--- a/Отчет/Отчет(Гурьянов Данил).docx
+++ b/Отчет/Отчет(Гурьянов Данил).docx
@@ -1106,15 +1106,61 @@
           <w:sz w:val="28"/>
           <w:szCs w:val="28"/>
         </w:rPr>
-        <w:t xml:space="preserve"> Деннисом Ритчи</w:t>
-      </w:r>
-      <w:r>
-        <w:rPr>
-          <w:rFonts w:ascii="Times New Roman" w:hAnsi="Times New Roman"/>
-          <w:sz w:val="28"/>
-          <w:szCs w:val="28"/>
-        </w:rPr>
-        <w:t>. В начале 1980-х годов датский программист Бьерн Страуструп, который в то время работал в компании Bell Labs, разработал С++ как расширение к языку Си. Фактически вначале C++ просто дополнял язык Си некоторыми возможностями объектно-ориентированного программирования. И поэтому сам Страуструп вначале называл его как "C with classes" ("Си с классами").</w:t>
+        <w:t xml:space="preserve"> Деннисом </w:t>
+      </w:r>
+      <w:proofErr w:type="spellStart"/>
+      <w:r>
+        <w:rPr>
+          <w:rFonts w:ascii="Times New Roman" w:hAnsi="Times New Roman"/>
+          <w:sz w:val="28"/>
+          <w:szCs w:val="28"/>
+        </w:rPr>
+        <w:t>Ритчи</w:t>
+      </w:r>
+      <w:proofErr w:type="spellEnd"/>
+      <w:r>
+        <w:rPr>
+          <w:rFonts w:ascii="Times New Roman" w:hAnsi="Times New Roman"/>
+          <w:sz w:val="28"/>
+          <w:szCs w:val="28"/>
+        </w:rPr>
+        <w:t xml:space="preserve">. В начале 1980-х годов датский программист Бьерн Страуструп, который в то время работал в компании Bell Labs, разработал С++ как расширение к языку Си. Фактически вначале C++ просто дополнял язык Си некоторыми возможностями объектно-ориентированного программирования. И поэтому сам Страуструп вначале называл его как "C </w:t>
+      </w:r>
+      <w:proofErr w:type="spellStart"/>
+      <w:r>
+        <w:rPr>
+          <w:rFonts w:ascii="Times New Roman" w:hAnsi="Times New Roman"/>
+          <w:sz w:val="28"/>
+          <w:szCs w:val="28"/>
+        </w:rPr>
+        <w:t>with</w:t>
+      </w:r>
+      <w:proofErr w:type="spellEnd"/>
+      <w:r>
+        <w:rPr>
+          <w:rFonts w:ascii="Times New Roman" w:hAnsi="Times New Roman"/>
+          <w:sz w:val="28"/>
+          <w:szCs w:val="28"/>
+        </w:rPr>
+        <w:t xml:space="preserve"> </w:t>
+      </w:r>
+      <w:proofErr w:type="spellStart"/>
+      <w:r>
+        <w:rPr>
+          <w:rFonts w:ascii="Times New Roman" w:hAnsi="Times New Roman"/>
+          <w:sz w:val="28"/>
+          <w:szCs w:val="28"/>
+        </w:rPr>
+        <w:t>classes</w:t>
+      </w:r>
+      <w:proofErr w:type="spellEnd"/>
+      <w:r>
+        <w:rPr>
+          <w:rFonts w:ascii="Times New Roman" w:hAnsi="Times New Roman"/>
+          <w:sz w:val="28"/>
+          <w:szCs w:val="28"/>
+        </w:rPr>
+        <w:t>" ("Си с классами").</w:t>
       </w:r>
     </w:p>
     <w:p>
@@ -1136,9 +1182,14 @@
           <w:lang w:bidi="ar-SA"/>
         </w:rPr>
       </w:pPr>
+      <w:proofErr w:type="spellStart"/>
       <w:r>
         <w:lastRenderedPageBreak/>
-        <w:t>QuickSort является существенно улучшенным вариантом алгоритма сортировки с помощью прямого обмена (его варианты известны как «</w:t>
+        <w:t>QuickSort</w:t>
+      </w:r>
+      <w:proofErr w:type="spellEnd"/>
+      <w:r>
+        <w:t xml:space="preserve"> является существенно улучшенным вариантом алгоритма сортировки с помощью прямого обмена (его варианты известны как «</w:t>
       </w:r>
       <w:r>
         <w:t>Пузырьковая сортировка</w:t>
@@ -1146,8 +1197,13 @@
       <w:r>
         <w:t>» и «</w:t>
       </w:r>
-      <w:r>
-        <w:t>Шейкерная сортировка</w:t>
+      <w:proofErr w:type="spellStart"/>
+      <w:r>
+        <w:t>Шейкерная</w:t>
+      </w:r>
+      <w:proofErr w:type="spellEnd"/>
+      <w:r>
+        <w:t xml:space="preserve"> сортировка</w:t>
       </w:r>
       <w:r>
         <w:t>»), известного в том числе своей низкой эффективностью. Принципиальное отличие состоит в том, что в первую очередь производятся перестановки на наибольшем возможном расстоянии и после каждого прохода элементы делятся на две независимые группы (таким образом улучшение самого неэффективного прямого метода сортировки дало в результате один из наиболее эффективных улучшенных методов).</w:t>
@@ -1166,6 +1222,9 @@
         <w:pStyle w:val="a6"/>
       </w:pPr>
       <w:r>
+        <w:t>-</w:t>
+      </w:r>
+      <w:r>
         <w:t>Выбрать из массива элемент, называемый опорным. Это может быть любой из элементов массива. От выбора опорного элемента не зависит корректность алгоритма, но в отдельных случаях может сильно зависеть его эффективность (см. ниже).</w:t>
       </w:r>
     </w:p>
@@ -1174,6 +1233,9 @@
         <w:pStyle w:val="a6"/>
       </w:pPr>
       <w:r>
+        <w:t>-</w:t>
+      </w:r>
+      <w:r>
         <w:t>Сравнить все остальные элементы с опорным и переставить их в массиве так, чтобы разбить массив на три непрерывных отрезка, следующих друг за другом: «элементы меньшие опорного», «равные» и «большие».</w:t>
       </w:r>
     </w:p>
@@ -1181,6 +1243,9 @@
       <w:pPr>
         <w:pStyle w:val="a6"/>
       </w:pPr>
+      <w:r>
+        <w:t>-</w:t>
+      </w:r>
       <w:r>
         <w:t>Для отрезков «меньших» и «больших» значений выполнить рекурсивно ту же последовательность операций, если длина отрезка больше единицы.</w:t>
       </w:r>
@@ -1563,7 +1628,15 @@
         <w:ind w:left="0" w:firstLine="709"/>
       </w:pPr>
       <w:r>
-        <w:t>Допускает естественное распараллеливание (сортировка выделенных подмассивов в параллельно выполняющихся подпроцессах).</w:t>
+        <w:t xml:space="preserve">Допускает естественное распараллеливание (сортировка выделенных </w:t>
+      </w:r>
+      <w:proofErr w:type="spellStart"/>
+      <w:r>
+        <w:t>подмассивов</w:t>
+      </w:r>
+      <w:proofErr w:type="spellEnd"/>
+      <w:r>
+        <w:t xml:space="preserve"> в параллельно выполняющихся подпроцессах).</w:t>
       </w:r>
     </w:p>
     <w:p>
@@ -2063,7 +2136,25 @@
           <w:sz w:val="28"/>
           <w:szCs w:val="28"/>
         </w:rPr>
-        <w:t xml:space="preserve">Сначала пользователю предложится ввести размер массива </w:t>
+        <w:t xml:space="preserve">Сначала пользователю </w:t>
+      </w:r>
+      <w:proofErr w:type="spellStart"/>
+      <w:r>
+        <w:rPr>
+          <w:rFonts w:ascii="Times New Roman" w:hAnsi="Times New Roman"/>
+          <w:sz w:val="28"/>
+          <w:szCs w:val="28"/>
+        </w:rPr>
+        <w:t>предложится</w:t>
+      </w:r>
+      <w:proofErr w:type="spellEnd"/>
+      <w:r>
+        <w:rPr>
+          <w:rFonts w:ascii="Times New Roman" w:hAnsi="Times New Roman"/>
+          <w:sz w:val="28"/>
+          <w:szCs w:val="28"/>
+        </w:rPr>
+        <w:t xml:space="preserve"> ввести размер массива </w:t>
       </w:r>
       <w:r>
         <w:rPr>
@@ -2118,6 +2209,7 @@
         </w:rPr>
         <w:t xml:space="preserve"> и функции </w:t>
       </w:r>
+      <w:proofErr w:type="gramStart"/>
       <w:r>
         <w:rPr>
           <w:rFonts w:ascii="Times New Roman" w:hAnsi="Times New Roman"/>
@@ -2133,7 +2225,16 @@
           <w:sz w:val="28"/>
           <w:szCs w:val="28"/>
         </w:rPr>
-        <w:t>()</w:t>
+        <w:t>(</w:t>
+      </w:r>
+      <w:proofErr w:type="gramEnd"/>
+      <w:r>
+        <w:rPr>
+          <w:rFonts w:ascii="Times New Roman" w:hAnsi="Times New Roman"/>
+          <w:sz w:val="28"/>
+          <w:szCs w:val="28"/>
+        </w:rPr>
+        <w:t>)</w:t>
       </w:r>
       <w:r>
         <w:rPr>
@@ -2167,14 +2268,21 @@
         <w:t>txt</w:t>
       </w:r>
       <w:r>
-        <w:t xml:space="preserve">”, а массив сортируется с помощью функции  </w:t>
-      </w:r>
+        <w:t xml:space="preserve">”, а массив сортируется с помощью </w:t>
+      </w:r>
+      <w:proofErr w:type="gramStart"/>
+      <w:r>
+        <w:t xml:space="preserve">функции  </w:t>
+      </w:r>
+      <w:proofErr w:type="spellStart"/>
       <w:r>
         <w:rPr>
           <w:lang w:val="en-US"/>
         </w:rPr>
         <w:t>qsortRec</w:t>
       </w:r>
+      <w:proofErr w:type="spellEnd"/>
+      <w:proofErr w:type="gramEnd"/>
       <w:r>
         <w:t xml:space="preserve">. </w:t>
       </w:r>
@@ -2186,6 +2294,7 @@
       <w:r>
         <w:t>После того, как массив будет отсортирован, данные из массива переписываются в другой файл “</w:t>
       </w:r>
+      <w:proofErr w:type="spellStart"/>
       <w:r>
         <w:rPr>
           <w:lang w:val="en-US"/>
@@ -2204,6 +2313,7 @@
         </w:rPr>
         <w:t>mas</w:t>
       </w:r>
+      <w:proofErr w:type="spellEnd"/>
       <w:r>
         <w:t>.</w:t>
       </w:r>
@@ -2379,6 +2489,7 @@
         </w:rPr>
         <w:t xml:space="preserve"> </w:t>
       </w:r>
+      <w:proofErr w:type="spellStart"/>
       <w:r>
         <w:rPr>
           <w:rFonts w:ascii="Times New Roman" w:hAnsi="Times New Roman"/>
@@ -2388,6 +2499,7 @@
         </w:rPr>
         <w:t>iostream</w:t>
       </w:r>
+      <w:proofErr w:type="spellEnd"/>
       <w:r>
         <w:rPr>
           <w:rFonts w:ascii="Times New Roman" w:hAnsi="Times New Roman"/>
@@ -2471,6 +2583,7 @@
         </w:rPr>
         <w:t xml:space="preserve">; </w:t>
       </w:r>
+      <w:proofErr w:type="spellStart"/>
       <w:r>
         <w:rPr>
           <w:rStyle w:val="a7"/>
@@ -2482,6 +2595,7 @@
         </w:rPr>
         <w:t>fstream</w:t>
       </w:r>
+      <w:proofErr w:type="spellEnd"/>
       <w:r>
         <w:rPr>
           <w:rStyle w:val="a7"/>
@@ -2519,6 +2633,7 @@
         </w:rPr>
         <w:t xml:space="preserve">предоставляющий функционал для считывания данных из файла и для записи в файл; </w:t>
       </w:r>
+      <w:proofErr w:type="spellStart"/>
       <w:r>
         <w:rPr>
           <w:rFonts w:ascii="Times New Roman" w:hAnsi="Times New Roman"/>
@@ -2530,6 +2645,7 @@
         </w:rPr>
         <w:t>ctime</w:t>
       </w:r>
+      <w:proofErr w:type="spellEnd"/>
       <w:r>
         <w:rPr>
           <w:rFonts w:ascii="Times New Roman" w:hAnsi="Times New Roman"/>
@@ -2787,6 +2903,7 @@
         </w:rPr>
         <w:t xml:space="preserve"> </w:t>
       </w:r>
+      <w:proofErr w:type="spellStart"/>
       <w:r>
         <w:rPr>
           <w:rFonts w:ascii="Times New Roman" w:eastAsia="Times New Roman" w:hAnsi="Times New Roman"/>
@@ -2807,6 +2924,7 @@
         </w:rPr>
         <w:t>sortRec</w:t>
       </w:r>
+      <w:proofErr w:type="spellEnd"/>
       <w:r>
         <w:rPr>
           <w:rFonts w:ascii="Times New Roman" w:eastAsia="Times New Roman" w:hAnsi="Times New Roman"/>
@@ -2936,6 +3054,7 @@
         </w:rPr>
         <w:t xml:space="preserve">Потом выполняются рекурсивные вызовы функции </w:t>
       </w:r>
+      <w:proofErr w:type="spellStart"/>
       <w:r>
         <w:rPr>
           <w:rFonts w:ascii="Times New Roman" w:eastAsia="Times New Roman" w:hAnsi="Times New Roman"/>
@@ -2946,6 +3065,7 @@
         </w:rPr>
         <w:t>quickSort</w:t>
       </w:r>
+      <w:proofErr w:type="spellEnd"/>
       <w:r>
         <w:rPr>
           <w:rFonts w:ascii="Times New Roman" w:eastAsia="Times New Roman" w:hAnsi="Times New Roman"/>
@@ -3461,6 +3581,7 @@
         </w:rPr>
         <w:t xml:space="preserve">, вызывается функция быстрой сортировки </w:t>
       </w:r>
+      <w:proofErr w:type="spellStart"/>
       <w:r>
         <w:rPr>
           <w:rFonts w:ascii="Times New Roman" w:eastAsia="Times New Roman" w:hAnsi="Times New Roman"/>
@@ -3472,6 +3593,7 @@
         </w:rPr>
         <w:t>quickSort</w:t>
       </w:r>
+      <w:proofErr w:type="spellEnd"/>
       <w:r>
         <w:rPr>
           <w:rFonts w:ascii="Times New Roman" w:eastAsia="Times New Roman" w:hAnsi="Times New Roman"/>
@@ -5234,7 +5356,15 @@
         <w:t>усовершенствованы</w:t>
       </w:r>
       <w:r>
-        <w:t xml:space="preserve"> навыки совместной работы с помощью сервиса GitHub, навыки использования программы </w:t>
+        <w:t xml:space="preserve"> навыки совместной работы с помощью сервиса </w:t>
+      </w:r>
+      <w:proofErr w:type="spellStart"/>
+      <w:r>
+        <w:t>GitHub</w:t>
+      </w:r>
+      <w:proofErr w:type="spellEnd"/>
+      <w:r>
+        <w:t xml:space="preserve">, навыки использования программы </w:t>
       </w:r>
       <w:r>
         <w:rPr>
@@ -5242,8 +5372,13 @@
         </w:rPr>
         <w:t>G</w:t>
       </w:r>
-      <w:r>
-        <w:t xml:space="preserve">it </w:t>
+      <w:proofErr w:type="spellStart"/>
+      <w:r>
+        <w:t>it</w:t>
+      </w:r>
+      <w:proofErr w:type="spellEnd"/>
+      <w:r>
+        <w:t xml:space="preserve"> </w:t>
       </w:r>
       <w:r>
         <w:rPr>
@@ -5251,9 +5386,11 @@
         </w:rPr>
         <w:t>B</w:t>
       </w:r>
+      <w:proofErr w:type="spellStart"/>
       <w:r>
         <w:t>ash</w:t>
       </w:r>
+      <w:proofErr w:type="spellEnd"/>
       <w:r>
         <w:t xml:space="preserve">. Нами так же был </w:t>
       </w:r>
@@ -5269,11 +5406,16 @@
       <w:r>
         <w:t xml:space="preserve">алгоритм </w:t>
       </w:r>
+      <w:proofErr w:type="spellStart"/>
       <w:r>
         <w:t>быстрой</w:t>
       </w:r>
       <w:r>
-        <w:t xml:space="preserve">сортировки. Гурьянов Д.И </w:t>
+        <w:t>сортировки</w:t>
+      </w:r>
+      <w:proofErr w:type="spellEnd"/>
+      <w:r>
+        <w:t xml:space="preserve">. Гурьянов Д.И </w:t>
       </w:r>
       <w:r>
         <w:t>написа</w:t>
@@ -5291,13 +5433,23 @@
         <w:t>,</w:t>
       </w:r>
       <w:r>
-        <w:t xml:space="preserve"> выполнил работу с файлами</w:t>
+        <w:t xml:space="preserve"> выполнил работу с </w:t>
+      </w:r>
+      <w:proofErr w:type="spellStart"/>
+      <w:proofErr w:type="gramStart"/>
+      <w:r>
+        <w:t>файлами</w:t>
       </w:r>
       <w:r>
         <w:t>,</w:t>
       </w:r>
       <w:r>
-        <w:t>и оформ</w:t>
+        <w:t>и</w:t>
+      </w:r>
+      <w:proofErr w:type="spellEnd"/>
+      <w:proofErr w:type="gramEnd"/>
+      <w:r>
+        <w:t xml:space="preserve"> оформ</w:t>
       </w:r>
       <w:r>
         <w:t>ил</w:t>
@@ -5306,7 +5458,15 @@
         <w:t xml:space="preserve"> отчет по данной практике</w:t>
       </w:r>
       <w:r>
-        <w:t>. Крупнов В.Е выполнил тестирование и отладку данной программы.</w:t>
+        <w:t xml:space="preserve">. Крупнов </w:t>
+      </w:r>
+      <w:proofErr w:type="gramStart"/>
+      <w:r>
+        <w:t>В.Е</w:t>
+      </w:r>
+      <w:proofErr w:type="gramEnd"/>
+      <w:r>
+        <w:t xml:space="preserve"> выполнил тестирование и отладку данной программы.</w:t>
       </w:r>
     </w:p>
     <w:p>
@@ -5485,8 +5645,18 @@
           <w:sz w:val="28"/>
           <w:szCs w:val="28"/>
         </w:rPr>
-        <w:t>. Прата</w:t>
-      </w:r>
+        <w:t xml:space="preserve">. </w:t>
+      </w:r>
+      <w:proofErr w:type="spellStart"/>
+      <w:r>
+        <w:rPr>
+          <w:rFonts w:ascii="Times New Roman" w:hAnsi="Times New Roman"/>
+          <w:sz w:val="28"/>
+          <w:szCs w:val="28"/>
+        </w:rPr>
+        <w:t>Прата</w:t>
+      </w:r>
+      <w:proofErr w:type="spellEnd"/>
       <w:r>
         <w:rPr>
           <w:rFonts w:ascii="Times New Roman" w:hAnsi="Times New Roman"/>
@@ -5552,7 +5722,25 @@
           <w:sz w:val="28"/>
           <w:szCs w:val="28"/>
         </w:rPr>
-        <w:t xml:space="preserve"> Грокаем алгоритмы</w:t>
+        <w:t xml:space="preserve"> </w:t>
+      </w:r>
+      <w:proofErr w:type="spellStart"/>
+      <w:r>
+        <w:rPr>
+          <w:rFonts w:ascii="Times New Roman" w:hAnsi="Times New Roman"/>
+          <w:sz w:val="28"/>
+          <w:szCs w:val="28"/>
+        </w:rPr>
+        <w:t>Грокаем</w:t>
+      </w:r>
+      <w:proofErr w:type="spellEnd"/>
+      <w:r>
+        <w:rPr>
+          <w:rFonts w:ascii="Times New Roman" w:hAnsi="Times New Roman"/>
+          <w:sz w:val="28"/>
+          <w:szCs w:val="28"/>
+        </w:rPr>
+        <w:t xml:space="preserve"> алгоритмы</w:t>
       </w:r>
       <w:r>
         <w:rPr>
@@ -5804,8 +5992,20 @@
           <w:szCs w:val="24"/>
           <w:lang w:val="en-US" w:bidi="ar-SA"/>
         </w:rPr>
-        <w:t>#define</w:t>
-      </w:r>
+        <w:t>#</w:t>
+      </w:r>
+      <w:proofErr w:type="gramStart"/>
+      <w:r>
+        <w:rPr>
+          <w:rFonts w:ascii="Consolas" w:eastAsiaTheme="minorHAnsi" w:hAnsi="Consolas" w:cs="Cascadia Mono"/>
+          <w:color w:val="808080"/>
+          <w:sz w:val="24"/>
+          <w:szCs w:val="24"/>
+          <w:lang w:val="en-US" w:bidi="ar-SA"/>
+        </w:rPr>
+        <w:t>define</w:t>
+      </w:r>
+      <w:proofErr w:type="gramEnd"/>
       <w:r>
         <w:rPr>
           <w:rFonts w:ascii="Consolas" w:eastAsiaTheme="minorHAnsi" w:hAnsi="Consolas" w:cs="Cascadia Mono"/>
@@ -5869,7 +6069,29 @@
           <w:szCs w:val="24"/>
           <w:lang w:val="en-US" w:bidi="ar-SA"/>
         </w:rPr>
-        <w:t>&lt;Windows.h&gt;</w:t>
+        <w:t>&lt;</w:t>
+      </w:r>
+      <w:proofErr w:type="spellStart"/>
+      <w:r>
+        <w:rPr>
+          <w:rFonts w:ascii="Consolas" w:eastAsiaTheme="minorHAnsi" w:hAnsi="Consolas" w:cs="Cascadia Mono"/>
+          <w:color w:val="A31515"/>
+          <w:sz w:val="24"/>
+          <w:szCs w:val="24"/>
+          <w:lang w:val="en-US" w:bidi="ar-SA"/>
+        </w:rPr>
+        <w:t>Windows.h</w:t>
+      </w:r>
+      <w:proofErr w:type="spellEnd"/>
+      <w:r>
+        <w:rPr>
+          <w:rFonts w:ascii="Consolas" w:eastAsiaTheme="minorHAnsi" w:hAnsi="Consolas" w:cs="Cascadia Mono"/>
+          <w:color w:val="A31515"/>
+          <w:sz w:val="24"/>
+          <w:szCs w:val="24"/>
+          <w:lang w:val="en-US" w:bidi="ar-SA"/>
+        </w:rPr>
+        <w:t>&gt;</w:t>
       </w:r>
     </w:p>
     <w:p>
@@ -5914,7 +6136,29 @@
           <w:szCs w:val="24"/>
           <w:lang w:val="en-US" w:bidi="ar-SA"/>
         </w:rPr>
-        <w:t>&lt;locale.h&gt;</w:t>
+        <w:t>&lt;</w:t>
+      </w:r>
+      <w:proofErr w:type="spellStart"/>
+      <w:r>
+        <w:rPr>
+          <w:rFonts w:ascii="Consolas" w:eastAsiaTheme="minorHAnsi" w:hAnsi="Consolas" w:cs="Cascadia Mono"/>
+          <w:color w:val="A31515"/>
+          <w:sz w:val="24"/>
+          <w:szCs w:val="24"/>
+          <w:lang w:val="en-US" w:bidi="ar-SA"/>
+        </w:rPr>
+        <w:t>locale.h</w:t>
+      </w:r>
+      <w:proofErr w:type="spellEnd"/>
+      <w:r>
+        <w:rPr>
+          <w:rFonts w:ascii="Consolas" w:eastAsiaTheme="minorHAnsi" w:hAnsi="Consolas" w:cs="Cascadia Mono"/>
+          <w:color w:val="A31515"/>
+          <w:sz w:val="24"/>
+          <w:szCs w:val="24"/>
+          <w:lang w:val="en-US" w:bidi="ar-SA"/>
+        </w:rPr>
+        <w:t>&gt;</w:t>
       </w:r>
     </w:p>
     <w:p>
@@ -6004,7 +6248,29 @@
           <w:szCs w:val="24"/>
           <w:lang w:val="en-US" w:bidi="ar-SA"/>
         </w:rPr>
-        <w:t>&lt;fstream&gt;</w:t>
+        <w:t>&lt;</w:t>
+      </w:r>
+      <w:proofErr w:type="spellStart"/>
+      <w:r>
+        <w:rPr>
+          <w:rFonts w:ascii="Consolas" w:eastAsiaTheme="minorHAnsi" w:hAnsi="Consolas" w:cs="Cascadia Mono"/>
+          <w:color w:val="A31515"/>
+          <w:sz w:val="24"/>
+          <w:szCs w:val="24"/>
+          <w:lang w:val="en-US" w:bidi="ar-SA"/>
+        </w:rPr>
+        <w:t>fstream</w:t>
+      </w:r>
+      <w:proofErr w:type="spellEnd"/>
+      <w:r>
+        <w:rPr>
+          <w:rFonts w:ascii="Consolas" w:eastAsiaTheme="minorHAnsi" w:hAnsi="Consolas" w:cs="Cascadia Mono"/>
+          <w:color w:val="A31515"/>
+          <w:sz w:val="24"/>
+          <w:szCs w:val="24"/>
+          <w:lang w:val="en-US" w:bidi="ar-SA"/>
+        </w:rPr>
+        <w:t>&gt;</w:t>
       </w:r>
     </w:p>
     <w:p>
@@ -6139,8 +6405,32 @@
           <w:szCs w:val="24"/>
           <w:lang w:val="en-US" w:bidi="ar-SA"/>
         </w:rPr>
-        <w:t xml:space="preserve"> qsortRec(</w:t>
-      </w:r>
+        <w:t xml:space="preserve"> </w:t>
+      </w:r>
+      <w:proofErr w:type="spellStart"/>
+      <w:proofErr w:type="gramStart"/>
+      <w:r>
+        <w:rPr>
+          <w:rFonts w:ascii="Consolas" w:eastAsiaTheme="minorHAnsi" w:hAnsi="Consolas" w:cs="Cascadia Mono"/>
+          <w:color w:val="000000"/>
+          <w:sz w:val="24"/>
+          <w:szCs w:val="24"/>
+          <w:lang w:val="en-US" w:bidi="ar-SA"/>
+        </w:rPr>
+        <w:t>qsortRec</w:t>
+      </w:r>
+      <w:proofErr w:type="spellEnd"/>
+      <w:r>
+        <w:rPr>
+          <w:rFonts w:ascii="Consolas" w:eastAsiaTheme="minorHAnsi" w:hAnsi="Consolas" w:cs="Cascadia Mono"/>
+          <w:color w:val="000000"/>
+          <w:sz w:val="24"/>
+          <w:szCs w:val="24"/>
+          <w:lang w:val="en-US" w:bidi="ar-SA"/>
+        </w:rPr>
+        <w:t>(</w:t>
+      </w:r>
+      <w:proofErr w:type="gramEnd"/>
       <w:r>
         <w:rPr>
           <w:rFonts w:ascii="Consolas" w:eastAsiaTheme="minorHAnsi" w:hAnsi="Consolas" w:cs="Cascadia Mono"/>
@@ -6304,7 +6594,29 @@
           <w:szCs w:val="24"/>
           <w:lang w:val="en-US" w:bidi="ar-SA"/>
         </w:rPr>
-        <w:t xml:space="preserve"> elem = </w:t>
+        <w:t xml:space="preserve"> </w:t>
+      </w:r>
+      <w:proofErr w:type="spellStart"/>
+      <w:r>
+        <w:rPr>
+          <w:rFonts w:ascii="Consolas" w:eastAsiaTheme="minorHAnsi" w:hAnsi="Consolas" w:cs="Cascadia Mono"/>
+          <w:color w:val="000000"/>
+          <w:sz w:val="24"/>
+          <w:szCs w:val="24"/>
+          <w:lang w:val="en-US" w:bidi="ar-SA"/>
+        </w:rPr>
+        <w:t>elem</w:t>
+      </w:r>
+      <w:proofErr w:type="spellEnd"/>
+      <w:r>
+        <w:rPr>
+          <w:rFonts w:ascii="Consolas" w:eastAsiaTheme="minorHAnsi" w:hAnsi="Consolas" w:cs="Cascadia Mono"/>
+          <w:color w:val="000000"/>
+          <w:sz w:val="24"/>
+          <w:szCs w:val="24"/>
+          <w:lang w:val="en-US" w:bidi="ar-SA"/>
+        </w:rPr>
+        <w:t xml:space="preserve"> = </w:t>
       </w:r>
       <w:r>
         <w:rPr>
@@ -6411,6 +6723,7 @@
         </w:rPr>
         <w:tab/>
       </w:r>
+      <w:proofErr w:type="spellStart"/>
       <w:r>
         <w:rPr>
           <w:rFonts w:ascii="Consolas" w:eastAsiaTheme="minorHAnsi" w:hAnsi="Consolas" w:cs="Cascadia Mono"/>
@@ -6421,6 +6734,7 @@
         </w:rPr>
         <w:t>int</w:t>
       </w:r>
+      <w:proofErr w:type="spellEnd"/>
       <w:r>
         <w:rPr>
           <w:rFonts w:ascii="Consolas" w:eastAsiaTheme="minorHAnsi" w:hAnsi="Consolas" w:cs="Cascadia Mono"/>
@@ -6431,6 +6745,7 @@
         </w:rPr>
         <w:t xml:space="preserve"> i = </w:t>
       </w:r>
+      <w:proofErr w:type="spellStart"/>
       <w:r>
         <w:rPr>
           <w:rFonts w:ascii="Consolas" w:eastAsiaTheme="minorHAnsi" w:hAnsi="Consolas" w:cs="Cascadia Mono"/>
@@ -6441,6 +6756,7 @@
         </w:rPr>
         <w:t>start</w:t>
       </w:r>
+      <w:proofErr w:type="spellEnd"/>
       <w:r>
         <w:rPr>
           <w:rFonts w:ascii="Consolas" w:eastAsiaTheme="minorHAnsi" w:hAnsi="Consolas" w:cs="Cascadia Mono"/>
@@ -6486,6 +6802,7 @@
         </w:rPr>
         <w:tab/>
       </w:r>
+      <w:proofErr w:type="spellStart"/>
       <w:r>
         <w:rPr>
           <w:rFonts w:ascii="Consolas" w:eastAsiaTheme="minorHAnsi" w:hAnsi="Consolas" w:cs="Cascadia Mono"/>
@@ -6496,6 +6813,7 @@
         </w:rPr>
         <w:t>int</w:t>
       </w:r>
+      <w:proofErr w:type="spellEnd"/>
       <w:r>
         <w:rPr>
           <w:rFonts w:ascii="Consolas" w:eastAsiaTheme="minorHAnsi" w:hAnsi="Consolas" w:cs="Cascadia Mono"/>
@@ -6506,6 +6824,7 @@
         </w:rPr>
         <w:t xml:space="preserve"> j = </w:t>
       </w:r>
+      <w:proofErr w:type="spellStart"/>
       <w:r>
         <w:rPr>
           <w:rFonts w:ascii="Consolas" w:eastAsiaTheme="minorHAnsi" w:hAnsi="Consolas" w:cs="Cascadia Mono"/>
@@ -6516,6 +6835,7 @@
         </w:rPr>
         <w:t>end</w:t>
       </w:r>
+      <w:proofErr w:type="spellEnd"/>
       <w:r>
         <w:rPr>
           <w:rFonts w:ascii="Consolas" w:eastAsiaTheme="minorHAnsi" w:hAnsi="Consolas" w:cs="Cascadia Mono"/>
@@ -6576,6 +6896,7 @@
         </w:rPr>
         <w:tab/>
       </w:r>
+      <w:proofErr w:type="spellStart"/>
       <w:r>
         <w:rPr>
           <w:rFonts w:ascii="Consolas" w:eastAsiaTheme="minorHAnsi" w:hAnsi="Consolas" w:cs="Cascadia Mono"/>
@@ -6586,6 +6907,7 @@
         </w:rPr>
         <w:t>while</w:t>
       </w:r>
+      <w:proofErr w:type="spellEnd"/>
       <w:r>
         <w:rPr>
           <w:rFonts w:ascii="Consolas" w:eastAsiaTheme="minorHAnsi" w:hAnsi="Consolas" w:cs="Cascadia Mono"/>
@@ -6596,6 +6918,7 @@
         </w:rPr>
         <w:t xml:space="preserve"> (</w:t>
       </w:r>
+      <w:proofErr w:type="spellStart"/>
       <w:r>
         <w:rPr>
           <w:rFonts w:ascii="Consolas" w:eastAsiaTheme="minorHAnsi" w:hAnsi="Consolas" w:cs="Cascadia Mono"/>
@@ -6606,16 +6929,29 @@
         </w:rPr>
         <w:t>start</w:t>
       </w:r>
-      <w:r>
-        <w:rPr>
-          <w:rFonts w:ascii="Consolas" w:eastAsiaTheme="minorHAnsi" w:hAnsi="Consolas" w:cs="Cascadia Mono"/>
-          <w:color w:val="000000"/>
-          <w:sz w:val="24"/>
-          <w:szCs w:val="24"/>
-          <w:lang w:bidi="ar-SA"/>
-        </w:rPr>
-        <w:t xml:space="preserve"> &lt; </w:t>
-      </w:r>
+      <w:proofErr w:type="spellEnd"/>
+      <w:r>
+        <w:rPr>
+          <w:rFonts w:ascii="Consolas" w:eastAsiaTheme="minorHAnsi" w:hAnsi="Consolas" w:cs="Cascadia Mono"/>
+          <w:color w:val="000000"/>
+          <w:sz w:val="24"/>
+          <w:szCs w:val="24"/>
+          <w:lang w:bidi="ar-SA"/>
+        </w:rPr>
+        <w:t xml:space="preserve"> </w:t>
+      </w:r>
+      <w:proofErr w:type="gramStart"/>
+      <w:r>
+        <w:rPr>
+          <w:rFonts w:ascii="Consolas" w:eastAsiaTheme="minorHAnsi" w:hAnsi="Consolas" w:cs="Cascadia Mono"/>
+          <w:color w:val="000000"/>
+          <w:sz w:val="24"/>
+          <w:szCs w:val="24"/>
+          <w:lang w:bidi="ar-SA"/>
+        </w:rPr>
+        <w:t xml:space="preserve">&lt; </w:t>
+      </w:r>
+      <w:proofErr w:type="spellStart"/>
       <w:r>
         <w:rPr>
           <w:rFonts w:ascii="Consolas" w:eastAsiaTheme="minorHAnsi" w:hAnsi="Consolas" w:cs="Cascadia Mono"/>
@@ -6626,6 +6962,8 @@
         </w:rPr>
         <w:t>end</w:t>
       </w:r>
+      <w:proofErr w:type="spellEnd"/>
+      <w:proofErr w:type="gramEnd"/>
       <w:r>
         <w:rPr>
           <w:rFonts w:ascii="Consolas" w:eastAsiaTheme="minorHAnsi" w:hAnsi="Consolas" w:cs="Cascadia Mono"/>
@@ -6681,6 +7019,7 @@
         </w:rPr>
         <w:tab/>
       </w:r>
+      <w:proofErr w:type="spellStart"/>
       <w:r>
         <w:rPr>
           <w:rFonts w:ascii="Consolas" w:eastAsiaTheme="minorHAnsi" w:hAnsi="Consolas" w:cs="Cascadia Mono"/>
@@ -6691,6 +7030,7 @@
         </w:rPr>
         <w:t>while</w:t>
       </w:r>
+      <w:proofErr w:type="spellEnd"/>
       <w:r>
         <w:rPr>
           <w:rFonts w:ascii="Consolas" w:eastAsiaTheme="minorHAnsi" w:hAnsi="Consolas" w:cs="Cascadia Mono"/>
@@ -6701,6 +7041,7 @@
         </w:rPr>
         <w:t xml:space="preserve"> ((</w:t>
       </w:r>
+      <w:proofErr w:type="spellStart"/>
       <w:r>
         <w:rPr>
           <w:rFonts w:ascii="Consolas" w:eastAsiaTheme="minorHAnsi" w:hAnsi="Consolas" w:cs="Cascadia Mono"/>
@@ -6711,6 +7052,7 @@
         </w:rPr>
         <w:t>mas</w:t>
       </w:r>
+      <w:proofErr w:type="spellEnd"/>
       <w:r>
         <w:rPr>
           <w:rFonts w:ascii="Consolas" w:eastAsiaTheme="minorHAnsi" w:hAnsi="Consolas" w:cs="Cascadia Mono"/>
@@ -6721,6 +7063,7 @@
         </w:rPr>
         <w:t>[</w:t>
       </w:r>
+      <w:proofErr w:type="spellStart"/>
       <w:r>
         <w:rPr>
           <w:rFonts w:ascii="Consolas" w:eastAsiaTheme="minorHAnsi" w:hAnsi="Consolas" w:cs="Cascadia Mono"/>
@@ -6731,16 +7074,52 @@
         </w:rPr>
         <w:t>end</w:t>
       </w:r>
-      <w:r>
-        <w:rPr>
-          <w:rFonts w:ascii="Consolas" w:eastAsiaTheme="minorHAnsi" w:hAnsi="Consolas" w:cs="Cascadia Mono"/>
-          <w:color w:val="000000"/>
-          <w:sz w:val="24"/>
-          <w:szCs w:val="24"/>
-          <w:lang w:bidi="ar-SA"/>
-        </w:rPr>
-        <w:t>] &gt;= elem) &amp;&amp; (</w:t>
-      </w:r>
+      <w:proofErr w:type="spellEnd"/>
+      <w:proofErr w:type="gramStart"/>
+      <w:r>
+        <w:rPr>
+          <w:rFonts w:ascii="Consolas" w:eastAsiaTheme="minorHAnsi" w:hAnsi="Consolas" w:cs="Cascadia Mono"/>
+          <w:color w:val="000000"/>
+          <w:sz w:val="24"/>
+          <w:szCs w:val="24"/>
+          <w:lang w:bidi="ar-SA"/>
+        </w:rPr>
+        <w:t>] &gt;</w:t>
+      </w:r>
+      <w:proofErr w:type="gramEnd"/>
+      <w:r>
+        <w:rPr>
+          <w:rFonts w:ascii="Consolas" w:eastAsiaTheme="minorHAnsi" w:hAnsi="Consolas" w:cs="Cascadia Mono"/>
+          <w:color w:val="000000"/>
+          <w:sz w:val="24"/>
+          <w:szCs w:val="24"/>
+          <w:lang w:bidi="ar-SA"/>
+        </w:rPr>
+        <w:t xml:space="preserve">= </w:t>
+      </w:r>
+      <w:proofErr w:type="spellStart"/>
+      <w:r>
+        <w:rPr>
+          <w:rFonts w:ascii="Consolas" w:eastAsiaTheme="minorHAnsi" w:hAnsi="Consolas" w:cs="Cascadia Mono"/>
+          <w:color w:val="000000"/>
+          <w:sz w:val="24"/>
+          <w:szCs w:val="24"/>
+          <w:lang w:bidi="ar-SA"/>
+        </w:rPr>
+        <w:t>elem</w:t>
+      </w:r>
+      <w:proofErr w:type="spellEnd"/>
+      <w:r>
+        <w:rPr>
+          <w:rFonts w:ascii="Consolas" w:eastAsiaTheme="minorHAnsi" w:hAnsi="Consolas" w:cs="Cascadia Mono"/>
+          <w:color w:val="000000"/>
+          <w:sz w:val="24"/>
+          <w:szCs w:val="24"/>
+          <w:lang w:bidi="ar-SA"/>
+        </w:rPr>
+        <w:t>) &amp;&amp; (</w:t>
+      </w:r>
+      <w:proofErr w:type="spellStart"/>
       <w:r>
         <w:rPr>
           <w:rFonts w:ascii="Consolas" w:eastAsiaTheme="minorHAnsi" w:hAnsi="Consolas" w:cs="Cascadia Mono"/>
@@ -6751,6 +7130,7 @@
         </w:rPr>
         <w:t>start</w:t>
       </w:r>
+      <w:proofErr w:type="spellEnd"/>
       <w:r>
         <w:rPr>
           <w:rFonts w:ascii="Consolas" w:eastAsiaTheme="minorHAnsi" w:hAnsi="Consolas" w:cs="Cascadia Mono"/>
@@ -6761,6 +7141,7 @@
         </w:rPr>
         <w:t xml:space="preserve"> &lt; </w:t>
       </w:r>
+      <w:proofErr w:type="spellStart"/>
       <w:r>
         <w:rPr>
           <w:rFonts w:ascii="Consolas" w:eastAsiaTheme="minorHAnsi" w:hAnsi="Consolas" w:cs="Cascadia Mono"/>
@@ -6771,6 +7152,7 @@
         </w:rPr>
         <w:t>end</w:t>
       </w:r>
+      <w:proofErr w:type="spellEnd"/>
       <w:r>
         <w:rPr>
           <w:rFonts w:ascii="Consolas" w:eastAsiaTheme="minorHAnsi" w:hAnsi="Consolas" w:cs="Cascadia Mono"/>
@@ -6836,6 +7218,7 @@
         </w:rPr>
         <w:tab/>
       </w:r>
+      <w:proofErr w:type="spellStart"/>
       <w:r>
         <w:rPr>
           <w:rFonts w:ascii="Consolas" w:eastAsiaTheme="minorHAnsi" w:hAnsi="Consolas" w:cs="Cascadia Mono"/>
@@ -6846,6 +7229,7 @@
         </w:rPr>
         <w:t>end</w:t>
       </w:r>
+      <w:proofErr w:type="spellEnd"/>
       <w:r>
         <w:rPr>
           <w:rFonts w:ascii="Consolas" w:eastAsiaTheme="minorHAnsi" w:hAnsi="Consolas" w:cs="Cascadia Mono"/>
@@ -6901,6 +7285,7 @@
         </w:rPr>
         <w:tab/>
       </w:r>
+      <w:proofErr w:type="spellStart"/>
       <w:r>
         <w:rPr>
           <w:rFonts w:ascii="Consolas" w:eastAsiaTheme="minorHAnsi" w:hAnsi="Consolas" w:cs="Cascadia Mono"/>
@@ -6911,6 +7296,7 @@
         </w:rPr>
         <w:t>if</w:t>
       </w:r>
+      <w:proofErr w:type="spellEnd"/>
       <w:r>
         <w:rPr>
           <w:rFonts w:ascii="Consolas" w:eastAsiaTheme="minorHAnsi" w:hAnsi="Consolas" w:cs="Cascadia Mono"/>
@@ -6921,6 +7307,8 @@
         </w:rPr>
         <w:t xml:space="preserve"> (</w:t>
       </w:r>
+      <w:proofErr w:type="spellStart"/>
+      <w:proofErr w:type="gramStart"/>
       <w:r>
         <w:rPr>
           <w:rFonts w:ascii="Consolas" w:eastAsiaTheme="minorHAnsi" w:hAnsi="Consolas" w:cs="Cascadia Mono"/>
@@ -6931,16 +7319,29 @@
         </w:rPr>
         <w:t>start</w:t>
       </w:r>
-      <w:r>
-        <w:rPr>
-          <w:rFonts w:ascii="Consolas" w:eastAsiaTheme="minorHAnsi" w:hAnsi="Consolas" w:cs="Cascadia Mono"/>
-          <w:color w:val="000000"/>
-          <w:sz w:val="24"/>
-          <w:szCs w:val="24"/>
-          <w:lang w:bidi="ar-SA"/>
-        </w:rPr>
-        <w:t xml:space="preserve"> != </w:t>
-      </w:r>
+      <w:proofErr w:type="spellEnd"/>
+      <w:r>
+        <w:rPr>
+          <w:rFonts w:ascii="Consolas" w:eastAsiaTheme="minorHAnsi" w:hAnsi="Consolas" w:cs="Cascadia Mono"/>
+          <w:color w:val="000000"/>
+          <w:sz w:val="24"/>
+          <w:szCs w:val="24"/>
+          <w:lang w:bidi="ar-SA"/>
+        </w:rPr>
+        <w:t xml:space="preserve"> !</w:t>
+      </w:r>
+      <w:proofErr w:type="gramEnd"/>
+      <w:r>
+        <w:rPr>
+          <w:rFonts w:ascii="Consolas" w:eastAsiaTheme="minorHAnsi" w:hAnsi="Consolas" w:cs="Cascadia Mono"/>
+          <w:color w:val="000000"/>
+          <w:sz w:val="24"/>
+          <w:szCs w:val="24"/>
+          <w:lang w:bidi="ar-SA"/>
+        </w:rPr>
+        <w:t xml:space="preserve">= </w:t>
+      </w:r>
+      <w:proofErr w:type="spellStart"/>
       <w:r>
         <w:rPr>
           <w:rFonts w:ascii="Consolas" w:eastAsiaTheme="minorHAnsi" w:hAnsi="Consolas" w:cs="Cascadia Mono"/>
@@ -6951,6 +7352,7 @@
         </w:rPr>
         <w:t>end</w:t>
       </w:r>
+      <w:proofErr w:type="spellEnd"/>
       <w:r>
         <w:rPr>
           <w:rFonts w:ascii="Consolas" w:eastAsiaTheme="minorHAnsi" w:hAnsi="Consolas" w:cs="Cascadia Mono"/>
@@ -7052,6 +7454,7 @@
         </w:rPr>
         <w:tab/>
       </w:r>
+      <w:proofErr w:type="spellStart"/>
       <w:r>
         <w:rPr>
           <w:rFonts w:ascii="Consolas" w:eastAsiaTheme="minorHAnsi" w:hAnsi="Consolas" w:cs="Cascadia Mono"/>
@@ -7062,6 +7465,7 @@
         </w:rPr>
         <w:t>mas</w:t>
       </w:r>
+      <w:proofErr w:type="spellEnd"/>
       <w:r>
         <w:rPr>
           <w:rFonts w:ascii="Consolas" w:eastAsiaTheme="minorHAnsi" w:hAnsi="Consolas" w:cs="Cascadia Mono"/>
@@ -7072,6 +7476,7 @@
         </w:rPr>
         <w:t>[</w:t>
       </w:r>
+      <w:proofErr w:type="spellStart"/>
       <w:r>
         <w:rPr>
           <w:rFonts w:ascii="Consolas" w:eastAsiaTheme="minorHAnsi" w:hAnsi="Consolas" w:cs="Cascadia Mono"/>
@@ -7082,6 +7487,7 @@
         </w:rPr>
         <w:t>start</w:t>
       </w:r>
+      <w:proofErr w:type="spellEnd"/>
       <w:r>
         <w:rPr>
           <w:rFonts w:ascii="Consolas" w:eastAsiaTheme="minorHAnsi" w:hAnsi="Consolas" w:cs="Cascadia Mono"/>
@@ -7092,6 +7498,7 @@
         </w:rPr>
         <w:t xml:space="preserve">] = </w:t>
       </w:r>
+      <w:proofErr w:type="spellStart"/>
       <w:r>
         <w:rPr>
           <w:rFonts w:ascii="Consolas" w:eastAsiaTheme="minorHAnsi" w:hAnsi="Consolas" w:cs="Cascadia Mono"/>
@@ -7102,6 +7509,7 @@
         </w:rPr>
         <w:t>mas</w:t>
       </w:r>
+      <w:proofErr w:type="spellEnd"/>
       <w:r>
         <w:rPr>
           <w:rFonts w:ascii="Consolas" w:eastAsiaTheme="minorHAnsi" w:hAnsi="Consolas" w:cs="Cascadia Mono"/>
@@ -7112,6 +7520,7 @@
         </w:rPr>
         <w:t>[</w:t>
       </w:r>
+      <w:proofErr w:type="spellStart"/>
       <w:r>
         <w:rPr>
           <w:rFonts w:ascii="Consolas" w:eastAsiaTheme="minorHAnsi" w:hAnsi="Consolas" w:cs="Cascadia Mono"/>
@@ -7122,6 +7531,7 @@
         </w:rPr>
         <w:t>end</w:t>
       </w:r>
+      <w:proofErr w:type="spellEnd"/>
       <w:r>
         <w:rPr>
           <w:rFonts w:ascii="Consolas" w:eastAsiaTheme="minorHAnsi" w:hAnsi="Consolas" w:cs="Cascadia Mono"/>
@@ -7140,7 +7550,29 @@
           <w:szCs w:val="24"/>
           <w:lang w:bidi="ar-SA"/>
         </w:rPr>
-        <w:t>//перемещаем элемент [start] на место разрешающего</w:t>
+        <w:t>//перемещаем элемент [</w:t>
+      </w:r>
+      <w:proofErr w:type="spellStart"/>
+      <w:r>
+        <w:rPr>
+          <w:rFonts w:ascii="Consolas" w:eastAsiaTheme="minorHAnsi" w:hAnsi="Consolas" w:cs="Cascadia Mono"/>
+          <w:color w:val="008000"/>
+          <w:sz w:val="24"/>
+          <w:szCs w:val="24"/>
+          <w:lang w:bidi="ar-SA"/>
+        </w:rPr>
+        <w:t>start</w:t>
+      </w:r>
+      <w:proofErr w:type="spellEnd"/>
+      <w:r>
+        <w:rPr>
+          <w:rFonts w:ascii="Consolas" w:eastAsiaTheme="minorHAnsi" w:hAnsi="Consolas" w:cs="Cascadia Mono"/>
+          <w:color w:val="008000"/>
+          <w:sz w:val="24"/>
+          <w:szCs w:val="24"/>
+          <w:lang w:bidi="ar-SA"/>
+        </w:rPr>
+        <w:t>] на место разрешающего</w:t>
       </w:r>
     </w:p>
     <w:p>
@@ -7187,6 +7619,7 @@
         </w:rPr>
         <w:tab/>
       </w:r>
+      <w:proofErr w:type="spellStart"/>
       <w:r>
         <w:rPr>
           <w:rFonts w:ascii="Consolas" w:eastAsiaTheme="minorHAnsi" w:hAnsi="Consolas" w:cs="Cascadia Mono"/>
@@ -7197,6 +7630,7 @@
         </w:rPr>
         <w:t>start</w:t>
       </w:r>
+      <w:proofErr w:type="spellEnd"/>
       <w:r>
         <w:rPr>
           <w:rFonts w:ascii="Consolas" w:eastAsiaTheme="minorHAnsi" w:hAnsi="Consolas" w:cs="Cascadia Mono"/>
@@ -7288,6 +7722,7 @@
         </w:rPr>
         <w:tab/>
       </w:r>
+      <w:proofErr w:type="spellStart"/>
       <w:r>
         <w:rPr>
           <w:rFonts w:ascii="Consolas" w:eastAsiaTheme="minorHAnsi" w:hAnsi="Consolas" w:cs="Cascadia Mono"/>
@@ -7298,6 +7733,7 @@
         </w:rPr>
         <w:t>while</w:t>
       </w:r>
+      <w:proofErr w:type="spellEnd"/>
       <w:r>
         <w:rPr>
           <w:rFonts w:ascii="Consolas" w:eastAsiaTheme="minorHAnsi" w:hAnsi="Consolas" w:cs="Cascadia Mono"/>
@@ -7308,6 +7744,7 @@
         </w:rPr>
         <w:t xml:space="preserve"> ((</w:t>
       </w:r>
+      <w:proofErr w:type="spellStart"/>
       <w:r>
         <w:rPr>
           <w:rFonts w:ascii="Consolas" w:eastAsiaTheme="minorHAnsi" w:hAnsi="Consolas" w:cs="Cascadia Mono"/>
@@ -7318,6 +7755,7 @@
         </w:rPr>
         <w:t>mas</w:t>
       </w:r>
+      <w:proofErr w:type="spellEnd"/>
       <w:r>
         <w:rPr>
           <w:rFonts w:ascii="Consolas" w:eastAsiaTheme="minorHAnsi" w:hAnsi="Consolas" w:cs="Cascadia Mono"/>
@@ -7328,6 +7766,7 @@
         </w:rPr>
         <w:t>[</w:t>
       </w:r>
+      <w:proofErr w:type="spellStart"/>
       <w:r>
         <w:rPr>
           <w:rFonts w:ascii="Consolas" w:eastAsiaTheme="minorHAnsi" w:hAnsi="Consolas" w:cs="Cascadia Mono"/>
@@ -7338,16 +7777,40 @@
         </w:rPr>
         <w:t>start</w:t>
       </w:r>
-      <w:r>
-        <w:rPr>
-          <w:rFonts w:ascii="Consolas" w:eastAsiaTheme="minorHAnsi" w:hAnsi="Consolas" w:cs="Cascadia Mono"/>
-          <w:color w:val="000000"/>
-          <w:sz w:val="24"/>
-          <w:szCs w:val="24"/>
-          <w:lang w:bidi="ar-SA"/>
-        </w:rPr>
-        <w:t>] &lt;= elem) &amp;&amp; (</w:t>
-      </w:r>
+      <w:proofErr w:type="spellEnd"/>
+      <w:r>
+        <w:rPr>
+          <w:rFonts w:ascii="Consolas" w:eastAsiaTheme="minorHAnsi" w:hAnsi="Consolas" w:cs="Cascadia Mono"/>
+          <w:color w:val="000000"/>
+          <w:sz w:val="24"/>
+          <w:szCs w:val="24"/>
+          <w:lang w:bidi="ar-SA"/>
+        </w:rPr>
+        <w:t xml:space="preserve">] &lt;= </w:t>
+      </w:r>
+      <w:proofErr w:type="spellStart"/>
+      <w:r>
+        <w:rPr>
+          <w:rFonts w:ascii="Consolas" w:eastAsiaTheme="minorHAnsi" w:hAnsi="Consolas" w:cs="Cascadia Mono"/>
+          <w:color w:val="000000"/>
+          <w:sz w:val="24"/>
+          <w:szCs w:val="24"/>
+          <w:lang w:bidi="ar-SA"/>
+        </w:rPr>
+        <w:t>elem</w:t>
+      </w:r>
+      <w:proofErr w:type="spellEnd"/>
+      <w:r>
+        <w:rPr>
+          <w:rFonts w:ascii="Consolas" w:eastAsiaTheme="minorHAnsi" w:hAnsi="Consolas" w:cs="Cascadia Mono"/>
+          <w:color w:val="000000"/>
+          <w:sz w:val="24"/>
+          <w:szCs w:val="24"/>
+          <w:lang w:bidi="ar-SA"/>
+        </w:rPr>
+        <w:t>) &amp;&amp; (</w:t>
+      </w:r>
+      <w:proofErr w:type="spellStart"/>
       <w:r>
         <w:rPr>
           <w:rFonts w:ascii="Consolas" w:eastAsiaTheme="minorHAnsi" w:hAnsi="Consolas" w:cs="Cascadia Mono"/>
@@ -7358,16 +7821,29 @@
         </w:rPr>
         <w:t>start</w:t>
       </w:r>
-      <w:r>
-        <w:rPr>
-          <w:rFonts w:ascii="Consolas" w:eastAsiaTheme="minorHAnsi" w:hAnsi="Consolas" w:cs="Cascadia Mono"/>
-          <w:color w:val="000000"/>
-          <w:sz w:val="24"/>
-          <w:szCs w:val="24"/>
-          <w:lang w:bidi="ar-SA"/>
-        </w:rPr>
-        <w:t xml:space="preserve"> &lt; </w:t>
-      </w:r>
+      <w:proofErr w:type="spellEnd"/>
+      <w:r>
+        <w:rPr>
+          <w:rFonts w:ascii="Consolas" w:eastAsiaTheme="minorHAnsi" w:hAnsi="Consolas" w:cs="Cascadia Mono"/>
+          <w:color w:val="000000"/>
+          <w:sz w:val="24"/>
+          <w:szCs w:val="24"/>
+          <w:lang w:bidi="ar-SA"/>
+        </w:rPr>
+        <w:t xml:space="preserve"> </w:t>
+      </w:r>
+      <w:proofErr w:type="gramStart"/>
+      <w:r>
+        <w:rPr>
+          <w:rFonts w:ascii="Consolas" w:eastAsiaTheme="minorHAnsi" w:hAnsi="Consolas" w:cs="Cascadia Mono"/>
+          <w:color w:val="000000"/>
+          <w:sz w:val="24"/>
+          <w:szCs w:val="24"/>
+          <w:lang w:bidi="ar-SA"/>
+        </w:rPr>
+        <w:t xml:space="preserve">&lt; </w:t>
+      </w:r>
+      <w:proofErr w:type="spellStart"/>
       <w:r>
         <w:rPr>
           <w:rFonts w:ascii="Consolas" w:eastAsiaTheme="minorHAnsi" w:hAnsi="Consolas" w:cs="Cascadia Mono"/>
@@ -7378,6 +7854,8 @@
         </w:rPr>
         <w:t>end</w:t>
       </w:r>
+      <w:proofErr w:type="spellEnd"/>
+      <w:proofErr w:type="gramEnd"/>
       <w:r>
         <w:rPr>
           <w:rFonts w:ascii="Consolas" w:eastAsiaTheme="minorHAnsi" w:hAnsi="Consolas" w:cs="Cascadia Mono"/>
@@ -7443,6 +7921,7 @@
         </w:rPr>
         <w:tab/>
       </w:r>
+      <w:proofErr w:type="spellStart"/>
       <w:r>
         <w:rPr>
           <w:rFonts w:ascii="Consolas" w:eastAsiaTheme="minorHAnsi" w:hAnsi="Consolas" w:cs="Cascadia Mono"/>
@@ -7453,6 +7932,7 @@
         </w:rPr>
         <w:t>start</w:t>
       </w:r>
+      <w:proofErr w:type="spellEnd"/>
       <w:r>
         <w:rPr>
           <w:rFonts w:ascii="Consolas" w:eastAsiaTheme="minorHAnsi" w:hAnsi="Consolas" w:cs="Cascadia Mono"/>
@@ -7508,6 +7988,7 @@
         </w:rPr>
         <w:tab/>
       </w:r>
+      <w:proofErr w:type="spellStart"/>
       <w:r>
         <w:rPr>
           <w:rFonts w:ascii="Consolas" w:eastAsiaTheme="minorHAnsi" w:hAnsi="Consolas" w:cs="Cascadia Mono"/>
@@ -7518,6 +7999,7 @@
         </w:rPr>
         <w:t>if</w:t>
       </w:r>
+      <w:proofErr w:type="spellEnd"/>
       <w:r>
         <w:rPr>
           <w:rFonts w:ascii="Consolas" w:eastAsiaTheme="minorHAnsi" w:hAnsi="Consolas" w:cs="Cascadia Mono"/>
@@ -7528,6 +8010,8 @@
         </w:rPr>
         <w:t xml:space="preserve"> (</w:t>
       </w:r>
+      <w:proofErr w:type="spellStart"/>
+      <w:proofErr w:type="gramStart"/>
       <w:r>
         <w:rPr>
           <w:rFonts w:ascii="Consolas" w:eastAsiaTheme="minorHAnsi" w:hAnsi="Consolas" w:cs="Cascadia Mono"/>
@@ -7538,16 +8022,29 @@
         </w:rPr>
         <w:t>start</w:t>
       </w:r>
-      <w:r>
-        <w:rPr>
-          <w:rFonts w:ascii="Consolas" w:eastAsiaTheme="minorHAnsi" w:hAnsi="Consolas" w:cs="Cascadia Mono"/>
-          <w:color w:val="000000"/>
-          <w:sz w:val="24"/>
-          <w:szCs w:val="24"/>
-          <w:lang w:bidi="ar-SA"/>
-        </w:rPr>
-        <w:t xml:space="preserve"> != </w:t>
-      </w:r>
+      <w:proofErr w:type="spellEnd"/>
+      <w:r>
+        <w:rPr>
+          <w:rFonts w:ascii="Consolas" w:eastAsiaTheme="minorHAnsi" w:hAnsi="Consolas" w:cs="Cascadia Mono"/>
+          <w:color w:val="000000"/>
+          <w:sz w:val="24"/>
+          <w:szCs w:val="24"/>
+          <w:lang w:bidi="ar-SA"/>
+        </w:rPr>
+        <w:t xml:space="preserve"> !</w:t>
+      </w:r>
+      <w:proofErr w:type="gramEnd"/>
+      <w:r>
+        <w:rPr>
+          <w:rFonts w:ascii="Consolas" w:eastAsiaTheme="minorHAnsi" w:hAnsi="Consolas" w:cs="Cascadia Mono"/>
+          <w:color w:val="000000"/>
+          <w:sz w:val="24"/>
+          <w:szCs w:val="24"/>
+          <w:lang w:bidi="ar-SA"/>
+        </w:rPr>
+        <w:t xml:space="preserve">= </w:t>
+      </w:r>
+      <w:proofErr w:type="spellStart"/>
       <w:r>
         <w:rPr>
           <w:rFonts w:ascii="Consolas" w:eastAsiaTheme="minorHAnsi" w:hAnsi="Consolas" w:cs="Cascadia Mono"/>
@@ -7558,6 +8055,7 @@
         </w:rPr>
         <w:t>end</w:t>
       </w:r>
+      <w:proofErr w:type="spellEnd"/>
       <w:r>
         <w:rPr>
           <w:rFonts w:ascii="Consolas" w:eastAsiaTheme="minorHAnsi" w:hAnsi="Consolas" w:cs="Cascadia Mono"/>
@@ -7659,6 +8157,7 @@
         </w:rPr>
         <w:tab/>
       </w:r>
+      <w:proofErr w:type="spellStart"/>
       <w:r>
         <w:rPr>
           <w:rFonts w:ascii="Consolas" w:eastAsiaTheme="minorHAnsi" w:hAnsi="Consolas" w:cs="Cascadia Mono"/>
@@ -7669,6 +8168,7 @@
         </w:rPr>
         <w:t>mas</w:t>
       </w:r>
+      <w:proofErr w:type="spellEnd"/>
       <w:r>
         <w:rPr>
           <w:rFonts w:ascii="Consolas" w:eastAsiaTheme="minorHAnsi" w:hAnsi="Consolas" w:cs="Cascadia Mono"/>
@@ -7679,6 +8179,7 @@
         </w:rPr>
         <w:t>[</w:t>
       </w:r>
+      <w:proofErr w:type="spellStart"/>
       <w:r>
         <w:rPr>
           <w:rFonts w:ascii="Consolas" w:eastAsiaTheme="minorHAnsi" w:hAnsi="Consolas" w:cs="Cascadia Mono"/>
@@ -7689,6 +8190,7 @@
         </w:rPr>
         <w:t>end</w:t>
       </w:r>
+      <w:proofErr w:type="spellEnd"/>
       <w:r>
         <w:rPr>
           <w:rFonts w:ascii="Consolas" w:eastAsiaTheme="minorHAnsi" w:hAnsi="Consolas" w:cs="Cascadia Mono"/>
@@ -7699,6 +8201,7 @@
         </w:rPr>
         <w:t xml:space="preserve">] = </w:t>
       </w:r>
+      <w:proofErr w:type="spellStart"/>
       <w:r>
         <w:rPr>
           <w:rFonts w:ascii="Consolas" w:eastAsiaTheme="minorHAnsi" w:hAnsi="Consolas" w:cs="Cascadia Mono"/>
@@ -7709,6 +8212,7 @@
         </w:rPr>
         <w:t>mas</w:t>
       </w:r>
+      <w:proofErr w:type="spellEnd"/>
       <w:r>
         <w:rPr>
           <w:rFonts w:ascii="Consolas" w:eastAsiaTheme="minorHAnsi" w:hAnsi="Consolas" w:cs="Cascadia Mono"/>
@@ -7719,6 +8223,7 @@
         </w:rPr>
         <w:t>[</w:t>
       </w:r>
+      <w:proofErr w:type="spellStart"/>
       <w:r>
         <w:rPr>
           <w:rFonts w:ascii="Consolas" w:eastAsiaTheme="minorHAnsi" w:hAnsi="Consolas" w:cs="Cascadia Mono"/>
@@ -7729,6 +8234,7 @@
         </w:rPr>
         <w:t>start</w:t>
       </w:r>
+      <w:proofErr w:type="spellEnd"/>
       <w:r>
         <w:rPr>
           <w:rFonts w:ascii="Consolas" w:eastAsiaTheme="minorHAnsi" w:hAnsi="Consolas" w:cs="Cascadia Mono"/>
@@ -7747,7 +8253,29 @@
           <w:szCs w:val="24"/>
           <w:lang w:bidi="ar-SA"/>
         </w:rPr>
-        <w:t>//перемещаем элемент [end] на место разрешающего</w:t>
+        <w:t>//перемещаем элемент [</w:t>
+      </w:r>
+      <w:proofErr w:type="spellStart"/>
+      <w:r>
+        <w:rPr>
+          <w:rFonts w:ascii="Consolas" w:eastAsiaTheme="minorHAnsi" w:hAnsi="Consolas" w:cs="Cascadia Mono"/>
+          <w:color w:val="008000"/>
+          <w:sz w:val="24"/>
+          <w:szCs w:val="24"/>
+          <w:lang w:bidi="ar-SA"/>
+        </w:rPr>
+        <w:t>end</w:t>
+      </w:r>
+      <w:proofErr w:type="spellEnd"/>
+      <w:r>
+        <w:rPr>
+          <w:rFonts w:ascii="Consolas" w:eastAsiaTheme="minorHAnsi" w:hAnsi="Consolas" w:cs="Cascadia Mono"/>
+          <w:color w:val="008000"/>
+          <w:sz w:val="24"/>
+          <w:szCs w:val="24"/>
+          <w:lang w:bidi="ar-SA"/>
+        </w:rPr>
+        <w:t>] на место разрешающего</w:t>
       </w:r>
     </w:p>
     <w:p>
@@ -7794,6 +8322,7 @@
         </w:rPr>
         <w:tab/>
       </w:r>
+      <w:proofErr w:type="spellStart"/>
       <w:r>
         <w:rPr>
           <w:rFonts w:ascii="Consolas" w:eastAsiaTheme="minorHAnsi" w:hAnsi="Consolas" w:cs="Cascadia Mono"/>
@@ -7804,6 +8333,7 @@
         </w:rPr>
         <w:t>end</w:t>
       </w:r>
+      <w:proofErr w:type="spellEnd"/>
       <w:r>
         <w:rPr>
           <w:rFonts w:ascii="Consolas" w:eastAsiaTheme="minorHAnsi" w:hAnsi="Consolas" w:cs="Cascadia Mono"/>
@@ -7822,8 +8352,20 @@
           <w:szCs w:val="24"/>
           <w:lang w:bidi="ar-SA"/>
         </w:rPr>
-        <w:t>//сдвигаем правую границу влевоw</w:t>
-      </w:r>
+        <w:t xml:space="preserve">//сдвигаем правую границу </w:t>
+      </w:r>
+      <w:proofErr w:type="spellStart"/>
+      <w:r>
+        <w:rPr>
+          <w:rFonts w:ascii="Consolas" w:eastAsiaTheme="minorHAnsi" w:hAnsi="Consolas" w:cs="Cascadia Mono"/>
+          <w:color w:val="008000"/>
+          <w:sz w:val="24"/>
+          <w:szCs w:val="24"/>
+          <w:lang w:bidi="ar-SA"/>
+        </w:rPr>
+        <w:t>влевоw</w:t>
+      </w:r>
+      <w:proofErr w:type="spellEnd"/>
     </w:p>
     <w:p>
       <w:pPr>
@@ -7973,7 +8515,29 @@
           <w:szCs w:val="24"/>
           <w:lang w:val="en-US" w:bidi="ar-SA"/>
         </w:rPr>
-        <w:t>] = elem;</w:t>
+        <w:t xml:space="preserve">] = </w:t>
+      </w:r>
+      <w:proofErr w:type="spellStart"/>
+      <w:r>
+        <w:rPr>
+          <w:rFonts w:ascii="Consolas" w:eastAsiaTheme="minorHAnsi" w:hAnsi="Consolas" w:cs="Cascadia Mono"/>
+          <w:color w:val="000000"/>
+          <w:sz w:val="24"/>
+          <w:szCs w:val="24"/>
+          <w:lang w:val="en-US" w:bidi="ar-SA"/>
+        </w:rPr>
+        <w:t>elem</w:t>
+      </w:r>
+      <w:proofErr w:type="spellEnd"/>
+      <w:r>
+        <w:rPr>
+          <w:rFonts w:ascii="Consolas" w:eastAsiaTheme="minorHAnsi" w:hAnsi="Consolas" w:cs="Cascadia Mono"/>
+          <w:color w:val="000000"/>
+          <w:sz w:val="24"/>
+          <w:szCs w:val="24"/>
+          <w:lang w:val="en-US" w:bidi="ar-SA"/>
+        </w:rPr>
+        <w:t>;</w:t>
       </w:r>
     </w:p>
     <w:p>
@@ -7999,7 +8563,28 @@
           <w:lang w:val="en-US" w:bidi="ar-SA"/>
         </w:rPr>
         <w:tab/>
-        <w:t xml:space="preserve">elem = </w:t>
+      </w:r>
+      <w:proofErr w:type="spellStart"/>
+      <w:r>
+        <w:rPr>
+          <w:rFonts w:ascii="Consolas" w:eastAsiaTheme="minorHAnsi" w:hAnsi="Consolas" w:cs="Cascadia Mono"/>
+          <w:color w:val="000000"/>
+          <w:sz w:val="24"/>
+          <w:szCs w:val="24"/>
+          <w:lang w:val="en-US" w:bidi="ar-SA"/>
+        </w:rPr>
+        <w:t>elem</w:t>
+      </w:r>
+      <w:proofErr w:type="spellEnd"/>
+      <w:r>
+        <w:rPr>
+          <w:rFonts w:ascii="Consolas" w:eastAsiaTheme="minorHAnsi" w:hAnsi="Consolas" w:cs="Cascadia Mono"/>
+          <w:color w:val="000000"/>
+          <w:sz w:val="24"/>
+          <w:szCs w:val="24"/>
+          <w:lang w:val="en-US" w:bidi="ar-SA"/>
+        </w:rPr>
+        <w:t xml:space="preserve"> = </w:t>
       </w:r>
       <w:r>
         <w:rPr>
@@ -8046,6 +8631,7 @@
         </w:rPr>
         <w:tab/>
       </w:r>
+      <w:proofErr w:type="spellStart"/>
       <w:r>
         <w:rPr>
           <w:rFonts w:ascii="Consolas" w:eastAsiaTheme="minorHAnsi" w:hAnsi="Consolas" w:cs="Cascadia Mono"/>
@@ -8056,6 +8642,7 @@
         </w:rPr>
         <w:t>start</w:t>
       </w:r>
+      <w:proofErr w:type="spellEnd"/>
       <w:r>
         <w:rPr>
           <w:rFonts w:ascii="Consolas" w:eastAsiaTheme="minorHAnsi" w:hAnsi="Consolas" w:cs="Cascadia Mono"/>
@@ -8091,6 +8678,7 @@
         </w:rPr>
         <w:tab/>
       </w:r>
+      <w:proofErr w:type="spellStart"/>
       <w:r>
         <w:rPr>
           <w:rFonts w:ascii="Consolas" w:eastAsiaTheme="minorHAnsi" w:hAnsi="Consolas" w:cs="Cascadia Mono"/>
@@ -8101,6 +8689,7 @@
         </w:rPr>
         <w:t>end</w:t>
       </w:r>
+      <w:proofErr w:type="spellEnd"/>
       <w:r>
         <w:rPr>
           <w:rFonts w:ascii="Consolas" w:eastAsiaTheme="minorHAnsi" w:hAnsi="Consolas" w:cs="Cascadia Mono"/>
@@ -8209,7 +8798,29 @@
           <w:szCs w:val="24"/>
           <w:lang w:val="en-US" w:bidi="ar-SA"/>
         </w:rPr>
-        <w:t xml:space="preserve"> &lt; elem) {</w:t>
+        <w:t xml:space="preserve"> &lt; </w:t>
+      </w:r>
+      <w:proofErr w:type="spellStart"/>
+      <w:r>
+        <w:rPr>
+          <w:rFonts w:ascii="Consolas" w:eastAsiaTheme="minorHAnsi" w:hAnsi="Consolas" w:cs="Cascadia Mono"/>
+          <w:color w:val="000000"/>
+          <w:sz w:val="24"/>
+          <w:szCs w:val="24"/>
+          <w:lang w:val="en-US" w:bidi="ar-SA"/>
+        </w:rPr>
+        <w:t>elem</w:t>
+      </w:r>
+      <w:proofErr w:type="spellEnd"/>
+      <w:r>
+        <w:rPr>
+          <w:rFonts w:ascii="Consolas" w:eastAsiaTheme="minorHAnsi" w:hAnsi="Consolas" w:cs="Cascadia Mono"/>
+          <w:color w:val="000000"/>
+          <w:sz w:val="24"/>
+          <w:szCs w:val="24"/>
+          <w:lang w:val="en-US" w:bidi="ar-SA"/>
+        </w:rPr>
+        <w:t>) {</w:t>
       </w:r>
     </w:p>
     <w:p>
@@ -8330,8 +8941,31 @@
           <w:lang w:val="en-US" w:bidi="ar-SA"/>
         </w:rPr>
         <w:tab/>
-        <w:t>qsortRec(</w:t>
-      </w:r>
+      </w:r>
+      <w:proofErr w:type="spellStart"/>
+      <w:proofErr w:type="gramStart"/>
+      <w:r>
+        <w:rPr>
+          <w:rFonts w:ascii="Consolas" w:eastAsiaTheme="minorHAnsi" w:hAnsi="Consolas" w:cs="Cascadia Mono"/>
+          <w:color w:val="000000"/>
+          <w:sz w:val="24"/>
+          <w:szCs w:val="24"/>
+          <w:lang w:val="en-US" w:bidi="ar-SA"/>
+        </w:rPr>
+        <w:t>qsortRec</w:t>
+      </w:r>
+      <w:proofErr w:type="spellEnd"/>
+      <w:r>
+        <w:rPr>
+          <w:rFonts w:ascii="Consolas" w:eastAsiaTheme="minorHAnsi" w:hAnsi="Consolas" w:cs="Cascadia Mono"/>
+          <w:color w:val="000000"/>
+          <w:sz w:val="24"/>
+          <w:szCs w:val="24"/>
+          <w:lang w:val="en-US" w:bidi="ar-SA"/>
+        </w:rPr>
+        <w:t>(</w:t>
+      </w:r>
+      <w:proofErr w:type="gramEnd"/>
       <w:r>
         <w:rPr>
           <w:rFonts w:ascii="Consolas" w:eastAsiaTheme="minorHAnsi" w:hAnsi="Consolas" w:cs="Cascadia Mono"/>
@@ -8370,7 +9004,29 @@
           <w:szCs w:val="24"/>
           <w:lang w:val="en-US" w:bidi="ar-SA"/>
         </w:rPr>
-        <w:t>, elem - 1);</w:t>
+        <w:t xml:space="preserve">, </w:t>
+      </w:r>
+      <w:proofErr w:type="spellStart"/>
+      <w:r>
+        <w:rPr>
+          <w:rFonts w:ascii="Consolas" w:eastAsiaTheme="minorHAnsi" w:hAnsi="Consolas" w:cs="Cascadia Mono"/>
+          <w:color w:val="000000"/>
+          <w:sz w:val="24"/>
+          <w:szCs w:val="24"/>
+          <w:lang w:val="en-US" w:bidi="ar-SA"/>
+        </w:rPr>
+        <w:t>elem</w:t>
+      </w:r>
+      <w:proofErr w:type="spellEnd"/>
+      <w:r>
+        <w:rPr>
+          <w:rFonts w:ascii="Consolas" w:eastAsiaTheme="minorHAnsi" w:hAnsi="Consolas" w:cs="Cascadia Mono"/>
+          <w:color w:val="000000"/>
+          <w:sz w:val="24"/>
+          <w:szCs w:val="24"/>
+          <w:lang w:val="en-US" w:bidi="ar-SA"/>
+        </w:rPr>
+        <w:t xml:space="preserve"> - 1);</w:t>
       </w:r>
     </w:p>
     <w:p>
@@ -8461,7 +9117,29 @@
           <w:szCs w:val="24"/>
           <w:lang w:val="en-US" w:bidi="ar-SA"/>
         </w:rPr>
-        <w:t xml:space="preserve"> &gt; elem) {</w:t>
+        <w:t xml:space="preserve"> &gt; </w:t>
+      </w:r>
+      <w:proofErr w:type="spellStart"/>
+      <w:r>
+        <w:rPr>
+          <w:rFonts w:ascii="Consolas" w:eastAsiaTheme="minorHAnsi" w:hAnsi="Consolas" w:cs="Cascadia Mono"/>
+          <w:color w:val="000000"/>
+          <w:sz w:val="24"/>
+          <w:szCs w:val="24"/>
+          <w:lang w:val="en-US" w:bidi="ar-SA"/>
+        </w:rPr>
+        <w:t>elem</w:t>
+      </w:r>
+      <w:proofErr w:type="spellEnd"/>
+      <w:r>
+        <w:rPr>
+          <w:rFonts w:ascii="Consolas" w:eastAsiaTheme="minorHAnsi" w:hAnsi="Consolas" w:cs="Cascadia Mono"/>
+          <w:color w:val="000000"/>
+          <w:sz w:val="24"/>
+          <w:szCs w:val="24"/>
+          <w:lang w:val="en-US" w:bidi="ar-SA"/>
+        </w:rPr>
+        <w:t>) {</w:t>
       </w:r>
     </w:p>
     <w:p>
@@ -8582,8 +9260,31 @@
           <w:lang w:val="en-US" w:bidi="ar-SA"/>
         </w:rPr>
         <w:tab/>
-        <w:t>qsortRec(</w:t>
-      </w:r>
+      </w:r>
+      <w:proofErr w:type="spellStart"/>
+      <w:proofErr w:type="gramStart"/>
+      <w:r>
+        <w:rPr>
+          <w:rFonts w:ascii="Consolas" w:eastAsiaTheme="minorHAnsi" w:hAnsi="Consolas" w:cs="Cascadia Mono"/>
+          <w:color w:val="000000"/>
+          <w:sz w:val="24"/>
+          <w:szCs w:val="24"/>
+          <w:lang w:val="en-US" w:bidi="ar-SA"/>
+        </w:rPr>
+        <w:t>qsortRec</w:t>
+      </w:r>
+      <w:proofErr w:type="spellEnd"/>
+      <w:r>
+        <w:rPr>
+          <w:rFonts w:ascii="Consolas" w:eastAsiaTheme="minorHAnsi" w:hAnsi="Consolas" w:cs="Cascadia Mono"/>
+          <w:color w:val="000000"/>
+          <w:sz w:val="24"/>
+          <w:szCs w:val="24"/>
+          <w:lang w:val="en-US" w:bidi="ar-SA"/>
+        </w:rPr>
+        <w:t>(</w:t>
+      </w:r>
+      <w:proofErr w:type="gramEnd"/>
       <w:r>
         <w:rPr>
           <w:rFonts w:ascii="Consolas" w:eastAsiaTheme="minorHAnsi" w:hAnsi="Consolas" w:cs="Cascadia Mono"/>
@@ -8602,7 +9303,29 @@
           <w:szCs w:val="24"/>
           <w:lang w:val="en-US" w:bidi="ar-SA"/>
         </w:rPr>
-        <w:t xml:space="preserve">, elem + 1, </w:t>
+        <w:t xml:space="preserve">, </w:t>
+      </w:r>
+      <w:proofErr w:type="spellStart"/>
+      <w:r>
+        <w:rPr>
+          <w:rFonts w:ascii="Consolas" w:eastAsiaTheme="minorHAnsi" w:hAnsi="Consolas" w:cs="Cascadia Mono"/>
+          <w:color w:val="000000"/>
+          <w:sz w:val="24"/>
+          <w:szCs w:val="24"/>
+          <w:lang w:val="en-US" w:bidi="ar-SA"/>
+        </w:rPr>
+        <w:t>elem</w:t>
+      </w:r>
+      <w:proofErr w:type="spellEnd"/>
+      <w:r>
+        <w:rPr>
+          <w:rFonts w:ascii="Consolas" w:eastAsiaTheme="minorHAnsi" w:hAnsi="Consolas" w:cs="Cascadia Mono"/>
+          <w:color w:val="000000"/>
+          <w:sz w:val="24"/>
+          <w:szCs w:val="24"/>
+          <w:lang w:val="en-US" w:bidi="ar-SA"/>
+        </w:rPr>
+        <w:t xml:space="preserve"> + 1, </w:t>
       </w:r>
       <w:r>
         <w:rPr>
@@ -8636,17 +9359,17 @@
           <w:color w:val="000000"/>
           <w:sz w:val="24"/>
           <w:szCs w:val="24"/>
+          <w:lang w:bidi="ar-SA"/>
+        </w:rPr>
+      </w:pPr>
+      <w:r>
+        <w:rPr>
+          <w:rFonts w:ascii="Consolas" w:eastAsiaTheme="minorHAnsi" w:hAnsi="Consolas" w:cs="Cascadia Mono"/>
+          <w:color w:val="000000"/>
+          <w:sz w:val="24"/>
+          <w:szCs w:val="24"/>
           <w:lang w:val="en-US" w:bidi="ar-SA"/>
         </w:rPr>
-      </w:pPr>
-      <w:r>
-        <w:rPr>
-          <w:rFonts w:ascii="Consolas" w:eastAsiaTheme="minorHAnsi" w:hAnsi="Consolas" w:cs="Cascadia Mono"/>
-          <w:color w:val="000000"/>
-          <w:sz w:val="24"/>
-          <w:szCs w:val="24"/>
-          <w:lang w:val="en-US" w:bidi="ar-SA"/>
-        </w:rPr>
         <w:tab/>
       </w:r>
       <w:r>
@@ -8655,7 +9378,7 @@
           <w:color w:val="000000"/>
           <w:sz w:val="24"/>
           <w:szCs w:val="24"/>
-          <w:lang w:val="en-US" w:bidi="ar-SA"/>
+          <w:lang w:bidi="ar-SA"/>
         </w:rPr>
         <w:t>}</w:t>
       </w:r>
@@ -8715,6 +9438,7 @@
           <w:lang w:bidi="ar-SA"/>
         </w:rPr>
       </w:pPr>
+      <w:proofErr w:type="spellStart"/>
       <w:r>
         <w:rPr>
           <w:rFonts w:ascii="Consolas" w:eastAsiaTheme="minorHAnsi" w:hAnsi="Consolas" w:cs="Cascadia Mono"/>
@@ -8725,15 +9449,50 @@
         </w:rPr>
         <w:t>int</w:t>
       </w:r>
-      <w:r>
-        <w:rPr>
-          <w:rFonts w:ascii="Consolas" w:eastAsiaTheme="minorHAnsi" w:hAnsi="Consolas" w:cs="Cascadia Mono"/>
-          <w:color w:val="000000"/>
-          <w:sz w:val="24"/>
-          <w:szCs w:val="24"/>
-          <w:lang w:bidi="ar-SA"/>
-        </w:rPr>
-        <w:t xml:space="preserve"> main() {</w:t>
+      <w:proofErr w:type="spellEnd"/>
+      <w:r>
+        <w:rPr>
+          <w:rFonts w:ascii="Consolas" w:eastAsiaTheme="minorHAnsi" w:hAnsi="Consolas" w:cs="Cascadia Mono"/>
+          <w:color w:val="000000"/>
+          <w:sz w:val="24"/>
+          <w:szCs w:val="24"/>
+          <w:lang w:bidi="ar-SA"/>
+        </w:rPr>
+        <w:t xml:space="preserve"> </w:t>
+      </w:r>
+      <w:proofErr w:type="spellStart"/>
+      <w:proofErr w:type="gramStart"/>
+      <w:r>
+        <w:rPr>
+          <w:rFonts w:ascii="Consolas" w:eastAsiaTheme="minorHAnsi" w:hAnsi="Consolas" w:cs="Cascadia Mono"/>
+          <w:color w:val="000000"/>
+          <w:sz w:val="24"/>
+          <w:szCs w:val="24"/>
+          <w:lang w:bidi="ar-SA"/>
+        </w:rPr>
+        <w:t>main</w:t>
+      </w:r>
+      <w:proofErr w:type="spellEnd"/>
+      <w:r>
+        <w:rPr>
+          <w:rFonts w:ascii="Consolas" w:eastAsiaTheme="minorHAnsi" w:hAnsi="Consolas" w:cs="Cascadia Mono"/>
+          <w:color w:val="000000"/>
+          <w:sz w:val="24"/>
+          <w:szCs w:val="24"/>
+          <w:lang w:bidi="ar-SA"/>
+        </w:rPr>
+        <w:t>(</w:t>
+      </w:r>
+      <w:proofErr w:type="gramEnd"/>
+      <w:r>
+        <w:rPr>
+          <w:rFonts w:ascii="Consolas" w:eastAsiaTheme="minorHAnsi" w:hAnsi="Consolas" w:cs="Cascadia Mono"/>
+          <w:color w:val="000000"/>
+          <w:sz w:val="24"/>
+          <w:szCs w:val="24"/>
+          <w:lang w:bidi="ar-SA"/>
+        </w:rPr>
+        <w:t>) {</w:t>
       </w:r>
     </w:p>
     <w:p>
@@ -8759,8 +9518,53 @@
           <w:lang w:bidi="ar-SA"/>
         </w:rPr>
         <w:tab/>
-        <w:t>srand(time(</w:t>
-      </w:r>
+      </w:r>
+      <w:proofErr w:type="spellStart"/>
+      <w:r>
+        <w:rPr>
+          <w:rFonts w:ascii="Consolas" w:eastAsiaTheme="minorHAnsi" w:hAnsi="Consolas" w:cs="Cascadia Mono"/>
+          <w:color w:val="000000"/>
+          <w:sz w:val="24"/>
+          <w:szCs w:val="24"/>
+          <w:lang w:bidi="ar-SA"/>
+        </w:rPr>
+        <w:t>srand</w:t>
+      </w:r>
+      <w:proofErr w:type="spellEnd"/>
+      <w:r>
+        <w:rPr>
+          <w:rFonts w:ascii="Consolas" w:eastAsiaTheme="minorHAnsi" w:hAnsi="Consolas" w:cs="Cascadia Mono"/>
+          <w:color w:val="000000"/>
+          <w:sz w:val="24"/>
+          <w:szCs w:val="24"/>
+          <w:lang w:bidi="ar-SA"/>
+        </w:rPr>
+        <w:t>(</w:t>
+      </w:r>
+      <w:proofErr w:type="spellStart"/>
+      <w:proofErr w:type="gramStart"/>
+      <w:r>
+        <w:rPr>
+          <w:rFonts w:ascii="Consolas" w:eastAsiaTheme="minorHAnsi" w:hAnsi="Consolas" w:cs="Cascadia Mono"/>
+          <w:color w:val="000000"/>
+          <w:sz w:val="24"/>
+          <w:szCs w:val="24"/>
+          <w:lang w:bidi="ar-SA"/>
+        </w:rPr>
+        <w:t>time</w:t>
+      </w:r>
+      <w:proofErr w:type="spellEnd"/>
+      <w:r>
+        <w:rPr>
+          <w:rFonts w:ascii="Consolas" w:eastAsiaTheme="minorHAnsi" w:hAnsi="Consolas" w:cs="Cascadia Mono"/>
+          <w:color w:val="000000"/>
+          <w:sz w:val="24"/>
+          <w:szCs w:val="24"/>
+          <w:lang w:bidi="ar-SA"/>
+        </w:rPr>
+        <w:t>(</w:t>
+      </w:r>
+      <w:proofErr w:type="gramEnd"/>
       <w:r>
         <w:rPr>
           <w:rFonts w:ascii="Consolas" w:eastAsiaTheme="minorHAnsi" w:hAnsi="Consolas" w:cs="Cascadia Mono"/>
@@ -8815,8 +9619,31 @@
           <w:lang w:bidi="ar-SA"/>
         </w:rPr>
         <w:tab/>
-        <w:t>setlocale(</w:t>
-      </w:r>
+      </w:r>
+      <w:proofErr w:type="spellStart"/>
+      <w:proofErr w:type="gramStart"/>
+      <w:r>
+        <w:rPr>
+          <w:rFonts w:ascii="Consolas" w:eastAsiaTheme="minorHAnsi" w:hAnsi="Consolas" w:cs="Cascadia Mono"/>
+          <w:color w:val="000000"/>
+          <w:sz w:val="24"/>
+          <w:szCs w:val="24"/>
+          <w:lang w:bidi="ar-SA"/>
+        </w:rPr>
+        <w:t>setlocale</w:t>
+      </w:r>
+      <w:proofErr w:type="spellEnd"/>
+      <w:r>
+        <w:rPr>
+          <w:rFonts w:ascii="Consolas" w:eastAsiaTheme="minorHAnsi" w:hAnsi="Consolas" w:cs="Cascadia Mono"/>
+          <w:color w:val="000000"/>
+          <w:sz w:val="24"/>
+          <w:szCs w:val="24"/>
+          <w:lang w:bidi="ar-SA"/>
+        </w:rPr>
+        <w:t>(</w:t>
+      </w:r>
+      <w:proofErr w:type="gramEnd"/>
       <w:r>
         <w:rPr>
           <w:rFonts w:ascii="Consolas" w:eastAsiaTheme="minorHAnsi" w:hAnsi="Consolas" w:cs="Cascadia Mono"/>
@@ -8892,6 +9719,7 @@
         </w:rPr>
         <w:tab/>
       </w:r>
+      <w:proofErr w:type="spellStart"/>
       <w:r>
         <w:rPr>
           <w:rFonts w:ascii="Consolas" w:eastAsiaTheme="minorHAnsi" w:hAnsi="Consolas" w:cs="Cascadia Mono"/>
@@ -8902,15 +9730,38 @@
         </w:rPr>
         <w:t>int</w:t>
       </w:r>
-      <w:r>
-        <w:rPr>
-          <w:rFonts w:ascii="Consolas" w:eastAsiaTheme="minorHAnsi" w:hAnsi="Consolas" w:cs="Cascadia Mono"/>
-          <w:color w:val="000000"/>
-          <w:sz w:val="24"/>
-          <w:szCs w:val="24"/>
-          <w:lang w:bidi="ar-SA"/>
-        </w:rPr>
-        <w:t xml:space="preserve"> size; </w:t>
+      <w:proofErr w:type="spellEnd"/>
+      <w:r>
+        <w:rPr>
+          <w:rFonts w:ascii="Consolas" w:eastAsiaTheme="minorHAnsi" w:hAnsi="Consolas" w:cs="Cascadia Mono"/>
+          <w:color w:val="000000"/>
+          <w:sz w:val="24"/>
+          <w:szCs w:val="24"/>
+          <w:lang w:bidi="ar-SA"/>
+        </w:rPr>
+        <w:t xml:space="preserve"> </w:t>
+      </w:r>
+      <w:proofErr w:type="spellStart"/>
+      <w:r>
+        <w:rPr>
+          <w:rFonts w:ascii="Consolas" w:eastAsiaTheme="minorHAnsi" w:hAnsi="Consolas" w:cs="Cascadia Mono"/>
+          <w:color w:val="000000"/>
+          <w:sz w:val="24"/>
+          <w:szCs w:val="24"/>
+          <w:lang w:bidi="ar-SA"/>
+        </w:rPr>
+        <w:t>size</w:t>
+      </w:r>
+      <w:proofErr w:type="spellEnd"/>
+      <w:r>
+        <w:rPr>
+          <w:rFonts w:ascii="Consolas" w:eastAsiaTheme="minorHAnsi" w:hAnsi="Consolas" w:cs="Cascadia Mono"/>
+          <w:color w:val="000000"/>
+          <w:sz w:val="24"/>
+          <w:szCs w:val="24"/>
+          <w:lang w:bidi="ar-SA"/>
+        </w:rPr>
+        <w:t xml:space="preserve">; </w:t>
       </w:r>
       <w:r>
         <w:rPr>
@@ -8947,6 +9798,7 @@
         </w:rPr>
         <w:tab/>
       </w:r>
+      <w:proofErr w:type="spellStart"/>
       <w:r>
         <w:rPr>
           <w:rFonts w:ascii="Consolas" w:eastAsiaTheme="minorHAnsi" w:hAnsi="Consolas" w:cs="Cascadia Mono"/>
@@ -8957,15 +9809,38 @@
         </w:rPr>
         <w:t>int</w:t>
       </w:r>
-      <w:r>
-        <w:rPr>
-          <w:rFonts w:ascii="Consolas" w:eastAsiaTheme="minorHAnsi" w:hAnsi="Consolas" w:cs="Cascadia Mono"/>
-          <w:color w:val="000000"/>
-          <w:sz w:val="24"/>
-          <w:szCs w:val="24"/>
-          <w:lang w:bidi="ar-SA"/>
-        </w:rPr>
-        <w:t xml:space="preserve">* mas; </w:t>
+      <w:proofErr w:type="spellEnd"/>
+      <w:r>
+        <w:rPr>
+          <w:rFonts w:ascii="Consolas" w:eastAsiaTheme="minorHAnsi" w:hAnsi="Consolas" w:cs="Cascadia Mono"/>
+          <w:color w:val="000000"/>
+          <w:sz w:val="24"/>
+          <w:szCs w:val="24"/>
+          <w:lang w:bidi="ar-SA"/>
+        </w:rPr>
+        <w:t xml:space="preserve">* </w:t>
+      </w:r>
+      <w:proofErr w:type="spellStart"/>
+      <w:r>
+        <w:rPr>
+          <w:rFonts w:ascii="Consolas" w:eastAsiaTheme="minorHAnsi" w:hAnsi="Consolas" w:cs="Cascadia Mono"/>
+          <w:color w:val="000000"/>
+          <w:sz w:val="24"/>
+          <w:szCs w:val="24"/>
+          <w:lang w:bidi="ar-SA"/>
+        </w:rPr>
+        <w:t>mas</w:t>
+      </w:r>
+      <w:proofErr w:type="spellEnd"/>
+      <w:r>
+        <w:rPr>
+          <w:rFonts w:ascii="Consolas" w:eastAsiaTheme="minorHAnsi" w:hAnsi="Consolas" w:cs="Cascadia Mono"/>
+          <w:color w:val="000000"/>
+          <w:sz w:val="24"/>
+          <w:szCs w:val="24"/>
+          <w:lang w:bidi="ar-SA"/>
+        </w:rPr>
+        <w:t xml:space="preserve">; </w:t>
       </w:r>
       <w:r>
         <w:rPr>
@@ -9002,6 +9877,7 @@
         </w:rPr>
         <w:tab/>
       </w:r>
+      <w:proofErr w:type="spellStart"/>
       <w:r>
         <w:rPr>
           <w:rFonts w:ascii="Consolas" w:eastAsiaTheme="minorHAnsi" w:hAnsi="Consolas" w:cs="Cascadia Mono"/>
@@ -9012,15 +9888,38 @@
         </w:rPr>
         <w:t>int</w:t>
       </w:r>
-      <w:r>
-        <w:rPr>
-          <w:rFonts w:ascii="Consolas" w:eastAsiaTheme="minorHAnsi" w:hAnsi="Consolas" w:cs="Cascadia Mono"/>
-          <w:color w:val="000000"/>
-          <w:sz w:val="24"/>
-          <w:szCs w:val="24"/>
-          <w:lang w:bidi="ar-SA"/>
-        </w:rPr>
-        <w:t xml:space="preserve"> i;    </w:t>
+      <w:proofErr w:type="spellEnd"/>
+      <w:r>
+        <w:rPr>
+          <w:rFonts w:ascii="Consolas" w:eastAsiaTheme="minorHAnsi" w:hAnsi="Consolas" w:cs="Cascadia Mono"/>
+          <w:color w:val="000000"/>
+          <w:sz w:val="24"/>
+          <w:szCs w:val="24"/>
+          <w:lang w:bidi="ar-SA"/>
+        </w:rPr>
+        <w:t xml:space="preserve"> </w:t>
+      </w:r>
+      <w:proofErr w:type="gramStart"/>
+      <w:r>
+        <w:rPr>
+          <w:rFonts w:ascii="Consolas" w:eastAsiaTheme="minorHAnsi" w:hAnsi="Consolas" w:cs="Cascadia Mono"/>
+          <w:color w:val="000000"/>
+          <w:sz w:val="24"/>
+          <w:szCs w:val="24"/>
+          <w:lang w:bidi="ar-SA"/>
+        </w:rPr>
+        <w:t xml:space="preserve">i;   </w:t>
+      </w:r>
+      <w:proofErr w:type="gramEnd"/>
+      <w:r>
+        <w:rPr>
+          <w:rFonts w:ascii="Consolas" w:eastAsiaTheme="minorHAnsi" w:hAnsi="Consolas" w:cs="Cascadia Mono"/>
+          <w:color w:val="000000"/>
+          <w:sz w:val="24"/>
+          <w:szCs w:val="24"/>
+          <w:lang w:bidi="ar-SA"/>
+        </w:rPr>
+        <w:t xml:space="preserve"> </w:t>
       </w:r>
       <w:r>
         <w:rPr>
@@ -9057,6 +9956,7 @@
         </w:rPr>
         <w:tab/>
       </w:r>
+      <w:proofErr w:type="spellStart"/>
       <w:r>
         <w:rPr>
           <w:rFonts w:ascii="Consolas" w:eastAsiaTheme="minorHAnsi" w:hAnsi="Consolas" w:cs="Cascadia Mono"/>
@@ -9067,6 +9967,7 @@
         </w:rPr>
         <w:t>string</w:t>
       </w:r>
+      <w:proofErr w:type="spellEnd"/>
       <w:r>
         <w:rPr>
           <w:rFonts w:ascii="Consolas" w:eastAsiaTheme="minorHAnsi" w:hAnsi="Consolas" w:cs="Cascadia Mono"/>
@@ -9132,6 +10033,7 @@
         </w:rPr>
         <w:tab/>
       </w:r>
+      <w:proofErr w:type="spellStart"/>
       <w:r>
         <w:rPr>
           <w:rFonts w:ascii="Consolas" w:eastAsiaTheme="minorHAnsi" w:hAnsi="Consolas" w:cs="Cascadia Mono"/>
@@ -9142,6 +10044,7 @@
         </w:rPr>
         <w:t>string</w:t>
       </w:r>
+      <w:proofErr w:type="spellEnd"/>
       <w:r>
         <w:rPr>
           <w:rFonts w:ascii="Consolas" w:eastAsiaTheme="minorHAnsi" w:hAnsi="Consolas" w:cs="Cascadia Mono"/>
@@ -9206,8 +10109,30 @@
           <w:lang w:bidi="ar-SA"/>
         </w:rPr>
         <w:tab/>
-        <w:t xml:space="preserve">cout </w:t>
-      </w:r>
+      </w:r>
+      <w:proofErr w:type="spellStart"/>
+      <w:r>
+        <w:rPr>
+          <w:rFonts w:ascii="Consolas" w:eastAsiaTheme="minorHAnsi" w:hAnsi="Consolas" w:cs="Cascadia Mono"/>
+          <w:color w:val="000000"/>
+          <w:sz w:val="24"/>
+          <w:szCs w:val="24"/>
+          <w:lang w:bidi="ar-SA"/>
+        </w:rPr>
+        <w:t>cout</w:t>
+      </w:r>
+      <w:proofErr w:type="spellEnd"/>
+      <w:r>
+        <w:rPr>
+          <w:rFonts w:ascii="Consolas" w:eastAsiaTheme="minorHAnsi" w:hAnsi="Consolas" w:cs="Cascadia Mono"/>
+          <w:color w:val="000000"/>
+          <w:sz w:val="24"/>
+          <w:szCs w:val="24"/>
+          <w:lang w:bidi="ar-SA"/>
+        </w:rPr>
+        <w:t xml:space="preserve"> </w:t>
+      </w:r>
+      <w:proofErr w:type="gramStart"/>
       <w:r>
         <w:rPr>
           <w:rFonts w:ascii="Consolas" w:eastAsiaTheme="minorHAnsi" w:hAnsi="Consolas" w:cs="Cascadia Mono"/>
@@ -9236,7 +10161,18 @@
           <w:szCs w:val="24"/>
           <w:lang w:bidi="ar-SA"/>
         </w:rPr>
-        <w:t>"\t\t\t\t\t"</w:t>
+        <w:t>"</w:t>
+      </w:r>
+      <w:proofErr w:type="gramEnd"/>
+      <w:r>
+        <w:rPr>
+          <w:rFonts w:ascii="Consolas" w:eastAsiaTheme="minorHAnsi" w:hAnsi="Consolas" w:cs="Cascadia Mono"/>
+          <w:color w:val="A31515"/>
+          <w:sz w:val="24"/>
+          <w:szCs w:val="24"/>
+          <w:lang w:bidi="ar-SA"/>
+        </w:rPr>
+        <w:t>\t\t\t\t\t"</w:t>
       </w:r>
       <w:r>
         <w:rPr>
@@ -9276,7 +10212,29 @@
           <w:szCs w:val="24"/>
           <w:lang w:bidi="ar-SA"/>
         </w:rPr>
-        <w:t>"Программа быстрой сотрировки"</w:t>
+        <w:t xml:space="preserve">"Программа быстрой </w:t>
+      </w:r>
+      <w:proofErr w:type="spellStart"/>
+      <w:r>
+        <w:rPr>
+          <w:rFonts w:ascii="Consolas" w:eastAsiaTheme="minorHAnsi" w:hAnsi="Consolas" w:cs="Cascadia Mono"/>
+          <w:color w:val="A31515"/>
+          <w:sz w:val="24"/>
+          <w:szCs w:val="24"/>
+          <w:lang w:bidi="ar-SA"/>
+        </w:rPr>
+        <w:t>сотрировки</w:t>
+      </w:r>
+      <w:proofErr w:type="spellEnd"/>
+      <w:r>
+        <w:rPr>
+          <w:rFonts w:ascii="Consolas" w:eastAsiaTheme="minorHAnsi" w:hAnsi="Consolas" w:cs="Cascadia Mono"/>
+          <w:color w:val="A31515"/>
+          <w:sz w:val="24"/>
+          <w:szCs w:val="24"/>
+          <w:lang w:bidi="ar-SA"/>
+        </w:rPr>
+        <w:t>"</w:t>
       </w:r>
       <w:r>
         <w:rPr>
@@ -9306,7 +10264,29 @@
           <w:szCs w:val="24"/>
           <w:lang w:bidi="ar-SA"/>
         </w:rPr>
-        <w:t xml:space="preserve"> endl;</w:t>
+        <w:t xml:space="preserve"> </w:t>
+      </w:r>
+      <w:proofErr w:type="spellStart"/>
+      <w:r>
+        <w:rPr>
+          <w:rFonts w:ascii="Consolas" w:eastAsiaTheme="minorHAnsi" w:hAnsi="Consolas" w:cs="Cascadia Mono"/>
+          <w:color w:val="000000"/>
+          <w:sz w:val="24"/>
+          <w:szCs w:val="24"/>
+          <w:lang w:bidi="ar-SA"/>
+        </w:rPr>
+        <w:t>endl</w:t>
+      </w:r>
+      <w:proofErr w:type="spellEnd"/>
+      <w:r>
+        <w:rPr>
+          <w:rFonts w:ascii="Consolas" w:eastAsiaTheme="minorHAnsi" w:hAnsi="Consolas" w:cs="Cascadia Mono"/>
+          <w:color w:val="000000"/>
+          <w:sz w:val="24"/>
+          <w:szCs w:val="24"/>
+          <w:lang w:bidi="ar-SA"/>
+        </w:rPr>
+        <w:t>;</w:t>
       </w:r>
     </w:p>
     <w:p>
@@ -9332,8 +10312,30 @@
           <w:lang w:bidi="ar-SA"/>
         </w:rPr>
         <w:tab/>
-        <w:t xml:space="preserve">cout </w:t>
-      </w:r>
+      </w:r>
+      <w:proofErr w:type="spellStart"/>
+      <w:r>
+        <w:rPr>
+          <w:rFonts w:ascii="Consolas" w:eastAsiaTheme="minorHAnsi" w:hAnsi="Consolas" w:cs="Cascadia Mono"/>
+          <w:color w:val="000000"/>
+          <w:sz w:val="24"/>
+          <w:szCs w:val="24"/>
+          <w:lang w:bidi="ar-SA"/>
+        </w:rPr>
+        <w:t>cout</w:t>
+      </w:r>
+      <w:proofErr w:type="spellEnd"/>
+      <w:r>
+        <w:rPr>
+          <w:rFonts w:ascii="Consolas" w:eastAsiaTheme="minorHAnsi" w:hAnsi="Consolas" w:cs="Cascadia Mono"/>
+          <w:color w:val="000000"/>
+          <w:sz w:val="24"/>
+          <w:szCs w:val="24"/>
+          <w:lang w:bidi="ar-SA"/>
+        </w:rPr>
+        <w:t xml:space="preserve"> </w:t>
+      </w:r>
+      <w:proofErr w:type="gramStart"/>
       <w:r>
         <w:rPr>
           <w:rFonts w:ascii="Consolas" w:eastAsiaTheme="minorHAnsi" w:hAnsi="Consolas" w:cs="Cascadia Mono"/>
@@ -9362,7 +10364,18 @@
           <w:szCs w:val="24"/>
           <w:lang w:bidi="ar-SA"/>
         </w:rPr>
-        <w:t>"Введите размер массива(&gt;1): "</w:t>
+        <w:t>"</w:t>
+      </w:r>
+      <w:proofErr w:type="gramEnd"/>
+      <w:r>
+        <w:rPr>
+          <w:rFonts w:ascii="Consolas" w:eastAsiaTheme="minorHAnsi" w:hAnsi="Consolas" w:cs="Cascadia Mono"/>
+          <w:color w:val="A31515"/>
+          <w:sz w:val="24"/>
+          <w:szCs w:val="24"/>
+          <w:lang w:bidi="ar-SA"/>
+        </w:rPr>
+        <w:t>Введите размер массива(&gt;1): "</w:t>
       </w:r>
       <w:r>
         <w:rPr>
@@ -9408,7 +10421,29 @@
           <w:lang w:bidi="ar-SA"/>
         </w:rPr>
         <w:tab/>
-        <w:t xml:space="preserve">cin </w:t>
+      </w:r>
+      <w:proofErr w:type="spellStart"/>
+      <w:proofErr w:type="gramStart"/>
+      <w:r>
+        <w:rPr>
+          <w:rFonts w:ascii="Consolas" w:eastAsiaTheme="minorHAnsi" w:hAnsi="Consolas" w:cs="Cascadia Mono"/>
+          <w:color w:val="000000"/>
+          <w:sz w:val="24"/>
+          <w:szCs w:val="24"/>
+          <w:lang w:bidi="ar-SA"/>
+        </w:rPr>
+        <w:t>cin</w:t>
+      </w:r>
+      <w:proofErr w:type="spellEnd"/>
+      <w:r>
+        <w:rPr>
+          <w:rFonts w:ascii="Consolas" w:eastAsiaTheme="minorHAnsi" w:hAnsi="Consolas" w:cs="Cascadia Mono"/>
+          <w:color w:val="000000"/>
+          <w:sz w:val="24"/>
+          <w:szCs w:val="24"/>
+          <w:lang w:bidi="ar-SA"/>
+        </w:rPr>
+        <w:t xml:space="preserve"> </w:t>
       </w:r>
       <w:r>
         <w:rPr>
@@ -9418,17 +10453,50 @@
           <w:szCs w:val="24"/>
           <w:lang w:bidi="ar-SA"/>
         </w:rPr>
-        <w:t>&gt;&gt;</w:t>
-      </w:r>
-      <w:r>
-        <w:rPr>
-          <w:rFonts w:ascii="Consolas" w:eastAsiaTheme="minorHAnsi" w:hAnsi="Consolas" w:cs="Cascadia Mono"/>
-          <w:color w:val="000000"/>
-          <w:sz w:val="24"/>
-          <w:szCs w:val="24"/>
-          <w:lang w:bidi="ar-SA"/>
-        </w:rPr>
-        <w:t xml:space="preserve"> size;</w:t>
+        <w:t>&gt;</w:t>
+      </w:r>
+      <w:proofErr w:type="gramEnd"/>
+      <w:r>
+        <w:rPr>
+          <w:rFonts w:ascii="Consolas" w:eastAsiaTheme="minorHAnsi" w:hAnsi="Consolas" w:cs="Cascadia Mono"/>
+          <w:color w:val="008080"/>
+          <w:sz w:val="24"/>
+          <w:szCs w:val="24"/>
+          <w:lang w:bidi="ar-SA"/>
+        </w:rPr>
+        <w:t>&gt;</w:t>
+      </w:r>
+      <w:r>
+        <w:rPr>
+          <w:rFonts w:ascii="Consolas" w:eastAsiaTheme="minorHAnsi" w:hAnsi="Consolas" w:cs="Cascadia Mono"/>
+          <w:color w:val="000000"/>
+          <w:sz w:val="24"/>
+          <w:szCs w:val="24"/>
+          <w:lang w:bidi="ar-SA"/>
+        </w:rPr>
+        <w:t xml:space="preserve"> </w:t>
+      </w:r>
+      <w:proofErr w:type="spellStart"/>
+      <w:r>
+        <w:rPr>
+          <w:rFonts w:ascii="Consolas" w:eastAsiaTheme="minorHAnsi" w:hAnsi="Consolas" w:cs="Cascadia Mono"/>
+          <w:color w:val="000000"/>
+          <w:sz w:val="24"/>
+          <w:szCs w:val="24"/>
+          <w:lang w:bidi="ar-SA"/>
+        </w:rPr>
+        <w:t>size</w:t>
+      </w:r>
+      <w:proofErr w:type="spellEnd"/>
+      <w:r>
+        <w:rPr>
+          <w:rFonts w:ascii="Consolas" w:eastAsiaTheme="minorHAnsi" w:hAnsi="Consolas" w:cs="Cascadia Mono"/>
+          <w:color w:val="000000"/>
+          <w:sz w:val="24"/>
+          <w:szCs w:val="24"/>
+          <w:lang w:bidi="ar-SA"/>
+        </w:rPr>
+        <w:t>;</w:t>
       </w:r>
       <w:r>
         <w:rPr>
@@ -9515,8 +10583,30 @@
           <w:lang w:bidi="ar-SA"/>
         </w:rPr>
         <w:tab/>
-        <w:t xml:space="preserve">cout </w:t>
-      </w:r>
+      </w:r>
+      <w:proofErr w:type="spellStart"/>
+      <w:r>
+        <w:rPr>
+          <w:rFonts w:ascii="Consolas" w:eastAsiaTheme="minorHAnsi" w:hAnsi="Consolas" w:cs="Cascadia Mono"/>
+          <w:color w:val="000000"/>
+          <w:sz w:val="24"/>
+          <w:szCs w:val="24"/>
+          <w:lang w:bidi="ar-SA"/>
+        </w:rPr>
+        <w:t>cout</w:t>
+      </w:r>
+      <w:proofErr w:type="spellEnd"/>
+      <w:r>
+        <w:rPr>
+          <w:rFonts w:ascii="Consolas" w:eastAsiaTheme="minorHAnsi" w:hAnsi="Consolas" w:cs="Cascadia Mono"/>
+          <w:color w:val="000000"/>
+          <w:sz w:val="24"/>
+          <w:szCs w:val="24"/>
+          <w:lang w:bidi="ar-SA"/>
+        </w:rPr>
+        <w:t xml:space="preserve"> </w:t>
+      </w:r>
+      <w:proofErr w:type="gramStart"/>
       <w:r>
         <w:rPr>
           <w:rFonts w:ascii="Consolas" w:eastAsiaTheme="minorHAnsi" w:hAnsi="Consolas" w:cs="Cascadia Mono"/>
@@ -9545,7 +10635,18 @@
           <w:szCs w:val="24"/>
           <w:lang w:bidi="ar-SA"/>
         </w:rPr>
-        <w:t>"\n"</w:t>
+        <w:t>"</w:t>
+      </w:r>
+      <w:proofErr w:type="gramEnd"/>
+      <w:r>
+        <w:rPr>
+          <w:rFonts w:ascii="Consolas" w:eastAsiaTheme="minorHAnsi" w:hAnsi="Consolas" w:cs="Cascadia Mono"/>
+          <w:color w:val="A31515"/>
+          <w:sz w:val="24"/>
+          <w:szCs w:val="24"/>
+          <w:lang w:bidi="ar-SA"/>
+        </w:rPr>
+        <w:t>\n"</w:t>
       </w:r>
       <w:r>
         <w:rPr>
@@ -9653,6 +10754,8 @@
         </w:rPr>
         <w:tab/>
       </w:r>
+      <w:proofErr w:type="spellStart"/>
+      <w:proofErr w:type="gramStart"/>
       <w:r>
         <w:rPr>
           <w:rFonts w:ascii="Consolas" w:eastAsiaTheme="minorHAnsi" w:hAnsi="Consolas" w:cs="Cascadia Mono"/>
@@ -9663,15 +10766,39 @@
         </w:rPr>
         <w:t>while</w:t>
       </w:r>
-      <w:r>
-        <w:rPr>
-          <w:rFonts w:ascii="Consolas" w:eastAsiaTheme="minorHAnsi" w:hAnsi="Consolas" w:cs="Cascadia Mono"/>
-          <w:color w:val="000000"/>
-          <w:sz w:val="24"/>
-          <w:szCs w:val="24"/>
-          <w:lang w:bidi="ar-SA"/>
-        </w:rPr>
-        <w:t xml:space="preserve">(size &lt;= 1){ </w:t>
+      <w:proofErr w:type="spellEnd"/>
+      <w:r>
+        <w:rPr>
+          <w:rFonts w:ascii="Consolas" w:eastAsiaTheme="minorHAnsi" w:hAnsi="Consolas" w:cs="Cascadia Mono"/>
+          <w:color w:val="000000"/>
+          <w:sz w:val="24"/>
+          <w:szCs w:val="24"/>
+          <w:lang w:bidi="ar-SA"/>
+        </w:rPr>
+        <w:t>(</w:t>
+      </w:r>
+      <w:proofErr w:type="spellStart"/>
+      <w:proofErr w:type="gramEnd"/>
+      <w:r>
+        <w:rPr>
+          <w:rFonts w:ascii="Consolas" w:eastAsiaTheme="minorHAnsi" w:hAnsi="Consolas" w:cs="Cascadia Mono"/>
+          <w:color w:val="000000"/>
+          <w:sz w:val="24"/>
+          <w:szCs w:val="24"/>
+          <w:lang w:bidi="ar-SA"/>
+        </w:rPr>
+        <w:t>size</w:t>
+      </w:r>
+      <w:proofErr w:type="spellEnd"/>
+      <w:r>
+        <w:rPr>
+          <w:rFonts w:ascii="Consolas" w:eastAsiaTheme="minorHAnsi" w:hAnsi="Consolas" w:cs="Cascadia Mono"/>
+          <w:color w:val="000000"/>
+          <w:sz w:val="24"/>
+          <w:szCs w:val="24"/>
+          <w:lang w:bidi="ar-SA"/>
+        </w:rPr>
+        <w:t xml:space="preserve"> &lt;= 1){ </w:t>
       </w:r>
       <w:r>
         <w:rPr>
@@ -9717,7 +10844,28 @@
           <w:lang w:bidi="ar-SA"/>
         </w:rPr>
         <w:tab/>
-        <w:t>system(</w:t>
+      </w:r>
+      <w:proofErr w:type="spellStart"/>
+      <w:r>
+        <w:rPr>
+          <w:rFonts w:ascii="Consolas" w:eastAsiaTheme="minorHAnsi" w:hAnsi="Consolas" w:cs="Cascadia Mono"/>
+          <w:color w:val="000000"/>
+          <w:sz w:val="24"/>
+          <w:szCs w:val="24"/>
+          <w:lang w:bidi="ar-SA"/>
+        </w:rPr>
+        <w:t>system</w:t>
+      </w:r>
+      <w:proofErr w:type="spellEnd"/>
+      <w:r>
+        <w:rPr>
+          <w:rFonts w:ascii="Consolas" w:eastAsiaTheme="minorHAnsi" w:hAnsi="Consolas" w:cs="Cascadia Mono"/>
+          <w:color w:val="000000"/>
+          <w:sz w:val="24"/>
+          <w:szCs w:val="24"/>
+          <w:lang w:bidi="ar-SA"/>
+        </w:rPr>
+        <w:t>(</w:t>
       </w:r>
       <w:r>
         <w:rPr>
@@ -9727,7 +10875,29 @@
           <w:szCs w:val="24"/>
           <w:lang w:bidi="ar-SA"/>
         </w:rPr>
-        <w:t>"cls"</w:t>
+        <w:t>"</w:t>
+      </w:r>
+      <w:proofErr w:type="spellStart"/>
+      <w:r>
+        <w:rPr>
+          <w:rFonts w:ascii="Consolas" w:eastAsiaTheme="minorHAnsi" w:hAnsi="Consolas" w:cs="Cascadia Mono"/>
+          <w:color w:val="A31515"/>
+          <w:sz w:val="24"/>
+          <w:szCs w:val="24"/>
+          <w:lang w:bidi="ar-SA"/>
+        </w:rPr>
+        <w:t>cls</w:t>
+      </w:r>
+      <w:proofErr w:type="spellEnd"/>
+      <w:r>
+        <w:rPr>
+          <w:rFonts w:ascii="Consolas" w:eastAsiaTheme="minorHAnsi" w:hAnsi="Consolas" w:cs="Cascadia Mono"/>
+          <w:color w:val="A31515"/>
+          <w:sz w:val="24"/>
+          <w:szCs w:val="24"/>
+          <w:lang w:bidi="ar-SA"/>
+        </w:rPr>
+        <w:t>"</w:t>
       </w:r>
       <w:r>
         <w:rPr>
@@ -9783,8 +10953,30 @@
           <w:lang w:bidi="ar-SA"/>
         </w:rPr>
         <w:tab/>
-        <w:t xml:space="preserve">cout </w:t>
-      </w:r>
+      </w:r>
+      <w:proofErr w:type="spellStart"/>
+      <w:r>
+        <w:rPr>
+          <w:rFonts w:ascii="Consolas" w:eastAsiaTheme="minorHAnsi" w:hAnsi="Consolas" w:cs="Cascadia Mono"/>
+          <w:color w:val="000000"/>
+          <w:sz w:val="24"/>
+          <w:szCs w:val="24"/>
+          <w:lang w:bidi="ar-SA"/>
+        </w:rPr>
+        <w:t>cout</w:t>
+      </w:r>
+      <w:proofErr w:type="spellEnd"/>
+      <w:r>
+        <w:rPr>
+          <w:rFonts w:ascii="Consolas" w:eastAsiaTheme="minorHAnsi" w:hAnsi="Consolas" w:cs="Cascadia Mono"/>
+          <w:color w:val="000000"/>
+          <w:sz w:val="24"/>
+          <w:szCs w:val="24"/>
+          <w:lang w:bidi="ar-SA"/>
+        </w:rPr>
+        <w:t xml:space="preserve"> </w:t>
+      </w:r>
+      <w:proofErr w:type="gramStart"/>
       <w:r>
         <w:rPr>
           <w:rFonts w:ascii="Consolas" w:eastAsiaTheme="minorHAnsi" w:hAnsi="Consolas" w:cs="Cascadia Mono"/>
@@ -9813,7 +11005,18 @@
           <w:szCs w:val="24"/>
           <w:lang w:bidi="ar-SA"/>
         </w:rPr>
-        <w:t>"\t\t\t\t\t"</w:t>
+        <w:t>"</w:t>
+      </w:r>
+      <w:proofErr w:type="gramEnd"/>
+      <w:r>
+        <w:rPr>
+          <w:rFonts w:ascii="Consolas" w:eastAsiaTheme="minorHAnsi" w:hAnsi="Consolas" w:cs="Cascadia Mono"/>
+          <w:color w:val="A31515"/>
+          <w:sz w:val="24"/>
+          <w:szCs w:val="24"/>
+          <w:lang w:bidi="ar-SA"/>
+        </w:rPr>
+        <w:t>\t\t\t\t\t"</w:t>
       </w:r>
       <w:r>
         <w:rPr>
@@ -9853,7 +11056,29 @@
           <w:szCs w:val="24"/>
           <w:lang w:bidi="ar-SA"/>
         </w:rPr>
-        <w:t>"Программа быстрой сотрировки"</w:t>
+        <w:t xml:space="preserve">"Программа быстрой </w:t>
+      </w:r>
+      <w:proofErr w:type="spellStart"/>
+      <w:r>
+        <w:rPr>
+          <w:rFonts w:ascii="Consolas" w:eastAsiaTheme="minorHAnsi" w:hAnsi="Consolas" w:cs="Cascadia Mono"/>
+          <w:color w:val="A31515"/>
+          <w:sz w:val="24"/>
+          <w:szCs w:val="24"/>
+          <w:lang w:bidi="ar-SA"/>
+        </w:rPr>
+        <w:t>сотрировки</w:t>
+      </w:r>
+      <w:proofErr w:type="spellEnd"/>
+      <w:r>
+        <w:rPr>
+          <w:rFonts w:ascii="Consolas" w:eastAsiaTheme="minorHAnsi" w:hAnsi="Consolas" w:cs="Cascadia Mono"/>
+          <w:color w:val="A31515"/>
+          <w:sz w:val="24"/>
+          <w:szCs w:val="24"/>
+          <w:lang w:bidi="ar-SA"/>
+        </w:rPr>
+        <w:t>"</w:t>
       </w:r>
       <w:r>
         <w:rPr>
@@ -9883,7 +11108,29 @@
           <w:szCs w:val="24"/>
           <w:lang w:bidi="ar-SA"/>
         </w:rPr>
-        <w:t xml:space="preserve"> endl;</w:t>
+        <w:t xml:space="preserve"> </w:t>
+      </w:r>
+      <w:proofErr w:type="spellStart"/>
+      <w:r>
+        <w:rPr>
+          <w:rFonts w:ascii="Consolas" w:eastAsiaTheme="minorHAnsi" w:hAnsi="Consolas" w:cs="Cascadia Mono"/>
+          <w:color w:val="000000"/>
+          <w:sz w:val="24"/>
+          <w:szCs w:val="24"/>
+          <w:lang w:bidi="ar-SA"/>
+        </w:rPr>
+        <w:t>endl</w:t>
+      </w:r>
+      <w:proofErr w:type="spellEnd"/>
+      <w:r>
+        <w:rPr>
+          <w:rFonts w:ascii="Consolas" w:eastAsiaTheme="minorHAnsi" w:hAnsi="Consolas" w:cs="Cascadia Mono"/>
+          <w:color w:val="000000"/>
+          <w:sz w:val="24"/>
+          <w:szCs w:val="24"/>
+          <w:lang w:bidi="ar-SA"/>
+        </w:rPr>
+        <w:t>;</w:t>
       </w:r>
     </w:p>
     <w:p>
@@ -9919,8 +11166,30 @@
           <w:lang w:bidi="ar-SA"/>
         </w:rPr>
         <w:tab/>
-        <w:t xml:space="preserve">cout </w:t>
-      </w:r>
+      </w:r>
+      <w:proofErr w:type="spellStart"/>
+      <w:r>
+        <w:rPr>
+          <w:rFonts w:ascii="Consolas" w:eastAsiaTheme="minorHAnsi" w:hAnsi="Consolas" w:cs="Cascadia Mono"/>
+          <w:color w:val="000000"/>
+          <w:sz w:val="24"/>
+          <w:szCs w:val="24"/>
+          <w:lang w:bidi="ar-SA"/>
+        </w:rPr>
+        <w:t>cout</w:t>
+      </w:r>
+      <w:proofErr w:type="spellEnd"/>
+      <w:r>
+        <w:rPr>
+          <w:rFonts w:ascii="Consolas" w:eastAsiaTheme="minorHAnsi" w:hAnsi="Consolas" w:cs="Cascadia Mono"/>
+          <w:color w:val="000000"/>
+          <w:sz w:val="24"/>
+          <w:szCs w:val="24"/>
+          <w:lang w:bidi="ar-SA"/>
+        </w:rPr>
+        <w:t xml:space="preserve"> </w:t>
+      </w:r>
+      <w:proofErr w:type="gramStart"/>
       <w:r>
         <w:rPr>
           <w:rFonts w:ascii="Consolas" w:eastAsiaTheme="minorHAnsi" w:hAnsi="Consolas" w:cs="Cascadia Mono"/>
@@ -9949,7 +11218,18 @@
           <w:szCs w:val="24"/>
           <w:lang w:bidi="ar-SA"/>
         </w:rPr>
-        <w:t>"Массив не может быть &lt;= 1, введите снова: "</w:t>
+        <w:t>"</w:t>
+      </w:r>
+      <w:proofErr w:type="gramEnd"/>
+      <w:r>
+        <w:rPr>
+          <w:rFonts w:ascii="Consolas" w:eastAsiaTheme="minorHAnsi" w:hAnsi="Consolas" w:cs="Cascadia Mono"/>
+          <w:color w:val="A31515"/>
+          <w:sz w:val="24"/>
+          <w:szCs w:val="24"/>
+          <w:lang w:bidi="ar-SA"/>
+        </w:rPr>
+        <w:t>Массив не может быть &lt;= 1, введите снова: "</w:t>
       </w:r>
       <w:r>
         <w:rPr>
@@ -10005,7 +11285,29 @@
           <w:lang w:bidi="ar-SA"/>
         </w:rPr>
         <w:tab/>
-        <w:t xml:space="preserve">cin </w:t>
+      </w:r>
+      <w:proofErr w:type="spellStart"/>
+      <w:proofErr w:type="gramStart"/>
+      <w:r>
+        <w:rPr>
+          <w:rFonts w:ascii="Consolas" w:eastAsiaTheme="minorHAnsi" w:hAnsi="Consolas" w:cs="Cascadia Mono"/>
+          <w:color w:val="000000"/>
+          <w:sz w:val="24"/>
+          <w:szCs w:val="24"/>
+          <w:lang w:bidi="ar-SA"/>
+        </w:rPr>
+        <w:t>cin</w:t>
+      </w:r>
+      <w:proofErr w:type="spellEnd"/>
+      <w:r>
+        <w:rPr>
+          <w:rFonts w:ascii="Consolas" w:eastAsiaTheme="minorHAnsi" w:hAnsi="Consolas" w:cs="Cascadia Mono"/>
+          <w:color w:val="000000"/>
+          <w:sz w:val="24"/>
+          <w:szCs w:val="24"/>
+          <w:lang w:bidi="ar-SA"/>
+        </w:rPr>
+        <w:t xml:space="preserve"> </w:t>
       </w:r>
       <w:r>
         <w:rPr>
@@ -10015,17 +11317,50 @@
           <w:szCs w:val="24"/>
           <w:lang w:bidi="ar-SA"/>
         </w:rPr>
-        <w:t>&gt;&gt;</w:t>
-      </w:r>
-      <w:r>
-        <w:rPr>
-          <w:rFonts w:ascii="Consolas" w:eastAsiaTheme="minorHAnsi" w:hAnsi="Consolas" w:cs="Cascadia Mono"/>
-          <w:color w:val="000000"/>
-          <w:sz w:val="24"/>
-          <w:szCs w:val="24"/>
-          <w:lang w:bidi="ar-SA"/>
-        </w:rPr>
-        <w:t xml:space="preserve"> size;</w:t>
+        <w:t>&gt;</w:t>
+      </w:r>
+      <w:proofErr w:type="gramEnd"/>
+      <w:r>
+        <w:rPr>
+          <w:rFonts w:ascii="Consolas" w:eastAsiaTheme="minorHAnsi" w:hAnsi="Consolas" w:cs="Cascadia Mono"/>
+          <w:color w:val="008080"/>
+          <w:sz w:val="24"/>
+          <w:szCs w:val="24"/>
+          <w:lang w:bidi="ar-SA"/>
+        </w:rPr>
+        <w:t>&gt;</w:t>
+      </w:r>
+      <w:r>
+        <w:rPr>
+          <w:rFonts w:ascii="Consolas" w:eastAsiaTheme="minorHAnsi" w:hAnsi="Consolas" w:cs="Cascadia Mono"/>
+          <w:color w:val="000000"/>
+          <w:sz w:val="24"/>
+          <w:szCs w:val="24"/>
+          <w:lang w:bidi="ar-SA"/>
+        </w:rPr>
+        <w:t xml:space="preserve"> </w:t>
+      </w:r>
+      <w:proofErr w:type="spellStart"/>
+      <w:r>
+        <w:rPr>
+          <w:rFonts w:ascii="Consolas" w:eastAsiaTheme="minorHAnsi" w:hAnsi="Consolas" w:cs="Cascadia Mono"/>
+          <w:color w:val="000000"/>
+          <w:sz w:val="24"/>
+          <w:szCs w:val="24"/>
+          <w:lang w:bidi="ar-SA"/>
+        </w:rPr>
+        <w:t>size</w:t>
+      </w:r>
+      <w:proofErr w:type="spellEnd"/>
+      <w:r>
+        <w:rPr>
+          <w:rFonts w:ascii="Consolas" w:eastAsiaTheme="minorHAnsi" w:hAnsi="Consolas" w:cs="Cascadia Mono"/>
+          <w:color w:val="000000"/>
+          <w:sz w:val="24"/>
+          <w:szCs w:val="24"/>
+          <w:lang w:bidi="ar-SA"/>
+        </w:rPr>
+        <w:t>;</w:t>
       </w:r>
       <w:r>
         <w:rPr>
@@ -10172,8 +11507,30 @@
           <w:lang w:bidi="ar-SA"/>
         </w:rPr>
         <w:tab/>
-        <w:t xml:space="preserve">cout </w:t>
-      </w:r>
+      </w:r>
+      <w:proofErr w:type="spellStart"/>
+      <w:r>
+        <w:rPr>
+          <w:rFonts w:ascii="Consolas" w:eastAsiaTheme="minorHAnsi" w:hAnsi="Consolas" w:cs="Cascadia Mono"/>
+          <w:color w:val="000000"/>
+          <w:sz w:val="24"/>
+          <w:szCs w:val="24"/>
+          <w:lang w:bidi="ar-SA"/>
+        </w:rPr>
+        <w:t>cout</w:t>
+      </w:r>
+      <w:proofErr w:type="spellEnd"/>
+      <w:r>
+        <w:rPr>
+          <w:rFonts w:ascii="Consolas" w:eastAsiaTheme="minorHAnsi" w:hAnsi="Consolas" w:cs="Cascadia Mono"/>
+          <w:color w:val="000000"/>
+          <w:sz w:val="24"/>
+          <w:szCs w:val="24"/>
+          <w:lang w:bidi="ar-SA"/>
+        </w:rPr>
+        <w:t xml:space="preserve"> </w:t>
+      </w:r>
+      <w:proofErr w:type="gramStart"/>
       <w:r>
         <w:rPr>
           <w:rFonts w:ascii="Consolas" w:eastAsiaTheme="minorHAnsi" w:hAnsi="Consolas" w:cs="Cascadia Mono"/>
@@ -10202,7 +11559,18 @@
           <w:szCs w:val="24"/>
           <w:lang w:bidi="ar-SA"/>
         </w:rPr>
-        <w:t>"\n"</w:t>
+        <w:t>"</w:t>
+      </w:r>
+      <w:proofErr w:type="gramEnd"/>
+      <w:r>
+        <w:rPr>
+          <w:rFonts w:ascii="Consolas" w:eastAsiaTheme="minorHAnsi" w:hAnsi="Consolas" w:cs="Cascadia Mono"/>
+          <w:color w:val="A31515"/>
+          <w:sz w:val="24"/>
+          <w:szCs w:val="24"/>
+          <w:lang w:bidi="ar-SA"/>
+        </w:rPr>
+        <w:t>\n"</w:t>
       </w:r>
       <w:r>
         <w:rPr>
@@ -10275,6 +11643,7 @@
         </w:rPr>
         <w:tab/>
       </w:r>
+      <w:proofErr w:type="spellStart"/>
       <w:r>
         <w:rPr>
           <w:rFonts w:ascii="Consolas" w:eastAsiaTheme="minorHAnsi" w:hAnsi="Consolas" w:cs="Cascadia Mono"/>
@@ -10285,6 +11654,7 @@
         </w:rPr>
         <w:t>int</w:t>
       </w:r>
+      <w:proofErr w:type="spellEnd"/>
       <w:r>
         <w:rPr>
           <w:rFonts w:ascii="Consolas" w:eastAsiaTheme="minorHAnsi" w:hAnsi="Consolas" w:cs="Cascadia Mono"/>
@@ -10295,6 +11665,7 @@
         </w:rPr>
         <w:t xml:space="preserve">* mas1 = </w:t>
       </w:r>
+      <w:proofErr w:type="spellStart"/>
       <w:r>
         <w:rPr>
           <w:rFonts w:ascii="Consolas" w:eastAsiaTheme="minorHAnsi" w:hAnsi="Consolas" w:cs="Cascadia Mono"/>
@@ -10305,6 +11676,7 @@
         </w:rPr>
         <w:t>new</w:t>
       </w:r>
+      <w:proofErr w:type="spellEnd"/>
       <w:r>
         <w:rPr>
           <w:rFonts w:ascii="Consolas" w:eastAsiaTheme="minorHAnsi" w:hAnsi="Consolas" w:cs="Cascadia Mono"/>
@@ -10315,6 +11687,7 @@
         </w:rPr>
         <w:t xml:space="preserve"> </w:t>
       </w:r>
+      <w:proofErr w:type="spellStart"/>
       <w:r>
         <w:rPr>
           <w:rFonts w:ascii="Consolas" w:eastAsiaTheme="minorHAnsi" w:hAnsi="Consolas" w:cs="Cascadia Mono"/>
@@ -10325,15 +11698,38 @@
         </w:rPr>
         <w:t>int</w:t>
       </w:r>
-      <w:r>
-        <w:rPr>
-          <w:rFonts w:ascii="Consolas" w:eastAsiaTheme="minorHAnsi" w:hAnsi="Consolas" w:cs="Cascadia Mono"/>
-          <w:color w:val="000000"/>
-          <w:sz w:val="24"/>
-          <w:szCs w:val="24"/>
-          <w:lang w:bidi="ar-SA"/>
-        </w:rPr>
-        <w:t>[size];</w:t>
+      <w:proofErr w:type="spellEnd"/>
+      <w:r>
+        <w:rPr>
+          <w:rFonts w:ascii="Consolas" w:eastAsiaTheme="minorHAnsi" w:hAnsi="Consolas" w:cs="Cascadia Mono"/>
+          <w:color w:val="000000"/>
+          <w:sz w:val="24"/>
+          <w:szCs w:val="24"/>
+          <w:lang w:bidi="ar-SA"/>
+        </w:rPr>
+        <w:t>[</w:t>
+      </w:r>
+      <w:proofErr w:type="spellStart"/>
+      <w:r>
+        <w:rPr>
+          <w:rFonts w:ascii="Consolas" w:eastAsiaTheme="minorHAnsi" w:hAnsi="Consolas" w:cs="Cascadia Mono"/>
+          <w:color w:val="000000"/>
+          <w:sz w:val="24"/>
+          <w:szCs w:val="24"/>
+          <w:lang w:bidi="ar-SA"/>
+        </w:rPr>
+        <w:t>size</w:t>
+      </w:r>
+      <w:proofErr w:type="spellEnd"/>
+      <w:r>
+        <w:rPr>
+          <w:rFonts w:ascii="Consolas" w:eastAsiaTheme="minorHAnsi" w:hAnsi="Consolas" w:cs="Cascadia Mono"/>
+          <w:color w:val="000000"/>
+          <w:sz w:val="24"/>
+          <w:szCs w:val="24"/>
+          <w:lang w:bidi="ar-SA"/>
+        </w:rPr>
+        <w:t>];</w:t>
       </w:r>
       <w:r>
         <w:rPr>
@@ -10370,6 +11766,7 @@
         </w:rPr>
         <w:tab/>
       </w:r>
+      <w:proofErr w:type="spellStart"/>
       <w:r>
         <w:rPr>
           <w:rFonts w:ascii="Consolas" w:eastAsiaTheme="minorHAnsi" w:hAnsi="Consolas" w:cs="Cascadia Mono"/>
@@ -10380,15 +11777,38 @@
         </w:rPr>
         <w:t>ofstream</w:t>
       </w:r>
-      <w:r>
-        <w:rPr>
-          <w:rFonts w:ascii="Consolas" w:eastAsiaTheme="minorHAnsi" w:hAnsi="Consolas" w:cs="Cascadia Mono"/>
-          <w:color w:val="000000"/>
-          <w:sz w:val="24"/>
-          <w:szCs w:val="24"/>
-          <w:lang w:bidi="ar-SA"/>
-        </w:rPr>
-        <w:t xml:space="preserve"> out; </w:t>
+      <w:proofErr w:type="spellEnd"/>
+      <w:r>
+        <w:rPr>
+          <w:rFonts w:ascii="Consolas" w:eastAsiaTheme="minorHAnsi" w:hAnsi="Consolas" w:cs="Cascadia Mono"/>
+          <w:color w:val="000000"/>
+          <w:sz w:val="24"/>
+          <w:szCs w:val="24"/>
+          <w:lang w:bidi="ar-SA"/>
+        </w:rPr>
+        <w:t xml:space="preserve"> </w:t>
+      </w:r>
+      <w:proofErr w:type="spellStart"/>
+      <w:r>
+        <w:rPr>
+          <w:rFonts w:ascii="Consolas" w:eastAsiaTheme="minorHAnsi" w:hAnsi="Consolas" w:cs="Cascadia Mono"/>
+          <w:color w:val="000000"/>
+          <w:sz w:val="24"/>
+          <w:szCs w:val="24"/>
+          <w:lang w:bidi="ar-SA"/>
+        </w:rPr>
+        <w:t>out</w:t>
+      </w:r>
+      <w:proofErr w:type="spellEnd"/>
+      <w:r>
+        <w:rPr>
+          <w:rFonts w:ascii="Consolas" w:eastAsiaTheme="minorHAnsi" w:hAnsi="Consolas" w:cs="Cascadia Mono"/>
+          <w:color w:val="000000"/>
+          <w:sz w:val="24"/>
+          <w:szCs w:val="24"/>
+          <w:lang w:bidi="ar-SA"/>
+        </w:rPr>
+        <w:t xml:space="preserve">; </w:t>
       </w:r>
       <w:r>
         <w:rPr>
@@ -10424,7 +11844,30 @@
           <w:lang w:bidi="ar-SA"/>
         </w:rPr>
         <w:tab/>
-        <w:t xml:space="preserve">out.open(filename1); </w:t>
+      </w:r>
+      <w:proofErr w:type="spellStart"/>
+      <w:proofErr w:type="gramStart"/>
+      <w:r>
+        <w:rPr>
+          <w:rFonts w:ascii="Consolas" w:eastAsiaTheme="minorHAnsi" w:hAnsi="Consolas" w:cs="Cascadia Mono"/>
+          <w:color w:val="000000"/>
+          <w:sz w:val="24"/>
+          <w:szCs w:val="24"/>
+          <w:lang w:bidi="ar-SA"/>
+        </w:rPr>
+        <w:t>out.open</w:t>
+      </w:r>
+      <w:proofErr w:type="spellEnd"/>
+      <w:proofErr w:type="gramEnd"/>
+      <w:r>
+        <w:rPr>
+          <w:rFonts w:ascii="Consolas" w:eastAsiaTheme="minorHAnsi" w:hAnsi="Consolas" w:cs="Cascadia Mono"/>
+          <w:color w:val="000000"/>
+          <w:sz w:val="24"/>
+          <w:szCs w:val="24"/>
+          <w:lang w:bidi="ar-SA"/>
+        </w:rPr>
+        <w:t xml:space="preserve">(filename1); </w:t>
       </w:r>
       <w:r>
         <w:rPr>
@@ -10461,6 +11904,7 @@
         </w:rPr>
         <w:tab/>
       </w:r>
+      <w:proofErr w:type="spellStart"/>
       <w:r>
         <w:rPr>
           <w:rFonts w:ascii="Consolas" w:eastAsiaTheme="minorHAnsi" w:hAnsi="Consolas" w:cs="Cascadia Mono"/>
@@ -10471,15 +11915,60 @@
         </w:rPr>
         <w:t>if</w:t>
       </w:r>
-      <w:r>
-        <w:rPr>
-          <w:rFonts w:ascii="Consolas" w:eastAsiaTheme="minorHAnsi" w:hAnsi="Consolas" w:cs="Cascadia Mono"/>
-          <w:color w:val="000000"/>
-          <w:sz w:val="24"/>
-          <w:szCs w:val="24"/>
-          <w:lang w:bidi="ar-SA"/>
-        </w:rPr>
-        <w:t xml:space="preserve"> (out.is_open()) { </w:t>
+      <w:proofErr w:type="spellEnd"/>
+      <w:r>
+        <w:rPr>
+          <w:rFonts w:ascii="Consolas" w:eastAsiaTheme="minorHAnsi" w:hAnsi="Consolas" w:cs="Cascadia Mono"/>
+          <w:color w:val="000000"/>
+          <w:sz w:val="24"/>
+          <w:szCs w:val="24"/>
+          <w:lang w:bidi="ar-SA"/>
+        </w:rPr>
+        <w:t xml:space="preserve"> (</w:t>
+      </w:r>
+      <w:proofErr w:type="spellStart"/>
+      <w:r>
+        <w:rPr>
+          <w:rFonts w:ascii="Consolas" w:eastAsiaTheme="minorHAnsi" w:hAnsi="Consolas" w:cs="Cascadia Mono"/>
+          <w:color w:val="000000"/>
+          <w:sz w:val="24"/>
+          <w:szCs w:val="24"/>
+          <w:lang w:bidi="ar-SA"/>
+        </w:rPr>
+        <w:t>out.is_</w:t>
+      </w:r>
+      <w:proofErr w:type="gramStart"/>
+      <w:r>
+        <w:rPr>
+          <w:rFonts w:ascii="Consolas" w:eastAsiaTheme="minorHAnsi" w:hAnsi="Consolas" w:cs="Cascadia Mono"/>
+          <w:color w:val="000000"/>
+          <w:sz w:val="24"/>
+          <w:szCs w:val="24"/>
+          <w:lang w:bidi="ar-SA"/>
+        </w:rPr>
+        <w:t>open</w:t>
+      </w:r>
+      <w:proofErr w:type="spellEnd"/>
+      <w:r>
+        <w:rPr>
+          <w:rFonts w:ascii="Consolas" w:eastAsiaTheme="minorHAnsi" w:hAnsi="Consolas" w:cs="Cascadia Mono"/>
+          <w:color w:val="000000"/>
+          <w:sz w:val="24"/>
+          <w:szCs w:val="24"/>
+          <w:lang w:bidi="ar-SA"/>
+        </w:rPr>
+        <w:t>(</w:t>
+      </w:r>
+      <w:proofErr w:type="gramEnd"/>
+      <w:r>
+        <w:rPr>
+          <w:rFonts w:ascii="Consolas" w:eastAsiaTheme="minorHAnsi" w:hAnsi="Consolas" w:cs="Cascadia Mono"/>
+          <w:color w:val="000000"/>
+          <w:sz w:val="24"/>
+          <w:szCs w:val="24"/>
+          <w:lang w:bidi="ar-SA"/>
+        </w:rPr>
+        <w:t xml:space="preserve">)) { </w:t>
       </w:r>
       <w:r>
         <w:rPr>
@@ -10525,8 +12014,30 @@
           <w:lang w:bidi="ar-SA"/>
         </w:rPr>
         <w:tab/>
-        <w:t xml:space="preserve">cout </w:t>
-      </w:r>
+      </w:r>
+      <w:proofErr w:type="spellStart"/>
+      <w:r>
+        <w:rPr>
+          <w:rFonts w:ascii="Consolas" w:eastAsiaTheme="minorHAnsi" w:hAnsi="Consolas" w:cs="Cascadia Mono"/>
+          <w:color w:val="000000"/>
+          <w:sz w:val="24"/>
+          <w:szCs w:val="24"/>
+          <w:lang w:bidi="ar-SA"/>
+        </w:rPr>
+        <w:t>cout</w:t>
+      </w:r>
+      <w:proofErr w:type="spellEnd"/>
+      <w:r>
+        <w:rPr>
+          <w:rFonts w:ascii="Consolas" w:eastAsiaTheme="minorHAnsi" w:hAnsi="Consolas" w:cs="Cascadia Mono"/>
+          <w:color w:val="000000"/>
+          <w:sz w:val="24"/>
+          <w:szCs w:val="24"/>
+          <w:lang w:bidi="ar-SA"/>
+        </w:rPr>
+        <w:t xml:space="preserve"> </w:t>
+      </w:r>
+      <w:proofErr w:type="gramStart"/>
       <w:r>
         <w:rPr>
           <w:rFonts w:ascii="Consolas" w:eastAsiaTheme="minorHAnsi" w:hAnsi="Consolas" w:cs="Cascadia Mono"/>
@@ -10555,7 +12066,18 @@
           <w:szCs w:val="24"/>
           <w:lang w:bidi="ar-SA"/>
         </w:rPr>
-        <w:t>"Генерация массива и запись в файл..."</w:t>
+        <w:t>"</w:t>
+      </w:r>
+      <w:proofErr w:type="gramEnd"/>
+      <w:r>
+        <w:rPr>
+          <w:rFonts w:ascii="Consolas" w:eastAsiaTheme="minorHAnsi" w:hAnsi="Consolas" w:cs="Cascadia Mono"/>
+          <w:color w:val="A31515"/>
+          <w:sz w:val="24"/>
+          <w:szCs w:val="24"/>
+          <w:lang w:bidi="ar-SA"/>
+        </w:rPr>
+        <w:t>Генерация массива и запись в файл..."</w:t>
       </w:r>
       <w:r>
         <w:rPr>
@@ -10617,6 +12139,7 @@
         </w:rPr>
         <w:tab/>
       </w:r>
+      <w:proofErr w:type="spellStart"/>
       <w:r>
         <w:rPr>
           <w:rFonts w:ascii="Consolas" w:eastAsiaTheme="minorHAnsi" w:hAnsi="Consolas" w:cs="Cascadia Mono"/>
@@ -10627,15 +12150,50 @@
         </w:rPr>
         <w:t>for</w:t>
       </w:r>
-      <w:r>
-        <w:rPr>
-          <w:rFonts w:ascii="Consolas" w:eastAsiaTheme="minorHAnsi" w:hAnsi="Consolas" w:cs="Cascadia Mono"/>
-          <w:color w:val="000000"/>
-          <w:sz w:val="24"/>
-          <w:szCs w:val="24"/>
-          <w:lang w:bidi="ar-SA"/>
-        </w:rPr>
-        <w:t xml:space="preserve"> (i = 0; i &lt; size; i++) { </w:t>
+      <w:proofErr w:type="spellEnd"/>
+      <w:r>
+        <w:rPr>
+          <w:rFonts w:ascii="Consolas" w:eastAsiaTheme="minorHAnsi" w:hAnsi="Consolas" w:cs="Cascadia Mono"/>
+          <w:color w:val="000000"/>
+          <w:sz w:val="24"/>
+          <w:szCs w:val="24"/>
+          <w:lang w:bidi="ar-SA"/>
+        </w:rPr>
+        <w:t xml:space="preserve"> (i = 0; i </w:t>
+      </w:r>
+      <w:proofErr w:type="gramStart"/>
+      <w:r>
+        <w:rPr>
+          <w:rFonts w:ascii="Consolas" w:eastAsiaTheme="minorHAnsi" w:hAnsi="Consolas" w:cs="Cascadia Mono"/>
+          <w:color w:val="000000"/>
+          <w:sz w:val="24"/>
+          <w:szCs w:val="24"/>
+          <w:lang w:bidi="ar-SA"/>
+        </w:rPr>
+        <w:t xml:space="preserve">&lt; </w:t>
+      </w:r>
+      <w:proofErr w:type="spellStart"/>
+      <w:r>
+        <w:rPr>
+          <w:rFonts w:ascii="Consolas" w:eastAsiaTheme="minorHAnsi" w:hAnsi="Consolas" w:cs="Cascadia Mono"/>
+          <w:color w:val="000000"/>
+          <w:sz w:val="24"/>
+          <w:szCs w:val="24"/>
+          <w:lang w:bidi="ar-SA"/>
+        </w:rPr>
+        <w:t>size</w:t>
+      </w:r>
+      <w:proofErr w:type="spellEnd"/>
+      <w:proofErr w:type="gramEnd"/>
+      <w:r>
+        <w:rPr>
+          <w:rFonts w:ascii="Consolas" w:eastAsiaTheme="minorHAnsi" w:hAnsi="Consolas" w:cs="Cascadia Mono"/>
+          <w:color w:val="000000"/>
+          <w:sz w:val="24"/>
+          <w:szCs w:val="24"/>
+          <w:lang w:bidi="ar-SA"/>
+        </w:rPr>
+        <w:t xml:space="preserve">; i++) { </w:t>
       </w:r>
       <w:r>
         <w:rPr>
@@ -10691,7 +12249,41 @@
           <w:lang w:bidi="ar-SA"/>
         </w:rPr>
         <w:tab/>
-        <w:t xml:space="preserve">mas1[i] = (rand() % 10000) - 5000; </w:t>
+        <w:t>mas1[i] = (</w:t>
+      </w:r>
+      <w:proofErr w:type="spellStart"/>
+      <w:proofErr w:type="gramStart"/>
+      <w:r>
+        <w:rPr>
+          <w:rFonts w:ascii="Consolas" w:eastAsiaTheme="minorHAnsi" w:hAnsi="Consolas" w:cs="Cascadia Mono"/>
+          <w:color w:val="000000"/>
+          <w:sz w:val="24"/>
+          <w:szCs w:val="24"/>
+          <w:lang w:bidi="ar-SA"/>
+        </w:rPr>
+        <w:t>rand</w:t>
+      </w:r>
+      <w:proofErr w:type="spellEnd"/>
+      <w:r>
+        <w:rPr>
+          <w:rFonts w:ascii="Consolas" w:eastAsiaTheme="minorHAnsi" w:hAnsi="Consolas" w:cs="Cascadia Mono"/>
+          <w:color w:val="000000"/>
+          <w:sz w:val="24"/>
+          <w:szCs w:val="24"/>
+          <w:lang w:bidi="ar-SA"/>
+        </w:rPr>
+        <w:t>(</w:t>
+      </w:r>
+      <w:proofErr w:type="gramEnd"/>
+      <w:r>
+        <w:rPr>
+          <w:rFonts w:ascii="Consolas" w:eastAsiaTheme="minorHAnsi" w:hAnsi="Consolas" w:cs="Cascadia Mono"/>
+          <w:color w:val="000000"/>
+          <w:sz w:val="24"/>
+          <w:szCs w:val="24"/>
+          <w:lang w:bidi="ar-SA"/>
+        </w:rPr>
+        <w:t xml:space="preserve">) % 10000) - 5000; </w:t>
       </w:r>
       <w:r>
         <w:rPr>
@@ -10701,7 +12293,29 @@
           <w:szCs w:val="24"/>
           <w:lang w:bidi="ar-SA"/>
         </w:rPr>
-        <w:t>//запись в i-ый элемент массива случайное число от -5000 до 5000</w:t>
+        <w:t>//запись в i-</w:t>
+      </w:r>
+      <w:proofErr w:type="spellStart"/>
+      <w:r>
+        <w:rPr>
+          <w:rFonts w:ascii="Consolas" w:eastAsiaTheme="minorHAnsi" w:hAnsi="Consolas" w:cs="Cascadia Mono"/>
+          <w:color w:val="008000"/>
+          <w:sz w:val="24"/>
+          <w:szCs w:val="24"/>
+          <w:lang w:bidi="ar-SA"/>
+        </w:rPr>
+        <w:t>ый</w:t>
+      </w:r>
+      <w:proofErr w:type="spellEnd"/>
+      <w:r>
+        <w:rPr>
+          <w:rFonts w:ascii="Consolas" w:eastAsiaTheme="minorHAnsi" w:hAnsi="Consolas" w:cs="Cascadia Mono"/>
+          <w:color w:val="008000"/>
+          <w:sz w:val="24"/>
+          <w:szCs w:val="24"/>
+          <w:lang w:bidi="ar-SA"/>
+        </w:rPr>
+        <w:t xml:space="preserve"> элемент массива случайное число от -5000 до 5000</w:t>
       </w:r>
     </w:p>
     <w:p>
@@ -10747,8 +12361,30 @@
           <w:lang w:bidi="ar-SA"/>
         </w:rPr>
         <w:tab/>
-        <w:t xml:space="preserve">out </w:t>
-      </w:r>
+      </w:r>
+      <w:proofErr w:type="spellStart"/>
+      <w:r>
+        <w:rPr>
+          <w:rFonts w:ascii="Consolas" w:eastAsiaTheme="minorHAnsi" w:hAnsi="Consolas" w:cs="Cascadia Mono"/>
+          <w:color w:val="000000"/>
+          <w:sz w:val="24"/>
+          <w:szCs w:val="24"/>
+          <w:lang w:bidi="ar-SA"/>
+        </w:rPr>
+        <w:t>out</w:t>
+      </w:r>
+      <w:proofErr w:type="spellEnd"/>
+      <w:r>
+        <w:rPr>
+          <w:rFonts w:ascii="Consolas" w:eastAsiaTheme="minorHAnsi" w:hAnsi="Consolas" w:cs="Cascadia Mono"/>
+          <w:color w:val="000000"/>
+          <w:sz w:val="24"/>
+          <w:szCs w:val="24"/>
+          <w:lang w:bidi="ar-SA"/>
+        </w:rPr>
+        <w:t xml:space="preserve"> </w:t>
+      </w:r>
+      <w:proofErr w:type="gramStart"/>
       <w:r>
         <w:rPr>
           <w:rFonts w:ascii="Consolas" w:eastAsiaTheme="minorHAnsi" w:hAnsi="Consolas" w:cs="Cascadia Mono"/>
@@ -10767,7 +12403,18 @@
           <w:szCs w:val="24"/>
           <w:lang w:bidi="ar-SA"/>
         </w:rPr>
-        <w:t xml:space="preserve"> mas1[i] </w:t>
+        <w:t xml:space="preserve"> mas</w:t>
+      </w:r>
+      <w:proofErr w:type="gramEnd"/>
+      <w:r>
+        <w:rPr>
+          <w:rFonts w:ascii="Consolas" w:eastAsiaTheme="minorHAnsi" w:hAnsi="Consolas" w:cs="Cascadia Mono"/>
+          <w:color w:val="000000"/>
+          <w:sz w:val="24"/>
+          <w:szCs w:val="24"/>
+          <w:lang w:bidi="ar-SA"/>
+        </w:rPr>
+        <w:t xml:space="preserve">1[i] </w:t>
       </w:r>
       <w:r>
         <w:rPr>
@@ -10945,7 +12592,28 @@
           <w:lang w:bidi="ar-SA"/>
         </w:rPr>
         <w:tab/>
-        <w:t>system(</w:t>
+      </w:r>
+      <w:proofErr w:type="spellStart"/>
+      <w:r>
+        <w:rPr>
+          <w:rFonts w:ascii="Consolas" w:eastAsiaTheme="minorHAnsi" w:hAnsi="Consolas" w:cs="Cascadia Mono"/>
+          <w:color w:val="000000"/>
+          <w:sz w:val="24"/>
+          <w:szCs w:val="24"/>
+          <w:lang w:bidi="ar-SA"/>
+        </w:rPr>
+        <w:t>system</w:t>
+      </w:r>
+      <w:proofErr w:type="spellEnd"/>
+      <w:r>
+        <w:rPr>
+          <w:rFonts w:ascii="Consolas" w:eastAsiaTheme="minorHAnsi" w:hAnsi="Consolas" w:cs="Cascadia Mono"/>
+          <w:color w:val="000000"/>
+          <w:sz w:val="24"/>
+          <w:szCs w:val="24"/>
+          <w:lang w:bidi="ar-SA"/>
+        </w:rPr>
+        <w:t>(</w:t>
       </w:r>
       <w:r>
         <w:rPr>
@@ -10955,7 +12623,29 @@
           <w:szCs w:val="24"/>
           <w:lang w:bidi="ar-SA"/>
         </w:rPr>
-        <w:t>"cls"</w:t>
+        <w:t>"</w:t>
+      </w:r>
+      <w:proofErr w:type="spellStart"/>
+      <w:r>
+        <w:rPr>
+          <w:rFonts w:ascii="Consolas" w:eastAsiaTheme="minorHAnsi" w:hAnsi="Consolas" w:cs="Cascadia Mono"/>
+          <w:color w:val="A31515"/>
+          <w:sz w:val="24"/>
+          <w:szCs w:val="24"/>
+          <w:lang w:bidi="ar-SA"/>
+        </w:rPr>
+        <w:t>cls</w:t>
+      </w:r>
+      <w:proofErr w:type="spellEnd"/>
+      <w:r>
+        <w:rPr>
+          <w:rFonts w:ascii="Consolas" w:eastAsiaTheme="minorHAnsi" w:hAnsi="Consolas" w:cs="Cascadia Mono"/>
+          <w:color w:val="A31515"/>
+          <w:sz w:val="24"/>
+          <w:szCs w:val="24"/>
+          <w:lang w:bidi="ar-SA"/>
+        </w:rPr>
+        <w:t>"</w:t>
       </w:r>
       <w:r>
         <w:rPr>
@@ -10991,8 +12681,30 @@
           <w:lang w:bidi="ar-SA"/>
         </w:rPr>
         <w:tab/>
-        <w:t xml:space="preserve">cout </w:t>
-      </w:r>
+      </w:r>
+      <w:proofErr w:type="spellStart"/>
+      <w:r>
+        <w:rPr>
+          <w:rFonts w:ascii="Consolas" w:eastAsiaTheme="minorHAnsi" w:hAnsi="Consolas" w:cs="Cascadia Mono"/>
+          <w:color w:val="000000"/>
+          <w:sz w:val="24"/>
+          <w:szCs w:val="24"/>
+          <w:lang w:bidi="ar-SA"/>
+        </w:rPr>
+        <w:t>cout</w:t>
+      </w:r>
+      <w:proofErr w:type="spellEnd"/>
+      <w:r>
+        <w:rPr>
+          <w:rFonts w:ascii="Consolas" w:eastAsiaTheme="minorHAnsi" w:hAnsi="Consolas" w:cs="Cascadia Mono"/>
+          <w:color w:val="000000"/>
+          <w:sz w:val="24"/>
+          <w:szCs w:val="24"/>
+          <w:lang w:bidi="ar-SA"/>
+        </w:rPr>
+        <w:t xml:space="preserve"> </w:t>
+      </w:r>
+      <w:proofErr w:type="gramStart"/>
       <w:r>
         <w:rPr>
           <w:rFonts w:ascii="Consolas" w:eastAsiaTheme="minorHAnsi" w:hAnsi="Consolas" w:cs="Cascadia Mono"/>
@@ -11021,7 +12733,18 @@
           <w:szCs w:val="24"/>
           <w:lang w:bidi="ar-SA"/>
         </w:rPr>
-        <w:t>"\t\t\t\t"</w:t>
+        <w:t>"</w:t>
+      </w:r>
+      <w:proofErr w:type="gramEnd"/>
+      <w:r>
+        <w:rPr>
+          <w:rFonts w:ascii="Consolas" w:eastAsiaTheme="minorHAnsi" w:hAnsi="Consolas" w:cs="Cascadia Mono"/>
+          <w:color w:val="A31515"/>
+          <w:sz w:val="24"/>
+          <w:szCs w:val="24"/>
+          <w:lang w:bidi="ar-SA"/>
+        </w:rPr>
+        <w:t>\t\t\t\t"</w:t>
       </w:r>
       <w:r>
         <w:rPr>
@@ -11061,7 +12784,29 @@
           <w:szCs w:val="24"/>
           <w:lang w:bidi="ar-SA"/>
         </w:rPr>
-        <w:t>"Программа быстрой сотрировки"</w:t>
+        <w:t xml:space="preserve">"Программа быстрой </w:t>
+      </w:r>
+      <w:proofErr w:type="spellStart"/>
+      <w:r>
+        <w:rPr>
+          <w:rFonts w:ascii="Consolas" w:eastAsiaTheme="minorHAnsi" w:hAnsi="Consolas" w:cs="Cascadia Mono"/>
+          <w:color w:val="A31515"/>
+          <w:sz w:val="24"/>
+          <w:szCs w:val="24"/>
+          <w:lang w:bidi="ar-SA"/>
+        </w:rPr>
+        <w:t>сотрировки</w:t>
+      </w:r>
+      <w:proofErr w:type="spellEnd"/>
+      <w:r>
+        <w:rPr>
+          <w:rFonts w:ascii="Consolas" w:eastAsiaTheme="minorHAnsi" w:hAnsi="Consolas" w:cs="Cascadia Mono"/>
+          <w:color w:val="A31515"/>
+          <w:sz w:val="24"/>
+          <w:szCs w:val="24"/>
+          <w:lang w:bidi="ar-SA"/>
+        </w:rPr>
+        <w:t>"</w:t>
       </w:r>
       <w:r>
         <w:rPr>
@@ -11091,7 +12836,29 @@
           <w:szCs w:val="24"/>
           <w:lang w:bidi="ar-SA"/>
         </w:rPr>
-        <w:t xml:space="preserve"> endl;</w:t>
+        <w:t xml:space="preserve"> </w:t>
+      </w:r>
+      <w:proofErr w:type="spellStart"/>
+      <w:r>
+        <w:rPr>
+          <w:rFonts w:ascii="Consolas" w:eastAsiaTheme="minorHAnsi" w:hAnsi="Consolas" w:cs="Cascadia Mono"/>
+          <w:color w:val="000000"/>
+          <w:sz w:val="24"/>
+          <w:szCs w:val="24"/>
+          <w:lang w:bidi="ar-SA"/>
+        </w:rPr>
+        <w:t>endl</w:t>
+      </w:r>
+      <w:proofErr w:type="spellEnd"/>
+      <w:r>
+        <w:rPr>
+          <w:rFonts w:ascii="Consolas" w:eastAsiaTheme="minorHAnsi" w:hAnsi="Consolas" w:cs="Cascadia Mono"/>
+          <w:color w:val="000000"/>
+          <w:sz w:val="24"/>
+          <w:szCs w:val="24"/>
+          <w:lang w:bidi="ar-SA"/>
+        </w:rPr>
+        <w:t>;</w:t>
       </w:r>
     </w:p>
     <w:p>
@@ -11117,8 +12884,30 @@
           <w:lang w:bidi="ar-SA"/>
         </w:rPr>
         <w:tab/>
-        <w:t xml:space="preserve">cout </w:t>
-      </w:r>
+      </w:r>
+      <w:proofErr w:type="spellStart"/>
+      <w:r>
+        <w:rPr>
+          <w:rFonts w:ascii="Consolas" w:eastAsiaTheme="minorHAnsi" w:hAnsi="Consolas" w:cs="Cascadia Mono"/>
+          <w:color w:val="000000"/>
+          <w:sz w:val="24"/>
+          <w:szCs w:val="24"/>
+          <w:lang w:bidi="ar-SA"/>
+        </w:rPr>
+        <w:t>cout</w:t>
+      </w:r>
+      <w:proofErr w:type="spellEnd"/>
+      <w:r>
+        <w:rPr>
+          <w:rFonts w:ascii="Consolas" w:eastAsiaTheme="minorHAnsi" w:hAnsi="Consolas" w:cs="Cascadia Mono"/>
+          <w:color w:val="000000"/>
+          <w:sz w:val="24"/>
+          <w:szCs w:val="24"/>
+          <w:lang w:bidi="ar-SA"/>
+        </w:rPr>
+        <w:t xml:space="preserve"> </w:t>
+      </w:r>
+      <w:proofErr w:type="gramStart"/>
       <w:r>
         <w:rPr>
           <w:rFonts w:ascii="Consolas" w:eastAsiaTheme="minorHAnsi" w:hAnsi="Consolas" w:cs="Cascadia Mono"/>
@@ -11147,7 +12936,18 @@
           <w:szCs w:val="24"/>
           <w:lang w:bidi="ar-SA"/>
         </w:rPr>
-        <w:t>"Генерация завершена, массив размером "</w:t>
+        <w:t>"</w:t>
+      </w:r>
+      <w:proofErr w:type="gramEnd"/>
+      <w:r>
+        <w:rPr>
+          <w:rFonts w:ascii="Consolas" w:eastAsiaTheme="minorHAnsi" w:hAnsi="Consolas" w:cs="Cascadia Mono"/>
+          <w:color w:val="A31515"/>
+          <w:sz w:val="24"/>
+          <w:szCs w:val="24"/>
+          <w:lang w:bidi="ar-SA"/>
+        </w:rPr>
+        <w:t>Генерация завершена, массив размером "</w:t>
       </w:r>
       <w:r>
         <w:rPr>
@@ -11177,7 +12977,29 @@
           <w:szCs w:val="24"/>
           <w:lang w:bidi="ar-SA"/>
         </w:rPr>
-        <w:t xml:space="preserve"> size </w:t>
+        <w:t xml:space="preserve"> </w:t>
+      </w:r>
+      <w:proofErr w:type="spellStart"/>
+      <w:r>
+        <w:rPr>
+          <w:rFonts w:ascii="Consolas" w:eastAsiaTheme="minorHAnsi" w:hAnsi="Consolas" w:cs="Cascadia Mono"/>
+          <w:color w:val="000000"/>
+          <w:sz w:val="24"/>
+          <w:szCs w:val="24"/>
+          <w:lang w:bidi="ar-SA"/>
+        </w:rPr>
+        <w:t>size</w:t>
+      </w:r>
+      <w:proofErr w:type="spellEnd"/>
+      <w:r>
+        <w:rPr>
+          <w:rFonts w:ascii="Consolas" w:eastAsiaTheme="minorHAnsi" w:hAnsi="Consolas" w:cs="Cascadia Mono"/>
+          <w:color w:val="000000"/>
+          <w:sz w:val="24"/>
+          <w:szCs w:val="24"/>
+          <w:lang w:bidi="ar-SA"/>
+        </w:rPr>
+        <w:t xml:space="preserve"> </w:t>
       </w:r>
       <w:r>
         <w:rPr>
@@ -11257,7 +13079,29 @@
           <w:szCs w:val="24"/>
           <w:lang w:bidi="ar-SA"/>
         </w:rPr>
-        <w:t xml:space="preserve"> endl;</w:t>
+        <w:t xml:space="preserve"> </w:t>
+      </w:r>
+      <w:proofErr w:type="spellStart"/>
+      <w:r>
+        <w:rPr>
+          <w:rFonts w:ascii="Consolas" w:eastAsiaTheme="minorHAnsi" w:hAnsi="Consolas" w:cs="Cascadia Mono"/>
+          <w:color w:val="000000"/>
+          <w:sz w:val="24"/>
+          <w:szCs w:val="24"/>
+          <w:lang w:bidi="ar-SA"/>
+        </w:rPr>
+        <w:t>endl</w:t>
+      </w:r>
+      <w:proofErr w:type="spellEnd"/>
+      <w:r>
+        <w:rPr>
+          <w:rFonts w:ascii="Consolas" w:eastAsiaTheme="minorHAnsi" w:hAnsi="Consolas" w:cs="Cascadia Mono"/>
+          <w:color w:val="000000"/>
+          <w:sz w:val="24"/>
+          <w:szCs w:val="24"/>
+          <w:lang w:bidi="ar-SA"/>
+        </w:rPr>
+        <w:t>;</w:t>
       </w:r>
     </w:p>
     <w:p>
@@ -11283,8 +13127,30 @@
           <w:lang w:bidi="ar-SA"/>
         </w:rPr>
         <w:tab/>
-        <w:t xml:space="preserve">cout </w:t>
-      </w:r>
+      </w:r>
+      <w:proofErr w:type="spellStart"/>
+      <w:r>
+        <w:rPr>
+          <w:rFonts w:ascii="Consolas" w:eastAsiaTheme="minorHAnsi" w:hAnsi="Consolas" w:cs="Cascadia Mono"/>
+          <w:color w:val="000000"/>
+          <w:sz w:val="24"/>
+          <w:szCs w:val="24"/>
+          <w:lang w:bidi="ar-SA"/>
+        </w:rPr>
+        <w:t>cout</w:t>
+      </w:r>
+      <w:proofErr w:type="spellEnd"/>
+      <w:r>
+        <w:rPr>
+          <w:rFonts w:ascii="Consolas" w:eastAsiaTheme="minorHAnsi" w:hAnsi="Consolas" w:cs="Cascadia Mono"/>
+          <w:color w:val="000000"/>
+          <w:sz w:val="24"/>
+          <w:szCs w:val="24"/>
+          <w:lang w:bidi="ar-SA"/>
+        </w:rPr>
+        <w:t xml:space="preserve"> </w:t>
+      </w:r>
+      <w:proofErr w:type="gramStart"/>
       <w:r>
         <w:rPr>
           <w:rFonts w:ascii="Consolas" w:eastAsiaTheme="minorHAnsi" w:hAnsi="Consolas" w:cs="Cascadia Mono"/>
@@ -11303,7 +13169,30 @@
           <w:szCs w:val="24"/>
           <w:lang w:bidi="ar-SA"/>
         </w:rPr>
-        <w:t xml:space="preserve"> endl </w:t>
+        <w:t xml:space="preserve"> </w:t>
+      </w:r>
+      <w:proofErr w:type="spellStart"/>
+      <w:r>
+        <w:rPr>
+          <w:rFonts w:ascii="Consolas" w:eastAsiaTheme="minorHAnsi" w:hAnsi="Consolas" w:cs="Cascadia Mono"/>
+          <w:color w:val="000000"/>
+          <w:sz w:val="24"/>
+          <w:szCs w:val="24"/>
+          <w:lang w:bidi="ar-SA"/>
+        </w:rPr>
+        <w:t>endl</w:t>
+      </w:r>
+      <w:proofErr w:type="spellEnd"/>
+      <w:proofErr w:type="gramEnd"/>
+      <w:r>
+        <w:rPr>
+          <w:rFonts w:ascii="Consolas" w:eastAsiaTheme="minorHAnsi" w:hAnsi="Consolas" w:cs="Cascadia Mono"/>
+          <w:color w:val="000000"/>
+          <w:sz w:val="24"/>
+          <w:szCs w:val="24"/>
+          <w:lang w:bidi="ar-SA"/>
+        </w:rPr>
+        <w:t xml:space="preserve"> </w:t>
       </w:r>
       <w:r>
         <w:rPr>
@@ -11369,7 +13258,30 @@
           <w:lang w:bidi="ar-SA"/>
         </w:rPr>
         <w:tab/>
-        <w:t xml:space="preserve">out.close(); </w:t>
+      </w:r>
+      <w:proofErr w:type="spellStart"/>
+      <w:proofErr w:type="gramStart"/>
+      <w:r>
+        <w:rPr>
+          <w:rFonts w:ascii="Consolas" w:eastAsiaTheme="minorHAnsi" w:hAnsi="Consolas" w:cs="Cascadia Mono"/>
+          <w:color w:val="000000"/>
+          <w:sz w:val="24"/>
+          <w:szCs w:val="24"/>
+          <w:lang w:bidi="ar-SA"/>
+        </w:rPr>
+        <w:t>out.close</w:t>
+      </w:r>
+      <w:proofErr w:type="spellEnd"/>
+      <w:proofErr w:type="gramEnd"/>
+      <w:r>
+        <w:rPr>
+          <w:rFonts w:ascii="Consolas" w:eastAsiaTheme="minorHAnsi" w:hAnsi="Consolas" w:cs="Cascadia Mono"/>
+          <w:color w:val="000000"/>
+          <w:sz w:val="24"/>
+          <w:szCs w:val="24"/>
+          <w:lang w:bidi="ar-SA"/>
+        </w:rPr>
+        <w:t xml:space="preserve">(); </w:t>
       </w:r>
       <w:r>
         <w:rPr>
@@ -11406,6 +13318,7 @@
         </w:rPr>
         <w:tab/>
       </w:r>
+      <w:proofErr w:type="spellStart"/>
       <w:r>
         <w:rPr>
           <w:rFonts w:ascii="Consolas" w:eastAsiaTheme="minorHAnsi" w:hAnsi="Consolas" w:cs="Cascadia Mono"/>
@@ -11416,15 +13329,72 @@
         </w:rPr>
         <w:t>time_t</w:t>
       </w:r>
-      <w:r>
-        <w:rPr>
-          <w:rFonts w:ascii="Consolas" w:eastAsiaTheme="minorHAnsi" w:hAnsi="Consolas" w:cs="Cascadia Mono"/>
-          <w:color w:val="000000"/>
-          <w:sz w:val="24"/>
-          <w:szCs w:val="24"/>
-          <w:lang w:bidi="ar-SA"/>
-        </w:rPr>
-        <w:t xml:space="preserve"> start = clock(); </w:t>
+      <w:proofErr w:type="spellEnd"/>
+      <w:r>
+        <w:rPr>
+          <w:rFonts w:ascii="Consolas" w:eastAsiaTheme="minorHAnsi" w:hAnsi="Consolas" w:cs="Cascadia Mono"/>
+          <w:color w:val="000000"/>
+          <w:sz w:val="24"/>
+          <w:szCs w:val="24"/>
+          <w:lang w:bidi="ar-SA"/>
+        </w:rPr>
+        <w:t xml:space="preserve"> </w:t>
+      </w:r>
+      <w:proofErr w:type="spellStart"/>
+      <w:r>
+        <w:rPr>
+          <w:rFonts w:ascii="Consolas" w:eastAsiaTheme="minorHAnsi" w:hAnsi="Consolas" w:cs="Cascadia Mono"/>
+          <w:color w:val="000000"/>
+          <w:sz w:val="24"/>
+          <w:szCs w:val="24"/>
+          <w:lang w:bidi="ar-SA"/>
+        </w:rPr>
+        <w:t>start</w:t>
+      </w:r>
+      <w:proofErr w:type="spellEnd"/>
+      <w:r>
+        <w:rPr>
+          <w:rFonts w:ascii="Consolas" w:eastAsiaTheme="minorHAnsi" w:hAnsi="Consolas" w:cs="Cascadia Mono"/>
+          <w:color w:val="000000"/>
+          <w:sz w:val="24"/>
+          <w:szCs w:val="24"/>
+          <w:lang w:bidi="ar-SA"/>
+        </w:rPr>
+        <w:t xml:space="preserve"> = </w:t>
+      </w:r>
+      <w:proofErr w:type="spellStart"/>
+      <w:proofErr w:type="gramStart"/>
+      <w:r>
+        <w:rPr>
+          <w:rFonts w:ascii="Consolas" w:eastAsiaTheme="minorHAnsi" w:hAnsi="Consolas" w:cs="Cascadia Mono"/>
+          <w:color w:val="000000"/>
+          <w:sz w:val="24"/>
+          <w:szCs w:val="24"/>
+          <w:lang w:bidi="ar-SA"/>
+        </w:rPr>
+        <w:t>clock</w:t>
+      </w:r>
+      <w:proofErr w:type="spellEnd"/>
+      <w:r>
+        <w:rPr>
+          <w:rFonts w:ascii="Consolas" w:eastAsiaTheme="minorHAnsi" w:hAnsi="Consolas" w:cs="Cascadia Mono"/>
+          <w:color w:val="000000"/>
+          <w:sz w:val="24"/>
+          <w:szCs w:val="24"/>
+          <w:lang w:bidi="ar-SA"/>
+        </w:rPr>
+        <w:t>(</w:t>
+      </w:r>
+      <w:proofErr w:type="gramEnd"/>
+      <w:r>
+        <w:rPr>
+          <w:rFonts w:ascii="Consolas" w:eastAsiaTheme="minorHAnsi" w:hAnsi="Consolas" w:cs="Cascadia Mono"/>
+          <w:color w:val="000000"/>
+          <w:sz w:val="24"/>
+          <w:szCs w:val="24"/>
+          <w:lang w:bidi="ar-SA"/>
+        </w:rPr>
+        <w:t xml:space="preserve">); </w:t>
       </w:r>
       <w:r>
         <w:rPr>
@@ -11460,7 +13430,62 @@
           <w:lang w:bidi="ar-SA"/>
         </w:rPr>
         <w:tab/>
-        <w:t xml:space="preserve">qsortRec(mas1, 0, size - 1);              </w:t>
+      </w:r>
+      <w:proofErr w:type="spellStart"/>
+      <w:proofErr w:type="gramStart"/>
+      <w:r>
+        <w:rPr>
+          <w:rFonts w:ascii="Consolas" w:eastAsiaTheme="minorHAnsi" w:hAnsi="Consolas" w:cs="Cascadia Mono"/>
+          <w:color w:val="000000"/>
+          <w:sz w:val="24"/>
+          <w:szCs w:val="24"/>
+          <w:lang w:bidi="ar-SA"/>
+        </w:rPr>
+        <w:t>qsortRec</w:t>
+      </w:r>
+      <w:proofErr w:type="spellEnd"/>
+      <w:r>
+        <w:rPr>
+          <w:rFonts w:ascii="Consolas" w:eastAsiaTheme="minorHAnsi" w:hAnsi="Consolas" w:cs="Cascadia Mono"/>
+          <w:color w:val="000000"/>
+          <w:sz w:val="24"/>
+          <w:szCs w:val="24"/>
+          <w:lang w:bidi="ar-SA"/>
+        </w:rPr>
+        <w:t>(</w:t>
+      </w:r>
+      <w:proofErr w:type="gramEnd"/>
+      <w:r>
+        <w:rPr>
+          <w:rFonts w:ascii="Consolas" w:eastAsiaTheme="minorHAnsi" w:hAnsi="Consolas" w:cs="Cascadia Mono"/>
+          <w:color w:val="000000"/>
+          <w:sz w:val="24"/>
+          <w:szCs w:val="24"/>
+          <w:lang w:bidi="ar-SA"/>
+        </w:rPr>
+        <w:t xml:space="preserve">mas1, 0, </w:t>
+      </w:r>
+      <w:proofErr w:type="spellStart"/>
+      <w:r>
+        <w:rPr>
+          <w:rFonts w:ascii="Consolas" w:eastAsiaTheme="minorHAnsi" w:hAnsi="Consolas" w:cs="Cascadia Mono"/>
+          <w:color w:val="000000"/>
+          <w:sz w:val="24"/>
+          <w:szCs w:val="24"/>
+          <w:lang w:bidi="ar-SA"/>
+        </w:rPr>
+        <w:t>size</w:t>
+      </w:r>
+      <w:proofErr w:type="spellEnd"/>
+      <w:r>
+        <w:rPr>
+          <w:rFonts w:ascii="Consolas" w:eastAsiaTheme="minorHAnsi" w:hAnsi="Consolas" w:cs="Cascadia Mono"/>
+          <w:color w:val="000000"/>
+          <w:sz w:val="24"/>
+          <w:szCs w:val="24"/>
+          <w:lang w:bidi="ar-SA"/>
+        </w:rPr>
+        <w:t xml:space="preserve"> - 1);              </w:t>
       </w:r>
       <w:r>
         <w:rPr>
@@ -11498,6 +13523,7 @@
         <w:lastRenderedPageBreak/>
         <w:tab/>
       </w:r>
+      <w:proofErr w:type="spellStart"/>
       <w:r>
         <w:rPr>
           <w:rFonts w:ascii="Consolas" w:eastAsiaTheme="minorHAnsi" w:hAnsi="Consolas" w:cs="Cascadia Mono"/>
@@ -11508,15 +13534,72 @@
         </w:rPr>
         <w:t>time_t</w:t>
       </w:r>
-      <w:r>
-        <w:rPr>
-          <w:rFonts w:ascii="Consolas" w:eastAsiaTheme="minorHAnsi" w:hAnsi="Consolas" w:cs="Cascadia Mono"/>
-          <w:color w:val="000000"/>
-          <w:sz w:val="24"/>
-          <w:szCs w:val="24"/>
-          <w:lang w:bidi="ar-SA"/>
-        </w:rPr>
-        <w:t xml:space="preserve"> stop = clock();             </w:t>
+      <w:proofErr w:type="spellEnd"/>
+      <w:r>
+        <w:rPr>
+          <w:rFonts w:ascii="Consolas" w:eastAsiaTheme="minorHAnsi" w:hAnsi="Consolas" w:cs="Cascadia Mono"/>
+          <w:color w:val="000000"/>
+          <w:sz w:val="24"/>
+          <w:szCs w:val="24"/>
+          <w:lang w:bidi="ar-SA"/>
+        </w:rPr>
+        <w:t xml:space="preserve"> </w:t>
+      </w:r>
+      <w:proofErr w:type="spellStart"/>
+      <w:r>
+        <w:rPr>
+          <w:rFonts w:ascii="Consolas" w:eastAsiaTheme="minorHAnsi" w:hAnsi="Consolas" w:cs="Cascadia Mono"/>
+          <w:color w:val="000000"/>
+          <w:sz w:val="24"/>
+          <w:szCs w:val="24"/>
+          <w:lang w:bidi="ar-SA"/>
+        </w:rPr>
+        <w:t>stop</w:t>
+      </w:r>
+      <w:proofErr w:type="spellEnd"/>
+      <w:r>
+        <w:rPr>
+          <w:rFonts w:ascii="Consolas" w:eastAsiaTheme="minorHAnsi" w:hAnsi="Consolas" w:cs="Cascadia Mono"/>
+          <w:color w:val="000000"/>
+          <w:sz w:val="24"/>
+          <w:szCs w:val="24"/>
+          <w:lang w:bidi="ar-SA"/>
+        </w:rPr>
+        <w:t xml:space="preserve"> = </w:t>
+      </w:r>
+      <w:proofErr w:type="spellStart"/>
+      <w:proofErr w:type="gramStart"/>
+      <w:r>
+        <w:rPr>
+          <w:rFonts w:ascii="Consolas" w:eastAsiaTheme="minorHAnsi" w:hAnsi="Consolas" w:cs="Cascadia Mono"/>
+          <w:color w:val="000000"/>
+          <w:sz w:val="24"/>
+          <w:szCs w:val="24"/>
+          <w:lang w:bidi="ar-SA"/>
+        </w:rPr>
+        <w:t>clock</w:t>
+      </w:r>
+      <w:proofErr w:type="spellEnd"/>
+      <w:r>
+        <w:rPr>
+          <w:rFonts w:ascii="Consolas" w:eastAsiaTheme="minorHAnsi" w:hAnsi="Consolas" w:cs="Cascadia Mono"/>
+          <w:color w:val="000000"/>
+          <w:sz w:val="24"/>
+          <w:szCs w:val="24"/>
+          <w:lang w:bidi="ar-SA"/>
+        </w:rPr>
+        <w:t>(</w:t>
+      </w:r>
+      <w:proofErr w:type="gramEnd"/>
+      <w:r>
+        <w:rPr>
+          <w:rFonts w:ascii="Consolas" w:eastAsiaTheme="minorHAnsi" w:hAnsi="Consolas" w:cs="Cascadia Mono"/>
+          <w:color w:val="000000"/>
+          <w:sz w:val="24"/>
+          <w:szCs w:val="24"/>
+          <w:lang w:bidi="ar-SA"/>
+        </w:rPr>
+        <w:t xml:space="preserve">);             </w:t>
       </w:r>
       <w:r>
         <w:rPr>
@@ -11638,6 +13721,7 @@
         </w:rPr>
         <w:tab/>
       </w:r>
+      <w:proofErr w:type="spellStart"/>
       <w:r>
         <w:rPr>
           <w:rFonts w:ascii="Consolas" w:eastAsiaTheme="minorHAnsi" w:hAnsi="Consolas" w:cs="Cascadia Mono"/>
@@ -11648,6 +13732,7 @@
         </w:rPr>
         <w:t>ofstream</w:t>
       </w:r>
+      <w:proofErr w:type="spellEnd"/>
       <w:r>
         <w:rPr>
           <w:rFonts w:ascii="Consolas" w:eastAsiaTheme="minorHAnsi" w:hAnsi="Consolas" w:cs="Cascadia Mono"/>
@@ -11740,18 +13825,29 @@
           <w:color w:val="000000"/>
           <w:sz w:val="24"/>
           <w:szCs w:val="24"/>
-          <w:lang w:bidi="ar-SA"/>
-        </w:rPr>
-      </w:pPr>
-      <w:r>
-        <w:rPr>
-          <w:rFonts w:ascii="Consolas" w:eastAsiaTheme="minorHAnsi" w:hAnsi="Consolas" w:cs="Cascadia Mono"/>
-          <w:color w:val="000000"/>
-          <w:sz w:val="24"/>
-          <w:szCs w:val="24"/>
           <w:lang w:val="en-US" w:bidi="ar-SA"/>
         </w:rPr>
+      </w:pPr>
+      <w:r>
+        <w:rPr>
+          <w:rFonts w:ascii="Consolas" w:eastAsiaTheme="minorHAnsi" w:hAnsi="Consolas" w:cs="Cascadia Mono"/>
+          <w:color w:val="000000"/>
+          <w:sz w:val="24"/>
+          <w:szCs w:val="24"/>
+          <w:lang w:val="en-US" w:bidi="ar-SA"/>
+        </w:rPr>
         <w:tab/>
+      </w:r>
+      <w:proofErr w:type="spellStart"/>
+      <w:proofErr w:type="gramStart"/>
+      <w:r>
+        <w:rPr>
+          <w:rFonts w:ascii="Consolas" w:eastAsiaTheme="minorHAnsi" w:hAnsi="Consolas" w:cs="Cascadia Mono"/>
+          <w:color w:val="000000"/>
+          <w:sz w:val="24"/>
+          <w:szCs w:val="24"/>
+          <w:lang w:val="en-US" w:bidi="ar-SA"/>
+        </w:rPr>
         <w:t>sorted</w:t>
       </w:r>
       <w:r>
@@ -11760,7 +13856,7 @@
           <w:color w:val="000000"/>
           <w:sz w:val="24"/>
           <w:szCs w:val="24"/>
-          <w:lang w:bidi="ar-SA"/>
+          <w:lang w:val="en-US" w:bidi="ar-SA"/>
         </w:rPr>
         <w:t>.</w:t>
       </w:r>
@@ -11774,13 +13870,15 @@
         </w:rPr>
         <w:t>open</w:t>
       </w:r>
-      <w:r>
-        <w:rPr>
-          <w:rFonts w:ascii="Consolas" w:eastAsiaTheme="minorHAnsi" w:hAnsi="Consolas" w:cs="Cascadia Mono"/>
-          <w:color w:val="000000"/>
-          <w:sz w:val="24"/>
-          <w:szCs w:val="24"/>
-          <w:lang w:bidi="ar-SA"/>
+      <w:proofErr w:type="spellEnd"/>
+      <w:proofErr w:type="gramEnd"/>
+      <w:r>
+        <w:rPr>
+          <w:rFonts w:ascii="Consolas" w:eastAsiaTheme="minorHAnsi" w:hAnsi="Consolas" w:cs="Cascadia Mono"/>
+          <w:color w:val="000000"/>
+          <w:sz w:val="24"/>
+          <w:szCs w:val="24"/>
+          <w:lang w:val="en-US" w:bidi="ar-SA"/>
         </w:rPr>
         <w:t>(</w:t>
       </w:r>
@@ -11800,7 +13898,7 @@
           <w:color w:val="000000"/>
           <w:sz w:val="24"/>
           <w:szCs w:val="24"/>
-          <w:lang w:bidi="ar-SA"/>
+          <w:lang w:val="en-US" w:bidi="ar-SA"/>
         </w:rPr>
         <w:t xml:space="preserve">2); </w:t>
       </w:r>
@@ -11810,7 +13908,7 @@
           <w:color w:val="008000"/>
           <w:sz w:val="24"/>
           <w:szCs w:val="24"/>
-          <w:lang w:bidi="ar-SA"/>
+          <w:lang w:val="en-US" w:bidi="ar-SA"/>
         </w:rPr>
         <w:t>//</w:t>
       </w:r>
@@ -11830,7 +13928,7 @@
           <w:color w:val="008000"/>
           <w:sz w:val="24"/>
           <w:szCs w:val="24"/>
-          <w:lang w:bidi="ar-SA"/>
+          <w:lang w:val="en-US" w:bidi="ar-SA"/>
         </w:rPr>
         <w:t xml:space="preserve"> </w:t>
       </w:r>
@@ -11850,7 +13948,7 @@
           <w:color w:val="008000"/>
           <w:sz w:val="24"/>
           <w:szCs w:val="24"/>
-          <w:lang w:bidi="ar-SA"/>
+          <w:lang w:val="en-US" w:bidi="ar-SA"/>
         </w:rPr>
         <w:t xml:space="preserve"> </w:t>
       </w:r>
@@ -11870,7 +13968,7 @@
           <w:color w:val="008000"/>
           <w:sz w:val="24"/>
           <w:szCs w:val="24"/>
-          <w:lang w:bidi="ar-SA"/>
+          <w:lang w:val="en-US" w:bidi="ar-SA"/>
         </w:rPr>
         <w:t xml:space="preserve"> </w:t>
       </w:r>
@@ -11905,7 +14003,7 @@
           <w:color w:val="000000"/>
           <w:sz w:val="24"/>
           <w:szCs w:val="24"/>
-          <w:lang w:bidi="ar-SA"/>
+          <w:lang w:val="en-US" w:bidi="ar-SA"/>
         </w:rPr>
         <w:tab/>
       </w:r>
@@ -11927,7 +14025,51 @@
           <w:szCs w:val="24"/>
           <w:lang w:val="en-US" w:bidi="ar-SA"/>
         </w:rPr>
-        <w:t xml:space="preserve"> (sorted.is_open()) { </w:t>
+        <w:t xml:space="preserve"> (</w:t>
+      </w:r>
+      <w:proofErr w:type="spellStart"/>
+      <w:r>
+        <w:rPr>
+          <w:rFonts w:ascii="Consolas" w:eastAsiaTheme="minorHAnsi" w:hAnsi="Consolas" w:cs="Cascadia Mono"/>
+          <w:color w:val="000000"/>
+          <w:sz w:val="24"/>
+          <w:szCs w:val="24"/>
+          <w:lang w:val="en-US" w:bidi="ar-SA"/>
+        </w:rPr>
+        <w:t>sorted.is_</w:t>
+      </w:r>
+      <w:proofErr w:type="gramStart"/>
+      <w:r>
+        <w:rPr>
+          <w:rFonts w:ascii="Consolas" w:eastAsiaTheme="minorHAnsi" w:hAnsi="Consolas" w:cs="Cascadia Mono"/>
+          <w:color w:val="000000"/>
+          <w:sz w:val="24"/>
+          <w:szCs w:val="24"/>
+          <w:lang w:val="en-US" w:bidi="ar-SA"/>
+        </w:rPr>
+        <w:t>open</w:t>
+      </w:r>
+      <w:proofErr w:type="spellEnd"/>
+      <w:r>
+        <w:rPr>
+          <w:rFonts w:ascii="Consolas" w:eastAsiaTheme="minorHAnsi" w:hAnsi="Consolas" w:cs="Cascadia Mono"/>
+          <w:color w:val="000000"/>
+          <w:sz w:val="24"/>
+          <w:szCs w:val="24"/>
+          <w:lang w:val="en-US" w:bidi="ar-SA"/>
+        </w:rPr>
+        <w:t>(</w:t>
+      </w:r>
+      <w:proofErr w:type="gramEnd"/>
+      <w:r>
+        <w:rPr>
+          <w:rFonts w:ascii="Consolas" w:eastAsiaTheme="minorHAnsi" w:hAnsi="Consolas" w:cs="Cascadia Mono"/>
+          <w:color w:val="000000"/>
+          <w:sz w:val="24"/>
+          <w:szCs w:val="24"/>
+          <w:lang w:val="en-US" w:bidi="ar-SA"/>
+        </w:rPr>
+        <w:t xml:space="preserve">)) { </w:t>
       </w:r>
       <w:r>
         <w:rPr>
@@ -12024,6 +14166,7 @@
         </w:rPr>
         <w:tab/>
       </w:r>
+      <w:proofErr w:type="spellStart"/>
       <w:r>
         <w:rPr>
           <w:rFonts w:ascii="Consolas" w:eastAsiaTheme="minorHAnsi" w:hAnsi="Consolas" w:cs="Cascadia Mono"/>
@@ -12034,15 +14177,50 @@
         </w:rPr>
         <w:t>for</w:t>
       </w:r>
-      <w:r>
-        <w:rPr>
-          <w:rFonts w:ascii="Consolas" w:eastAsiaTheme="minorHAnsi" w:hAnsi="Consolas" w:cs="Cascadia Mono"/>
-          <w:color w:val="000000"/>
-          <w:sz w:val="24"/>
-          <w:szCs w:val="24"/>
-          <w:lang w:bidi="ar-SA"/>
-        </w:rPr>
-        <w:t xml:space="preserve"> (i = 0; i &lt; size; i++) { </w:t>
+      <w:proofErr w:type="spellEnd"/>
+      <w:r>
+        <w:rPr>
+          <w:rFonts w:ascii="Consolas" w:eastAsiaTheme="minorHAnsi" w:hAnsi="Consolas" w:cs="Cascadia Mono"/>
+          <w:color w:val="000000"/>
+          <w:sz w:val="24"/>
+          <w:szCs w:val="24"/>
+          <w:lang w:bidi="ar-SA"/>
+        </w:rPr>
+        <w:t xml:space="preserve"> (i = 0; i </w:t>
+      </w:r>
+      <w:proofErr w:type="gramStart"/>
+      <w:r>
+        <w:rPr>
+          <w:rFonts w:ascii="Consolas" w:eastAsiaTheme="minorHAnsi" w:hAnsi="Consolas" w:cs="Cascadia Mono"/>
+          <w:color w:val="000000"/>
+          <w:sz w:val="24"/>
+          <w:szCs w:val="24"/>
+          <w:lang w:bidi="ar-SA"/>
+        </w:rPr>
+        <w:t xml:space="preserve">&lt; </w:t>
+      </w:r>
+      <w:proofErr w:type="spellStart"/>
+      <w:r>
+        <w:rPr>
+          <w:rFonts w:ascii="Consolas" w:eastAsiaTheme="minorHAnsi" w:hAnsi="Consolas" w:cs="Cascadia Mono"/>
+          <w:color w:val="000000"/>
+          <w:sz w:val="24"/>
+          <w:szCs w:val="24"/>
+          <w:lang w:bidi="ar-SA"/>
+        </w:rPr>
+        <w:t>size</w:t>
+      </w:r>
+      <w:proofErr w:type="spellEnd"/>
+      <w:proofErr w:type="gramEnd"/>
+      <w:r>
+        <w:rPr>
+          <w:rFonts w:ascii="Consolas" w:eastAsiaTheme="minorHAnsi" w:hAnsi="Consolas" w:cs="Cascadia Mono"/>
+          <w:color w:val="000000"/>
+          <w:sz w:val="24"/>
+          <w:szCs w:val="24"/>
+          <w:lang w:bidi="ar-SA"/>
+        </w:rPr>
+        <w:t xml:space="preserve">; i++) { </w:t>
       </w:r>
       <w:r>
         <w:rPr>
@@ -12098,8 +14276,30 @@
           <w:lang w:bidi="ar-SA"/>
         </w:rPr>
         <w:tab/>
-        <w:t xml:space="preserve">sorted </w:t>
-      </w:r>
+      </w:r>
+      <w:proofErr w:type="spellStart"/>
+      <w:r>
+        <w:rPr>
+          <w:rFonts w:ascii="Consolas" w:eastAsiaTheme="minorHAnsi" w:hAnsi="Consolas" w:cs="Cascadia Mono"/>
+          <w:color w:val="000000"/>
+          <w:sz w:val="24"/>
+          <w:szCs w:val="24"/>
+          <w:lang w:bidi="ar-SA"/>
+        </w:rPr>
+        <w:t>sorted</w:t>
+      </w:r>
+      <w:proofErr w:type="spellEnd"/>
+      <w:r>
+        <w:rPr>
+          <w:rFonts w:ascii="Consolas" w:eastAsiaTheme="minorHAnsi" w:hAnsi="Consolas" w:cs="Cascadia Mono"/>
+          <w:color w:val="000000"/>
+          <w:sz w:val="24"/>
+          <w:szCs w:val="24"/>
+          <w:lang w:bidi="ar-SA"/>
+        </w:rPr>
+        <w:t xml:space="preserve"> </w:t>
+      </w:r>
+      <w:proofErr w:type="gramStart"/>
       <w:r>
         <w:rPr>
           <w:rFonts w:ascii="Consolas" w:eastAsiaTheme="minorHAnsi" w:hAnsi="Consolas" w:cs="Cascadia Mono"/>
@@ -12118,7 +14318,18 @@
           <w:szCs w:val="24"/>
           <w:lang w:bidi="ar-SA"/>
         </w:rPr>
-        <w:t xml:space="preserve"> mas1[i] </w:t>
+        <w:t xml:space="preserve"> mas</w:t>
+      </w:r>
+      <w:proofErr w:type="gramEnd"/>
+      <w:r>
+        <w:rPr>
+          <w:rFonts w:ascii="Consolas" w:eastAsiaTheme="minorHAnsi" w:hAnsi="Consolas" w:cs="Cascadia Mono"/>
+          <w:color w:val="000000"/>
+          <w:sz w:val="24"/>
+          <w:szCs w:val="24"/>
+          <w:lang w:bidi="ar-SA"/>
+        </w:rPr>
+        <w:t xml:space="preserve">1[i] </w:t>
       </w:r>
       <w:r>
         <w:rPr>
@@ -12266,7 +14477,30 @@
           <w:lang w:bidi="ar-SA"/>
         </w:rPr>
         <w:tab/>
-        <w:t xml:space="preserve">sorted.close(); </w:t>
+      </w:r>
+      <w:proofErr w:type="spellStart"/>
+      <w:proofErr w:type="gramStart"/>
+      <w:r>
+        <w:rPr>
+          <w:rFonts w:ascii="Consolas" w:eastAsiaTheme="minorHAnsi" w:hAnsi="Consolas" w:cs="Cascadia Mono"/>
+          <w:color w:val="000000"/>
+          <w:sz w:val="24"/>
+          <w:szCs w:val="24"/>
+          <w:lang w:bidi="ar-SA"/>
+        </w:rPr>
+        <w:t>sorted.close</w:t>
+      </w:r>
+      <w:proofErr w:type="spellEnd"/>
+      <w:proofErr w:type="gramEnd"/>
+      <w:r>
+        <w:rPr>
+          <w:rFonts w:ascii="Consolas" w:eastAsiaTheme="minorHAnsi" w:hAnsi="Consolas" w:cs="Cascadia Mono"/>
+          <w:color w:val="000000"/>
+          <w:sz w:val="24"/>
+          <w:szCs w:val="24"/>
+          <w:lang w:bidi="ar-SA"/>
+        </w:rPr>
+        <w:t xml:space="preserve">(); </w:t>
       </w:r>
       <w:r>
         <w:rPr>
@@ -12312,7 +14546,28 @@
           <w:lang w:bidi="ar-SA"/>
         </w:rPr>
         <w:tab/>
-        <w:t>system(</w:t>
+      </w:r>
+      <w:proofErr w:type="spellStart"/>
+      <w:r>
+        <w:rPr>
+          <w:rFonts w:ascii="Consolas" w:eastAsiaTheme="minorHAnsi" w:hAnsi="Consolas" w:cs="Cascadia Mono"/>
+          <w:color w:val="000000"/>
+          <w:sz w:val="24"/>
+          <w:szCs w:val="24"/>
+          <w:lang w:bidi="ar-SA"/>
+        </w:rPr>
+        <w:t>system</w:t>
+      </w:r>
+      <w:proofErr w:type="spellEnd"/>
+      <w:r>
+        <w:rPr>
+          <w:rFonts w:ascii="Consolas" w:eastAsiaTheme="minorHAnsi" w:hAnsi="Consolas" w:cs="Cascadia Mono"/>
+          <w:color w:val="000000"/>
+          <w:sz w:val="24"/>
+          <w:szCs w:val="24"/>
+          <w:lang w:bidi="ar-SA"/>
+        </w:rPr>
+        <w:t>(</w:t>
       </w:r>
       <w:r>
         <w:rPr>
@@ -12322,7 +14577,29 @@
           <w:szCs w:val="24"/>
           <w:lang w:bidi="ar-SA"/>
         </w:rPr>
-        <w:t>"cls"</w:t>
+        <w:t>"</w:t>
+      </w:r>
+      <w:proofErr w:type="spellStart"/>
+      <w:r>
+        <w:rPr>
+          <w:rFonts w:ascii="Consolas" w:eastAsiaTheme="minorHAnsi" w:hAnsi="Consolas" w:cs="Cascadia Mono"/>
+          <w:color w:val="A31515"/>
+          <w:sz w:val="24"/>
+          <w:szCs w:val="24"/>
+          <w:lang w:bidi="ar-SA"/>
+        </w:rPr>
+        <w:t>cls</w:t>
+      </w:r>
+      <w:proofErr w:type="spellEnd"/>
+      <w:r>
+        <w:rPr>
+          <w:rFonts w:ascii="Consolas" w:eastAsiaTheme="minorHAnsi" w:hAnsi="Consolas" w:cs="Cascadia Mono"/>
+          <w:color w:val="A31515"/>
+          <w:sz w:val="24"/>
+          <w:szCs w:val="24"/>
+          <w:lang w:bidi="ar-SA"/>
+        </w:rPr>
+        <w:t>"</w:t>
       </w:r>
       <w:r>
         <w:rPr>
@@ -12368,8 +14645,30 @@
           <w:lang w:bidi="ar-SA"/>
         </w:rPr>
         <w:tab/>
-        <w:t xml:space="preserve">cout </w:t>
-      </w:r>
+      </w:r>
+      <w:proofErr w:type="spellStart"/>
+      <w:r>
+        <w:rPr>
+          <w:rFonts w:ascii="Consolas" w:eastAsiaTheme="minorHAnsi" w:hAnsi="Consolas" w:cs="Cascadia Mono"/>
+          <w:color w:val="000000"/>
+          <w:sz w:val="24"/>
+          <w:szCs w:val="24"/>
+          <w:lang w:bidi="ar-SA"/>
+        </w:rPr>
+        <w:t>cout</w:t>
+      </w:r>
+      <w:proofErr w:type="spellEnd"/>
+      <w:r>
+        <w:rPr>
+          <w:rFonts w:ascii="Consolas" w:eastAsiaTheme="minorHAnsi" w:hAnsi="Consolas" w:cs="Cascadia Mono"/>
+          <w:color w:val="000000"/>
+          <w:sz w:val="24"/>
+          <w:szCs w:val="24"/>
+          <w:lang w:bidi="ar-SA"/>
+        </w:rPr>
+        <w:t xml:space="preserve"> </w:t>
+      </w:r>
+      <w:proofErr w:type="gramStart"/>
       <w:r>
         <w:rPr>
           <w:rFonts w:ascii="Consolas" w:eastAsiaTheme="minorHAnsi" w:hAnsi="Consolas" w:cs="Cascadia Mono"/>
@@ -12398,7 +14697,18 @@
           <w:szCs w:val="24"/>
           <w:lang w:bidi="ar-SA"/>
         </w:rPr>
-        <w:t>"\t\t\t\t\t"</w:t>
+        <w:t>"</w:t>
+      </w:r>
+      <w:proofErr w:type="gramEnd"/>
+      <w:r>
+        <w:rPr>
+          <w:rFonts w:ascii="Consolas" w:eastAsiaTheme="minorHAnsi" w:hAnsi="Consolas" w:cs="Cascadia Mono"/>
+          <w:color w:val="A31515"/>
+          <w:sz w:val="24"/>
+          <w:szCs w:val="24"/>
+          <w:lang w:bidi="ar-SA"/>
+        </w:rPr>
+        <w:t>\t\t\t\t\t"</w:t>
       </w:r>
       <w:r>
         <w:rPr>
@@ -12438,7 +14748,29 @@
           <w:szCs w:val="24"/>
           <w:lang w:bidi="ar-SA"/>
         </w:rPr>
-        <w:t>"Программа быстрой сотрировки"</w:t>
+        <w:t xml:space="preserve">"Программа быстрой </w:t>
+      </w:r>
+      <w:proofErr w:type="spellStart"/>
+      <w:r>
+        <w:rPr>
+          <w:rFonts w:ascii="Consolas" w:eastAsiaTheme="minorHAnsi" w:hAnsi="Consolas" w:cs="Cascadia Mono"/>
+          <w:color w:val="A31515"/>
+          <w:sz w:val="24"/>
+          <w:szCs w:val="24"/>
+          <w:lang w:bidi="ar-SA"/>
+        </w:rPr>
+        <w:t>сотрировки</w:t>
+      </w:r>
+      <w:proofErr w:type="spellEnd"/>
+      <w:r>
+        <w:rPr>
+          <w:rFonts w:ascii="Consolas" w:eastAsiaTheme="minorHAnsi" w:hAnsi="Consolas" w:cs="Cascadia Mono"/>
+          <w:color w:val="A31515"/>
+          <w:sz w:val="24"/>
+          <w:szCs w:val="24"/>
+          <w:lang w:bidi="ar-SA"/>
+        </w:rPr>
+        <w:t>"</w:t>
       </w:r>
       <w:r>
         <w:rPr>
@@ -12468,7 +14800,29 @@
           <w:szCs w:val="24"/>
           <w:lang w:bidi="ar-SA"/>
         </w:rPr>
-        <w:t xml:space="preserve"> endl;</w:t>
+        <w:t xml:space="preserve"> </w:t>
+      </w:r>
+      <w:proofErr w:type="spellStart"/>
+      <w:r>
+        <w:rPr>
+          <w:rFonts w:ascii="Consolas" w:eastAsiaTheme="minorHAnsi" w:hAnsi="Consolas" w:cs="Cascadia Mono"/>
+          <w:color w:val="000000"/>
+          <w:sz w:val="24"/>
+          <w:szCs w:val="24"/>
+          <w:lang w:bidi="ar-SA"/>
+        </w:rPr>
+        <w:t>endl</w:t>
+      </w:r>
+      <w:proofErr w:type="spellEnd"/>
+      <w:r>
+        <w:rPr>
+          <w:rFonts w:ascii="Consolas" w:eastAsiaTheme="minorHAnsi" w:hAnsi="Consolas" w:cs="Cascadia Mono"/>
+          <w:color w:val="000000"/>
+          <w:sz w:val="24"/>
+          <w:szCs w:val="24"/>
+          <w:lang w:bidi="ar-SA"/>
+        </w:rPr>
+        <w:t>;</w:t>
       </w:r>
     </w:p>
     <w:p>
@@ -12504,8 +14858,30 @@
           <w:lang w:bidi="ar-SA"/>
         </w:rPr>
         <w:tab/>
-        <w:t xml:space="preserve">cout </w:t>
-      </w:r>
+      </w:r>
+      <w:proofErr w:type="spellStart"/>
+      <w:r>
+        <w:rPr>
+          <w:rFonts w:ascii="Consolas" w:eastAsiaTheme="minorHAnsi" w:hAnsi="Consolas" w:cs="Cascadia Mono"/>
+          <w:color w:val="000000"/>
+          <w:sz w:val="24"/>
+          <w:szCs w:val="24"/>
+          <w:lang w:bidi="ar-SA"/>
+        </w:rPr>
+        <w:t>cout</w:t>
+      </w:r>
+      <w:proofErr w:type="spellEnd"/>
+      <w:r>
+        <w:rPr>
+          <w:rFonts w:ascii="Consolas" w:eastAsiaTheme="minorHAnsi" w:hAnsi="Consolas" w:cs="Cascadia Mono"/>
+          <w:color w:val="000000"/>
+          <w:sz w:val="24"/>
+          <w:szCs w:val="24"/>
+          <w:lang w:bidi="ar-SA"/>
+        </w:rPr>
+        <w:t xml:space="preserve"> </w:t>
+      </w:r>
+      <w:proofErr w:type="gramStart"/>
       <w:r>
         <w:rPr>
           <w:rFonts w:ascii="Consolas" w:eastAsiaTheme="minorHAnsi" w:hAnsi="Consolas" w:cs="Cascadia Mono"/>
@@ -12534,7 +14910,18 @@
           <w:szCs w:val="24"/>
           <w:lang w:bidi="ar-SA"/>
         </w:rPr>
-        <w:t>"Сортировка завершена, исходный массив размером "</w:t>
+        <w:t>"</w:t>
+      </w:r>
+      <w:proofErr w:type="gramEnd"/>
+      <w:r>
+        <w:rPr>
+          <w:rFonts w:ascii="Consolas" w:eastAsiaTheme="minorHAnsi" w:hAnsi="Consolas" w:cs="Cascadia Mono"/>
+          <w:color w:val="A31515"/>
+          <w:sz w:val="24"/>
+          <w:szCs w:val="24"/>
+          <w:lang w:bidi="ar-SA"/>
+        </w:rPr>
+        <w:t>Сортировка завершена, исходный массив размером "</w:t>
       </w:r>
       <w:r>
         <w:rPr>
@@ -12564,7 +14951,29 @@
           <w:szCs w:val="24"/>
           <w:lang w:bidi="ar-SA"/>
         </w:rPr>
-        <w:t xml:space="preserve"> size </w:t>
+        <w:t xml:space="preserve"> </w:t>
+      </w:r>
+      <w:proofErr w:type="spellStart"/>
+      <w:r>
+        <w:rPr>
+          <w:rFonts w:ascii="Consolas" w:eastAsiaTheme="minorHAnsi" w:hAnsi="Consolas" w:cs="Cascadia Mono"/>
+          <w:color w:val="000000"/>
+          <w:sz w:val="24"/>
+          <w:szCs w:val="24"/>
+          <w:lang w:bidi="ar-SA"/>
+        </w:rPr>
+        <w:t>size</w:t>
+      </w:r>
+      <w:proofErr w:type="spellEnd"/>
+      <w:r>
+        <w:rPr>
+          <w:rFonts w:ascii="Consolas" w:eastAsiaTheme="minorHAnsi" w:hAnsi="Consolas" w:cs="Cascadia Mono"/>
+          <w:color w:val="000000"/>
+          <w:sz w:val="24"/>
+          <w:szCs w:val="24"/>
+          <w:lang w:bidi="ar-SA"/>
+        </w:rPr>
+        <w:t xml:space="preserve"> </w:t>
       </w:r>
       <w:r>
         <w:rPr>
@@ -12644,7 +15053,29 @@
           <w:szCs w:val="24"/>
           <w:lang w:bidi="ar-SA"/>
         </w:rPr>
-        <w:t xml:space="preserve"> endl;</w:t>
+        <w:t xml:space="preserve"> </w:t>
+      </w:r>
+      <w:proofErr w:type="spellStart"/>
+      <w:r>
+        <w:rPr>
+          <w:rFonts w:ascii="Consolas" w:eastAsiaTheme="minorHAnsi" w:hAnsi="Consolas" w:cs="Cascadia Mono"/>
+          <w:color w:val="000000"/>
+          <w:sz w:val="24"/>
+          <w:szCs w:val="24"/>
+          <w:lang w:bidi="ar-SA"/>
+        </w:rPr>
+        <w:t>endl</w:t>
+      </w:r>
+      <w:proofErr w:type="spellEnd"/>
+      <w:r>
+        <w:rPr>
+          <w:rFonts w:ascii="Consolas" w:eastAsiaTheme="minorHAnsi" w:hAnsi="Consolas" w:cs="Cascadia Mono"/>
+          <w:color w:val="000000"/>
+          <w:sz w:val="24"/>
+          <w:szCs w:val="24"/>
+          <w:lang w:bidi="ar-SA"/>
+        </w:rPr>
+        <w:t>;</w:t>
       </w:r>
     </w:p>
     <w:p>
@@ -12680,8 +15111,30 @@
           <w:lang w:bidi="ar-SA"/>
         </w:rPr>
         <w:tab/>
-        <w:t xml:space="preserve">cout </w:t>
-      </w:r>
+      </w:r>
+      <w:proofErr w:type="spellStart"/>
+      <w:r>
+        <w:rPr>
+          <w:rFonts w:ascii="Consolas" w:eastAsiaTheme="minorHAnsi" w:hAnsi="Consolas" w:cs="Cascadia Mono"/>
+          <w:color w:val="000000"/>
+          <w:sz w:val="24"/>
+          <w:szCs w:val="24"/>
+          <w:lang w:bidi="ar-SA"/>
+        </w:rPr>
+        <w:t>cout</w:t>
+      </w:r>
+      <w:proofErr w:type="spellEnd"/>
+      <w:r>
+        <w:rPr>
+          <w:rFonts w:ascii="Consolas" w:eastAsiaTheme="minorHAnsi" w:hAnsi="Consolas" w:cs="Cascadia Mono"/>
+          <w:color w:val="000000"/>
+          <w:sz w:val="24"/>
+          <w:szCs w:val="24"/>
+          <w:lang w:bidi="ar-SA"/>
+        </w:rPr>
+        <w:t xml:space="preserve"> </w:t>
+      </w:r>
+      <w:proofErr w:type="gramStart"/>
       <w:r>
         <w:rPr>
           <w:rFonts w:ascii="Consolas" w:eastAsiaTheme="minorHAnsi" w:hAnsi="Consolas" w:cs="Cascadia Mono"/>
@@ -12710,7 +15163,30 @@
           <w:szCs w:val="24"/>
           <w:lang w:bidi="ar-SA"/>
         </w:rPr>
-        <w:t>"Отсортированый массив записан в "</w:t>
+        <w:t>"</w:t>
+      </w:r>
+      <w:proofErr w:type="spellStart"/>
+      <w:proofErr w:type="gramEnd"/>
+      <w:r>
+        <w:rPr>
+          <w:rFonts w:ascii="Consolas" w:eastAsiaTheme="minorHAnsi" w:hAnsi="Consolas" w:cs="Cascadia Mono"/>
+          <w:color w:val="A31515"/>
+          <w:sz w:val="24"/>
+          <w:szCs w:val="24"/>
+          <w:lang w:bidi="ar-SA"/>
+        </w:rPr>
+        <w:t>Отсортированый</w:t>
+      </w:r>
+      <w:proofErr w:type="spellEnd"/>
+      <w:r>
+        <w:rPr>
+          <w:rFonts w:ascii="Consolas" w:eastAsiaTheme="minorHAnsi" w:hAnsi="Consolas" w:cs="Cascadia Mono"/>
+          <w:color w:val="A31515"/>
+          <w:sz w:val="24"/>
+          <w:szCs w:val="24"/>
+          <w:lang w:bidi="ar-SA"/>
+        </w:rPr>
+        <w:t xml:space="preserve"> массив записан в "</w:t>
       </w:r>
       <w:r>
         <w:rPr>
@@ -12760,7 +15236,29 @@
           <w:szCs w:val="24"/>
           <w:lang w:bidi="ar-SA"/>
         </w:rPr>
-        <w:t xml:space="preserve"> endl;</w:t>
+        <w:t xml:space="preserve"> </w:t>
+      </w:r>
+      <w:proofErr w:type="spellStart"/>
+      <w:r>
+        <w:rPr>
+          <w:rFonts w:ascii="Consolas" w:eastAsiaTheme="minorHAnsi" w:hAnsi="Consolas" w:cs="Cascadia Mono"/>
+          <w:color w:val="000000"/>
+          <w:sz w:val="24"/>
+          <w:szCs w:val="24"/>
+          <w:lang w:bidi="ar-SA"/>
+        </w:rPr>
+        <w:t>endl</w:t>
+      </w:r>
+      <w:proofErr w:type="spellEnd"/>
+      <w:r>
+        <w:rPr>
+          <w:rFonts w:ascii="Consolas" w:eastAsiaTheme="minorHAnsi" w:hAnsi="Consolas" w:cs="Cascadia Mono"/>
+          <w:color w:val="000000"/>
+          <w:sz w:val="24"/>
+          <w:szCs w:val="24"/>
+          <w:lang w:bidi="ar-SA"/>
+        </w:rPr>
+        <w:t>;</w:t>
       </w:r>
     </w:p>
     <w:p>
@@ -12796,8 +15294,30 @@
           <w:lang w:bidi="ar-SA"/>
         </w:rPr>
         <w:tab/>
-        <w:t xml:space="preserve">cout </w:t>
-      </w:r>
+      </w:r>
+      <w:proofErr w:type="spellStart"/>
+      <w:r>
+        <w:rPr>
+          <w:rFonts w:ascii="Consolas" w:eastAsiaTheme="minorHAnsi" w:hAnsi="Consolas" w:cs="Cascadia Mono"/>
+          <w:color w:val="000000"/>
+          <w:sz w:val="24"/>
+          <w:szCs w:val="24"/>
+          <w:lang w:bidi="ar-SA"/>
+        </w:rPr>
+        <w:t>cout</w:t>
+      </w:r>
+      <w:proofErr w:type="spellEnd"/>
+      <w:r>
+        <w:rPr>
+          <w:rFonts w:ascii="Consolas" w:eastAsiaTheme="minorHAnsi" w:hAnsi="Consolas" w:cs="Cascadia Mono"/>
+          <w:color w:val="000000"/>
+          <w:sz w:val="24"/>
+          <w:szCs w:val="24"/>
+          <w:lang w:bidi="ar-SA"/>
+        </w:rPr>
+        <w:t xml:space="preserve"> </w:t>
+      </w:r>
+      <w:proofErr w:type="gramStart"/>
       <w:r>
         <w:rPr>
           <w:rFonts w:ascii="Consolas" w:eastAsiaTheme="minorHAnsi" w:hAnsi="Consolas" w:cs="Cascadia Mono"/>
@@ -12816,7 +15336,30 @@
           <w:szCs w:val="24"/>
           <w:lang w:bidi="ar-SA"/>
         </w:rPr>
-        <w:t xml:space="preserve"> endl </w:t>
+        <w:t xml:space="preserve"> </w:t>
+      </w:r>
+      <w:proofErr w:type="spellStart"/>
+      <w:r>
+        <w:rPr>
+          <w:rFonts w:ascii="Consolas" w:eastAsiaTheme="minorHAnsi" w:hAnsi="Consolas" w:cs="Cascadia Mono"/>
+          <w:color w:val="000000"/>
+          <w:sz w:val="24"/>
+          <w:szCs w:val="24"/>
+          <w:lang w:bidi="ar-SA"/>
+        </w:rPr>
+        <w:t>endl</w:t>
+      </w:r>
+      <w:proofErr w:type="spellEnd"/>
+      <w:proofErr w:type="gramEnd"/>
+      <w:r>
+        <w:rPr>
+          <w:rFonts w:ascii="Consolas" w:eastAsiaTheme="minorHAnsi" w:hAnsi="Consolas" w:cs="Cascadia Mono"/>
+          <w:color w:val="000000"/>
+          <w:sz w:val="24"/>
+          <w:szCs w:val="24"/>
+          <w:lang w:bidi="ar-SA"/>
+        </w:rPr>
+        <w:t xml:space="preserve"> </w:t>
       </w:r>
       <w:r>
         <w:rPr>
@@ -12876,7 +15419,29 @@
           <w:szCs w:val="24"/>
           <w:lang w:bidi="ar-SA"/>
         </w:rPr>
-        <w:t xml:space="preserve"> time </w:t>
+        <w:t xml:space="preserve"> </w:t>
+      </w:r>
+      <w:proofErr w:type="spellStart"/>
+      <w:r>
+        <w:rPr>
+          <w:rFonts w:ascii="Consolas" w:eastAsiaTheme="minorHAnsi" w:hAnsi="Consolas" w:cs="Cascadia Mono"/>
+          <w:color w:val="000000"/>
+          <w:sz w:val="24"/>
+          <w:szCs w:val="24"/>
+          <w:lang w:bidi="ar-SA"/>
+        </w:rPr>
+        <w:t>time</w:t>
+      </w:r>
+      <w:proofErr w:type="spellEnd"/>
+      <w:r>
+        <w:rPr>
+          <w:rFonts w:ascii="Consolas" w:eastAsiaTheme="minorHAnsi" w:hAnsi="Consolas" w:cs="Cascadia Mono"/>
+          <w:color w:val="000000"/>
+          <w:sz w:val="24"/>
+          <w:szCs w:val="24"/>
+          <w:lang w:bidi="ar-SA"/>
+        </w:rPr>
+        <w:t xml:space="preserve"> </w:t>
       </w:r>
       <w:r>
         <w:rPr>
@@ -12936,7 +15501,29 @@
           <w:szCs w:val="24"/>
           <w:lang w:bidi="ar-SA"/>
         </w:rPr>
-        <w:t xml:space="preserve"> endl; </w:t>
+        <w:t xml:space="preserve"> </w:t>
+      </w:r>
+      <w:proofErr w:type="spellStart"/>
+      <w:r>
+        <w:rPr>
+          <w:rFonts w:ascii="Consolas" w:eastAsiaTheme="minorHAnsi" w:hAnsi="Consolas" w:cs="Cascadia Mono"/>
+          <w:color w:val="000000"/>
+          <w:sz w:val="24"/>
+          <w:szCs w:val="24"/>
+          <w:lang w:bidi="ar-SA"/>
+        </w:rPr>
+        <w:t>endl</w:t>
+      </w:r>
+      <w:proofErr w:type="spellEnd"/>
+      <w:r>
+        <w:rPr>
+          <w:rFonts w:ascii="Consolas" w:eastAsiaTheme="minorHAnsi" w:hAnsi="Consolas" w:cs="Cascadia Mono"/>
+          <w:color w:val="000000"/>
+          <w:sz w:val="24"/>
+          <w:szCs w:val="24"/>
+          <w:lang w:bidi="ar-SA"/>
+        </w:rPr>
+        <w:t xml:space="preserve">; </w:t>
       </w:r>
       <w:r>
         <w:rPr>
@@ -12982,7 +15569,40 @@
           <w:lang w:bidi="ar-SA"/>
         </w:rPr>
         <w:tab/>
-        <w:t>getchar();</w:t>
+      </w:r>
+      <w:proofErr w:type="spellStart"/>
+      <w:proofErr w:type="gramStart"/>
+      <w:r>
+        <w:rPr>
+          <w:rFonts w:ascii="Consolas" w:eastAsiaTheme="minorHAnsi" w:hAnsi="Consolas" w:cs="Cascadia Mono"/>
+          <w:color w:val="000000"/>
+          <w:sz w:val="24"/>
+          <w:szCs w:val="24"/>
+          <w:lang w:bidi="ar-SA"/>
+        </w:rPr>
+        <w:t>getchar</w:t>
+      </w:r>
+      <w:proofErr w:type="spellEnd"/>
+      <w:r>
+        <w:rPr>
+          <w:rFonts w:ascii="Consolas" w:eastAsiaTheme="minorHAnsi" w:hAnsi="Consolas" w:cs="Cascadia Mono"/>
+          <w:color w:val="000000"/>
+          <w:sz w:val="24"/>
+          <w:szCs w:val="24"/>
+          <w:lang w:bidi="ar-SA"/>
+        </w:rPr>
+        <w:t>(</w:t>
+      </w:r>
+      <w:proofErr w:type="gramEnd"/>
+      <w:r>
+        <w:rPr>
+          <w:rFonts w:ascii="Consolas" w:eastAsiaTheme="minorHAnsi" w:hAnsi="Consolas" w:cs="Cascadia Mono"/>
+          <w:color w:val="000000"/>
+          <w:sz w:val="24"/>
+          <w:szCs w:val="24"/>
+          <w:lang w:bidi="ar-SA"/>
+        </w:rPr>
+        <w:t>);</w:t>
       </w:r>
       <w:r>
         <w:rPr>
@@ -13029,6 +15649,7 @@
         </w:rPr>
         <w:tab/>
       </w:r>
+      <w:proofErr w:type="spellStart"/>
       <w:r>
         <w:rPr>
           <w:rFonts w:ascii="Consolas" w:eastAsiaTheme="minorHAnsi" w:hAnsi="Consolas" w:cs="Cascadia Mono"/>
@@ -13039,6 +15660,7 @@
         </w:rPr>
         <w:t>return</w:t>
       </w:r>
+      <w:proofErr w:type="spellEnd"/>
       <w:r>
         <w:rPr>
           <w:rFonts w:ascii="Consolas" w:eastAsiaTheme="minorHAnsi" w:hAnsi="Consolas" w:cs="Cascadia Mono"/>
@@ -14575,6 +17197,7 @@
     <w:lsdException w:name="HTML Sample" w:semiHidden="1" w:unhideWhenUsed="1"/>
     <w:lsdException w:name="HTML Typewriter" w:semiHidden="1" w:unhideWhenUsed="1"/>
     <w:lsdException w:name="HTML Variable" w:semiHidden="1" w:unhideWhenUsed="1"/>
+    <w:lsdException w:name="Normal Table" w:semiHidden="1" w:unhideWhenUsed="1"/>
     <w:lsdException w:name="annotation subject" w:semiHidden="1" w:unhideWhenUsed="1"/>
     <w:lsdException w:name="No List" w:semiHidden="1" w:unhideWhenUsed="1"/>
     <w:lsdException w:name="Outline List 1" w:semiHidden="1" w:unhideWhenUsed="1"/>
@@ -14617,8 +17240,11 @@
     <w:lsdException w:name="Table Contemporary" w:semiHidden="1" w:unhideWhenUsed="1"/>
     <w:lsdException w:name="Table Elegant" w:semiHidden="1" w:unhideWhenUsed="1"/>
     <w:lsdException w:name="Table Professional" w:semiHidden="1" w:unhideWhenUsed="1"/>
+    <w:lsdException w:name="Table Subtle 1" w:semiHidden="1" w:unhideWhenUsed="1"/>
     <w:lsdException w:name="Table Subtle 2" w:semiHidden="1" w:unhideWhenUsed="1"/>
     <w:lsdException w:name="Table Web 1" w:semiHidden="1" w:unhideWhenUsed="1"/>
+    <w:lsdException w:name="Table Web 2" w:semiHidden="1" w:unhideWhenUsed="1"/>
+    <w:lsdException w:name="Table Web 3" w:semiHidden="1" w:unhideWhenUsed="1"/>
     <w:lsdException w:name="Balloon Text" w:semiHidden="1" w:unhideWhenUsed="1"/>
     <w:lsdException w:name="Table Grid" w:uiPriority="39"/>
     <w:lsdException w:name="Table Theme" w:semiHidden="1" w:unhideWhenUsed="1"/>

--- a/Отчет/Отчет(Гурьянов Данил).docx
+++ b/Отчет/Отчет(Гурьянов Данил).docx
@@ -3101,7 +3101,7 @@
           <w:szCs w:val="28"/>
           <w:lang w:eastAsia="ru-RU" w:bidi="ar-SA"/>
         </w:rPr>
-        <w:t>Далее располагается текст функции записи массива в файл, в которой устанавливается связь файловой переменной с файлом, открытие файла и запись в него элементов массива в цикле со счетчиком, закрытие файла. Если файл невозможно открыть, то выводится сообщение об ошибке в консольное окно</w:t>
+        <w:t>Далее</w:t>
       </w:r>
       <w:r>
         <w:rPr>
@@ -3111,7 +3111,7 @@
           <w:szCs w:val="28"/>
           <w:lang w:eastAsia="ru-RU" w:bidi="ar-SA"/>
         </w:rPr>
-        <w:t>.</w:t>
+        <w:t xml:space="preserve"> идет текст главной программы. </w:t>
       </w:r>
     </w:p>
     <w:p>
@@ -3138,17 +3138,69 @@
           <w:szCs w:val="28"/>
           <w:lang w:eastAsia="ru-RU" w:bidi="ar-SA"/>
         </w:rPr>
-        <w:t>Далее</w:t>
+        <w:t xml:space="preserve">Потом выполняется инициализация генератора случайных чисел </w:t>
       </w:r>
       <w:r>
         <w:rPr>
           <w:rFonts w:ascii="Times New Roman" w:eastAsia="Times New Roman" w:hAnsi="Times New Roman"/>
+          <w:i/>
+          <w:color w:val="000000"/>
+          <w:sz w:val="28"/>
+          <w:szCs w:val="28"/>
+          <w:lang w:val="en-US" w:eastAsia="ru-RU" w:bidi="ar-SA"/>
+        </w:rPr>
+        <w:t>rand</w:t>
+      </w:r>
+      <w:r>
+        <w:rPr>
+          <w:rFonts w:ascii="Times New Roman" w:eastAsia="Times New Roman" w:hAnsi="Times New Roman"/>
           <w:color w:val="000000"/>
           <w:sz w:val="28"/>
           <w:szCs w:val="28"/>
           <w:lang w:eastAsia="ru-RU" w:bidi="ar-SA"/>
         </w:rPr>
-        <w:t xml:space="preserve"> идет текст главной программы. </w:t>
+        <w:t xml:space="preserve"> </w:t>
+      </w:r>
+      <w:r>
+        <w:rPr>
+          <w:rFonts w:ascii="Times New Roman" w:eastAsia="Times New Roman" w:hAnsi="Times New Roman"/>
+          <w:color w:val="000000"/>
+          <w:sz w:val="28"/>
+          <w:szCs w:val="28"/>
+          <w:lang w:eastAsia="ru-RU" w:bidi="ar-SA"/>
+        </w:rPr>
+        <w:t xml:space="preserve">и объявление переменной целого типа </w:t>
+      </w:r>
+      <w:r>
+        <w:rPr>
+          <w:rFonts w:ascii="Times New Roman" w:eastAsia="Times New Roman" w:hAnsi="Times New Roman"/>
+          <w:i/>
+          <w:color w:val="000000"/>
+          <w:sz w:val="28"/>
+          <w:szCs w:val="28"/>
+          <w:lang w:val="en-US" w:eastAsia="ru-RU" w:bidi="ar-SA"/>
+        </w:rPr>
+        <w:t>size</w:t>
+      </w:r>
+      <w:r>
+        <w:rPr>
+          <w:rFonts w:ascii="Times New Roman" w:eastAsia="Times New Roman" w:hAnsi="Times New Roman"/>
+          <w:color w:val="000000"/>
+          <w:sz w:val="28"/>
+          <w:szCs w:val="28"/>
+          <w:lang w:eastAsia="ru-RU" w:bidi="ar-SA"/>
+        </w:rPr>
+        <w:t xml:space="preserve"> – размера массива</w:t>
+      </w:r>
+      <w:r>
+        <w:rPr>
+          <w:rFonts w:ascii="Times New Roman" w:eastAsia="Times New Roman" w:hAnsi="Times New Roman"/>
+          <w:color w:val="000000"/>
+          <w:sz w:val="28"/>
+          <w:szCs w:val="28"/>
+          <w:lang w:eastAsia="ru-RU" w:bidi="ar-SA"/>
+        </w:rPr>
+        <w:t>.</w:t>
       </w:r>
     </w:p>
     <w:p>
@@ -3161,6 +3213,7 @@
         <w:jc w:val="both"/>
         <w:rPr>
           <w:rFonts w:ascii="Times New Roman" w:eastAsia="Times New Roman" w:hAnsi="Times New Roman"/>
+          <w:i/>
           <w:color w:val="000000"/>
           <w:sz w:val="28"/>
           <w:szCs w:val="28"/>
@@ -3175,7 +3228,7 @@
           <w:szCs w:val="28"/>
           <w:lang w:eastAsia="ru-RU" w:bidi="ar-SA"/>
         </w:rPr>
-        <w:t xml:space="preserve">Потом выполняется инициализация генератора случайных чисел </w:t>
+        <w:t xml:space="preserve">Далее осуществляется ввод и проверка ввода размера массива </w:t>
       </w:r>
       <w:r>
         <w:rPr>
@@ -3186,27 +3239,7 @@
           <w:szCs w:val="28"/>
           <w:lang w:val="en-US" w:eastAsia="ru-RU" w:bidi="ar-SA"/>
         </w:rPr>
-        <w:t>rand</w:t>
-      </w:r>
-      <w:r>
-        <w:rPr>
-          <w:rFonts w:ascii="Times New Roman" w:eastAsia="Times New Roman" w:hAnsi="Times New Roman"/>
-          <w:color w:val="000000"/>
-          <w:sz w:val="28"/>
-          <w:szCs w:val="28"/>
-          <w:lang w:eastAsia="ru-RU" w:bidi="ar-SA"/>
-        </w:rPr>
-        <w:t xml:space="preserve"> </w:t>
-      </w:r>
-      <w:r>
-        <w:rPr>
-          <w:rFonts w:ascii="Times New Roman" w:eastAsia="Times New Roman" w:hAnsi="Times New Roman"/>
-          <w:color w:val="000000"/>
-          <w:sz w:val="28"/>
-          <w:szCs w:val="28"/>
-          <w:lang w:eastAsia="ru-RU" w:bidi="ar-SA"/>
-        </w:rPr>
-        <w:t xml:space="preserve">и объявление переменной целого типа </w:t>
+        <w:t>size</w:t>
       </w:r>
       <w:r>
         <w:rPr>
@@ -3215,6 +3248,27 @@
           <w:color w:val="000000"/>
           <w:sz w:val="28"/>
           <w:szCs w:val="28"/>
+          <w:lang w:eastAsia="ru-RU" w:bidi="ar-SA"/>
+        </w:rPr>
+        <w:t xml:space="preserve"> </w:t>
+      </w:r>
+      <w:r>
+        <w:rPr>
+          <w:rFonts w:ascii="Times New Roman" w:eastAsia="Times New Roman" w:hAnsi="Times New Roman"/>
+          <w:color w:val="000000"/>
+          <w:sz w:val="28"/>
+          <w:szCs w:val="28"/>
+          <w:lang w:eastAsia="ru-RU" w:bidi="ar-SA"/>
+        </w:rPr>
+        <w:t xml:space="preserve">в цикле с постусловием: пока ввод неверный, выводится сообщение о неверном вводе, и вводится значение переменной </w:t>
+      </w:r>
+      <w:r>
+        <w:rPr>
+          <w:rFonts w:ascii="Times New Roman" w:eastAsia="Times New Roman" w:hAnsi="Times New Roman"/>
+          <w:i/>
+          <w:color w:val="000000"/>
+          <w:sz w:val="28"/>
+          <w:szCs w:val="28"/>
           <w:lang w:val="en-US" w:eastAsia="ru-RU" w:bidi="ar-SA"/>
         </w:rPr>
         <w:t>size</w:t>
@@ -3222,16 +3276,7 @@
       <w:r>
         <w:rPr>
           <w:rFonts w:ascii="Times New Roman" w:eastAsia="Times New Roman" w:hAnsi="Times New Roman"/>
-          <w:color w:val="000000"/>
-          <w:sz w:val="28"/>
-          <w:szCs w:val="28"/>
-          <w:lang w:eastAsia="ru-RU" w:bidi="ar-SA"/>
-        </w:rPr>
-        <w:t xml:space="preserve"> – размера массива</w:t>
-      </w:r>
-      <w:r>
-        <w:rPr>
-          <w:rFonts w:ascii="Times New Roman" w:eastAsia="Times New Roman" w:hAnsi="Times New Roman"/>
+          <w:i/>
           <w:color w:val="000000"/>
           <w:sz w:val="28"/>
           <w:szCs w:val="28"/>
@@ -3250,7 +3295,6 @@
         <w:jc w:val="both"/>
         <w:rPr>
           <w:rFonts w:ascii="Times New Roman" w:eastAsia="Times New Roman" w:hAnsi="Times New Roman"/>
-          <w:i/>
           <w:color w:val="000000"/>
           <w:sz w:val="28"/>
           <w:szCs w:val="28"/>
@@ -3265,8 +3309,7 @@
           <w:szCs w:val="28"/>
           <w:lang w:eastAsia="ru-RU" w:bidi="ar-SA"/>
         </w:rPr>
-        <w:lastRenderedPageBreak/>
-        <w:t xml:space="preserve">Далее осуществляется ввод и проверка ввода размера массива </w:t>
+        <w:t xml:space="preserve">Затем выделяется память для динамического массива </w:t>
       </w:r>
       <w:r>
         <w:rPr>
@@ -3277,7 +3320,17 @@
           <w:szCs w:val="28"/>
           <w:lang w:val="en-US" w:eastAsia="ru-RU" w:bidi="ar-SA"/>
         </w:rPr>
-        <w:t>size</w:t>
+        <w:t>a</w:t>
+      </w:r>
+      <w:r>
+        <w:rPr>
+          <w:rFonts w:ascii="Times New Roman" w:eastAsia="Times New Roman" w:hAnsi="Times New Roman"/>
+          <w:color w:val="000000"/>
+          <w:sz w:val="28"/>
+          <w:szCs w:val="28"/>
+          <w:lang w:eastAsia="ru-RU" w:bidi="ar-SA"/>
+        </w:rPr>
+        <w:t xml:space="preserve">, объявляются и инициализируются две переменные строкового типа </w:t>
       </w:r>
       <w:r>
         <w:rPr>
@@ -3286,19 +3339,9 @@
           <w:color w:val="000000"/>
           <w:sz w:val="28"/>
           <w:szCs w:val="28"/>
-          <w:lang w:eastAsia="ru-RU" w:bidi="ar-SA"/>
-        </w:rPr>
-        <w:t xml:space="preserve"> </w:t>
-      </w:r>
-      <w:r>
-        <w:rPr>
-          <w:rFonts w:ascii="Times New Roman" w:eastAsia="Times New Roman" w:hAnsi="Times New Roman"/>
-          <w:color w:val="000000"/>
-          <w:sz w:val="28"/>
-          <w:szCs w:val="28"/>
-          <w:lang w:eastAsia="ru-RU" w:bidi="ar-SA"/>
-        </w:rPr>
-        <w:t xml:space="preserve">в цикле с постусловием: пока ввод неверный, выводится сообщение о неверном вводе, и вводится значение переменной </w:t>
+          <w:lang w:val="en-US" w:eastAsia="ru-RU" w:bidi="ar-SA"/>
+        </w:rPr>
+        <w:t>filename</w:t>
       </w:r>
       <w:r>
         <w:rPr>
@@ -3307,9 +3350,41 @@
           <w:color w:val="000000"/>
           <w:sz w:val="28"/>
           <w:szCs w:val="28"/>
+          <w:lang w:eastAsia="ru-RU" w:bidi="ar-SA"/>
+        </w:rPr>
+        <w:t>1</w:t>
+      </w:r>
+      <w:r>
+        <w:rPr>
+          <w:rFonts w:ascii="Times New Roman" w:eastAsia="Times New Roman" w:hAnsi="Times New Roman"/>
+          <w:color w:val="000000"/>
+          <w:sz w:val="28"/>
+          <w:szCs w:val="28"/>
+          <w:lang w:eastAsia="ru-RU" w:bidi="ar-SA"/>
+        </w:rPr>
+        <w:t xml:space="preserve"> и </w:t>
+      </w:r>
+      <w:r>
+        <w:rPr>
+          <w:rFonts w:ascii="Times New Roman" w:eastAsia="Times New Roman" w:hAnsi="Times New Roman"/>
+          <w:i/>
+          <w:color w:val="000000"/>
+          <w:sz w:val="28"/>
+          <w:szCs w:val="28"/>
           <w:lang w:val="en-US" w:eastAsia="ru-RU" w:bidi="ar-SA"/>
         </w:rPr>
-        <w:t>size</w:t>
+        <w:t>filename</w:t>
+      </w:r>
+      <w:r>
+        <w:rPr>
+          <w:rFonts w:ascii="Times New Roman" w:eastAsia="Times New Roman" w:hAnsi="Times New Roman"/>
+          <w:i/>
+          <w:color w:val="000000"/>
+          <w:sz w:val="28"/>
+          <w:szCs w:val="28"/>
+          <w:lang w:eastAsia="ru-RU" w:bidi="ar-SA"/>
+        </w:rPr>
+        <w:t>2</w:t>
       </w:r>
       <w:r>
         <w:rPr>
@@ -3347,18 +3422,18 @@
           <w:szCs w:val="28"/>
           <w:lang w:eastAsia="ru-RU" w:bidi="ar-SA"/>
         </w:rPr>
-        <w:t xml:space="preserve">Затем выделяется память для динамического массива </w:t>
+        <w:lastRenderedPageBreak/>
+        <w:t xml:space="preserve">Потом происходит генерация массива случайными числами в диапазоне от </w:t>
       </w:r>
       <w:r>
         <w:rPr>
           <w:rFonts w:ascii="Times New Roman" w:eastAsia="Times New Roman" w:hAnsi="Times New Roman"/>
-          <w:i/>
-          <w:color w:val="000000"/>
-          <w:sz w:val="28"/>
-          <w:szCs w:val="28"/>
-          <w:lang w:val="en-US" w:eastAsia="ru-RU" w:bidi="ar-SA"/>
-        </w:rPr>
-        <w:t>a</w:t>
+          <w:color w:val="000000"/>
+          <w:sz w:val="28"/>
+          <w:szCs w:val="28"/>
+          <w:lang w:eastAsia="ru-RU" w:bidi="ar-SA"/>
+        </w:rPr>
+        <w:t>-5000</w:t>
       </w:r>
       <w:r>
         <w:rPr>
@@ -3368,29 +3443,27 @@
           <w:szCs w:val="28"/>
           <w:lang w:eastAsia="ru-RU" w:bidi="ar-SA"/>
         </w:rPr>
-        <w:t xml:space="preserve">, объявляются и инициализируются две переменные строкового типа </w:t>
+        <w:t xml:space="preserve"> до </w:t>
       </w:r>
       <w:r>
         <w:rPr>
           <w:rFonts w:ascii="Times New Roman" w:eastAsia="Times New Roman" w:hAnsi="Times New Roman"/>
-          <w:i/>
-          <w:color w:val="000000"/>
-          <w:sz w:val="28"/>
-          <w:szCs w:val="28"/>
-          <w:lang w:val="en-US" w:eastAsia="ru-RU" w:bidi="ar-SA"/>
-        </w:rPr>
-        <w:t>filename</w:t>
+          <w:color w:val="000000"/>
+          <w:sz w:val="28"/>
+          <w:szCs w:val="28"/>
+          <w:lang w:eastAsia="ru-RU" w:bidi="ar-SA"/>
+        </w:rPr>
+        <w:t>5</w:t>
       </w:r>
       <w:r>
         <w:rPr>
           <w:rFonts w:ascii="Times New Roman" w:eastAsia="Times New Roman" w:hAnsi="Times New Roman"/>
-          <w:i/>
           <w:color w:val="000000"/>
           <w:sz w:val="28"/>
           <w:szCs w:val="28"/>
           <w:lang w:eastAsia="ru-RU" w:bidi="ar-SA"/>
         </w:rPr>
-        <w:t>1</w:t>
+        <w:t xml:space="preserve">000, </w:t>
       </w:r>
       <w:r>
         <w:rPr>
@@ -3400,34 +3473,21 @@
           <w:szCs w:val="28"/>
           <w:lang w:eastAsia="ru-RU" w:bidi="ar-SA"/>
         </w:rPr>
-        <w:t xml:space="preserve"> и </w:t>
+        <w:t xml:space="preserve">записывается </w:t>
       </w:r>
       <w:r>
         <w:rPr>
           <w:rFonts w:ascii="Times New Roman" w:eastAsia="Times New Roman" w:hAnsi="Times New Roman"/>
-          <w:i/>
-          <w:color w:val="000000"/>
-          <w:sz w:val="28"/>
-          <w:szCs w:val="28"/>
-          <w:lang w:val="en-US" w:eastAsia="ru-RU" w:bidi="ar-SA"/>
-        </w:rPr>
-        <w:t>filename</w:t>
+          <w:color w:val="000000"/>
+          <w:sz w:val="28"/>
+          <w:szCs w:val="28"/>
+          <w:lang w:eastAsia="ru-RU" w:bidi="ar-SA"/>
+        </w:rPr>
+        <w:t>в исходный файл, и выводится сообщение в консоль о том, в каком файле хранится сгенерированный массив</w:t>
       </w:r>
       <w:r>
         <w:rPr>
           <w:rFonts w:ascii="Times New Roman" w:eastAsia="Times New Roman" w:hAnsi="Times New Roman"/>
-          <w:i/>
-          <w:color w:val="000000"/>
-          <w:sz w:val="28"/>
-          <w:szCs w:val="28"/>
-          <w:lang w:eastAsia="ru-RU" w:bidi="ar-SA"/>
-        </w:rPr>
-        <w:t>2</w:t>
-      </w:r>
-      <w:r>
-        <w:rPr>
-          <w:rFonts w:ascii="Times New Roman" w:eastAsia="Times New Roman" w:hAnsi="Times New Roman"/>
-          <w:i/>
           <w:color w:val="000000"/>
           <w:sz w:val="28"/>
           <w:szCs w:val="28"/>
@@ -3446,6 +3506,7 @@
         <w:jc w:val="both"/>
         <w:rPr>
           <w:rFonts w:ascii="Times New Roman" w:eastAsia="Times New Roman" w:hAnsi="Times New Roman"/>
+          <w:i/>
           <w:color w:val="000000"/>
           <w:sz w:val="28"/>
           <w:szCs w:val="28"/>
@@ -3460,71 +3521,88 @@
           <w:szCs w:val="28"/>
           <w:lang w:eastAsia="ru-RU" w:bidi="ar-SA"/>
         </w:rPr>
-        <w:t xml:space="preserve">Потом происходит генерация массива случайными числами в диапазоне от </w:t>
+        <w:t xml:space="preserve">Далее объявляется и инициализируется переменная временного типа </w:t>
       </w:r>
       <w:r>
         <w:rPr>
           <w:rFonts w:ascii="Times New Roman" w:eastAsia="Times New Roman" w:hAnsi="Times New Roman"/>
+          <w:i/>
+          <w:color w:val="000000"/>
+          <w:sz w:val="28"/>
+          <w:szCs w:val="28"/>
+          <w:lang w:val="en-US" w:eastAsia="ru-RU" w:bidi="ar-SA"/>
+        </w:rPr>
+        <w:t>start</w:t>
+      </w:r>
+      <w:r>
+        <w:rPr>
+          <w:rFonts w:ascii="Times New Roman" w:eastAsia="Times New Roman" w:hAnsi="Times New Roman"/>
           <w:color w:val="000000"/>
           <w:sz w:val="28"/>
           <w:szCs w:val="28"/>
           <w:lang w:eastAsia="ru-RU" w:bidi="ar-SA"/>
         </w:rPr>
-        <w:t>-5000</w:t>
-      </w:r>
+        <w:t xml:space="preserve">, вызывается функция быстрой сортировки </w:t>
+      </w:r>
+      <w:proofErr w:type="spellStart"/>
       <w:r>
         <w:rPr>
           <w:rFonts w:ascii="Times New Roman" w:eastAsia="Times New Roman" w:hAnsi="Times New Roman"/>
+          <w:i/>
+          <w:color w:val="000000"/>
+          <w:sz w:val="28"/>
+          <w:szCs w:val="28"/>
+          <w:lang w:val="en-US" w:eastAsia="ru-RU" w:bidi="ar-SA"/>
+        </w:rPr>
+        <w:t>quickSort</w:t>
+      </w:r>
+      <w:proofErr w:type="spellEnd"/>
+      <w:r>
+        <w:rPr>
+          <w:rFonts w:ascii="Times New Roman" w:eastAsia="Times New Roman" w:hAnsi="Times New Roman"/>
           <w:color w:val="000000"/>
           <w:sz w:val="28"/>
           <w:szCs w:val="28"/>
           <w:lang w:eastAsia="ru-RU" w:bidi="ar-SA"/>
         </w:rPr>
-        <w:t xml:space="preserve"> до </w:t>
+        <w:t xml:space="preserve">, объявляются и инициализируются переменная временного типа </w:t>
       </w:r>
       <w:r>
         <w:rPr>
           <w:rFonts w:ascii="Times New Roman" w:eastAsia="Times New Roman" w:hAnsi="Times New Roman"/>
+          <w:i/>
+          <w:color w:val="000000"/>
+          <w:sz w:val="28"/>
+          <w:szCs w:val="28"/>
+          <w:lang w:val="en-US" w:eastAsia="ru-RU" w:bidi="ar-SA"/>
+        </w:rPr>
+        <w:t>stop</w:t>
+      </w:r>
+      <w:r>
+        <w:rPr>
+          <w:rFonts w:ascii="Times New Roman" w:eastAsia="Times New Roman" w:hAnsi="Times New Roman"/>
           <w:color w:val="000000"/>
           <w:sz w:val="28"/>
           <w:szCs w:val="28"/>
           <w:lang w:eastAsia="ru-RU" w:bidi="ar-SA"/>
         </w:rPr>
-        <w:t>5</w:t>
+        <w:t xml:space="preserve"> и переменная вещественного типа </w:t>
       </w:r>
       <w:r>
         <w:rPr>
           <w:rFonts w:ascii="Times New Roman" w:eastAsia="Times New Roman" w:hAnsi="Times New Roman"/>
-          <w:color w:val="000000"/>
-          <w:sz w:val="28"/>
-          <w:szCs w:val="28"/>
-          <w:lang w:eastAsia="ru-RU" w:bidi="ar-SA"/>
-        </w:rPr>
-        <w:t xml:space="preserve">000, </w:t>
+          <w:i/>
+          <w:color w:val="000000"/>
+          <w:sz w:val="28"/>
+          <w:szCs w:val="28"/>
+          <w:lang w:val="en-US" w:eastAsia="ru-RU" w:bidi="ar-SA"/>
+        </w:rPr>
+        <w:t>time</w:t>
       </w:r>
       <w:r>
         <w:rPr>
           <w:rFonts w:ascii="Times New Roman" w:eastAsia="Times New Roman" w:hAnsi="Times New Roman"/>
-          <w:color w:val="000000"/>
-          <w:sz w:val="28"/>
-          <w:szCs w:val="28"/>
-          <w:lang w:eastAsia="ru-RU" w:bidi="ar-SA"/>
-        </w:rPr>
-        <w:t xml:space="preserve">записывается </w:t>
-      </w:r>
-      <w:r>
-        <w:rPr>
-          <w:rFonts w:ascii="Times New Roman" w:eastAsia="Times New Roman" w:hAnsi="Times New Roman"/>
-          <w:color w:val="000000"/>
-          <w:sz w:val="28"/>
-          <w:szCs w:val="28"/>
-          <w:lang w:eastAsia="ru-RU" w:bidi="ar-SA"/>
-        </w:rPr>
-        <w:t>в исходный файл, и выводится сообщение в консоль о том, в каком файле хранится сгенерированный массив</w:t>
-      </w:r>
-      <w:r>
-        <w:rPr>
-          <w:rFonts w:ascii="Times New Roman" w:eastAsia="Times New Roman" w:hAnsi="Times New Roman"/>
+          <w:i/>
           <w:color w:val="000000"/>
           <w:sz w:val="28"/>
           <w:szCs w:val="28"/>
@@ -3543,7 +3621,6 @@
         <w:jc w:val="both"/>
         <w:rPr>
           <w:rFonts w:ascii="Times New Roman" w:eastAsia="Times New Roman" w:hAnsi="Times New Roman"/>
-          <w:i/>
           <w:color w:val="000000"/>
           <w:sz w:val="28"/>
           <w:szCs w:val="28"/>
@@ -3558,94 +3635,17 @@
           <w:szCs w:val="28"/>
           <w:lang w:eastAsia="ru-RU" w:bidi="ar-SA"/>
         </w:rPr>
-        <w:t xml:space="preserve">Далее объявляется и инициализируется переменная временного типа </w:t>
+        <w:t xml:space="preserve">После </w:t>
       </w:r>
       <w:r>
         <w:rPr>
           <w:rFonts w:ascii="Times New Roman" w:eastAsia="Times New Roman" w:hAnsi="Times New Roman"/>
-          <w:i/>
-          <w:color w:val="000000"/>
-          <w:sz w:val="28"/>
-          <w:szCs w:val="28"/>
-          <w:lang w:val="en-US" w:eastAsia="ru-RU" w:bidi="ar-SA"/>
-        </w:rPr>
-        <w:t>start</w:t>
-      </w:r>
-      <w:r>
-        <w:rPr>
-          <w:rFonts w:ascii="Times New Roman" w:eastAsia="Times New Roman" w:hAnsi="Times New Roman"/>
           <w:color w:val="000000"/>
           <w:sz w:val="28"/>
           <w:szCs w:val="28"/>
           <w:lang w:eastAsia="ru-RU" w:bidi="ar-SA"/>
         </w:rPr>
-        <w:t xml:space="preserve">, вызывается функция быстрой сортировки </w:t>
-      </w:r>
-      <w:proofErr w:type="spellStart"/>
-      <w:r>
-        <w:rPr>
-          <w:rFonts w:ascii="Times New Roman" w:eastAsia="Times New Roman" w:hAnsi="Times New Roman"/>
-          <w:i/>
-          <w:color w:val="000000"/>
-          <w:sz w:val="28"/>
-          <w:szCs w:val="28"/>
-          <w:lang w:val="en-US" w:eastAsia="ru-RU" w:bidi="ar-SA"/>
-        </w:rPr>
-        <w:t>quickSort</w:t>
-      </w:r>
-      <w:proofErr w:type="spellEnd"/>
-      <w:r>
-        <w:rPr>
-          <w:rFonts w:ascii="Times New Roman" w:eastAsia="Times New Roman" w:hAnsi="Times New Roman"/>
-          <w:color w:val="000000"/>
-          <w:sz w:val="28"/>
-          <w:szCs w:val="28"/>
-          <w:lang w:eastAsia="ru-RU" w:bidi="ar-SA"/>
-        </w:rPr>
-        <w:t xml:space="preserve">, объявляются и инициализируются переменная временного типа </w:t>
-      </w:r>
-      <w:r>
-        <w:rPr>
-          <w:rFonts w:ascii="Times New Roman" w:eastAsia="Times New Roman" w:hAnsi="Times New Roman"/>
-          <w:i/>
-          <w:color w:val="000000"/>
-          <w:sz w:val="28"/>
-          <w:szCs w:val="28"/>
-          <w:lang w:val="en-US" w:eastAsia="ru-RU" w:bidi="ar-SA"/>
-        </w:rPr>
-        <w:t>stop</w:t>
-      </w:r>
-      <w:r>
-        <w:rPr>
-          <w:rFonts w:ascii="Times New Roman" w:eastAsia="Times New Roman" w:hAnsi="Times New Roman"/>
-          <w:color w:val="000000"/>
-          <w:sz w:val="28"/>
-          <w:szCs w:val="28"/>
-          <w:lang w:eastAsia="ru-RU" w:bidi="ar-SA"/>
-        </w:rPr>
-        <w:t xml:space="preserve"> и переменная вещественного типа </w:t>
-      </w:r>
-      <w:r>
-        <w:rPr>
-          <w:rFonts w:ascii="Times New Roman" w:eastAsia="Times New Roman" w:hAnsi="Times New Roman"/>
-          <w:i/>
-          <w:color w:val="000000"/>
-          <w:sz w:val="28"/>
-          <w:szCs w:val="28"/>
-          <w:lang w:val="en-US" w:eastAsia="ru-RU" w:bidi="ar-SA"/>
-        </w:rPr>
-        <w:t>time</w:t>
-      </w:r>
-      <w:r>
-        <w:rPr>
-          <w:rFonts w:ascii="Times New Roman" w:eastAsia="Times New Roman" w:hAnsi="Times New Roman"/>
-          <w:i/>
-          <w:color w:val="000000"/>
-          <w:sz w:val="28"/>
-          <w:szCs w:val="28"/>
-          <w:lang w:eastAsia="ru-RU" w:bidi="ar-SA"/>
-        </w:rPr>
-        <w:t>.</w:t>
+        <w:t>этого отсортированный массив записывается другой файл.</w:t>
       </w:r>
     </w:p>
     <w:p>
@@ -3672,7 +3672,7 @@
           <w:szCs w:val="28"/>
           <w:lang w:eastAsia="ru-RU" w:bidi="ar-SA"/>
         </w:rPr>
-        <w:t xml:space="preserve">После </w:t>
+        <w:t xml:space="preserve">Затем, и выводится сообщение в консоль о том, где хранится </w:t>
       </w:r>
       <w:r>
         <w:rPr>
@@ -3682,7 +3682,27 @@
           <w:szCs w:val="28"/>
           <w:lang w:eastAsia="ru-RU" w:bidi="ar-SA"/>
         </w:rPr>
-        <w:t>этого отсортированный массив записывается другой файл.</w:t>
+        <w:t xml:space="preserve">исходный массив и </w:t>
+      </w:r>
+      <w:r>
+        <w:rPr>
+          <w:rFonts w:ascii="Times New Roman" w:eastAsia="Times New Roman" w:hAnsi="Times New Roman"/>
+          <w:color w:val="000000"/>
+          <w:sz w:val="28"/>
+          <w:szCs w:val="28"/>
+          <w:lang w:eastAsia="ru-RU" w:bidi="ar-SA"/>
+        </w:rPr>
+        <w:t>отсортированный по возрастанию массив</w:t>
+      </w:r>
+      <w:r>
+        <w:rPr>
+          <w:rFonts w:ascii="Times New Roman" w:eastAsia="Times New Roman" w:hAnsi="Times New Roman"/>
+          <w:color w:val="000000"/>
+          <w:sz w:val="28"/>
+          <w:szCs w:val="28"/>
+          <w:lang w:eastAsia="ru-RU" w:bidi="ar-SA"/>
+        </w:rPr>
+        <w:t>.</w:t>
       </w:r>
     </w:p>
     <w:p>
@@ -3709,63 +3729,6 @@
           <w:szCs w:val="28"/>
           <w:lang w:eastAsia="ru-RU" w:bidi="ar-SA"/>
         </w:rPr>
-        <w:t xml:space="preserve">Затем, и выводится сообщение в консоль о том, где хранится </w:t>
-      </w:r>
-      <w:r>
-        <w:rPr>
-          <w:rFonts w:ascii="Times New Roman" w:eastAsia="Times New Roman" w:hAnsi="Times New Roman"/>
-          <w:color w:val="000000"/>
-          <w:sz w:val="28"/>
-          <w:szCs w:val="28"/>
-          <w:lang w:eastAsia="ru-RU" w:bidi="ar-SA"/>
-        </w:rPr>
-        <w:t xml:space="preserve">исходный массив и </w:t>
-      </w:r>
-      <w:r>
-        <w:rPr>
-          <w:rFonts w:ascii="Times New Roman" w:eastAsia="Times New Roman" w:hAnsi="Times New Roman"/>
-          <w:color w:val="000000"/>
-          <w:sz w:val="28"/>
-          <w:szCs w:val="28"/>
-          <w:lang w:eastAsia="ru-RU" w:bidi="ar-SA"/>
-        </w:rPr>
-        <w:t>отсортированный по возрастанию массив</w:t>
-      </w:r>
-      <w:r>
-        <w:rPr>
-          <w:rFonts w:ascii="Times New Roman" w:eastAsia="Times New Roman" w:hAnsi="Times New Roman"/>
-          <w:color w:val="000000"/>
-          <w:sz w:val="28"/>
-          <w:szCs w:val="28"/>
-          <w:lang w:eastAsia="ru-RU" w:bidi="ar-SA"/>
-        </w:rPr>
-        <w:t>.</w:t>
-      </w:r>
-    </w:p>
-    <w:p>
-      <w:pPr>
-        <w:autoSpaceDE w:val="0"/>
-        <w:autoSpaceDN w:val="0"/>
-        <w:adjustRightInd w:val="0"/>
-        <w:spacing w:after="0" w:line="360" w:lineRule="auto"/>
-        <w:ind w:firstLine="709"/>
-        <w:jc w:val="both"/>
-        <w:rPr>
-          <w:rFonts w:ascii="Times New Roman" w:eastAsia="Times New Roman" w:hAnsi="Times New Roman"/>
-          <w:color w:val="000000"/>
-          <w:sz w:val="28"/>
-          <w:szCs w:val="28"/>
-          <w:lang w:eastAsia="ru-RU" w:bidi="ar-SA"/>
-        </w:rPr>
-      </w:pPr>
-      <w:r>
-        <w:rPr>
-          <w:rFonts w:ascii="Times New Roman" w:eastAsia="Times New Roman" w:hAnsi="Times New Roman"/>
-          <w:color w:val="000000"/>
-          <w:sz w:val="28"/>
-          <w:szCs w:val="28"/>
-          <w:lang w:eastAsia="ru-RU" w:bidi="ar-SA"/>
-        </w:rPr>
         <w:t>Потом выводится в консольное окно время выполнения быстрой сортировки</w:t>
       </w:r>
       <w:r>
@@ -3838,6 +3801,31 @@
         <w:pStyle w:val="1"/>
       </w:pPr>
       <w:bookmarkStart w:id="5" w:name="_Toc139308140"/>
+    </w:p>
+    <w:p>
+      <w:pPr>
+        <w:pStyle w:val="1"/>
+      </w:pPr>
+    </w:p>
+    <w:p>
+      <w:pPr>
+        <w:pStyle w:val="1"/>
+      </w:pPr>
+    </w:p>
+    <w:p>
+      <w:pPr>
+        <w:pStyle w:val="1"/>
+      </w:pPr>
+    </w:p>
+    <w:p>
+      <w:pPr>
+        <w:pStyle w:val="1"/>
+      </w:pPr>
+    </w:p>
+    <w:p>
+      <w:pPr>
+        <w:pStyle w:val="1"/>
+      </w:pPr>
       <w:r>
         <w:lastRenderedPageBreak/>
         <w:t>4 Схемы программы</w:t>
@@ -5329,16 +5317,19 @@
     <w:p>
       <w:pPr>
         <w:pStyle w:val="1"/>
-      </w:pPr>
+        <w:spacing w:after="200"/>
+        <w:ind w:firstLine="0"/>
+        <w:jc w:val="center"/>
+      </w:pPr>
+      <w:bookmarkStart w:id="7" w:name="_Toc139308142"/>
     </w:p>
     <w:p>
       <w:pPr>
         <w:pStyle w:val="1"/>
         <w:spacing w:after="200"/>
         <w:ind w:firstLine="0"/>
-        <w:jc w:val="center"/>
-      </w:pPr>
-      <w:bookmarkStart w:id="7" w:name="_Toc139308142"/>
+        <w:jc w:val="left"/>
+      </w:pPr>
       <w:r>
         <w:lastRenderedPageBreak/>
         <w:t>Заключение</w:t>
@@ -5406,16 +5397,22 @@
       <w:r>
         <w:t xml:space="preserve">алгоритм </w:t>
       </w:r>
-      <w:proofErr w:type="spellStart"/>
       <w:r>
         <w:t>быстрой</w:t>
       </w:r>
       <w:r>
-        <w:t>сортировки</w:t>
-      </w:r>
-      <w:proofErr w:type="spellEnd"/>
-      <w:r>
-        <w:t xml:space="preserve">. Гурьянов Д.И </w:t>
+        <w:t xml:space="preserve"> </w:t>
+      </w:r>
+      <w:r>
+        <w:t xml:space="preserve">сортировки. Гурьянов </w:t>
+      </w:r>
+      <w:proofErr w:type="gramStart"/>
+      <w:r>
+        <w:t>Д.И</w:t>
+      </w:r>
+      <w:proofErr w:type="gramEnd"/>
+      <w:r>
+        <w:t xml:space="preserve"> </w:t>
       </w:r>
       <w:r>
         <w:t>написа</w:t>
@@ -5433,23 +5430,16 @@
         <w:t>,</w:t>
       </w:r>
       <w:r>
-        <w:t xml:space="preserve"> выполнил работу с </w:t>
-      </w:r>
-      <w:proofErr w:type="spellStart"/>
-      <w:proofErr w:type="gramStart"/>
-      <w:r>
-        <w:t>файлами</w:t>
+        <w:t xml:space="preserve"> выполнил работу с файлами</w:t>
       </w:r>
       <w:r>
         <w:t>,</w:t>
       </w:r>
       <w:r>
-        <w:t>и</w:t>
-      </w:r>
-      <w:proofErr w:type="spellEnd"/>
-      <w:proofErr w:type="gramEnd"/>
-      <w:r>
-        <w:t xml:space="preserve"> оформ</w:t>
+        <w:t xml:space="preserve"> </w:t>
+      </w:r>
+      <w:r>
+        <w:t>и оформ</w:t>
       </w:r>
       <w:r>
         <w:t>ил</w:t>
@@ -5611,7 +5601,7 @@
       <w:pPr>
         <w:pStyle w:val="1"/>
         <w:spacing w:after="200"/>
-        <w:jc w:val="center"/>
+        <w:jc w:val="left"/>
       </w:pPr>
       <w:bookmarkStart w:id="10" w:name="_Toc139308143"/>
       <w:r>
@@ -9359,17 +9349,17 @@
           <w:color w:val="000000"/>
           <w:sz w:val="24"/>
           <w:szCs w:val="24"/>
-          <w:lang w:bidi="ar-SA"/>
-        </w:rPr>
-      </w:pPr>
-      <w:r>
-        <w:rPr>
-          <w:rFonts w:ascii="Consolas" w:eastAsiaTheme="minorHAnsi" w:hAnsi="Consolas" w:cs="Cascadia Mono"/>
-          <w:color w:val="000000"/>
-          <w:sz w:val="24"/>
-          <w:szCs w:val="24"/>
           <w:lang w:val="en-US" w:bidi="ar-SA"/>
         </w:rPr>
+      </w:pPr>
+      <w:r>
+        <w:rPr>
+          <w:rFonts w:ascii="Consolas" w:eastAsiaTheme="minorHAnsi" w:hAnsi="Consolas" w:cs="Cascadia Mono"/>
+          <w:color w:val="000000"/>
+          <w:sz w:val="24"/>
+          <w:szCs w:val="24"/>
+          <w:lang w:val="en-US" w:bidi="ar-SA"/>
+        </w:rPr>
         <w:tab/>
       </w:r>
       <w:r>
@@ -9378,7 +9368,7 @@
           <w:color w:val="000000"/>
           <w:sz w:val="24"/>
           <w:szCs w:val="24"/>
-          <w:lang w:bidi="ar-SA"/>
+          <w:lang w:val="en-US" w:bidi="ar-SA"/>
         </w:rPr>
         <w:t>}</w:t>
       </w:r>
@@ -13825,9 +13815,20 @@
           <w:color w:val="000000"/>
           <w:sz w:val="24"/>
           <w:szCs w:val="24"/>
+          <w:lang w:bidi="ar-SA"/>
+        </w:rPr>
+      </w:pPr>
+      <w:r>
+        <w:rPr>
+          <w:rFonts w:ascii="Consolas" w:eastAsiaTheme="minorHAnsi" w:hAnsi="Consolas" w:cs="Cascadia Mono"/>
+          <w:color w:val="000000"/>
+          <w:sz w:val="24"/>
+          <w:szCs w:val="24"/>
           <w:lang w:val="en-US" w:bidi="ar-SA"/>
         </w:rPr>
-      </w:pPr>
+        <w:tab/>
+      </w:r>
+      <w:proofErr w:type="gramStart"/>
       <w:r>
         <w:rPr>
           <w:rFonts w:ascii="Consolas" w:eastAsiaTheme="minorHAnsi" w:hAnsi="Consolas" w:cs="Cascadia Mono"/>
@@ -13836,10 +13837,18 @@
           <w:szCs w:val="24"/>
           <w:lang w:val="en-US" w:bidi="ar-SA"/>
         </w:rPr>
-        <w:tab/>
-      </w:r>
-      <w:proofErr w:type="spellStart"/>
-      <w:proofErr w:type="gramStart"/>
+        <w:t>sorted</w:t>
+      </w:r>
+      <w:r>
+        <w:rPr>
+          <w:rFonts w:ascii="Consolas" w:eastAsiaTheme="minorHAnsi" w:hAnsi="Consolas" w:cs="Cascadia Mono"/>
+          <w:color w:val="000000"/>
+          <w:sz w:val="24"/>
+          <w:szCs w:val="24"/>
+          <w:lang w:bidi="ar-SA"/>
+        </w:rPr>
+        <w:t>.</w:t>
+      </w:r>
       <w:r>
         <w:rPr>
           <w:rFonts w:ascii="Consolas" w:eastAsiaTheme="minorHAnsi" w:hAnsi="Consolas" w:cs="Cascadia Mono"/>
@@ -13848,7 +13857,18 @@
           <w:szCs w:val="24"/>
           <w:lang w:val="en-US" w:bidi="ar-SA"/>
         </w:rPr>
-        <w:t>sorted</w:t>
+        <w:t>open</w:t>
+      </w:r>
+      <w:proofErr w:type="gramEnd"/>
+      <w:r>
+        <w:rPr>
+          <w:rFonts w:ascii="Consolas" w:eastAsiaTheme="minorHAnsi" w:hAnsi="Consolas" w:cs="Cascadia Mono"/>
+          <w:color w:val="000000"/>
+          <w:sz w:val="24"/>
+          <w:szCs w:val="24"/>
+          <w:lang w:bidi="ar-SA"/>
+        </w:rPr>
+        <w:t>(</w:t>
       </w:r>
       <w:r>
         <w:rPr>
@@ -13858,38 +13878,6 @@
           <w:szCs w:val="24"/>
           <w:lang w:val="en-US" w:bidi="ar-SA"/>
         </w:rPr>
-        <w:t>.</w:t>
-      </w:r>
-      <w:r>
-        <w:rPr>
-          <w:rFonts w:ascii="Consolas" w:eastAsiaTheme="minorHAnsi" w:hAnsi="Consolas" w:cs="Cascadia Mono"/>
-          <w:color w:val="000000"/>
-          <w:sz w:val="24"/>
-          <w:szCs w:val="24"/>
-          <w:lang w:val="en-US" w:bidi="ar-SA"/>
-        </w:rPr>
-        <w:t>open</w:t>
-      </w:r>
-      <w:proofErr w:type="spellEnd"/>
-      <w:proofErr w:type="gramEnd"/>
-      <w:r>
-        <w:rPr>
-          <w:rFonts w:ascii="Consolas" w:eastAsiaTheme="minorHAnsi" w:hAnsi="Consolas" w:cs="Cascadia Mono"/>
-          <w:color w:val="000000"/>
-          <w:sz w:val="24"/>
-          <w:szCs w:val="24"/>
-          <w:lang w:val="en-US" w:bidi="ar-SA"/>
-        </w:rPr>
-        <w:t>(</w:t>
-      </w:r>
-      <w:r>
-        <w:rPr>
-          <w:rFonts w:ascii="Consolas" w:eastAsiaTheme="minorHAnsi" w:hAnsi="Consolas" w:cs="Cascadia Mono"/>
-          <w:color w:val="000000"/>
-          <w:sz w:val="24"/>
-          <w:szCs w:val="24"/>
-          <w:lang w:val="en-US" w:bidi="ar-SA"/>
-        </w:rPr>
         <w:t>filename</w:t>
       </w:r>
       <w:r>
@@ -13898,7 +13886,7 @@
           <w:color w:val="000000"/>
           <w:sz w:val="24"/>
           <w:szCs w:val="24"/>
-          <w:lang w:val="en-US" w:bidi="ar-SA"/>
+          <w:lang w:bidi="ar-SA"/>
         </w:rPr>
         <w:t xml:space="preserve">2); </w:t>
       </w:r>
@@ -13908,7 +13896,7 @@
           <w:color w:val="008000"/>
           <w:sz w:val="24"/>
           <w:szCs w:val="24"/>
-          <w:lang w:val="en-US" w:bidi="ar-SA"/>
+          <w:lang w:bidi="ar-SA"/>
         </w:rPr>
         <w:t>//</w:t>
       </w:r>
@@ -13928,7 +13916,7 @@
           <w:color w:val="008000"/>
           <w:sz w:val="24"/>
           <w:szCs w:val="24"/>
-          <w:lang w:val="en-US" w:bidi="ar-SA"/>
+          <w:lang w:bidi="ar-SA"/>
         </w:rPr>
         <w:t xml:space="preserve"> </w:t>
       </w:r>
@@ -13948,7 +13936,7 @@
           <w:color w:val="008000"/>
           <w:sz w:val="24"/>
           <w:szCs w:val="24"/>
-          <w:lang w:val="en-US" w:bidi="ar-SA"/>
+          <w:lang w:bidi="ar-SA"/>
         </w:rPr>
         <w:t xml:space="preserve"> </w:t>
       </w:r>
@@ -13968,7 +13956,7 @@
           <w:color w:val="008000"/>
           <w:sz w:val="24"/>
           <w:szCs w:val="24"/>
-          <w:lang w:val="en-US" w:bidi="ar-SA"/>
+          <w:lang w:bidi="ar-SA"/>
         </w:rPr>
         <w:t xml:space="preserve"> </w:t>
       </w:r>
@@ -14003,7 +13991,7 @@
           <w:color w:val="000000"/>
           <w:sz w:val="24"/>
           <w:szCs w:val="24"/>
-          <w:lang w:val="en-US" w:bidi="ar-SA"/>
+          <w:lang w:bidi="ar-SA"/>
         </w:rPr>
         <w:tab/>
       </w:r>

--- a/Отчет/Отчет(Гурьянов Данил).docx
+++ b/Отчет/Отчет(Гурьянов Данил).docx
@@ -2978,7 +2978,17 @@
           <w:szCs w:val="28"/>
           <w:lang w:eastAsia="ru-RU" w:bidi="ar-SA"/>
         </w:rPr>
-        <w:t xml:space="preserve">Далее в цикле с предусловием, пока границы не сомкнутся, осуществляется перестановка элементов в массиве относительно разрешающего элемента и сдвиг границ: элементы меньше разрешающего располагаются левее него, а элементы, больше или равные разрешающему, </w:t>
+        <w:t>После</w:t>
+      </w:r>
+      <w:r>
+        <w:rPr>
+          <w:rFonts w:ascii="Times New Roman" w:eastAsia="Times New Roman" w:hAnsi="Times New Roman"/>
+          <w:color w:val="000000"/>
+          <w:sz w:val="28"/>
+          <w:szCs w:val="28"/>
+          <w:lang w:eastAsia="ru-RU" w:bidi="ar-SA"/>
+        </w:rPr>
+        <w:t xml:space="preserve"> в цикле с предусловием, пока границы не сомкнутся, осуществляется перестановка элементов в массиве относительно разрешающего элемента и сдвиг границ: элементы меньше разрешающего располагаются левее него, а элементы, больше или равные разрешающему, </w:t>
       </w:r>
       <w:r>
         <w:rPr>

--- a/Отчет/Отчет(Гурьянов Данил).docx
+++ b/Отчет/Отчет(Гурьянов Данил).docx
@@ -12,7 +12,7 @@
           <w:szCs w:val="22"/>
           <w:lang w:eastAsia="en-US" w:bidi="he-IL"/>
         </w:rPr>
-        <w:id w:val="1859382031"/>
+        <w:id w:val="-1953469355"/>
         <w:docPartObj>
           <w:docPartGallery w:val="Table of Contents"/>
           <w:docPartUnique/>
@@ -28,6 +28,7 @@
         <w:p>
           <w:pPr>
             <w:pStyle w:val="ac"/>
+            <w:spacing w:line="360" w:lineRule="auto"/>
             <w:jc w:val="center"/>
             <w:rPr>
               <w:rFonts w:ascii="Times New Roman" w:hAnsi="Times New Roman" w:cs="Times New Roman"/>
@@ -57,24 +58,39 @@
               <w:tab w:val="right" w:leader="dot" w:pos="9345"/>
             </w:tabs>
             <w:spacing w:line="360" w:lineRule="auto"/>
-            <w:jc w:val="both"/>
             <w:rPr>
-              <w:rFonts w:ascii="Times New Roman" w:hAnsi="Times New Roman"/>
+              <w:rFonts w:ascii="Times New Roman" w:eastAsiaTheme="minorEastAsia" w:hAnsi="Times New Roman"/>
               <w:noProof/>
               <w:sz w:val="28"/>
               <w:szCs w:val="28"/>
+              <w:lang w:eastAsia="ru-RU" w:bidi="ar-SA"/>
             </w:rPr>
           </w:pPr>
           <w:r>
+            <w:rPr>
+              <w:rFonts w:ascii="Times New Roman" w:hAnsi="Times New Roman"/>
+              <w:sz w:val="28"/>
+              <w:szCs w:val="28"/>
+            </w:rPr>
             <w:fldChar w:fldCharType="begin"/>
           </w:r>
           <w:r>
+            <w:rPr>
+              <w:rFonts w:ascii="Times New Roman" w:hAnsi="Times New Roman"/>
+              <w:sz w:val="28"/>
+              <w:szCs w:val="28"/>
+            </w:rPr>
             <w:instrText xml:space="preserve"> TOC \o "1-3" \h \z \u </w:instrText>
           </w:r>
           <w:r>
+            <w:rPr>
+              <w:rFonts w:ascii="Times New Roman" w:hAnsi="Times New Roman"/>
+              <w:sz w:val="28"/>
+              <w:szCs w:val="28"/>
+            </w:rPr>
             <w:fldChar w:fldCharType="separate"/>
           </w:r>
-          <w:hyperlink w:anchor="_Toc139308136" w:history="1">
+          <w:hyperlink w:anchor="_Toc139354804" w:history="1">
             <w:r>
               <w:rPr>
                 <w:rStyle w:val="a4"/>
@@ -113,7 +129,7 @@
                 <w:sz w:val="28"/>
                 <w:szCs w:val="28"/>
               </w:rPr>
-              <w:instrText xml:space="preserve"> PAGEREF _Toc139308136 \h </w:instrText>
+              <w:instrText xml:space="preserve"> PAGEREF _Toc139354804 \h </w:instrText>
             </w:r>
             <w:r>
               <w:rPr>
@@ -163,15 +179,15 @@
               <w:tab w:val="right" w:leader="dot" w:pos="9345"/>
             </w:tabs>
             <w:spacing w:line="360" w:lineRule="auto"/>
-            <w:jc w:val="both"/>
             <w:rPr>
-              <w:rFonts w:ascii="Times New Roman" w:hAnsi="Times New Roman"/>
+              <w:rFonts w:ascii="Times New Roman" w:eastAsiaTheme="minorEastAsia" w:hAnsi="Times New Roman"/>
               <w:noProof/>
               <w:sz w:val="28"/>
               <w:szCs w:val="28"/>
+              <w:lang w:eastAsia="ru-RU" w:bidi="ar-SA"/>
             </w:rPr>
           </w:pPr>
-          <w:hyperlink w:anchor="_Toc139308137" w:history="1">
+          <w:hyperlink w:anchor="_Toc139354805" w:history="1">
             <w:r>
               <w:rPr>
                 <w:rStyle w:val="a4"/>
@@ -210,7 +226,7 @@
                 <w:sz w:val="28"/>
                 <w:szCs w:val="28"/>
               </w:rPr>
-              <w:instrText xml:space="preserve"> PAGEREF _Toc139308137 \h </w:instrText>
+              <w:instrText xml:space="preserve"> PAGEREF _Toc139354805 \h </w:instrText>
             </w:r>
             <w:r>
               <w:rPr>
@@ -260,15 +276,15 @@
               <w:tab w:val="right" w:leader="dot" w:pos="9345"/>
             </w:tabs>
             <w:spacing w:line="360" w:lineRule="auto"/>
-            <w:jc w:val="both"/>
             <w:rPr>
-              <w:rFonts w:ascii="Times New Roman" w:hAnsi="Times New Roman"/>
+              <w:rFonts w:ascii="Times New Roman" w:eastAsiaTheme="minorEastAsia" w:hAnsi="Times New Roman"/>
               <w:noProof/>
               <w:sz w:val="28"/>
               <w:szCs w:val="28"/>
+              <w:lang w:eastAsia="ru-RU" w:bidi="ar-SA"/>
             </w:rPr>
           </w:pPr>
-          <w:hyperlink w:anchor="_Toc139308138" w:history="1">
+          <w:hyperlink w:anchor="_Toc139354806" w:history="1">
             <w:r>
               <w:rPr>
                 <w:rStyle w:val="a4"/>
@@ -307,7 +323,7 @@
                 <w:sz w:val="28"/>
                 <w:szCs w:val="28"/>
               </w:rPr>
-              <w:instrText xml:space="preserve"> PAGEREF _Toc139308138 \h </w:instrText>
+              <w:instrText xml:space="preserve"> PAGEREF _Toc139354806 \h </w:instrText>
             </w:r>
             <w:r>
               <w:rPr>
@@ -357,15 +373,15 @@
               <w:tab w:val="right" w:leader="dot" w:pos="9345"/>
             </w:tabs>
             <w:spacing w:line="360" w:lineRule="auto"/>
-            <w:jc w:val="both"/>
             <w:rPr>
-              <w:rFonts w:ascii="Times New Roman" w:hAnsi="Times New Roman"/>
+              <w:rFonts w:ascii="Times New Roman" w:eastAsiaTheme="minorEastAsia" w:hAnsi="Times New Roman"/>
               <w:noProof/>
               <w:sz w:val="28"/>
               <w:szCs w:val="28"/>
+              <w:lang w:eastAsia="ru-RU" w:bidi="ar-SA"/>
             </w:rPr>
           </w:pPr>
-          <w:hyperlink w:anchor="_Toc139308139" w:history="1">
+          <w:hyperlink w:anchor="_Toc139354807" w:history="1">
             <w:r>
               <w:rPr>
                 <w:rStyle w:val="a4"/>
@@ -404,7 +420,7 @@
                 <w:sz w:val="28"/>
                 <w:szCs w:val="28"/>
               </w:rPr>
-              <w:instrText xml:space="preserve"> PAGEREF _Toc139308139 \h </w:instrText>
+              <w:instrText xml:space="preserve"> PAGEREF _Toc139354807 \h </w:instrText>
             </w:r>
             <w:r>
               <w:rPr>
@@ -454,15 +470,15 @@
               <w:tab w:val="right" w:leader="dot" w:pos="9345"/>
             </w:tabs>
             <w:spacing w:line="360" w:lineRule="auto"/>
-            <w:jc w:val="both"/>
             <w:rPr>
-              <w:rFonts w:ascii="Times New Roman" w:hAnsi="Times New Roman"/>
+              <w:rFonts w:ascii="Times New Roman" w:eastAsiaTheme="minorEastAsia" w:hAnsi="Times New Roman"/>
               <w:noProof/>
               <w:sz w:val="28"/>
               <w:szCs w:val="28"/>
+              <w:lang w:eastAsia="ru-RU" w:bidi="ar-SA"/>
             </w:rPr>
           </w:pPr>
-          <w:hyperlink w:anchor="_Toc139308140" w:history="1">
+          <w:hyperlink w:anchor="_Toc139354808" w:history="1">
             <w:r>
               <w:rPr>
                 <w:rStyle w:val="a4"/>
@@ -501,7 +517,7 @@
                 <w:sz w:val="28"/>
                 <w:szCs w:val="28"/>
               </w:rPr>
-              <w:instrText xml:space="preserve"> PAGEREF _Toc139308140 \h </w:instrText>
+              <w:instrText xml:space="preserve"> PAGEREF _Toc139354808 \h </w:instrText>
             </w:r>
             <w:r>
               <w:rPr>
@@ -551,15 +567,15 @@
               <w:tab w:val="right" w:leader="dot" w:pos="9345"/>
             </w:tabs>
             <w:spacing w:line="360" w:lineRule="auto"/>
-            <w:jc w:val="both"/>
             <w:rPr>
-              <w:rFonts w:ascii="Times New Roman" w:hAnsi="Times New Roman"/>
+              <w:rFonts w:ascii="Times New Roman" w:eastAsiaTheme="minorEastAsia" w:hAnsi="Times New Roman"/>
               <w:noProof/>
               <w:sz w:val="28"/>
               <w:szCs w:val="28"/>
+              <w:lang w:eastAsia="ru-RU" w:bidi="ar-SA"/>
             </w:rPr>
           </w:pPr>
-          <w:hyperlink w:anchor="_Toc139308141" w:history="1">
+          <w:hyperlink w:anchor="_Toc139354809" w:history="1">
             <w:r>
               <w:rPr>
                 <w:rStyle w:val="a4"/>
@@ -598,7 +614,7 @@
                 <w:sz w:val="28"/>
                 <w:szCs w:val="28"/>
               </w:rPr>
-              <w:instrText xml:space="preserve"> PAGEREF _Toc139308141 \h </w:instrText>
+              <w:instrText xml:space="preserve"> PAGEREF _Toc139354809 \h </w:instrText>
             </w:r>
             <w:r>
               <w:rPr>
@@ -648,15 +664,15 @@
               <w:tab w:val="right" w:leader="dot" w:pos="9345"/>
             </w:tabs>
             <w:spacing w:line="360" w:lineRule="auto"/>
-            <w:jc w:val="both"/>
             <w:rPr>
-              <w:rFonts w:ascii="Times New Roman" w:hAnsi="Times New Roman"/>
+              <w:rFonts w:ascii="Times New Roman" w:eastAsiaTheme="minorEastAsia" w:hAnsi="Times New Roman"/>
               <w:noProof/>
               <w:sz w:val="28"/>
               <w:szCs w:val="28"/>
+              <w:lang w:eastAsia="ru-RU" w:bidi="ar-SA"/>
             </w:rPr>
           </w:pPr>
-          <w:hyperlink w:anchor="_Toc139308142" w:history="1">
+          <w:hyperlink w:anchor="_Toc139354810" w:history="1">
             <w:r>
               <w:rPr>
                 <w:rStyle w:val="a4"/>
@@ -695,7 +711,7 @@
                 <w:sz w:val="28"/>
                 <w:szCs w:val="28"/>
               </w:rPr>
-              <w:instrText xml:space="preserve"> PAGEREF _Toc139308142 \h </w:instrText>
+              <w:instrText xml:space="preserve"> PAGEREF _Toc139354810 \h </w:instrText>
             </w:r>
             <w:r>
               <w:rPr>
@@ -745,15 +761,15 @@
               <w:tab w:val="right" w:leader="dot" w:pos="9345"/>
             </w:tabs>
             <w:spacing w:line="360" w:lineRule="auto"/>
-            <w:jc w:val="both"/>
             <w:rPr>
-              <w:rFonts w:ascii="Times New Roman" w:hAnsi="Times New Roman"/>
+              <w:rFonts w:ascii="Times New Roman" w:eastAsiaTheme="minorEastAsia" w:hAnsi="Times New Roman"/>
               <w:noProof/>
               <w:sz w:val="28"/>
               <w:szCs w:val="28"/>
+              <w:lang w:eastAsia="ru-RU" w:bidi="ar-SA"/>
             </w:rPr>
           </w:pPr>
-          <w:hyperlink w:anchor="_Toc139308143" w:history="1">
+          <w:hyperlink w:anchor="_Toc139354811" w:history="1">
             <w:r>
               <w:rPr>
                 <w:rStyle w:val="a4"/>
@@ -792,7 +808,7 @@
                 <w:sz w:val="28"/>
                 <w:szCs w:val="28"/>
               </w:rPr>
-              <w:instrText xml:space="preserve"> PAGEREF _Toc139308143 \h </w:instrText>
+              <w:instrText xml:space="preserve"> PAGEREF _Toc139354811 \h </w:instrText>
             </w:r>
             <w:r>
               <w:rPr>
@@ -842,15 +858,15 @@
               <w:tab w:val="right" w:leader="dot" w:pos="9345"/>
             </w:tabs>
             <w:spacing w:line="360" w:lineRule="auto"/>
-            <w:jc w:val="both"/>
             <w:rPr>
-              <w:rFonts w:ascii="Times New Roman" w:hAnsi="Times New Roman"/>
+              <w:rFonts w:ascii="Times New Roman" w:eastAsiaTheme="minorEastAsia" w:hAnsi="Times New Roman"/>
               <w:noProof/>
               <w:sz w:val="28"/>
               <w:szCs w:val="28"/>
+              <w:lang w:eastAsia="ru-RU" w:bidi="ar-SA"/>
             </w:rPr>
           </w:pPr>
-          <w:hyperlink w:anchor="_Toc139308144" w:history="1">
+          <w:hyperlink w:anchor="_Toc139354812" w:history="1">
             <w:r>
               <w:rPr>
                 <w:rStyle w:val="a4"/>
@@ -859,28 +875,7 @@
                 <w:sz w:val="28"/>
                 <w:szCs w:val="28"/>
               </w:rPr>
-              <w:t xml:space="preserve">Приложение </w:t>
-            </w:r>
-            <w:r>
-              <w:rPr>
-                <w:rStyle w:val="a4"/>
-                <w:rFonts w:ascii="Times New Roman" w:hAnsi="Times New Roman"/>
-                <w:noProof/>
-                <w:sz w:val="28"/>
-                <w:szCs w:val="28"/>
-                <w:lang w:val="en-US"/>
-              </w:rPr>
-              <w:t>A</w:t>
-            </w:r>
-            <w:r>
-              <w:rPr>
-                <w:rStyle w:val="a4"/>
-                <w:rFonts w:ascii="Times New Roman" w:hAnsi="Times New Roman"/>
-                <w:noProof/>
-                <w:sz w:val="28"/>
-                <w:szCs w:val="28"/>
-              </w:rPr>
-              <w:t xml:space="preserve"> “Листинг”</w:t>
+              <w:t>Приложение А</w:t>
             </w:r>
             <w:r>
               <w:rPr>
@@ -910,7 +905,7 @@
                 <w:sz w:val="28"/>
                 <w:szCs w:val="28"/>
               </w:rPr>
-              <w:instrText xml:space="preserve"> PAGEREF _Toc139308144 \h </w:instrText>
+              <w:instrText xml:space="preserve"> PAGEREF _Toc139354812 \h </w:instrText>
             </w:r>
             <w:r>
               <w:rPr>
@@ -955,12 +950,133 @@
         </w:p>
         <w:p>
           <w:pPr>
-            <w:spacing w:after="100" w:line="360" w:lineRule="auto"/>
+            <w:pStyle w:val="11"/>
+            <w:tabs>
+              <w:tab w:val="right" w:leader="dot" w:pos="9345"/>
+            </w:tabs>
+            <w:spacing w:line="360" w:lineRule="auto"/>
+            <w:rPr>
+              <w:rFonts w:ascii="Times New Roman" w:eastAsiaTheme="minorEastAsia" w:hAnsi="Times New Roman"/>
+              <w:noProof/>
+              <w:sz w:val="28"/>
+              <w:szCs w:val="28"/>
+              <w:lang w:eastAsia="ru-RU" w:bidi="ar-SA"/>
+            </w:rPr>
+          </w:pPr>
+          <w:hyperlink w:anchor="_Toc139354813" w:history="1">
+            <w:r>
+              <w:rPr>
+                <w:rStyle w:val="a4"/>
+                <w:rFonts w:ascii="Times New Roman" w:hAnsi="Times New Roman"/>
+                <w:noProof/>
+                <w:sz w:val="28"/>
+                <w:szCs w:val="28"/>
+              </w:rPr>
+              <w:t xml:space="preserve">Приложение </w:t>
+            </w:r>
+            <w:r>
+              <w:rPr>
+                <w:rStyle w:val="a4"/>
+                <w:rFonts w:ascii="Times New Roman" w:hAnsi="Times New Roman"/>
+                <w:noProof/>
+                <w:sz w:val="28"/>
+                <w:szCs w:val="28"/>
+                <w:lang w:val="en-US"/>
+              </w:rPr>
+              <w:t>B</w:t>
+            </w:r>
+            <w:r>
+              <w:rPr>
+                <w:rStyle w:val="a4"/>
+                <w:rFonts w:ascii="Times New Roman" w:hAnsi="Times New Roman"/>
+                <w:noProof/>
+                <w:sz w:val="28"/>
+                <w:szCs w:val="28"/>
+              </w:rPr>
+              <w:t xml:space="preserve"> “Листинг”</w:t>
+            </w:r>
+            <w:r>
+              <w:rPr>
+                <w:rFonts w:ascii="Times New Roman" w:hAnsi="Times New Roman"/>
+                <w:noProof/>
+                <w:webHidden/>
+                <w:sz w:val="28"/>
+                <w:szCs w:val="28"/>
+              </w:rPr>
+              <w:tab/>
+            </w:r>
+            <w:r>
+              <w:rPr>
+                <w:rFonts w:ascii="Times New Roman" w:hAnsi="Times New Roman"/>
+                <w:noProof/>
+                <w:webHidden/>
+                <w:sz w:val="28"/>
+                <w:szCs w:val="28"/>
+              </w:rPr>
+              <w:fldChar w:fldCharType="begin"/>
+            </w:r>
+            <w:r>
+              <w:rPr>
+                <w:rFonts w:ascii="Times New Roman" w:hAnsi="Times New Roman"/>
+                <w:noProof/>
+                <w:webHidden/>
+                <w:sz w:val="28"/>
+                <w:szCs w:val="28"/>
+              </w:rPr>
+              <w:instrText xml:space="preserve"> PAGEREF _Toc139354813 \h </w:instrText>
+            </w:r>
+            <w:r>
+              <w:rPr>
+                <w:rFonts w:ascii="Times New Roman" w:hAnsi="Times New Roman"/>
+                <w:noProof/>
+                <w:webHidden/>
+                <w:sz w:val="28"/>
+                <w:szCs w:val="28"/>
+              </w:rPr>
+            </w:r>
+            <w:r>
+              <w:rPr>
+                <w:rFonts w:ascii="Times New Roman" w:hAnsi="Times New Roman"/>
+                <w:noProof/>
+                <w:webHidden/>
+                <w:sz w:val="28"/>
+                <w:szCs w:val="28"/>
+              </w:rPr>
+              <w:fldChar w:fldCharType="separate"/>
+            </w:r>
+            <w:r>
+              <w:rPr>
+                <w:rFonts w:ascii="Times New Roman" w:hAnsi="Times New Roman"/>
+                <w:noProof/>
+                <w:webHidden/>
+                <w:sz w:val="28"/>
+                <w:szCs w:val="28"/>
+              </w:rPr>
+              <w:t>19</w:t>
+            </w:r>
+            <w:r>
+              <w:rPr>
+                <w:rFonts w:ascii="Times New Roman" w:hAnsi="Times New Roman"/>
+                <w:noProof/>
+                <w:webHidden/>
+                <w:sz w:val="28"/>
+                <w:szCs w:val="28"/>
+              </w:rPr>
+              <w:fldChar w:fldCharType="end"/>
+            </w:r>
+          </w:hyperlink>
+        </w:p>
+        <w:p>
+          <w:pPr>
+            <w:spacing w:line="360" w:lineRule="auto"/>
           </w:pPr>
           <w:r>
             <w:rPr>
+              <w:rFonts w:ascii="Times New Roman" w:hAnsi="Times New Roman"/>
               <w:b/>
               <w:bCs/>
+              <w:sz w:val="28"/>
+              <w:szCs w:val="28"/>
             </w:rPr>
             <w:fldChar w:fldCharType="end"/>
           </w:r>
@@ -999,62 +1115,23 @@
     <w:p>
       <w:pPr>
         <w:pStyle w:val="1"/>
-      </w:pPr>
-    </w:p>
-    <w:p>
-      <w:pPr>
-        <w:pStyle w:val="1"/>
-      </w:pPr>
-    </w:p>
-    <w:p>
-      <w:pPr>
-        <w:pStyle w:val="1"/>
-      </w:pPr>
-    </w:p>
-    <w:p>
-      <w:pPr>
-        <w:pStyle w:val="1"/>
-      </w:pPr>
-    </w:p>
-    <w:p>
-      <w:pPr>
-        <w:pStyle w:val="1"/>
-      </w:pPr>
-    </w:p>
-    <w:p>
-      <w:pPr>
-        <w:pStyle w:val="1"/>
-      </w:pPr>
-    </w:p>
-    <w:p>
-      <w:pPr>
-        <w:pStyle w:val="1"/>
-      </w:pPr>
-    </w:p>
-    <w:p>
-      <w:pPr>
-        <w:pStyle w:val="1"/>
-      </w:pPr>
-    </w:p>
-    <w:p>
-      <w:pPr>
-        <w:pStyle w:val="1"/>
         <w:ind w:firstLine="0"/>
       </w:pPr>
     </w:p>
     <w:p/>
-    <w:p>
-      <w:pPr>
-        <w:pStyle w:val="1"/>
-      </w:pPr>
-    </w:p>
+    <w:p/>
+    <w:p/>
+    <w:p/>
+    <w:p/>
+    <w:p/>
+    <w:p/>
+    <w:p/>
     <w:p>
       <w:pPr>
         <w:pStyle w:val="1"/>
         <w:spacing w:after="200"/>
-        <w:jc w:val="center"/>
-      </w:pPr>
-      <w:bookmarkStart w:id="1" w:name="_Toc139308136"/>
+      </w:pPr>
+      <w:bookmarkStart w:id="1" w:name="_Toc139354804"/>
       <w:r>
         <w:lastRenderedPageBreak/>
         <w:t>Введение</w:t>
@@ -1106,61 +1183,15 @@
           <w:sz w:val="28"/>
           <w:szCs w:val="28"/>
         </w:rPr>
-        <w:t xml:space="preserve"> Деннисом </w:t>
-      </w:r>
-      <w:proofErr w:type="spellStart"/>
-      <w:r>
-        <w:rPr>
-          <w:rFonts w:ascii="Times New Roman" w:hAnsi="Times New Roman"/>
-          <w:sz w:val="28"/>
-          <w:szCs w:val="28"/>
-        </w:rPr>
-        <w:t>Ритчи</w:t>
-      </w:r>
-      <w:proofErr w:type="spellEnd"/>
-      <w:r>
-        <w:rPr>
-          <w:rFonts w:ascii="Times New Roman" w:hAnsi="Times New Roman"/>
-          <w:sz w:val="28"/>
-          <w:szCs w:val="28"/>
-        </w:rPr>
-        <w:t xml:space="preserve">. В начале 1980-х годов датский программист Бьерн Страуструп, который в то время работал в компании Bell Labs, разработал С++ как расширение к языку Си. Фактически вначале C++ просто дополнял язык Си некоторыми возможностями объектно-ориентированного программирования. И поэтому сам Страуструп вначале называл его как "C </w:t>
-      </w:r>
-      <w:proofErr w:type="spellStart"/>
-      <w:r>
-        <w:rPr>
-          <w:rFonts w:ascii="Times New Roman" w:hAnsi="Times New Roman"/>
-          <w:sz w:val="28"/>
-          <w:szCs w:val="28"/>
-        </w:rPr>
-        <w:t>with</w:t>
-      </w:r>
-      <w:proofErr w:type="spellEnd"/>
-      <w:r>
-        <w:rPr>
-          <w:rFonts w:ascii="Times New Roman" w:hAnsi="Times New Roman"/>
-          <w:sz w:val="28"/>
-          <w:szCs w:val="28"/>
-        </w:rPr>
-        <w:t xml:space="preserve"> </w:t>
-      </w:r>
-      <w:proofErr w:type="spellStart"/>
-      <w:r>
-        <w:rPr>
-          <w:rFonts w:ascii="Times New Roman" w:hAnsi="Times New Roman"/>
-          <w:sz w:val="28"/>
-          <w:szCs w:val="28"/>
-        </w:rPr>
-        <w:t>classes</w:t>
-      </w:r>
-      <w:proofErr w:type="spellEnd"/>
-      <w:r>
-        <w:rPr>
-          <w:rFonts w:ascii="Times New Roman" w:hAnsi="Times New Roman"/>
-          <w:sz w:val="28"/>
-          <w:szCs w:val="28"/>
-        </w:rPr>
-        <w:t>" ("Си с классами").</w:t>
+        <w:t xml:space="preserve"> Деннисом Ритчи</w:t>
+      </w:r>
+      <w:r>
+        <w:rPr>
+          <w:rFonts w:ascii="Times New Roman" w:hAnsi="Times New Roman"/>
+          <w:sz w:val="28"/>
+          <w:szCs w:val="28"/>
+        </w:rPr>
+        <w:t>. В начале 1980-х годов датский программист Бьерн Страуструп, который в то время работал в компании Bell Labs, разработал С++ как расширение к языку Си. Фактически вначале C++ просто дополнял язык Си некоторыми возможностями объектно-ориентированного программирования. И поэтому сам Страуструп вначале называл его как "C with classes" ("Си с классами").</w:t>
       </w:r>
     </w:p>
     <w:p>
@@ -1182,14 +1213,9 @@
           <w:lang w:bidi="ar-SA"/>
         </w:rPr>
       </w:pPr>
-      <w:proofErr w:type="spellStart"/>
       <w:r>
         <w:lastRenderedPageBreak/>
-        <w:t>QuickSort</w:t>
-      </w:r>
-      <w:proofErr w:type="spellEnd"/>
-      <w:r>
-        <w:t xml:space="preserve"> является существенно улучшенным вариантом алгоритма сортировки с помощью прямого обмена (его варианты известны как «</w:t>
+        <w:t>QuickSort является существенно улучшенным вариантом алгоритма сортировки с помощью прямого обмена (его варианты известны как «</w:t>
       </w:r>
       <w:r>
         <w:t>Пузырьковая сортировка</w:t>
@@ -1197,13 +1223,8 @@
       <w:r>
         <w:t>» и «</w:t>
       </w:r>
-      <w:proofErr w:type="spellStart"/>
-      <w:r>
-        <w:t>Шейкерная</w:t>
-      </w:r>
-      <w:proofErr w:type="spellEnd"/>
-      <w:r>
-        <w:t xml:space="preserve"> сортировка</w:t>
+      <w:r>
+        <w:t>Шейкерная сортировка</w:t>
       </w:r>
       <w:r>
         <w:t>»), известного в том числе своей низкой эффективностью. Принципиальное отличие состоит в том, что в первую очередь производятся перестановки на наибольшем возможном расстоянии и после каждого прохода элементы делятся на две независимые группы (таким образом улучшение самого неэффективного прямого метода сортировки дало в результате один из наиболее эффективных улучшенных методов).</w:t>
@@ -1295,12 +1316,12 @@
         <w:pStyle w:val="1"/>
         <w:ind w:firstLine="0"/>
       </w:pPr>
-      <w:bookmarkStart w:id="2" w:name="_Toc139308137"/>
     </w:p>
     <w:p>
       <w:pPr>
         <w:pStyle w:val="1"/>
       </w:pPr>
+      <w:bookmarkStart w:id="2" w:name="_Toc139354805"/>
       <w:r>
         <w:lastRenderedPageBreak/>
         <w:t>1 Постановка задачи</w:t>
@@ -1628,15 +1649,7 @@
         <w:ind w:left="0" w:firstLine="709"/>
       </w:pPr>
       <w:r>
-        <w:t xml:space="preserve">Допускает естественное распараллеливание (сортировка выделенных </w:t>
-      </w:r>
-      <w:proofErr w:type="spellStart"/>
-      <w:r>
-        <w:t>подмассивов</w:t>
-      </w:r>
-      <w:proofErr w:type="spellEnd"/>
-      <w:r>
-        <w:t xml:space="preserve"> в параллельно выполняющихся подпроцессах).</w:t>
+        <w:t>Допускает естественное распараллеливание (сортировка выделенных подмассивов в параллельно выполняющихся подпроцессах).</w:t>
       </w:r>
     </w:p>
     <w:p>
@@ -2027,7 +2040,7 @@
       <w:pPr>
         <w:pStyle w:val="1"/>
       </w:pPr>
-      <w:bookmarkStart w:id="3" w:name="_Toc139308138"/>
+      <w:bookmarkStart w:id="3" w:name="_Toc139354806"/>
       <w:r>
         <w:lastRenderedPageBreak/>
         <w:t>2 Выбор решения</w:t>
@@ -2136,25 +2149,7 @@
           <w:sz w:val="28"/>
           <w:szCs w:val="28"/>
         </w:rPr>
-        <w:t xml:space="preserve">Сначала пользователю </w:t>
-      </w:r>
-      <w:proofErr w:type="spellStart"/>
-      <w:r>
-        <w:rPr>
-          <w:rFonts w:ascii="Times New Roman" w:hAnsi="Times New Roman"/>
-          <w:sz w:val="28"/>
-          <w:szCs w:val="28"/>
-        </w:rPr>
-        <w:t>предложится</w:t>
-      </w:r>
-      <w:proofErr w:type="spellEnd"/>
-      <w:r>
-        <w:rPr>
-          <w:rFonts w:ascii="Times New Roman" w:hAnsi="Times New Roman"/>
-          <w:sz w:val="28"/>
-          <w:szCs w:val="28"/>
-        </w:rPr>
-        <w:t xml:space="preserve"> ввести размер массива </w:t>
+        <w:t xml:space="preserve">Сначала пользователю предложится ввести размер массива </w:t>
       </w:r>
       <w:r>
         <w:rPr>
@@ -2209,7 +2204,6 @@
         </w:rPr>
         <w:t xml:space="preserve"> и функции </w:t>
       </w:r>
-      <w:proofErr w:type="gramStart"/>
       <w:r>
         <w:rPr>
           <w:rFonts w:ascii="Times New Roman" w:hAnsi="Times New Roman"/>
@@ -2225,16 +2219,7 @@
           <w:sz w:val="28"/>
           <w:szCs w:val="28"/>
         </w:rPr>
-        <w:t>(</w:t>
-      </w:r>
-      <w:proofErr w:type="gramEnd"/>
-      <w:r>
-        <w:rPr>
-          <w:rFonts w:ascii="Times New Roman" w:hAnsi="Times New Roman"/>
-          <w:sz w:val="28"/>
-          <w:szCs w:val="28"/>
-        </w:rPr>
-        <w:t>)</w:t>
+        <w:t>()</w:t>
       </w:r>
       <w:r>
         <w:rPr>
@@ -2268,21 +2253,14 @@
         <w:t>txt</w:t>
       </w:r>
       <w:r>
-        <w:t xml:space="preserve">”, а массив сортируется с помощью </w:t>
-      </w:r>
-      <w:proofErr w:type="gramStart"/>
-      <w:r>
-        <w:t xml:space="preserve">функции  </w:t>
-      </w:r>
-      <w:proofErr w:type="spellStart"/>
+        <w:t xml:space="preserve">”, а массив сортируется с помощью функции  </w:t>
+      </w:r>
       <w:r>
         <w:rPr>
           <w:lang w:val="en-US"/>
         </w:rPr>
         <w:t>qsortRec</w:t>
       </w:r>
-      <w:proofErr w:type="spellEnd"/>
-      <w:proofErr w:type="gramEnd"/>
       <w:r>
         <w:t xml:space="preserve">. </w:t>
       </w:r>
@@ -2294,7 +2272,6 @@
       <w:r>
         <w:t>После того, как массив будет отсортирован, данные из массива переписываются в другой файл “</w:t>
       </w:r>
-      <w:proofErr w:type="spellStart"/>
       <w:r>
         <w:rPr>
           <w:lang w:val="en-US"/>
@@ -2313,7 +2290,6 @@
         </w:rPr>
         <w:t>mas</w:t>
       </w:r>
-      <w:proofErr w:type="spellEnd"/>
       <w:r>
         <w:t>.</w:t>
       </w:r>
@@ -2454,7 +2430,7 @@
       <w:pPr>
         <w:pStyle w:val="1"/>
       </w:pPr>
-      <w:bookmarkStart w:id="4" w:name="_Toc139308139"/>
+      <w:bookmarkStart w:id="4" w:name="_Toc139354807"/>
       <w:r>
         <w:lastRenderedPageBreak/>
         <w:t>3 Описание программы</w:t>
@@ -2489,7 +2465,6 @@
         </w:rPr>
         <w:t xml:space="preserve"> </w:t>
       </w:r>
-      <w:proofErr w:type="spellStart"/>
       <w:r>
         <w:rPr>
           <w:rFonts w:ascii="Times New Roman" w:hAnsi="Times New Roman"/>
@@ -2499,7 +2474,6 @@
         </w:rPr>
         <w:t>iostream</w:t>
       </w:r>
-      <w:proofErr w:type="spellEnd"/>
       <w:r>
         <w:rPr>
           <w:rFonts w:ascii="Times New Roman" w:hAnsi="Times New Roman"/>
@@ -2583,7 +2557,6 @@
         </w:rPr>
         <w:t xml:space="preserve">; </w:t>
       </w:r>
-      <w:proofErr w:type="spellStart"/>
       <w:r>
         <w:rPr>
           <w:rStyle w:val="a7"/>
@@ -2595,7 +2568,6 @@
         </w:rPr>
         <w:t>fstream</w:t>
       </w:r>
-      <w:proofErr w:type="spellEnd"/>
       <w:r>
         <w:rPr>
           <w:rStyle w:val="a7"/>
@@ -2633,7 +2605,6 @@
         </w:rPr>
         <w:t xml:space="preserve">предоставляющий функционал для считывания данных из файла и для записи в файл; </w:t>
       </w:r>
-      <w:proofErr w:type="spellStart"/>
       <w:r>
         <w:rPr>
           <w:rFonts w:ascii="Times New Roman" w:hAnsi="Times New Roman"/>
@@ -2645,7 +2616,6 @@
         </w:rPr>
         <w:t>ctime</w:t>
       </w:r>
-      <w:proofErr w:type="spellEnd"/>
       <w:r>
         <w:rPr>
           <w:rFonts w:ascii="Times New Roman" w:hAnsi="Times New Roman"/>
@@ -2903,7 +2873,6 @@
         </w:rPr>
         <w:t xml:space="preserve"> </w:t>
       </w:r>
-      <w:proofErr w:type="spellStart"/>
       <w:r>
         <w:rPr>
           <w:rFonts w:ascii="Times New Roman" w:eastAsia="Times New Roman" w:hAnsi="Times New Roman"/>
@@ -2924,7 +2893,6 @@
         </w:rPr>
         <w:t>sortRec</w:t>
       </w:r>
-      <w:proofErr w:type="spellEnd"/>
       <w:r>
         <w:rPr>
           <w:rFonts w:ascii="Times New Roman" w:eastAsia="Times New Roman" w:hAnsi="Times New Roman"/>
@@ -3064,7 +3032,6 @@
         </w:rPr>
         <w:t xml:space="preserve">Потом выполняются рекурсивные вызовы функции </w:t>
       </w:r>
-      <w:proofErr w:type="spellStart"/>
       <w:r>
         <w:rPr>
           <w:rFonts w:ascii="Times New Roman" w:eastAsia="Times New Roman" w:hAnsi="Times New Roman"/>
@@ -3073,9 +3040,8 @@
           <w:szCs w:val="28"/>
           <w:lang w:val="en-US" w:eastAsia="ru-RU" w:bidi="ar-SA"/>
         </w:rPr>
-        <w:t>quickSort</w:t>
-      </w:r>
-      <w:proofErr w:type="spellEnd"/>
+        <w:t>qsortRec</w:t>
+      </w:r>
       <w:r>
         <w:rPr>
           <w:rFonts w:ascii="Times New Roman" w:eastAsia="Times New Roman" w:hAnsi="Times New Roman"/>
@@ -3121,7 +3087,37 @@
           <w:szCs w:val="28"/>
           <w:lang w:eastAsia="ru-RU" w:bidi="ar-SA"/>
         </w:rPr>
-        <w:t xml:space="preserve"> идет текст главной программы. </w:t>
+        <w:t xml:space="preserve"> идет текст </w:t>
+      </w:r>
+      <w:r>
+        <w:rPr>
+          <w:rFonts w:ascii="Times New Roman" w:eastAsia="Times New Roman" w:hAnsi="Times New Roman"/>
+          <w:color w:val="000000"/>
+          <w:sz w:val="28"/>
+          <w:szCs w:val="28"/>
+          <w:lang w:eastAsia="ru-RU" w:bidi="ar-SA"/>
+        </w:rPr>
+        <w:t xml:space="preserve">функции </w:t>
+      </w:r>
+      <w:r>
+        <w:rPr>
+          <w:rFonts w:ascii="Times New Roman" w:eastAsia="Times New Roman" w:hAnsi="Times New Roman"/>
+          <w:color w:val="000000"/>
+          <w:sz w:val="28"/>
+          <w:szCs w:val="28"/>
+          <w:lang w:val="en-US" w:eastAsia="ru-RU" w:bidi="ar-SA"/>
+        </w:rPr>
+        <w:t>main</w:t>
+      </w:r>
+      <w:r>
+        <w:rPr>
+          <w:rFonts w:ascii="Times New Roman" w:eastAsia="Times New Roman" w:hAnsi="Times New Roman"/>
+          <w:color w:val="000000"/>
+          <w:sz w:val="28"/>
+          <w:szCs w:val="28"/>
+          <w:lang w:eastAsia="ru-RU" w:bidi="ar-SA"/>
+        </w:rPr>
+        <w:t xml:space="preserve">. </w:t>
       </w:r>
     </w:p>
     <w:p>
@@ -3210,6 +3206,197 @@
           <w:szCs w:val="28"/>
           <w:lang w:eastAsia="ru-RU" w:bidi="ar-SA"/>
         </w:rPr>
+        <w:t xml:space="preserve">, </w:t>
+      </w:r>
+      <w:r>
+        <w:rPr>
+          <w:rFonts w:ascii="Times New Roman" w:eastAsia="Times New Roman" w:hAnsi="Times New Roman"/>
+          <w:i/>
+          <w:iCs/>
+          <w:color w:val="000000"/>
+          <w:sz w:val="28"/>
+          <w:szCs w:val="28"/>
+          <w:lang w:eastAsia="ru-RU" w:bidi="ar-SA"/>
+        </w:rPr>
+        <w:t xml:space="preserve">* </w:t>
+      </w:r>
+      <w:r>
+        <w:rPr>
+          <w:rFonts w:ascii="Times New Roman" w:eastAsia="Times New Roman" w:hAnsi="Times New Roman"/>
+          <w:i/>
+          <w:iCs/>
+          <w:color w:val="000000"/>
+          <w:sz w:val="28"/>
+          <w:szCs w:val="28"/>
+          <w:lang w:val="en-US" w:eastAsia="ru-RU" w:bidi="ar-SA"/>
+        </w:rPr>
+        <w:t>mas</w:t>
+      </w:r>
+      <w:r>
+        <w:rPr>
+          <w:rFonts w:ascii="Times New Roman" w:eastAsia="Times New Roman" w:hAnsi="Times New Roman"/>
+          <w:color w:val="000000"/>
+          <w:sz w:val="28"/>
+          <w:szCs w:val="28"/>
+          <w:lang w:eastAsia="ru-RU" w:bidi="ar-SA"/>
+        </w:rPr>
+        <w:t xml:space="preserve"> </w:t>
+      </w:r>
+      <w:r>
+        <w:rPr>
+          <w:rFonts w:ascii="Times New Roman" w:eastAsia="Times New Roman" w:hAnsi="Times New Roman"/>
+          <w:color w:val="000000"/>
+          <w:sz w:val="28"/>
+          <w:szCs w:val="28"/>
+          <w:lang w:eastAsia="ru-RU" w:bidi="ar-SA"/>
+        </w:rPr>
+        <w:t>–</w:t>
+      </w:r>
+      <w:r>
+        <w:rPr>
+          <w:rFonts w:ascii="Times New Roman" w:eastAsia="Times New Roman" w:hAnsi="Times New Roman"/>
+          <w:color w:val="000000"/>
+          <w:sz w:val="28"/>
+          <w:szCs w:val="28"/>
+          <w:lang w:eastAsia="ru-RU" w:bidi="ar-SA"/>
+        </w:rPr>
+        <w:t xml:space="preserve"> </w:t>
+      </w:r>
+      <w:r>
+        <w:rPr>
+          <w:rFonts w:ascii="Times New Roman" w:eastAsia="Times New Roman" w:hAnsi="Times New Roman"/>
+          <w:color w:val="000000"/>
+          <w:sz w:val="28"/>
+          <w:szCs w:val="28"/>
+          <w:lang w:eastAsia="ru-RU" w:bidi="ar-SA"/>
+        </w:rPr>
+        <w:t>указателя на массив</w:t>
+      </w:r>
+      <w:r>
+        <w:rPr>
+          <w:rFonts w:ascii="Times New Roman" w:eastAsia="Times New Roman" w:hAnsi="Times New Roman"/>
+          <w:color w:val="000000"/>
+          <w:sz w:val="28"/>
+          <w:szCs w:val="28"/>
+          <w:lang w:eastAsia="ru-RU" w:bidi="ar-SA"/>
+        </w:rPr>
+        <w:t xml:space="preserve">, </w:t>
+      </w:r>
+      <w:r>
+        <w:rPr>
+          <w:rFonts w:ascii="Times New Roman" w:eastAsia="Times New Roman" w:hAnsi="Times New Roman"/>
+          <w:i/>
+          <w:iCs/>
+          <w:color w:val="000000"/>
+          <w:sz w:val="28"/>
+          <w:szCs w:val="28"/>
+          <w:lang w:val="en-US" w:eastAsia="ru-RU" w:bidi="ar-SA"/>
+        </w:rPr>
+        <w:t>i</w:t>
+      </w:r>
+      <w:r>
+        <w:rPr>
+          <w:rFonts w:ascii="Times New Roman" w:eastAsia="Times New Roman" w:hAnsi="Times New Roman"/>
+          <w:color w:val="000000"/>
+          <w:sz w:val="28"/>
+          <w:szCs w:val="28"/>
+          <w:lang w:eastAsia="ru-RU" w:bidi="ar-SA"/>
+        </w:rPr>
+        <w:t xml:space="preserve"> </w:t>
+      </w:r>
+      <w:r>
+        <w:rPr>
+          <w:rFonts w:ascii="Times New Roman" w:eastAsia="Times New Roman" w:hAnsi="Times New Roman"/>
+          <w:color w:val="000000"/>
+          <w:sz w:val="28"/>
+          <w:szCs w:val="28"/>
+          <w:lang w:eastAsia="ru-RU" w:bidi="ar-SA"/>
+        </w:rPr>
+        <w:t>– счетчика цикла</w:t>
+      </w:r>
+      <w:r>
+        <w:rPr>
+          <w:rFonts w:ascii="Times New Roman" w:eastAsia="Times New Roman" w:hAnsi="Times New Roman"/>
+          <w:color w:val="000000"/>
+          <w:sz w:val="28"/>
+          <w:szCs w:val="28"/>
+          <w:lang w:eastAsia="ru-RU" w:bidi="ar-SA"/>
+        </w:rPr>
+        <w:t xml:space="preserve">, </w:t>
+      </w:r>
+      <w:r>
+        <w:rPr>
+          <w:rFonts w:ascii="Times New Roman" w:eastAsia="Times New Roman" w:hAnsi="Times New Roman"/>
+          <w:color w:val="000000"/>
+          <w:sz w:val="28"/>
+          <w:szCs w:val="28"/>
+          <w:lang w:eastAsia="ru-RU" w:bidi="ar-SA"/>
+        </w:rPr>
+        <w:t xml:space="preserve">две переменные строкового типа </w:t>
+      </w:r>
+      <w:r>
+        <w:rPr>
+          <w:rFonts w:ascii="Times New Roman" w:eastAsia="Times New Roman" w:hAnsi="Times New Roman"/>
+          <w:i/>
+          <w:color w:val="000000"/>
+          <w:sz w:val="28"/>
+          <w:szCs w:val="28"/>
+          <w:lang w:val="en-US" w:eastAsia="ru-RU" w:bidi="ar-SA"/>
+        </w:rPr>
+        <w:t>filename</w:t>
+      </w:r>
+      <w:r>
+        <w:rPr>
+          <w:rFonts w:ascii="Times New Roman" w:eastAsia="Times New Roman" w:hAnsi="Times New Roman"/>
+          <w:i/>
+          <w:color w:val="000000"/>
+          <w:sz w:val="28"/>
+          <w:szCs w:val="28"/>
+          <w:lang w:eastAsia="ru-RU" w:bidi="ar-SA"/>
+        </w:rPr>
+        <w:t>1</w:t>
+      </w:r>
+      <w:r>
+        <w:rPr>
+          <w:rFonts w:ascii="Times New Roman" w:eastAsia="Times New Roman" w:hAnsi="Times New Roman"/>
+          <w:color w:val="000000"/>
+          <w:sz w:val="28"/>
+          <w:szCs w:val="28"/>
+          <w:lang w:eastAsia="ru-RU" w:bidi="ar-SA"/>
+        </w:rPr>
+        <w:t xml:space="preserve"> и </w:t>
+      </w:r>
+      <w:r>
+        <w:rPr>
+          <w:rFonts w:ascii="Times New Roman" w:eastAsia="Times New Roman" w:hAnsi="Times New Roman"/>
+          <w:i/>
+          <w:color w:val="000000"/>
+          <w:sz w:val="28"/>
+          <w:szCs w:val="28"/>
+          <w:lang w:val="en-US" w:eastAsia="ru-RU" w:bidi="ar-SA"/>
+        </w:rPr>
+        <w:t>filename</w:t>
+      </w:r>
+      <w:r>
+        <w:rPr>
+          <w:rFonts w:ascii="Times New Roman" w:eastAsia="Times New Roman" w:hAnsi="Times New Roman"/>
+          <w:i/>
+          <w:color w:val="000000"/>
+          <w:sz w:val="28"/>
+          <w:szCs w:val="28"/>
+          <w:lang w:eastAsia="ru-RU" w:bidi="ar-SA"/>
+        </w:rPr>
+        <w:t>2</w:t>
+      </w:r>
+      <w:r>
+        <w:rPr>
+          <w:rFonts w:ascii="Times New Roman" w:eastAsia="Times New Roman" w:hAnsi="Times New Roman"/>
+          <w:i/>
+          <w:color w:val="000000"/>
+          <w:sz w:val="28"/>
+          <w:szCs w:val="28"/>
+          <w:lang w:eastAsia="ru-RU" w:bidi="ar-SA"/>
+        </w:rPr>
         <w:t>.</w:t>
       </w:r>
     </w:p>
@@ -3330,76 +3517,11 @@
           <w:szCs w:val="28"/>
           <w:lang w:val="en-US" w:eastAsia="ru-RU" w:bidi="ar-SA"/>
         </w:rPr>
-        <w:t>a</w:t>
+        <w:t>mas</w:t>
       </w:r>
       <w:r>
         <w:rPr>
           <w:rFonts w:ascii="Times New Roman" w:eastAsia="Times New Roman" w:hAnsi="Times New Roman"/>
-          <w:color w:val="000000"/>
-          <w:sz w:val="28"/>
-          <w:szCs w:val="28"/>
-          <w:lang w:eastAsia="ru-RU" w:bidi="ar-SA"/>
-        </w:rPr>
-        <w:t xml:space="preserve">, объявляются и инициализируются две переменные строкового типа </w:t>
-      </w:r>
-      <w:r>
-        <w:rPr>
-          <w:rFonts w:ascii="Times New Roman" w:eastAsia="Times New Roman" w:hAnsi="Times New Roman"/>
-          <w:i/>
-          <w:color w:val="000000"/>
-          <w:sz w:val="28"/>
-          <w:szCs w:val="28"/>
-          <w:lang w:val="en-US" w:eastAsia="ru-RU" w:bidi="ar-SA"/>
-        </w:rPr>
-        <w:t>filename</w:t>
-      </w:r>
-      <w:r>
-        <w:rPr>
-          <w:rFonts w:ascii="Times New Roman" w:eastAsia="Times New Roman" w:hAnsi="Times New Roman"/>
-          <w:i/>
-          <w:color w:val="000000"/>
-          <w:sz w:val="28"/>
-          <w:szCs w:val="28"/>
-          <w:lang w:eastAsia="ru-RU" w:bidi="ar-SA"/>
-        </w:rPr>
-        <w:t>1</w:t>
-      </w:r>
-      <w:r>
-        <w:rPr>
-          <w:rFonts w:ascii="Times New Roman" w:eastAsia="Times New Roman" w:hAnsi="Times New Roman"/>
-          <w:color w:val="000000"/>
-          <w:sz w:val="28"/>
-          <w:szCs w:val="28"/>
-          <w:lang w:eastAsia="ru-RU" w:bidi="ar-SA"/>
-        </w:rPr>
-        <w:t xml:space="preserve"> и </w:t>
-      </w:r>
-      <w:r>
-        <w:rPr>
-          <w:rFonts w:ascii="Times New Roman" w:eastAsia="Times New Roman" w:hAnsi="Times New Roman"/>
-          <w:i/>
-          <w:color w:val="000000"/>
-          <w:sz w:val="28"/>
-          <w:szCs w:val="28"/>
-          <w:lang w:val="en-US" w:eastAsia="ru-RU" w:bidi="ar-SA"/>
-        </w:rPr>
-        <w:t>filename</w:t>
-      </w:r>
-      <w:r>
-        <w:rPr>
-          <w:rFonts w:ascii="Times New Roman" w:eastAsia="Times New Roman" w:hAnsi="Times New Roman"/>
-          <w:i/>
-          <w:color w:val="000000"/>
-          <w:sz w:val="28"/>
-          <w:szCs w:val="28"/>
-          <w:lang w:eastAsia="ru-RU" w:bidi="ar-SA"/>
-        </w:rPr>
-        <w:t>2</w:t>
-      </w:r>
-      <w:r>
-        <w:rPr>
-          <w:rFonts w:ascii="Times New Roman" w:eastAsia="Times New Roman" w:hAnsi="Times New Roman"/>
-          <w:i/>
           <w:color w:val="000000"/>
           <w:sz w:val="28"/>
           <w:szCs w:val="28"/>
@@ -3554,7 +3676,6 @@
         </w:rPr>
         <w:t xml:space="preserve">, вызывается функция быстрой сортировки </w:t>
       </w:r>
-      <w:proofErr w:type="spellStart"/>
       <w:r>
         <w:rPr>
           <w:rFonts w:ascii="Times New Roman" w:eastAsia="Times New Roman" w:hAnsi="Times New Roman"/>
@@ -3564,9 +3685,8 @@
           <w:szCs w:val="28"/>
           <w:lang w:val="en-US" w:eastAsia="ru-RU" w:bidi="ar-SA"/>
         </w:rPr>
-        <w:t>quickSort</w:t>
-      </w:r>
-      <w:proofErr w:type="spellEnd"/>
+        <w:t>qsortRec</w:t>
+      </w:r>
       <w:r>
         <w:rPr>
           <w:rFonts w:ascii="Times New Roman" w:eastAsia="Times New Roman" w:hAnsi="Times New Roman"/>
@@ -3810,7 +3930,6 @@
       <w:pPr>
         <w:pStyle w:val="1"/>
       </w:pPr>
-      <w:bookmarkStart w:id="5" w:name="_Toc139308140"/>
     </w:p>
     <w:p>
       <w:pPr>
@@ -3836,6 +3955,7 @@
       <w:pPr>
         <w:pStyle w:val="1"/>
       </w:pPr>
+      <w:bookmarkStart w:id="5" w:name="_Toc139354808"/>
       <w:r>
         <w:lastRenderedPageBreak/>
         <w:t>4 Схемы программы</w:t>
@@ -4239,7 +4359,7 @@
       <w:pPr>
         <w:pStyle w:val="1"/>
       </w:pPr>
-      <w:bookmarkStart w:id="6" w:name="_Toc139308141"/>
+      <w:bookmarkStart w:id="6" w:name="_Toc139354809"/>
       <w:r>
         <w:lastRenderedPageBreak/>
         <w:t>5 Совместная разработка</w:t>
@@ -5331,15 +5451,15 @@
         <w:ind w:firstLine="0"/>
         <w:jc w:val="center"/>
       </w:pPr>
-      <w:bookmarkStart w:id="7" w:name="_Toc139308142"/>
     </w:p>
     <w:p>
       <w:pPr>
         <w:pStyle w:val="1"/>
         <w:spacing w:after="200"/>
-        <w:ind w:firstLine="0"/>
+        <w:ind w:firstLine="708"/>
         <w:jc w:val="left"/>
       </w:pPr>
+      <w:bookmarkStart w:id="7" w:name="_Toc139354810"/>
       <w:r>
         <w:lastRenderedPageBreak/>
         <w:t>Заключение</w:t>
@@ -5351,21 +5471,82 @@
         <w:pStyle w:val="a6"/>
       </w:pPr>
       <w:r>
-        <w:t xml:space="preserve">Нашей бригадой были </w:t>
+        <w:t>В ходе работы н</w:t>
+      </w:r>
+      <w:r>
+        <w:t xml:space="preserve">ами был </w:t>
+      </w:r>
+      <w:r>
+        <w:t>изуч</w:t>
+      </w:r>
+      <w:r>
+        <w:t>ен</w:t>
+      </w:r>
+      <w:r>
+        <w:t xml:space="preserve"> </w:t>
+      </w:r>
+      <w:r>
+        <w:t xml:space="preserve">алгоритм </w:t>
+      </w:r>
+      <w:r>
+        <w:t>быстрой</w:t>
+      </w:r>
+      <w:r>
+        <w:t xml:space="preserve"> </w:t>
+      </w:r>
+      <w:r>
+        <w:t xml:space="preserve">сортировки. Гурьянов Д.И </w:t>
+      </w:r>
+      <w:r>
+        <w:t>написа</w:t>
+      </w:r>
+      <w:r>
+        <w:t>л программу, выполняющую</w:t>
+      </w:r>
+      <w:r>
+        <w:t xml:space="preserve"> данную сортировку над </w:t>
+      </w:r>
+      <w:r>
+        <w:t>массивом случайно сгенерированных чисел</w:t>
+      </w:r>
+      <w:r>
+        <w:t>,</w:t>
+      </w:r>
+      <w:r>
+        <w:t xml:space="preserve"> выполнил работу с файлами</w:t>
+      </w:r>
+      <w:r>
+        <w:t>,</w:t>
+      </w:r>
+      <w:r>
+        <w:t xml:space="preserve"> </w:t>
+      </w:r>
+      <w:r>
+        <w:t>и оформ</w:t>
+      </w:r>
+      <w:r>
+        <w:t>ил</w:t>
+      </w:r>
+      <w:r>
+        <w:t xml:space="preserve"> отчет по данной практике</w:t>
+      </w:r>
+      <w:r>
+        <w:t>. Крупнов В.Е выполнил тестирование и отладку данной программы.</w:t>
+      </w:r>
+      <w:r>
+        <w:t xml:space="preserve"> </w:t>
+      </w:r>
+      <w:r>
+        <w:t>Также</w:t>
+      </w:r>
+      <w:r>
+        <w:t xml:space="preserve"> были </w:t>
       </w:r>
       <w:r>
         <w:t>усовершенствованы</w:t>
       </w:r>
       <w:r>
-        <w:t xml:space="preserve"> навыки совместной работы с помощью сервиса </w:t>
-      </w:r>
-      <w:proofErr w:type="spellStart"/>
-      <w:r>
-        <w:t>GitHub</w:t>
-      </w:r>
-      <w:proofErr w:type="spellEnd"/>
-      <w:r>
-        <w:t xml:space="preserve">, навыки использования программы </w:t>
+        <w:t xml:space="preserve"> навыки совместной работы с помощью сервиса GitHub, навыки использования программы </w:t>
       </w:r>
       <w:r>
         <w:rPr>
@@ -5373,13 +5554,8 @@
         </w:rPr>
         <w:t>G</w:t>
       </w:r>
-      <w:proofErr w:type="spellStart"/>
-      <w:r>
-        <w:t>it</w:t>
-      </w:r>
-      <w:proofErr w:type="spellEnd"/>
-      <w:r>
-        <w:t xml:space="preserve"> </w:t>
+      <w:r>
+        <w:t xml:space="preserve">it </w:t>
       </w:r>
       <w:r>
         <w:rPr>
@@ -5387,86 +5563,11 @@
         </w:rPr>
         <w:t>B</w:t>
       </w:r>
-      <w:proofErr w:type="spellStart"/>
       <w:r>
         <w:t>ash</w:t>
       </w:r>
-      <w:proofErr w:type="spellEnd"/>
-      <w:r>
-        <w:t xml:space="preserve">. Нами так же был </w:t>
-      </w:r>
-      <w:r>
-        <w:t>изуч</w:t>
-      </w:r>
-      <w:r>
-        <w:t>ен</w:t>
-      </w:r>
-      <w:r>
-        <w:t xml:space="preserve"> </w:t>
-      </w:r>
-      <w:r>
-        <w:t xml:space="preserve">алгоритм </w:t>
-      </w:r>
-      <w:r>
-        <w:t>быстрой</w:t>
-      </w:r>
-      <w:r>
-        <w:t xml:space="preserve"> </w:t>
-      </w:r>
-      <w:r>
-        <w:t xml:space="preserve">сортировки. Гурьянов </w:t>
-      </w:r>
-      <w:proofErr w:type="gramStart"/>
-      <w:r>
-        <w:t>Д.И</w:t>
-      </w:r>
-      <w:proofErr w:type="gramEnd"/>
-      <w:r>
-        <w:t xml:space="preserve"> </w:t>
-      </w:r>
-      <w:r>
-        <w:t>написа</w:t>
-      </w:r>
-      <w:r>
-        <w:t>л программу, выполняющую</w:t>
-      </w:r>
-      <w:r>
-        <w:t xml:space="preserve"> данную сортировку над </w:t>
-      </w:r>
-      <w:r>
-        <w:t>массивом случайно сгенерированных чисел</w:t>
-      </w:r>
-      <w:r>
-        <w:t>,</w:t>
-      </w:r>
-      <w:r>
-        <w:t xml:space="preserve"> выполнил работу с файлами</w:t>
-      </w:r>
-      <w:r>
-        <w:t>,</w:t>
-      </w:r>
-      <w:r>
-        <w:t xml:space="preserve"> </w:t>
-      </w:r>
-      <w:r>
-        <w:t>и оформ</w:t>
-      </w:r>
-      <w:r>
-        <w:t>ил</w:t>
-      </w:r>
-      <w:r>
-        <w:t xml:space="preserve"> отчет по данной практике</w:t>
-      </w:r>
-      <w:r>
-        <w:t xml:space="preserve">. Крупнов </w:t>
-      </w:r>
-      <w:proofErr w:type="gramStart"/>
-      <w:r>
-        <w:t>В.Е</w:t>
-      </w:r>
-      <w:proofErr w:type="gramEnd"/>
-      <w:r>
-        <w:t xml:space="preserve"> выполнил тестирование и отладку данной программы.</w:t>
+      <w:r>
+        <w:t>.</w:t>
       </w:r>
     </w:p>
     <w:p>
@@ -5526,7 +5627,7 @@
         <w:pStyle w:val="a6"/>
       </w:pPr>
       <w:r>
-        <w:t xml:space="preserve">В дальнейшем программу можно улучшить путем подключения упрощающих реализацию данной сортировки библиотек и </w:t>
+        <w:t xml:space="preserve">В дальнейшем программу можно улучшить путем </w:t>
       </w:r>
       <w:r>
         <w:t xml:space="preserve">добавления </w:t>
@@ -5607,13 +5708,14 @@
         <w:ind w:firstLine="0"/>
       </w:pPr>
     </w:p>
+    <w:p/>
     <w:p>
       <w:pPr>
         <w:pStyle w:val="1"/>
         <w:spacing w:after="200"/>
         <w:jc w:val="left"/>
       </w:pPr>
-      <w:bookmarkStart w:id="10" w:name="_Toc139308143"/>
+      <w:bookmarkStart w:id="10" w:name="_Toc139354811"/>
       <w:r>
         <w:lastRenderedPageBreak/>
         <w:t>Список используемой литературы</w:t>
@@ -5645,18 +5747,8 @@
           <w:sz w:val="28"/>
           <w:szCs w:val="28"/>
         </w:rPr>
-        <w:t xml:space="preserve">. </w:t>
-      </w:r>
-      <w:proofErr w:type="spellStart"/>
-      <w:r>
-        <w:rPr>
-          <w:rFonts w:ascii="Times New Roman" w:hAnsi="Times New Roman"/>
-          <w:sz w:val="28"/>
-          <w:szCs w:val="28"/>
-        </w:rPr>
-        <w:t>Прата</w:t>
-      </w:r>
-      <w:proofErr w:type="spellEnd"/>
+        <w:t>. Прата</w:t>
+      </w:r>
       <w:r>
         <w:rPr>
           <w:rFonts w:ascii="Times New Roman" w:hAnsi="Times New Roman"/>
@@ -5722,25 +5814,7 @@
           <w:sz w:val="28"/>
           <w:szCs w:val="28"/>
         </w:rPr>
-        <w:t xml:space="preserve"> </w:t>
-      </w:r>
-      <w:proofErr w:type="spellStart"/>
-      <w:r>
-        <w:rPr>
-          <w:rFonts w:ascii="Times New Roman" w:hAnsi="Times New Roman"/>
-          <w:sz w:val="28"/>
-          <w:szCs w:val="28"/>
-        </w:rPr>
-        <w:t>Грокаем</w:t>
-      </w:r>
-      <w:proofErr w:type="spellEnd"/>
-      <w:r>
-        <w:rPr>
-          <w:rFonts w:ascii="Times New Roman" w:hAnsi="Times New Roman"/>
-          <w:sz w:val="28"/>
-          <w:szCs w:val="28"/>
-        </w:rPr>
-        <w:t xml:space="preserve"> алгоритмы</w:t>
+        <w:t xml:space="preserve"> Грокаем алгоритмы</w:t>
       </w:r>
       <w:r>
         <w:rPr>
@@ -5916,11 +5990,476 @@
     <w:p>
       <w:pPr>
         <w:pStyle w:val="1"/>
-        <w:rPr>
+      </w:pPr>
+      <w:bookmarkStart w:id="11" w:name="_Toc139354812"/>
+      <w:r>
+        <w:lastRenderedPageBreak/>
+        <w:t>Приложение А</w:t>
+      </w:r>
+      <w:bookmarkEnd w:id="11"/>
+    </w:p>
+    <w:p/>
+    <w:p>
+      <w:r>
+        <w:rPr>
+          <w:noProof/>
+        </w:rPr>
+        <w:drawing>
+          <wp:inline distT="0" distB="0" distL="0" distR="0" wp14:anchorId="384C3452" wp14:editId="77EEC2E5">
+            <wp:extent cx="5940425" cy="2906395"/>
+            <wp:effectExtent l="0" t="0" r="3175" b="8255"/>
+            <wp:docPr id="2" name="Рисунок 2"/>
+            <wp:cNvGraphicFramePr>
+              <a:graphicFrameLocks xmlns:a="http://schemas.openxmlformats.org/drawingml/2006/main" noChangeAspect="1"/>
+            </wp:cNvGraphicFramePr>
+            <a:graphic xmlns:a="http://schemas.openxmlformats.org/drawingml/2006/main">
+              <a:graphicData uri="http://schemas.openxmlformats.org/drawingml/2006/picture">
+                <pic:pic xmlns:pic="http://schemas.openxmlformats.org/drawingml/2006/picture">
+                  <pic:nvPicPr>
+                    <pic:cNvPr id="1" name=""/>
+                    <pic:cNvPicPr/>
+                  </pic:nvPicPr>
+                  <pic:blipFill>
+                    <a:blip r:embed="rId16"/>
+                    <a:stretch>
+                      <a:fillRect/>
+                    </a:stretch>
+                  </pic:blipFill>
+                  <pic:spPr>
+                    <a:xfrm>
+                      <a:off x="0" y="0"/>
+                      <a:ext cx="5940425" cy="2906395"/>
+                    </a:xfrm>
+                    <a:prstGeom prst="rect">
+                      <a:avLst/>
+                    </a:prstGeom>
+                  </pic:spPr>
+                </pic:pic>
+              </a:graphicData>
+            </a:graphic>
+          </wp:inline>
+        </w:drawing>
+      </w:r>
+    </w:p>
+    <w:p>
+      <w:pPr>
+        <w:spacing w:before="200" w:after="300" w:line="240" w:lineRule="auto"/>
+        <w:jc w:val="center"/>
+        <w:rPr>
+          <w:rFonts w:ascii="Times New Roman" w:hAnsi="Times New Roman"/>
+          <w:sz w:val="28"/>
+          <w:szCs w:val="28"/>
+        </w:rPr>
+      </w:pPr>
+      <w:r>
+        <w:rPr>
+          <w:rFonts w:ascii="Times New Roman" w:hAnsi="Times New Roman"/>
+          <w:sz w:val="28"/>
+          <w:szCs w:val="28"/>
+        </w:rPr>
+        <w:t xml:space="preserve">Рисунок </w:t>
+      </w:r>
+      <w:r>
+        <w:rPr>
+          <w:rFonts w:ascii="Times New Roman" w:hAnsi="Times New Roman"/>
+          <w:sz w:val="28"/>
+          <w:szCs w:val="28"/>
+        </w:rPr>
+        <w:t xml:space="preserve">8. – </w:t>
+      </w:r>
+      <w:r>
+        <w:rPr>
+          <w:rFonts w:ascii="Times New Roman" w:hAnsi="Times New Roman"/>
+          <w:sz w:val="28"/>
+          <w:szCs w:val="28"/>
+        </w:rPr>
+        <w:t>“</w:t>
+      </w:r>
+      <w:r>
+        <w:rPr>
+          <w:rFonts w:ascii="Times New Roman" w:hAnsi="Times New Roman"/>
+          <w:sz w:val="28"/>
+          <w:szCs w:val="28"/>
+        </w:rPr>
+        <w:t>Ввод размера массива</w:t>
+      </w:r>
+      <w:r>
+        <w:rPr>
+          <w:rFonts w:ascii="Times New Roman" w:hAnsi="Times New Roman"/>
+          <w:sz w:val="28"/>
+          <w:szCs w:val="28"/>
+        </w:rPr>
+        <w:t>”</w:t>
+      </w:r>
+    </w:p>
+    <w:p/>
+    <w:p>
+      <w:r>
+        <w:rPr>
+          <w:noProof/>
+        </w:rPr>
+        <w:drawing>
+          <wp:inline distT="0" distB="0" distL="0" distR="0" wp14:anchorId="55F62D00" wp14:editId="166255C4">
+            <wp:extent cx="5940425" cy="2982595"/>
+            <wp:effectExtent l="0" t="0" r="3175" b="8255"/>
+            <wp:docPr id="5" name="Рисунок 5"/>
+            <wp:cNvGraphicFramePr>
+              <a:graphicFrameLocks xmlns:a="http://schemas.openxmlformats.org/drawingml/2006/main" noChangeAspect="1"/>
+            </wp:cNvGraphicFramePr>
+            <a:graphic xmlns:a="http://schemas.openxmlformats.org/drawingml/2006/main">
+              <a:graphicData uri="http://schemas.openxmlformats.org/drawingml/2006/picture">
+                <pic:pic xmlns:pic="http://schemas.openxmlformats.org/drawingml/2006/picture">
+                  <pic:nvPicPr>
+                    <pic:cNvPr id="1" name=""/>
+                    <pic:cNvPicPr/>
+                  </pic:nvPicPr>
+                  <pic:blipFill>
+                    <a:blip r:embed="rId17"/>
+                    <a:stretch>
+                      <a:fillRect/>
+                    </a:stretch>
+                  </pic:blipFill>
+                  <pic:spPr>
+                    <a:xfrm>
+                      <a:off x="0" y="0"/>
+                      <a:ext cx="5940425" cy="2982595"/>
+                    </a:xfrm>
+                    <a:prstGeom prst="rect">
+                      <a:avLst/>
+                    </a:prstGeom>
+                  </pic:spPr>
+                </pic:pic>
+              </a:graphicData>
+            </a:graphic>
+          </wp:inline>
+        </w:drawing>
+      </w:r>
+    </w:p>
+    <w:p>
+      <w:pPr>
+        <w:spacing w:before="200" w:after="300" w:line="240" w:lineRule="auto"/>
+        <w:jc w:val="center"/>
+        <w:rPr>
+          <w:rFonts w:ascii="Times New Roman" w:hAnsi="Times New Roman"/>
+          <w:sz w:val="28"/>
+          <w:szCs w:val="28"/>
+        </w:rPr>
+      </w:pPr>
+      <w:r>
+        <w:rPr>
+          <w:rFonts w:ascii="Times New Roman" w:hAnsi="Times New Roman"/>
+          <w:sz w:val="28"/>
+          <w:szCs w:val="28"/>
+        </w:rPr>
+        <w:t xml:space="preserve">Рисунок </w:t>
+      </w:r>
+      <w:r>
+        <w:rPr>
+          <w:rFonts w:ascii="Times New Roman" w:hAnsi="Times New Roman"/>
+          <w:sz w:val="28"/>
+          <w:szCs w:val="28"/>
+        </w:rPr>
+        <w:t xml:space="preserve">9. – </w:t>
+      </w:r>
+      <w:r>
+        <w:rPr>
+          <w:rFonts w:ascii="Times New Roman" w:hAnsi="Times New Roman"/>
+          <w:sz w:val="28"/>
+          <w:szCs w:val="28"/>
+        </w:rPr>
+        <w:t>“</w:t>
+      </w:r>
+      <w:r>
+        <w:rPr>
+          <w:rFonts w:ascii="Times New Roman" w:hAnsi="Times New Roman"/>
+          <w:sz w:val="28"/>
+          <w:szCs w:val="28"/>
+        </w:rPr>
+        <w:t>Результат работы в консоли</w:t>
+      </w:r>
+      <w:r>
+        <w:rPr>
+          <w:rFonts w:ascii="Times New Roman" w:hAnsi="Times New Roman"/>
+          <w:sz w:val="28"/>
+          <w:szCs w:val="28"/>
+        </w:rPr>
+        <w:t>”</w:t>
+      </w:r>
+    </w:p>
+    <w:p/>
+    <w:p>
+      <w:pPr>
+        <w:pStyle w:val="1"/>
+      </w:pPr>
+    </w:p>
+    <w:p>
+      <w:pPr>
+        <w:pStyle w:val="1"/>
+      </w:pPr>
+    </w:p>
+    <w:p>
+      <w:r>
+        <w:rPr>
+          <w:noProof/>
+        </w:rPr>
+        <w:lastRenderedPageBreak/>
+        <w:drawing>
+          <wp:inline distT="0" distB="0" distL="0" distR="0" wp14:anchorId="5595C603" wp14:editId="77F73A57">
+            <wp:extent cx="5940425" cy="3229610"/>
+            <wp:effectExtent l="0" t="0" r="3175" b="8890"/>
+            <wp:docPr id="15" name="Рисунок 15"/>
+            <wp:cNvGraphicFramePr>
+              <a:graphicFrameLocks xmlns:a="http://schemas.openxmlformats.org/drawingml/2006/main" noChangeAspect="1"/>
+            </wp:cNvGraphicFramePr>
+            <a:graphic xmlns:a="http://schemas.openxmlformats.org/drawingml/2006/main">
+              <a:graphicData uri="http://schemas.openxmlformats.org/drawingml/2006/picture">
+                <pic:pic xmlns:pic="http://schemas.openxmlformats.org/drawingml/2006/picture">
+                  <pic:nvPicPr>
+                    <pic:cNvPr id="1" name=""/>
+                    <pic:cNvPicPr/>
+                  </pic:nvPicPr>
+                  <pic:blipFill>
+                    <a:blip r:embed="rId18"/>
+                    <a:stretch>
+                      <a:fillRect/>
+                    </a:stretch>
+                  </pic:blipFill>
+                  <pic:spPr>
+                    <a:xfrm>
+                      <a:off x="0" y="0"/>
+                      <a:ext cx="5940425" cy="3229610"/>
+                    </a:xfrm>
+                    <a:prstGeom prst="rect">
+                      <a:avLst/>
+                    </a:prstGeom>
+                  </pic:spPr>
+                </pic:pic>
+              </a:graphicData>
+            </a:graphic>
+          </wp:inline>
+        </w:drawing>
+      </w:r>
+    </w:p>
+    <w:p>
+      <w:pPr>
+        <w:spacing w:before="200" w:after="300" w:line="240" w:lineRule="auto"/>
+        <w:jc w:val="center"/>
+        <w:rPr>
+          <w:rFonts w:ascii="Times New Roman" w:hAnsi="Times New Roman"/>
+          <w:sz w:val="28"/>
+          <w:szCs w:val="28"/>
+        </w:rPr>
+      </w:pPr>
+      <w:r>
+        <w:rPr>
+          <w:rFonts w:ascii="Times New Roman" w:hAnsi="Times New Roman"/>
+          <w:sz w:val="28"/>
+          <w:szCs w:val="28"/>
+        </w:rPr>
+        <w:t xml:space="preserve">Рисунок </w:t>
+      </w:r>
+      <w:r>
+        <w:rPr>
+          <w:rFonts w:ascii="Times New Roman" w:hAnsi="Times New Roman"/>
+          <w:sz w:val="28"/>
+          <w:szCs w:val="28"/>
+        </w:rPr>
+        <w:t xml:space="preserve">10. – </w:t>
+      </w:r>
+      <w:r>
+        <w:rPr>
+          <w:rFonts w:ascii="Times New Roman" w:hAnsi="Times New Roman"/>
+          <w:sz w:val="28"/>
+          <w:szCs w:val="28"/>
+        </w:rPr>
+        <w:t>“</w:t>
+      </w:r>
+      <w:r>
+        <w:rPr>
+          <w:rFonts w:ascii="Times New Roman" w:hAnsi="Times New Roman"/>
+          <w:sz w:val="28"/>
+          <w:szCs w:val="28"/>
+        </w:rPr>
+        <w:t xml:space="preserve">Результат в файле </w:t>
+      </w:r>
+      <w:r>
+        <w:rPr>
+          <w:rFonts w:ascii="Times New Roman" w:hAnsi="Times New Roman"/>
+          <w:sz w:val="28"/>
+          <w:szCs w:val="28"/>
           <w:lang w:val="en-US"/>
         </w:rPr>
-      </w:pPr>
-      <w:bookmarkStart w:id="11" w:name="_Toc139308144"/>
+        <w:t>mas</w:t>
+      </w:r>
+      <w:r>
+        <w:rPr>
+          <w:rFonts w:ascii="Times New Roman" w:hAnsi="Times New Roman"/>
+          <w:sz w:val="28"/>
+          <w:szCs w:val="28"/>
+        </w:rPr>
+        <w:t>.</w:t>
+      </w:r>
+      <w:r>
+        <w:rPr>
+          <w:rFonts w:ascii="Times New Roman" w:hAnsi="Times New Roman"/>
+          <w:sz w:val="28"/>
+          <w:szCs w:val="28"/>
+          <w:lang w:val="en-US"/>
+        </w:rPr>
+        <w:t>txt</w:t>
+      </w:r>
+      <w:r>
+        <w:rPr>
+          <w:rFonts w:ascii="Times New Roman" w:hAnsi="Times New Roman"/>
+          <w:sz w:val="28"/>
+          <w:szCs w:val="28"/>
+        </w:rPr>
+        <w:t>”</w:t>
+      </w:r>
+    </w:p>
+    <w:p/>
+    <w:p/>
+    <w:p>
+      <w:pPr>
+        <w:jc w:val="center"/>
+      </w:pPr>
+      <w:r>
+        <w:rPr>
+          <w:noProof/>
+        </w:rPr>
+        <w:drawing>
+          <wp:inline distT="0" distB="0" distL="0" distR="0" wp14:anchorId="4B37015D" wp14:editId="31701A6B">
+            <wp:extent cx="5940425" cy="3707765"/>
+            <wp:effectExtent l="0" t="0" r="3175" b="6985"/>
+            <wp:docPr id="9" name="Рисунок 9"/>
+            <wp:cNvGraphicFramePr>
+              <a:graphicFrameLocks xmlns:a="http://schemas.openxmlformats.org/drawingml/2006/main" noChangeAspect="1"/>
+            </wp:cNvGraphicFramePr>
+            <a:graphic xmlns:a="http://schemas.openxmlformats.org/drawingml/2006/main">
+              <a:graphicData uri="http://schemas.openxmlformats.org/drawingml/2006/picture">
+                <pic:pic xmlns:pic="http://schemas.openxmlformats.org/drawingml/2006/picture">
+                  <pic:nvPicPr>
+                    <pic:cNvPr id="1" name=""/>
+                    <pic:cNvPicPr/>
+                  </pic:nvPicPr>
+                  <pic:blipFill>
+                    <a:blip r:embed="rId19"/>
+                    <a:stretch>
+                      <a:fillRect/>
+                    </a:stretch>
+                  </pic:blipFill>
+                  <pic:spPr>
+                    <a:xfrm>
+                      <a:off x="0" y="0"/>
+                      <a:ext cx="5940425" cy="3707765"/>
+                    </a:xfrm>
+                    <a:prstGeom prst="rect">
+                      <a:avLst/>
+                    </a:prstGeom>
+                  </pic:spPr>
+                </pic:pic>
+              </a:graphicData>
+            </a:graphic>
+          </wp:inline>
+        </w:drawing>
+      </w:r>
+    </w:p>
+    <w:p>
+      <w:pPr>
+        <w:spacing w:before="200" w:after="300" w:line="240" w:lineRule="auto"/>
+        <w:jc w:val="center"/>
+        <w:rPr>
+          <w:rFonts w:ascii="Times New Roman" w:hAnsi="Times New Roman"/>
+          <w:sz w:val="28"/>
+          <w:szCs w:val="28"/>
+        </w:rPr>
+      </w:pPr>
+      <w:r>
+        <w:rPr>
+          <w:rFonts w:ascii="Times New Roman" w:hAnsi="Times New Roman"/>
+          <w:sz w:val="28"/>
+          <w:szCs w:val="28"/>
+        </w:rPr>
+        <w:t xml:space="preserve">Рисунок </w:t>
+      </w:r>
+      <w:r>
+        <w:rPr>
+          <w:rFonts w:ascii="Times New Roman" w:hAnsi="Times New Roman"/>
+          <w:sz w:val="28"/>
+          <w:szCs w:val="28"/>
+        </w:rPr>
+        <w:t xml:space="preserve">11. – </w:t>
+      </w:r>
+      <w:r>
+        <w:rPr>
+          <w:rFonts w:ascii="Times New Roman" w:hAnsi="Times New Roman"/>
+          <w:sz w:val="28"/>
+          <w:szCs w:val="28"/>
+        </w:rPr>
+        <w:t>“</w:t>
+      </w:r>
+      <w:r>
+        <w:rPr>
+          <w:rFonts w:ascii="Times New Roman" w:hAnsi="Times New Roman"/>
+          <w:sz w:val="28"/>
+          <w:szCs w:val="28"/>
+        </w:rPr>
+        <w:t xml:space="preserve">Результат в файле </w:t>
+      </w:r>
+      <w:r>
+        <w:rPr>
+          <w:rFonts w:ascii="Times New Roman" w:hAnsi="Times New Roman"/>
+          <w:sz w:val="28"/>
+          <w:szCs w:val="28"/>
+          <w:lang w:val="en-US"/>
+        </w:rPr>
+        <w:t>sortedmas</w:t>
+      </w:r>
+      <w:r>
+        <w:rPr>
+          <w:rFonts w:ascii="Times New Roman" w:hAnsi="Times New Roman"/>
+          <w:sz w:val="28"/>
+          <w:szCs w:val="28"/>
+        </w:rPr>
+        <w:t>.</w:t>
+      </w:r>
+      <w:r>
+        <w:rPr>
+          <w:rFonts w:ascii="Times New Roman" w:hAnsi="Times New Roman"/>
+          <w:sz w:val="28"/>
+          <w:szCs w:val="28"/>
+          <w:lang w:val="en-US"/>
+        </w:rPr>
+        <w:t>txt</w:t>
+      </w:r>
+      <w:r>
+        <w:rPr>
+          <w:rFonts w:ascii="Times New Roman" w:hAnsi="Times New Roman"/>
+          <w:sz w:val="28"/>
+          <w:szCs w:val="28"/>
+        </w:rPr>
+        <w:t>”</w:t>
+      </w:r>
+    </w:p>
+    <w:p>
+      <w:pPr>
+        <w:spacing w:before="200" w:after="300" w:line="240" w:lineRule="auto"/>
+        <w:jc w:val="center"/>
+        <w:rPr>
+          <w:rFonts w:ascii="Times New Roman" w:hAnsi="Times New Roman"/>
+          <w:sz w:val="28"/>
+          <w:szCs w:val="28"/>
+        </w:rPr>
+      </w:pPr>
+    </w:p>
+    <w:p>
+      <w:pPr>
+        <w:pStyle w:val="1"/>
+        <w:rPr>
+          <w:lang w:val="en-US"/>
+        </w:rPr>
+      </w:pPr>
+      <w:bookmarkStart w:id="12" w:name="_Toc139354813"/>
       <w:r>
         <w:lastRenderedPageBreak/>
         <w:t>Приложение</w:t>
@@ -5935,7 +6474,7 @@
         <w:rPr>
           <w:lang w:val="en-US"/>
         </w:rPr>
-        <w:t>A</w:t>
+        <w:t>B</w:t>
       </w:r>
       <w:r>
         <w:rPr>
@@ -5953,7 +6492,7 @@
         <w:t>”</w:t>
       </w:r>
       <w:bookmarkEnd w:id="9"/>
-      <w:bookmarkEnd w:id="11"/>
+      <w:bookmarkEnd w:id="12"/>
     </w:p>
     <w:p>
       <w:pPr>
@@ -5992,20 +6531,8 @@
           <w:szCs w:val="24"/>
           <w:lang w:val="en-US" w:bidi="ar-SA"/>
         </w:rPr>
-        <w:t>#</w:t>
-      </w:r>
-      <w:proofErr w:type="gramStart"/>
-      <w:r>
-        <w:rPr>
-          <w:rFonts w:ascii="Consolas" w:eastAsiaTheme="minorHAnsi" w:hAnsi="Consolas" w:cs="Cascadia Mono"/>
-          <w:color w:val="808080"/>
-          <w:sz w:val="24"/>
-          <w:szCs w:val="24"/>
-          <w:lang w:val="en-US" w:bidi="ar-SA"/>
-        </w:rPr>
-        <w:t>define</w:t>
-      </w:r>
-      <w:proofErr w:type="gramEnd"/>
+        <w:t>#define</w:t>
+      </w:r>
       <w:r>
         <w:rPr>
           <w:rFonts w:ascii="Consolas" w:eastAsiaTheme="minorHAnsi" w:hAnsi="Consolas" w:cs="Cascadia Mono"/>
@@ -6069,29 +6596,7 @@
           <w:szCs w:val="24"/>
           <w:lang w:val="en-US" w:bidi="ar-SA"/>
         </w:rPr>
-        <w:t>&lt;</w:t>
-      </w:r>
-      <w:proofErr w:type="spellStart"/>
-      <w:r>
-        <w:rPr>
-          <w:rFonts w:ascii="Consolas" w:eastAsiaTheme="minorHAnsi" w:hAnsi="Consolas" w:cs="Cascadia Mono"/>
-          <w:color w:val="A31515"/>
-          <w:sz w:val="24"/>
-          <w:szCs w:val="24"/>
-          <w:lang w:val="en-US" w:bidi="ar-SA"/>
-        </w:rPr>
-        <w:t>Windows.h</w:t>
-      </w:r>
-      <w:proofErr w:type="spellEnd"/>
-      <w:r>
-        <w:rPr>
-          <w:rFonts w:ascii="Consolas" w:eastAsiaTheme="minorHAnsi" w:hAnsi="Consolas" w:cs="Cascadia Mono"/>
-          <w:color w:val="A31515"/>
-          <w:sz w:val="24"/>
-          <w:szCs w:val="24"/>
-          <w:lang w:val="en-US" w:bidi="ar-SA"/>
-        </w:rPr>
-        <w:t>&gt;</w:t>
+        <w:t>&lt;Windows.h&gt;</w:t>
       </w:r>
     </w:p>
     <w:p>
@@ -6136,29 +6641,7 @@
           <w:szCs w:val="24"/>
           <w:lang w:val="en-US" w:bidi="ar-SA"/>
         </w:rPr>
-        <w:t>&lt;</w:t>
-      </w:r>
-      <w:proofErr w:type="spellStart"/>
-      <w:r>
-        <w:rPr>
-          <w:rFonts w:ascii="Consolas" w:eastAsiaTheme="minorHAnsi" w:hAnsi="Consolas" w:cs="Cascadia Mono"/>
-          <w:color w:val="A31515"/>
-          <w:sz w:val="24"/>
-          <w:szCs w:val="24"/>
-          <w:lang w:val="en-US" w:bidi="ar-SA"/>
-        </w:rPr>
-        <w:t>locale.h</w:t>
-      </w:r>
-      <w:proofErr w:type="spellEnd"/>
-      <w:r>
-        <w:rPr>
-          <w:rFonts w:ascii="Consolas" w:eastAsiaTheme="minorHAnsi" w:hAnsi="Consolas" w:cs="Cascadia Mono"/>
-          <w:color w:val="A31515"/>
-          <w:sz w:val="24"/>
-          <w:szCs w:val="24"/>
-          <w:lang w:val="en-US" w:bidi="ar-SA"/>
-        </w:rPr>
-        <w:t>&gt;</w:t>
+        <w:t>&lt;locale.h&gt;</w:t>
       </w:r>
     </w:p>
     <w:p>
@@ -6248,29 +6731,7 @@
           <w:szCs w:val="24"/>
           <w:lang w:val="en-US" w:bidi="ar-SA"/>
         </w:rPr>
-        <w:t>&lt;</w:t>
-      </w:r>
-      <w:proofErr w:type="spellStart"/>
-      <w:r>
-        <w:rPr>
-          <w:rFonts w:ascii="Consolas" w:eastAsiaTheme="minorHAnsi" w:hAnsi="Consolas" w:cs="Cascadia Mono"/>
-          <w:color w:val="A31515"/>
-          <w:sz w:val="24"/>
-          <w:szCs w:val="24"/>
-          <w:lang w:val="en-US" w:bidi="ar-SA"/>
-        </w:rPr>
-        <w:t>fstream</w:t>
-      </w:r>
-      <w:proofErr w:type="spellEnd"/>
-      <w:r>
-        <w:rPr>
-          <w:rFonts w:ascii="Consolas" w:eastAsiaTheme="minorHAnsi" w:hAnsi="Consolas" w:cs="Cascadia Mono"/>
-          <w:color w:val="A31515"/>
-          <w:sz w:val="24"/>
-          <w:szCs w:val="24"/>
-          <w:lang w:val="en-US" w:bidi="ar-SA"/>
-        </w:rPr>
-        <w:t>&gt;</w:t>
+        <w:t>&lt;fstream&gt;</w:t>
       </w:r>
     </w:p>
     <w:p>
@@ -6405,32 +6866,8 @@
           <w:szCs w:val="24"/>
           <w:lang w:val="en-US" w:bidi="ar-SA"/>
         </w:rPr>
-        <w:t xml:space="preserve"> </w:t>
-      </w:r>
-      <w:proofErr w:type="spellStart"/>
-      <w:proofErr w:type="gramStart"/>
-      <w:r>
-        <w:rPr>
-          <w:rFonts w:ascii="Consolas" w:eastAsiaTheme="minorHAnsi" w:hAnsi="Consolas" w:cs="Cascadia Mono"/>
-          <w:color w:val="000000"/>
-          <w:sz w:val="24"/>
-          <w:szCs w:val="24"/>
-          <w:lang w:val="en-US" w:bidi="ar-SA"/>
-        </w:rPr>
-        <w:t>qsortRec</w:t>
-      </w:r>
-      <w:proofErr w:type="spellEnd"/>
-      <w:r>
-        <w:rPr>
-          <w:rFonts w:ascii="Consolas" w:eastAsiaTheme="minorHAnsi" w:hAnsi="Consolas" w:cs="Cascadia Mono"/>
-          <w:color w:val="000000"/>
-          <w:sz w:val="24"/>
-          <w:szCs w:val="24"/>
-          <w:lang w:val="en-US" w:bidi="ar-SA"/>
-        </w:rPr>
-        <w:t>(</w:t>
-      </w:r>
-      <w:proofErr w:type="gramEnd"/>
+        <w:t xml:space="preserve"> qsortRec(</w:t>
+      </w:r>
       <w:r>
         <w:rPr>
           <w:rFonts w:ascii="Consolas" w:eastAsiaTheme="minorHAnsi" w:hAnsi="Consolas" w:cs="Cascadia Mono"/>
@@ -6594,29 +7031,7 @@
           <w:szCs w:val="24"/>
           <w:lang w:val="en-US" w:bidi="ar-SA"/>
         </w:rPr>
-        <w:t xml:space="preserve"> </w:t>
-      </w:r>
-      <w:proofErr w:type="spellStart"/>
-      <w:r>
-        <w:rPr>
-          <w:rFonts w:ascii="Consolas" w:eastAsiaTheme="minorHAnsi" w:hAnsi="Consolas" w:cs="Cascadia Mono"/>
-          <w:color w:val="000000"/>
-          <w:sz w:val="24"/>
-          <w:szCs w:val="24"/>
-          <w:lang w:val="en-US" w:bidi="ar-SA"/>
-        </w:rPr>
-        <w:t>elem</w:t>
-      </w:r>
-      <w:proofErr w:type="spellEnd"/>
-      <w:r>
-        <w:rPr>
-          <w:rFonts w:ascii="Consolas" w:eastAsiaTheme="minorHAnsi" w:hAnsi="Consolas" w:cs="Cascadia Mono"/>
-          <w:color w:val="000000"/>
-          <w:sz w:val="24"/>
-          <w:szCs w:val="24"/>
-          <w:lang w:val="en-US" w:bidi="ar-SA"/>
-        </w:rPr>
-        <w:t xml:space="preserve"> = </w:t>
+        <w:t xml:space="preserve"> elem = </w:t>
       </w:r>
       <w:r>
         <w:rPr>
@@ -6723,7 +7138,6 @@
         </w:rPr>
         <w:tab/>
       </w:r>
-      <w:proofErr w:type="spellStart"/>
       <w:r>
         <w:rPr>
           <w:rFonts w:ascii="Consolas" w:eastAsiaTheme="minorHAnsi" w:hAnsi="Consolas" w:cs="Cascadia Mono"/>
@@ -6734,7 +7148,6 @@
         </w:rPr>
         <w:t>int</w:t>
       </w:r>
-      <w:proofErr w:type="spellEnd"/>
       <w:r>
         <w:rPr>
           <w:rFonts w:ascii="Consolas" w:eastAsiaTheme="minorHAnsi" w:hAnsi="Consolas" w:cs="Cascadia Mono"/>
@@ -6745,7 +7158,6 @@
         </w:rPr>
         <w:t xml:space="preserve"> i = </w:t>
       </w:r>
-      <w:proofErr w:type="spellStart"/>
       <w:r>
         <w:rPr>
           <w:rFonts w:ascii="Consolas" w:eastAsiaTheme="minorHAnsi" w:hAnsi="Consolas" w:cs="Cascadia Mono"/>
@@ -6756,7 +7168,6 @@
         </w:rPr>
         <w:t>start</w:t>
       </w:r>
-      <w:proofErr w:type="spellEnd"/>
       <w:r>
         <w:rPr>
           <w:rFonts w:ascii="Consolas" w:eastAsiaTheme="minorHAnsi" w:hAnsi="Consolas" w:cs="Cascadia Mono"/>
@@ -6802,7 +7213,6 @@
         </w:rPr>
         <w:tab/>
       </w:r>
-      <w:proofErr w:type="spellStart"/>
       <w:r>
         <w:rPr>
           <w:rFonts w:ascii="Consolas" w:eastAsiaTheme="minorHAnsi" w:hAnsi="Consolas" w:cs="Cascadia Mono"/>
@@ -6813,7 +7223,6 @@
         </w:rPr>
         <w:t>int</w:t>
       </w:r>
-      <w:proofErr w:type="spellEnd"/>
       <w:r>
         <w:rPr>
           <w:rFonts w:ascii="Consolas" w:eastAsiaTheme="minorHAnsi" w:hAnsi="Consolas" w:cs="Cascadia Mono"/>
@@ -6824,7 +7233,6 @@
         </w:rPr>
         <w:t xml:space="preserve"> j = </w:t>
       </w:r>
-      <w:proofErr w:type="spellStart"/>
       <w:r>
         <w:rPr>
           <w:rFonts w:ascii="Consolas" w:eastAsiaTheme="minorHAnsi" w:hAnsi="Consolas" w:cs="Cascadia Mono"/>
@@ -6835,7 +7243,6 @@
         </w:rPr>
         <w:t>end</w:t>
       </w:r>
-      <w:proofErr w:type="spellEnd"/>
       <w:r>
         <w:rPr>
           <w:rFonts w:ascii="Consolas" w:eastAsiaTheme="minorHAnsi" w:hAnsi="Consolas" w:cs="Cascadia Mono"/>
@@ -6896,7 +7303,6 @@
         </w:rPr>
         <w:tab/>
       </w:r>
-      <w:proofErr w:type="spellStart"/>
       <w:r>
         <w:rPr>
           <w:rFonts w:ascii="Consolas" w:eastAsiaTheme="minorHAnsi" w:hAnsi="Consolas" w:cs="Cascadia Mono"/>
@@ -6907,7 +7313,6 @@
         </w:rPr>
         <w:t>while</w:t>
       </w:r>
-      <w:proofErr w:type="spellEnd"/>
       <w:r>
         <w:rPr>
           <w:rFonts w:ascii="Consolas" w:eastAsiaTheme="minorHAnsi" w:hAnsi="Consolas" w:cs="Cascadia Mono"/>
@@ -6918,7 +7323,6 @@
         </w:rPr>
         <w:t xml:space="preserve"> (</w:t>
       </w:r>
-      <w:proofErr w:type="spellStart"/>
       <w:r>
         <w:rPr>
           <w:rFonts w:ascii="Consolas" w:eastAsiaTheme="minorHAnsi" w:hAnsi="Consolas" w:cs="Cascadia Mono"/>
@@ -6929,29 +7333,16 @@
         </w:rPr>
         <w:t>start</w:t>
       </w:r>
-      <w:proofErr w:type="spellEnd"/>
-      <w:r>
-        <w:rPr>
-          <w:rFonts w:ascii="Consolas" w:eastAsiaTheme="minorHAnsi" w:hAnsi="Consolas" w:cs="Cascadia Mono"/>
-          <w:color w:val="000000"/>
-          <w:sz w:val="24"/>
-          <w:szCs w:val="24"/>
-          <w:lang w:bidi="ar-SA"/>
-        </w:rPr>
-        <w:t xml:space="preserve"> </w:t>
-      </w:r>
-      <w:proofErr w:type="gramStart"/>
-      <w:r>
-        <w:rPr>
-          <w:rFonts w:ascii="Consolas" w:eastAsiaTheme="minorHAnsi" w:hAnsi="Consolas" w:cs="Cascadia Mono"/>
-          <w:color w:val="000000"/>
-          <w:sz w:val="24"/>
-          <w:szCs w:val="24"/>
-          <w:lang w:bidi="ar-SA"/>
-        </w:rPr>
-        <w:t xml:space="preserve">&lt; </w:t>
-      </w:r>
-      <w:proofErr w:type="spellStart"/>
+      <w:r>
+        <w:rPr>
+          <w:rFonts w:ascii="Consolas" w:eastAsiaTheme="minorHAnsi" w:hAnsi="Consolas" w:cs="Cascadia Mono"/>
+          <w:color w:val="000000"/>
+          <w:sz w:val="24"/>
+          <w:szCs w:val="24"/>
+          <w:lang w:bidi="ar-SA"/>
+        </w:rPr>
+        <w:t xml:space="preserve"> &lt; </w:t>
+      </w:r>
       <w:r>
         <w:rPr>
           <w:rFonts w:ascii="Consolas" w:eastAsiaTheme="minorHAnsi" w:hAnsi="Consolas" w:cs="Cascadia Mono"/>
@@ -6962,8 +7353,6 @@
         </w:rPr>
         <w:t>end</w:t>
       </w:r>
-      <w:proofErr w:type="spellEnd"/>
-      <w:proofErr w:type="gramEnd"/>
       <w:r>
         <w:rPr>
           <w:rFonts w:ascii="Consolas" w:eastAsiaTheme="minorHAnsi" w:hAnsi="Consolas" w:cs="Cascadia Mono"/>
@@ -7019,7 +7408,6 @@
         </w:rPr>
         <w:tab/>
       </w:r>
-      <w:proofErr w:type="spellStart"/>
       <w:r>
         <w:rPr>
           <w:rFonts w:ascii="Consolas" w:eastAsiaTheme="minorHAnsi" w:hAnsi="Consolas" w:cs="Cascadia Mono"/>
@@ -7030,7 +7418,6 @@
         </w:rPr>
         <w:t>while</w:t>
       </w:r>
-      <w:proofErr w:type="spellEnd"/>
       <w:r>
         <w:rPr>
           <w:rFonts w:ascii="Consolas" w:eastAsiaTheme="minorHAnsi" w:hAnsi="Consolas" w:cs="Cascadia Mono"/>
@@ -7041,7 +7428,6 @@
         </w:rPr>
         <w:t xml:space="preserve"> ((</w:t>
       </w:r>
-      <w:proofErr w:type="spellStart"/>
       <w:r>
         <w:rPr>
           <w:rFonts w:ascii="Consolas" w:eastAsiaTheme="minorHAnsi" w:hAnsi="Consolas" w:cs="Cascadia Mono"/>
@@ -7052,7 +7438,6 @@
         </w:rPr>
         <w:t>mas</w:t>
       </w:r>
-      <w:proofErr w:type="spellEnd"/>
       <w:r>
         <w:rPr>
           <w:rFonts w:ascii="Consolas" w:eastAsiaTheme="minorHAnsi" w:hAnsi="Consolas" w:cs="Cascadia Mono"/>
@@ -7063,7 +7448,6 @@
         </w:rPr>
         <w:t>[</w:t>
       </w:r>
-      <w:proofErr w:type="spellStart"/>
       <w:r>
         <w:rPr>
           <w:rFonts w:ascii="Consolas" w:eastAsiaTheme="minorHAnsi" w:hAnsi="Consolas" w:cs="Cascadia Mono"/>
@@ -7074,52 +7458,16 @@
         </w:rPr>
         <w:t>end</w:t>
       </w:r>
-      <w:proofErr w:type="spellEnd"/>
-      <w:proofErr w:type="gramStart"/>
-      <w:r>
-        <w:rPr>
-          <w:rFonts w:ascii="Consolas" w:eastAsiaTheme="minorHAnsi" w:hAnsi="Consolas" w:cs="Cascadia Mono"/>
-          <w:color w:val="000000"/>
-          <w:sz w:val="24"/>
-          <w:szCs w:val="24"/>
-          <w:lang w:bidi="ar-SA"/>
-        </w:rPr>
-        <w:t>] &gt;</w:t>
-      </w:r>
-      <w:proofErr w:type="gramEnd"/>
-      <w:r>
-        <w:rPr>
-          <w:rFonts w:ascii="Consolas" w:eastAsiaTheme="minorHAnsi" w:hAnsi="Consolas" w:cs="Cascadia Mono"/>
-          <w:color w:val="000000"/>
-          <w:sz w:val="24"/>
-          <w:szCs w:val="24"/>
-          <w:lang w:bidi="ar-SA"/>
-        </w:rPr>
-        <w:t xml:space="preserve">= </w:t>
-      </w:r>
-      <w:proofErr w:type="spellStart"/>
-      <w:r>
-        <w:rPr>
-          <w:rFonts w:ascii="Consolas" w:eastAsiaTheme="minorHAnsi" w:hAnsi="Consolas" w:cs="Cascadia Mono"/>
-          <w:color w:val="000000"/>
-          <w:sz w:val="24"/>
-          <w:szCs w:val="24"/>
-          <w:lang w:bidi="ar-SA"/>
-        </w:rPr>
-        <w:t>elem</w:t>
-      </w:r>
-      <w:proofErr w:type="spellEnd"/>
-      <w:r>
-        <w:rPr>
-          <w:rFonts w:ascii="Consolas" w:eastAsiaTheme="minorHAnsi" w:hAnsi="Consolas" w:cs="Cascadia Mono"/>
-          <w:color w:val="000000"/>
-          <w:sz w:val="24"/>
-          <w:szCs w:val="24"/>
-          <w:lang w:bidi="ar-SA"/>
-        </w:rPr>
-        <w:t>) &amp;&amp; (</w:t>
-      </w:r>
-      <w:proofErr w:type="spellStart"/>
+      <w:r>
+        <w:rPr>
+          <w:rFonts w:ascii="Consolas" w:eastAsiaTheme="minorHAnsi" w:hAnsi="Consolas" w:cs="Cascadia Mono"/>
+          <w:color w:val="000000"/>
+          <w:sz w:val="24"/>
+          <w:szCs w:val="24"/>
+          <w:lang w:bidi="ar-SA"/>
+        </w:rPr>
+        <w:t>] &gt;= elem) &amp;&amp; (</w:t>
+      </w:r>
       <w:r>
         <w:rPr>
           <w:rFonts w:ascii="Consolas" w:eastAsiaTheme="minorHAnsi" w:hAnsi="Consolas" w:cs="Cascadia Mono"/>
@@ -7130,7 +7478,6 @@
         </w:rPr>
         <w:t>start</w:t>
       </w:r>
-      <w:proofErr w:type="spellEnd"/>
       <w:r>
         <w:rPr>
           <w:rFonts w:ascii="Consolas" w:eastAsiaTheme="minorHAnsi" w:hAnsi="Consolas" w:cs="Cascadia Mono"/>
@@ -7141,7 +7488,6 @@
         </w:rPr>
         <w:t xml:space="preserve"> &lt; </w:t>
       </w:r>
-      <w:proofErr w:type="spellStart"/>
       <w:r>
         <w:rPr>
           <w:rFonts w:ascii="Consolas" w:eastAsiaTheme="minorHAnsi" w:hAnsi="Consolas" w:cs="Cascadia Mono"/>
@@ -7152,7 +7498,6 @@
         </w:rPr>
         <w:t>end</w:t>
       </w:r>
-      <w:proofErr w:type="spellEnd"/>
       <w:r>
         <w:rPr>
           <w:rFonts w:ascii="Consolas" w:eastAsiaTheme="minorHAnsi" w:hAnsi="Consolas" w:cs="Cascadia Mono"/>
@@ -7218,7 +7563,6 @@
         </w:rPr>
         <w:tab/>
       </w:r>
-      <w:proofErr w:type="spellStart"/>
       <w:r>
         <w:rPr>
           <w:rFonts w:ascii="Consolas" w:eastAsiaTheme="minorHAnsi" w:hAnsi="Consolas" w:cs="Cascadia Mono"/>
@@ -7229,7 +7573,6 @@
         </w:rPr>
         <w:t>end</w:t>
       </w:r>
-      <w:proofErr w:type="spellEnd"/>
       <w:r>
         <w:rPr>
           <w:rFonts w:ascii="Consolas" w:eastAsiaTheme="minorHAnsi" w:hAnsi="Consolas" w:cs="Cascadia Mono"/>
@@ -7285,7 +7628,6 @@
         </w:rPr>
         <w:tab/>
       </w:r>
-      <w:proofErr w:type="spellStart"/>
       <w:r>
         <w:rPr>
           <w:rFonts w:ascii="Consolas" w:eastAsiaTheme="minorHAnsi" w:hAnsi="Consolas" w:cs="Cascadia Mono"/>
@@ -7296,7 +7638,6 @@
         </w:rPr>
         <w:t>if</w:t>
       </w:r>
-      <w:proofErr w:type="spellEnd"/>
       <w:r>
         <w:rPr>
           <w:rFonts w:ascii="Consolas" w:eastAsiaTheme="minorHAnsi" w:hAnsi="Consolas" w:cs="Cascadia Mono"/>
@@ -7307,8 +7648,6 @@
         </w:rPr>
         <w:t xml:space="preserve"> (</w:t>
       </w:r>
-      <w:proofErr w:type="spellStart"/>
-      <w:proofErr w:type="gramStart"/>
       <w:r>
         <w:rPr>
           <w:rFonts w:ascii="Consolas" w:eastAsiaTheme="minorHAnsi" w:hAnsi="Consolas" w:cs="Cascadia Mono"/>
@@ -7319,29 +7658,16 @@
         </w:rPr>
         <w:t>start</w:t>
       </w:r>
-      <w:proofErr w:type="spellEnd"/>
-      <w:r>
-        <w:rPr>
-          <w:rFonts w:ascii="Consolas" w:eastAsiaTheme="minorHAnsi" w:hAnsi="Consolas" w:cs="Cascadia Mono"/>
-          <w:color w:val="000000"/>
-          <w:sz w:val="24"/>
-          <w:szCs w:val="24"/>
-          <w:lang w:bidi="ar-SA"/>
-        </w:rPr>
-        <w:t xml:space="preserve"> !</w:t>
-      </w:r>
-      <w:proofErr w:type="gramEnd"/>
-      <w:r>
-        <w:rPr>
-          <w:rFonts w:ascii="Consolas" w:eastAsiaTheme="minorHAnsi" w:hAnsi="Consolas" w:cs="Cascadia Mono"/>
-          <w:color w:val="000000"/>
-          <w:sz w:val="24"/>
-          <w:szCs w:val="24"/>
-          <w:lang w:bidi="ar-SA"/>
-        </w:rPr>
-        <w:t xml:space="preserve">= </w:t>
-      </w:r>
-      <w:proofErr w:type="spellStart"/>
+      <w:r>
+        <w:rPr>
+          <w:rFonts w:ascii="Consolas" w:eastAsiaTheme="minorHAnsi" w:hAnsi="Consolas" w:cs="Cascadia Mono"/>
+          <w:color w:val="000000"/>
+          <w:sz w:val="24"/>
+          <w:szCs w:val="24"/>
+          <w:lang w:bidi="ar-SA"/>
+        </w:rPr>
+        <w:t xml:space="preserve"> != </w:t>
+      </w:r>
       <w:r>
         <w:rPr>
           <w:rFonts w:ascii="Consolas" w:eastAsiaTheme="minorHAnsi" w:hAnsi="Consolas" w:cs="Cascadia Mono"/>
@@ -7352,7 +7678,6 @@
         </w:rPr>
         <w:t>end</w:t>
       </w:r>
-      <w:proofErr w:type="spellEnd"/>
       <w:r>
         <w:rPr>
           <w:rFonts w:ascii="Consolas" w:eastAsiaTheme="minorHAnsi" w:hAnsi="Consolas" w:cs="Cascadia Mono"/>
@@ -7454,7 +7779,6 @@
         </w:rPr>
         <w:tab/>
       </w:r>
-      <w:proofErr w:type="spellStart"/>
       <w:r>
         <w:rPr>
           <w:rFonts w:ascii="Consolas" w:eastAsiaTheme="minorHAnsi" w:hAnsi="Consolas" w:cs="Cascadia Mono"/>
@@ -7465,7 +7789,6 @@
         </w:rPr>
         <w:t>mas</w:t>
       </w:r>
-      <w:proofErr w:type="spellEnd"/>
       <w:r>
         <w:rPr>
           <w:rFonts w:ascii="Consolas" w:eastAsiaTheme="minorHAnsi" w:hAnsi="Consolas" w:cs="Cascadia Mono"/>
@@ -7476,7 +7799,6 @@
         </w:rPr>
         <w:t>[</w:t>
       </w:r>
-      <w:proofErr w:type="spellStart"/>
       <w:r>
         <w:rPr>
           <w:rFonts w:ascii="Consolas" w:eastAsiaTheme="minorHAnsi" w:hAnsi="Consolas" w:cs="Cascadia Mono"/>
@@ -7487,7 +7809,6 @@
         </w:rPr>
         <w:t>start</w:t>
       </w:r>
-      <w:proofErr w:type="spellEnd"/>
       <w:r>
         <w:rPr>
           <w:rFonts w:ascii="Consolas" w:eastAsiaTheme="minorHAnsi" w:hAnsi="Consolas" w:cs="Cascadia Mono"/>
@@ -7498,7 +7819,6 @@
         </w:rPr>
         <w:t xml:space="preserve">] = </w:t>
       </w:r>
-      <w:proofErr w:type="spellStart"/>
       <w:r>
         <w:rPr>
           <w:rFonts w:ascii="Consolas" w:eastAsiaTheme="minorHAnsi" w:hAnsi="Consolas" w:cs="Cascadia Mono"/>
@@ -7509,7 +7829,6 @@
         </w:rPr>
         <w:t>mas</w:t>
       </w:r>
-      <w:proofErr w:type="spellEnd"/>
       <w:r>
         <w:rPr>
           <w:rFonts w:ascii="Consolas" w:eastAsiaTheme="minorHAnsi" w:hAnsi="Consolas" w:cs="Cascadia Mono"/>
@@ -7520,7 +7839,6 @@
         </w:rPr>
         <w:t>[</w:t>
       </w:r>
-      <w:proofErr w:type="spellStart"/>
       <w:r>
         <w:rPr>
           <w:rFonts w:ascii="Consolas" w:eastAsiaTheme="minorHAnsi" w:hAnsi="Consolas" w:cs="Cascadia Mono"/>
@@ -7531,7 +7849,6 @@
         </w:rPr>
         <w:t>end</w:t>
       </w:r>
-      <w:proofErr w:type="spellEnd"/>
       <w:r>
         <w:rPr>
           <w:rFonts w:ascii="Consolas" w:eastAsiaTheme="minorHAnsi" w:hAnsi="Consolas" w:cs="Cascadia Mono"/>
@@ -7550,29 +7867,7 @@
           <w:szCs w:val="24"/>
           <w:lang w:bidi="ar-SA"/>
         </w:rPr>
-        <w:t>//перемещаем элемент [</w:t>
-      </w:r>
-      <w:proofErr w:type="spellStart"/>
-      <w:r>
-        <w:rPr>
-          <w:rFonts w:ascii="Consolas" w:eastAsiaTheme="minorHAnsi" w:hAnsi="Consolas" w:cs="Cascadia Mono"/>
-          <w:color w:val="008000"/>
-          <w:sz w:val="24"/>
-          <w:szCs w:val="24"/>
-          <w:lang w:bidi="ar-SA"/>
-        </w:rPr>
-        <w:t>start</w:t>
-      </w:r>
-      <w:proofErr w:type="spellEnd"/>
-      <w:r>
-        <w:rPr>
-          <w:rFonts w:ascii="Consolas" w:eastAsiaTheme="minorHAnsi" w:hAnsi="Consolas" w:cs="Cascadia Mono"/>
-          <w:color w:val="008000"/>
-          <w:sz w:val="24"/>
-          <w:szCs w:val="24"/>
-          <w:lang w:bidi="ar-SA"/>
-        </w:rPr>
-        <w:t>] на место разрешающего</w:t>
+        <w:t>//перемещаем элемент [start] на место разрешающего</w:t>
       </w:r>
     </w:p>
     <w:p>
@@ -7619,7 +7914,6 @@
         </w:rPr>
         <w:tab/>
       </w:r>
-      <w:proofErr w:type="spellStart"/>
       <w:r>
         <w:rPr>
           <w:rFonts w:ascii="Consolas" w:eastAsiaTheme="minorHAnsi" w:hAnsi="Consolas" w:cs="Cascadia Mono"/>
@@ -7630,7 +7924,6 @@
         </w:rPr>
         <w:t>start</w:t>
       </w:r>
-      <w:proofErr w:type="spellEnd"/>
       <w:r>
         <w:rPr>
           <w:rFonts w:ascii="Consolas" w:eastAsiaTheme="minorHAnsi" w:hAnsi="Consolas" w:cs="Cascadia Mono"/>
@@ -7722,7 +8015,6 @@
         </w:rPr>
         <w:tab/>
       </w:r>
-      <w:proofErr w:type="spellStart"/>
       <w:r>
         <w:rPr>
           <w:rFonts w:ascii="Consolas" w:eastAsiaTheme="minorHAnsi" w:hAnsi="Consolas" w:cs="Cascadia Mono"/>
@@ -7733,7 +8025,6 @@
         </w:rPr>
         <w:t>while</w:t>
       </w:r>
-      <w:proofErr w:type="spellEnd"/>
       <w:r>
         <w:rPr>
           <w:rFonts w:ascii="Consolas" w:eastAsiaTheme="minorHAnsi" w:hAnsi="Consolas" w:cs="Cascadia Mono"/>
@@ -7744,7 +8035,6 @@
         </w:rPr>
         <w:t xml:space="preserve"> ((</w:t>
       </w:r>
-      <w:proofErr w:type="spellStart"/>
       <w:r>
         <w:rPr>
           <w:rFonts w:ascii="Consolas" w:eastAsiaTheme="minorHAnsi" w:hAnsi="Consolas" w:cs="Cascadia Mono"/>
@@ -7755,7 +8045,6 @@
         </w:rPr>
         <w:t>mas</w:t>
       </w:r>
-      <w:proofErr w:type="spellEnd"/>
       <w:r>
         <w:rPr>
           <w:rFonts w:ascii="Consolas" w:eastAsiaTheme="minorHAnsi" w:hAnsi="Consolas" w:cs="Cascadia Mono"/>
@@ -7766,7 +8055,6 @@
         </w:rPr>
         <w:t>[</w:t>
       </w:r>
-      <w:proofErr w:type="spellStart"/>
       <w:r>
         <w:rPr>
           <w:rFonts w:ascii="Consolas" w:eastAsiaTheme="minorHAnsi" w:hAnsi="Consolas" w:cs="Cascadia Mono"/>
@@ -7777,40 +8065,16 @@
         </w:rPr>
         <w:t>start</w:t>
       </w:r>
-      <w:proofErr w:type="spellEnd"/>
-      <w:r>
-        <w:rPr>
-          <w:rFonts w:ascii="Consolas" w:eastAsiaTheme="minorHAnsi" w:hAnsi="Consolas" w:cs="Cascadia Mono"/>
-          <w:color w:val="000000"/>
-          <w:sz w:val="24"/>
-          <w:szCs w:val="24"/>
-          <w:lang w:bidi="ar-SA"/>
-        </w:rPr>
-        <w:t xml:space="preserve">] &lt;= </w:t>
-      </w:r>
-      <w:proofErr w:type="spellStart"/>
-      <w:r>
-        <w:rPr>
-          <w:rFonts w:ascii="Consolas" w:eastAsiaTheme="minorHAnsi" w:hAnsi="Consolas" w:cs="Cascadia Mono"/>
-          <w:color w:val="000000"/>
-          <w:sz w:val="24"/>
-          <w:szCs w:val="24"/>
-          <w:lang w:bidi="ar-SA"/>
-        </w:rPr>
-        <w:t>elem</w:t>
-      </w:r>
-      <w:proofErr w:type="spellEnd"/>
-      <w:r>
-        <w:rPr>
-          <w:rFonts w:ascii="Consolas" w:eastAsiaTheme="minorHAnsi" w:hAnsi="Consolas" w:cs="Cascadia Mono"/>
-          <w:color w:val="000000"/>
-          <w:sz w:val="24"/>
-          <w:szCs w:val="24"/>
-          <w:lang w:bidi="ar-SA"/>
-        </w:rPr>
-        <w:t>) &amp;&amp; (</w:t>
-      </w:r>
-      <w:proofErr w:type="spellStart"/>
+      <w:r>
+        <w:rPr>
+          <w:rFonts w:ascii="Consolas" w:eastAsiaTheme="minorHAnsi" w:hAnsi="Consolas" w:cs="Cascadia Mono"/>
+          <w:color w:val="000000"/>
+          <w:sz w:val="24"/>
+          <w:szCs w:val="24"/>
+          <w:lang w:bidi="ar-SA"/>
+        </w:rPr>
+        <w:t>] &lt;= elem) &amp;&amp; (</w:t>
+      </w:r>
       <w:r>
         <w:rPr>
           <w:rFonts w:ascii="Consolas" w:eastAsiaTheme="minorHAnsi" w:hAnsi="Consolas" w:cs="Cascadia Mono"/>
@@ -7821,29 +8085,16 @@
         </w:rPr>
         <w:t>start</w:t>
       </w:r>
-      <w:proofErr w:type="spellEnd"/>
-      <w:r>
-        <w:rPr>
-          <w:rFonts w:ascii="Consolas" w:eastAsiaTheme="minorHAnsi" w:hAnsi="Consolas" w:cs="Cascadia Mono"/>
-          <w:color w:val="000000"/>
-          <w:sz w:val="24"/>
-          <w:szCs w:val="24"/>
-          <w:lang w:bidi="ar-SA"/>
-        </w:rPr>
-        <w:t xml:space="preserve"> </w:t>
-      </w:r>
-      <w:proofErr w:type="gramStart"/>
-      <w:r>
-        <w:rPr>
-          <w:rFonts w:ascii="Consolas" w:eastAsiaTheme="minorHAnsi" w:hAnsi="Consolas" w:cs="Cascadia Mono"/>
-          <w:color w:val="000000"/>
-          <w:sz w:val="24"/>
-          <w:szCs w:val="24"/>
-          <w:lang w:bidi="ar-SA"/>
-        </w:rPr>
-        <w:t xml:space="preserve">&lt; </w:t>
-      </w:r>
-      <w:proofErr w:type="spellStart"/>
+      <w:r>
+        <w:rPr>
+          <w:rFonts w:ascii="Consolas" w:eastAsiaTheme="minorHAnsi" w:hAnsi="Consolas" w:cs="Cascadia Mono"/>
+          <w:color w:val="000000"/>
+          <w:sz w:val="24"/>
+          <w:szCs w:val="24"/>
+          <w:lang w:bidi="ar-SA"/>
+        </w:rPr>
+        <w:t xml:space="preserve"> &lt; </w:t>
+      </w:r>
       <w:r>
         <w:rPr>
           <w:rFonts w:ascii="Consolas" w:eastAsiaTheme="minorHAnsi" w:hAnsi="Consolas" w:cs="Cascadia Mono"/>
@@ -7854,8 +8105,6 @@
         </w:rPr>
         <w:t>end</w:t>
       </w:r>
-      <w:proofErr w:type="spellEnd"/>
-      <w:proofErr w:type="gramEnd"/>
       <w:r>
         <w:rPr>
           <w:rFonts w:ascii="Consolas" w:eastAsiaTheme="minorHAnsi" w:hAnsi="Consolas" w:cs="Cascadia Mono"/>
@@ -7921,7 +8170,6 @@
         </w:rPr>
         <w:tab/>
       </w:r>
-      <w:proofErr w:type="spellStart"/>
       <w:r>
         <w:rPr>
           <w:rFonts w:ascii="Consolas" w:eastAsiaTheme="minorHAnsi" w:hAnsi="Consolas" w:cs="Cascadia Mono"/>
@@ -7932,7 +8180,6 @@
         </w:rPr>
         <w:t>start</w:t>
       </w:r>
-      <w:proofErr w:type="spellEnd"/>
       <w:r>
         <w:rPr>
           <w:rFonts w:ascii="Consolas" w:eastAsiaTheme="minorHAnsi" w:hAnsi="Consolas" w:cs="Cascadia Mono"/>
@@ -7988,7 +8235,6 @@
         </w:rPr>
         <w:tab/>
       </w:r>
-      <w:proofErr w:type="spellStart"/>
       <w:r>
         <w:rPr>
           <w:rFonts w:ascii="Consolas" w:eastAsiaTheme="minorHAnsi" w:hAnsi="Consolas" w:cs="Cascadia Mono"/>
@@ -7999,7 +8245,6 @@
         </w:rPr>
         <w:t>if</w:t>
       </w:r>
-      <w:proofErr w:type="spellEnd"/>
       <w:r>
         <w:rPr>
           <w:rFonts w:ascii="Consolas" w:eastAsiaTheme="minorHAnsi" w:hAnsi="Consolas" w:cs="Cascadia Mono"/>
@@ -8010,8 +8255,6 @@
         </w:rPr>
         <w:t xml:space="preserve"> (</w:t>
       </w:r>
-      <w:proofErr w:type="spellStart"/>
-      <w:proofErr w:type="gramStart"/>
       <w:r>
         <w:rPr>
           <w:rFonts w:ascii="Consolas" w:eastAsiaTheme="minorHAnsi" w:hAnsi="Consolas" w:cs="Cascadia Mono"/>
@@ -8022,29 +8265,16 @@
         </w:rPr>
         <w:t>start</w:t>
       </w:r>
-      <w:proofErr w:type="spellEnd"/>
-      <w:r>
-        <w:rPr>
-          <w:rFonts w:ascii="Consolas" w:eastAsiaTheme="minorHAnsi" w:hAnsi="Consolas" w:cs="Cascadia Mono"/>
-          <w:color w:val="000000"/>
-          <w:sz w:val="24"/>
-          <w:szCs w:val="24"/>
-          <w:lang w:bidi="ar-SA"/>
-        </w:rPr>
-        <w:t xml:space="preserve"> !</w:t>
-      </w:r>
-      <w:proofErr w:type="gramEnd"/>
-      <w:r>
-        <w:rPr>
-          <w:rFonts w:ascii="Consolas" w:eastAsiaTheme="minorHAnsi" w:hAnsi="Consolas" w:cs="Cascadia Mono"/>
-          <w:color w:val="000000"/>
-          <w:sz w:val="24"/>
-          <w:szCs w:val="24"/>
-          <w:lang w:bidi="ar-SA"/>
-        </w:rPr>
-        <w:t xml:space="preserve">= </w:t>
-      </w:r>
-      <w:proofErr w:type="spellStart"/>
+      <w:r>
+        <w:rPr>
+          <w:rFonts w:ascii="Consolas" w:eastAsiaTheme="minorHAnsi" w:hAnsi="Consolas" w:cs="Cascadia Mono"/>
+          <w:color w:val="000000"/>
+          <w:sz w:val="24"/>
+          <w:szCs w:val="24"/>
+          <w:lang w:bidi="ar-SA"/>
+        </w:rPr>
+        <w:t xml:space="preserve"> != </w:t>
+      </w:r>
       <w:r>
         <w:rPr>
           <w:rFonts w:ascii="Consolas" w:eastAsiaTheme="minorHAnsi" w:hAnsi="Consolas" w:cs="Cascadia Mono"/>
@@ -8055,7 +8285,6 @@
         </w:rPr>
         <w:t>end</w:t>
       </w:r>
-      <w:proofErr w:type="spellEnd"/>
       <w:r>
         <w:rPr>
           <w:rFonts w:ascii="Consolas" w:eastAsiaTheme="minorHAnsi" w:hAnsi="Consolas" w:cs="Cascadia Mono"/>
@@ -8157,7 +8386,6 @@
         </w:rPr>
         <w:tab/>
       </w:r>
-      <w:proofErr w:type="spellStart"/>
       <w:r>
         <w:rPr>
           <w:rFonts w:ascii="Consolas" w:eastAsiaTheme="minorHAnsi" w:hAnsi="Consolas" w:cs="Cascadia Mono"/>
@@ -8168,7 +8396,6 @@
         </w:rPr>
         <w:t>mas</w:t>
       </w:r>
-      <w:proofErr w:type="spellEnd"/>
       <w:r>
         <w:rPr>
           <w:rFonts w:ascii="Consolas" w:eastAsiaTheme="minorHAnsi" w:hAnsi="Consolas" w:cs="Cascadia Mono"/>
@@ -8179,7 +8406,6 @@
         </w:rPr>
         <w:t>[</w:t>
       </w:r>
-      <w:proofErr w:type="spellStart"/>
       <w:r>
         <w:rPr>
           <w:rFonts w:ascii="Consolas" w:eastAsiaTheme="minorHAnsi" w:hAnsi="Consolas" w:cs="Cascadia Mono"/>
@@ -8190,7 +8416,6 @@
         </w:rPr>
         <w:t>end</w:t>
       </w:r>
-      <w:proofErr w:type="spellEnd"/>
       <w:r>
         <w:rPr>
           <w:rFonts w:ascii="Consolas" w:eastAsiaTheme="minorHAnsi" w:hAnsi="Consolas" w:cs="Cascadia Mono"/>
@@ -8201,7 +8426,6 @@
         </w:rPr>
         <w:t xml:space="preserve">] = </w:t>
       </w:r>
-      <w:proofErr w:type="spellStart"/>
       <w:r>
         <w:rPr>
           <w:rFonts w:ascii="Consolas" w:eastAsiaTheme="minorHAnsi" w:hAnsi="Consolas" w:cs="Cascadia Mono"/>
@@ -8212,7 +8436,6 @@
         </w:rPr>
         <w:t>mas</w:t>
       </w:r>
-      <w:proofErr w:type="spellEnd"/>
       <w:r>
         <w:rPr>
           <w:rFonts w:ascii="Consolas" w:eastAsiaTheme="minorHAnsi" w:hAnsi="Consolas" w:cs="Cascadia Mono"/>
@@ -8223,7 +8446,6 @@
         </w:rPr>
         <w:t>[</w:t>
       </w:r>
-      <w:proofErr w:type="spellStart"/>
       <w:r>
         <w:rPr>
           <w:rFonts w:ascii="Consolas" w:eastAsiaTheme="minorHAnsi" w:hAnsi="Consolas" w:cs="Cascadia Mono"/>
@@ -8234,7 +8456,6 @@
         </w:rPr>
         <w:t>start</w:t>
       </w:r>
-      <w:proofErr w:type="spellEnd"/>
       <w:r>
         <w:rPr>
           <w:rFonts w:ascii="Consolas" w:eastAsiaTheme="minorHAnsi" w:hAnsi="Consolas" w:cs="Cascadia Mono"/>
@@ -8253,29 +8474,7 @@
           <w:szCs w:val="24"/>
           <w:lang w:bidi="ar-SA"/>
         </w:rPr>
-        <w:t>//перемещаем элемент [</w:t>
-      </w:r>
-      <w:proofErr w:type="spellStart"/>
-      <w:r>
-        <w:rPr>
-          <w:rFonts w:ascii="Consolas" w:eastAsiaTheme="minorHAnsi" w:hAnsi="Consolas" w:cs="Cascadia Mono"/>
-          <w:color w:val="008000"/>
-          <w:sz w:val="24"/>
-          <w:szCs w:val="24"/>
-          <w:lang w:bidi="ar-SA"/>
-        </w:rPr>
-        <w:t>end</w:t>
-      </w:r>
-      <w:proofErr w:type="spellEnd"/>
-      <w:r>
-        <w:rPr>
-          <w:rFonts w:ascii="Consolas" w:eastAsiaTheme="minorHAnsi" w:hAnsi="Consolas" w:cs="Cascadia Mono"/>
-          <w:color w:val="008000"/>
-          <w:sz w:val="24"/>
-          <w:szCs w:val="24"/>
-          <w:lang w:bidi="ar-SA"/>
-        </w:rPr>
-        <w:t>] на место разрешающего</w:t>
+        <w:t>//перемещаем элемент [end] на место разрешающего</w:t>
       </w:r>
     </w:p>
     <w:p>
@@ -8322,7 +8521,6 @@
         </w:rPr>
         <w:tab/>
       </w:r>
-      <w:proofErr w:type="spellStart"/>
       <w:r>
         <w:rPr>
           <w:rFonts w:ascii="Consolas" w:eastAsiaTheme="minorHAnsi" w:hAnsi="Consolas" w:cs="Cascadia Mono"/>
@@ -8333,7 +8531,6 @@
         </w:rPr>
         <w:t>end</w:t>
       </w:r>
-      <w:proofErr w:type="spellEnd"/>
       <w:r>
         <w:rPr>
           <w:rFonts w:ascii="Consolas" w:eastAsiaTheme="minorHAnsi" w:hAnsi="Consolas" w:cs="Cascadia Mono"/>
@@ -8352,20 +8549,8 @@
           <w:szCs w:val="24"/>
           <w:lang w:bidi="ar-SA"/>
         </w:rPr>
-        <w:t xml:space="preserve">//сдвигаем правую границу </w:t>
-      </w:r>
-      <w:proofErr w:type="spellStart"/>
-      <w:r>
-        <w:rPr>
-          <w:rFonts w:ascii="Consolas" w:eastAsiaTheme="minorHAnsi" w:hAnsi="Consolas" w:cs="Cascadia Mono"/>
-          <w:color w:val="008000"/>
-          <w:sz w:val="24"/>
-          <w:szCs w:val="24"/>
-          <w:lang w:bidi="ar-SA"/>
-        </w:rPr>
-        <w:t>влевоw</w:t>
-      </w:r>
-      <w:proofErr w:type="spellEnd"/>
+        <w:t>//сдвигаем правую границу влевоw</w:t>
+      </w:r>
     </w:p>
     <w:p>
       <w:pPr>
@@ -8515,29 +8700,7 @@
           <w:szCs w:val="24"/>
           <w:lang w:val="en-US" w:bidi="ar-SA"/>
         </w:rPr>
-        <w:t xml:space="preserve">] = </w:t>
-      </w:r>
-      <w:proofErr w:type="spellStart"/>
-      <w:r>
-        <w:rPr>
-          <w:rFonts w:ascii="Consolas" w:eastAsiaTheme="minorHAnsi" w:hAnsi="Consolas" w:cs="Cascadia Mono"/>
-          <w:color w:val="000000"/>
-          <w:sz w:val="24"/>
-          <w:szCs w:val="24"/>
-          <w:lang w:val="en-US" w:bidi="ar-SA"/>
-        </w:rPr>
-        <w:t>elem</w:t>
-      </w:r>
-      <w:proofErr w:type="spellEnd"/>
-      <w:r>
-        <w:rPr>
-          <w:rFonts w:ascii="Consolas" w:eastAsiaTheme="minorHAnsi" w:hAnsi="Consolas" w:cs="Cascadia Mono"/>
-          <w:color w:val="000000"/>
-          <w:sz w:val="24"/>
-          <w:szCs w:val="24"/>
-          <w:lang w:val="en-US" w:bidi="ar-SA"/>
-        </w:rPr>
-        <w:t>;</w:t>
+        <w:t>] = elem;</w:t>
       </w:r>
     </w:p>
     <w:p>
@@ -8563,28 +8726,7 @@
           <w:lang w:val="en-US" w:bidi="ar-SA"/>
         </w:rPr>
         <w:tab/>
-      </w:r>
-      <w:proofErr w:type="spellStart"/>
-      <w:r>
-        <w:rPr>
-          <w:rFonts w:ascii="Consolas" w:eastAsiaTheme="minorHAnsi" w:hAnsi="Consolas" w:cs="Cascadia Mono"/>
-          <w:color w:val="000000"/>
-          <w:sz w:val="24"/>
-          <w:szCs w:val="24"/>
-          <w:lang w:val="en-US" w:bidi="ar-SA"/>
-        </w:rPr>
-        <w:t>elem</w:t>
-      </w:r>
-      <w:proofErr w:type="spellEnd"/>
-      <w:r>
-        <w:rPr>
-          <w:rFonts w:ascii="Consolas" w:eastAsiaTheme="minorHAnsi" w:hAnsi="Consolas" w:cs="Cascadia Mono"/>
-          <w:color w:val="000000"/>
-          <w:sz w:val="24"/>
-          <w:szCs w:val="24"/>
-          <w:lang w:val="en-US" w:bidi="ar-SA"/>
-        </w:rPr>
-        <w:t xml:space="preserve"> = </w:t>
+        <w:t xml:space="preserve">elem = </w:t>
       </w:r>
       <w:r>
         <w:rPr>
@@ -8631,7 +8773,6 @@
         </w:rPr>
         <w:tab/>
       </w:r>
-      <w:proofErr w:type="spellStart"/>
       <w:r>
         <w:rPr>
           <w:rFonts w:ascii="Consolas" w:eastAsiaTheme="minorHAnsi" w:hAnsi="Consolas" w:cs="Cascadia Mono"/>
@@ -8642,7 +8783,6 @@
         </w:rPr>
         <w:t>start</w:t>
       </w:r>
-      <w:proofErr w:type="spellEnd"/>
       <w:r>
         <w:rPr>
           <w:rFonts w:ascii="Consolas" w:eastAsiaTheme="minorHAnsi" w:hAnsi="Consolas" w:cs="Cascadia Mono"/>
@@ -8678,7 +8818,6 @@
         </w:rPr>
         <w:tab/>
       </w:r>
-      <w:proofErr w:type="spellStart"/>
       <w:r>
         <w:rPr>
           <w:rFonts w:ascii="Consolas" w:eastAsiaTheme="minorHAnsi" w:hAnsi="Consolas" w:cs="Cascadia Mono"/>
@@ -8689,7 +8828,6 @@
         </w:rPr>
         <w:t>end</w:t>
       </w:r>
-      <w:proofErr w:type="spellEnd"/>
       <w:r>
         <w:rPr>
           <w:rFonts w:ascii="Consolas" w:eastAsiaTheme="minorHAnsi" w:hAnsi="Consolas" w:cs="Cascadia Mono"/>
@@ -8798,29 +8936,7 @@
           <w:szCs w:val="24"/>
           <w:lang w:val="en-US" w:bidi="ar-SA"/>
         </w:rPr>
-        <w:t xml:space="preserve"> &lt; </w:t>
-      </w:r>
-      <w:proofErr w:type="spellStart"/>
-      <w:r>
-        <w:rPr>
-          <w:rFonts w:ascii="Consolas" w:eastAsiaTheme="minorHAnsi" w:hAnsi="Consolas" w:cs="Cascadia Mono"/>
-          <w:color w:val="000000"/>
-          <w:sz w:val="24"/>
-          <w:szCs w:val="24"/>
-          <w:lang w:val="en-US" w:bidi="ar-SA"/>
-        </w:rPr>
-        <w:t>elem</w:t>
-      </w:r>
-      <w:proofErr w:type="spellEnd"/>
-      <w:r>
-        <w:rPr>
-          <w:rFonts w:ascii="Consolas" w:eastAsiaTheme="minorHAnsi" w:hAnsi="Consolas" w:cs="Cascadia Mono"/>
-          <w:color w:val="000000"/>
-          <w:sz w:val="24"/>
-          <w:szCs w:val="24"/>
-          <w:lang w:val="en-US" w:bidi="ar-SA"/>
-        </w:rPr>
-        <w:t>) {</w:t>
+        <w:t xml:space="preserve"> &lt; elem) {</w:t>
       </w:r>
     </w:p>
     <w:p>
@@ -8941,20 +9057,18 @@
           <w:lang w:val="en-US" w:bidi="ar-SA"/>
         </w:rPr>
         <w:tab/>
-      </w:r>
-      <w:proofErr w:type="spellStart"/>
-      <w:proofErr w:type="gramStart"/>
-      <w:r>
-        <w:rPr>
-          <w:rFonts w:ascii="Consolas" w:eastAsiaTheme="minorHAnsi" w:hAnsi="Consolas" w:cs="Cascadia Mono"/>
-          <w:color w:val="000000"/>
+        <w:t>qsortRec(</w:t>
+      </w:r>
+      <w:r>
+        <w:rPr>
+          <w:rFonts w:ascii="Consolas" w:eastAsiaTheme="minorHAnsi" w:hAnsi="Consolas" w:cs="Cascadia Mono"/>
+          <w:color w:val="808080"/>
           <w:sz w:val="24"/>
           <w:szCs w:val="24"/>
           <w:lang w:val="en-US" w:bidi="ar-SA"/>
         </w:rPr>
-        <w:t>qsortRec</w:t>
-      </w:r>
-      <w:proofErr w:type="spellEnd"/>
+        <w:t>mas</w:t>
+      </w:r>
       <w:r>
         <w:rPr>
           <w:rFonts w:ascii="Consolas" w:eastAsiaTheme="minorHAnsi" w:hAnsi="Consolas" w:cs="Cascadia Mono"/>
@@ -8963,9 +9077,8 @@
           <w:szCs w:val="24"/>
           <w:lang w:val="en-US" w:bidi="ar-SA"/>
         </w:rPr>
-        <w:t>(</w:t>
-      </w:r>
-      <w:proofErr w:type="gramEnd"/>
+        <w:t xml:space="preserve">, </w:t>
+      </w:r>
       <w:r>
         <w:rPr>
           <w:rFonts w:ascii="Consolas" w:eastAsiaTheme="minorHAnsi" w:hAnsi="Consolas" w:cs="Cascadia Mono"/>
@@ -8974,7 +9087,7 @@
           <w:szCs w:val="24"/>
           <w:lang w:val="en-US" w:bidi="ar-SA"/>
         </w:rPr>
-        <w:t>mas</w:t>
+        <w:t>start</w:t>
       </w:r>
       <w:r>
         <w:rPr>
@@ -8984,49 +9097,7 @@
           <w:szCs w:val="24"/>
           <w:lang w:val="en-US" w:bidi="ar-SA"/>
         </w:rPr>
-        <w:t xml:space="preserve">, </w:t>
-      </w:r>
-      <w:r>
-        <w:rPr>
-          <w:rFonts w:ascii="Consolas" w:eastAsiaTheme="minorHAnsi" w:hAnsi="Consolas" w:cs="Cascadia Mono"/>
-          <w:color w:val="808080"/>
-          <w:sz w:val="24"/>
-          <w:szCs w:val="24"/>
-          <w:lang w:val="en-US" w:bidi="ar-SA"/>
-        </w:rPr>
-        <w:t>start</w:t>
-      </w:r>
-      <w:r>
-        <w:rPr>
-          <w:rFonts w:ascii="Consolas" w:eastAsiaTheme="minorHAnsi" w:hAnsi="Consolas" w:cs="Cascadia Mono"/>
-          <w:color w:val="000000"/>
-          <w:sz w:val="24"/>
-          <w:szCs w:val="24"/>
-          <w:lang w:val="en-US" w:bidi="ar-SA"/>
-        </w:rPr>
-        <w:t xml:space="preserve">, </w:t>
-      </w:r>
-      <w:proofErr w:type="spellStart"/>
-      <w:r>
-        <w:rPr>
-          <w:rFonts w:ascii="Consolas" w:eastAsiaTheme="minorHAnsi" w:hAnsi="Consolas" w:cs="Cascadia Mono"/>
-          <w:color w:val="000000"/>
-          <w:sz w:val="24"/>
-          <w:szCs w:val="24"/>
-          <w:lang w:val="en-US" w:bidi="ar-SA"/>
-        </w:rPr>
-        <w:t>elem</w:t>
-      </w:r>
-      <w:proofErr w:type="spellEnd"/>
-      <w:r>
-        <w:rPr>
-          <w:rFonts w:ascii="Consolas" w:eastAsiaTheme="minorHAnsi" w:hAnsi="Consolas" w:cs="Cascadia Mono"/>
-          <w:color w:val="000000"/>
-          <w:sz w:val="24"/>
-          <w:szCs w:val="24"/>
-          <w:lang w:val="en-US" w:bidi="ar-SA"/>
-        </w:rPr>
-        <w:t xml:space="preserve"> - 1);</w:t>
+        <w:t>, elem - 1);</w:t>
       </w:r>
     </w:p>
     <w:p>
@@ -9117,29 +9188,7 @@
           <w:szCs w:val="24"/>
           <w:lang w:val="en-US" w:bidi="ar-SA"/>
         </w:rPr>
-        <w:t xml:space="preserve"> &gt; </w:t>
-      </w:r>
-      <w:proofErr w:type="spellStart"/>
-      <w:r>
-        <w:rPr>
-          <w:rFonts w:ascii="Consolas" w:eastAsiaTheme="minorHAnsi" w:hAnsi="Consolas" w:cs="Cascadia Mono"/>
-          <w:color w:val="000000"/>
-          <w:sz w:val="24"/>
-          <w:szCs w:val="24"/>
-          <w:lang w:val="en-US" w:bidi="ar-SA"/>
-        </w:rPr>
-        <w:t>elem</w:t>
-      </w:r>
-      <w:proofErr w:type="spellEnd"/>
-      <w:r>
-        <w:rPr>
-          <w:rFonts w:ascii="Consolas" w:eastAsiaTheme="minorHAnsi" w:hAnsi="Consolas" w:cs="Cascadia Mono"/>
-          <w:color w:val="000000"/>
-          <w:sz w:val="24"/>
-          <w:szCs w:val="24"/>
-          <w:lang w:val="en-US" w:bidi="ar-SA"/>
-        </w:rPr>
-        <w:t>) {</w:t>
+        <w:t xml:space="preserve"> &gt; elem) {</w:t>
       </w:r>
     </w:p>
     <w:p>
@@ -9260,20 +9309,18 @@
           <w:lang w:val="en-US" w:bidi="ar-SA"/>
         </w:rPr>
         <w:tab/>
-      </w:r>
-      <w:proofErr w:type="spellStart"/>
-      <w:proofErr w:type="gramStart"/>
-      <w:r>
-        <w:rPr>
-          <w:rFonts w:ascii="Consolas" w:eastAsiaTheme="minorHAnsi" w:hAnsi="Consolas" w:cs="Cascadia Mono"/>
-          <w:color w:val="000000"/>
+        <w:t>qsortRec(</w:t>
+      </w:r>
+      <w:r>
+        <w:rPr>
+          <w:rFonts w:ascii="Consolas" w:eastAsiaTheme="minorHAnsi" w:hAnsi="Consolas" w:cs="Cascadia Mono"/>
+          <w:color w:val="808080"/>
           <w:sz w:val="24"/>
           <w:szCs w:val="24"/>
           <w:lang w:val="en-US" w:bidi="ar-SA"/>
         </w:rPr>
-        <w:t>qsortRec</w:t>
-      </w:r>
-      <w:proofErr w:type="spellEnd"/>
+        <w:t>mas</w:t>
+      </w:r>
       <w:r>
         <w:rPr>
           <w:rFonts w:ascii="Consolas" w:eastAsiaTheme="minorHAnsi" w:hAnsi="Consolas" w:cs="Cascadia Mono"/>
@@ -9282,50 +9329,7 @@
           <w:szCs w:val="24"/>
           <w:lang w:val="en-US" w:bidi="ar-SA"/>
         </w:rPr>
-        <w:t>(</w:t>
-      </w:r>
-      <w:proofErr w:type="gramEnd"/>
-      <w:r>
-        <w:rPr>
-          <w:rFonts w:ascii="Consolas" w:eastAsiaTheme="minorHAnsi" w:hAnsi="Consolas" w:cs="Cascadia Mono"/>
-          <w:color w:val="808080"/>
-          <w:sz w:val="24"/>
-          <w:szCs w:val="24"/>
-          <w:lang w:val="en-US" w:bidi="ar-SA"/>
-        </w:rPr>
-        <w:t>mas</w:t>
-      </w:r>
-      <w:r>
-        <w:rPr>
-          <w:rFonts w:ascii="Consolas" w:eastAsiaTheme="minorHAnsi" w:hAnsi="Consolas" w:cs="Cascadia Mono"/>
-          <w:color w:val="000000"/>
-          <w:sz w:val="24"/>
-          <w:szCs w:val="24"/>
-          <w:lang w:val="en-US" w:bidi="ar-SA"/>
-        </w:rPr>
-        <w:t xml:space="preserve">, </w:t>
-      </w:r>
-      <w:proofErr w:type="spellStart"/>
-      <w:r>
-        <w:rPr>
-          <w:rFonts w:ascii="Consolas" w:eastAsiaTheme="minorHAnsi" w:hAnsi="Consolas" w:cs="Cascadia Mono"/>
-          <w:color w:val="000000"/>
-          <w:sz w:val="24"/>
-          <w:szCs w:val="24"/>
-          <w:lang w:val="en-US" w:bidi="ar-SA"/>
-        </w:rPr>
-        <w:t>elem</w:t>
-      </w:r>
-      <w:proofErr w:type="spellEnd"/>
-      <w:r>
-        <w:rPr>
-          <w:rFonts w:ascii="Consolas" w:eastAsiaTheme="minorHAnsi" w:hAnsi="Consolas" w:cs="Cascadia Mono"/>
-          <w:color w:val="000000"/>
-          <w:sz w:val="24"/>
-          <w:szCs w:val="24"/>
-          <w:lang w:val="en-US" w:bidi="ar-SA"/>
-        </w:rPr>
-        <w:t xml:space="preserve"> + 1, </w:t>
+        <w:t xml:space="preserve">, elem + 1, </w:t>
       </w:r>
       <w:r>
         <w:rPr>
@@ -9438,7 +9442,6 @@
           <w:lang w:bidi="ar-SA"/>
         </w:rPr>
       </w:pPr>
-      <w:proofErr w:type="spellStart"/>
       <w:r>
         <w:rPr>
           <w:rFonts w:ascii="Consolas" w:eastAsiaTheme="minorHAnsi" w:hAnsi="Consolas" w:cs="Cascadia Mono"/>
@@ -9449,50 +9452,15 @@
         </w:rPr>
         <w:t>int</w:t>
       </w:r>
-      <w:proofErr w:type="spellEnd"/>
-      <w:r>
-        <w:rPr>
-          <w:rFonts w:ascii="Consolas" w:eastAsiaTheme="minorHAnsi" w:hAnsi="Consolas" w:cs="Cascadia Mono"/>
-          <w:color w:val="000000"/>
-          <w:sz w:val="24"/>
-          <w:szCs w:val="24"/>
-          <w:lang w:bidi="ar-SA"/>
-        </w:rPr>
-        <w:t xml:space="preserve"> </w:t>
-      </w:r>
-      <w:proofErr w:type="spellStart"/>
-      <w:proofErr w:type="gramStart"/>
-      <w:r>
-        <w:rPr>
-          <w:rFonts w:ascii="Consolas" w:eastAsiaTheme="minorHAnsi" w:hAnsi="Consolas" w:cs="Cascadia Mono"/>
-          <w:color w:val="000000"/>
-          <w:sz w:val="24"/>
-          <w:szCs w:val="24"/>
-          <w:lang w:bidi="ar-SA"/>
-        </w:rPr>
-        <w:t>main</w:t>
-      </w:r>
-      <w:proofErr w:type="spellEnd"/>
-      <w:r>
-        <w:rPr>
-          <w:rFonts w:ascii="Consolas" w:eastAsiaTheme="minorHAnsi" w:hAnsi="Consolas" w:cs="Cascadia Mono"/>
-          <w:color w:val="000000"/>
-          <w:sz w:val="24"/>
-          <w:szCs w:val="24"/>
-          <w:lang w:bidi="ar-SA"/>
-        </w:rPr>
-        <w:t>(</w:t>
-      </w:r>
-      <w:proofErr w:type="gramEnd"/>
-      <w:r>
-        <w:rPr>
-          <w:rFonts w:ascii="Consolas" w:eastAsiaTheme="minorHAnsi" w:hAnsi="Consolas" w:cs="Cascadia Mono"/>
-          <w:color w:val="000000"/>
-          <w:sz w:val="24"/>
-          <w:szCs w:val="24"/>
-          <w:lang w:bidi="ar-SA"/>
-        </w:rPr>
-        <w:t>) {</w:t>
+      <w:r>
+        <w:rPr>
+          <w:rFonts w:ascii="Consolas" w:eastAsiaTheme="minorHAnsi" w:hAnsi="Consolas" w:cs="Cascadia Mono"/>
+          <w:color w:val="000000"/>
+          <w:sz w:val="24"/>
+          <w:szCs w:val="24"/>
+          <w:lang w:bidi="ar-SA"/>
+        </w:rPr>
+        <w:t xml:space="preserve"> main() {</w:t>
       </w:r>
     </w:p>
     <w:p>
@@ -9518,53 +9486,8 @@
           <w:lang w:bidi="ar-SA"/>
         </w:rPr>
         <w:tab/>
-      </w:r>
-      <w:proofErr w:type="spellStart"/>
-      <w:r>
-        <w:rPr>
-          <w:rFonts w:ascii="Consolas" w:eastAsiaTheme="minorHAnsi" w:hAnsi="Consolas" w:cs="Cascadia Mono"/>
-          <w:color w:val="000000"/>
-          <w:sz w:val="24"/>
-          <w:szCs w:val="24"/>
-          <w:lang w:bidi="ar-SA"/>
-        </w:rPr>
-        <w:t>srand</w:t>
-      </w:r>
-      <w:proofErr w:type="spellEnd"/>
-      <w:r>
-        <w:rPr>
-          <w:rFonts w:ascii="Consolas" w:eastAsiaTheme="minorHAnsi" w:hAnsi="Consolas" w:cs="Cascadia Mono"/>
-          <w:color w:val="000000"/>
-          <w:sz w:val="24"/>
-          <w:szCs w:val="24"/>
-          <w:lang w:bidi="ar-SA"/>
-        </w:rPr>
-        <w:t>(</w:t>
-      </w:r>
-      <w:proofErr w:type="spellStart"/>
-      <w:proofErr w:type="gramStart"/>
-      <w:r>
-        <w:rPr>
-          <w:rFonts w:ascii="Consolas" w:eastAsiaTheme="minorHAnsi" w:hAnsi="Consolas" w:cs="Cascadia Mono"/>
-          <w:color w:val="000000"/>
-          <w:sz w:val="24"/>
-          <w:szCs w:val="24"/>
-          <w:lang w:bidi="ar-SA"/>
-        </w:rPr>
-        <w:t>time</w:t>
-      </w:r>
-      <w:proofErr w:type="spellEnd"/>
-      <w:r>
-        <w:rPr>
-          <w:rFonts w:ascii="Consolas" w:eastAsiaTheme="minorHAnsi" w:hAnsi="Consolas" w:cs="Cascadia Mono"/>
-          <w:color w:val="000000"/>
-          <w:sz w:val="24"/>
-          <w:szCs w:val="24"/>
-          <w:lang w:bidi="ar-SA"/>
-        </w:rPr>
-        <w:t>(</w:t>
-      </w:r>
-      <w:proofErr w:type="gramEnd"/>
+        <w:t>srand(time(</w:t>
+      </w:r>
       <w:r>
         <w:rPr>
           <w:rFonts w:ascii="Consolas" w:eastAsiaTheme="minorHAnsi" w:hAnsi="Consolas" w:cs="Cascadia Mono"/>
@@ -9619,31 +9542,8 @@
           <w:lang w:bidi="ar-SA"/>
         </w:rPr>
         <w:tab/>
-      </w:r>
-      <w:proofErr w:type="spellStart"/>
-      <w:proofErr w:type="gramStart"/>
-      <w:r>
-        <w:rPr>
-          <w:rFonts w:ascii="Consolas" w:eastAsiaTheme="minorHAnsi" w:hAnsi="Consolas" w:cs="Cascadia Mono"/>
-          <w:color w:val="000000"/>
-          <w:sz w:val="24"/>
-          <w:szCs w:val="24"/>
-          <w:lang w:bidi="ar-SA"/>
-        </w:rPr>
-        <w:t>setlocale</w:t>
-      </w:r>
-      <w:proofErr w:type="spellEnd"/>
-      <w:r>
-        <w:rPr>
-          <w:rFonts w:ascii="Consolas" w:eastAsiaTheme="minorHAnsi" w:hAnsi="Consolas" w:cs="Cascadia Mono"/>
-          <w:color w:val="000000"/>
-          <w:sz w:val="24"/>
-          <w:szCs w:val="24"/>
-          <w:lang w:bidi="ar-SA"/>
-        </w:rPr>
-        <w:t>(</w:t>
-      </w:r>
-      <w:proofErr w:type="gramEnd"/>
+        <w:t>setlocale(</w:t>
+      </w:r>
       <w:r>
         <w:rPr>
           <w:rFonts w:ascii="Consolas" w:eastAsiaTheme="minorHAnsi" w:hAnsi="Consolas" w:cs="Cascadia Mono"/>
@@ -9719,7 +9619,6 @@
         </w:rPr>
         <w:tab/>
       </w:r>
-      <w:proofErr w:type="spellStart"/>
       <w:r>
         <w:rPr>
           <w:rFonts w:ascii="Consolas" w:eastAsiaTheme="minorHAnsi" w:hAnsi="Consolas" w:cs="Cascadia Mono"/>
@@ -9730,38 +9629,15 @@
         </w:rPr>
         <w:t>int</w:t>
       </w:r>
-      <w:proofErr w:type="spellEnd"/>
-      <w:r>
-        <w:rPr>
-          <w:rFonts w:ascii="Consolas" w:eastAsiaTheme="minorHAnsi" w:hAnsi="Consolas" w:cs="Cascadia Mono"/>
-          <w:color w:val="000000"/>
-          <w:sz w:val="24"/>
-          <w:szCs w:val="24"/>
-          <w:lang w:bidi="ar-SA"/>
-        </w:rPr>
-        <w:t xml:space="preserve"> </w:t>
-      </w:r>
-      <w:proofErr w:type="spellStart"/>
-      <w:r>
-        <w:rPr>
-          <w:rFonts w:ascii="Consolas" w:eastAsiaTheme="minorHAnsi" w:hAnsi="Consolas" w:cs="Cascadia Mono"/>
-          <w:color w:val="000000"/>
-          <w:sz w:val="24"/>
-          <w:szCs w:val="24"/>
-          <w:lang w:bidi="ar-SA"/>
-        </w:rPr>
-        <w:t>size</w:t>
-      </w:r>
-      <w:proofErr w:type="spellEnd"/>
-      <w:r>
-        <w:rPr>
-          <w:rFonts w:ascii="Consolas" w:eastAsiaTheme="minorHAnsi" w:hAnsi="Consolas" w:cs="Cascadia Mono"/>
-          <w:color w:val="000000"/>
-          <w:sz w:val="24"/>
-          <w:szCs w:val="24"/>
-          <w:lang w:bidi="ar-SA"/>
-        </w:rPr>
-        <w:t xml:space="preserve">; </w:t>
+      <w:r>
+        <w:rPr>
+          <w:rFonts w:ascii="Consolas" w:eastAsiaTheme="minorHAnsi" w:hAnsi="Consolas" w:cs="Cascadia Mono"/>
+          <w:color w:val="000000"/>
+          <w:sz w:val="24"/>
+          <w:szCs w:val="24"/>
+          <w:lang w:bidi="ar-SA"/>
+        </w:rPr>
+        <w:t xml:space="preserve"> size; </w:t>
       </w:r>
       <w:r>
         <w:rPr>
@@ -9798,7 +9674,6 @@
         </w:rPr>
         <w:tab/>
       </w:r>
-      <w:proofErr w:type="spellStart"/>
       <w:r>
         <w:rPr>
           <w:rFonts w:ascii="Consolas" w:eastAsiaTheme="minorHAnsi" w:hAnsi="Consolas" w:cs="Cascadia Mono"/>
@@ -9809,38 +9684,15 @@
         </w:rPr>
         <w:t>int</w:t>
       </w:r>
-      <w:proofErr w:type="spellEnd"/>
-      <w:r>
-        <w:rPr>
-          <w:rFonts w:ascii="Consolas" w:eastAsiaTheme="minorHAnsi" w:hAnsi="Consolas" w:cs="Cascadia Mono"/>
-          <w:color w:val="000000"/>
-          <w:sz w:val="24"/>
-          <w:szCs w:val="24"/>
-          <w:lang w:bidi="ar-SA"/>
-        </w:rPr>
-        <w:t xml:space="preserve">* </w:t>
-      </w:r>
-      <w:proofErr w:type="spellStart"/>
-      <w:r>
-        <w:rPr>
-          <w:rFonts w:ascii="Consolas" w:eastAsiaTheme="minorHAnsi" w:hAnsi="Consolas" w:cs="Cascadia Mono"/>
-          <w:color w:val="000000"/>
-          <w:sz w:val="24"/>
-          <w:szCs w:val="24"/>
-          <w:lang w:bidi="ar-SA"/>
-        </w:rPr>
-        <w:t>mas</w:t>
-      </w:r>
-      <w:proofErr w:type="spellEnd"/>
-      <w:r>
-        <w:rPr>
-          <w:rFonts w:ascii="Consolas" w:eastAsiaTheme="minorHAnsi" w:hAnsi="Consolas" w:cs="Cascadia Mono"/>
-          <w:color w:val="000000"/>
-          <w:sz w:val="24"/>
-          <w:szCs w:val="24"/>
-          <w:lang w:bidi="ar-SA"/>
-        </w:rPr>
-        <w:t xml:space="preserve">; </w:t>
+      <w:r>
+        <w:rPr>
+          <w:rFonts w:ascii="Consolas" w:eastAsiaTheme="minorHAnsi" w:hAnsi="Consolas" w:cs="Cascadia Mono"/>
+          <w:color w:val="000000"/>
+          <w:sz w:val="24"/>
+          <w:szCs w:val="24"/>
+          <w:lang w:bidi="ar-SA"/>
+        </w:rPr>
+        <w:t xml:space="preserve">* mas; </w:t>
       </w:r>
       <w:r>
         <w:rPr>
@@ -9877,7 +9729,6 @@
         </w:rPr>
         <w:tab/>
       </w:r>
-      <w:proofErr w:type="spellStart"/>
       <w:r>
         <w:rPr>
           <w:rFonts w:ascii="Consolas" w:eastAsiaTheme="minorHAnsi" w:hAnsi="Consolas" w:cs="Cascadia Mono"/>
@@ -9888,38 +9739,15 @@
         </w:rPr>
         <w:t>int</w:t>
       </w:r>
-      <w:proofErr w:type="spellEnd"/>
-      <w:r>
-        <w:rPr>
-          <w:rFonts w:ascii="Consolas" w:eastAsiaTheme="minorHAnsi" w:hAnsi="Consolas" w:cs="Cascadia Mono"/>
-          <w:color w:val="000000"/>
-          <w:sz w:val="24"/>
-          <w:szCs w:val="24"/>
-          <w:lang w:bidi="ar-SA"/>
-        </w:rPr>
-        <w:t xml:space="preserve"> </w:t>
-      </w:r>
-      <w:proofErr w:type="gramStart"/>
-      <w:r>
-        <w:rPr>
-          <w:rFonts w:ascii="Consolas" w:eastAsiaTheme="minorHAnsi" w:hAnsi="Consolas" w:cs="Cascadia Mono"/>
-          <w:color w:val="000000"/>
-          <w:sz w:val="24"/>
-          <w:szCs w:val="24"/>
-          <w:lang w:bidi="ar-SA"/>
-        </w:rPr>
-        <w:t xml:space="preserve">i;   </w:t>
-      </w:r>
-      <w:proofErr w:type="gramEnd"/>
-      <w:r>
-        <w:rPr>
-          <w:rFonts w:ascii="Consolas" w:eastAsiaTheme="minorHAnsi" w:hAnsi="Consolas" w:cs="Cascadia Mono"/>
-          <w:color w:val="000000"/>
-          <w:sz w:val="24"/>
-          <w:szCs w:val="24"/>
-          <w:lang w:bidi="ar-SA"/>
-        </w:rPr>
-        <w:t xml:space="preserve"> </w:t>
+      <w:r>
+        <w:rPr>
+          <w:rFonts w:ascii="Consolas" w:eastAsiaTheme="minorHAnsi" w:hAnsi="Consolas" w:cs="Cascadia Mono"/>
+          <w:color w:val="000000"/>
+          <w:sz w:val="24"/>
+          <w:szCs w:val="24"/>
+          <w:lang w:bidi="ar-SA"/>
+        </w:rPr>
+        <w:t xml:space="preserve"> i;    </w:t>
       </w:r>
       <w:r>
         <w:rPr>
@@ -9956,7 +9784,6 @@
         </w:rPr>
         <w:tab/>
       </w:r>
-      <w:proofErr w:type="spellStart"/>
       <w:r>
         <w:rPr>
           <w:rFonts w:ascii="Consolas" w:eastAsiaTheme="minorHAnsi" w:hAnsi="Consolas" w:cs="Cascadia Mono"/>
@@ -9967,7 +9794,6 @@
         </w:rPr>
         <w:t>string</w:t>
       </w:r>
-      <w:proofErr w:type="spellEnd"/>
       <w:r>
         <w:rPr>
           <w:rFonts w:ascii="Consolas" w:eastAsiaTheme="minorHAnsi" w:hAnsi="Consolas" w:cs="Cascadia Mono"/>
@@ -10033,7 +9859,6 @@
         </w:rPr>
         <w:tab/>
       </w:r>
-      <w:proofErr w:type="spellStart"/>
       <w:r>
         <w:rPr>
           <w:rFonts w:ascii="Consolas" w:eastAsiaTheme="minorHAnsi" w:hAnsi="Consolas" w:cs="Cascadia Mono"/>
@@ -10044,7 +9869,6 @@
         </w:rPr>
         <w:t>string</w:t>
       </w:r>
-      <w:proofErr w:type="spellEnd"/>
       <w:r>
         <w:rPr>
           <w:rFonts w:ascii="Consolas" w:eastAsiaTheme="minorHAnsi" w:hAnsi="Consolas" w:cs="Cascadia Mono"/>
@@ -10109,19 +9933,18 @@
           <w:lang w:bidi="ar-SA"/>
         </w:rPr>
         <w:tab/>
-      </w:r>
-      <w:proofErr w:type="spellStart"/>
-      <w:r>
-        <w:rPr>
-          <w:rFonts w:ascii="Consolas" w:eastAsiaTheme="minorHAnsi" w:hAnsi="Consolas" w:cs="Cascadia Mono"/>
-          <w:color w:val="000000"/>
-          <w:sz w:val="24"/>
-          <w:szCs w:val="24"/>
-          <w:lang w:bidi="ar-SA"/>
-        </w:rPr>
-        <w:t>cout</w:t>
-      </w:r>
-      <w:proofErr w:type="spellEnd"/>
+        <w:t xml:space="preserve">cout </w:t>
+      </w:r>
+      <w:r>
+        <w:rPr>
+          <w:rFonts w:ascii="Consolas" w:eastAsiaTheme="minorHAnsi" w:hAnsi="Consolas" w:cs="Cascadia Mono"/>
+          <w:color w:val="008080"/>
+          <w:sz w:val="24"/>
+          <w:szCs w:val="24"/>
+          <w:lang w:bidi="ar-SA"/>
+        </w:rPr>
+        <w:t>&lt;&lt;</w:t>
+      </w:r>
       <w:r>
         <w:rPr>
           <w:rFonts w:ascii="Consolas" w:eastAsiaTheme="minorHAnsi" w:hAnsi="Consolas" w:cs="Cascadia Mono"/>
@@ -10132,7 +9955,26 @@
         </w:rPr>
         <w:t xml:space="preserve"> </w:t>
       </w:r>
-      <w:proofErr w:type="gramStart"/>
+      <w:r>
+        <w:rPr>
+          <w:rFonts w:ascii="Consolas" w:eastAsiaTheme="minorHAnsi" w:hAnsi="Consolas" w:cs="Cascadia Mono"/>
+          <w:color w:val="A31515"/>
+          <w:sz w:val="24"/>
+          <w:szCs w:val="24"/>
+          <w:lang w:bidi="ar-SA"/>
+        </w:rPr>
+        <w:t>"\t\t\t\t\t"</w:t>
+      </w:r>
+      <w:r>
+        <w:rPr>
+          <w:rFonts w:ascii="Consolas" w:eastAsiaTheme="minorHAnsi" w:hAnsi="Consolas" w:cs="Cascadia Mono"/>
+          <w:color w:val="000000"/>
+          <w:sz w:val="24"/>
+          <w:szCs w:val="24"/>
+          <w:lang w:bidi="ar-SA"/>
+        </w:rPr>
+        <w:t xml:space="preserve"> </w:t>
+      </w:r>
       <w:r>
         <w:rPr>
           <w:rFonts w:ascii="Consolas" w:eastAsiaTheme="minorHAnsi" w:hAnsi="Consolas" w:cs="Cascadia Mono"/>
@@ -10161,18 +10003,7 @@
           <w:szCs w:val="24"/>
           <w:lang w:bidi="ar-SA"/>
         </w:rPr>
-        <w:t>"</w:t>
-      </w:r>
-      <w:proofErr w:type="gramEnd"/>
-      <w:r>
-        <w:rPr>
-          <w:rFonts w:ascii="Consolas" w:eastAsiaTheme="minorHAnsi" w:hAnsi="Consolas" w:cs="Cascadia Mono"/>
-          <w:color w:val="A31515"/>
-          <w:sz w:val="24"/>
-          <w:szCs w:val="24"/>
-          <w:lang w:bidi="ar-SA"/>
-        </w:rPr>
-        <w:t>\t\t\t\t\t"</w:t>
+        <w:t>"Программа быстрой сотрировки"</w:t>
       </w:r>
       <w:r>
         <w:rPr>
@@ -10202,91 +10033,7 @@
           <w:szCs w:val="24"/>
           <w:lang w:bidi="ar-SA"/>
         </w:rPr>
-        <w:t xml:space="preserve"> </w:t>
-      </w:r>
-      <w:r>
-        <w:rPr>
-          <w:rFonts w:ascii="Consolas" w:eastAsiaTheme="minorHAnsi" w:hAnsi="Consolas" w:cs="Cascadia Mono"/>
-          <w:color w:val="A31515"/>
-          <w:sz w:val="24"/>
-          <w:szCs w:val="24"/>
-          <w:lang w:bidi="ar-SA"/>
-        </w:rPr>
-        <w:t xml:space="preserve">"Программа быстрой </w:t>
-      </w:r>
-      <w:proofErr w:type="spellStart"/>
-      <w:r>
-        <w:rPr>
-          <w:rFonts w:ascii="Consolas" w:eastAsiaTheme="minorHAnsi" w:hAnsi="Consolas" w:cs="Cascadia Mono"/>
-          <w:color w:val="A31515"/>
-          <w:sz w:val="24"/>
-          <w:szCs w:val="24"/>
-          <w:lang w:bidi="ar-SA"/>
-        </w:rPr>
-        <w:t>сотрировки</w:t>
-      </w:r>
-      <w:proofErr w:type="spellEnd"/>
-      <w:r>
-        <w:rPr>
-          <w:rFonts w:ascii="Consolas" w:eastAsiaTheme="minorHAnsi" w:hAnsi="Consolas" w:cs="Cascadia Mono"/>
-          <w:color w:val="A31515"/>
-          <w:sz w:val="24"/>
-          <w:szCs w:val="24"/>
-          <w:lang w:bidi="ar-SA"/>
-        </w:rPr>
-        <w:t>"</w:t>
-      </w:r>
-      <w:r>
-        <w:rPr>
-          <w:rFonts w:ascii="Consolas" w:eastAsiaTheme="minorHAnsi" w:hAnsi="Consolas" w:cs="Cascadia Mono"/>
-          <w:color w:val="000000"/>
-          <w:sz w:val="24"/>
-          <w:szCs w:val="24"/>
-          <w:lang w:bidi="ar-SA"/>
-        </w:rPr>
-        <w:t xml:space="preserve"> </w:t>
-      </w:r>
-      <w:r>
-        <w:rPr>
-          <w:rFonts w:ascii="Consolas" w:eastAsiaTheme="minorHAnsi" w:hAnsi="Consolas" w:cs="Cascadia Mono"/>
-          <w:color w:val="008080"/>
-          <w:sz w:val="24"/>
-          <w:szCs w:val="24"/>
-          <w:lang w:bidi="ar-SA"/>
-        </w:rPr>
-        <w:t>&lt;&lt;</w:t>
-      </w:r>
-      <w:r>
-        <w:rPr>
-          <w:rFonts w:ascii="Consolas" w:eastAsiaTheme="minorHAnsi" w:hAnsi="Consolas" w:cs="Cascadia Mono"/>
-          <w:color w:val="000000"/>
-          <w:sz w:val="24"/>
-          <w:szCs w:val="24"/>
-          <w:lang w:bidi="ar-SA"/>
-        </w:rPr>
-        <w:t xml:space="preserve"> </w:t>
-      </w:r>
-      <w:proofErr w:type="spellStart"/>
-      <w:r>
-        <w:rPr>
-          <w:rFonts w:ascii="Consolas" w:eastAsiaTheme="minorHAnsi" w:hAnsi="Consolas" w:cs="Cascadia Mono"/>
-          <w:color w:val="000000"/>
-          <w:sz w:val="24"/>
-          <w:szCs w:val="24"/>
-          <w:lang w:bidi="ar-SA"/>
-        </w:rPr>
-        <w:t>endl</w:t>
-      </w:r>
-      <w:proofErr w:type="spellEnd"/>
-      <w:r>
-        <w:rPr>
-          <w:rFonts w:ascii="Consolas" w:eastAsiaTheme="minorHAnsi" w:hAnsi="Consolas" w:cs="Cascadia Mono"/>
-          <w:color w:val="000000"/>
-          <w:sz w:val="24"/>
-          <w:szCs w:val="24"/>
-          <w:lang w:bidi="ar-SA"/>
-        </w:rPr>
-        <w:t>;</w:t>
+        <w:t xml:space="preserve"> endl;</w:t>
       </w:r>
     </w:p>
     <w:p>
@@ -10312,19 +10059,18 @@
           <w:lang w:bidi="ar-SA"/>
         </w:rPr>
         <w:tab/>
-      </w:r>
-      <w:proofErr w:type="spellStart"/>
-      <w:r>
-        <w:rPr>
-          <w:rFonts w:ascii="Consolas" w:eastAsiaTheme="minorHAnsi" w:hAnsi="Consolas" w:cs="Cascadia Mono"/>
-          <w:color w:val="000000"/>
-          <w:sz w:val="24"/>
-          <w:szCs w:val="24"/>
-          <w:lang w:bidi="ar-SA"/>
-        </w:rPr>
-        <w:t>cout</w:t>
-      </w:r>
-      <w:proofErr w:type="spellEnd"/>
+        <w:t xml:space="preserve">cout </w:t>
+      </w:r>
+      <w:r>
+        <w:rPr>
+          <w:rFonts w:ascii="Consolas" w:eastAsiaTheme="minorHAnsi" w:hAnsi="Consolas" w:cs="Cascadia Mono"/>
+          <w:color w:val="008080"/>
+          <w:sz w:val="24"/>
+          <w:szCs w:val="24"/>
+          <w:lang w:bidi="ar-SA"/>
+        </w:rPr>
+        <w:t>&lt;&lt;</w:t>
+      </w:r>
       <w:r>
         <w:rPr>
           <w:rFonts w:ascii="Consolas" w:eastAsiaTheme="minorHAnsi" w:hAnsi="Consolas" w:cs="Cascadia Mono"/>
@@ -10335,27 +10081,6 @@
         </w:rPr>
         <w:t xml:space="preserve"> </w:t>
       </w:r>
-      <w:proofErr w:type="gramStart"/>
-      <w:r>
-        <w:rPr>
-          <w:rFonts w:ascii="Consolas" w:eastAsiaTheme="minorHAnsi" w:hAnsi="Consolas" w:cs="Cascadia Mono"/>
-          <w:color w:val="008080"/>
-          <w:sz w:val="24"/>
-          <w:szCs w:val="24"/>
-          <w:lang w:bidi="ar-SA"/>
-        </w:rPr>
-        <w:t>&lt;&lt;</w:t>
-      </w:r>
-      <w:r>
-        <w:rPr>
-          <w:rFonts w:ascii="Consolas" w:eastAsiaTheme="minorHAnsi" w:hAnsi="Consolas" w:cs="Cascadia Mono"/>
-          <w:color w:val="000000"/>
-          <w:sz w:val="24"/>
-          <w:szCs w:val="24"/>
-          <w:lang w:bidi="ar-SA"/>
-        </w:rPr>
-        <w:t xml:space="preserve"> </w:t>
-      </w:r>
       <w:r>
         <w:rPr>
           <w:rFonts w:ascii="Consolas" w:eastAsiaTheme="minorHAnsi" w:hAnsi="Consolas" w:cs="Cascadia Mono"/>
@@ -10364,18 +10089,7 @@
           <w:szCs w:val="24"/>
           <w:lang w:bidi="ar-SA"/>
         </w:rPr>
-        <w:t>"</w:t>
-      </w:r>
-      <w:proofErr w:type="gramEnd"/>
-      <w:r>
-        <w:rPr>
-          <w:rFonts w:ascii="Consolas" w:eastAsiaTheme="minorHAnsi" w:hAnsi="Consolas" w:cs="Cascadia Mono"/>
-          <w:color w:val="A31515"/>
-          <w:sz w:val="24"/>
-          <w:szCs w:val="24"/>
-          <w:lang w:bidi="ar-SA"/>
-        </w:rPr>
-        <w:t>Введите размер массива(&gt;1): "</w:t>
+        <w:t>"Введите размер массива(&gt;1): "</w:t>
       </w:r>
       <w:r>
         <w:rPr>
@@ -10421,29 +10135,7 @@
           <w:lang w:bidi="ar-SA"/>
         </w:rPr>
         <w:tab/>
-      </w:r>
-      <w:proofErr w:type="spellStart"/>
-      <w:proofErr w:type="gramStart"/>
-      <w:r>
-        <w:rPr>
-          <w:rFonts w:ascii="Consolas" w:eastAsiaTheme="minorHAnsi" w:hAnsi="Consolas" w:cs="Cascadia Mono"/>
-          <w:color w:val="000000"/>
-          <w:sz w:val="24"/>
-          <w:szCs w:val="24"/>
-          <w:lang w:bidi="ar-SA"/>
-        </w:rPr>
-        <w:t>cin</w:t>
-      </w:r>
-      <w:proofErr w:type="spellEnd"/>
-      <w:r>
-        <w:rPr>
-          <w:rFonts w:ascii="Consolas" w:eastAsiaTheme="minorHAnsi" w:hAnsi="Consolas" w:cs="Cascadia Mono"/>
-          <w:color w:val="000000"/>
-          <w:sz w:val="24"/>
-          <w:szCs w:val="24"/>
-          <w:lang w:bidi="ar-SA"/>
-        </w:rPr>
-        <w:t xml:space="preserve"> </w:t>
+        <w:t xml:space="preserve">cin </w:t>
       </w:r>
       <w:r>
         <w:rPr>
@@ -10453,50 +10145,17 @@
           <w:szCs w:val="24"/>
           <w:lang w:bidi="ar-SA"/>
         </w:rPr>
-        <w:t>&gt;</w:t>
-      </w:r>
-      <w:proofErr w:type="gramEnd"/>
-      <w:r>
-        <w:rPr>
-          <w:rFonts w:ascii="Consolas" w:eastAsiaTheme="minorHAnsi" w:hAnsi="Consolas" w:cs="Cascadia Mono"/>
-          <w:color w:val="008080"/>
-          <w:sz w:val="24"/>
-          <w:szCs w:val="24"/>
-          <w:lang w:bidi="ar-SA"/>
-        </w:rPr>
-        <w:t>&gt;</w:t>
-      </w:r>
-      <w:r>
-        <w:rPr>
-          <w:rFonts w:ascii="Consolas" w:eastAsiaTheme="minorHAnsi" w:hAnsi="Consolas" w:cs="Cascadia Mono"/>
-          <w:color w:val="000000"/>
-          <w:sz w:val="24"/>
-          <w:szCs w:val="24"/>
-          <w:lang w:bidi="ar-SA"/>
-        </w:rPr>
-        <w:t xml:space="preserve"> </w:t>
-      </w:r>
-      <w:proofErr w:type="spellStart"/>
-      <w:r>
-        <w:rPr>
-          <w:rFonts w:ascii="Consolas" w:eastAsiaTheme="minorHAnsi" w:hAnsi="Consolas" w:cs="Cascadia Mono"/>
-          <w:color w:val="000000"/>
-          <w:sz w:val="24"/>
-          <w:szCs w:val="24"/>
-          <w:lang w:bidi="ar-SA"/>
-        </w:rPr>
-        <w:t>size</w:t>
-      </w:r>
-      <w:proofErr w:type="spellEnd"/>
-      <w:r>
-        <w:rPr>
-          <w:rFonts w:ascii="Consolas" w:eastAsiaTheme="minorHAnsi" w:hAnsi="Consolas" w:cs="Cascadia Mono"/>
-          <w:color w:val="000000"/>
-          <w:sz w:val="24"/>
-          <w:szCs w:val="24"/>
-          <w:lang w:bidi="ar-SA"/>
-        </w:rPr>
-        <w:t>;</w:t>
+        <w:t>&gt;&gt;</w:t>
+      </w:r>
+      <w:r>
+        <w:rPr>
+          <w:rFonts w:ascii="Consolas" w:eastAsiaTheme="minorHAnsi" w:hAnsi="Consolas" w:cs="Cascadia Mono"/>
+          <w:color w:val="000000"/>
+          <w:sz w:val="24"/>
+          <w:szCs w:val="24"/>
+          <w:lang w:bidi="ar-SA"/>
+        </w:rPr>
+        <w:t xml:space="preserve"> size;</w:t>
       </w:r>
       <w:r>
         <w:rPr>
@@ -10583,19 +10242,18 @@
           <w:lang w:bidi="ar-SA"/>
         </w:rPr>
         <w:tab/>
-      </w:r>
-      <w:proofErr w:type="spellStart"/>
-      <w:r>
-        <w:rPr>
-          <w:rFonts w:ascii="Consolas" w:eastAsiaTheme="minorHAnsi" w:hAnsi="Consolas" w:cs="Cascadia Mono"/>
-          <w:color w:val="000000"/>
-          <w:sz w:val="24"/>
-          <w:szCs w:val="24"/>
-          <w:lang w:bidi="ar-SA"/>
-        </w:rPr>
-        <w:t>cout</w:t>
-      </w:r>
-      <w:proofErr w:type="spellEnd"/>
+        <w:t xml:space="preserve">cout </w:t>
+      </w:r>
+      <w:r>
+        <w:rPr>
+          <w:rFonts w:ascii="Consolas" w:eastAsiaTheme="minorHAnsi" w:hAnsi="Consolas" w:cs="Cascadia Mono"/>
+          <w:color w:val="008080"/>
+          <w:sz w:val="24"/>
+          <w:szCs w:val="24"/>
+          <w:lang w:bidi="ar-SA"/>
+        </w:rPr>
+        <w:t>&lt;&lt;</w:t>
+      </w:r>
       <w:r>
         <w:rPr>
           <w:rFonts w:ascii="Consolas" w:eastAsiaTheme="minorHAnsi" w:hAnsi="Consolas" w:cs="Cascadia Mono"/>
@@ -10606,27 +10264,6 @@
         </w:rPr>
         <w:t xml:space="preserve"> </w:t>
       </w:r>
-      <w:proofErr w:type="gramStart"/>
-      <w:r>
-        <w:rPr>
-          <w:rFonts w:ascii="Consolas" w:eastAsiaTheme="minorHAnsi" w:hAnsi="Consolas" w:cs="Cascadia Mono"/>
-          <w:color w:val="008080"/>
-          <w:sz w:val="24"/>
-          <w:szCs w:val="24"/>
-          <w:lang w:bidi="ar-SA"/>
-        </w:rPr>
-        <w:t>&lt;&lt;</w:t>
-      </w:r>
-      <w:r>
-        <w:rPr>
-          <w:rFonts w:ascii="Consolas" w:eastAsiaTheme="minorHAnsi" w:hAnsi="Consolas" w:cs="Cascadia Mono"/>
-          <w:color w:val="000000"/>
-          <w:sz w:val="24"/>
-          <w:szCs w:val="24"/>
-          <w:lang w:bidi="ar-SA"/>
-        </w:rPr>
-        <w:t xml:space="preserve"> </w:t>
-      </w:r>
       <w:r>
         <w:rPr>
           <w:rFonts w:ascii="Consolas" w:eastAsiaTheme="minorHAnsi" w:hAnsi="Consolas" w:cs="Cascadia Mono"/>
@@ -10635,18 +10272,7 @@
           <w:szCs w:val="24"/>
           <w:lang w:bidi="ar-SA"/>
         </w:rPr>
-        <w:t>"</w:t>
-      </w:r>
-      <w:proofErr w:type="gramEnd"/>
-      <w:r>
-        <w:rPr>
-          <w:rFonts w:ascii="Consolas" w:eastAsiaTheme="minorHAnsi" w:hAnsi="Consolas" w:cs="Cascadia Mono"/>
-          <w:color w:val="A31515"/>
-          <w:sz w:val="24"/>
-          <w:szCs w:val="24"/>
-          <w:lang w:bidi="ar-SA"/>
-        </w:rPr>
-        <w:t>\n"</w:t>
+        <w:t>"\n"</w:t>
       </w:r>
       <w:r>
         <w:rPr>
@@ -10754,8 +10380,6 @@
         </w:rPr>
         <w:tab/>
       </w:r>
-      <w:proofErr w:type="spellStart"/>
-      <w:proofErr w:type="gramStart"/>
       <w:r>
         <w:rPr>
           <w:rFonts w:ascii="Consolas" w:eastAsiaTheme="minorHAnsi" w:hAnsi="Consolas" w:cs="Cascadia Mono"/>
@@ -10766,39 +10390,15 @@
         </w:rPr>
         <w:t>while</w:t>
       </w:r>
-      <w:proofErr w:type="spellEnd"/>
-      <w:r>
-        <w:rPr>
-          <w:rFonts w:ascii="Consolas" w:eastAsiaTheme="minorHAnsi" w:hAnsi="Consolas" w:cs="Cascadia Mono"/>
-          <w:color w:val="000000"/>
-          <w:sz w:val="24"/>
-          <w:szCs w:val="24"/>
-          <w:lang w:bidi="ar-SA"/>
-        </w:rPr>
-        <w:t>(</w:t>
-      </w:r>
-      <w:proofErr w:type="spellStart"/>
-      <w:proofErr w:type="gramEnd"/>
-      <w:r>
-        <w:rPr>
-          <w:rFonts w:ascii="Consolas" w:eastAsiaTheme="minorHAnsi" w:hAnsi="Consolas" w:cs="Cascadia Mono"/>
-          <w:color w:val="000000"/>
-          <w:sz w:val="24"/>
-          <w:szCs w:val="24"/>
-          <w:lang w:bidi="ar-SA"/>
-        </w:rPr>
-        <w:t>size</w:t>
-      </w:r>
-      <w:proofErr w:type="spellEnd"/>
-      <w:r>
-        <w:rPr>
-          <w:rFonts w:ascii="Consolas" w:eastAsiaTheme="minorHAnsi" w:hAnsi="Consolas" w:cs="Cascadia Mono"/>
-          <w:color w:val="000000"/>
-          <w:sz w:val="24"/>
-          <w:szCs w:val="24"/>
-          <w:lang w:bidi="ar-SA"/>
-        </w:rPr>
-        <w:t xml:space="preserve"> &lt;= 1){ </w:t>
+      <w:r>
+        <w:rPr>
+          <w:rFonts w:ascii="Consolas" w:eastAsiaTheme="minorHAnsi" w:hAnsi="Consolas" w:cs="Cascadia Mono"/>
+          <w:color w:val="000000"/>
+          <w:sz w:val="24"/>
+          <w:szCs w:val="24"/>
+          <w:lang w:bidi="ar-SA"/>
+        </w:rPr>
+        <w:t xml:space="preserve">(size &lt;= 1){ </w:t>
       </w:r>
       <w:r>
         <w:rPr>
@@ -10844,28 +10444,7 @@
           <w:lang w:bidi="ar-SA"/>
         </w:rPr>
         <w:tab/>
-      </w:r>
-      <w:proofErr w:type="spellStart"/>
-      <w:r>
-        <w:rPr>
-          <w:rFonts w:ascii="Consolas" w:eastAsiaTheme="minorHAnsi" w:hAnsi="Consolas" w:cs="Cascadia Mono"/>
-          <w:color w:val="000000"/>
-          <w:sz w:val="24"/>
-          <w:szCs w:val="24"/>
-          <w:lang w:bidi="ar-SA"/>
-        </w:rPr>
-        <w:t>system</w:t>
-      </w:r>
-      <w:proofErr w:type="spellEnd"/>
-      <w:r>
-        <w:rPr>
-          <w:rFonts w:ascii="Consolas" w:eastAsiaTheme="minorHAnsi" w:hAnsi="Consolas" w:cs="Cascadia Mono"/>
-          <w:color w:val="000000"/>
-          <w:sz w:val="24"/>
-          <w:szCs w:val="24"/>
-          <w:lang w:bidi="ar-SA"/>
-        </w:rPr>
-        <w:t>(</w:t>
+        <w:t>system(</w:t>
       </w:r>
       <w:r>
         <w:rPr>
@@ -10875,29 +10454,7 @@
           <w:szCs w:val="24"/>
           <w:lang w:bidi="ar-SA"/>
         </w:rPr>
-        <w:t>"</w:t>
-      </w:r>
-      <w:proofErr w:type="spellStart"/>
-      <w:r>
-        <w:rPr>
-          <w:rFonts w:ascii="Consolas" w:eastAsiaTheme="minorHAnsi" w:hAnsi="Consolas" w:cs="Cascadia Mono"/>
-          <w:color w:val="A31515"/>
-          <w:sz w:val="24"/>
-          <w:szCs w:val="24"/>
-          <w:lang w:bidi="ar-SA"/>
-        </w:rPr>
-        <w:t>cls</w:t>
-      </w:r>
-      <w:proofErr w:type="spellEnd"/>
-      <w:r>
-        <w:rPr>
-          <w:rFonts w:ascii="Consolas" w:eastAsiaTheme="minorHAnsi" w:hAnsi="Consolas" w:cs="Cascadia Mono"/>
-          <w:color w:val="A31515"/>
-          <w:sz w:val="24"/>
-          <w:szCs w:val="24"/>
-          <w:lang w:bidi="ar-SA"/>
-        </w:rPr>
-        <w:t>"</w:t>
+        <w:t>"cls"</w:t>
       </w:r>
       <w:r>
         <w:rPr>
@@ -10953,19 +10510,18 @@
           <w:lang w:bidi="ar-SA"/>
         </w:rPr>
         <w:tab/>
-      </w:r>
-      <w:proofErr w:type="spellStart"/>
-      <w:r>
-        <w:rPr>
-          <w:rFonts w:ascii="Consolas" w:eastAsiaTheme="minorHAnsi" w:hAnsi="Consolas" w:cs="Cascadia Mono"/>
-          <w:color w:val="000000"/>
-          <w:sz w:val="24"/>
-          <w:szCs w:val="24"/>
-          <w:lang w:bidi="ar-SA"/>
-        </w:rPr>
-        <w:t>cout</w:t>
-      </w:r>
-      <w:proofErr w:type="spellEnd"/>
+        <w:t xml:space="preserve">cout </w:t>
+      </w:r>
+      <w:r>
+        <w:rPr>
+          <w:rFonts w:ascii="Consolas" w:eastAsiaTheme="minorHAnsi" w:hAnsi="Consolas" w:cs="Cascadia Mono"/>
+          <w:color w:val="008080"/>
+          <w:sz w:val="24"/>
+          <w:szCs w:val="24"/>
+          <w:lang w:bidi="ar-SA"/>
+        </w:rPr>
+        <w:t>&lt;&lt;</w:t>
+      </w:r>
       <w:r>
         <w:rPr>
           <w:rFonts w:ascii="Consolas" w:eastAsiaTheme="minorHAnsi" w:hAnsi="Consolas" w:cs="Cascadia Mono"/>
@@ -10976,7 +10532,26 @@
         </w:rPr>
         <w:t xml:space="preserve"> </w:t>
       </w:r>
-      <w:proofErr w:type="gramStart"/>
+      <w:r>
+        <w:rPr>
+          <w:rFonts w:ascii="Consolas" w:eastAsiaTheme="minorHAnsi" w:hAnsi="Consolas" w:cs="Cascadia Mono"/>
+          <w:color w:val="A31515"/>
+          <w:sz w:val="24"/>
+          <w:szCs w:val="24"/>
+          <w:lang w:bidi="ar-SA"/>
+        </w:rPr>
+        <w:t>"\t\t\t\t\t"</w:t>
+      </w:r>
+      <w:r>
+        <w:rPr>
+          <w:rFonts w:ascii="Consolas" w:eastAsiaTheme="minorHAnsi" w:hAnsi="Consolas" w:cs="Cascadia Mono"/>
+          <w:color w:val="000000"/>
+          <w:sz w:val="24"/>
+          <w:szCs w:val="24"/>
+          <w:lang w:bidi="ar-SA"/>
+        </w:rPr>
+        <w:t xml:space="preserve"> </w:t>
+      </w:r>
       <w:r>
         <w:rPr>
           <w:rFonts w:ascii="Consolas" w:eastAsiaTheme="minorHAnsi" w:hAnsi="Consolas" w:cs="Cascadia Mono"/>
@@ -11005,18 +10580,7 @@
           <w:szCs w:val="24"/>
           <w:lang w:bidi="ar-SA"/>
         </w:rPr>
-        <w:t>"</w:t>
-      </w:r>
-      <w:proofErr w:type="gramEnd"/>
-      <w:r>
-        <w:rPr>
-          <w:rFonts w:ascii="Consolas" w:eastAsiaTheme="minorHAnsi" w:hAnsi="Consolas" w:cs="Cascadia Mono"/>
-          <w:color w:val="A31515"/>
-          <w:sz w:val="24"/>
-          <w:szCs w:val="24"/>
-          <w:lang w:bidi="ar-SA"/>
-        </w:rPr>
-        <w:t>\t\t\t\t\t"</w:t>
+        <w:t>"Программа быстрой сотрировки"</w:t>
       </w:r>
       <w:r>
         <w:rPr>
@@ -11046,91 +10610,7 @@
           <w:szCs w:val="24"/>
           <w:lang w:bidi="ar-SA"/>
         </w:rPr>
-        <w:t xml:space="preserve"> </w:t>
-      </w:r>
-      <w:r>
-        <w:rPr>
-          <w:rFonts w:ascii="Consolas" w:eastAsiaTheme="minorHAnsi" w:hAnsi="Consolas" w:cs="Cascadia Mono"/>
-          <w:color w:val="A31515"/>
-          <w:sz w:val="24"/>
-          <w:szCs w:val="24"/>
-          <w:lang w:bidi="ar-SA"/>
-        </w:rPr>
-        <w:t xml:space="preserve">"Программа быстрой </w:t>
-      </w:r>
-      <w:proofErr w:type="spellStart"/>
-      <w:r>
-        <w:rPr>
-          <w:rFonts w:ascii="Consolas" w:eastAsiaTheme="minorHAnsi" w:hAnsi="Consolas" w:cs="Cascadia Mono"/>
-          <w:color w:val="A31515"/>
-          <w:sz w:val="24"/>
-          <w:szCs w:val="24"/>
-          <w:lang w:bidi="ar-SA"/>
-        </w:rPr>
-        <w:t>сотрировки</w:t>
-      </w:r>
-      <w:proofErr w:type="spellEnd"/>
-      <w:r>
-        <w:rPr>
-          <w:rFonts w:ascii="Consolas" w:eastAsiaTheme="minorHAnsi" w:hAnsi="Consolas" w:cs="Cascadia Mono"/>
-          <w:color w:val="A31515"/>
-          <w:sz w:val="24"/>
-          <w:szCs w:val="24"/>
-          <w:lang w:bidi="ar-SA"/>
-        </w:rPr>
-        <w:t>"</w:t>
-      </w:r>
-      <w:r>
-        <w:rPr>
-          <w:rFonts w:ascii="Consolas" w:eastAsiaTheme="minorHAnsi" w:hAnsi="Consolas" w:cs="Cascadia Mono"/>
-          <w:color w:val="000000"/>
-          <w:sz w:val="24"/>
-          <w:szCs w:val="24"/>
-          <w:lang w:bidi="ar-SA"/>
-        </w:rPr>
-        <w:t xml:space="preserve"> </w:t>
-      </w:r>
-      <w:r>
-        <w:rPr>
-          <w:rFonts w:ascii="Consolas" w:eastAsiaTheme="minorHAnsi" w:hAnsi="Consolas" w:cs="Cascadia Mono"/>
-          <w:color w:val="008080"/>
-          <w:sz w:val="24"/>
-          <w:szCs w:val="24"/>
-          <w:lang w:bidi="ar-SA"/>
-        </w:rPr>
-        <w:t>&lt;&lt;</w:t>
-      </w:r>
-      <w:r>
-        <w:rPr>
-          <w:rFonts w:ascii="Consolas" w:eastAsiaTheme="minorHAnsi" w:hAnsi="Consolas" w:cs="Cascadia Mono"/>
-          <w:color w:val="000000"/>
-          <w:sz w:val="24"/>
-          <w:szCs w:val="24"/>
-          <w:lang w:bidi="ar-SA"/>
-        </w:rPr>
-        <w:t xml:space="preserve"> </w:t>
-      </w:r>
-      <w:proofErr w:type="spellStart"/>
-      <w:r>
-        <w:rPr>
-          <w:rFonts w:ascii="Consolas" w:eastAsiaTheme="minorHAnsi" w:hAnsi="Consolas" w:cs="Cascadia Mono"/>
-          <w:color w:val="000000"/>
-          <w:sz w:val="24"/>
-          <w:szCs w:val="24"/>
-          <w:lang w:bidi="ar-SA"/>
-        </w:rPr>
-        <w:t>endl</w:t>
-      </w:r>
-      <w:proofErr w:type="spellEnd"/>
-      <w:r>
-        <w:rPr>
-          <w:rFonts w:ascii="Consolas" w:eastAsiaTheme="minorHAnsi" w:hAnsi="Consolas" w:cs="Cascadia Mono"/>
-          <w:color w:val="000000"/>
-          <w:sz w:val="24"/>
-          <w:szCs w:val="24"/>
-          <w:lang w:bidi="ar-SA"/>
-        </w:rPr>
-        <w:t>;</w:t>
+        <w:t xml:space="preserve"> endl;</w:t>
       </w:r>
     </w:p>
     <w:p>
@@ -11166,19 +10646,18 @@
           <w:lang w:bidi="ar-SA"/>
         </w:rPr>
         <w:tab/>
-      </w:r>
-      <w:proofErr w:type="spellStart"/>
-      <w:r>
-        <w:rPr>
-          <w:rFonts w:ascii="Consolas" w:eastAsiaTheme="minorHAnsi" w:hAnsi="Consolas" w:cs="Cascadia Mono"/>
-          <w:color w:val="000000"/>
-          <w:sz w:val="24"/>
-          <w:szCs w:val="24"/>
-          <w:lang w:bidi="ar-SA"/>
-        </w:rPr>
-        <w:t>cout</w:t>
-      </w:r>
-      <w:proofErr w:type="spellEnd"/>
+        <w:t xml:space="preserve">cout </w:t>
+      </w:r>
+      <w:r>
+        <w:rPr>
+          <w:rFonts w:ascii="Consolas" w:eastAsiaTheme="minorHAnsi" w:hAnsi="Consolas" w:cs="Cascadia Mono"/>
+          <w:color w:val="008080"/>
+          <w:sz w:val="24"/>
+          <w:szCs w:val="24"/>
+          <w:lang w:bidi="ar-SA"/>
+        </w:rPr>
+        <w:t>&lt;&lt;</w:t>
+      </w:r>
       <w:r>
         <w:rPr>
           <w:rFonts w:ascii="Consolas" w:eastAsiaTheme="minorHAnsi" w:hAnsi="Consolas" w:cs="Cascadia Mono"/>
@@ -11189,27 +10668,6 @@
         </w:rPr>
         <w:t xml:space="preserve"> </w:t>
       </w:r>
-      <w:proofErr w:type="gramStart"/>
-      <w:r>
-        <w:rPr>
-          <w:rFonts w:ascii="Consolas" w:eastAsiaTheme="minorHAnsi" w:hAnsi="Consolas" w:cs="Cascadia Mono"/>
-          <w:color w:val="008080"/>
-          <w:sz w:val="24"/>
-          <w:szCs w:val="24"/>
-          <w:lang w:bidi="ar-SA"/>
-        </w:rPr>
-        <w:t>&lt;&lt;</w:t>
-      </w:r>
-      <w:r>
-        <w:rPr>
-          <w:rFonts w:ascii="Consolas" w:eastAsiaTheme="minorHAnsi" w:hAnsi="Consolas" w:cs="Cascadia Mono"/>
-          <w:color w:val="000000"/>
-          <w:sz w:val="24"/>
-          <w:szCs w:val="24"/>
-          <w:lang w:bidi="ar-SA"/>
-        </w:rPr>
-        <w:t xml:space="preserve"> </w:t>
-      </w:r>
       <w:r>
         <w:rPr>
           <w:rFonts w:ascii="Consolas" w:eastAsiaTheme="minorHAnsi" w:hAnsi="Consolas" w:cs="Cascadia Mono"/>
@@ -11218,18 +10676,7 @@
           <w:szCs w:val="24"/>
           <w:lang w:bidi="ar-SA"/>
         </w:rPr>
-        <w:t>"</w:t>
-      </w:r>
-      <w:proofErr w:type="gramEnd"/>
-      <w:r>
-        <w:rPr>
-          <w:rFonts w:ascii="Consolas" w:eastAsiaTheme="minorHAnsi" w:hAnsi="Consolas" w:cs="Cascadia Mono"/>
-          <w:color w:val="A31515"/>
-          <w:sz w:val="24"/>
-          <w:szCs w:val="24"/>
-          <w:lang w:bidi="ar-SA"/>
-        </w:rPr>
-        <w:t>Массив не может быть &lt;= 1, введите снова: "</w:t>
+        <w:t>"Массив не может быть &lt;= 1, введите снова: "</w:t>
       </w:r>
       <w:r>
         <w:rPr>
@@ -11285,29 +10732,7 @@
           <w:lang w:bidi="ar-SA"/>
         </w:rPr>
         <w:tab/>
-      </w:r>
-      <w:proofErr w:type="spellStart"/>
-      <w:proofErr w:type="gramStart"/>
-      <w:r>
-        <w:rPr>
-          <w:rFonts w:ascii="Consolas" w:eastAsiaTheme="minorHAnsi" w:hAnsi="Consolas" w:cs="Cascadia Mono"/>
-          <w:color w:val="000000"/>
-          <w:sz w:val="24"/>
-          <w:szCs w:val="24"/>
-          <w:lang w:bidi="ar-SA"/>
-        </w:rPr>
-        <w:t>cin</w:t>
-      </w:r>
-      <w:proofErr w:type="spellEnd"/>
-      <w:r>
-        <w:rPr>
-          <w:rFonts w:ascii="Consolas" w:eastAsiaTheme="minorHAnsi" w:hAnsi="Consolas" w:cs="Cascadia Mono"/>
-          <w:color w:val="000000"/>
-          <w:sz w:val="24"/>
-          <w:szCs w:val="24"/>
-          <w:lang w:bidi="ar-SA"/>
-        </w:rPr>
-        <w:t xml:space="preserve"> </w:t>
+        <w:t xml:space="preserve">cin </w:t>
       </w:r>
       <w:r>
         <w:rPr>
@@ -11317,50 +10742,17 @@
           <w:szCs w:val="24"/>
           <w:lang w:bidi="ar-SA"/>
         </w:rPr>
-        <w:t>&gt;</w:t>
-      </w:r>
-      <w:proofErr w:type="gramEnd"/>
-      <w:r>
-        <w:rPr>
-          <w:rFonts w:ascii="Consolas" w:eastAsiaTheme="minorHAnsi" w:hAnsi="Consolas" w:cs="Cascadia Mono"/>
-          <w:color w:val="008080"/>
-          <w:sz w:val="24"/>
-          <w:szCs w:val="24"/>
-          <w:lang w:bidi="ar-SA"/>
-        </w:rPr>
-        <w:t>&gt;</w:t>
-      </w:r>
-      <w:r>
-        <w:rPr>
-          <w:rFonts w:ascii="Consolas" w:eastAsiaTheme="minorHAnsi" w:hAnsi="Consolas" w:cs="Cascadia Mono"/>
-          <w:color w:val="000000"/>
-          <w:sz w:val="24"/>
-          <w:szCs w:val="24"/>
-          <w:lang w:bidi="ar-SA"/>
-        </w:rPr>
-        <w:t xml:space="preserve"> </w:t>
-      </w:r>
-      <w:proofErr w:type="spellStart"/>
-      <w:r>
-        <w:rPr>
-          <w:rFonts w:ascii="Consolas" w:eastAsiaTheme="minorHAnsi" w:hAnsi="Consolas" w:cs="Cascadia Mono"/>
-          <w:color w:val="000000"/>
-          <w:sz w:val="24"/>
-          <w:szCs w:val="24"/>
-          <w:lang w:bidi="ar-SA"/>
-        </w:rPr>
-        <w:t>size</w:t>
-      </w:r>
-      <w:proofErr w:type="spellEnd"/>
-      <w:r>
-        <w:rPr>
-          <w:rFonts w:ascii="Consolas" w:eastAsiaTheme="minorHAnsi" w:hAnsi="Consolas" w:cs="Cascadia Mono"/>
-          <w:color w:val="000000"/>
-          <w:sz w:val="24"/>
-          <w:szCs w:val="24"/>
-          <w:lang w:bidi="ar-SA"/>
-        </w:rPr>
-        <w:t>;</w:t>
+        <w:t>&gt;&gt;</w:t>
+      </w:r>
+      <w:r>
+        <w:rPr>
+          <w:rFonts w:ascii="Consolas" w:eastAsiaTheme="minorHAnsi" w:hAnsi="Consolas" w:cs="Cascadia Mono"/>
+          <w:color w:val="000000"/>
+          <w:sz w:val="24"/>
+          <w:szCs w:val="24"/>
+          <w:lang w:bidi="ar-SA"/>
+        </w:rPr>
+        <w:t xml:space="preserve"> size;</w:t>
       </w:r>
       <w:r>
         <w:rPr>
@@ -11507,19 +10899,18 @@
           <w:lang w:bidi="ar-SA"/>
         </w:rPr>
         <w:tab/>
-      </w:r>
-      <w:proofErr w:type="spellStart"/>
-      <w:r>
-        <w:rPr>
-          <w:rFonts w:ascii="Consolas" w:eastAsiaTheme="minorHAnsi" w:hAnsi="Consolas" w:cs="Cascadia Mono"/>
-          <w:color w:val="000000"/>
-          <w:sz w:val="24"/>
-          <w:szCs w:val="24"/>
-          <w:lang w:bidi="ar-SA"/>
-        </w:rPr>
-        <w:t>cout</w:t>
-      </w:r>
-      <w:proofErr w:type="spellEnd"/>
+        <w:t xml:space="preserve">cout </w:t>
+      </w:r>
+      <w:r>
+        <w:rPr>
+          <w:rFonts w:ascii="Consolas" w:eastAsiaTheme="minorHAnsi" w:hAnsi="Consolas" w:cs="Cascadia Mono"/>
+          <w:color w:val="008080"/>
+          <w:sz w:val="24"/>
+          <w:szCs w:val="24"/>
+          <w:lang w:bidi="ar-SA"/>
+        </w:rPr>
+        <w:t>&lt;&lt;</w:t>
+      </w:r>
       <w:r>
         <w:rPr>
           <w:rFonts w:ascii="Consolas" w:eastAsiaTheme="minorHAnsi" w:hAnsi="Consolas" w:cs="Cascadia Mono"/>
@@ -11530,27 +10921,6 @@
         </w:rPr>
         <w:t xml:space="preserve"> </w:t>
       </w:r>
-      <w:proofErr w:type="gramStart"/>
-      <w:r>
-        <w:rPr>
-          <w:rFonts w:ascii="Consolas" w:eastAsiaTheme="minorHAnsi" w:hAnsi="Consolas" w:cs="Cascadia Mono"/>
-          <w:color w:val="008080"/>
-          <w:sz w:val="24"/>
-          <w:szCs w:val="24"/>
-          <w:lang w:bidi="ar-SA"/>
-        </w:rPr>
-        <w:t>&lt;&lt;</w:t>
-      </w:r>
-      <w:r>
-        <w:rPr>
-          <w:rFonts w:ascii="Consolas" w:eastAsiaTheme="minorHAnsi" w:hAnsi="Consolas" w:cs="Cascadia Mono"/>
-          <w:color w:val="000000"/>
-          <w:sz w:val="24"/>
-          <w:szCs w:val="24"/>
-          <w:lang w:bidi="ar-SA"/>
-        </w:rPr>
-        <w:t xml:space="preserve"> </w:t>
-      </w:r>
       <w:r>
         <w:rPr>
           <w:rFonts w:ascii="Consolas" w:eastAsiaTheme="minorHAnsi" w:hAnsi="Consolas" w:cs="Cascadia Mono"/>
@@ -11559,18 +10929,7 @@
           <w:szCs w:val="24"/>
           <w:lang w:bidi="ar-SA"/>
         </w:rPr>
-        <w:t>"</w:t>
-      </w:r>
-      <w:proofErr w:type="gramEnd"/>
-      <w:r>
-        <w:rPr>
-          <w:rFonts w:ascii="Consolas" w:eastAsiaTheme="minorHAnsi" w:hAnsi="Consolas" w:cs="Cascadia Mono"/>
-          <w:color w:val="A31515"/>
-          <w:sz w:val="24"/>
-          <w:szCs w:val="24"/>
-          <w:lang w:bidi="ar-SA"/>
-        </w:rPr>
-        <w:t>\n"</w:t>
+        <w:t>"\n"</w:t>
       </w:r>
       <w:r>
         <w:rPr>
@@ -11643,7 +11002,6 @@
         </w:rPr>
         <w:tab/>
       </w:r>
-      <w:proofErr w:type="spellStart"/>
       <w:r>
         <w:rPr>
           <w:rFonts w:ascii="Consolas" w:eastAsiaTheme="minorHAnsi" w:hAnsi="Consolas" w:cs="Cascadia Mono"/>
@@ -11654,7 +11012,6 @@
         </w:rPr>
         <w:t>int</w:t>
       </w:r>
-      <w:proofErr w:type="spellEnd"/>
       <w:r>
         <w:rPr>
           <w:rFonts w:ascii="Consolas" w:eastAsiaTheme="minorHAnsi" w:hAnsi="Consolas" w:cs="Cascadia Mono"/>
@@ -11665,7 +11022,6 @@
         </w:rPr>
         <w:t xml:space="preserve">* mas1 = </w:t>
       </w:r>
-      <w:proofErr w:type="spellStart"/>
       <w:r>
         <w:rPr>
           <w:rFonts w:ascii="Consolas" w:eastAsiaTheme="minorHAnsi" w:hAnsi="Consolas" w:cs="Cascadia Mono"/>
@@ -11676,7 +11032,6 @@
         </w:rPr>
         <w:t>new</w:t>
       </w:r>
-      <w:proofErr w:type="spellEnd"/>
       <w:r>
         <w:rPr>
           <w:rFonts w:ascii="Consolas" w:eastAsiaTheme="minorHAnsi" w:hAnsi="Consolas" w:cs="Cascadia Mono"/>
@@ -11687,7 +11042,6 @@
         </w:rPr>
         <w:t xml:space="preserve"> </w:t>
       </w:r>
-      <w:proofErr w:type="spellStart"/>
       <w:r>
         <w:rPr>
           <w:rFonts w:ascii="Consolas" w:eastAsiaTheme="minorHAnsi" w:hAnsi="Consolas" w:cs="Cascadia Mono"/>
@@ -11698,38 +11052,15 @@
         </w:rPr>
         <w:t>int</w:t>
       </w:r>
-      <w:proofErr w:type="spellEnd"/>
-      <w:r>
-        <w:rPr>
-          <w:rFonts w:ascii="Consolas" w:eastAsiaTheme="minorHAnsi" w:hAnsi="Consolas" w:cs="Cascadia Mono"/>
-          <w:color w:val="000000"/>
-          <w:sz w:val="24"/>
-          <w:szCs w:val="24"/>
-          <w:lang w:bidi="ar-SA"/>
-        </w:rPr>
-        <w:t>[</w:t>
-      </w:r>
-      <w:proofErr w:type="spellStart"/>
-      <w:r>
-        <w:rPr>
-          <w:rFonts w:ascii="Consolas" w:eastAsiaTheme="minorHAnsi" w:hAnsi="Consolas" w:cs="Cascadia Mono"/>
-          <w:color w:val="000000"/>
-          <w:sz w:val="24"/>
-          <w:szCs w:val="24"/>
-          <w:lang w:bidi="ar-SA"/>
-        </w:rPr>
-        <w:t>size</w:t>
-      </w:r>
-      <w:proofErr w:type="spellEnd"/>
-      <w:r>
-        <w:rPr>
-          <w:rFonts w:ascii="Consolas" w:eastAsiaTheme="minorHAnsi" w:hAnsi="Consolas" w:cs="Cascadia Mono"/>
-          <w:color w:val="000000"/>
-          <w:sz w:val="24"/>
-          <w:szCs w:val="24"/>
-          <w:lang w:bidi="ar-SA"/>
-        </w:rPr>
-        <w:t>];</w:t>
+      <w:r>
+        <w:rPr>
+          <w:rFonts w:ascii="Consolas" w:eastAsiaTheme="minorHAnsi" w:hAnsi="Consolas" w:cs="Cascadia Mono"/>
+          <w:color w:val="000000"/>
+          <w:sz w:val="24"/>
+          <w:szCs w:val="24"/>
+          <w:lang w:bidi="ar-SA"/>
+        </w:rPr>
+        <w:t>[size];</w:t>
       </w:r>
       <w:r>
         <w:rPr>
@@ -11766,7 +11097,6 @@
         </w:rPr>
         <w:tab/>
       </w:r>
-      <w:proofErr w:type="spellStart"/>
       <w:r>
         <w:rPr>
           <w:rFonts w:ascii="Consolas" w:eastAsiaTheme="minorHAnsi" w:hAnsi="Consolas" w:cs="Cascadia Mono"/>
@@ -11777,38 +11107,15 @@
         </w:rPr>
         <w:t>ofstream</w:t>
       </w:r>
-      <w:proofErr w:type="spellEnd"/>
-      <w:r>
-        <w:rPr>
-          <w:rFonts w:ascii="Consolas" w:eastAsiaTheme="minorHAnsi" w:hAnsi="Consolas" w:cs="Cascadia Mono"/>
-          <w:color w:val="000000"/>
-          <w:sz w:val="24"/>
-          <w:szCs w:val="24"/>
-          <w:lang w:bidi="ar-SA"/>
-        </w:rPr>
-        <w:t xml:space="preserve"> </w:t>
-      </w:r>
-      <w:proofErr w:type="spellStart"/>
-      <w:r>
-        <w:rPr>
-          <w:rFonts w:ascii="Consolas" w:eastAsiaTheme="minorHAnsi" w:hAnsi="Consolas" w:cs="Cascadia Mono"/>
-          <w:color w:val="000000"/>
-          <w:sz w:val="24"/>
-          <w:szCs w:val="24"/>
-          <w:lang w:bidi="ar-SA"/>
-        </w:rPr>
-        <w:t>out</w:t>
-      </w:r>
-      <w:proofErr w:type="spellEnd"/>
-      <w:r>
-        <w:rPr>
-          <w:rFonts w:ascii="Consolas" w:eastAsiaTheme="minorHAnsi" w:hAnsi="Consolas" w:cs="Cascadia Mono"/>
-          <w:color w:val="000000"/>
-          <w:sz w:val="24"/>
-          <w:szCs w:val="24"/>
-          <w:lang w:bidi="ar-SA"/>
-        </w:rPr>
-        <w:t xml:space="preserve">; </w:t>
+      <w:r>
+        <w:rPr>
+          <w:rFonts w:ascii="Consolas" w:eastAsiaTheme="minorHAnsi" w:hAnsi="Consolas" w:cs="Cascadia Mono"/>
+          <w:color w:val="000000"/>
+          <w:sz w:val="24"/>
+          <w:szCs w:val="24"/>
+          <w:lang w:bidi="ar-SA"/>
+        </w:rPr>
+        <w:t xml:space="preserve"> out; </w:t>
       </w:r>
       <w:r>
         <w:rPr>
@@ -11844,30 +11151,7 @@
           <w:lang w:bidi="ar-SA"/>
         </w:rPr>
         <w:tab/>
-      </w:r>
-      <w:proofErr w:type="spellStart"/>
-      <w:proofErr w:type="gramStart"/>
-      <w:r>
-        <w:rPr>
-          <w:rFonts w:ascii="Consolas" w:eastAsiaTheme="minorHAnsi" w:hAnsi="Consolas" w:cs="Cascadia Mono"/>
-          <w:color w:val="000000"/>
-          <w:sz w:val="24"/>
-          <w:szCs w:val="24"/>
-          <w:lang w:bidi="ar-SA"/>
-        </w:rPr>
-        <w:t>out.open</w:t>
-      </w:r>
-      <w:proofErr w:type="spellEnd"/>
-      <w:proofErr w:type="gramEnd"/>
-      <w:r>
-        <w:rPr>
-          <w:rFonts w:ascii="Consolas" w:eastAsiaTheme="minorHAnsi" w:hAnsi="Consolas" w:cs="Cascadia Mono"/>
-          <w:color w:val="000000"/>
-          <w:sz w:val="24"/>
-          <w:szCs w:val="24"/>
-          <w:lang w:bidi="ar-SA"/>
-        </w:rPr>
-        <w:t xml:space="preserve">(filename1); </w:t>
+        <w:t xml:space="preserve">out.open(filename1); </w:t>
       </w:r>
       <w:r>
         <w:rPr>
@@ -11904,7 +11188,6 @@
         </w:rPr>
         <w:tab/>
       </w:r>
-      <w:proofErr w:type="spellStart"/>
       <w:r>
         <w:rPr>
           <w:rFonts w:ascii="Consolas" w:eastAsiaTheme="minorHAnsi" w:hAnsi="Consolas" w:cs="Cascadia Mono"/>
@@ -11915,60 +11198,15 @@
         </w:rPr>
         <w:t>if</w:t>
       </w:r>
-      <w:proofErr w:type="spellEnd"/>
-      <w:r>
-        <w:rPr>
-          <w:rFonts w:ascii="Consolas" w:eastAsiaTheme="minorHAnsi" w:hAnsi="Consolas" w:cs="Cascadia Mono"/>
-          <w:color w:val="000000"/>
-          <w:sz w:val="24"/>
-          <w:szCs w:val="24"/>
-          <w:lang w:bidi="ar-SA"/>
-        </w:rPr>
-        <w:t xml:space="preserve"> (</w:t>
-      </w:r>
-      <w:proofErr w:type="spellStart"/>
-      <w:r>
-        <w:rPr>
-          <w:rFonts w:ascii="Consolas" w:eastAsiaTheme="minorHAnsi" w:hAnsi="Consolas" w:cs="Cascadia Mono"/>
-          <w:color w:val="000000"/>
-          <w:sz w:val="24"/>
-          <w:szCs w:val="24"/>
-          <w:lang w:bidi="ar-SA"/>
-        </w:rPr>
-        <w:t>out.is_</w:t>
-      </w:r>
-      <w:proofErr w:type="gramStart"/>
-      <w:r>
-        <w:rPr>
-          <w:rFonts w:ascii="Consolas" w:eastAsiaTheme="minorHAnsi" w:hAnsi="Consolas" w:cs="Cascadia Mono"/>
-          <w:color w:val="000000"/>
-          <w:sz w:val="24"/>
-          <w:szCs w:val="24"/>
-          <w:lang w:bidi="ar-SA"/>
-        </w:rPr>
-        <w:t>open</w:t>
-      </w:r>
-      <w:proofErr w:type="spellEnd"/>
-      <w:r>
-        <w:rPr>
-          <w:rFonts w:ascii="Consolas" w:eastAsiaTheme="minorHAnsi" w:hAnsi="Consolas" w:cs="Cascadia Mono"/>
-          <w:color w:val="000000"/>
-          <w:sz w:val="24"/>
-          <w:szCs w:val="24"/>
-          <w:lang w:bidi="ar-SA"/>
-        </w:rPr>
-        <w:t>(</w:t>
-      </w:r>
-      <w:proofErr w:type="gramEnd"/>
-      <w:r>
-        <w:rPr>
-          <w:rFonts w:ascii="Consolas" w:eastAsiaTheme="minorHAnsi" w:hAnsi="Consolas" w:cs="Cascadia Mono"/>
-          <w:color w:val="000000"/>
-          <w:sz w:val="24"/>
-          <w:szCs w:val="24"/>
-          <w:lang w:bidi="ar-SA"/>
-        </w:rPr>
-        <w:t xml:space="preserve">)) { </w:t>
+      <w:r>
+        <w:rPr>
+          <w:rFonts w:ascii="Consolas" w:eastAsiaTheme="minorHAnsi" w:hAnsi="Consolas" w:cs="Cascadia Mono"/>
+          <w:color w:val="000000"/>
+          <w:sz w:val="24"/>
+          <w:szCs w:val="24"/>
+          <w:lang w:bidi="ar-SA"/>
+        </w:rPr>
+        <w:t xml:space="preserve"> (out.is_open()) { </w:t>
       </w:r>
       <w:r>
         <w:rPr>
@@ -12014,19 +11252,18 @@
           <w:lang w:bidi="ar-SA"/>
         </w:rPr>
         <w:tab/>
-      </w:r>
-      <w:proofErr w:type="spellStart"/>
-      <w:r>
-        <w:rPr>
-          <w:rFonts w:ascii="Consolas" w:eastAsiaTheme="minorHAnsi" w:hAnsi="Consolas" w:cs="Cascadia Mono"/>
-          <w:color w:val="000000"/>
-          <w:sz w:val="24"/>
-          <w:szCs w:val="24"/>
-          <w:lang w:bidi="ar-SA"/>
-        </w:rPr>
-        <w:t>cout</w:t>
-      </w:r>
-      <w:proofErr w:type="spellEnd"/>
+        <w:t xml:space="preserve">cout </w:t>
+      </w:r>
+      <w:r>
+        <w:rPr>
+          <w:rFonts w:ascii="Consolas" w:eastAsiaTheme="minorHAnsi" w:hAnsi="Consolas" w:cs="Cascadia Mono"/>
+          <w:color w:val="008080"/>
+          <w:sz w:val="24"/>
+          <w:szCs w:val="24"/>
+          <w:lang w:bidi="ar-SA"/>
+        </w:rPr>
+        <w:t>&lt;&lt;</w:t>
+      </w:r>
       <w:r>
         <w:rPr>
           <w:rFonts w:ascii="Consolas" w:eastAsiaTheme="minorHAnsi" w:hAnsi="Consolas" w:cs="Cascadia Mono"/>
@@ -12037,27 +11274,6 @@
         </w:rPr>
         <w:t xml:space="preserve"> </w:t>
       </w:r>
-      <w:proofErr w:type="gramStart"/>
-      <w:r>
-        <w:rPr>
-          <w:rFonts w:ascii="Consolas" w:eastAsiaTheme="minorHAnsi" w:hAnsi="Consolas" w:cs="Cascadia Mono"/>
-          <w:color w:val="008080"/>
-          <w:sz w:val="24"/>
-          <w:szCs w:val="24"/>
-          <w:lang w:bidi="ar-SA"/>
-        </w:rPr>
-        <w:t>&lt;&lt;</w:t>
-      </w:r>
-      <w:r>
-        <w:rPr>
-          <w:rFonts w:ascii="Consolas" w:eastAsiaTheme="minorHAnsi" w:hAnsi="Consolas" w:cs="Cascadia Mono"/>
-          <w:color w:val="000000"/>
-          <w:sz w:val="24"/>
-          <w:szCs w:val="24"/>
-          <w:lang w:bidi="ar-SA"/>
-        </w:rPr>
-        <w:t xml:space="preserve"> </w:t>
-      </w:r>
       <w:r>
         <w:rPr>
           <w:rFonts w:ascii="Consolas" w:eastAsiaTheme="minorHAnsi" w:hAnsi="Consolas" w:cs="Cascadia Mono"/>
@@ -12066,18 +11282,7 @@
           <w:szCs w:val="24"/>
           <w:lang w:bidi="ar-SA"/>
         </w:rPr>
-        <w:t>"</w:t>
-      </w:r>
-      <w:proofErr w:type="gramEnd"/>
-      <w:r>
-        <w:rPr>
-          <w:rFonts w:ascii="Consolas" w:eastAsiaTheme="minorHAnsi" w:hAnsi="Consolas" w:cs="Cascadia Mono"/>
-          <w:color w:val="A31515"/>
-          <w:sz w:val="24"/>
-          <w:szCs w:val="24"/>
-          <w:lang w:bidi="ar-SA"/>
-        </w:rPr>
-        <w:t>Генерация массива и запись в файл..."</w:t>
+        <w:t>"Генерация массива и запись в файл..."</w:t>
       </w:r>
       <w:r>
         <w:rPr>
@@ -12139,7 +11344,6 @@
         </w:rPr>
         <w:tab/>
       </w:r>
-      <w:proofErr w:type="spellStart"/>
       <w:r>
         <w:rPr>
           <w:rFonts w:ascii="Consolas" w:eastAsiaTheme="minorHAnsi" w:hAnsi="Consolas" w:cs="Cascadia Mono"/>
@@ -12150,50 +11354,15 @@
         </w:rPr>
         <w:t>for</w:t>
       </w:r>
-      <w:proofErr w:type="spellEnd"/>
-      <w:r>
-        <w:rPr>
-          <w:rFonts w:ascii="Consolas" w:eastAsiaTheme="minorHAnsi" w:hAnsi="Consolas" w:cs="Cascadia Mono"/>
-          <w:color w:val="000000"/>
-          <w:sz w:val="24"/>
-          <w:szCs w:val="24"/>
-          <w:lang w:bidi="ar-SA"/>
-        </w:rPr>
-        <w:t xml:space="preserve"> (i = 0; i </w:t>
-      </w:r>
-      <w:proofErr w:type="gramStart"/>
-      <w:r>
-        <w:rPr>
-          <w:rFonts w:ascii="Consolas" w:eastAsiaTheme="minorHAnsi" w:hAnsi="Consolas" w:cs="Cascadia Mono"/>
-          <w:color w:val="000000"/>
-          <w:sz w:val="24"/>
-          <w:szCs w:val="24"/>
-          <w:lang w:bidi="ar-SA"/>
-        </w:rPr>
-        <w:t xml:space="preserve">&lt; </w:t>
-      </w:r>
-      <w:proofErr w:type="spellStart"/>
-      <w:r>
-        <w:rPr>
-          <w:rFonts w:ascii="Consolas" w:eastAsiaTheme="minorHAnsi" w:hAnsi="Consolas" w:cs="Cascadia Mono"/>
-          <w:color w:val="000000"/>
-          <w:sz w:val="24"/>
-          <w:szCs w:val="24"/>
-          <w:lang w:bidi="ar-SA"/>
-        </w:rPr>
-        <w:t>size</w:t>
-      </w:r>
-      <w:proofErr w:type="spellEnd"/>
-      <w:proofErr w:type="gramEnd"/>
-      <w:r>
-        <w:rPr>
-          <w:rFonts w:ascii="Consolas" w:eastAsiaTheme="minorHAnsi" w:hAnsi="Consolas" w:cs="Cascadia Mono"/>
-          <w:color w:val="000000"/>
-          <w:sz w:val="24"/>
-          <w:szCs w:val="24"/>
-          <w:lang w:bidi="ar-SA"/>
-        </w:rPr>
-        <w:t xml:space="preserve">; i++) { </w:t>
+      <w:r>
+        <w:rPr>
+          <w:rFonts w:ascii="Consolas" w:eastAsiaTheme="minorHAnsi" w:hAnsi="Consolas" w:cs="Cascadia Mono"/>
+          <w:color w:val="000000"/>
+          <w:sz w:val="24"/>
+          <w:szCs w:val="24"/>
+          <w:lang w:bidi="ar-SA"/>
+        </w:rPr>
+        <w:t xml:space="preserve"> (i = 0; i &lt; size; i++) { </w:t>
       </w:r>
       <w:r>
         <w:rPr>
@@ -12249,41 +11418,7 @@
           <w:lang w:bidi="ar-SA"/>
         </w:rPr>
         <w:tab/>
-        <w:t>mas1[i] = (</w:t>
-      </w:r>
-      <w:proofErr w:type="spellStart"/>
-      <w:proofErr w:type="gramStart"/>
-      <w:r>
-        <w:rPr>
-          <w:rFonts w:ascii="Consolas" w:eastAsiaTheme="minorHAnsi" w:hAnsi="Consolas" w:cs="Cascadia Mono"/>
-          <w:color w:val="000000"/>
-          <w:sz w:val="24"/>
-          <w:szCs w:val="24"/>
-          <w:lang w:bidi="ar-SA"/>
-        </w:rPr>
-        <w:t>rand</w:t>
-      </w:r>
-      <w:proofErr w:type="spellEnd"/>
-      <w:r>
-        <w:rPr>
-          <w:rFonts w:ascii="Consolas" w:eastAsiaTheme="minorHAnsi" w:hAnsi="Consolas" w:cs="Cascadia Mono"/>
-          <w:color w:val="000000"/>
-          <w:sz w:val="24"/>
-          <w:szCs w:val="24"/>
-          <w:lang w:bidi="ar-SA"/>
-        </w:rPr>
-        <w:t>(</w:t>
-      </w:r>
-      <w:proofErr w:type="gramEnd"/>
-      <w:r>
-        <w:rPr>
-          <w:rFonts w:ascii="Consolas" w:eastAsiaTheme="minorHAnsi" w:hAnsi="Consolas" w:cs="Cascadia Mono"/>
-          <w:color w:val="000000"/>
-          <w:sz w:val="24"/>
-          <w:szCs w:val="24"/>
-          <w:lang w:bidi="ar-SA"/>
-        </w:rPr>
-        <w:t xml:space="preserve">) % 10000) - 5000; </w:t>
+        <w:t xml:space="preserve">mas1[i] = (rand() % 10000) - 5000; </w:t>
       </w:r>
       <w:r>
         <w:rPr>
@@ -12293,29 +11428,7 @@
           <w:szCs w:val="24"/>
           <w:lang w:bidi="ar-SA"/>
         </w:rPr>
-        <w:t>//запись в i-</w:t>
-      </w:r>
-      <w:proofErr w:type="spellStart"/>
-      <w:r>
-        <w:rPr>
-          <w:rFonts w:ascii="Consolas" w:eastAsiaTheme="minorHAnsi" w:hAnsi="Consolas" w:cs="Cascadia Mono"/>
-          <w:color w:val="008000"/>
-          <w:sz w:val="24"/>
-          <w:szCs w:val="24"/>
-          <w:lang w:bidi="ar-SA"/>
-        </w:rPr>
-        <w:t>ый</w:t>
-      </w:r>
-      <w:proofErr w:type="spellEnd"/>
-      <w:r>
-        <w:rPr>
-          <w:rFonts w:ascii="Consolas" w:eastAsiaTheme="minorHAnsi" w:hAnsi="Consolas" w:cs="Cascadia Mono"/>
-          <w:color w:val="008000"/>
-          <w:sz w:val="24"/>
-          <w:szCs w:val="24"/>
-          <w:lang w:bidi="ar-SA"/>
-        </w:rPr>
-        <w:t xml:space="preserve"> элемент массива случайное число от -5000 до 5000</w:t>
+        <w:t>//запись в i-ый элемент массива случайное число от -5000 до 5000</w:t>
       </w:r>
     </w:p>
     <w:p>
@@ -12361,30 +11474,8 @@
           <w:lang w:bidi="ar-SA"/>
         </w:rPr>
         <w:tab/>
-      </w:r>
-      <w:proofErr w:type="spellStart"/>
-      <w:r>
-        <w:rPr>
-          <w:rFonts w:ascii="Consolas" w:eastAsiaTheme="minorHAnsi" w:hAnsi="Consolas" w:cs="Cascadia Mono"/>
-          <w:color w:val="000000"/>
-          <w:sz w:val="24"/>
-          <w:szCs w:val="24"/>
-          <w:lang w:bidi="ar-SA"/>
-        </w:rPr>
-        <w:t>out</w:t>
-      </w:r>
-      <w:proofErr w:type="spellEnd"/>
-      <w:r>
-        <w:rPr>
-          <w:rFonts w:ascii="Consolas" w:eastAsiaTheme="minorHAnsi" w:hAnsi="Consolas" w:cs="Cascadia Mono"/>
-          <w:color w:val="000000"/>
-          <w:sz w:val="24"/>
-          <w:szCs w:val="24"/>
-          <w:lang w:bidi="ar-SA"/>
-        </w:rPr>
-        <w:t xml:space="preserve"> </w:t>
-      </w:r>
-      <w:proofErr w:type="gramStart"/>
+        <w:t xml:space="preserve">out </w:t>
+      </w:r>
       <w:r>
         <w:rPr>
           <w:rFonts w:ascii="Consolas" w:eastAsiaTheme="minorHAnsi" w:hAnsi="Consolas" w:cs="Cascadia Mono"/>
@@ -12403,18 +11494,7 @@
           <w:szCs w:val="24"/>
           <w:lang w:bidi="ar-SA"/>
         </w:rPr>
-        <w:t xml:space="preserve"> mas</w:t>
-      </w:r>
-      <w:proofErr w:type="gramEnd"/>
-      <w:r>
-        <w:rPr>
-          <w:rFonts w:ascii="Consolas" w:eastAsiaTheme="minorHAnsi" w:hAnsi="Consolas" w:cs="Cascadia Mono"/>
-          <w:color w:val="000000"/>
-          <w:sz w:val="24"/>
-          <w:szCs w:val="24"/>
-          <w:lang w:bidi="ar-SA"/>
-        </w:rPr>
-        <w:t xml:space="preserve">1[i] </w:t>
+        <w:t xml:space="preserve"> mas1[i] </w:t>
       </w:r>
       <w:r>
         <w:rPr>
@@ -12592,28 +11672,7 @@
           <w:lang w:bidi="ar-SA"/>
         </w:rPr>
         <w:tab/>
-      </w:r>
-      <w:proofErr w:type="spellStart"/>
-      <w:r>
-        <w:rPr>
-          <w:rFonts w:ascii="Consolas" w:eastAsiaTheme="minorHAnsi" w:hAnsi="Consolas" w:cs="Cascadia Mono"/>
-          <w:color w:val="000000"/>
-          <w:sz w:val="24"/>
-          <w:szCs w:val="24"/>
-          <w:lang w:bidi="ar-SA"/>
-        </w:rPr>
-        <w:t>system</w:t>
-      </w:r>
-      <w:proofErr w:type="spellEnd"/>
-      <w:r>
-        <w:rPr>
-          <w:rFonts w:ascii="Consolas" w:eastAsiaTheme="minorHAnsi" w:hAnsi="Consolas" w:cs="Cascadia Mono"/>
-          <w:color w:val="000000"/>
-          <w:sz w:val="24"/>
-          <w:szCs w:val="24"/>
-          <w:lang w:bidi="ar-SA"/>
-        </w:rPr>
-        <w:t>(</w:t>
+        <w:t>system(</w:t>
       </w:r>
       <w:r>
         <w:rPr>
@@ -12623,29 +11682,7 @@
           <w:szCs w:val="24"/>
           <w:lang w:bidi="ar-SA"/>
         </w:rPr>
-        <w:t>"</w:t>
-      </w:r>
-      <w:proofErr w:type="spellStart"/>
-      <w:r>
-        <w:rPr>
-          <w:rFonts w:ascii="Consolas" w:eastAsiaTheme="minorHAnsi" w:hAnsi="Consolas" w:cs="Cascadia Mono"/>
-          <w:color w:val="A31515"/>
-          <w:sz w:val="24"/>
-          <w:szCs w:val="24"/>
-          <w:lang w:bidi="ar-SA"/>
-        </w:rPr>
-        <w:t>cls</w:t>
-      </w:r>
-      <w:proofErr w:type="spellEnd"/>
-      <w:r>
-        <w:rPr>
-          <w:rFonts w:ascii="Consolas" w:eastAsiaTheme="minorHAnsi" w:hAnsi="Consolas" w:cs="Cascadia Mono"/>
-          <w:color w:val="A31515"/>
-          <w:sz w:val="24"/>
-          <w:szCs w:val="24"/>
-          <w:lang w:bidi="ar-SA"/>
-        </w:rPr>
-        <w:t>"</w:t>
+        <w:t>"cls"</w:t>
       </w:r>
       <w:r>
         <w:rPr>
@@ -12681,19 +11718,18 @@
           <w:lang w:bidi="ar-SA"/>
         </w:rPr>
         <w:tab/>
-      </w:r>
-      <w:proofErr w:type="spellStart"/>
-      <w:r>
-        <w:rPr>
-          <w:rFonts w:ascii="Consolas" w:eastAsiaTheme="minorHAnsi" w:hAnsi="Consolas" w:cs="Cascadia Mono"/>
-          <w:color w:val="000000"/>
-          <w:sz w:val="24"/>
-          <w:szCs w:val="24"/>
-          <w:lang w:bidi="ar-SA"/>
-        </w:rPr>
-        <w:t>cout</w:t>
-      </w:r>
-      <w:proofErr w:type="spellEnd"/>
+        <w:t xml:space="preserve">cout </w:t>
+      </w:r>
+      <w:r>
+        <w:rPr>
+          <w:rFonts w:ascii="Consolas" w:eastAsiaTheme="minorHAnsi" w:hAnsi="Consolas" w:cs="Cascadia Mono"/>
+          <w:color w:val="008080"/>
+          <w:sz w:val="24"/>
+          <w:szCs w:val="24"/>
+          <w:lang w:bidi="ar-SA"/>
+        </w:rPr>
+        <w:t>&lt;&lt;</w:t>
+      </w:r>
       <w:r>
         <w:rPr>
           <w:rFonts w:ascii="Consolas" w:eastAsiaTheme="minorHAnsi" w:hAnsi="Consolas" w:cs="Cascadia Mono"/>
@@ -12704,7 +11740,26 @@
         </w:rPr>
         <w:t xml:space="preserve"> </w:t>
       </w:r>
-      <w:proofErr w:type="gramStart"/>
+      <w:r>
+        <w:rPr>
+          <w:rFonts w:ascii="Consolas" w:eastAsiaTheme="minorHAnsi" w:hAnsi="Consolas" w:cs="Cascadia Mono"/>
+          <w:color w:val="A31515"/>
+          <w:sz w:val="24"/>
+          <w:szCs w:val="24"/>
+          <w:lang w:bidi="ar-SA"/>
+        </w:rPr>
+        <w:t>"\t\t\t\t"</w:t>
+      </w:r>
+      <w:r>
+        <w:rPr>
+          <w:rFonts w:ascii="Consolas" w:eastAsiaTheme="minorHAnsi" w:hAnsi="Consolas" w:cs="Cascadia Mono"/>
+          <w:color w:val="000000"/>
+          <w:sz w:val="24"/>
+          <w:szCs w:val="24"/>
+          <w:lang w:bidi="ar-SA"/>
+        </w:rPr>
+        <w:t xml:space="preserve"> </w:t>
+      </w:r>
       <w:r>
         <w:rPr>
           <w:rFonts w:ascii="Consolas" w:eastAsiaTheme="minorHAnsi" w:hAnsi="Consolas" w:cs="Cascadia Mono"/>
@@ -12733,18 +11788,7 @@
           <w:szCs w:val="24"/>
           <w:lang w:bidi="ar-SA"/>
         </w:rPr>
-        <w:t>"</w:t>
-      </w:r>
-      <w:proofErr w:type="gramEnd"/>
-      <w:r>
-        <w:rPr>
-          <w:rFonts w:ascii="Consolas" w:eastAsiaTheme="minorHAnsi" w:hAnsi="Consolas" w:cs="Cascadia Mono"/>
-          <w:color w:val="A31515"/>
-          <w:sz w:val="24"/>
-          <w:szCs w:val="24"/>
-          <w:lang w:bidi="ar-SA"/>
-        </w:rPr>
-        <w:t>\t\t\t\t"</w:t>
+        <w:t>"Программа быстрой сотрировки"</w:t>
       </w:r>
       <w:r>
         <w:rPr>
@@ -12774,91 +11818,7 @@
           <w:szCs w:val="24"/>
           <w:lang w:bidi="ar-SA"/>
         </w:rPr>
-        <w:t xml:space="preserve"> </w:t>
-      </w:r>
-      <w:r>
-        <w:rPr>
-          <w:rFonts w:ascii="Consolas" w:eastAsiaTheme="minorHAnsi" w:hAnsi="Consolas" w:cs="Cascadia Mono"/>
-          <w:color w:val="A31515"/>
-          <w:sz w:val="24"/>
-          <w:szCs w:val="24"/>
-          <w:lang w:bidi="ar-SA"/>
-        </w:rPr>
-        <w:t xml:space="preserve">"Программа быстрой </w:t>
-      </w:r>
-      <w:proofErr w:type="spellStart"/>
-      <w:r>
-        <w:rPr>
-          <w:rFonts w:ascii="Consolas" w:eastAsiaTheme="minorHAnsi" w:hAnsi="Consolas" w:cs="Cascadia Mono"/>
-          <w:color w:val="A31515"/>
-          <w:sz w:val="24"/>
-          <w:szCs w:val="24"/>
-          <w:lang w:bidi="ar-SA"/>
-        </w:rPr>
-        <w:t>сотрировки</w:t>
-      </w:r>
-      <w:proofErr w:type="spellEnd"/>
-      <w:r>
-        <w:rPr>
-          <w:rFonts w:ascii="Consolas" w:eastAsiaTheme="minorHAnsi" w:hAnsi="Consolas" w:cs="Cascadia Mono"/>
-          <w:color w:val="A31515"/>
-          <w:sz w:val="24"/>
-          <w:szCs w:val="24"/>
-          <w:lang w:bidi="ar-SA"/>
-        </w:rPr>
-        <w:t>"</w:t>
-      </w:r>
-      <w:r>
-        <w:rPr>
-          <w:rFonts w:ascii="Consolas" w:eastAsiaTheme="minorHAnsi" w:hAnsi="Consolas" w:cs="Cascadia Mono"/>
-          <w:color w:val="000000"/>
-          <w:sz w:val="24"/>
-          <w:szCs w:val="24"/>
-          <w:lang w:bidi="ar-SA"/>
-        </w:rPr>
-        <w:t xml:space="preserve"> </w:t>
-      </w:r>
-      <w:r>
-        <w:rPr>
-          <w:rFonts w:ascii="Consolas" w:eastAsiaTheme="minorHAnsi" w:hAnsi="Consolas" w:cs="Cascadia Mono"/>
-          <w:color w:val="008080"/>
-          <w:sz w:val="24"/>
-          <w:szCs w:val="24"/>
-          <w:lang w:bidi="ar-SA"/>
-        </w:rPr>
-        <w:t>&lt;&lt;</w:t>
-      </w:r>
-      <w:r>
-        <w:rPr>
-          <w:rFonts w:ascii="Consolas" w:eastAsiaTheme="minorHAnsi" w:hAnsi="Consolas" w:cs="Cascadia Mono"/>
-          <w:color w:val="000000"/>
-          <w:sz w:val="24"/>
-          <w:szCs w:val="24"/>
-          <w:lang w:bidi="ar-SA"/>
-        </w:rPr>
-        <w:t xml:space="preserve"> </w:t>
-      </w:r>
-      <w:proofErr w:type="spellStart"/>
-      <w:r>
-        <w:rPr>
-          <w:rFonts w:ascii="Consolas" w:eastAsiaTheme="minorHAnsi" w:hAnsi="Consolas" w:cs="Cascadia Mono"/>
-          <w:color w:val="000000"/>
-          <w:sz w:val="24"/>
-          <w:szCs w:val="24"/>
-          <w:lang w:bidi="ar-SA"/>
-        </w:rPr>
-        <w:t>endl</w:t>
-      </w:r>
-      <w:proofErr w:type="spellEnd"/>
-      <w:r>
-        <w:rPr>
-          <w:rFonts w:ascii="Consolas" w:eastAsiaTheme="minorHAnsi" w:hAnsi="Consolas" w:cs="Cascadia Mono"/>
-          <w:color w:val="000000"/>
-          <w:sz w:val="24"/>
-          <w:szCs w:val="24"/>
-          <w:lang w:bidi="ar-SA"/>
-        </w:rPr>
-        <w:t>;</w:t>
+        <w:t xml:space="preserve"> endl;</w:t>
       </w:r>
     </w:p>
     <w:p>
@@ -12884,19 +11844,18 @@
           <w:lang w:bidi="ar-SA"/>
         </w:rPr>
         <w:tab/>
-      </w:r>
-      <w:proofErr w:type="spellStart"/>
-      <w:r>
-        <w:rPr>
-          <w:rFonts w:ascii="Consolas" w:eastAsiaTheme="minorHAnsi" w:hAnsi="Consolas" w:cs="Cascadia Mono"/>
-          <w:color w:val="000000"/>
-          <w:sz w:val="24"/>
-          <w:szCs w:val="24"/>
-          <w:lang w:bidi="ar-SA"/>
-        </w:rPr>
-        <w:t>cout</w:t>
-      </w:r>
-      <w:proofErr w:type="spellEnd"/>
+        <w:t xml:space="preserve">cout </w:t>
+      </w:r>
+      <w:r>
+        <w:rPr>
+          <w:rFonts w:ascii="Consolas" w:eastAsiaTheme="minorHAnsi" w:hAnsi="Consolas" w:cs="Cascadia Mono"/>
+          <w:color w:val="008080"/>
+          <w:sz w:val="24"/>
+          <w:szCs w:val="24"/>
+          <w:lang w:bidi="ar-SA"/>
+        </w:rPr>
+        <w:t>&lt;&lt;</w:t>
+      </w:r>
       <w:r>
         <w:rPr>
           <w:rFonts w:ascii="Consolas" w:eastAsiaTheme="minorHAnsi" w:hAnsi="Consolas" w:cs="Cascadia Mono"/>
@@ -12907,7 +11866,26 @@
         </w:rPr>
         <w:t xml:space="preserve"> </w:t>
       </w:r>
-      <w:proofErr w:type="gramStart"/>
+      <w:r>
+        <w:rPr>
+          <w:rFonts w:ascii="Consolas" w:eastAsiaTheme="minorHAnsi" w:hAnsi="Consolas" w:cs="Cascadia Mono"/>
+          <w:color w:val="A31515"/>
+          <w:sz w:val="24"/>
+          <w:szCs w:val="24"/>
+          <w:lang w:bidi="ar-SA"/>
+        </w:rPr>
+        <w:t>"Генерация завершена, массив размером "</w:t>
+      </w:r>
+      <w:r>
+        <w:rPr>
+          <w:rFonts w:ascii="Consolas" w:eastAsiaTheme="minorHAnsi" w:hAnsi="Consolas" w:cs="Cascadia Mono"/>
+          <w:color w:val="000000"/>
+          <w:sz w:val="24"/>
+          <w:szCs w:val="24"/>
+          <w:lang w:bidi="ar-SA"/>
+        </w:rPr>
+        <w:t xml:space="preserve"> </w:t>
+      </w:r>
       <w:r>
         <w:rPr>
           <w:rFonts w:ascii="Consolas" w:eastAsiaTheme="minorHAnsi" w:hAnsi="Consolas" w:cs="Cascadia Mono"/>
@@ -12926,6 +11904,26 @@
           <w:szCs w:val="24"/>
           <w:lang w:bidi="ar-SA"/>
         </w:rPr>
+        <w:t xml:space="preserve"> size </w:t>
+      </w:r>
+      <w:r>
+        <w:rPr>
+          <w:rFonts w:ascii="Consolas" w:eastAsiaTheme="minorHAnsi" w:hAnsi="Consolas" w:cs="Cascadia Mono"/>
+          <w:color w:val="008080"/>
+          <w:sz w:val="24"/>
+          <w:szCs w:val="24"/>
+          <w:lang w:bidi="ar-SA"/>
+        </w:rPr>
+        <w:t>&lt;&lt;</w:t>
+      </w:r>
+      <w:r>
+        <w:rPr>
+          <w:rFonts w:ascii="Consolas" w:eastAsiaTheme="minorHAnsi" w:hAnsi="Consolas" w:cs="Cascadia Mono"/>
+          <w:color w:val="000000"/>
+          <w:sz w:val="24"/>
+          <w:szCs w:val="24"/>
+          <w:lang w:bidi="ar-SA"/>
+        </w:rPr>
         <w:t xml:space="preserve"> </w:t>
       </w:r>
       <w:r>
@@ -12936,18 +11934,7 @@
           <w:szCs w:val="24"/>
           <w:lang w:bidi="ar-SA"/>
         </w:rPr>
-        <w:t>"</w:t>
-      </w:r>
-      <w:proofErr w:type="gramEnd"/>
-      <w:r>
-        <w:rPr>
-          <w:rFonts w:ascii="Consolas" w:eastAsiaTheme="minorHAnsi" w:hAnsi="Consolas" w:cs="Cascadia Mono"/>
-          <w:color w:val="A31515"/>
-          <w:sz w:val="24"/>
-          <w:szCs w:val="24"/>
-          <w:lang w:bidi="ar-SA"/>
-        </w:rPr>
-        <w:t>Генерация завершена, массив размером "</w:t>
+        <w:t>" записан в "</w:t>
       </w:r>
       <w:r>
         <w:rPr>
@@ -12977,29 +11964,7 @@
           <w:szCs w:val="24"/>
           <w:lang w:bidi="ar-SA"/>
         </w:rPr>
-        <w:t xml:space="preserve"> </w:t>
-      </w:r>
-      <w:proofErr w:type="spellStart"/>
-      <w:r>
-        <w:rPr>
-          <w:rFonts w:ascii="Consolas" w:eastAsiaTheme="minorHAnsi" w:hAnsi="Consolas" w:cs="Cascadia Mono"/>
-          <w:color w:val="000000"/>
-          <w:sz w:val="24"/>
-          <w:szCs w:val="24"/>
-          <w:lang w:bidi="ar-SA"/>
-        </w:rPr>
-        <w:t>size</w:t>
-      </w:r>
-      <w:proofErr w:type="spellEnd"/>
-      <w:r>
-        <w:rPr>
-          <w:rFonts w:ascii="Consolas" w:eastAsiaTheme="minorHAnsi" w:hAnsi="Consolas" w:cs="Cascadia Mono"/>
-          <w:color w:val="000000"/>
-          <w:sz w:val="24"/>
-          <w:szCs w:val="24"/>
-          <w:lang w:bidi="ar-SA"/>
-        </w:rPr>
-        <w:t xml:space="preserve"> </w:t>
+        <w:t xml:space="preserve"> filename1 </w:t>
       </w:r>
       <w:r>
         <w:rPr>
@@ -13019,89 +11984,7 @@
           <w:szCs w:val="24"/>
           <w:lang w:bidi="ar-SA"/>
         </w:rPr>
-        <w:t xml:space="preserve"> </w:t>
-      </w:r>
-      <w:r>
-        <w:rPr>
-          <w:rFonts w:ascii="Consolas" w:eastAsiaTheme="minorHAnsi" w:hAnsi="Consolas" w:cs="Cascadia Mono"/>
-          <w:color w:val="A31515"/>
-          <w:sz w:val="24"/>
-          <w:szCs w:val="24"/>
-          <w:lang w:bidi="ar-SA"/>
-        </w:rPr>
-        <w:t>" записан в "</w:t>
-      </w:r>
-      <w:r>
-        <w:rPr>
-          <w:rFonts w:ascii="Consolas" w:eastAsiaTheme="minorHAnsi" w:hAnsi="Consolas" w:cs="Cascadia Mono"/>
-          <w:color w:val="000000"/>
-          <w:sz w:val="24"/>
-          <w:szCs w:val="24"/>
-          <w:lang w:bidi="ar-SA"/>
-        </w:rPr>
-        <w:t xml:space="preserve"> </w:t>
-      </w:r>
-      <w:r>
-        <w:rPr>
-          <w:rFonts w:ascii="Consolas" w:eastAsiaTheme="minorHAnsi" w:hAnsi="Consolas" w:cs="Cascadia Mono"/>
-          <w:color w:val="008080"/>
-          <w:sz w:val="24"/>
-          <w:szCs w:val="24"/>
-          <w:lang w:bidi="ar-SA"/>
-        </w:rPr>
-        <w:t>&lt;&lt;</w:t>
-      </w:r>
-      <w:r>
-        <w:rPr>
-          <w:rFonts w:ascii="Consolas" w:eastAsiaTheme="minorHAnsi" w:hAnsi="Consolas" w:cs="Cascadia Mono"/>
-          <w:color w:val="000000"/>
-          <w:sz w:val="24"/>
-          <w:szCs w:val="24"/>
-          <w:lang w:bidi="ar-SA"/>
-        </w:rPr>
-        <w:t xml:space="preserve"> filename1 </w:t>
-      </w:r>
-      <w:r>
-        <w:rPr>
-          <w:rFonts w:ascii="Consolas" w:eastAsiaTheme="minorHAnsi" w:hAnsi="Consolas" w:cs="Cascadia Mono"/>
-          <w:color w:val="008080"/>
-          <w:sz w:val="24"/>
-          <w:szCs w:val="24"/>
-          <w:lang w:bidi="ar-SA"/>
-        </w:rPr>
-        <w:t>&lt;&lt;</w:t>
-      </w:r>
-      <w:r>
-        <w:rPr>
-          <w:rFonts w:ascii="Consolas" w:eastAsiaTheme="minorHAnsi" w:hAnsi="Consolas" w:cs="Cascadia Mono"/>
-          <w:color w:val="000000"/>
-          <w:sz w:val="24"/>
-          <w:szCs w:val="24"/>
-          <w:lang w:bidi="ar-SA"/>
-        </w:rPr>
-        <w:t xml:space="preserve"> </w:t>
-      </w:r>
-      <w:proofErr w:type="spellStart"/>
-      <w:r>
-        <w:rPr>
-          <w:rFonts w:ascii="Consolas" w:eastAsiaTheme="minorHAnsi" w:hAnsi="Consolas" w:cs="Cascadia Mono"/>
-          <w:color w:val="000000"/>
-          <w:sz w:val="24"/>
-          <w:szCs w:val="24"/>
-          <w:lang w:bidi="ar-SA"/>
-        </w:rPr>
-        <w:t>endl</w:t>
-      </w:r>
-      <w:proofErr w:type="spellEnd"/>
-      <w:r>
-        <w:rPr>
-          <w:rFonts w:ascii="Consolas" w:eastAsiaTheme="minorHAnsi" w:hAnsi="Consolas" w:cs="Cascadia Mono"/>
-          <w:color w:val="000000"/>
-          <w:sz w:val="24"/>
-          <w:szCs w:val="24"/>
-          <w:lang w:bidi="ar-SA"/>
-        </w:rPr>
-        <w:t>;</w:t>
+        <w:t xml:space="preserve"> endl;</w:t>
       </w:r>
     </w:p>
     <w:p>
@@ -13127,30 +12010,8 @@
           <w:lang w:bidi="ar-SA"/>
         </w:rPr>
         <w:tab/>
-      </w:r>
-      <w:proofErr w:type="spellStart"/>
-      <w:r>
-        <w:rPr>
-          <w:rFonts w:ascii="Consolas" w:eastAsiaTheme="minorHAnsi" w:hAnsi="Consolas" w:cs="Cascadia Mono"/>
-          <w:color w:val="000000"/>
-          <w:sz w:val="24"/>
-          <w:szCs w:val="24"/>
-          <w:lang w:bidi="ar-SA"/>
-        </w:rPr>
-        <w:t>cout</w:t>
-      </w:r>
-      <w:proofErr w:type="spellEnd"/>
-      <w:r>
-        <w:rPr>
-          <w:rFonts w:ascii="Consolas" w:eastAsiaTheme="minorHAnsi" w:hAnsi="Consolas" w:cs="Cascadia Mono"/>
-          <w:color w:val="000000"/>
-          <w:sz w:val="24"/>
-          <w:szCs w:val="24"/>
-          <w:lang w:bidi="ar-SA"/>
-        </w:rPr>
-        <w:t xml:space="preserve"> </w:t>
-      </w:r>
-      <w:proofErr w:type="gramStart"/>
+        <w:t xml:space="preserve">cout </w:t>
+      </w:r>
       <w:r>
         <w:rPr>
           <w:rFonts w:ascii="Consolas" w:eastAsiaTheme="minorHAnsi" w:hAnsi="Consolas" w:cs="Cascadia Mono"/>
@@ -13169,30 +12030,7 @@
           <w:szCs w:val="24"/>
           <w:lang w:bidi="ar-SA"/>
         </w:rPr>
-        <w:t xml:space="preserve"> </w:t>
-      </w:r>
-      <w:proofErr w:type="spellStart"/>
-      <w:r>
-        <w:rPr>
-          <w:rFonts w:ascii="Consolas" w:eastAsiaTheme="minorHAnsi" w:hAnsi="Consolas" w:cs="Cascadia Mono"/>
-          <w:color w:val="000000"/>
-          <w:sz w:val="24"/>
-          <w:szCs w:val="24"/>
-          <w:lang w:bidi="ar-SA"/>
-        </w:rPr>
-        <w:t>endl</w:t>
-      </w:r>
-      <w:proofErr w:type="spellEnd"/>
-      <w:proofErr w:type="gramEnd"/>
-      <w:r>
-        <w:rPr>
-          <w:rFonts w:ascii="Consolas" w:eastAsiaTheme="minorHAnsi" w:hAnsi="Consolas" w:cs="Cascadia Mono"/>
-          <w:color w:val="000000"/>
-          <w:sz w:val="24"/>
-          <w:szCs w:val="24"/>
-          <w:lang w:bidi="ar-SA"/>
-        </w:rPr>
-        <w:t xml:space="preserve"> </w:t>
+        <w:t xml:space="preserve"> endl </w:t>
       </w:r>
       <w:r>
         <w:rPr>
@@ -13258,30 +12096,7 @@
           <w:lang w:bidi="ar-SA"/>
         </w:rPr>
         <w:tab/>
-      </w:r>
-      <w:proofErr w:type="spellStart"/>
-      <w:proofErr w:type="gramStart"/>
-      <w:r>
-        <w:rPr>
-          <w:rFonts w:ascii="Consolas" w:eastAsiaTheme="minorHAnsi" w:hAnsi="Consolas" w:cs="Cascadia Mono"/>
-          <w:color w:val="000000"/>
-          <w:sz w:val="24"/>
-          <w:szCs w:val="24"/>
-          <w:lang w:bidi="ar-SA"/>
-        </w:rPr>
-        <w:t>out.close</w:t>
-      </w:r>
-      <w:proofErr w:type="spellEnd"/>
-      <w:proofErr w:type="gramEnd"/>
-      <w:r>
-        <w:rPr>
-          <w:rFonts w:ascii="Consolas" w:eastAsiaTheme="minorHAnsi" w:hAnsi="Consolas" w:cs="Cascadia Mono"/>
-          <w:color w:val="000000"/>
-          <w:sz w:val="24"/>
-          <w:szCs w:val="24"/>
-          <w:lang w:bidi="ar-SA"/>
-        </w:rPr>
-        <w:t xml:space="preserve">(); </w:t>
+        <w:t xml:space="preserve">out.close(); </w:t>
       </w:r>
       <w:r>
         <w:rPr>
@@ -13318,7 +12133,6 @@
         </w:rPr>
         <w:tab/>
       </w:r>
-      <w:proofErr w:type="spellStart"/>
       <w:r>
         <w:rPr>
           <w:rFonts w:ascii="Consolas" w:eastAsiaTheme="minorHAnsi" w:hAnsi="Consolas" w:cs="Cascadia Mono"/>
@@ -13329,72 +12143,15 @@
         </w:rPr>
         <w:t>time_t</w:t>
       </w:r>
-      <w:proofErr w:type="spellEnd"/>
-      <w:r>
-        <w:rPr>
-          <w:rFonts w:ascii="Consolas" w:eastAsiaTheme="minorHAnsi" w:hAnsi="Consolas" w:cs="Cascadia Mono"/>
-          <w:color w:val="000000"/>
-          <w:sz w:val="24"/>
-          <w:szCs w:val="24"/>
-          <w:lang w:bidi="ar-SA"/>
-        </w:rPr>
-        <w:t xml:space="preserve"> </w:t>
-      </w:r>
-      <w:proofErr w:type="spellStart"/>
-      <w:r>
-        <w:rPr>
-          <w:rFonts w:ascii="Consolas" w:eastAsiaTheme="minorHAnsi" w:hAnsi="Consolas" w:cs="Cascadia Mono"/>
-          <w:color w:val="000000"/>
-          <w:sz w:val="24"/>
-          <w:szCs w:val="24"/>
-          <w:lang w:bidi="ar-SA"/>
-        </w:rPr>
-        <w:t>start</w:t>
-      </w:r>
-      <w:proofErr w:type="spellEnd"/>
-      <w:r>
-        <w:rPr>
-          <w:rFonts w:ascii="Consolas" w:eastAsiaTheme="minorHAnsi" w:hAnsi="Consolas" w:cs="Cascadia Mono"/>
-          <w:color w:val="000000"/>
-          <w:sz w:val="24"/>
-          <w:szCs w:val="24"/>
-          <w:lang w:bidi="ar-SA"/>
-        </w:rPr>
-        <w:t xml:space="preserve"> = </w:t>
-      </w:r>
-      <w:proofErr w:type="spellStart"/>
-      <w:proofErr w:type="gramStart"/>
-      <w:r>
-        <w:rPr>
-          <w:rFonts w:ascii="Consolas" w:eastAsiaTheme="minorHAnsi" w:hAnsi="Consolas" w:cs="Cascadia Mono"/>
-          <w:color w:val="000000"/>
-          <w:sz w:val="24"/>
-          <w:szCs w:val="24"/>
-          <w:lang w:bidi="ar-SA"/>
-        </w:rPr>
-        <w:t>clock</w:t>
-      </w:r>
-      <w:proofErr w:type="spellEnd"/>
-      <w:r>
-        <w:rPr>
-          <w:rFonts w:ascii="Consolas" w:eastAsiaTheme="minorHAnsi" w:hAnsi="Consolas" w:cs="Cascadia Mono"/>
-          <w:color w:val="000000"/>
-          <w:sz w:val="24"/>
-          <w:szCs w:val="24"/>
-          <w:lang w:bidi="ar-SA"/>
-        </w:rPr>
-        <w:t>(</w:t>
-      </w:r>
-      <w:proofErr w:type="gramEnd"/>
-      <w:r>
-        <w:rPr>
-          <w:rFonts w:ascii="Consolas" w:eastAsiaTheme="minorHAnsi" w:hAnsi="Consolas" w:cs="Cascadia Mono"/>
-          <w:color w:val="000000"/>
-          <w:sz w:val="24"/>
-          <w:szCs w:val="24"/>
-          <w:lang w:bidi="ar-SA"/>
-        </w:rPr>
-        <w:t xml:space="preserve">); </w:t>
+      <w:r>
+        <w:rPr>
+          <w:rFonts w:ascii="Consolas" w:eastAsiaTheme="minorHAnsi" w:hAnsi="Consolas" w:cs="Cascadia Mono"/>
+          <w:color w:val="000000"/>
+          <w:sz w:val="24"/>
+          <w:szCs w:val="24"/>
+          <w:lang w:bidi="ar-SA"/>
+        </w:rPr>
+        <w:t xml:space="preserve"> start = clock(); </w:t>
       </w:r>
       <w:r>
         <w:rPr>
@@ -13430,62 +12187,7 @@
           <w:lang w:bidi="ar-SA"/>
         </w:rPr>
         <w:tab/>
-      </w:r>
-      <w:proofErr w:type="spellStart"/>
-      <w:proofErr w:type="gramStart"/>
-      <w:r>
-        <w:rPr>
-          <w:rFonts w:ascii="Consolas" w:eastAsiaTheme="minorHAnsi" w:hAnsi="Consolas" w:cs="Cascadia Mono"/>
-          <w:color w:val="000000"/>
-          <w:sz w:val="24"/>
-          <w:szCs w:val="24"/>
-          <w:lang w:bidi="ar-SA"/>
-        </w:rPr>
-        <w:t>qsortRec</w:t>
-      </w:r>
-      <w:proofErr w:type="spellEnd"/>
-      <w:r>
-        <w:rPr>
-          <w:rFonts w:ascii="Consolas" w:eastAsiaTheme="minorHAnsi" w:hAnsi="Consolas" w:cs="Cascadia Mono"/>
-          <w:color w:val="000000"/>
-          <w:sz w:val="24"/>
-          <w:szCs w:val="24"/>
-          <w:lang w:bidi="ar-SA"/>
-        </w:rPr>
-        <w:t>(</w:t>
-      </w:r>
-      <w:proofErr w:type="gramEnd"/>
-      <w:r>
-        <w:rPr>
-          <w:rFonts w:ascii="Consolas" w:eastAsiaTheme="minorHAnsi" w:hAnsi="Consolas" w:cs="Cascadia Mono"/>
-          <w:color w:val="000000"/>
-          <w:sz w:val="24"/>
-          <w:szCs w:val="24"/>
-          <w:lang w:bidi="ar-SA"/>
-        </w:rPr>
-        <w:t xml:space="preserve">mas1, 0, </w:t>
-      </w:r>
-      <w:proofErr w:type="spellStart"/>
-      <w:r>
-        <w:rPr>
-          <w:rFonts w:ascii="Consolas" w:eastAsiaTheme="minorHAnsi" w:hAnsi="Consolas" w:cs="Cascadia Mono"/>
-          <w:color w:val="000000"/>
-          <w:sz w:val="24"/>
-          <w:szCs w:val="24"/>
-          <w:lang w:bidi="ar-SA"/>
-        </w:rPr>
-        <w:t>size</w:t>
-      </w:r>
-      <w:proofErr w:type="spellEnd"/>
-      <w:r>
-        <w:rPr>
-          <w:rFonts w:ascii="Consolas" w:eastAsiaTheme="minorHAnsi" w:hAnsi="Consolas" w:cs="Cascadia Mono"/>
-          <w:color w:val="000000"/>
-          <w:sz w:val="24"/>
-          <w:szCs w:val="24"/>
-          <w:lang w:bidi="ar-SA"/>
-        </w:rPr>
-        <w:t xml:space="preserve"> - 1);              </w:t>
+        <w:t xml:space="preserve">qsortRec(mas1, 0, size - 1);              </w:t>
       </w:r>
       <w:r>
         <w:rPr>
@@ -13523,7 +12225,6 @@
         <w:lastRenderedPageBreak/>
         <w:tab/>
       </w:r>
-      <w:proofErr w:type="spellStart"/>
       <w:r>
         <w:rPr>
           <w:rFonts w:ascii="Consolas" w:eastAsiaTheme="minorHAnsi" w:hAnsi="Consolas" w:cs="Cascadia Mono"/>
@@ -13534,72 +12235,15 @@
         </w:rPr>
         <w:t>time_t</w:t>
       </w:r>
-      <w:proofErr w:type="spellEnd"/>
-      <w:r>
-        <w:rPr>
-          <w:rFonts w:ascii="Consolas" w:eastAsiaTheme="minorHAnsi" w:hAnsi="Consolas" w:cs="Cascadia Mono"/>
-          <w:color w:val="000000"/>
-          <w:sz w:val="24"/>
-          <w:szCs w:val="24"/>
-          <w:lang w:bidi="ar-SA"/>
-        </w:rPr>
-        <w:t xml:space="preserve"> </w:t>
-      </w:r>
-      <w:proofErr w:type="spellStart"/>
-      <w:r>
-        <w:rPr>
-          <w:rFonts w:ascii="Consolas" w:eastAsiaTheme="minorHAnsi" w:hAnsi="Consolas" w:cs="Cascadia Mono"/>
-          <w:color w:val="000000"/>
-          <w:sz w:val="24"/>
-          <w:szCs w:val="24"/>
-          <w:lang w:bidi="ar-SA"/>
-        </w:rPr>
-        <w:t>stop</w:t>
-      </w:r>
-      <w:proofErr w:type="spellEnd"/>
-      <w:r>
-        <w:rPr>
-          <w:rFonts w:ascii="Consolas" w:eastAsiaTheme="minorHAnsi" w:hAnsi="Consolas" w:cs="Cascadia Mono"/>
-          <w:color w:val="000000"/>
-          <w:sz w:val="24"/>
-          <w:szCs w:val="24"/>
-          <w:lang w:bidi="ar-SA"/>
-        </w:rPr>
-        <w:t xml:space="preserve"> = </w:t>
-      </w:r>
-      <w:proofErr w:type="spellStart"/>
-      <w:proofErr w:type="gramStart"/>
-      <w:r>
-        <w:rPr>
-          <w:rFonts w:ascii="Consolas" w:eastAsiaTheme="minorHAnsi" w:hAnsi="Consolas" w:cs="Cascadia Mono"/>
-          <w:color w:val="000000"/>
-          <w:sz w:val="24"/>
-          <w:szCs w:val="24"/>
-          <w:lang w:bidi="ar-SA"/>
-        </w:rPr>
-        <w:t>clock</w:t>
-      </w:r>
-      <w:proofErr w:type="spellEnd"/>
-      <w:r>
-        <w:rPr>
-          <w:rFonts w:ascii="Consolas" w:eastAsiaTheme="minorHAnsi" w:hAnsi="Consolas" w:cs="Cascadia Mono"/>
-          <w:color w:val="000000"/>
-          <w:sz w:val="24"/>
-          <w:szCs w:val="24"/>
-          <w:lang w:bidi="ar-SA"/>
-        </w:rPr>
-        <w:t>(</w:t>
-      </w:r>
-      <w:proofErr w:type="gramEnd"/>
-      <w:r>
-        <w:rPr>
-          <w:rFonts w:ascii="Consolas" w:eastAsiaTheme="minorHAnsi" w:hAnsi="Consolas" w:cs="Cascadia Mono"/>
-          <w:color w:val="000000"/>
-          <w:sz w:val="24"/>
-          <w:szCs w:val="24"/>
-          <w:lang w:bidi="ar-SA"/>
-        </w:rPr>
-        <w:t xml:space="preserve">);             </w:t>
+      <w:r>
+        <w:rPr>
+          <w:rFonts w:ascii="Consolas" w:eastAsiaTheme="minorHAnsi" w:hAnsi="Consolas" w:cs="Cascadia Mono"/>
+          <w:color w:val="000000"/>
+          <w:sz w:val="24"/>
+          <w:szCs w:val="24"/>
+          <w:lang w:bidi="ar-SA"/>
+        </w:rPr>
+        <w:t xml:space="preserve"> stop = clock();             </w:t>
       </w:r>
       <w:r>
         <w:rPr>
@@ -13721,7 +12365,6 @@
         </w:rPr>
         <w:tab/>
       </w:r>
-      <w:proofErr w:type="spellStart"/>
       <w:r>
         <w:rPr>
           <w:rFonts w:ascii="Consolas" w:eastAsiaTheme="minorHAnsi" w:hAnsi="Consolas" w:cs="Cascadia Mono"/>
@@ -13732,7 +12375,6 @@
         </w:rPr>
         <w:t>ofstream</w:t>
       </w:r>
-      <w:proofErr w:type="spellEnd"/>
       <w:r>
         <w:rPr>
           <w:rFonts w:ascii="Consolas" w:eastAsiaTheme="minorHAnsi" w:hAnsi="Consolas" w:cs="Cascadia Mono"/>
@@ -13837,8 +12479,18 @@
           <w:lang w:val="en-US" w:bidi="ar-SA"/>
         </w:rPr>
         <w:tab/>
-      </w:r>
-      <w:proofErr w:type="gramStart"/>
+        <w:t>sorted</w:t>
+      </w:r>
+      <w:r>
+        <w:rPr>
+          <w:rFonts w:ascii="Consolas" w:eastAsiaTheme="minorHAnsi" w:hAnsi="Consolas" w:cs="Cascadia Mono"/>
+          <w:color w:val="000000"/>
+          <w:sz w:val="24"/>
+          <w:szCs w:val="24"/>
+          <w:lang w:bidi="ar-SA"/>
+        </w:rPr>
+        <w:t>.</w:t>
+      </w:r>
       <w:r>
         <w:rPr>
           <w:rFonts w:ascii="Consolas" w:eastAsiaTheme="minorHAnsi" w:hAnsi="Consolas" w:cs="Cascadia Mono"/>
@@ -13847,29 +12499,8 @@
           <w:szCs w:val="24"/>
           <w:lang w:val="en-US" w:bidi="ar-SA"/>
         </w:rPr>
-        <w:t>sorted</w:t>
-      </w:r>
-      <w:r>
-        <w:rPr>
-          <w:rFonts w:ascii="Consolas" w:eastAsiaTheme="minorHAnsi" w:hAnsi="Consolas" w:cs="Cascadia Mono"/>
-          <w:color w:val="000000"/>
-          <w:sz w:val="24"/>
-          <w:szCs w:val="24"/>
-          <w:lang w:bidi="ar-SA"/>
-        </w:rPr>
-        <w:t>.</w:t>
-      </w:r>
-      <w:r>
-        <w:rPr>
-          <w:rFonts w:ascii="Consolas" w:eastAsiaTheme="minorHAnsi" w:hAnsi="Consolas" w:cs="Cascadia Mono"/>
-          <w:color w:val="000000"/>
-          <w:sz w:val="24"/>
-          <w:szCs w:val="24"/>
-          <w:lang w:val="en-US" w:bidi="ar-SA"/>
-        </w:rPr>
         <w:t>open</w:t>
       </w:r>
-      <w:proofErr w:type="gramEnd"/>
       <w:r>
         <w:rPr>
           <w:rFonts w:ascii="Consolas" w:eastAsiaTheme="minorHAnsi" w:hAnsi="Consolas" w:cs="Cascadia Mono"/>
@@ -14023,51 +12654,7 @@
           <w:szCs w:val="24"/>
           <w:lang w:val="en-US" w:bidi="ar-SA"/>
         </w:rPr>
-        <w:t xml:space="preserve"> (</w:t>
-      </w:r>
-      <w:proofErr w:type="spellStart"/>
-      <w:r>
-        <w:rPr>
-          <w:rFonts w:ascii="Consolas" w:eastAsiaTheme="minorHAnsi" w:hAnsi="Consolas" w:cs="Cascadia Mono"/>
-          <w:color w:val="000000"/>
-          <w:sz w:val="24"/>
-          <w:szCs w:val="24"/>
-          <w:lang w:val="en-US" w:bidi="ar-SA"/>
-        </w:rPr>
-        <w:t>sorted.is_</w:t>
-      </w:r>
-      <w:proofErr w:type="gramStart"/>
-      <w:r>
-        <w:rPr>
-          <w:rFonts w:ascii="Consolas" w:eastAsiaTheme="minorHAnsi" w:hAnsi="Consolas" w:cs="Cascadia Mono"/>
-          <w:color w:val="000000"/>
-          <w:sz w:val="24"/>
-          <w:szCs w:val="24"/>
-          <w:lang w:val="en-US" w:bidi="ar-SA"/>
-        </w:rPr>
-        <w:t>open</w:t>
-      </w:r>
-      <w:proofErr w:type="spellEnd"/>
-      <w:r>
-        <w:rPr>
-          <w:rFonts w:ascii="Consolas" w:eastAsiaTheme="minorHAnsi" w:hAnsi="Consolas" w:cs="Cascadia Mono"/>
-          <w:color w:val="000000"/>
-          <w:sz w:val="24"/>
-          <w:szCs w:val="24"/>
-          <w:lang w:val="en-US" w:bidi="ar-SA"/>
-        </w:rPr>
-        <w:t>(</w:t>
-      </w:r>
-      <w:proofErr w:type="gramEnd"/>
-      <w:r>
-        <w:rPr>
-          <w:rFonts w:ascii="Consolas" w:eastAsiaTheme="minorHAnsi" w:hAnsi="Consolas" w:cs="Cascadia Mono"/>
-          <w:color w:val="000000"/>
-          <w:sz w:val="24"/>
-          <w:szCs w:val="24"/>
-          <w:lang w:val="en-US" w:bidi="ar-SA"/>
-        </w:rPr>
-        <w:t xml:space="preserve">)) { </w:t>
+        <w:t xml:space="preserve"> (sorted.is_open()) { </w:t>
       </w:r>
       <w:r>
         <w:rPr>
@@ -14164,7 +12751,6 @@
         </w:rPr>
         <w:tab/>
       </w:r>
-      <w:proofErr w:type="spellStart"/>
       <w:r>
         <w:rPr>
           <w:rFonts w:ascii="Consolas" w:eastAsiaTheme="minorHAnsi" w:hAnsi="Consolas" w:cs="Cascadia Mono"/>
@@ -14175,50 +12761,15 @@
         </w:rPr>
         <w:t>for</w:t>
       </w:r>
-      <w:proofErr w:type="spellEnd"/>
-      <w:r>
-        <w:rPr>
-          <w:rFonts w:ascii="Consolas" w:eastAsiaTheme="minorHAnsi" w:hAnsi="Consolas" w:cs="Cascadia Mono"/>
-          <w:color w:val="000000"/>
-          <w:sz w:val="24"/>
-          <w:szCs w:val="24"/>
-          <w:lang w:bidi="ar-SA"/>
-        </w:rPr>
-        <w:t xml:space="preserve"> (i = 0; i </w:t>
-      </w:r>
-      <w:proofErr w:type="gramStart"/>
-      <w:r>
-        <w:rPr>
-          <w:rFonts w:ascii="Consolas" w:eastAsiaTheme="minorHAnsi" w:hAnsi="Consolas" w:cs="Cascadia Mono"/>
-          <w:color w:val="000000"/>
-          <w:sz w:val="24"/>
-          <w:szCs w:val="24"/>
-          <w:lang w:bidi="ar-SA"/>
-        </w:rPr>
-        <w:t xml:space="preserve">&lt; </w:t>
-      </w:r>
-      <w:proofErr w:type="spellStart"/>
-      <w:r>
-        <w:rPr>
-          <w:rFonts w:ascii="Consolas" w:eastAsiaTheme="minorHAnsi" w:hAnsi="Consolas" w:cs="Cascadia Mono"/>
-          <w:color w:val="000000"/>
-          <w:sz w:val="24"/>
-          <w:szCs w:val="24"/>
-          <w:lang w:bidi="ar-SA"/>
-        </w:rPr>
-        <w:t>size</w:t>
-      </w:r>
-      <w:proofErr w:type="spellEnd"/>
-      <w:proofErr w:type="gramEnd"/>
-      <w:r>
-        <w:rPr>
-          <w:rFonts w:ascii="Consolas" w:eastAsiaTheme="minorHAnsi" w:hAnsi="Consolas" w:cs="Cascadia Mono"/>
-          <w:color w:val="000000"/>
-          <w:sz w:val="24"/>
-          <w:szCs w:val="24"/>
-          <w:lang w:bidi="ar-SA"/>
-        </w:rPr>
-        <w:t xml:space="preserve">; i++) { </w:t>
+      <w:r>
+        <w:rPr>
+          <w:rFonts w:ascii="Consolas" w:eastAsiaTheme="minorHAnsi" w:hAnsi="Consolas" w:cs="Cascadia Mono"/>
+          <w:color w:val="000000"/>
+          <w:sz w:val="24"/>
+          <w:szCs w:val="24"/>
+          <w:lang w:bidi="ar-SA"/>
+        </w:rPr>
+        <w:t xml:space="preserve"> (i = 0; i &lt; size; i++) { </w:t>
       </w:r>
       <w:r>
         <w:rPr>
@@ -14274,30 +12825,8 @@
           <w:lang w:bidi="ar-SA"/>
         </w:rPr>
         <w:tab/>
-      </w:r>
-      <w:proofErr w:type="spellStart"/>
-      <w:r>
-        <w:rPr>
-          <w:rFonts w:ascii="Consolas" w:eastAsiaTheme="minorHAnsi" w:hAnsi="Consolas" w:cs="Cascadia Mono"/>
-          <w:color w:val="000000"/>
-          <w:sz w:val="24"/>
-          <w:szCs w:val="24"/>
-          <w:lang w:bidi="ar-SA"/>
-        </w:rPr>
-        <w:t>sorted</w:t>
-      </w:r>
-      <w:proofErr w:type="spellEnd"/>
-      <w:r>
-        <w:rPr>
-          <w:rFonts w:ascii="Consolas" w:eastAsiaTheme="minorHAnsi" w:hAnsi="Consolas" w:cs="Cascadia Mono"/>
-          <w:color w:val="000000"/>
-          <w:sz w:val="24"/>
-          <w:szCs w:val="24"/>
-          <w:lang w:bidi="ar-SA"/>
-        </w:rPr>
-        <w:t xml:space="preserve"> </w:t>
-      </w:r>
-      <w:proofErr w:type="gramStart"/>
+        <w:t xml:space="preserve">sorted </w:t>
+      </w:r>
       <w:r>
         <w:rPr>
           <w:rFonts w:ascii="Consolas" w:eastAsiaTheme="minorHAnsi" w:hAnsi="Consolas" w:cs="Cascadia Mono"/>
@@ -14316,18 +12845,7 @@
           <w:szCs w:val="24"/>
           <w:lang w:bidi="ar-SA"/>
         </w:rPr>
-        <w:t xml:space="preserve"> mas</w:t>
-      </w:r>
-      <w:proofErr w:type="gramEnd"/>
-      <w:r>
-        <w:rPr>
-          <w:rFonts w:ascii="Consolas" w:eastAsiaTheme="minorHAnsi" w:hAnsi="Consolas" w:cs="Cascadia Mono"/>
-          <w:color w:val="000000"/>
-          <w:sz w:val="24"/>
-          <w:szCs w:val="24"/>
-          <w:lang w:bidi="ar-SA"/>
-        </w:rPr>
-        <w:t xml:space="preserve">1[i] </w:t>
+        <w:t xml:space="preserve"> mas1[i] </w:t>
       </w:r>
       <w:r>
         <w:rPr>
@@ -14475,30 +12993,7 @@
           <w:lang w:bidi="ar-SA"/>
         </w:rPr>
         <w:tab/>
-      </w:r>
-      <w:proofErr w:type="spellStart"/>
-      <w:proofErr w:type="gramStart"/>
-      <w:r>
-        <w:rPr>
-          <w:rFonts w:ascii="Consolas" w:eastAsiaTheme="minorHAnsi" w:hAnsi="Consolas" w:cs="Cascadia Mono"/>
-          <w:color w:val="000000"/>
-          <w:sz w:val="24"/>
-          <w:szCs w:val="24"/>
-          <w:lang w:bidi="ar-SA"/>
-        </w:rPr>
-        <w:t>sorted.close</w:t>
-      </w:r>
-      <w:proofErr w:type="spellEnd"/>
-      <w:proofErr w:type="gramEnd"/>
-      <w:r>
-        <w:rPr>
-          <w:rFonts w:ascii="Consolas" w:eastAsiaTheme="minorHAnsi" w:hAnsi="Consolas" w:cs="Cascadia Mono"/>
-          <w:color w:val="000000"/>
-          <w:sz w:val="24"/>
-          <w:szCs w:val="24"/>
-          <w:lang w:bidi="ar-SA"/>
-        </w:rPr>
-        <w:t xml:space="preserve">(); </w:t>
+        <w:t xml:space="preserve">sorted.close(); </w:t>
       </w:r>
       <w:r>
         <w:rPr>
@@ -14544,28 +13039,7 @@
           <w:lang w:bidi="ar-SA"/>
         </w:rPr>
         <w:tab/>
-      </w:r>
-      <w:proofErr w:type="spellStart"/>
-      <w:r>
-        <w:rPr>
-          <w:rFonts w:ascii="Consolas" w:eastAsiaTheme="minorHAnsi" w:hAnsi="Consolas" w:cs="Cascadia Mono"/>
-          <w:color w:val="000000"/>
-          <w:sz w:val="24"/>
-          <w:szCs w:val="24"/>
-          <w:lang w:bidi="ar-SA"/>
-        </w:rPr>
-        <w:t>system</w:t>
-      </w:r>
-      <w:proofErr w:type="spellEnd"/>
-      <w:r>
-        <w:rPr>
-          <w:rFonts w:ascii="Consolas" w:eastAsiaTheme="minorHAnsi" w:hAnsi="Consolas" w:cs="Cascadia Mono"/>
-          <w:color w:val="000000"/>
-          <w:sz w:val="24"/>
-          <w:szCs w:val="24"/>
-          <w:lang w:bidi="ar-SA"/>
-        </w:rPr>
-        <w:t>(</w:t>
+        <w:t>system(</w:t>
       </w:r>
       <w:r>
         <w:rPr>
@@ -14575,29 +13049,7 @@
           <w:szCs w:val="24"/>
           <w:lang w:bidi="ar-SA"/>
         </w:rPr>
-        <w:t>"</w:t>
-      </w:r>
-      <w:proofErr w:type="spellStart"/>
-      <w:r>
-        <w:rPr>
-          <w:rFonts w:ascii="Consolas" w:eastAsiaTheme="minorHAnsi" w:hAnsi="Consolas" w:cs="Cascadia Mono"/>
-          <w:color w:val="A31515"/>
-          <w:sz w:val="24"/>
-          <w:szCs w:val="24"/>
-          <w:lang w:bidi="ar-SA"/>
-        </w:rPr>
-        <w:t>cls</w:t>
-      </w:r>
-      <w:proofErr w:type="spellEnd"/>
-      <w:r>
-        <w:rPr>
-          <w:rFonts w:ascii="Consolas" w:eastAsiaTheme="minorHAnsi" w:hAnsi="Consolas" w:cs="Cascadia Mono"/>
-          <w:color w:val="A31515"/>
-          <w:sz w:val="24"/>
-          <w:szCs w:val="24"/>
-          <w:lang w:bidi="ar-SA"/>
-        </w:rPr>
-        <w:t>"</w:t>
+        <w:t>"cls"</w:t>
       </w:r>
       <w:r>
         <w:rPr>
@@ -14643,19 +13095,18 @@
           <w:lang w:bidi="ar-SA"/>
         </w:rPr>
         <w:tab/>
-      </w:r>
-      <w:proofErr w:type="spellStart"/>
-      <w:r>
-        <w:rPr>
-          <w:rFonts w:ascii="Consolas" w:eastAsiaTheme="minorHAnsi" w:hAnsi="Consolas" w:cs="Cascadia Mono"/>
-          <w:color w:val="000000"/>
-          <w:sz w:val="24"/>
-          <w:szCs w:val="24"/>
-          <w:lang w:bidi="ar-SA"/>
-        </w:rPr>
-        <w:t>cout</w:t>
-      </w:r>
-      <w:proofErr w:type="spellEnd"/>
+        <w:t xml:space="preserve">cout </w:t>
+      </w:r>
+      <w:r>
+        <w:rPr>
+          <w:rFonts w:ascii="Consolas" w:eastAsiaTheme="minorHAnsi" w:hAnsi="Consolas" w:cs="Cascadia Mono"/>
+          <w:color w:val="008080"/>
+          <w:sz w:val="24"/>
+          <w:szCs w:val="24"/>
+          <w:lang w:bidi="ar-SA"/>
+        </w:rPr>
+        <w:t>&lt;&lt;</w:t>
+      </w:r>
       <w:r>
         <w:rPr>
           <w:rFonts w:ascii="Consolas" w:eastAsiaTheme="minorHAnsi" w:hAnsi="Consolas" w:cs="Cascadia Mono"/>
@@ -14666,7 +13117,26 @@
         </w:rPr>
         <w:t xml:space="preserve"> </w:t>
       </w:r>
-      <w:proofErr w:type="gramStart"/>
+      <w:r>
+        <w:rPr>
+          <w:rFonts w:ascii="Consolas" w:eastAsiaTheme="minorHAnsi" w:hAnsi="Consolas" w:cs="Cascadia Mono"/>
+          <w:color w:val="A31515"/>
+          <w:sz w:val="24"/>
+          <w:szCs w:val="24"/>
+          <w:lang w:bidi="ar-SA"/>
+        </w:rPr>
+        <w:t>"\t\t\t\t\t"</w:t>
+      </w:r>
+      <w:r>
+        <w:rPr>
+          <w:rFonts w:ascii="Consolas" w:eastAsiaTheme="minorHAnsi" w:hAnsi="Consolas" w:cs="Cascadia Mono"/>
+          <w:color w:val="000000"/>
+          <w:sz w:val="24"/>
+          <w:szCs w:val="24"/>
+          <w:lang w:bidi="ar-SA"/>
+        </w:rPr>
+        <w:t xml:space="preserve"> </w:t>
+      </w:r>
       <w:r>
         <w:rPr>
           <w:rFonts w:ascii="Consolas" w:eastAsiaTheme="minorHAnsi" w:hAnsi="Consolas" w:cs="Cascadia Mono"/>
@@ -14695,18 +13165,7 @@
           <w:szCs w:val="24"/>
           <w:lang w:bidi="ar-SA"/>
         </w:rPr>
-        <w:t>"</w:t>
-      </w:r>
-      <w:proofErr w:type="gramEnd"/>
-      <w:r>
-        <w:rPr>
-          <w:rFonts w:ascii="Consolas" w:eastAsiaTheme="minorHAnsi" w:hAnsi="Consolas" w:cs="Cascadia Mono"/>
-          <w:color w:val="A31515"/>
-          <w:sz w:val="24"/>
-          <w:szCs w:val="24"/>
-          <w:lang w:bidi="ar-SA"/>
-        </w:rPr>
-        <w:t>\t\t\t\t\t"</w:t>
+        <w:t>"Программа быстрой сотрировки"</w:t>
       </w:r>
       <w:r>
         <w:rPr>
@@ -14736,91 +13195,7 @@
           <w:szCs w:val="24"/>
           <w:lang w:bidi="ar-SA"/>
         </w:rPr>
-        <w:t xml:space="preserve"> </w:t>
-      </w:r>
-      <w:r>
-        <w:rPr>
-          <w:rFonts w:ascii="Consolas" w:eastAsiaTheme="minorHAnsi" w:hAnsi="Consolas" w:cs="Cascadia Mono"/>
-          <w:color w:val="A31515"/>
-          <w:sz w:val="24"/>
-          <w:szCs w:val="24"/>
-          <w:lang w:bidi="ar-SA"/>
-        </w:rPr>
-        <w:t xml:space="preserve">"Программа быстрой </w:t>
-      </w:r>
-      <w:proofErr w:type="spellStart"/>
-      <w:r>
-        <w:rPr>
-          <w:rFonts w:ascii="Consolas" w:eastAsiaTheme="minorHAnsi" w:hAnsi="Consolas" w:cs="Cascadia Mono"/>
-          <w:color w:val="A31515"/>
-          <w:sz w:val="24"/>
-          <w:szCs w:val="24"/>
-          <w:lang w:bidi="ar-SA"/>
-        </w:rPr>
-        <w:t>сотрировки</w:t>
-      </w:r>
-      <w:proofErr w:type="spellEnd"/>
-      <w:r>
-        <w:rPr>
-          <w:rFonts w:ascii="Consolas" w:eastAsiaTheme="minorHAnsi" w:hAnsi="Consolas" w:cs="Cascadia Mono"/>
-          <w:color w:val="A31515"/>
-          <w:sz w:val="24"/>
-          <w:szCs w:val="24"/>
-          <w:lang w:bidi="ar-SA"/>
-        </w:rPr>
-        <w:t>"</w:t>
-      </w:r>
-      <w:r>
-        <w:rPr>
-          <w:rFonts w:ascii="Consolas" w:eastAsiaTheme="minorHAnsi" w:hAnsi="Consolas" w:cs="Cascadia Mono"/>
-          <w:color w:val="000000"/>
-          <w:sz w:val="24"/>
-          <w:szCs w:val="24"/>
-          <w:lang w:bidi="ar-SA"/>
-        </w:rPr>
-        <w:t xml:space="preserve"> </w:t>
-      </w:r>
-      <w:r>
-        <w:rPr>
-          <w:rFonts w:ascii="Consolas" w:eastAsiaTheme="minorHAnsi" w:hAnsi="Consolas" w:cs="Cascadia Mono"/>
-          <w:color w:val="008080"/>
-          <w:sz w:val="24"/>
-          <w:szCs w:val="24"/>
-          <w:lang w:bidi="ar-SA"/>
-        </w:rPr>
-        <w:t>&lt;&lt;</w:t>
-      </w:r>
-      <w:r>
-        <w:rPr>
-          <w:rFonts w:ascii="Consolas" w:eastAsiaTheme="minorHAnsi" w:hAnsi="Consolas" w:cs="Cascadia Mono"/>
-          <w:color w:val="000000"/>
-          <w:sz w:val="24"/>
-          <w:szCs w:val="24"/>
-          <w:lang w:bidi="ar-SA"/>
-        </w:rPr>
-        <w:t xml:space="preserve"> </w:t>
-      </w:r>
-      <w:proofErr w:type="spellStart"/>
-      <w:r>
-        <w:rPr>
-          <w:rFonts w:ascii="Consolas" w:eastAsiaTheme="minorHAnsi" w:hAnsi="Consolas" w:cs="Cascadia Mono"/>
-          <w:color w:val="000000"/>
-          <w:sz w:val="24"/>
-          <w:szCs w:val="24"/>
-          <w:lang w:bidi="ar-SA"/>
-        </w:rPr>
-        <w:t>endl</w:t>
-      </w:r>
-      <w:proofErr w:type="spellEnd"/>
-      <w:r>
-        <w:rPr>
-          <w:rFonts w:ascii="Consolas" w:eastAsiaTheme="minorHAnsi" w:hAnsi="Consolas" w:cs="Cascadia Mono"/>
-          <w:color w:val="000000"/>
-          <w:sz w:val="24"/>
-          <w:szCs w:val="24"/>
-          <w:lang w:bidi="ar-SA"/>
-        </w:rPr>
-        <w:t>;</w:t>
+        <w:t xml:space="preserve"> endl;</w:t>
       </w:r>
     </w:p>
     <w:p>
@@ -14856,19 +13231,18 @@
           <w:lang w:bidi="ar-SA"/>
         </w:rPr>
         <w:tab/>
-      </w:r>
-      <w:proofErr w:type="spellStart"/>
-      <w:r>
-        <w:rPr>
-          <w:rFonts w:ascii="Consolas" w:eastAsiaTheme="minorHAnsi" w:hAnsi="Consolas" w:cs="Cascadia Mono"/>
-          <w:color w:val="000000"/>
-          <w:sz w:val="24"/>
-          <w:szCs w:val="24"/>
-          <w:lang w:bidi="ar-SA"/>
-        </w:rPr>
-        <w:t>cout</w:t>
-      </w:r>
-      <w:proofErr w:type="spellEnd"/>
+        <w:t xml:space="preserve">cout </w:t>
+      </w:r>
+      <w:r>
+        <w:rPr>
+          <w:rFonts w:ascii="Consolas" w:eastAsiaTheme="minorHAnsi" w:hAnsi="Consolas" w:cs="Cascadia Mono"/>
+          <w:color w:val="008080"/>
+          <w:sz w:val="24"/>
+          <w:szCs w:val="24"/>
+          <w:lang w:bidi="ar-SA"/>
+        </w:rPr>
+        <w:t>&lt;&lt;</w:t>
+      </w:r>
       <w:r>
         <w:rPr>
           <w:rFonts w:ascii="Consolas" w:eastAsiaTheme="minorHAnsi" w:hAnsi="Consolas" w:cs="Cascadia Mono"/>
@@ -14879,7 +13253,26 @@
         </w:rPr>
         <w:t xml:space="preserve"> </w:t>
       </w:r>
-      <w:proofErr w:type="gramStart"/>
+      <w:r>
+        <w:rPr>
+          <w:rFonts w:ascii="Consolas" w:eastAsiaTheme="minorHAnsi" w:hAnsi="Consolas" w:cs="Cascadia Mono"/>
+          <w:color w:val="A31515"/>
+          <w:sz w:val="24"/>
+          <w:szCs w:val="24"/>
+          <w:lang w:bidi="ar-SA"/>
+        </w:rPr>
+        <w:t>"Сортировка завершена, исходный массив размером "</w:t>
+      </w:r>
+      <w:r>
+        <w:rPr>
+          <w:rFonts w:ascii="Consolas" w:eastAsiaTheme="minorHAnsi" w:hAnsi="Consolas" w:cs="Cascadia Mono"/>
+          <w:color w:val="000000"/>
+          <w:sz w:val="24"/>
+          <w:szCs w:val="24"/>
+          <w:lang w:bidi="ar-SA"/>
+        </w:rPr>
+        <w:t xml:space="preserve"> </w:t>
+      </w:r>
       <w:r>
         <w:rPr>
           <w:rFonts w:ascii="Consolas" w:eastAsiaTheme="minorHAnsi" w:hAnsi="Consolas" w:cs="Cascadia Mono"/>
@@ -14898,6 +13291,26 @@
           <w:szCs w:val="24"/>
           <w:lang w:bidi="ar-SA"/>
         </w:rPr>
+        <w:t xml:space="preserve"> size </w:t>
+      </w:r>
+      <w:r>
+        <w:rPr>
+          <w:rFonts w:ascii="Consolas" w:eastAsiaTheme="minorHAnsi" w:hAnsi="Consolas" w:cs="Cascadia Mono"/>
+          <w:color w:val="008080"/>
+          <w:sz w:val="24"/>
+          <w:szCs w:val="24"/>
+          <w:lang w:bidi="ar-SA"/>
+        </w:rPr>
+        <w:t>&lt;&lt;</w:t>
+      </w:r>
+      <w:r>
+        <w:rPr>
+          <w:rFonts w:ascii="Consolas" w:eastAsiaTheme="minorHAnsi" w:hAnsi="Consolas" w:cs="Cascadia Mono"/>
+          <w:color w:val="000000"/>
+          <w:sz w:val="24"/>
+          <w:szCs w:val="24"/>
+          <w:lang w:bidi="ar-SA"/>
+        </w:rPr>
         <w:t xml:space="preserve"> </w:t>
       </w:r>
       <w:r>
@@ -14908,18 +13321,7 @@
           <w:szCs w:val="24"/>
           <w:lang w:bidi="ar-SA"/>
         </w:rPr>
-        <w:t>"</w:t>
-      </w:r>
-      <w:proofErr w:type="gramEnd"/>
-      <w:r>
-        <w:rPr>
-          <w:rFonts w:ascii="Consolas" w:eastAsiaTheme="minorHAnsi" w:hAnsi="Consolas" w:cs="Cascadia Mono"/>
-          <w:color w:val="A31515"/>
-          <w:sz w:val="24"/>
-          <w:szCs w:val="24"/>
-          <w:lang w:bidi="ar-SA"/>
-        </w:rPr>
-        <w:t>Сортировка завершена, исходный массив размером "</w:t>
+        <w:t>" записан в "</w:t>
       </w:r>
       <w:r>
         <w:rPr>
@@ -14949,29 +13351,7 @@
           <w:szCs w:val="24"/>
           <w:lang w:bidi="ar-SA"/>
         </w:rPr>
-        <w:t xml:space="preserve"> </w:t>
-      </w:r>
-      <w:proofErr w:type="spellStart"/>
-      <w:r>
-        <w:rPr>
-          <w:rFonts w:ascii="Consolas" w:eastAsiaTheme="minorHAnsi" w:hAnsi="Consolas" w:cs="Cascadia Mono"/>
-          <w:color w:val="000000"/>
-          <w:sz w:val="24"/>
-          <w:szCs w:val="24"/>
-          <w:lang w:bidi="ar-SA"/>
-        </w:rPr>
-        <w:t>size</w:t>
-      </w:r>
-      <w:proofErr w:type="spellEnd"/>
-      <w:r>
-        <w:rPr>
-          <w:rFonts w:ascii="Consolas" w:eastAsiaTheme="minorHAnsi" w:hAnsi="Consolas" w:cs="Cascadia Mono"/>
-          <w:color w:val="000000"/>
-          <w:sz w:val="24"/>
-          <w:szCs w:val="24"/>
-          <w:lang w:bidi="ar-SA"/>
-        </w:rPr>
-        <w:t xml:space="preserve"> </w:t>
+        <w:t xml:space="preserve"> filename1 </w:t>
       </w:r>
       <w:r>
         <w:rPr>
@@ -14991,89 +13371,7 @@
           <w:szCs w:val="24"/>
           <w:lang w:bidi="ar-SA"/>
         </w:rPr>
-        <w:t xml:space="preserve"> </w:t>
-      </w:r>
-      <w:r>
-        <w:rPr>
-          <w:rFonts w:ascii="Consolas" w:eastAsiaTheme="minorHAnsi" w:hAnsi="Consolas" w:cs="Cascadia Mono"/>
-          <w:color w:val="A31515"/>
-          <w:sz w:val="24"/>
-          <w:szCs w:val="24"/>
-          <w:lang w:bidi="ar-SA"/>
-        </w:rPr>
-        <w:t>" записан в "</w:t>
-      </w:r>
-      <w:r>
-        <w:rPr>
-          <w:rFonts w:ascii="Consolas" w:eastAsiaTheme="minorHAnsi" w:hAnsi="Consolas" w:cs="Cascadia Mono"/>
-          <w:color w:val="000000"/>
-          <w:sz w:val="24"/>
-          <w:szCs w:val="24"/>
-          <w:lang w:bidi="ar-SA"/>
-        </w:rPr>
-        <w:t xml:space="preserve"> </w:t>
-      </w:r>
-      <w:r>
-        <w:rPr>
-          <w:rFonts w:ascii="Consolas" w:eastAsiaTheme="minorHAnsi" w:hAnsi="Consolas" w:cs="Cascadia Mono"/>
-          <w:color w:val="008080"/>
-          <w:sz w:val="24"/>
-          <w:szCs w:val="24"/>
-          <w:lang w:bidi="ar-SA"/>
-        </w:rPr>
-        <w:t>&lt;&lt;</w:t>
-      </w:r>
-      <w:r>
-        <w:rPr>
-          <w:rFonts w:ascii="Consolas" w:eastAsiaTheme="minorHAnsi" w:hAnsi="Consolas" w:cs="Cascadia Mono"/>
-          <w:color w:val="000000"/>
-          <w:sz w:val="24"/>
-          <w:szCs w:val="24"/>
-          <w:lang w:bidi="ar-SA"/>
-        </w:rPr>
-        <w:t xml:space="preserve"> filename1 </w:t>
-      </w:r>
-      <w:r>
-        <w:rPr>
-          <w:rFonts w:ascii="Consolas" w:eastAsiaTheme="minorHAnsi" w:hAnsi="Consolas" w:cs="Cascadia Mono"/>
-          <w:color w:val="008080"/>
-          <w:sz w:val="24"/>
-          <w:szCs w:val="24"/>
-          <w:lang w:bidi="ar-SA"/>
-        </w:rPr>
-        <w:t>&lt;&lt;</w:t>
-      </w:r>
-      <w:r>
-        <w:rPr>
-          <w:rFonts w:ascii="Consolas" w:eastAsiaTheme="minorHAnsi" w:hAnsi="Consolas" w:cs="Cascadia Mono"/>
-          <w:color w:val="000000"/>
-          <w:sz w:val="24"/>
-          <w:szCs w:val="24"/>
-          <w:lang w:bidi="ar-SA"/>
-        </w:rPr>
-        <w:t xml:space="preserve"> </w:t>
-      </w:r>
-      <w:proofErr w:type="spellStart"/>
-      <w:r>
-        <w:rPr>
-          <w:rFonts w:ascii="Consolas" w:eastAsiaTheme="minorHAnsi" w:hAnsi="Consolas" w:cs="Cascadia Mono"/>
-          <w:color w:val="000000"/>
-          <w:sz w:val="24"/>
-          <w:szCs w:val="24"/>
-          <w:lang w:bidi="ar-SA"/>
-        </w:rPr>
-        <w:t>endl</w:t>
-      </w:r>
-      <w:proofErr w:type="spellEnd"/>
-      <w:r>
-        <w:rPr>
-          <w:rFonts w:ascii="Consolas" w:eastAsiaTheme="minorHAnsi" w:hAnsi="Consolas" w:cs="Cascadia Mono"/>
-          <w:color w:val="000000"/>
-          <w:sz w:val="24"/>
-          <w:szCs w:val="24"/>
-          <w:lang w:bidi="ar-SA"/>
-        </w:rPr>
-        <w:t>;</w:t>
+        <w:t xml:space="preserve"> endl;</w:t>
       </w:r>
     </w:p>
     <w:p>
@@ -15109,19 +13407,18 @@
           <w:lang w:bidi="ar-SA"/>
         </w:rPr>
         <w:tab/>
-      </w:r>
-      <w:proofErr w:type="spellStart"/>
-      <w:r>
-        <w:rPr>
-          <w:rFonts w:ascii="Consolas" w:eastAsiaTheme="minorHAnsi" w:hAnsi="Consolas" w:cs="Cascadia Mono"/>
-          <w:color w:val="000000"/>
-          <w:sz w:val="24"/>
-          <w:szCs w:val="24"/>
-          <w:lang w:bidi="ar-SA"/>
-        </w:rPr>
-        <w:t>cout</w:t>
-      </w:r>
-      <w:proofErr w:type="spellEnd"/>
+        <w:t xml:space="preserve">cout </w:t>
+      </w:r>
+      <w:r>
+        <w:rPr>
+          <w:rFonts w:ascii="Consolas" w:eastAsiaTheme="minorHAnsi" w:hAnsi="Consolas" w:cs="Cascadia Mono"/>
+          <w:color w:val="008080"/>
+          <w:sz w:val="24"/>
+          <w:szCs w:val="24"/>
+          <w:lang w:bidi="ar-SA"/>
+        </w:rPr>
+        <w:t>&lt;&lt;</w:t>
+      </w:r>
       <w:r>
         <w:rPr>
           <w:rFonts w:ascii="Consolas" w:eastAsiaTheme="minorHAnsi" w:hAnsi="Consolas" w:cs="Cascadia Mono"/>
@@ -15132,7 +13429,26 @@
         </w:rPr>
         <w:t xml:space="preserve"> </w:t>
       </w:r>
-      <w:proofErr w:type="gramStart"/>
+      <w:r>
+        <w:rPr>
+          <w:rFonts w:ascii="Consolas" w:eastAsiaTheme="minorHAnsi" w:hAnsi="Consolas" w:cs="Cascadia Mono"/>
+          <w:color w:val="A31515"/>
+          <w:sz w:val="24"/>
+          <w:szCs w:val="24"/>
+          <w:lang w:bidi="ar-SA"/>
+        </w:rPr>
+        <w:t>"Отсортированый массив записан в "</w:t>
+      </w:r>
+      <w:r>
+        <w:rPr>
+          <w:rFonts w:ascii="Consolas" w:eastAsiaTheme="minorHAnsi" w:hAnsi="Consolas" w:cs="Cascadia Mono"/>
+          <w:color w:val="000000"/>
+          <w:sz w:val="24"/>
+          <w:szCs w:val="24"/>
+          <w:lang w:bidi="ar-SA"/>
+        </w:rPr>
+        <w:t xml:space="preserve"> </w:t>
+      </w:r>
       <w:r>
         <w:rPr>
           <w:rFonts w:ascii="Consolas" w:eastAsiaTheme="minorHAnsi" w:hAnsi="Consolas" w:cs="Cascadia Mono"/>
@@ -15151,50 +13467,7 @@
           <w:szCs w:val="24"/>
           <w:lang w:bidi="ar-SA"/>
         </w:rPr>
-        <w:t xml:space="preserve"> </w:t>
-      </w:r>
-      <w:r>
-        <w:rPr>
-          <w:rFonts w:ascii="Consolas" w:eastAsiaTheme="minorHAnsi" w:hAnsi="Consolas" w:cs="Cascadia Mono"/>
-          <w:color w:val="A31515"/>
-          <w:sz w:val="24"/>
-          <w:szCs w:val="24"/>
-          <w:lang w:bidi="ar-SA"/>
-        </w:rPr>
-        <w:t>"</w:t>
-      </w:r>
-      <w:proofErr w:type="spellStart"/>
-      <w:proofErr w:type="gramEnd"/>
-      <w:r>
-        <w:rPr>
-          <w:rFonts w:ascii="Consolas" w:eastAsiaTheme="minorHAnsi" w:hAnsi="Consolas" w:cs="Cascadia Mono"/>
-          <w:color w:val="A31515"/>
-          <w:sz w:val="24"/>
-          <w:szCs w:val="24"/>
-          <w:lang w:bidi="ar-SA"/>
-        </w:rPr>
-        <w:t>Отсортированый</w:t>
-      </w:r>
-      <w:proofErr w:type="spellEnd"/>
-      <w:r>
-        <w:rPr>
-          <w:rFonts w:ascii="Consolas" w:eastAsiaTheme="minorHAnsi" w:hAnsi="Consolas" w:cs="Cascadia Mono"/>
-          <w:color w:val="A31515"/>
-          <w:sz w:val="24"/>
-          <w:szCs w:val="24"/>
-          <w:lang w:bidi="ar-SA"/>
-        </w:rPr>
-        <w:t xml:space="preserve"> массив записан в "</w:t>
-      </w:r>
-      <w:r>
-        <w:rPr>
-          <w:rFonts w:ascii="Consolas" w:eastAsiaTheme="minorHAnsi" w:hAnsi="Consolas" w:cs="Cascadia Mono"/>
-          <w:color w:val="000000"/>
-          <w:sz w:val="24"/>
-          <w:szCs w:val="24"/>
-          <w:lang w:bidi="ar-SA"/>
-        </w:rPr>
-        <w:t xml:space="preserve"> </w:t>
+        <w:t xml:space="preserve"> filename2 </w:t>
       </w:r>
       <w:r>
         <w:rPr>
@@ -15214,49 +13487,7 @@
           <w:szCs w:val="24"/>
           <w:lang w:bidi="ar-SA"/>
         </w:rPr>
-        <w:t xml:space="preserve"> filename2 </w:t>
-      </w:r>
-      <w:r>
-        <w:rPr>
-          <w:rFonts w:ascii="Consolas" w:eastAsiaTheme="minorHAnsi" w:hAnsi="Consolas" w:cs="Cascadia Mono"/>
-          <w:color w:val="008080"/>
-          <w:sz w:val="24"/>
-          <w:szCs w:val="24"/>
-          <w:lang w:bidi="ar-SA"/>
-        </w:rPr>
-        <w:t>&lt;&lt;</w:t>
-      </w:r>
-      <w:r>
-        <w:rPr>
-          <w:rFonts w:ascii="Consolas" w:eastAsiaTheme="minorHAnsi" w:hAnsi="Consolas" w:cs="Cascadia Mono"/>
-          <w:color w:val="000000"/>
-          <w:sz w:val="24"/>
-          <w:szCs w:val="24"/>
-          <w:lang w:bidi="ar-SA"/>
-        </w:rPr>
-        <w:t xml:space="preserve"> </w:t>
-      </w:r>
-      <w:proofErr w:type="spellStart"/>
-      <w:r>
-        <w:rPr>
-          <w:rFonts w:ascii="Consolas" w:eastAsiaTheme="minorHAnsi" w:hAnsi="Consolas" w:cs="Cascadia Mono"/>
-          <w:color w:val="000000"/>
-          <w:sz w:val="24"/>
-          <w:szCs w:val="24"/>
-          <w:lang w:bidi="ar-SA"/>
-        </w:rPr>
-        <w:t>endl</w:t>
-      </w:r>
-      <w:proofErr w:type="spellEnd"/>
-      <w:r>
-        <w:rPr>
-          <w:rFonts w:ascii="Consolas" w:eastAsiaTheme="minorHAnsi" w:hAnsi="Consolas" w:cs="Cascadia Mono"/>
-          <w:color w:val="000000"/>
-          <w:sz w:val="24"/>
-          <w:szCs w:val="24"/>
-          <w:lang w:bidi="ar-SA"/>
-        </w:rPr>
-        <w:t>;</w:t>
+        <w:t xml:space="preserve"> endl;</w:t>
       </w:r>
     </w:p>
     <w:p>
@@ -15292,19 +13523,38 @@
           <w:lang w:bidi="ar-SA"/>
         </w:rPr>
         <w:tab/>
-      </w:r>
-      <w:proofErr w:type="spellStart"/>
-      <w:r>
-        <w:rPr>
-          <w:rFonts w:ascii="Consolas" w:eastAsiaTheme="minorHAnsi" w:hAnsi="Consolas" w:cs="Cascadia Mono"/>
-          <w:color w:val="000000"/>
-          <w:sz w:val="24"/>
-          <w:szCs w:val="24"/>
-          <w:lang w:bidi="ar-SA"/>
-        </w:rPr>
-        <w:t>cout</w:t>
-      </w:r>
-      <w:proofErr w:type="spellEnd"/>
+        <w:t xml:space="preserve">cout </w:t>
+      </w:r>
+      <w:r>
+        <w:rPr>
+          <w:rFonts w:ascii="Consolas" w:eastAsiaTheme="minorHAnsi" w:hAnsi="Consolas" w:cs="Cascadia Mono"/>
+          <w:color w:val="008080"/>
+          <w:sz w:val="24"/>
+          <w:szCs w:val="24"/>
+          <w:lang w:bidi="ar-SA"/>
+        </w:rPr>
+        <w:t>&lt;&lt;</w:t>
+      </w:r>
+      <w:r>
+        <w:rPr>
+          <w:rFonts w:ascii="Consolas" w:eastAsiaTheme="minorHAnsi" w:hAnsi="Consolas" w:cs="Cascadia Mono"/>
+          <w:color w:val="000000"/>
+          <w:sz w:val="24"/>
+          <w:szCs w:val="24"/>
+          <w:lang w:bidi="ar-SA"/>
+        </w:rPr>
+        <w:t xml:space="preserve"> endl </w:t>
+      </w:r>
+      <w:r>
+        <w:rPr>
+          <w:rFonts w:ascii="Consolas" w:eastAsiaTheme="minorHAnsi" w:hAnsi="Consolas" w:cs="Cascadia Mono"/>
+          <w:color w:val="008080"/>
+          <w:sz w:val="24"/>
+          <w:szCs w:val="24"/>
+          <w:lang w:bidi="ar-SA"/>
+        </w:rPr>
+        <w:t>&lt;&lt;</w:t>
+      </w:r>
       <w:r>
         <w:rPr>
           <w:rFonts w:ascii="Consolas" w:eastAsiaTheme="minorHAnsi" w:hAnsi="Consolas" w:cs="Cascadia Mono"/>
@@ -15315,7 +13565,26 @@
         </w:rPr>
         <w:t xml:space="preserve"> </w:t>
       </w:r>
-      <w:proofErr w:type="gramStart"/>
+      <w:r>
+        <w:rPr>
+          <w:rFonts w:ascii="Consolas" w:eastAsiaTheme="minorHAnsi" w:hAnsi="Consolas" w:cs="Cascadia Mono"/>
+          <w:color w:val="A31515"/>
+          <w:sz w:val="24"/>
+          <w:szCs w:val="24"/>
+          <w:lang w:bidi="ar-SA"/>
+        </w:rPr>
+        <w:t>"Время выполнения сортировки – "</w:t>
+      </w:r>
+      <w:r>
+        <w:rPr>
+          <w:rFonts w:ascii="Consolas" w:eastAsiaTheme="minorHAnsi" w:hAnsi="Consolas" w:cs="Cascadia Mono"/>
+          <w:color w:val="000000"/>
+          <w:sz w:val="24"/>
+          <w:szCs w:val="24"/>
+          <w:lang w:bidi="ar-SA"/>
+        </w:rPr>
+        <w:t xml:space="preserve"> </w:t>
+      </w:r>
       <w:r>
         <w:rPr>
           <w:rFonts w:ascii="Consolas" w:eastAsiaTheme="minorHAnsi" w:hAnsi="Consolas" w:cs="Cascadia Mono"/>
@@ -15334,21 +13603,38 @@
           <w:szCs w:val="24"/>
           <w:lang w:bidi="ar-SA"/>
         </w:rPr>
+        <w:t xml:space="preserve"> time </w:t>
+      </w:r>
+      <w:r>
+        <w:rPr>
+          <w:rFonts w:ascii="Consolas" w:eastAsiaTheme="minorHAnsi" w:hAnsi="Consolas" w:cs="Cascadia Mono"/>
+          <w:color w:val="008080"/>
+          <w:sz w:val="24"/>
+          <w:szCs w:val="24"/>
+          <w:lang w:bidi="ar-SA"/>
+        </w:rPr>
+        <w:t>&lt;&lt;</w:t>
+      </w:r>
+      <w:r>
+        <w:rPr>
+          <w:rFonts w:ascii="Consolas" w:eastAsiaTheme="minorHAnsi" w:hAnsi="Consolas" w:cs="Cascadia Mono"/>
+          <w:color w:val="000000"/>
+          <w:sz w:val="24"/>
+          <w:szCs w:val="24"/>
+          <w:lang w:bidi="ar-SA"/>
+        </w:rPr>
         <w:t xml:space="preserve"> </w:t>
       </w:r>
-      <w:proofErr w:type="spellStart"/>
-      <w:r>
-        <w:rPr>
-          <w:rFonts w:ascii="Consolas" w:eastAsiaTheme="minorHAnsi" w:hAnsi="Consolas" w:cs="Cascadia Mono"/>
-          <w:color w:val="000000"/>
-          <w:sz w:val="24"/>
-          <w:szCs w:val="24"/>
-          <w:lang w:bidi="ar-SA"/>
-        </w:rPr>
-        <w:t>endl</w:t>
-      </w:r>
-      <w:proofErr w:type="spellEnd"/>
-      <w:proofErr w:type="gramEnd"/>
+      <w:r>
+        <w:rPr>
+          <w:rFonts w:ascii="Consolas" w:eastAsiaTheme="minorHAnsi" w:hAnsi="Consolas" w:cs="Cascadia Mono"/>
+          <w:color w:val="A31515"/>
+          <w:sz w:val="24"/>
+          <w:szCs w:val="24"/>
+          <w:lang w:bidi="ar-SA"/>
+        </w:rPr>
+        <w:t>" секунд "</w:t>
+      </w:r>
       <w:r>
         <w:rPr>
           <w:rFonts w:ascii="Consolas" w:eastAsiaTheme="minorHAnsi" w:hAnsi="Consolas" w:cs="Cascadia Mono"/>
@@ -15377,151 +13663,7 @@
           <w:szCs w:val="24"/>
           <w:lang w:bidi="ar-SA"/>
         </w:rPr>
-        <w:t xml:space="preserve"> </w:t>
-      </w:r>
-      <w:r>
-        <w:rPr>
-          <w:rFonts w:ascii="Consolas" w:eastAsiaTheme="minorHAnsi" w:hAnsi="Consolas" w:cs="Cascadia Mono"/>
-          <w:color w:val="A31515"/>
-          <w:sz w:val="24"/>
-          <w:szCs w:val="24"/>
-          <w:lang w:bidi="ar-SA"/>
-        </w:rPr>
-        <w:t>"Время выполнения сортировки – "</w:t>
-      </w:r>
-      <w:r>
-        <w:rPr>
-          <w:rFonts w:ascii="Consolas" w:eastAsiaTheme="minorHAnsi" w:hAnsi="Consolas" w:cs="Cascadia Mono"/>
-          <w:color w:val="000000"/>
-          <w:sz w:val="24"/>
-          <w:szCs w:val="24"/>
-          <w:lang w:bidi="ar-SA"/>
-        </w:rPr>
-        <w:t xml:space="preserve"> </w:t>
-      </w:r>
-      <w:r>
-        <w:rPr>
-          <w:rFonts w:ascii="Consolas" w:eastAsiaTheme="minorHAnsi" w:hAnsi="Consolas" w:cs="Cascadia Mono"/>
-          <w:color w:val="008080"/>
-          <w:sz w:val="24"/>
-          <w:szCs w:val="24"/>
-          <w:lang w:bidi="ar-SA"/>
-        </w:rPr>
-        <w:t>&lt;&lt;</w:t>
-      </w:r>
-      <w:r>
-        <w:rPr>
-          <w:rFonts w:ascii="Consolas" w:eastAsiaTheme="minorHAnsi" w:hAnsi="Consolas" w:cs="Cascadia Mono"/>
-          <w:color w:val="000000"/>
-          <w:sz w:val="24"/>
-          <w:szCs w:val="24"/>
-          <w:lang w:bidi="ar-SA"/>
-        </w:rPr>
-        <w:t xml:space="preserve"> </w:t>
-      </w:r>
-      <w:proofErr w:type="spellStart"/>
-      <w:r>
-        <w:rPr>
-          <w:rFonts w:ascii="Consolas" w:eastAsiaTheme="minorHAnsi" w:hAnsi="Consolas" w:cs="Cascadia Mono"/>
-          <w:color w:val="000000"/>
-          <w:sz w:val="24"/>
-          <w:szCs w:val="24"/>
-          <w:lang w:bidi="ar-SA"/>
-        </w:rPr>
-        <w:t>time</w:t>
-      </w:r>
-      <w:proofErr w:type="spellEnd"/>
-      <w:r>
-        <w:rPr>
-          <w:rFonts w:ascii="Consolas" w:eastAsiaTheme="minorHAnsi" w:hAnsi="Consolas" w:cs="Cascadia Mono"/>
-          <w:color w:val="000000"/>
-          <w:sz w:val="24"/>
-          <w:szCs w:val="24"/>
-          <w:lang w:bidi="ar-SA"/>
-        </w:rPr>
-        <w:t xml:space="preserve"> </w:t>
-      </w:r>
-      <w:r>
-        <w:rPr>
-          <w:rFonts w:ascii="Consolas" w:eastAsiaTheme="minorHAnsi" w:hAnsi="Consolas" w:cs="Cascadia Mono"/>
-          <w:color w:val="008080"/>
-          <w:sz w:val="24"/>
-          <w:szCs w:val="24"/>
-          <w:lang w:bidi="ar-SA"/>
-        </w:rPr>
-        <w:t>&lt;&lt;</w:t>
-      </w:r>
-      <w:r>
-        <w:rPr>
-          <w:rFonts w:ascii="Consolas" w:eastAsiaTheme="minorHAnsi" w:hAnsi="Consolas" w:cs="Cascadia Mono"/>
-          <w:color w:val="000000"/>
-          <w:sz w:val="24"/>
-          <w:szCs w:val="24"/>
-          <w:lang w:bidi="ar-SA"/>
-        </w:rPr>
-        <w:t xml:space="preserve"> </w:t>
-      </w:r>
-      <w:r>
-        <w:rPr>
-          <w:rFonts w:ascii="Consolas" w:eastAsiaTheme="minorHAnsi" w:hAnsi="Consolas" w:cs="Cascadia Mono"/>
-          <w:color w:val="A31515"/>
-          <w:sz w:val="24"/>
-          <w:szCs w:val="24"/>
-          <w:lang w:bidi="ar-SA"/>
-        </w:rPr>
-        <w:t>" секунд "</w:t>
-      </w:r>
-      <w:r>
-        <w:rPr>
-          <w:rFonts w:ascii="Consolas" w:eastAsiaTheme="minorHAnsi" w:hAnsi="Consolas" w:cs="Cascadia Mono"/>
-          <w:color w:val="000000"/>
-          <w:sz w:val="24"/>
-          <w:szCs w:val="24"/>
-          <w:lang w:bidi="ar-SA"/>
-        </w:rPr>
-        <w:t xml:space="preserve"> </w:t>
-      </w:r>
-      <w:r>
-        <w:rPr>
-          <w:rFonts w:ascii="Consolas" w:eastAsiaTheme="minorHAnsi" w:hAnsi="Consolas" w:cs="Cascadia Mono"/>
-          <w:color w:val="008080"/>
-          <w:sz w:val="24"/>
-          <w:szCs w:val="24"/>
-          <w:lang w:bidi="ar-SA"/>
-        </w:rPr>
-        <w:t>&lt;&lt;</w:t>
-      </w:r>
-      <w:r>
-        <w:rPr>
-          <w:rFonts w:ascii="Consolas" w:eastAsiaTheme="minorHAnsi" w:hAnsi="Consolas" w:cs="Cascadia Mono"/>
-          <w:color w:val="000000"/>
-          <w:sz w:val="24"/>
-          <w:szCs w:val="24"/>
-          <w:lang w:bidi="ar-SA"/>
-        </w:rPr>
-        <w:t xml:space="preserve"> </w:t>
-      </w:r>
-      <w:proofErr w:type="spellStart"/>
-      <w:r>
-        <w:rPr>
-          <w:rFonts w:ascii="Consolas" w:eastAsiaTheme="minorHAnsi" w:hAnsi="Consolas" w:cs="Cascadia Mono"/>
-          <w:color w:val="000000"/>
-          <w:sz w:val="24"/>
-          <w:szCs w:val="24"/>
-          <w:lang w:bidi="ar-SA"/>
-        </w:rPr>
-        <w:t>endl</w:t>
-      </w:r>
-      <w:proofErr w:type="spellEnd"/>
-      <w:r>
-        <w:rPr>
-          <w:rFonts w:ascii="Consolas" w:eastAsiaTheme="minorHAnsi" w:hAnsi="Consolas" w:cs="Cascadia Mono"/>
-          <w:color w:val="000000"/>
-          <w:sz w:val="24"/>
-          <w:szCs w:val="24"/>
-          <w:lang w:bidi="ar-SA"/>
-        </w:rPr>
-        <w:t xml:space="preserve">; </w:t>
+        <w:t xml:space="preserve"> endl; </w:t>
       </w:r>
       <w:r>
         <w:rPr>
@@ -15567,40 +13709,7 @@
           <w:lang w:bidi="ar-SA"/>
         </w:rPr>
         <w:tab/>
-      </w:r>
-      <w:proofErr w:type="spellStart"/>
-      <w:proofErr w:type="gramStart"/>
-      <w:r>
-        <w:rPr>
-          <w:rFonts w:ascii="Consolas" w:eastAsiaTheme="minorHAnsi" w:hAnsi="Consolas" w:cs="Cascadia Mono"/>
-          <w:color w:val="000000"/>
-          <w:sz w:val="24"/>
-          <w:szCs w:val="24"/>
-          <w:lang w:bidi="ar-SA"/>
-        </w:rPr>
-        <w:t>getchar</w:t>
-      </w:r>
-      <w:proofErr w:type="spellEnd"/>
-      <w:r>
-        <w:rPr>
-          <w:rFonts w:ascii="Consolas" w:eastAsiaTheme="minorHAnsi" w:hAnsi="Consolas" w:cs="Cascadia Mono"/>
-          <w:color w:val="000000"/>
-          <w:sz w:val="24"/>
-          <w:szCs w:val="24"/>
-          <w:lang w:bidi="ar-SA"/>
-        </w:rPr>
-        <w:t>(</w:t>
-      </w:r>
-      <w:proofErr w:type="gramEnd"/>
-      <w:r>
-        <w:rPr>
-          <w:rFonts w:ascii="Consolas" w:eastAsiaTheme="minorHAnsi" w:hAnsi="Consolas" w:cs="Cascadia Mono"/>
-          <w:color w:val="000000"/>
-          <w:sz w:val="24"/>
-          <w:szCs w:val="24"/>
-          <w:lang w:bidi="ar-SA"/>
-        </w:rPr>
-        <w:t>);</w:t>
+        <w:t>getchar();</w:t>
       </w:r>
       <w:r>
         <w:rPr>
@@ -15647,7 +13756,6 @@
         </w:rPr>
         <w:tab/>
       </w:r>
-      <w:proofErr w:type="spellStart"/>
       <w:r>
         <w:rPr>
           <w:rFonts w:ascii="Consolas" w:eastAsiaTheme="minorHAnsi" w:hAnsi="Consolas" w:cs="Cascadia Mono"/>
@@ -15658,7 +13766,6 @@
         </w:rPr>
         <w:t>return</w:t>
       </w:r>
-      <w:proofErr w:type="spellEnd"/>
       <w:r>
         <w:rPr>
           <w:rFonts w:ascii="Consolas" w:eastAsiaTheme="minorHAnsi" w:hAnsi="Consolas" w:cs="Cascadia Mono"/>
@@ -15707,7 +13814,7 @@
     </w:p>
     <w:p/>
     <w:sectPr>
-      <w:footerReference w:type="default" r:id="rId16"/>
+      <w:footerReference w:type="default" r:id="rId20"/>
       <w:pgSz w:w="11906" w:h="16838"/>
       <w:pgMar w:top="1134" w:right="850" w:bottom="1134" w:left="1701" w:header="708" w:footer="708" w:gutter="0"/>
       <w:cols w:space="708"/>

--- a/Отчет/Отчет(Гурьянов Данил).docx
+++ b/Отчет/Отчет(Гурьянов Данил).docx
@@ -14,8 +14,8 @@
           <w:lang w:bidi="ar-SA"/>
         </w:rPr>
       </w:pPr>
-      <w:bookmarkStart w:id="0" w:name="_Hlk139307990"/>
-      <w:bookmarkStart w:id="1" w:name="_Toc139355810"/>
+      <w:bookmarkStart w:id="0" w:name="_Toc139355810"/>
+      <w:bookmarkStart w:id="1" w:name="_Hlk139307990"/>
       <w:r>
         <w:rPr>
           <w:rFonts w:ascii="Times New Roman" w:hAnsi="Times New Roman"/>
@@ -24,7 +24,7 @@
         </w:rPr>
         <w:t>МИНИСТЕРСТВО НАУКИ И ВЫСШЕГО ОБРАЗОВАНИЯ РОССИЙСКОЙ ФЕДЕРАЦИИ</w:t>
       </w:r>
-      <w:bookmarkEnd w:id="1"/>
+      <w:bookmarkEnd w:id="0"/>
     </w:p>
     <w:p>
       <w:pPr>
@@ -5248,6 +5248,13 @@
     <w:p/>
     <w:sdt>
       <w:sdtPr>
+        <w:rPr>
+          <w:rFonts w:ascii="Calibri" w:eastAsia="Calibri" w:hAnsi="Calibri" w:cs="Times New Roman"/>
+          <w:color w:val="auto"/>
+          <w:sz w:val="22"/>
+          <w:szCs w:val="22"/>
+          <w:lang w:eastAsia="en-US" w:bidi="he-IL"/>
+        </w:rPr>
         <w:id w:val="-1326117112"/>
         <w:docPartObj>
           <w:docPartGallery w:val="Table of Contents"/>
@@ -5256,13 +5263,8 @@
       </w:sdtPr>
       <w:sdtEndPr>
         <w:rPr>
-          <w:rFonts w:ascii="Calibri" w:eastAsia="Calibri" w:hAnsi="Calibri" w:cs="Times New Roman"/>
           <w:b/>
           <w:bCs/>
-          <w:color w:val="auto"/>
-          <w:sz w:val="22"/>
-          <w:szCs w:val="22"/>
-          <w:lang w:eastAsia="en-US" w:bidi="he-IL"/>
         </w:rPr>
       </w:sdtEndPr>
       <w:sdtContent>
@@ -6373,7 +6375,7 @@
         </w:rPr>
       </w:pPr>
     </w:p>
-    <w:bookmarkEnd w:id="0"/>
+    <w:bookmarkEnd w:id="1"/>
     <w:p/>
     <w:p>
       <w:pPr>
@@ -7482,18 +7484,16 @@
           <w:sz w:val="28"/>
           <w:szCs w:val="28"/>
         </w:rPr>
-        <w:t xml:space="preserve">Сначала пользователю </w:t>
-      </w:r>
-      <w:proofErr w:type="spellStart"/>
-      <w:r>
-        <w:rPr>
-          <w:rFonts w:ascii="Times New Roman" w:hAnsi="Times New Roman"/>
-          <w:sz w:val="28"/>
-          <w:szCs w:val="28"/>
-        </w:rPr>
-        <w:t>предложится</w:t>
-      </w:r>
-      <w:proofErr w:type="spellEnd"/>
+        <w:t>Сначала пользователю предл</w:t>
+      </w:r>
+      <w:r>
+        <w:rPr>
+          <w:rFonts w:ascii="Times New Roman" w:hAnsi="Times New Roman"/>
+          <w:sz w:val="28"/>
+          <w:szCs w:val="28"/>
+        </w:rPr>
+        <w:t>агается</w:t>
+      </w:r>
       <w:r>
         <w:rPr>
           <w:rFonts w:ascii="Times New Roman" w:hAnsi="Times New Roman"/>
@@ -7614,11 +7614,7 @@
         <w:t>txt</w:t>
       </w:r>
       <w:r>
-        <w:t xml:space="preserve">”, а массив сортируется с помощью </w:t>
-      </w:r>
-      <w:proofErr w:type="gramStart"/>
-      <w:r>
-        <w:t xml:space="preserve">функции  </w:t>
+        <w:t xml:space="preserve">”, а массив сортируется с помощью функции </w:t>
       </w:r>
       <w:proofErr w:type="spellStart"/>
       <w:r>
@@ -7628,7 +7624,6 @@
         <w:t>qsortRec</w:t>
       </w:r>
       <w:proofErr w:type="spellEnd"/>
-      <w:proofErr w:type="gramEnd"/>
       <w:r>
         <w:t xml:space="preserve">. </w:t>
       </w:r>
@@ -10826,13 +10821,11 @@
         <w:t xml:space="preserve"> </w:t>
       </w:r>
       <w:r>
-        <w:t xml:space="preserve">сортировки. Гурьянов </w:t>
-      </w:r>
-      <w:proofErr w:type="gramStart"/>
-      <w:r>
-        <w:t>Д.И</w:t>
-      </w:r>
-      <w:proofErr w:type="gramEnd"/>
+        <w:t>сортировки. Гурьянов Д.И</w:t>
+      </w:r>
+      <w:r>
+        <w:t>.</w:t>
+      </w:r>
       <w:r>
         <w:t xml:space="preserve"> </w:t>
       </w:r>
@@ -10870,13 +10863,11 @@
         <w:t xml:space="preserve"> отчет по данной практике</w:t>
       </w:r>
       <w:r>
-        <w:t xml:space="preserve">. Крупнов </w:t>
-      </w:r>
-      <w:proofErr w:type="gramStart"/>
-      <w:r>
-        <w:t>В.Е</w:t>
-      </w:r>
-      <w:proofErr w:type="gramEnd"/>
+        <w:t>. Крупнов В.Е</w:t>
+      </w:r>
+      <w:r>
+        <w:t>.</w:t>
+      </w:r>
       <w:r>
         <w:t xml:space="preserve"> выполнил тестирование и отладку данной программы.</w:t>
       </w:r>
@@ -15275,17 +15266,17 @@
           <w:color w:val="000000"/>
           <w:sz w:val="24"/>
           <w:szCs w:val="24"/>
-          <w:lang w:bidi="ar-SA"/>
-        </w:rPr>
-      </w:pPr>
-      <w:r>
-        <w:rPr>
-          <w:rFonts w:ascii="Consolas" w:eastAsiaTheme="minorHAnsi" w:hAnsi="Consolas" w:cs="Cascadia Mono"/>
-          <w:color w:val="000000"/>
-          <w:sz w:val="24"/>
-          <w:szCs w:val="24"/>
           <w:lang w:val="en-US" w:bidi="ar-SA"/>
         </w:rPr>
+      </w:pPr>
+      <w:r>
+        <w:rPr>
+          <w:rFonts w:ascii="Consolas" w:eastAsiaTheme="minorHAnsi" w:hAnsi="Consolas" w:cs="Cascadia Mono"/>
+          <w:color w:val="000000"/>
+          <w:sz w:val="24"/>
+          <w:szCs w:val="24"/>
+          <w:lang w:val="en-US" w:bidi="ar-SA"/>
+        </w:rPr>
         <w:tab/>
       </w:r>
       <w:r>
@@ -15294,7 +15285,7 @@
           <w:color w:val="000000"/>
           <w:sz w:val="24"/>
           <w:szCs w:val="24"/>
-          <w:lang w:bidi="ar-SA"/>
+          <w:lang w:val="en-US" w:bidi="ar-SA"/>
         </w:rPr>
         <w:t>}</w:t>
       </w:r>
@@ -19740,9 +19731,20 @@
           <w:color w:val="000000"/>
           <w:sz w:val="24"/>
           <w:szCs w:val="24"/>
+          <w:lang w:bidi="ar-SA"/>
+        </w:rPr>
+      </w:pPr>
+      <w:r>
+        <w:rPr>
+          <w:rFonts w:ascii="Consolas" w:eastAsiaTheme="minorHAnsi" w:hAnsi="Consolas" w:cs="Cascadia Mono"/>
+          <w:color w:val="000000"/>
+          <w:sz w:val="24"/>
+          <w:szCs w:val="24"/>
           <w:lang w:val="en-US" w:bidi="ar-SA"/>
         </w:rPr>
-      </w:pPr>
+        <w:tab/>
+      </w:r>
+      <w:proofErr w:type="gramStart"/>
       <w:r>
         <w:rPr>
           <w:rFonts w:ascii="Consolas" w:eastAsiaTheme="minorHAnsi" w:hAnsi="Consolas" w:cs="Cascadia Mono"/>
@@ -19751,10 +19753,18 @@
           <w:szCs w:val="24"/>
           <w:lang w:val="en-US" w:bidi="ar-SA"/>
         </w:rPr>
-        <w:tab/>
-      </w:r>
-      <w:proofErr w:type="spellStart"/>
-      <w:proofErr w:type="gramStart"/>
+        <w:t>sorted</w:t>
+      </w:r>
+      <w:r>
+        <w:rPr>
+          <w:rFonts w:ascii="Consolas" w:eastAsiaTheme="minorHAnsi" w:hAnsi="Consolas" w:cs="Cascadia Mono"/>
+          <w:color w:val="000000"/>
+          <w:sz w:val="24"/>
+          <w:szCs w:val="24"/>
+          <w:lang w:bidi="ar-SA"/>
+        </w:rPr>
+        <w:t>.</w:t>
+      </w:r>
       <w:r>
         <w:rPr>
           <w:rFonts w:ascii="Consolas" w:eastAsiaTheme="minorHAnsi" w:hAnsi="Consolas" w:cs="Cascadia Mono"/>
@@ -19763,7 +19773,18 @@
           <w:szCs w:val="24"/>
           <w:lang w:val="en-US" w:bidi="ar-SA"/>
         </w:rPr>
-        <w:t>sorted</w:t>
+        <w:t>open</w:t>
+      </w:r>
+      <w:proofErr w:type="gramEnd"/>
+      <w:r>
+        <w:rPr>
+          <w:rFonts w:ascii="Consolas" w:eastAsiaTheme="minorHAnsi" w:hAnsi="Consolas" w:cs="Cascadia Mono"/>
+          <w:color w:val="000000"/>
+          <w:sz w:val="24"/>
+          <w:szCs w:val="24"/>
+          <w:lang w:bidi="ar-SA"/>
+        </w:rPr>
+        <w:t>(</w:t>
       </w:r>
       <w:r>
         <w:rPr>
@@ -19773,38 +19794,6 @@
           <w:szCs w:val="24"/>
           <w:lang w:val="en-US" w:bidi="ar-SA"/>
         </w:rPr>
-        <w:t>.</w:t>
-      </w:r>
-      <w:r>
-        <w:rPr>
-          <w:rFonts w:ascii="Consolas" w:eastAsiaTheme="minorHAnsi" w:hAnsi="Consolas" w:cs="Cascadia Mono"/>
-          <w:color w:val="000000"/>
-          <w:sz w:val="24"/>
-          <w:szCs w:val="24"/>
-          <w:lang w:val="en-US" w:bidi="ar-SA"/>
-        </w:rPr>
-        <w:t>open</w:t>
-      </w:r>
-      <w:proofErr w:type="spellEnd"/>
-      <w:proofErr w:type="gramEnd"/>
-      <w:r>
-        <w:rPr>
-          <w:rFonts w:ascii="Consolas" w:eastAsiaTheme="minorHAnsi" w:hAnsi="Consolas" w:cs="Cascadia Mono"/>
-          <w:color w:val="000000"/>
-          <w:sz w:val="24"/>
-          <w:szCs w:val="24"/>
-          <w:lang w:val="en-US" w:bidi="ar-SA"/>
-        </w:rPr>
-        <w:t>(</w:t>
-      </w:r>
-      <w:r>
-        <w:rPr>
-          <w:rFonts w:ascii="Consolas" w:eastAsiaTheme="minorHAnsi" w:hAnsi="Consolas" w:cs="Cascadia Mono"/>
-          <w:color w:val="000000"/>
-          <w:sz w:val="24"/>
-          <w:szCs w:val="24"/>
-          <w:lang w:val="en-US" w:bidi="ar-SA"/>
-        </w:rPr>
         <w:t>filename</w:t>
       </w:r>
       <w:r>
@@ -19813,7 +19802,7 @@
           <w:color w:val="000000"/>
           <w:sz w:val="24"/>
           <w:szCs w:val="24"/>
-          <w:lang w:val="en-US" w:bidi="ar-SA"/>
+          <w:lang w:bidi="ar-SA"/>
         </w:rPr>
         <w:t xml:space="preserve">2); </w:t>
       </w:r>
@@ -19823,7 +19812,7 @@
           <w:color w:val="008000"/>
           <w:sz w:val="24"/>
           <w:szCs w:val="24"/>
-          <w:lang w:val="en-US" w:bidi="ar-SA"/>
+          <w:lang w:bidi="ar-SA"/>
         </w:rPr>
         <w:t>//</w:t>
       </w:r>
@@ -19843,7 +19832,7 @@
           <w:color w:val="008000"/>
           <w:sz w:val="24"/>
           <w:szCs w:val="24"/>
-          <w:lang w:val="en-US" w:bidi="ar-SA"/>
+          <w:lang w:bidi="ar-SA"/>
         </w:rPr>
         <w:t xml:space="preserve"> </w:t>
       </w:r>
@@ -19863,7 +19852,7 @@
           <w:color w:val="008000"/>
           <w:sz w:val="24"/>
           <w:szCs w:val="24"/>
-          <w:lang w:val="en-US" w:bidi="ar-SA"/>
+          <w:lang w:bidi="ar-SA"/>
         </w:rPr>
         <w:t xml:space="preserve"> </w:t>
       </w:r>
@@ -19883,7 +19872,7 @@
           <w:color w:val="008000"/>
           <w:sz w:val="24"/>
           <w:szCs w:val="24"/>
-          <w:lang w:val="en-US" w:bidi="ar-SA"/>
+          <w:lang w:bidi="ar-SA"/>
         </w:rPr>
         <w:t xml:space="preserve"> </w:t>
       </w:r>
@@ -19918,7 +19907,7 @@
           <w:color w:val="000000"/>
           <w:sz w:val="24"/>
           <w:szCs w:val="24"/>
-          <w:lang w:val="en-US" w:bidi="ar-SA"/>
+          <w:lang w:bidi="ar-SA"/>
         </w:rPr>
         <w:tab/>
       </w:r>

--- a/Отчет/Отчет(Гурьянов Данил).docx
+++ b/Отчет/Отчет(Гурьянов Данил).docx
@@ -15,8 +15,8 @@
         </w:rPr>
       </w:pPr>
       <w:bookmarkStart w:id="0" w:name="_Toc139355810"/>
-      <w:bookmarkStart w:id="1" w:name="_Hlk139307990"/>
-      <w:bookmarkStart w:id="2" w:name="_Toc139368271"/>
+      <w:bookmarkStart w:id="1" w:name="_Toc139368271"/>
+      <w:bookmarkStart w:id="2" w:name="_Hlk139307990"/>
       <w:r>
         <w:rPr>
           <w:rFonts w:ascii="Times New Roman" w:hAnsi="Times New Roman"/>
@@ -26,7 +26,7 @@
         <w:t>МИНИСТЕРСТВО НАУКИ И ВЫСШЕГО ОБРАЗОВАНИЯ РОССИЙСКОЙ ФЕДЕРАЦИИ</w:t>
       </w:r>
       <w:bookmarkEnd w:id="0"/>
-      <w:bookmarkEnd w:id="2"/>
+      <w:bookmarkEnd w:id="1"/>
     </w:p>
     <w:p>
       <w:pPr>
@@ -47,20 +47,10 @@
           <w:sz w:val="24"/>
           <w:szCs w:val="24"/>
         </w:rPr>
-        <w:t xml:space="preserve">ПЕНЗЕНСКИЙ </w:t>
-      </w:r>
-      <w:proofErr w:type="gramStart"/>
-      <w:r>
-        <w:rPr>
-          <w:rFonts w:ascii="Times New Roman" w:hAnsi="Times New Roman"/>
-          <w:sz w:val="24"/>
-          <w:szCs w:val="24"/>
-        </w:rPr>
-        <w:t>ГОСУДАРСТВЕННЫЙ  УНИВЕРСИТЕТ</w:t>
+        <w:t>ПЕНЗЕНСКИЙ ГОСУДАРСТВЕННЫЙ  УНИВЕРСИТЕТ</w:t>
       </w:r>
       <w:bookmarkEnd w:id="3"/>
       <w:bookmarkEnd w:id="4"/>
-      <w:proofErr w:type="gramEnd"/>
     </w:p>
     <w:p>
       <w:pPr>
@@ -979,20 +969,10 @@
           <w:sz w:val="24"/>
           <w:szCs w:val="24"/>
         </w:rPr>
-        <w:t xml:space="preserve">ПЕНЗЕНСКИЙ </w:t>
-      </w:r>
-      <w:proofErr w:type="gramStart"/>
-      <w:r>
-        <w:rPr>
-          <w:rFonts w:ascii="Times New Roman" w:hAnsi="Times New Roman"/>
-          <w:sz w:val="24"/>
-          <w:szCs w:val="24"/>
-        </w:rPr>
-        <w:t>ГОСУДАРСТВЕННЫЙ  УНИВЕРСИТЕТ</w:t>
+        <w:t>ПЕНЗЕНСКИЙ ГОСУДАРСТВЕННЫЙ  УНИВЕРСИТЕТ</w:t>
       </w:r>
       <w:bookmarkEnd w:id="23"/>
       <w:bookmarkEnd w:id="24"/>
-      <w:proofErr w:type="gramEnd"/>
     </w:p>
     <w:p>
       <w:pPr>
@@ -1345,25 +1325,7 @@
           <w:sz w:val="26"/>
           <w:szCs w:val="26"/>
         </w:rPr>
-        <w:t xml:space="preserve">Направление </w:t>
-      </w:r>
-      <w:proofErr w:type="gramStart"/>
-      <w:r>
-        <w:rPr>
-          <w:rFonts w:ascii="Times New Roman" w:hAnsi="Times New Roman"/>
-          <w:sz w:val="26"/>
-          <w:szCs w:val="26"/>
-        </w:rPr>
-        <w:t>подготовки  09.03.01</w:t>
-      </w:r>
-      <w:proofErr w:type="gramEnd"/>
-      <w:r>
-        <w:rPr>
-          <w:rFonts w:ascii="Times New Roman" w:hAnsi="Times New Roman"/>
-          <w:sz w:val="26"/>
-          <w:szCs w:val="26"/>
-        </w:rPr>
-        <w:t xml:space="preserve"> «</w:t>
+        <w:t>Направление подготовки  09.03.01 «</w:t>
       </w:r>
       <w:r>
         <w:rPr>
@@ -2598,19 +2560,8 @@
                 <w:szCs w:val="28"/>
                 <w:lang w:eastAsia="en-US"/>
               </w:rPr>
-              <w:t xml:space="preserve">Описание алгоритма </w:t>
-            </w:r>
-            <w:proofErr w:type="gramStart"/>
-            <w:r>
-              <w:rPr>
-                <w:iCs/>
-                <w:sz w:val="28"/>
-                <w:szCs w:val="28"/>
-                <w:lang w:eastAsia="en-US"/>
-              </w:rPr>
-              <w:t>и  программы</w:t>
-            </w:r>
-            <w:proofErr w:type="gramEnd"/>
+              <w:t>Описание алгоритма и  программы</w:t>
+            </w:r>
           </w:p>
         </w:tc>
         <w:tc>
@@ -3581,20 +3532,10 @@
           <w:sz w:val="24"/>
           <w:szCs w:val="24"/>
         </w:rPr>
-        <w:t xml:space="preserve">ПЕНЗЕНСКИЙ </w:t>
-      </w:r>
-      <w:proofErr w:type="gramStart"/>
-      <w:r>
-        <w:rPr>
-          <w:rFonts w:ascii="Times New Roman" w:hAnsi="Times New Roman"/>
-          <w:sz w:val="24"/>
-          <w:szCs w:val="24"/>
-        </w:rPr>
-        <w:t>ГОСУДАРСТВЕННЫЙ  УНИВЕРСИТЕТ</w:t>
+        <w:t>ПЕНЗЕНСКИЙ ГОСУДАРСТВЕННЫЙ  УНИВЕРСИТЕТ</w:t>
       </w:r>
       <w:bookmarkEnd w:id="47"/>
       <w:bookmarkEnd w:id="48"/>
-      <w:proofErr w:type="gramEnd"/>
     </w:p>
     <w:p>
       <w:pPr>
@@ -4242,25 +4183,7 @@
           <w:sz w:val="26"/>
           <w:szCs w:val="26"/>
         </w:rPr>
-        <w:t>____________     "___" __________</w:t>
-      </w:r>
-      <w:proofErr w:type="gramStart"/>
-      <w:r>
-        <w:rPr>
-          <w:rFonts w:ascii="Times New Roman" w:hAnsi="Times New Roman"/>
-          <w:sz w:val="26"/>
-          <w:szCs w:val="26"/>
-        </w:rPr>
-        <w:t>_  2023</w:t>
-      </w:r>
-      <w:proofErr w:type="gramEnd"/>
-      <w:r>
-        <w:rPr>
-          <w:rFonts w:ascii="Times New Roman" w:hAnsi="Times New Roman"/>
-          <w:sz w:val="26"/>
-          <w:szCs w:val="26"/>
-        </w:rPr>
-        <w:t xml:space="preserve"> г.</w:t>
+        <w:t>____________     "___" ___________  2023 г.</w:t>
       </w:r>
       <w:bookmarkEnd w:id="65"/>
       <w:bookmarkEnd w:id="66"/>
@@ -4331,25 +4254,7 @@
           <w:sz w:val="26"/>
           <w:szCs w:val="26"/>
         </w:rPr>
-        <w:t xml:space="preserve"> ____________     "___" __________</w:t>
-      </w:r>
-      <w:proofErr w:type="gramStart"/>
-      <w:r>
-        <w:rPr>
-          <w:rFonts w:ascii="Times New Roman" w:hAnsi="Times New Roman"/>
-          <w:sz w:val="26"/>
-          <w:szCs w:val="26"/>
-        </w:rPr>
-        <w:t>_  2023</w:t>
-      </w:r>
-      <w:proofErr w:type="gramEnd"/>
-      <w:r>
-        <w:rPr>
-          <w:rFonts w:ascii="Times New Roman" w:hAnsi="Times New Roman"/>
-          <w:sz w:val="26"/>
-          <w:szCs w:val="26"/>
-        </w:rPr>
-        <w:t xml:space="preserve"> г.</w:t>
+        <w:t xml:space="preserve"> ____________     "___" ___________  2023 г.</w:t>
       </w:r>
       <w:bookmarkEnd w:id="67"/>
       <w:bookmarkEnd w:id="68"/>
@@ -4530,20 +4435,10 @@
           <w:sz w:val="24"/>
           <w:szCs w:val="24"/>
         </w:rPr>
-        <w:t xml:space="preserve">ПЕНЗЕНСКИЙ </w:t>
-      </w:r>
-      <w:proofErr w:type="gramStart"/>
-      <w:r>
-        <w:rPr>
-          <w:rFonts w:ascii="Times New Roman" w:hAnsi="Times New Roman"/>
-          <w:sz w:val="24"/>
-          <w:szCs w:val="24"/>
-        </w:rPr>
-        <w:t>ГОСУДАРСТВЕННЫЙ  УНИВЕРСИТЕТ</w:t>
+        <w:t>ПЕНЗЕНСКИЙ ГОСУДАРСТВЕННЫЙ  УНИВЕРСИТЕТ</w:t>
       </w:r>
       <w:bookmarkEnd w:id="73"/>
       <w:bookmarkEnd w:id="74"/>
-      <w:proofErr w:type="gramEnd"/>
     </w:p>
     <w:p>
       <w:pPr>
@@ -4727,9 +4622,6 @@
         </w:rPr>
         <w:t>                                               </w:t>
       </w:r>
-      <w:bookmarkStart w:id="79" w:name="_Toc139355849"/>
-      <w:bookmarkStart w:id="80" w:name="_Toc139368310"/>
-      <w:proofErr w:type="spellStart"/>
       <w:r>
         <w:rPr>
           <w:rFonts w:ascii="Times New Roman" w:hAnsi="Times New Roman"/>
@@ -4737,9 +4629,8 @@
           <w:szCs w:val="26"/>
           <w:u w:val="single"/>
         </w:rPr>
-        <w:t>Прожорин</w:t>
-      </w:r>
-      <w:proofErr w:type="spellEnd"/>
+        <w:t>Гурьянов Данил Ильич</w:t>
+      </w:r>
       <w:r>
         <w:rPr>
           <w:rFonts w:ascii="Times New Roman" w:hAnsi="Times New Roman"/>
@@ -4747,18 +4638,7 @@
           <w:szCs w:val="26"/>
           <w:u w:val="single"/>
         </w:rPr>
-        <w:t xml:space="preserve"> Егор Андреевич</w:t>
-      </w:r>
-      <w:bookmarkEnd w:id="79"/>
-      <w:bookmarkEnd w:id="80"/>
-      <w:r>
-        <w:rPr>
-          <w:rFonts w:ascii="Times New Roman" w:hAnsi="Times New Roman"/>
-          <w:sz w:val="26"/>
-          <w:szCs w:val="26"/>
-          <w:u w:val="single"/>
-        </w:rPr>
-        <w:t xml:space="preserve">                                             </w:t>
+        <w:t>                                            </w:t>
       </w:r>
     </w:p>
     <w:p>
@@ -4773,8 +4653,8 @@
           <w:szCs w:val="26"/>
         </w:rPr>
       </w:pPr>
-      <w:bookmarkStart w:id="81" w:name="_Toc139355850"/>
-      <w:bookmarkStart w:id="82" w:name="_Toc139368311"/>
+      <w:bookmarkStart w:id="79" w:name="_Toc139355850"/>
+      <w:bookmarkStart w:id="80" w:name="_Toc139368311"/>
       <w:r>
         <w:rPr>
           <w:rFonts w:ascii="Times New Roman" w:hAnsi="Times New Roman"/>
@@ -4817,8 +4697,8 @@
         </w:rPr>
         <w:t>»</w:t>
       </w:r>
-      <w:bookmarkEnd w:id="81"/>
-      <w:bookmarkEnd w:id="82"/>
+      <w:bookmarkEnd w:id="79"/>
+      <w:bookmarkEnd w:id="80"/>
     </w:p>
     <w:p>
       <w:pPr>
@@ -4832,8 +4712,8 @@
           <w:szCs w:val="26"/>
         </w:rPr>
       </w:pPr>
-      <w:bookmarkStart w:id="83" w:name="_Toc139355851"/>
-      <w:bookmarkStart w:id="84" w:name="_Toc139368312"/>
+      <w:bookmarkStart w:id="81" w:name="_Toc139355851"/>
+      <w:bookmarkStart w:id="82" w:name="_Toc139368312"/>
       <w:r>
         <w:rPr>
           <w:rFonts w:ascii="Times New Roman" w:hAnsi="Times New Roman"/>
@@ -4851,8 +4731,8 @@
         </w:rPr>
         <w:t>«Программное обеспечение средств вычислительной техники и автоматизированных систем»</w:t>
       </w:r>
-      <w:bookmarkEnd w:id="83"/>
-      <w:bookmarkEnd w:id="84"/>
+      <w:bookmarkEnd w:id="81"/>
+      <w:bookmarkEnd w:id="82"/>
     </w:p>
     <w:p>
       <w:pPr>
@@ -5022,8 +4902,8 @@
           <w:szCs w:val="26"/>
         </w:rPr>
       </w:pPr>
-      <w:bookmarkStart w:id="85" w:name="_Toc139355852"/>
-      <w:bookmarkStart w:id="86" w:name="_Toc139368313"/>
+      <w:bookmarkStart w:id="83" w:name="_Toc139355852"/>
+      <w:bookmarkStart w:id="84" w:name="_Toc139368313"/>
       <w:r>
         <w:rPr>
           <w:rFonts w:ascii="Times New Roman" w:hAnsi="Times New Roman"/>
@@ -5032,8 +4912,8 @@
         </w:rPr>
         <w:t>Период прохождения практики с 29.06.2023 по 12.07.2023</w:t>
       </w:r>
-      <w:bookmarkEnd w:id="85"/>
-      <w:bookmarkEnd w:id="86"/>
+      <w:bookmarkEnd w:id="83"/>
+      <w:bookmarkEnd w:id="84"/>
     </w:p>
     <w:p>
       <w:pPr>
@@ -5051,8 +4931,8 @@
           <w:u w:val="single"/>
         </w:rPr>
       </w:pPr>
-      <w:bookmarkStart w:id="87" w:name="_Toc139355853"/>
-      <w:bookmarkStart w:id="88" w:name="_Toc139368314"/>
+      <w:bookmarkStart w:id="85" w:name="_Toc139355853"/>
+      <w:bookmarkStart w:id="86" w:name="_Toc139368314"/>
       <w:r>
         <w:rPr>
           <w:rFonts w:ascii="Times New Roman" w:hAnsi="Times New Roman"/>
@@ -5070,8 +4950,8 @@
         </w:rPr>
         <w:t>«Вычислительная техника»</w:t>
       </w:r>
-      <w:bookmarkEnd w:id="87"/>
-      <w:bookmarkEnd w:id="88"/>
+      <w:bookmarkEnd w:id="85"/>
+      <w:bookmarkEnd w:id="86"/>
       <w:r>
         <w:rPr>
           <w:rFonts w:ascii="Times New Roman" w:hAnsi="Times New Roman"/>
@@ -5098,8 +4978,8 @@
           <w:szCs w:val="26"/>
         </w:rPr>
       </w:pPr>
-      <w:bookmarkStart w:id="89" w:name="_Toc139355854"/>
-      <w:bookmarkStart w:id="90" w:name="_Toc139368315"/>
+      <w:bookmarkStart w:id="87" w:name="_Toc139355854"/>
+      <w:bookmarkStart w:id="88" w:name="_Toc139368315"/>
       <w:r>
         <w:rPr>
           <w:rFonts w:ascii="Times New Roman" w:hAnsi="Times New Roman"/>
@@ -5158,8 +5038,8 @@
         </w:rPr>
         <w:t>, анализ работы алгоритма, сравнение существующих методов сортировки.</w:t>
       </w:r>
-      <w:bookmarkEnd w:id="89"/>
-      <w:bookmarkEnd w:id="90"/>
+      <w:bookmarkEnd w:id="87"/>
+      <w:bookmarkEnd w:id="88"/>
     </w:p>
     <w:p>
       <w:pPr>
@@ -5177,8 +5057,8 @@
           <w:szCs w:val="26"/>
         </w:rPr>
       </w:pPr>
-      <w:bookmarkStart w:id="91" w:name="_Toc139355855"/>
-      <w:bookmarkStart w:id="92" w:name="_Toc139368316"/>
+      <w:bookmarkStart w:id="89" w:name="_Toc139355855"/>
+      <w:bookmarkStart w:id="90" w:name="_Toc139368316"/>
       <w:r>
         <w:rPr>
           <w:rFonts w:ascii="Times New Roman" w:hAnsi="Times New Roman"/>
@@ -5203,8 +5083,8 @@
         </w:rPr>
         <w:t xml:space="preserve"> показал себя ответственным, добросовестным учеником, знающим свой предмет, имеющим представление о современном состоянии науки, владеющим современными общенаучными знаниями по информатике и вычислительной технике, программированию и сортировке.</w:t>
       </w:r>
-      <w:bookmarkEnd w:id="91"/>
-      <w:bookmarkEnd w:id="92"/>
+      <w:bookmarkEnd w:id="89"/>
+      <w:bookmarkEnd w:id="90"/>
     </w:p>
     <w:p>
       <w:pPr>
@@ -5222,8 +5102,8 @@
           <w:szCs w:val="26"/>
         </w:rPr>
       </w:pPr>
-      <w:bookmarkStart w:id="93" w:name="_Toc139355856"/>
-      <w:bookmarkStart w:id="94" w:name="_Toc139368317"/>
+      <w:bookmarkStart w:id="91" w:name="_Toc139355856"/>
+      <w:bookmarkStart w:id="92" w:name="_Toc139368317"/>
       <w:r>
         <w:rPr>
           <w:rFonts w:ascii="Times New Roman" w:hAnsi="Times New Roman"/>
@@ -5232,8 +5112,8 @@
         </w:rPr>
         <w:t>За выполнение работы Гурьянов Д.И. заслуживает оценки «______».</w:t>
       </w:r>
-      <w:bookmarkEnd w:id="93"/>
-      <w:bookmarkEnd w:id="94"/>
+      <w:bookmarkEnd w:id="91"/>
+      <w:bookmarkEnd w:id="92"/>
     </w:p>
     <w:p>
       <w:pPr>
@@ -5291,8 +5171,8 @@
           <w:docGrid w:linePitch="360"/>
         </w:sectPr>
       </w:pPr>
-      <w:bookmarkStart w:id="95" w:name="_Toc139355857"/>
-      <w:bookmarkStart w:id="96" w:name="_Toc139368318"/>
+      <w:bookmarkStart w:id="93" w:name="_Toc139355857"/>
+      <w:bookmarkStart w:id="94" w:name="_Toc139368318"/>
       <w:r>
         <w:rPr>
           <w:rFonts w:ascii="Times New Roman" w:hAnsi="Times New Roman"/>
@@ -5308,9 +5188,9 @@
           <w:szCs w:val="26"/>
           <w:u w:val="single"/>
         </w:rPr>
-        <w:t xml:space="preserve">д.т.н., профессор, Зинкин С.А. </w:t>
-      </w:r>
-      <w:proofErr w:type="gramStart"/>
+        <w:t>д.т.н., профессор, Зинкин С.А. «    »                        202</w:t>
+      </w:r>
+      <w:bookmarkEnd w:id="93"/>
       <w:r>
         <w:rPr>
           <w:rFonts w:ascii="Times New Roman" w:hAnsi="Times New Roman"/>
@@ -5318,33 +5198,20 @@
           <w:szCs w:val="26"/>
           <w:u w:val="single"/>
         </w:rPr>
-        <w:t xml:space="preserve">«  </w:t>
-      </w:r>
-      <w:proofErr w:type="gramEnd"/>
-      <w:r>
-        <w:rPr>
-          <w:rFonts w:ascii="Times New Roman" w:hAnsi="Times New Roman"/>
-          <w:sz w:val="26"/>
-          <w:szCs w:val="26"/>
-          <w:u w:val="single"/>
-        </w:rPr>
-        <w:t xml:space="preserve">  »                        202</w:t>
-      </w:r>
-      <w:bookmarkEnd w:id="95"/>
-      <w:r>
-        <w:rPr>
-          <w:rFonts w:ascii="Times New Roman" w:hAnsi="Times New Roman"/>
-          <w:sz w:val="26"/>
-          <w:szCs w:val="26"/>
-          <w:u w:val="single"/>
-        </w:rPr>
         <w:t>2 г.</w:t>
       </w:r>
-      <w:bookmarkEnd w:id="96"/>
+      <w:bookmarkEnd w:id="94"/>
     </w:p>
     <w:p/>
     <w:sdt>
       <w:sdtPr>
+        <w:rPr>
+          <w:rFonts w:ascii="Calibri" w:eastAsia="Calibri" w:hAnsi="Calibri" w:cs="Times New Roman"/>
+          <w:color w:val="auto"/>
+          <w:sz w:val="22"/>
+          <w:szCs w:val="22"/>
+          <w:lang w:eastAsia="en-US" w:bidi="he-IL"/>
+        </w:rPr>
         <w:id w:val="-809176883"/>
         <w:docPartObj>
           <w:docPartGallery w:val="Table of Contents"/>
@@ -5353,13 +5220,8 @@
       </w:sdtPr>
       <w:sdtEndPr>
         <w:rPr>
-          <w:rFonts w:ascii="Calibri" w:eastAsia="Calibri" w:hAnsi="Calibri" w:cs="Times New Roman"/>
           <w:b/>
           <w:bCs/>
-          <w:color w:val="auto"/>
-          <w:sz w:val="22"/>
-          <w:szCs w:val="22"/>
-          <w:lang w:eastAsia="en-US" w:bidi="he-IL"/>
         </w:rPr>
       </w:sdtEndPr>
       <w:sdtContent>
@@ -6957,7 +6819,7 @@
         </w:rPr>
       </w:pPr>
     </w:p>
-    <w:bookmarkEnd w:id="1"/>
+    <w:bookmarkEnd w:id="2"/>
     <w:p/>
     <w:p>
       <w:pPr>
@@ -6978,20 +6840,20 @@
     </w:p>
     <w:p/>
     <w:p>
-      <w:bookmarkStart w:id="97" w:name="_Toc139354804"/>
+      <w:bookmarkStart w:id="95" w:name="_Toc139354804"/>
     </w:p>
     <w:p>
       <w:pPr>
         <w:pStyle w:val="1"/>
         <w:spacing w:after="200"/>
       </w:pPr>
-      <w:bookmarkStart w:id="98" w:name="_Toc139368319"/>
+      <w:bookmarkStart w:id="96" w:name="_Toc139368319"/>
       <w:r>
         <w:lastRenderedPageBreak/>
         <w:t>Введение</w:t>
       </w:r>
-      <w:bookmarkEnd w:id="97"/>
-      <w:bookmarkEnd w:id="98"/>
+      <w:bookmarkEnd w:id="95"/>
+      <w:bookmarkEnd w:id="96"/>
     </w:p>
     <w:p>
       <w:pPr>
@@ -7038,61 +6900,15 @@
           <w:sz w:val="28"/>
           <w:szCs w:val="28"/>
         </w:rPr>
-        <w:t xml:space="preserve"> Деннисом </w:t>
-      </w:r>
-      <w:proofErr w:type="spellStart"/>
-      <w:r>
-        <w:rPr>
-          <w:rFonts w:ascii="Times New Roman" w:hAnsi="Times New Roman"/>
-          <w:sz w:val="28"/>
-          <w:szCs w:val="28"/>
-        </w:rPr>
-        <w:t>Ритчи</w:t>
-      </w:r>
-      <w:proofErr w:type="spellEnd"/>
-      <w:r>
-        <w:rPr>
-          <w:rFonts w:ascii="Times New Roman" w:hAnsi="Times New Roman"/>
-          <w:sz w:val="28"/>
-          <w:szCs w:val="28"/>
-        </w:rPr>
-        <w:t xml:space="preserve">. В начале 1980-х годов датский программист Бьерн Страуструп, который в то время работал в компании Bell Labs, разработал С++ как расширение к языку Си. Фактически вначале C++ просто дополнял язык Си некоторыми возможностями объектно-ориентированного программирования. И поэтому сам Страуструп вначале называл его как "C </w:t>
-      </w:r>
-      <w:proofErr w:type="spellStart"/>
-      <w:r>
-        <w:rPr>
-          <w:rFonts w:ascii="Times New Roman" w:hAnsi="Times New Roman"/>
-          <w:sz w:val="28"/>
-          <w:szCs w:val="28"/>
-        </w:rPr>
-        <w:t>with</w:t>
-      </w:r>
-      <w:proofErr w:type="spellEnd"/>
-      <w:r>
-        <w:rPr>
-          <w:rFonts w:ascii="Times New Roman" w:hAnsi="Times New Roman"/>
-          <w:sz w:val="28"/>
-          <w:szCs w:val="28"/>
-        </w:rPr>
-        <w:t xml:space="preserve"> </w:t>
-      </w:r>
-      <w:proofErr w:type="spellStart"/>
-      <w:r>
-        <w:rPr>
-          <w:rFonts w:ascii="Times New Roman" w:hAnsi="Times New Roman"/>
-          <w:sz w:val="28"/>
-          <w:szCs w:val="28"/>
-        </w:rPr>
-        <w:t>classes</w:t>
-      </w:r>
-      <w:proofErr w:type="spellEnd"/>
-      <w:r>
-        <w:rPr>
-          <w:rFonts w:ascii="Times New Roman" w:hAnsi="Times New Roman"/>
-          <w:sz w:val="28"/>
-          <w:szCs w:val="28"/>
-        </w:rPr>
-        <w:t>" ("Си с классами").</w:t>
+        <w:t xml:space="preserve"> Деннисом Ритчи</w:t>
+      </w:r>
+      <w:r>
+        <w:rPr>
+          <w:rFonts w:ascii="Times New Roman" w:hAnsi="Times New Roman"/>
+          <w:sz w:val="28"/>
+          <w:szCs w:val="28"/>
+        </w:rPr>
+        <w:t>. В начале 1980-х годов датский программист Бьерн Страуструп, который в то время работал в компании Bell Labs, разработал С++ как расширение к языку Си. Фактически вначале C++ просто дополнял язык Си некоторыми возможностями объектно-ориентированного программирования. И поэтому сам Страуструп вначале называл его как "C with classes" ("Си с классами").</w:t>
       </w:r>
     </w:p>
     <w:p>
@@ -7114,14 +6930,9 @@
           <w:lang w:bidi="ar-SA"/>
         </w:rPr>
       </w:pPr>
-      <w:proofErr w:type="spellStart"/>
       <w:r>
         <w:lastRenderedPageBreak/>
-        <w:t>QuickSort</w:t>
-      </w:r>
-      <w:proofErr w:type="spellEnd"/>
-      <w:r>
-        <w:t xml:space="preserve"> является существенно улучшенным вариантом алгоритма сортировки с помощью прямого обмена (его варианты известны как «</w:t>
+        <w:t>QuickSort является существенно улучшенным вариантом алгоритма сортировки с помощью прямого обмена (его варианты известны как «</w:t>
       </w:r>
       <w:r>
         <w:t>Пузырьковая сортировка</w:t>
@@ -7129,13 +6940,8 @@
       <w:r>
         <w:t>» и «</w:t>
       </w:r>
-      <w:proofErr w:type="spellStart"/>
-      <w:r>
-        <w:t>Шейкерная</w:t>
-      </w:r>
-      <w:proofErr w:type="spellEnd"/>
-      <w:r>
-        <w:t xml:space="preserve"> сортировка</w:t>
+      <w:r>
+        <w:t>Шейкерная сортировка</w:t>
       </w:r>
       <w:r>
         <w:t>»), известного в том числе своей низкой эффективностью. Принципиальное отличие состоит в том, что в первую очередь производятся перестановки на наибольшем возможном расстоянии и после каждого прохода элементы делятся на две независимые группы (таким образом улучшение самого неэффективного прямого метода сортировки дало в результате один из наиболее эффективных улучшенных методов).</w:t>
@@ -7226,14 +7032,14 @@
       <w:pPr>
         <w:pStyle w:val="1"/>
       </w:pPr>
-      <w:bookmarkStart w:id="99" w:name="_Toc139354805"/>
-      <w:bookmarkStart w:id="100" w:name="_Toc139368320"/>
+      <w:bookmarkStart w:id="97" w:name="_Toc139354805"/>
+      <w:bookmarkStart w:id="98" w:name="_Toc139368320"/>
       <w:r>
         <w:lastRenderedPageBreak/>
         <w:t>1 Постановка задачи</w:t>
       </w:r>
-      <w:bookmarkEnd w:id="99"/>
-      <w:bookmarkEnd w:id="100"/>
+      <w:bookmarkEnd w:id="97"/>
+      <w:bookmarkEnd w:id="98"/>
     </w:p>
     <w:p>
       <w:pPr>
@@ -7385,7 +7191,7 @@
       <w:pPr>
         <w:pStyle w:val="2"/>
       </w:pPr>
-      <w:bookmarkStart w:id="101" w:name="_Toc139368321"/>
+      <w:bookmarkStart w:id="99" w:name="_Toc139368321"/>
       <w:r>
         <w:rPr>
           <w:rStyle w:val="ae"/>
@@ -7407,7 +7213,7 @@
       <w:r>
         <w:t>:</w:t>
       </w:r>
-      <w:bookmarkEnd w:id="101"/>
+      <w:bookmarkEnd w:id="99"/>
     </w:p>
     <w:p>
       <w:pPr>
@@ -7540,15 +7346,7 @@
         <w:ind w:left="0" w:firstLine="709"/>
       </w:pPr>
       <w:r>
-        <w:t xml:space="preserve">Допускает естественное распараллеливание (сортировка выделенных </w:t>
-      </w:r>
-      <w:proofErr w:type="spellStart"/>
-      <w:r>
-        <w:t>подмассивов</w:t>
-      </w:r>
-      <w:proofErr w:type="spellEnd"/>
-      <w:r>
-        <w:t xml:space="preserve"> в параллельно выполняющихся подпроцессах).</w:t>
+        <w:t>Допускает естественное распараллеливание (сортировка выделенных подмассивов в параллельно выполняющихся подпроцессах).</w:t>
       </w:r>
     </w:p>
     <w:p>
@@ -7602,7 +7400,7 @@
       <w:pPr>
         <w:pStyle w:val="2"/>
       </w:pPr>
-      <w:bookmarkStart w:id="102" w:name="_Toc139368322"/>
+      <w:bookmarkStart w:id="100" w:name="_Toc139368322"/>
       <w:r>
         <w:rPr>
           <w:rStyle w:val="ae"/>
@@ -7624,7 +7422,7 @@
       <w:r>
         <w:t>:</w:t>
       </w:r>
-      <w:bookmarkEnd w:id="102"/>
+      <w:bookmarkEnd w:id="100"/>
     </w:p>
     <w:p>
       <w:pPr>
@@ -7726,7 +7524,7 @@
           <w:lang w:val="en-US"/>
         </w:rPr>
       </w:pPr>
-      <w:bookmarkStart w:id="103" w:name="_Toc139368323"/>
+      <w:bookmarkStart w:id="101" w:name="_Toc139368323"/>
       <w:r>
         <w:rPr>
           <w:rStyle w:val="ae"/>
@@ -7751,7 +7549,7 @@
         </w:rPr>
         <w:t>:</w:t>
       </w:r>
-      <w:bookmarkEnd w:id="103"/>
+      <w:bookmarkEnd w:id="101"/>
     </w:p>
     <w:p>
       <w:pPr>
@@ -7938,14 +7736,14 @@
       <w:pPr>
         <w:pStyle w:val="1"/>
       </w:pPr>
-      <w:bookmarkStart w:id="104" w:name="_Toc139354806"/>
-      <w:bookmarkStart w:id="105" w:name="_Toc139368324"/>
+      <w:bookmarkStart w:id="102" w:name="_Toc139354806"/>
+      <w:bookmarkStart w:id="103" w:name="_Toc139368324"/>
       <w:r>
         <w:lastRenderedPageBreak/>
         <w:t>2 Выбор решения</w:t>
       </w:r>
-      <w:bookmarkEnd w:id="104"/>
-      <w:bookmarkEnd w:id="105"/>
+      <w:bookmarkEnd w:id="102"/>
+      <w:bookmarkEnd w:id="103"/>
     </w:p>
     <w:p>
       <w:pPr>
@@ -8120,7 +7918,6 @@
         </w:rPr>
         <w:t xml:space="preserve"> и функции </w:t>
       </w:r>
-      <w:proofErr w:type="gramStart"/>
       <w:r>
         <w:rPr>
           <w:rFonts w:ascii="Times New Roman" w:hAnsi="Times New Roman"/>
@@ -8136,16 +7933,7 @@
           <w:sz w:val="28"/>
           <w:szCs w:val="28"/>
         </w:rPr>
-        <w:t>(</w:t>
-      </w:r>
-      <w:proofErr w:type="gramEnd"/>
-      <w:r>
-        <w:rPr>
-          <w:rFonts w:ascii="Times New Roman" w:hAnsi="Times New Roman"/>
-          <w:sz w:val="28"/>
-          <w:szCs w:val="28"/>
-        </w:rPr>
-        <w:t>)</w:t>
+        <w:t>()</w:t>
       </w:r>
       <w:r>
         <w:rPr>
@@ -8181,14 +7969,12 @@
       <w:r>
         <w:t xml:space="preserve">”, а массив сортируется с помощью функции </w:t>
       </w:r>
-      <w:proofErr w:type="spellStart"/>
       <w:r>
         <w:rPr>
           <w:lang w:val="en-US"/>
         </w:rPr>
         <w:t>qsortRec</w:t>
       </w:r>
-      <w:proofErr w:type="spellEnd"/>
       <w:r>
         <w:t xml:space="preserve">. </w:t>
       </w:r>
@@ -8200,7 +7986,6 @@
       <w:r>
         <w:t>После того, как массив будет отсортирован, данные из массива переписываются в другой файл “</w:t>
       </w:r>
-      <w:proofErr w:type="spellStart"/>
       <w:r>
         <w:rPr>
           <w:lang w:val="en-US"/>
@@ -8219,7 +8004,6 @@
         </w:rPr>
         <w:t>mas</w:t>
       </w:r>
-      <w:proofErr w:type="spellEnd"/>
       <w:r>
         <w:t>.</w:t>
       </w:r>
@@ -8356,14 +8140,14 @@
       <w:pPr>
         <w:pStyle w:val="1"/>
       </w:pPr>
-      <w:bookmarkStart w:id="106" w:name="_Toc139354807"/>
-      <w:bookmarkStart w:id="107" w:name="_Toc139368325"/>
+      <w:bookmarkStart w:id="104" w:name="_Toc139354807"/>
+      <w:bookmarkStart w:id="105" w:name="_Toc139368325"/>
       <w:r>
         <w:lastRenderedPageBreak/>
         <w:t>3 Описание программы</w:t>
       </w:r>
-      <w:bookmarkEnd w:id="106"/>
-      <w:bookmarkEnd w:id="107"/>
+      <w:bookmarkEnd w:id="104"/>
+      <w:bookmarkEnd w:id="105"/>
     </w:p>
     <w:p>
       <w:pPr>
@@ -8393,7 +8177,6 @@
         </w:rPr>
         <w:t xml:space="preserve"> </w:t>
       </w:r>
-      <w:proofErr w:type="spellStart"/>
       <w:r>
         <w:rPr>
           <w:rFonts w:ascii="Times New Roman" w:hAnsi="Times New Roman"/>
@@ -8403,7 +8186,6 @@
         </w:rPr>
         <w:t>iostream</w:t>
       </w:r>
-      <w:proofErr w:type="spellEnd"/>
       <w:r>
         <w:rPr>
           <w:rFonts w:ascii="Times New Roman" w:hAnsi="Times New Roman"/>
@@ -8487,7 +8269,6 @@
         </w:rPr>
         <w:t xml:space="preserve">; </w:t>
       </w:r>
-      <w:proofErr w:type="spellStart"/>
       <w:r>
         <w:rPr>
           <w:rStyle w:val="a8"/>
@@ -8499,7 +8280,6 @@
         </w:rPr>
         <w:t>fstream</w:t>
       </w:r>
-      <w:proofErr w:type="spellEnd"/>
       <w:r>
         <w:rPr>
           <w:rStyle w:val="a8"/>
@@ -8537,7 +8317,6 @@
         </w:rPr>
         <w:t xml:space="preserve">предоставляющий функционал для считывания данных из файла и для записи в файл; </w:t>
       </w:r>
-      <w:proofErr w:type="spellStart"/>
       <w:r>
         <w:rPr>
           <w:rFonts w:ascii="Times New Roman" w:hAnsi="Times New Roman"/>
@@ -8549,7 +8328,6 @@
         </w:rPr>
         <w:t>ctime</w:t>
       </w:r>
-      <w:proofErr w:type="spellEnd"/>
       <w:r>
         <w:rPr>
           <w:rFonts w:ascii="Times New Roman" w:hAnsi="Times New Roman"/>
@@ -8807,7 +8585,6 @@
         </w:rPr>
         <w:t xml:space="preserve"> </w:t>
       </w:r>
-      <w:proofErr w:type="spellStart"/>
       <w:r>
         <w:rPr>
           <w:rFonts w:ascii="Times New Roman" w:eastAsia="Times New Roman" w:hAnsi="Times New Roman"/>
@@ -8828,7 +8605,6 @@
         </w:rPr>
         <w:t>sortRec</w:t>
       </w:r>
-      <w:proofErr w:type="spellEnd"/>
       <w:r>
         <w:rPr>
           <w:rFonts w:ascii="Times New Roman" w:eastAsia="Times New Roman" w:hAnsi="Times New Roman"/>
@@ -8968,7 +8744,6 @@
         </w:rPr>
         <w:t xml:space="preserve">Потом выполняются рекурсивные вызовы функции </w:t>
       </w:r>
-      <w:proofErr w:type="spellStart"/>
       <w:r>
         <w:rPr>
           <w:rFonts w:ascii="Times New Roman" w:eastAsia="Times New Roman" w:hAnsi="Times New Roman"/>
@@ -8979,7 +8754,6 @@
         </w:rPr>
         <w:t>qsortRec</w:t>
       </w:r>
-      <w:proofErr w:type="spellEnd"/>
       <w:r>
         <w:rPr>
           <w:rFonts w:ascii="Times New Roman" w:eastAsia="Times New Roman" w:hAnsi="Times New Roman"/>
@@ -9220,7 +8994,6 @@
         </w:rPr>
         <w:t xml:space="preserve">, </w:t>
       </w:r>
-      <w:proofErr w:type="spellStart"/>
       <w:r>
         <w:rPr>
           <w:rFonts w:ascii="Times New Roman" w:eastAsia="Times New Roman" w:hAnsi="Times New Roman"/>
@@ -9233,7 +9006,6 @@
         </w:rPr>
         <w:t>i</w:t>
       </w:r>
-      <w:proofErr w:type="spellEnd"/>
       <w:r>
         <w:rPr>
           <w:rFonts w:ascii="Times New Roman" w:eastAsia="Times New Roman" w:hAnsi="Times New Roman"/>
@@ -9616,7 +9388,6 @@
         </w:rPr>
         <w:t xml:space="preserve">, вызывается функция быстрой сортировки </w:t>
       </w:r>
-      <w:proofErr w:type="spellStart"/>
       <w:r>
         <w:rPr>
           <w:rFonts w:ascii="Times New Roman" w:eastAsia="Times New Roman" w:hAnsi="Times New Roman"/>
@@ -9628,7 +9399,6 @@
         </w:rPr>
         <w:t>qsortRec</w:t>
       </w:r>
-      <w:proofErr w:type="spellEnd"/>
       <w:r>
         <w:rPr>
           <w:rFonts w:ascii="Times New Roman" w:eastAsia="Times New Roman" w:hAnsi="Times New Roman"/>
@@ -9888,27 +9658,27 @@
       <w:pPr>
         <w:pStyle w:val="1"/>
       </w:pPr>
-      <w:bookmarkStart w:id="108" w:name="_Toc139354808"/>
-      <w:bookmarkStart w:id="109" w:name="_Toc139368326"/>
+      <w:bookmarkStart w:id="106" w:name="_Toc139354808"/>
+      <w:bookmarkStart w:id="107" w:name="_Toc139368326"/>
       <w:r>
         <w:lastRenderedPageBreak/>
         <w:t>4 Схемы программы</w:t>
       </w:r>
+      <w:bookmarkEnd w:id="106"/>
+      <w:bookmarkEnd w:id="107"/>
+    </w:p>
+    <w:p>
+      <w:pPr>
+        <w:pStyle w:val="2"/>
+      </w:pPr>
+      <w:bookmarkStart w:id="108" w:name="_Toc139368327"/>
+      <w:r>
+        <w:t>4.1</w:t>
+      </w:r>
+      <w:r>
+        <w:t xml:space="preserve"> Блок-схема программы</w:t>
+      </w:r>
       <w:bookmarkEnd w:id="108"/>
-      <w:bookmarkEnd w:id="109"/>
-    </w:p>
-    <w:p>
-      <w:pPr>
-        <w:pStyle w:val="2"/>
-      </w:pPr>
-      <w:bookmarkStart w:id="110" w:name="_Toc139368327"/>
-      <w:r>
-        <w:t>4.1</w:t>
-      </w:r>
-      <w:r>
-        <w:t xml:space="preserve"> Блок-схема программы</w:t>
-      </w:r>
-      <w:bookmarkEnd w:id="110"/>
     </w:p>
     <w:p>
       <w:pPr>
@@ -10102,7 +9872,7 @@
       <w:pPr>
         <w:pStyle w:val="2"/>
       </w:pPr>
-      <w:bookmarkStart w:id="111" w:name="_Toc139368328"/>
+      <w:bookmarkStart w:id="109" w:name="_Toc139368328"/>
       <w:r>
         <w:lastRenderedPageBreak/>
         <w:t>4.2</w:t>
@@ -10110,7 +9880,7 @@
       <w:r>
         <w:t xml:space="preserve"> Блок-схема алгоритма</w:t>
       </w:r>
-      <w:bookmarkEnd w:id="111"/>
+      <w:bookmarkEnd w:id="109"/>
     </w:p>
     <w:p>
       <w:pPr>
@@ -10238,14 +10008,14 @@
       <w:pPr>
         <w:pStyle w:val="1"/>
       </w:pPr>
-      <w:bookmarkStart w:id="112" w:name="_Toc139354809"/>
-      <w:bookmarkStart w:id="113" w:name="_Toc139368329"/>
+      <w:bookmarkStart w:id="110" w:name="_Toc139354809"/>
+      <w:bookmarkStart w:id="111" w:name="_Toc139368329"/>
       <w:r>
         <w:lastRenderedPageBreak/>
         <w:t>5 Совместная разработка</w:t>
       </w:r>
-      <w:bookmarkEnd w:id="112"/>
-      <w:bookmarkEnd w:id="113"/>
+      <w:bookmarkEnd w:id="110"/>
+      <w:bookmarkEnd w:id="111"/>
     </w:p>
     <w:p>
       <w:pPr>
@@ -11334,14 +11104,14 @@
         <w:ind w:firstLine="708"/>
         <w:jc w:val="left"/>
       </w:pPr>
-      <w:bookmarkStart w:id="114" w:name="_Toc139354810"/>
-      <w:bookmarkStart w:id="115" w:name="_Toc139368330"/>
+      <w:bookmarkStart w:id="112" w:name="_Toc139354810"/>
+      <w:bookmarkStart w:id="113" w:name="_Toc139368330"/>
       <w:r>
         <w:lastRenderedPageBreak/>
         <w:t>Заключение</w:t>
       </w:r>
-      <w:bookmarkEnd w:id="114"/>
-      <w:bookmarkEnd w:id="115"/>
+      <w:bookmarkEnd w:id="112"/>
+      <w:bookmarkEnd w:id="113"/>
     </w:p>
     <w:p>
       <w:pPr>
@@ -11435,15 +11205,7 @@
         <w:t>усовершенствованы</w:t>
       </w:r>
       <w:r>
-        <w:t xml:space="preserve"> навыки совместной работы с помощью сервиса </w:t>
-      </w:r>
-      <w:proofErr w:type="spellStart"/>
-      <w:r>
-        <w:t>GitHub</w:t>
-      </w:r>
-      <w:proofErr w:type="spellEnd"/>
-      <w:r>
-        <w:t xml:space="preserve">, навыки использования программы </w:t>
+        <w:t xml:space="preserve"> навыки совместной работы с помощью сервиса GitHub, навыки использования программы </w:t>
       </w:r>
       <w:r>
         <w:rPr>
@@ -11451,13 +11213,8 @@
         </w:rPr>
         <w:t>G</w:t>
       </w:r>
-      <w:proofErr w:type="spellStart"/>
-      <w:r>
-        <w:t>it</w:t>
-      </w:r>
-      <w:proofErr w:type="spellEnd"/>
-      <w:r>
-        <w:t xml:space="preserve"> </w:t>
+      <w:r>
+        <w:t xml:space="preserve">it </w:t>
       </w:r>
       <w:r>
         <w:rPr>
@@ -11465,11 +11222,9 @@
         </w:rPr>
         <w:t>B</w:t>
       </w:r>
-      <w:proofErr w:type="spellStart"/>
       <w:r>
         <w:t>ash</w:t>
       </w:r>
-      <w:proofErr w:type="spellEnd"/>
       <w:r>
         <w:t>.</w:t>
       </w:r>
@@ -11550,7 +11305,7 @@
       <w:pPr>
         <w:pStyle w:val="1"/>
       </w:pPr>
-      <w:bookmarkStart w:id="116" w:name="_Toc138949259"/>
+      <w:bookmarkStart w:id="114" w:name="_Toc138949259"/>
     </w:p>
     <w:p>
       <w:pPr>
@@ -11598,8 +11353,8 @@
       <w:pPr>
         <w:pStyle w:val="1"/>
       </w:pPr>
-      <w:bookmarkStart w:id="117" w:name="_Toc138949260"/>
-      <w:bookmarkEnd w:id="116"/>
+      <w:bookmarkStart w:id="115" w:name="_Toc138949260"/>
+      <w:bookmarkEnd w:id="114"/>
     </w:p>
     <w:p>
       <w:pPr>
@@ -11613,14 +11368,14 @@
         <w:spacing w:after="200"/>
         <w:jc w:val="left"/>
       </w:pPr>
-      <w:bookmarkStart w:id="118" w:name="_Toc139354811"/>
-      <w:bookmarkStart w:id="119" w:name="_Toc139368331"/>
+      <w:bookmarkStart w:id="116" w:name="_Toc139354811"/>
+      <w:bookmarkStart w:id="117" w:name="_Toc139368331"/>
       <w:r>
         <w:lastRenderedPageBreak/>
         <w:t>Список используемой литературы</w:t>
       </w:r>
-      <w:bookmarkEnd w:id="118"/>
-      <w:bookmarkEnd w:id="119"/>
+      <w:bookmarkEnd w:id="116"/>
+      <w:bookmarkEnd w:id="117"/>
     </w:p>
     <w:p>
       <w:pPr>
@@ -11647,18 +11402,8 @@
           <w:sz w:val="28"/>
           <w:szCs w:val="28"/>
         </w:rPr>
-        <w:t xml:space="preserve">. </w:t>
-      </w:r>
-      <w:proofErr w:type="spellStart"/>
-      <w:r>
-        <w:rPr>
-          <w:rFonts w:ascii="Times New Roman" w:hAnsi="Times New Roman"/>
-          <w:sz w:val="28"/>
-          <w:szCs w:val="28"/>
-        </w:rPr>
-        <w:t>Прата</w:t>
-      </w:r>
-      <w:proofErr w:type="spellEnd"/>
+        <w:t>. Прата</w:t>
+      </w:r>
       <w:r>
         <w:rPr>
           <w:rFonts w:ascii="Times New Roman" w:hAnsi="Times New Roman"/>
@@ -11724,25 +11469,7 @@
           <w:sz w:val="28"/>
           <w:szCs w:val="28"/>
         </w:rPr>
-        <w:t xml:space="preserve"> </w:t>
-      </w:r>
-      <w:proofErr w:type="spellStart"/>
-      <w:r>
-        <w:rPr>
-          <w:rFonts w:ascii="Times New Roman" w:hAnsi="Times New Roman"/>
-          <w:sz w:val="28"/>
-          <w:szCs w:val="28"/>
-        </w:rPr>
-        <w:t>Грокаем</w:t>
-      </w:r>
-      <w:proofErr w:type="spellEnd"/>
-      <w:r>
-        <w:rPr>
-          <w:rFonts w:ascii="Times New Roman" w:hAnsi="Times New Roman"/>
-          <w:sz w:val="28"/>
-          <w:szCs w:val="28"/>
-        </w:rPr>
-        <w:t xml:space="preserve"> алгоритмы</w:t>
+        <w:t xml:space="preserve"> Грокаем алгоритмы</w:t>
       </w:r>
       <w:r>
         <w:rPr>
@@ -11914,14 +11641,14 @@
       <w:pPr>
         <w:pStyle w:val="1"/>
       </w:pPr>
-      <w:bookmarkStart w:id="120" w:name="_Toc139354812"/>
-      <w:bookmarkStart w:id="121" w:name="_Toc139368332"/>
+      <w:bookmarkStart w:id="118" w:name="_Toc139354812"/>
+      <w:bookmarkStart w:id="119" w:name="_Toc139368332"/>
       <w:r>
         <w:lastRenderedPageBreak/>
         <w:t>Приложение А</w:t>
       </w:r>
-      <w:bookmarkEnd w:id="120"/>
-      <w:bookmarkEnd w:id="121"/>
+      <w:bookmarkEnd w:id="118"/>
+      <w:bookmarkEnd w:id="119"/>
     </w:p>
     <w:p/>
     <w:p>
@@ -12331,7 +12058,6 @@
         </w:rPr>
         <w:t xml:space="preserve">Результат в файле </w:t>
       </w:r>
-      <w:proofErr w:type="spellStart"/>
       <w:r>
         <w:rPr>
           <w:rFonts w:ascii="Times New Roman" w:hAnsi="Times New Roman"/>
@@ -12341,7 +12067,6 @@
         </w:rPr>
         <w:t>sortedmas</w:t>
       </w:r>
-      <w:proofErr w:type="spellEnd"/>
       <w:r>
         <w:rPr>
           <w:rFonts w:ascii="Times New Roman" w:hAnsi="Times New Roman"/>
@@ -12371,9 +12096,12 @@
     <w:p>
       <w:pPr>
         <w:pStyle w:val="1"/>
-      </w:pPr>
-      <w:bookmarkStart w:id="122" w:name="_Toc139354813"/>
-      <w:bookmarkStart w:id="123" w:name="_Toc139368333"/>
+        <w:rPr>
+          <w:lang w:val="en-US"/>
+        </w:rPr>
+      </w:pPr>
+      <w:bookmarkStart w:id="120" w:name="_Toc139354813"/>
+      <w:bookmarkStart w:id="121" w:name="_Toc139368333"/>
       <w:r>
         <w:lastRenderedPageBreak/>
         <w:t>Приложение</w:t>
@@ -12405,9 +12133,9 @@
         </w:rPr>
         <w:t>”</w:t>
       </w:r>
-      <w:bookmarkEnd w:id="117"/>
-      <w:bookmarkEnd w:id="122"/>
-      <w:bookmarkEnd w:id="123"/>
+      <w:bookmarkEnd w:id="115"/>
+      <w:bookmarkEnd w:id="120"/>
+      <w:bookmarkEnd w:id="121"/>
     </w:p>
     <w:p>
       <w:pPr>
@@ -12444,27 +12172,7 @@
           <w:szCs w:val="24"/>
           <w:lang w:val="en-US" w:bidi="ar-SA"/>
         </w:rPr>
-        <w:t>#</w:t>
-      </w:r>
-      <w:proofErr w:type="gramStart"/>
-      <w:r>
-        <w:rPr>
-          <w:rFonts w:ascii="Courier New" w:eastAsiaTheme="minorHAnsi" w:hAnsi="Courier New" w:cs="Courier New"/>
-          <w:sz w:val="24"/>
-          <w:szCs w:val="24"/>
-          <w:lang w:val="en-US" w:bidi="ar-SA"/>
-        </w:rPr>
-        <w:t>define</w:t>
-      </w:r>
-      <w:proofErr w:type="gramEnd"/>
-      <w:r>
-        <w:rPr>
-          <w:rFonts w:ascii="Courier New" w:eastAsiaTheme="minorHAnsi" w:hAnsi="Courier New" w:cs="Courier New"/>
-          <w:sz w:val="24"/>
-          <w:szCs w:val="24"/>
-          <w:lang w:val="en-US" w:bidi="ar-SA"/>
-        </w:rPr>
-        <w:t xml:space="preserve"> _CRT_SECURE_NO_WARNINGS</w:t>
+        <w:t>#define _CRT_SECURE_NO_WARNINGS</w:t>
       </w:r>
     </w:p>
     <w:p>
@@ -12487,27 +12195,7 @@
           <w:szCs w:val="24"/>
           <w:lang w:val="en-US" w:bidi="ar-SA"/>
         </w:rPr>
-        <w:t>#include &lt;</w:t>
-      </w:r>
-      <w:proofErr w:type="spellStart"/>
-      <w:r>
-        <w:rPr>
-          <w:rFonts w:ascii="Courier New" w:eastAsiaTheme="minorHAnsi" w:hAnsi="Courier New" w:cs="Courier New"/>
-          <w:sz w:val="24"/>
-          <w:szCs w:val="24"/>
-          <w:lang w:val="en-US" w:bidi="ar-SA"/>
-        </w:rPr>
-        <w:t>Windows.h</w:t>
-      </w:r>
-      <w:proofErr w:type="spellEnd"/>
-      <w:r>
-        <w:rPr>
-          <w:rFonts w:ascii="Courier New" w:eastAsiaTheme="minorHAnsi" w:hAnsi="Courier New" w:cs="Courier New"/>
-          <w:sz w:val="24"/>
-          <w:szCs w:val="24"/>
-          <w:lang w:val="en-US" w:bidi="ar-SA"/>
-        </w:rPr>
-        <w:t>&gt;</w:t>
+        <w:t>#include &lt;Windows.h&gt;</w:t>
       </w:r>
     </w:p>
     <w:p>
@@ -12530,27 +12218,7 @@
           <w:szCs w:val="24"/>
           <w:lang w:val="en-US" w:bidi="ar-SA"/>
         </w:rPr>
-        <w:t>#include &lt;</w:t>
-      </w:r>
-      <w:proofErr w:type="spellStart"/>
-      <w:r>
-        <w:rPr>
-          <w:rFonts w:ascii="Courier New" w:eastAsiaTheme="minorHAnsi" w:hAnsi="Courier New" w:cs="Courier New"/>
-          <w:sz w:val="24"/>
-          <w:szCs w:val="24"/>
-          <w:lang w:val="en-US" w:bidi="ar-SA"/>
-        </w:rPr>
-        <w:t>locale.h</w:t>
-      </w:r>
-      <w:proofErr w:type="spellEnd"/>
-      <w:r>
-        <w:rPr>
-          <w:rFonts w:ascii="Courier New" w:eastAsiaTheme="minorHAnsi" w:hAnsi="Courier New" w:cs="Courier New"/>
-          <w:sz w:val="24"/>
-          <w:szCs w:val="24"/>
-          <w:lang w:val="en-US" w:bidi="ar-SA"/>
-        </w:rPr>
-        <w:t>&gt;</w:t>
+        <w:t>#include &lt;locale.h&gt;</w:t>
       </w:r>
     </w:p>
     <w:p>
@@ -12596,27 +12264,7 @@
           <w:szCs w:val="24"/>
           <w:lang w:val="en-US" w:bidi="ar-SA"/>
         </w:rPr>
-        <w:t>#include &lt;</w:t>
-      </w:r>
-      <w:proofErr w:type="spellStart"/>
-      <w:r>
-        <w:rPr>
-          <w:rFonts w:ascii="Courier New" w:eastAsiaTheme="minorHAnsi" w:hAnsi="Courier New" w:cs="Courier New"/>
-          <w:sz w:val="24"/>
-          <w:szCs w:val="24"/>
-          <w:lang w:val="en-US" w:bidi="ar-SA"/>
-        </w:rPr>
-        <w:t>fstream</w:t>
-      </w:r>
-      <w:proofErr w:type="spellEnd"/>
-      <w:r>
-        <w:rPr>
-          <w:rFonts w:ascii="Courier New" w:eastAsiaTheme="minorHAnsi" w:hAnsi="Courier New" w:cs="Courier New"/>
-          <w:sz w:val="24"/>
-          <w:szCs w:val="24"/>
-          <w:lang w:val="en-US" w:bidi="ar-SA"/>
-        </w:rPr>
-        <w:t>&gt;</w:t>
+        <w:t>#include &lt;fstream&gt;</w:t>
       </w:r>
     </w:p>
     <w:p>
@@ -12704,38 +12352,7 @@
           <w:szCs w:val="24"/>
           <w:lang w:val="en-US" w:bidi="ar-SA"/>
         </w:rPr>
-        <w:t xml:space="preserve">void </w:t>
-      </w:r>
-      <w:proofErr w:type="spellStart"/>
-      <w:proofErr w:type="gramStart"/>
-      <w:r>
-        <w:rPr>
-          <w:rFonts w:ascii="Courier New" w:eastAsiaTheme="minorHAnsi" w:hAnsi="Courier New" w:cs="Courier New"/>
-          <w:sz w:val="24"/>
-          <w:szCs w:val="24"/>
-          <w:lang w:val="en-US" w:bidi="ar-SA"/>
-        </w:rPr>
-        <w:t>qsortRec</w:t>
-      </w:r>
-      <w:proofErr w:type="spellEnd"/>
-      <w:r>
-        <w:rPr>
-          <w:rFonts w:ascii="Courier New" w:eastAsiaTheme="minorHAnsi" w:hAnsi="Courier New" w:cs="Courier New"/>
-          <w:sz w:val="24"/>
-          <w:szCs w:val="24"/>
-          <w:lang w:val="en-US" w:bidi="ar-SA"/>
-        </w:rPr>
-        <w:t>(</w:t>
-      </w:r>
-      <w:proofErr w:type="gramEnd"/>
-      <w:r>
-        <w:rPr>
-          <w:rFonts w:ascii="Courier New" w:eastAsiaTheme="minorHAnsi" w:hAnsi="Courier New" w:cs="Courier New"/>
-          <w:sz w:val="24"/>
-          <w:szCs w:val="24"/>
-          <w:lang w:val="en-US" w:bidi="ar-SA"/>
-        </w:rPr>
-        <w:t>int* mas, int start, int end) {</w:t>
+        <w:t>void qsortRec(int* mas, int start, int end) {</w:t>
       </w:r>
     </w:p>
     <w:p>
@@ -12759,27 +12376,7 @@
           <w:lang w:val="en-US" w:bidi="ar-SA"/>
         </w:rPr>
         <w:tab/>
-        <w:t xml:space="preserve">int </w:t>
-      </w:r>
-      <w:proofErr w:type="spellStart"/>
-      <w:r>
-        <w:rPr>
-          <w:rFonts w:ascii="Courier New" w:eastAsiaTheme="minorHAnsi" w:hAnsi="Courier New" w:cs="Courier New"/>
-          <w:sz w:val="24"/>
-          <w:szCs w:val="24"/>
-          <w:lang w:val="en-US" w:bidi="ar-SA"/>
-        </w:rPr>
-        <w:t>elem</w:t>
-      </w:r>
-      <w:proofErr w:type="spellEnd"/>
-      <w:r>
-        <w:rPr>
-          <w:rFonts w:ascii="Courier New" w:eastAsiaTheme="minorHAnsi" w:hAnsi="Courier New" w:cs="Courier New"/>
-          <w:sz w:val="24"/>
-          <w:szCs w:val="24"/>
-          <w:lang w:val="en-US" w:bidi="ar-SA"/>
-        </w:rPr>
-        <w:t xml:space="preserve"> = mas[start]; //</w:t>
+        <w:t>int elem = mas[start]; //</w:t>
       </w:r>
       <w:r>
         <w:rPr>
@@ -12831,45 +12428,14 @@
         </w:rPr>
         <w:tab/>
       </w:r>
-      <w:proofErr w:type="spellStart"/>
-      <w:r>
-        <w:rPr>
-          <w:rFonts w:ascii="Courier New" w:eastAsiaTheme="minorHAnsi" w:hAnsi="Courier New" w:cs="Courier New"/>
-          <w:sz w:val="24"/>
-          <w:szCs w:val="24"/>
-          <w:lang w:bidi="ar-SA"/>
-        </w:rPr>
-        <w:t>int</w:t>
-      </w:r>
-      <w:proofErr w:type="spellEnd"/>
-      <w:r>
-        <w:rPr>
-          <w:rFonts w:ascii="Courier New" w:eastAsiaTheme="minorHAnsi" w:hAnsi="Courier New" w:cs="Courier New"/>
-          <w:sz w:val="24"/>
-          <w:szCs w:val="24"/>
-          <w:lang w:bidi="ar-SA"/>
-        </w:rPr>
-        <w:t xml:space="preserve"> i = </w:t>
-      </w:r>
-      <w:proofErr w:type="spellStart"/>
-      <w:r>
-        <w:rPr>
-          <w:rFonts w:ascii="Courier New" w:eastAsiaTheme="minorHAnsi" w:hAnsi="Courier New" w:cs="Courier New"/>
-          <w:sz w:val="24"/>
-          <w:szCs w:val="24"/>
-          <w:lang w:bidi="ar-SA"/>
-        </w:rPr>
-        <w:t>start</w:t>
-      </w:r>
-      <w:proofErr w:type="spellEnd"/>
-      <w:r>
-        <w:rPr>
-          <w:rFonts w:ascii="Courier New" w:eastAsiaTheme="minorHAnsi" w:hAnsi="Courier New" w:cs="Courier New"/>
-          <w:sz w:val="24"/>
-          <w:szCs w:val="24"/>
-          <w:lang w:bidi="ar-SA"/>
-        </w:rPr>
-        <w:t>; //начало массива</w:t>
+      <w:r>
+        <w:rPr>
+          <w:rFonts w:ascii="Courier New" w:eastAsiaTheme="minorHAnsi" w:hAnsi="Courier New" w:cs="Courier New"/>
+          <w:sz w:val="24"/>
+          <w:szCs w:val="24"/>
+          <w:lang w:bidi="ar-SA"/>
+        </w:rPr>
+        <w:t>int i = start; //начало массива</w:t>
       </w:r>
     </w:p>
     <w:p>
@@ -12893,46 +12459,7 @@
           <w:lang w:bidi="ar-SA"/>
         </w:rPr>
         <w:tab/>
-      </w:r>
-      <w:proofErr w:type="spellStart"/>
-      <w:r>
-        <w:rPr>
-          <w:rFonts w:ascii="Courier New" w:eastAsiaTheme="minorHAnsi" w:hAnsi="Courier New" w:cs="Courier New"/>
-          <w:sz w:val="24"/>
-          <w:szCs w:val="24"/>
-          <w:lang w:bidi="ar-SA"/>
-        </w:rPr>
-        <w:t>int</w:t>
-      </w:r>
-      <w:proofErr w:type="spellEnd"/>
-      <w:r>
-        <w:rPr>
-          <w:rFonts w:ascii="Courier New" w:eastAsiaTheme="minorHAnsi" w:hAnsi="Courier New" w:cs="Courier New"/>
-          <w:sz w:val="24"/>
-          <w:szCs w:val="24"/>
-          <w:lang w:bidi="ar-SA"/>
-        </w:rPr>
-        <w:t xml:space="preserve"> j = </w:t>
-      </w:r>
-      <w:proofErr w:type="spellStart"/>
-      <w:r>
-        <w:rPr>
-          <w:rFonts w:ascii="Courier New" w:eastAsiaTheme="minorHAnsi" w:hAnsi="Courier New" w:cs="Courier New"/>
-          <w:sz w:val="24"/>
-          <w:szCs w:val="24"/>
-          <w:lang w:bidi="ar-SA"/>
-        </w:rPr>
-        <w:t>end</w:t>
-      </w:r>
-      <w:proofErr w:type="spellEnd"/>
-      <w:r>
-        <w:rPr>
-          <w:rFonts w:ascii="Courier New" w:eastAsiaTheme="minorHAnsi" w:hAnsi="Courier New" w:cs="Courier New"/>
-          <w:sz w:val="24"/>
-          <w:szCs w:val="24"/>
-          <w:lang w:bidi="ar-SA"/>
-        </w:rPr>
-        <w:t>; //конец массива</w:t>
+        <w:t>int j = end; //конец массива</w:t>
       </w:r>
     </w:p>
     <w:p>
@@ -12970,77 +12497,7 @@
           <w:lang w:bidi="ar-SA"/>
         </w:rPr>
         <w:tab/>
-      </w:r>
-      <w:proofErr w:type="spellStart"/>
-      <w:r>
-        <w:rPr>
-          <w:rFonts w:ascii="Courier New" w:eastAsiaTheme="minorHAnsi" w:hAnsi="Courier New" w:cs="Courier New"/>
-          <w:sz w:val="24"/>
-          <w:szCs w:val="24"/>
-          <w:lang w:bidi="ar-SA"/>
-        </w:rPr>
-        <w:t>while</w:t>
-      </w:r>
-      <w:proofErr w:type="spellEnd"/>
-      <w:r>
-        <w:rPr>
-          <w:rFonts w:ascii="Courier New" w:eastAsiaTheme="minorHAnsi" w:hAnsi="Courier New" w:cs="Courier New"/>
-          <w:sz w:val="24"/>
-          <w:szCs w:val="24"/>
-          <w:lang w:bidi="ar-SA"/>
-        </w:rPr>
-        <w:t xml:space="preserve"> (</w:t>
-      </w:r>
-      <w:proofErr w:type="spellStart"/>
-      <w:r>
-        <w:rPr>
-          <w:rFonts w:ascii="Courier New" w:eastAsiaTheme="minorHAnsi" w:hAnsi="Courier New" w:cs="Courier New"/>
-          <w:sz w:val="24"/>
-          <w:szCs w:val="24"/>
-          <w:lang w:bidi="ar-SA"/>
-        </w:rPr>
-        <w:t>start</w:t>
-      </w:r>
-      <w:proofErr w:type="spellEnd"/>
-      <w:r>
-        <w:rPr>
-          <w:rFonts w:ascii="Courier New" w:eastAsiaTheme="minorHAnsi" w:hAnsi="Courier New" w:cs="Courier New"/>
-          <w:sz w:val="24"/>
-          <w:szCs w:val="24"/>
-          <w:lang w:bidi="ar-SA"/>
-        </w:rPr>
-        <w:t xml:space="preserve"> </w:t>
-      </w:r>
-      <w:proofErr w:type="gramStart"/>
-      <w:r>
-        <w:rPr>
-          <w:rFonts w:ascii="Courier New" w:eastAsiaTheme="minorHAnsi" w:hAnsi="Courier New" w:cs="Courier New"/>
-          <w:sz w:val="24"/>
-          <w:szCs w:val="24"/>
-          <w:lang w:bidi="ar-SA"/>
-        </w:rPr>
-        <w:t xml:space="preserve">&lt; </w:t>
-      </w:r>
-      <w:proofErr w:type="spellStart"/>
-      <w:r>
-        <w:rPr>
-          <w:rFonts w:ascii="Courier New" w:eastAsiaTheme="minorHAnsi" w:hAnsi="Courier New" w:cs="Courier New"/>
-          <w:sz w:val="24"/>
-          <w:szCs w:val="24"/>
-          <w:lang w:bidi="ar-SA"/>
-        </w:rPr>
-        <w:t>end</w:t>
-      </w:r>
-      <w:proofErr w:type="spellEnd"/>
-      <w:proofErr w:type="gramEnd"/>
-      <w:r>
-        <w:rPr>
-          <w:rFonts w:ascii="Courier New" w:eastAsiaTheme="minorHAnsi" w:hAnsi="Courier New" w:cs="Courier New"/>
-          <w:sz w:val="24"/>
-          <w:szCs w:val="24"/>
-          <w:lang w:bidi="ar-SA"/>
-        </w:rPr>
-        <w:t>) { //пока границы не сомкнутся</w:t>
+        <w:t>while (start &lt; end) { //пока границы не сомкнутся</w:t>
       </w:r>
     </w:p>
     <w:p>
@@ -13073,137 +12530,7 @@
           <w:lang w:bidi="ar-SA"/>
         </w:rPr>
         <w:tab/>
-      </w:r>
-      <w:proofErr w:type="spellStart"/>
-      <w:r>
-        <w:rPr>
-          <w:rFonts w:ascii="Courier New" w:eastAsiaTheme="minorHAnsi" w:hAnsi="Courier New" w:cs="Courier New"/>
-          <w:sz w:val="24"/>
-          <w:szCs w:val="24"/>
-          <w:lang w:bidi="ar-SA"/>
-        </w:rPr>
-        <w:t>while</w:t>
-      </w:r>
-      <w:proofErr w:type="spellEnd"/>
-      <w:r>
-        <w:rPr>
-          <w:rFonts w:ascii="Courier New" w:eastAsiaTheme="minorHAnsi" w:hAnsi="Courier New" w:cs="Courier New"/>
-          <w:sz w:val="24"/>
-          <w:szCs w:val="24"/>
-          <w:lang w:bidi="ar-SA"/>
-        </w:rPr>
-        <w:t xml:space="preserve"> ((</w:t>
-      </w:r>
-      <w:proofErr w:type="spellStart"/>
-      <w:r>
-        <w:rPr>
-          <w:rFonts w:ascii="Courier New" w:eastAsiaTheme="minorHAnsi" w:hAnsi="Courier New" w:cs="Courier New"/>
-          <w:sz w:val="24"/>
-          <w:szCs w:val="24"/>
-          <w:lang w:bidi="ar-SA"/>
-        </w:rPr>
-        <w:t>mas</w:t>
-      </w:r>
-      <w:proofErr w:type="spellEnd"/>
-      <w:r>
-        <w:rPr>
-          <w:rFonts w:ascii="Courier New" w:eastAsiaTheme="minorHAnsi" w:hAnsi="Courier New" w:cs="Courier New"/>
-          <w:sz w:val="24"/>
-          <w:szCs w:val="24"/>
-          <w:lang w:bidi="ar-SA"/>
-        </w:rPr>
-        <w:t>[</w:t>
-      </w:r>
-      <w:proofErr w:type="spellStart"/>
-      <w:r>
-        <w:rPr>
-          <w:rFonts w:ascii="Courier New" w:eastAsiaTheme="minorHAnsi" w:hAnsi="Courier New" w:cs="Courier New"/>
-          <w:sz w:val="24"/>
-          <w:szCs w:val="24"/>
-          <w:lang w:bidi="ar-SA"/>
-        </w:rPr>
-        <w:t>end</w:t>
-      </w:r>
-      <w:proofErr w:type="spellEnd"/>
-      <w:proofErr w:type="gramStart"/>
-      <w:r>
-        <w:rPr>
-          <w:rFonts w:ascii="Courier New" w:eastAsiaTheme="minorHAnsi" w:hAnsi="Courier New" w:cs="Courier New"/>
-          <w:sz w:val="24"/>
-          <w:szCs w:val="24"/>
-          <w:lang w:bidi="ar-SA"/>
-        </w:rPr>
-        <w:t>] &gt;</w:t>
-      </w:r>
-      <w:proofErr w:type="gramEnd"/>
-      <w:r>
-        <w:rPr>
-          <w:rFonts w:ascii="Courier New" w:eastAsiaTheme="minorHAnsi" w:hAnsi="Courier New" w:cs="Courier New"/>
-          <w:sz w:val="24"/>
-          <w:szCs w:val="24"/>
-          <w:lang w:bidi="ar-SA"/>
-        </w:rPr>
-        <w:t xml:space="preserve">= </w:t>
-      </w:r>
-      <w:proofErr w:type="spellStart"/>
-      <w:r>
-        <w:rPr>
-          <w:rFonts w:ascii="Courier New" w:eastAsiaTheme="minorHAnsi" w:hAnsi="Courier New" w:cs="Courier New"/>
-          <w:sz w:val="24"/>
-          <w:szCs w:val="24"/>
-          <w:lang w:bidi="ar-SA"/>
-        </w:rPr>
-        <w:t>elem</w:t>
-      </w:r>
-      <w:proofErr w:type="spellEnd"/>
-      <w:r>
-        <w:rPr>
-          <w:rFonts w:ascii="Courier New" w:eastAsiaTheme="minorHAnsi" w:hAnsi="Courier New" w:cs="Courier New"/>
-          <w:sz w:val="24"/>
-          <w:szCs w:val="24"/>
-          <w:lang w:bidi="ar-SA"/>
-        </w:rPr>
-        <w:t>) &amp;&amp; (</w:t>
-      </w:r>
-      <w:proofErr w:type="spellStart"/>
-      <w:r>
-        <w:rPr>
-          <w:rFonts w:ascii="Courier New" w:eastAsiaTheme="minorHAnsi" w:hAnsi="Courier New" w:cs="Courier New"/>
-          <w:sz w:val="24"/>
-          <w:szCs w:val="24"/>
-          <w:lang w:bidi="ar-SA"/>
-        </w:rPr>
-        <w:t>start</w:t>
-      </w:r>
-      <w:proofErr w:type="spellEnd"/>
-      <w:r>
-        <w:rPr>
-          <w:rFonts w:ascii="Courier New" w:eastAsiaTheme="minorHAnsi" w:hAnsi="Courier New" w:cs="Courier New"/>
-          <w:sz w:val="24"/>
-          <w:szCs w:val="24"/>
-          <w:lang w:bidi="ar-SA"/>
-        </w:rPr>
-        <w:t xml:space="preserve"> &lt; </w:t>
-      </w:r>
-      <w:proofErr w:type="spellStart"/>
-      <w:r>
-        <w:rPr>
-          <w:rFonts w:ascii="Courier New" w:eastAsiaTheme="minorHAnsi" w:hAnsi="Courier New" w:cs="Courier New"/>
-          <w:sz w:val="24"/>
-          <w:szCs w:val="24"/>
-          <w:lang w:bidi="ar-SA"/>
-        </w:rPr>
-        <w:t>end</w:t>
-      </w:r>
-      <w:proofErr w:type="spellEnd"/>
-      <w:r>
-        <w:rPr>
-          <w:rFonts w:ascii="Courier New" w:eastAsiaTheme="minorHAnsi" w:hAnsi="Courier New" w:cs="Courier New"/>
-          <w:sz w:val="24"/>
-          <w:szCs w:val="24"/>
-          <w:lang w:bidi="ar-SA"/>
-        </w:rPr>
-        <w:t>)) //пока конечный элемент массива больше опорного</w:t>
+        <w:t>while ((mas[end] &gt;= elem) &amp;&amp; (start &lt; end)) //пока конечный элемент массива больше опорного</w:t>
       </w:r>
     </w:p>
     <w:p>
@@ -13245,26 +12572,7 @@
           <w:lang w:bidi="ar-SA"/>
         </w:rPr>
         <w:tab/>
-      </w:r>
-      <w:proofErr w:type="spellStart"/>
-      <w:r>
-        <w:rPr>
-          <w:rFonts w:ascii="Courier New" w:eastAsiaTheme="minorHAnsi" w:hAnsi="Courier New" w:cs="Courier New"/>
-          <w:sz w:val="24"/>
-          <w:szCs w:val="24"/>
-          <w:lang w:bidi="ar-SA"/>
-        </w:rPr>
-        <w:t>end</w:t>
-      </w:r>
-      <w:proofErr w:type="spellEnd"/>
-      <w:r>
-        <w:rPr>
-          <w:rFonts w:ascii="Courier New" w:eastAsiaTheme="minorHAnsi" w:hAnsi="Courier New" w:cs="Courier New"/>
-          <w:sz w:val="24"/>
-          <w:szCs w:val="24"/>
-          <w:lang w:bidi="ar-SA"/>
-        </w:rPr>
-        <w:t>--; //сдвигаем правую границу влево</w:t>
+        <w:t>end--; //сдвигаем правую границу влево</w:t>
       </w:r>
     </w:p>
     <w:p>
@@ -13297,77 +12605,7 @@
           <w:lang w:bidi="ar-SA"/>
         </w:rPr>
         <w:tab/>
-      </w:r>
-      <w:proofErr w:type="spellStart"/>
-      <w:r>
-        <w:rPr>
-          <w:rFonts w:ascii="Courier New" w:eastAsiaTheme="minorHAnsi" w:hAnsi="Courier New" w:cs="Courier New"/>
-          <w:sz w:val="24"/>
-          <w:szCs w:val="24"/>
-          <w:lang w:bidi="ar-SA"/>
-        </w:rPr>
-        <w:t>if</w:t>
-      </w:r>
-      <w:proofErr w:type="spellEnd"/>
-      <w:r>
-        <w:rPr>
-          <w:rFonts w:ascii="Courier New" w:eastAsiaTheme="minorHAnsi" w:hAnsi="Courier New" w:cs="Courier New"/>
-          <w:sz w:val="24"/>
-          <w:szCs w:val="24"/>
-          <w:lang w:bidi="ar-SA"/>
-        </w:rPr>
-        <w:t xml:space="preserve"> (</w:t>
-      </w:r>
-      <w:proofErr w:type="spellStart"/>
-      <w:proofErr w:type="gramStart"/>
-      <w:r>
-        <w:rPr>
-          <w:rFonts w:ascii="Courier New" w:eastAsiaTheme="minorHAnsi" w:hAnsi="Courier New" w:cs="Courier New"/>
-          <w:sz w:val="24"/>
-          <w:szCs w:val="24"/>
-          <w:lang w:bidi="ar-SA"/>
-        </w:rPr>
-        <w:t>start</w:t>
-      </w:r>
-      <w:proofErr w:type="spellEnd"/>
-      <w:r>
-        <w:rPr>
-          <w:rFonts w:ascii="Courier New" w:eastAsiaTheme="minorHAnsi" w:hAnsi="Courier New" w:cs="Courier New"/>
-          <w:sz w:val="24"/>
-          <w:szCs w:val="24"/>
-          <w:lang w:bidi="ar-SA"/>
-        </w:rPr>
-        <w:t xml:space="preserve"> !</w:t>
-      </w:r>
-      <w:proofErr w:type="gramEnd"/>
-      <w:r>
-        <w:rPr>
-          <w:rFonts w:ascii="Courier New" w:eastAsiaTheme="minorHAnsi" w:hAnsi="Courier New" w:cs="Courier New"/>
-          <w:sz w:val="24"/>
-          <w:szCs w:val="24"/>
-          <w:lang w:bidi="ar-SA"/>
-        </w:rPr>
-        <w:t xml:space="preserve">= </w:t>
-      </w:r>
-      <w:proofErr w:type="spellStart"/>
-      <w:r>
-        <w:rPr>
-          <w:rFonts w:ascii="Courier New" w:eastAsiaTheme="minorHAnsi" w:hAnsi="Courier New" w:cs="Courier New"/>
-          <w:sz w:val="24"/>
-          <w:szCs w:val="24"/>
-          <w:lang w:bidi="ar-SA"/>
-        </w:rPr>
-        <w:t>end</w:t>
-      </w:r>
-      <w:proofErr w:type="spellEnd"/>
-      <w:r>
-        <w:rPr>
-          <w:rFonts w:ascii="Courier New" w:eastAsiaTheme="minorHAnsi" w:hAnsi="Courier New" w:cs="Courier New"/>
-          <w:sz w:val="24"/>
-          <w:szCs w:val="24"/>
-          <w:lang w:bidi="ar-SA"/>
-        </w:rPr>
-        <w:t>) //границы не сомкнулись</w:t>
+        <w:t>if (start != end) //границы не сомкнулись</w:t>
       </w:r>
     </w:p>
     <w:p>
@@ -13442,106 +12680,7 @@
           <w:lang w:bidi="ar-SA"/>
         </w:rPr>
         <w:tab/>
-      </w:r>
-      <w:proofErr w:type="spellStart"/>
-      <w:r>
-        <w:rPr>
-          <w:rFonts w:ascii="Courier New" w:eastAsiaTheme="minorHAnsi" w:hAnsi="Courier New" w:cs="Courier New"/>
-          <w:sz w:val="24"/>
-          <w:szCs w:val="24"/>
-          <w:lang w:bidi="ar-SA"/>
-        </w:rPr>
-        <w:t>mas</w:t>
-      </w:r>
-      <w:proofErr w:type="spellEnd"/>
-      <w:r>
-        <w:rPr>
-          <w:rFonts w:ascii="Courier New" w:eastAsiaTheme="minorHAnsi" w:hAnsi="Courier New" w:cs="Courier New"/>
-          <w:sz w:val="24"/>
-          <w:szCs w:val="24"/>
-          <w:lang w:bidi="ar-SA"/>
-        </w:rPr>
-        <w:t>[</w:t>
-      </w:r>
-      <w:proofErr w:type="spellStart"/>
-      <w:r>
-        <w:rPr>
-          <w:rFonts w:ascii="Courier New" w:eastAsiaTheme="minorHAnsi" w:hAnsi="Courier New" w:cs="Courier New"/>
-          <w:sz w:val="24"/>
-          <w:szCs w:val="24"/>
-          <w:lang w:bidi="ar-SA"/>
-        </w:rPr>
-        <w:t>start</w:t>
-      </w:r>
-      <w:proofErr w:type="spellEnd"/>
-      <w:r>
-        <w:rPr>
-          <w:rFonts w:ascii="Courier New" w:eastAsiaTheme="minorHAnsi" w:hAnsi="Courier New" w:cs="Courier New"/>
-          <w:sz w:val="24"/>
-          <w:szCs w:val="24"/>
-          <w:lang w:bidi="ar-SA"/>
-        </w:rPr>
-        <w:t xml:space="preserve">] = </w:t>
-      </w:r>
-      <w:proofErr w:type="spellStart"/>
-      <w:r>
-        <w:rPr>
-          <w:rFonts w:ascii="Courier New" w:eastAsiaTheme="minorHAnsi" w:hAnsi="Courier New" w:cs="Courier New"/>
-          <w:sz w:val="24"/>
-          <w:szCs w:val="24"/>
-          <w:lang w:bidi="ar-SA"/>
-        </w:rPr>
-        <w:t>mas</w:t>
-      </w:r>
-      <w:proofErr w:type="spellEnd"/>
-      <w:r>
-        <w:rPr>
-          <w:rFonts w:ascii="Courier New" w:eastAsiaTheme="minorHAnsi" w:hAnsi="Courier New" w:cs="Courier New"/>
-          <w:sz w:val="24"/>
-          <w:szCs w:val="24"/>
-          <w:lang w:bidi="ar-SA"/>
-        </w:rPr>
-        <w:t>[</w:t>
-      </w:r>
-      <w:proofErr w:type="spellStart"/>
-      <w:r>
-        <w:rPr>
-          <w:rFonts w:ascii="Courier New" w:eastAsiaTheme="minorHAnsi" w:hAnsi="Courier New" w:cs="Courier New"/>
-          <w:sz w:val="24"/>
-          <w:szCs w:val="24"/>
-          <w:lang w:bidi="ar-SA"/>
-        </w:rPr>
-        <w:t>end</w:t>
-      </w:r>
-      <w:proofErr w:type="spellEnd"/>
-      <w:r>
-        <w:rPr>
-          <w:rFonts w:ascii="Courier New" w:eastAsiaTheme="minorHAnsi" w:hAnsi="Courier New" w:cs="Courier New"/>
-          <w:sz w:val="24"/>
-          <w:szCs w:val="24"/>
-          <w:lang w:bidi="ar-SA"/>
-        </w:rPr>
-        <w:t>]; //перемещаем элемент [</w:t>
-      </w:r>
-      <w:proofErr w:type="spellStart"/>
-      <w:r>
-        <w:rPr>
-          <w:rFonts w:ascii="Courier New" w:eastAsiaTheme="minorHAnsi" w:hAnsi="Courier New" w:cs="Courier New"/>
-          <w:sz w:val="24"/>
-          <w:szCs w:val="24"/>
-          <w:lang w:bidi="ar-SA"/>
-        </w:rPr>
-        <w:t>start</w:t>
-      </w:r>
-      <w:proofErr w:type="spellEnd"/>
-      <w:r>
-        <w:rPr>
-          <w:rFonts w:ascii="Courier New" w:eastAsiaTheme="minorHAnsi" w:hAnsi="Courier New" w:cs="Courier New"/>
-          <w:sz w:val="24"/>
-          <w:szCs w:val="24"/>
-          <w:lang w:bidi="ar-SA"/>
-        </w:rPr>
-        <w:t>] на место разрешающего</w:t>
+        <w:t>mas[start] = mas[end]; //перемещаем элемент [start] на место разрешающего</w:t>
       </w:r>
     </w:p>
     <w:p>
@@ -13583,26 +12722,7 @@
           <w:lang w:bidi="ar-SA"/>
         </w:rPr>
         <w:tab/>
-      </w:r>
-      <w:proofErr w:type="spellStart"/>
-      <w:r>
-        <w:rPr>
-          <w:rFonts w:ascii="Courier New" w:eastAsiaTheme="minorHAnsi" w:hAnsi="Courier New" w:cs="Courier New"/>
-          <w:sz w:val="24"/>
-          <w:szCs w:val="24"/>
-          <w:lang w:bidi="ar-SA"/>
-        </w:rPr>
-        <w:t>start</w:t>
-      </w:r>
-      <w:proofErr w:type="spellEnd"/>
-      <w:r>
-        <w:rPr>
-          <w:rFonts w:ascii="Courier New" w:eastAsiaTheme="minorHAnsi" w:hAnsi="Courier New" w:cs="Courier New"/>
-          <w:sz w:val="24"/>
-          <w:szCs w:val="24"/>
-          <w:lang w:bidi="ar-SA"/>
-        </w:rPr>
-        <w:t>++;//сдвигаем левую границу вправо</w:t>
+        <w:t>start++;//сдвигаем левую границу вправо</w:t>
       </w:r>
     </w:p>
     <w:p>
@@ -13668,137 +12788,7 @@
           <w:lang w:bidi="ar-SA"/>
         </w:rPr>
         <w:tab/>
-      </w:r>
-      <w:proofErr w:type="spellStart"/>
-      <w:r>
-        <w:rPr>
-          <w:rFonts w:ascii="Courier New" w:eastAsiaTheme="minorHAnsi" w:hAnsi="Courier New" w:cs="Courier New"/>
-          <w:sz w:val="24"/>
-          <w:szCs w:val="24"/>
-          <w:lang w:bidi="ar-SA"/>
-        </w:rPr>
-        <w:t>while</w:t>
-      </w:r>
-      <w:proofErr w:type="spellEnd"/>
-      <w:r>
-        <w:rPr>
-          <w:rFonts w:ascii="Courier New" w:eastAsiaTheme="minorHAnsi" w:hAnsi="Courier New" w:cs="Courier New"/>
-          <w:sz w:val="24"/>
-          <w:szCs w:val="24"/>
-          <w:lang w:bidi="ar-SA"/>
-        </w:rPr>
-        <w:t xml:space="preserve"> ((</w:t>
-      </w:r>
-      <w:proofErr w:type="spellStart"/>
-      <w:r>
-        <w:rPr>
-          <w:rFonts w:ascii="Courier New" w:eastAsiaTheme="minorHAnsi" w:hAnsi="Courier New" w:cs="Courier New"/>
-          <w:sz w:val="24"/>
-          <w:szCs w:val="24"/>
-          <w:lang w:bidi="ar-SA"/>
-        </w:rPr>
-        <w:t>mas</w:t>
-      </w:r>
-      <w:proofErr w:type="spellEnd"/>
-      <w:r>
-        <w:rPr>
-          <w:rFonts w:ascii="Courier New" w:eastAsiaTheme="minorHAnsi" w:hAnsi="Courier New" w:cs="Courier New"/>
-          <w:sz w:val="24"/>
-          <w:szCs w:val="24"/>
-          <w:lang w:bidi="ar-SA"/>
-        </w:rPr>
-        <w:t>[</w:t>
-      </w:r>
-      <w:proofErr w:type="spellStart"/>
-      <w:r>
-        <w:rPr>
-          <w:rFonts w:ascii="Courier New" w:eastAsiaTheme="minorHAnsi" w:hAnsi="Courier New" w:cs="Courier New"/>
-          <w:sz w:val="24"/>
-          <w:szCs w:val="24"/>
-          <w:lang w:bidi="ar-SA"/>
-        </w:rPr>
-        <w:t>start</w:t>
-      </w:r>
-      <w:proofErr w:type="spellEnd"/>
-      <w:r>
-        <w:rPr>
-          <w:rFonts w:ascii="Courier New" w:eastAsiaTheme="minorHAnsi" w:hAnsi="Courier New" w:cs="Courier New"/>
-          <w:sz w:val="24"/>
-          <w:szCs w:val="24"/>
-          <w:lang w:bidi="ar-SA"/>
-        </w:rPr>
-        <w:t xml:space="preserve">] &lt;= </w:t>
-      </w:r>
-      <w:proofErr w:type="spellStart"/>
-      <w:r>
-        <w:rPr>
-          <w:rFonts w:ascii="Courier New" w:eastAsiaTheme="minorHAnsi" w:hAnsi="Courier New" w:cs="Courier New"/>
-          <w:sz w:val="24"/>
-          <w:szCs w:val="24"/>
-          <w:lang w:bidi="ar-SA"/>
-        </w:rPr>
-        <w:t>elem</w:t>
-      </w:r>
-      <w:proofErr w:type="spellEnd"/>
-      <w:r>
-        <w:rPr>
-          <w:rFonts w:ascii="Courier New" w:eastAsiaTheme="minorHAnsi" w:hAnsi="Courier New" w:cs="Courier New"/>
-          <w:sz w:val="24"/>
-          <w:szCs w:val="24"/>
-          <w:lang w:bidi="ar-SA"/>
-        </w:rPr>
-        <w:t>) &amp;&amp; (</w:t>
-      </w:r>
-      <w:proofErr w:type="spellStart"/>
-      <w:r>
-        <w:rPr>
-          <w:rFonts w:ascii="Courier New" w:eastAsiaTheme="minorHAnsi" w:hAnsi="Courier New" w:cs="Courier New"/>
-          <w:sz w:val="24"/>
-          <w:szCs w:val="24"/>
-          <w:lang w:bidi="ar-SA"/>
-        </w:rPr>
-        <w:t>start</w:t>
-      </w:r>
-      <w:proofErr w:type="spellEnd"/>
-      <w:r>
-        <w:rPr>
-          <w:rFonts w:ascii="Courier New" w:eastAsiaTheme="minorHAnsi" w:hAnsi="Courier New" w:cs="Courier New"/>
-          <w:sz w:val="24"/>
-          <w:szCs w:val="24"/>
-          <w:lang w:bidi="ar-SA"/>
-        </w:rPr>
-        <w:t xml:space="preserve"> </w:t>
-      </w:r>
-      <w:proofErr w:type="gramStart"/>
-      <w:r>
-        <w:rPr>
-          <w:rFonts w:ascii="Courier New" w:eastAsiaTheme="minorHAnsi" w:hAnsi="Courier New" w:cs="Courier New"/>
-          <w:sz w:val="24"/>
-          <w:szCs w:val="24"/>
-          <w:lang w:bidi="ar-SA"/>
-        </w:rPr>
-        <w:t xml:space="preserve">&lt; </w:t>
-      </w:r>
-      <w:proofErr w:type="spellStart"/>
-      <w:r>
-        <w:rPr>
-          <w:rFonts w:ascii="Courier New" w:eastAsiaTheme="minorHAnsi" w:hAnsi="Courier New" w:cs="Courier New"/>
-          <w:sz w:val="24"/>
-          <w:szCs w:val="24"/>
-          <w:lang w:bidi="ar-SA"/>
-        </w:rPr>
-        <w:t>end</w:t>
-      </w:r>
-      <w:proofErr w:type="spellEnd"/>
-      <w:proofErr w:type="gramEnd"/>
-      <w:r>
-        <w:rPr>
-          <w:rFonts w:ascii="Courier New" w:eastAsiaTheme="minorHAnsi" w:hAnsi="Courier New" w:cs="Courier New"/>
-          <w:sz w:val="24"/>
-          <w:szCs w:val="24"/>
-          <w:lang w:bidi="ar-SA"/>
-        </w:rPr>
-        <w:t>)) //пока начальный элемент массива меньше опорного</w:t>
+        <w:t>while ((mas[start] &lt;= elem) &amp;&amp; (start &lt; end)) //пока начальный элемент массива меньше опорного</w:t>
       </w:r>
     </w:p>
     <w:p>
@@ -13840,26 +12830,7 @@
           <w:lang w:bidi="ar-SA"/>
         </w:rPr>
         <w:tab/>
-      </w:r>
-      <w:proofErr w:type="spellStart"/>
-      <w:r>
-        <w:rPr>
-          <w:rFonts w:ascii="Courier New" w:eastAsiaTheme="minorHAnsi" w:hAnsi="Courier New" w:cs="Courier New"/>
-          <w:sz w:val="24"/>
-          <w:szCs w:val="24"/>
-          <w:lang w:bidi="ar-SA"/>
-        </w:rPr>
-        <w:t>start</w:t>
-      </w:r>
-      <w:proofErr w:type="spellEnd"/>
-      <w:r>
-        <w:rPr>
-          <w:rFonts w:ascii="Courier New" w:eastAsiaTheme="minorHAnsi" w:hAnsi="Courier New" w:cs="Courier New"/>
-          <w:sz w:val="24"/>
-          <w:szCs w:val="24"/>
-          <w:lang w:bidi="ar-SA"/>
-        </w:rPr>
-        <w:t>++; //сдвигаем левую границу вправо</w:t>
+        <w:t>start++; //сдвигаем левую границу вправо</w:t>
       </w:r>
     </w:p>
     <w:p>
@@ -13892,77 +12863,7 @@
           <w:lang w:bidi="ar-SA"/>
         </w:rPr>
         <w:tab/>
-      </w:r>
-      <w:proofErr w:type="spellStart"/>
-      <w:r>
-        <w:rPr>
-          <w:rFonts w:ascii="Courier New" w:eastAsiaTheme="minorHAnsi" w:hAnsi="Courier New" w:cs="Courier New"/>
-          <w:sz w:val="24"/>
-          <w:szCs w:val="24"/>
-          <w:lang w:bidi="ar-SA"/>
-        </w:rPr>
-        <w:t>if</w:t>
-      </w:r>
-      <w:proofErr w:type="spellEnd"/>
-      <w:r>
-        <w:rPr>
-          <w:rFonts w:ascii="Courier New" w:eastAsiaTheme="minorHAnsi" w:hAnsi="Courier New" w:cs="Courier New"/>
-          <w:sz w:val="24"/>
-          <w:szCs w:val="24"/>
-          <w:lang w:bidi="ar-SA"/>
-        </w:rPr>
-        <w:t xml:space="preserve"> (</w:t>
-      </w:r>
-      <w:proofErr w:type="spellStart"/>
-      <w:proofErr w:type="gramStart"/>
-      <w:r>
-        <w:rPr>
-          <w:rFonts w:ascii="Courier New" w:eastAsiaTheme="minorHAnsi" w:hAnsi="Courier New" w:cs="Courier New"/>
-          <w:sz w:val="24"/>
-          <w:szCs w:val="24"/>
-          <w:lang w:bidi="ar-SA"/>
-        </w:rPr>
-        <w:t>start</w:t>
-      </w:r>
-      <w:proofErr w:type="spellEnd"/>
-      <w:r>
-        <w:rPr>
-          <w:rFonts w:ascii="Courier New" w:eastAsiaTheme="minorHAnsi" w:hAnsi="Courier New" w:cs="Courier New"/>
-          <w:sz w:val="24"/>
-          <w:szCs w:val="24"/>
-          <w:lang w:bidi="ar-SA"/>
-        </w:rPr>
-        <w:t xml:space="preserve"> !</w:t>
-      </w:r>
-      <w:proofErr w:type="gramEnd"/>
-      <w:r>
-        <w:rPr>
-          <w:rFonts w:ascii="Courier New" w:eastAsiaTheme="minorHAnsi" w:hAnsi="Courier New" w:cs="Courier New"/>
-          <w:sz w:val="24"/>
-          <w:szCs w:val="24"/>
-          <w:lang w:bidi="ar-SA"/>
-        </w:rPr>
-        <w:t xml:space="preserve">= </w:t>
-      </w:r>
-      <w:proofErr w:type="spellStart"/>
-      <w:r>
-        <w:rPr>
-          <w:rFonts w:ascii="Courier New" w:eastAsiaTheme="minorHAnsi" w:hAnsi="Courier New" w:cs="Courier New"/>
-          <w:sz w:val="24"/>
-          <w:szCs w:val="24"/>
-          <w:lang w:bidi="ar-SA"/>
-        </w:rPr>
-        <w:t>end</w:t>
-      </w:r>
-      <w:proofErr w:type="spellEnd"/>
-      <w:r>
-        <w:rPr>
-          <w:rFonts w:ascii="Courier New" w:eastAsiaTheme="minorHAnsi" w:hAnsi="Courier New" w:cs="Courier New"/>
-          <w:sz w:val="24"/>
-          <w:szCs w:val="24"/>
-          <w:lang w:bidi="ar-SA"/>
-        </w:rPr>
-        <w:t>) //границы не сомкнулись</w:t>
+        <w:t>if (start != end) //границы не сомкнулись</w:t>
       </w:r>
     </w:p>
     <w:p>
@@ -14037,106 +12938,7 @@
           <w:lang w:bidi="ar-SA"/>
         </w:rPr>
         <w:tab/>
-      </w:r>
-      <w:proofErr w:type="spellStart"/>
-      <w:r>
-        <w:rPr>
-          <w:rFonts w:ascii="Courier New" w:eastAsiaTheme="minorHAnsi" w:hAnsi="Courier New" w:cs="Courier New"/>
-          <w:sz w:val="24"/>
-          <w:szCs w:val="24"/>
-          <w:lang w:bidi="ar-SA"/>
-        </w:rPr>
-        <w:t>mas</w:t>
-      </w:r>
-      <w:proofErr w:type="spellEnd"/>
-      <w:r>
-        <w:rPr>
-          <w:rFonts w:ascii="Courier New" w:eastAsiaTheme="minorHAnsi" w:hAnsi="Courier New" w:cs="Courier New"/>
-          <w:sz w:val="24"/>
-          <w:szCs w:val="24"/>
-          <w:lang w:bidi="ar-SA"/>
-        </w:rPr>
-        <w:t>[</w:t>
-      </w:r>
-      <w:proofErr w:type="spellStart"/>
-      <w:r>
-        <w:rPr>
-          <w:rFonts w:ascii="Courier New" w:eastAsiaTheme="minorHAnsi" w:hAnsi="Courier New" w:cs="Courier New"/>
-          <w:sz w:val="24"/>
-          <w:szCs w:val="24"/>
-          <w:lang w:bidi="ar-SA"/>
-        </w:rPr>
-        <w:t>end</w:t>
-      </w:r>
-      <w:proofErr w:type="spellEnd"/>
-      <w:r>
-        <w:rPr>
-          <w:rFonts w:ascii="Courier New" w:eastAsiaTheme="minorHAnsi" w:hAnsi="Courier New" w:cs="Courier New"/>
-          <w:sz w:val="24"/>
-          <w:szCs w:val="24"/>
-          <w:lang w:bidi="ar-SA"/>
-        </w:rPr>
-        <w:t xml:space="preserve">] = </w:t>
-      </w:r>
-      <w:proofErr w:type="spellStart"/>
-      <w:r>
-        <w:rPr>
-          <w:rFonts w:ascii="Courier New" w:eastAsiaTheme="minorHAnsi" w:hAnsi="Courier New" w:cs="Courier New"/>
-          <w:sz w:val="24"/>
-          <w:szCs w:val="24"/>
-          <w:lang w:bidi="ar-SA"/>
-        </w:rPr>
-        <w:t>mas</w:t>
-      </w:r>
-      <w:proofErr w:type="spellEnd"/>
-      <w:r>
-        <w:rPr>
-          <w:rFonts w:ascii="Courier New" w:eastAsiaTheme="minorHAnsi" w:hAnsi="Courier New" w:cs="Courier New"/>
-          <w:sz w:val="24"/>
-          <w:szCs w:val="24"/>
-          <w:lang w:bidi="ar-SA"/>
-        </w:rPr>
-        <w:t>[</w:t>
-      </w:r>
-      <w:proofErr w:type="spellStart"/>
-      <w:r>
-        <w:rPr>
-          <w:rFonts w:ascii="Courier New" w:eastAsiaTheme="minorHAnsi" w:hAnsi="Courier New" w:cs="Courier New"/>
-          <w:sz w:val="24"/>
-          <w:szCs w:val="24"/>
-          <w:lang w:bidi="ar-SA"/>
-        </w:rPr>
-        <w:t>start</w:t>
-      </w:r>
-      <w:proofErr w:type="spellEnd"/>
-      <w:r>
-        <w:rPr>
-          <w:rFonts w:ascii="Courier New" w:eastAsiaTheme="minorHAnsi" w:hAnsi="Courier New" w:cs="Courier New"/>
-          <w:sz w:val="24"/>
-          <w:szCs w:val="24"/>
-          <w:lang w:bidi="ar-SA"/>
-        </w:rPr>
-        <w:t>]; //перемещаем элемент [</w:t>
-      </w:r>
-      <w:proofErr w:type="spellStart"/>
-      <w:r>
-        <w:rPr>
-          <w:rFonts w:ascii="Courier New" w:eastAsiaTheme="minorHAnsi" w:hAnsi="Courier New" w:cs="Courier New"/>
-          <w:sz w:val="24"/>
-          <w:szCs w:val="24"/>
-          <w:lang w:bidi="ar-SA"/>
-        </w:rPr>
-        <w:t>end</w:t>
-      </w:r>
-      <w:proofErr w:type="spellEnd"/>
-      <w:r>
-        <w:rPr>
-          <w:rFonts w:ascii="Courier New" w:eastAsiaTheme="minorHAnsi" w:hAnsi="Courier New" w:cs="Courier New"/>
-          <w:sz w:val="24"/>
-          <w:szCs w:val="24"/>
-          <w:lang w:bidi="ar-SA"/>
-        </w:rPr>
-        <w:t>] на место разрешающего</w:t>
+        <w:t>mas[end] = mas[start]; //перемещаем элемент [end] на место разрешающего</w:t>
       </w:r>
     </w:p>
     <w:p>
@@ -14178,38 +12980,8 @@
           <w:lang w:bidi="ar-SA"/>
         </w:rPr>
         <w:tab/>
-      </w:r>
-      <w:proofErr w:type="spellStart"/>
-      <w:r>
-        <w:rPr>
-          <w:rFonts w:ascii="Courier New" w:eastAsiaTheme="minorHAnsi" w:hAnsi="Courier New" w:cs="Courier New"/>
-          <w:sz w:val="24"/>
-          <w:szCs w:val="24"/>
-          <w:lang w:bidi="ar-SA"/>
-        </w:rPr>
-        <w:t>end</w:t>
-      </w:r>
-      <w:proofErr w:type="spellEnd"/>
-      <w:r>
-        <w:rPr>
-          <w:rFonts w:ascii="Courier New" w:eastAsiaTheme="minorHAnsi" w:hAnsi="Courier New" w:cs="Courier New"/>
-          <w:sz w:val="24"/>
-          <w:szCs w:val="24"/>
-          <w:lang w:bidi="ar-SA"/>
-        </w:rPr>
-        <w:t xml:space="preserve">--;//сдвигаем правую границу </w:t>
-      </w:r>
-      <w:proofErr w:type="spellStart"/>
-      <w:r>
-        <w:rPr>
-          <w:rFonts w:ascii="Courier New" w:eastAsiaTheme="minorHAnsi" w:hAnsi="Courier New" w:cs="Courier New"/>
-          <w:sz w:val="24"/>
-          <w:szCs w:val="24"/>
-          <w:lang w:bidi="ar-SA"/>
-        </w:rPr>
-        <w:t>влевоw</w:t>
-      </w:r>
-      <w:proofErr w:type="spellEnd"/>
+        <w:t>end--;//сдвигаем правую границу влевоw</w:t>
+      </w:r>
     </w:p>
     <w:p>
       <w:pPr>
@@ -14311,27 +13083,7 @@
           <w:lang w:val="en-US" w:bidi="ar-SA"/>
         </w:rPr>
         <w:tab/>
-        <w:t xml:space="preserve">mas[start] = </w:t>
-      </w:r>
-      <w:proofErr w:type="spellStart"/>
-      <w:r>
-        <w:rPr>
-          <w:rFonts w:ascii="Courier New" w:eastAsiaTheme="minorHAnsi" w:hAnsi="Courier New" w:cs="Courier New"/>
-          <w:sz w:val="24"/>
-          <w:szCs w:val="24"/>
-          <w:lang w:val="en-US" w:bidi="ar-SA"/>
-        </w:rPr>
-        <w:t>elem</w:t>
-      </w:r>
-      <w:proofErr w:type="spellEnd"/>
-      <w:r>
-        <w:rPr>
-          <w:rFonts w:ascii="Courier New" w:eastAsiaTheme="minorHAnsi" w:hAnsi="Courier New" w:cs="Courier New"/>
-          <w:sz w:val="24"/>
-          <w:szCs w:val="24"/>
-          <w:lang w:val="en-US" w:bidi="ar-SA"/>
-        </w:rPr>
-        <w:t>;</w:t>
+        <w:t>mas[start] = elem;</w:t>
       </w:r>
     </w:p>
     <w:p>
@@ -14355,26 +13107,7 @@
           <w:lang w:val="en-US" w:bidi="ar-SA"/>
         </w:rPr>
         <w:tab/>
-      </w:r>
-      <w:proofErr w:type="spellStart"/>
-      <w:r>
-        <w:rPr>
-          <w:rFonts w:ascii="Courier New" w:eastAsiaTheme="minorHAnsi" w:hAnsi="Courier New" w:cs="Courier New"/>
-          <w:sz w:val="24"/>
-          <w:szCs w:val="24"/>
-          <w:lang w:val="en-US" w:bidi="ar-SA"/>
-        </w:rPr>
-        <w:t>elem</w:t>
-      </w:r>
-      <w:proofErr w:type="spellEnd"/>
-      <w:r>
-        <w:rPr>
-          <w:rFonts w:ascii="Courier New" w:eastAsiaTheme="minorHAnsi" w:hAnsi="Courier New" w:cs="Courier New"/>
-          <w:sz w:val="24"/>
-          <w:szCs w:val="24"/>
-          <w:lang w:val="en-US" w:bidi="ar-SA"/>
-        </w:rPr>
-        <w:t xml:space="preserve"> = start;</w:t>
+        <w:t>elem = start;</w:t>
       </w:r>
     </w:p>
     <w:p>
@@ -14399,25 +13132,14 @@
         </w:rPr>
         <w:tab/>
       </w:r>
-      <w:proofErr w:type="spellStart"/>
-      <w:r>
-        <w:rPr>
-          <w:rFonts w:ascii="Courier New" w:eastAsiaTheme="minorHAnsi" w:hAnsi="Courier New" w:cs="Courier New"/>
-          <w:sz w:val="24"/>
-          <w:szCs w:val="24"/>
-          <w:lang w:bidi="ar-SA"/>
-        </w:rPr>
-        <w:t>start</w:t>
-      </w:r>
-      <w:proofErr w:type="spellEnd"/>
-      <w:r>
-        <w:rPr>
-          <w:rFonts w:ascii="Courier New" w:eastAsiaTheme="minorHAnsi" w:hAnsi="Courier New" w:cs="Courier New"/>
-          <w:sz w:val="24"/>
-          <w:szCs w:val="24"/>
-          <w:lang w:bidi="ar-SA"/>
-        </w:rPr>
-        <w:t xml:space="preserve"> = i;</w:t>
+      <w:r>
+        <w:rPr>
+          <w:rFonts w:ascii="Courier New" w:eastAsiaTheme="minorHAnsi" w:hAnsi="Courier New" w:cs="Courier New"/>
+          <w:sz w:val="24"/>
+          <w:szCs w:val="24"/>
+          <w:lang w:bidi="ar-SA"/>
+        </w:rPr>
+        <w:t>start = i;</w:t>
       </w:r>
     </w:p>
     <w:p>
@@ -14441,26 +13163,7 @@
           <w:lang w:bidi="ar-SA"/>
         </w:rPr>
         <w:tab/>
-      </w:r>
-      <w:proofErr w:type="spellStart"/>
-      <w:r>
-        <w:rPr>
-          <w:rFonts w:ascii="Courier New" w:eastAsiaTheme="minorHAnsi" w:hAnsi="Courier New" w:cs="Courier New"/>
-          <w:sz w:val="24"/>
-          <w:szCs w:val="24"/>
-          <w:lang w:bidi="ar-SA"/>
-        </w:rPr>
-        <w:t>end</w:t>
-      </w:r>
-      <w:proofErr w:type="spellEnd"/>
-      <w:r>
-        <w:rPr>
-          <w:rFonts w:ascii="Courier New" w:eastAsiaTheme="minorHAnsi" w:hAnsi="Courier New" w:cs="Courier New"/>
-          <w:sz w:val="24"/>
-          <w:szCs w:val="24"/>
-          <w:lang w:bidi="ar-SA"/>
-        </w:rPr>
-        <w:t xml:space="preserve"> = j;</w:t>
+        <w:t>end = j;</w:t>
       </w:r>
     </w:p>
     <w:p>
@@ -14516,27 +13219,7 @@
           <w:szCs w:val="24"/>
           <w:lang w:val="en-US" w:bidi="ar-SA"/>
         </w:rPr>
-        <w:t xml:space="preserve">if (start &lt; </w:t>
-      </w:r>
-      <w:proofErr w:type="spellStart"/>
-      <w:r>
-        <w:rPr>
-          <w:rFonts w:ascii="Courier New" w:eastAsiaTheme="minorHAnsi" w:hAnsi="Courier New" w:cs="Courier New"/>
-          <w:sz w:val="24"/>
-          <w:szCs w:val="24"/>
-          <w:lang w:val="en-US" w:bidi="ar-SA"/>
-        </w:rPr>
-        <w:t>elem</w:t>
-      </w:r>
-      <w:proofErr w:type="spellEnd"/>
-      <w:r>
-        <w:rPr>
-          <w:rFonts w:ascii="Courier New" w:eastAsiaTheme="minorHAnsi" w:hAnsi="Courier New" w:cs="Courier New"/>
-          <w:sz w:val="24"/>
-          <w:szCs w:val="24"/>
-          <w:lang w:val="en-US" w:bidi="ar-SA"/>
-        </w:rPr>
-        <w:t>) {</w:t>
+        <w:t>if (start &lt; elem) {</w:t>
       </w:r>
     </w:p>
     <w:p>
@@ -14638,57 +13321,7 @@
           <w:lang w:val="en-US" w:bidi="ar-SA"/>
         </w:rPr>
         <w:tab/>
-      </w:r>
-      <w:proofErr w:type="spellStart"/>
-      <w:proofErr w:type="gramStart"/>
-      <w:r>
-        <w:rPr>
-          <w:rFonts w:ascii="Courier New" w:eastAsiaTheme="minorHAnsi" w:hAnsi="Courier New" w:cs="Courier New"/>
-          <w:sz w:val="24"/>
-          <w:szCs w:val="24"/>
-          <w:lang w:val="en-US" w:bidi="ar-SA"/>
-        </w:rPr>
-        <w:t>qsortRec</w:t>
-      </w:r>
-      <w:proofErr w:type="spellEnd"/>
-      <w:r>
-        <w:rPr>
-          <w:rFonts w:ascii="Courier New" w:eastAsiaTheme="minorHAnsi" w:hAnsi="Courier New" w:cs="Courier New"/>
-          <w:sz w:val="24"/>
-          <w:szCs w:val="24"/>
-          <w:lang w:val="en-US" w:bidi="ar-SA"/>
-        </w:rPr>
-        <w:t>(</w:t>
-      </w:r>
-      <w:proofErr w:type="gramEnd"/>
-      <w:r>
-        <w:rPr>
-          <w:rFonts w:ascii="Courier New" w:eastAsiaTheme="minorHAnsi" w:hAnsi="Courier New" w:cs="Courier New"/>
-          <w:sz w:val="24"/>
-          <w:szCs w:val="24"/>
-          <w:lang w:val="en-US" w:bidi="ar-SA"/>
-        </w:rPr>
-        <w:t xml:space="preserve">mas, start, </w:t>
-      </w:r>
-      <w:proofErr w:type="spellStart"/>
-      <w:r>
-        <w:rPr>
-          <w:rFonts w:ascii="Courier New" w:eastAsiaTheme="minorHAnsi" w:hAnsi="Courier New" w:cs="Courier New"/>
-          <w:sz w:val="24"/>
-          <w:szCs w:val="24"/>
-          <w:lang w:val="en-US" w:bidi="ar-SA"/>
-        </w:rPr>
-        <w:t>elem</w:t>
-      </w:r>
-      <w:proofErr w:type="spellEnd"/>
-      <w:r>
-        <w:rPr>
-          <w:rFonts w:ascii="Courier New" w:eastAsiaTheme="minorHAnsi" w:hAnsi="Courier New" w:cs="Courier New"/>
-          <w:sz w:val="24"/>
-          <w:szCs w:val="24"/>
-          <w:lang w:val="en-US" w:bidi="ar-SA"/>
-        </w:rPr>
-        <w:t xml:space="preserve"> - 1);</w:t>
+        <w:t>qsortRec(mas, start, elem - 1);</w:t>
       </w:r>
     </w:p>
     <w:p>
@@ -14736,27 +13369,7 @@
           <w:lang w:val="en-US" w:bidi="ar-SA"/>
         </w:rPr>
         <w:tab/>
-        <w:t xml:space="preserve">if (end &gt; </w:t>
-      </w:r>
-      <w:proofErr w:type="spellStart"/>
-      <w:r>
-        <w:rPr>
-          <w:rFonts w:ascii="Courier New" w:eastAsiaTheme="minorHAnsi" w:hAnsi="Courier New" w:cs="Courier New"/>
-          <w:sz w:val="24"/>
-          <w:szCs w:val="24"/>
-          <w:lang w:val="en-US" w:bidi="ar-SA"/>
-        </w:rPr>
-        <w:t>elem</w:t>
-      </w:r>
-      <w:proofErr w:type="spellEnd"/>
-      <w:r>
-        <w:rPr>
-          <w:rFonts w:ascii="Courier New" w:eastAsiaTheme="minorHAnsi" w:hAnsi="Courier New" w:cs="Courier New"/>
-          <w:sz w:val="24"/>
-          <w:szCs w:val="24"/>
-          <w:lang w:val="en-US" w:bidi="ar-SA"/>
-        </w:rPr>
-        <w:t>) {</w:t>
+        <w:t>if (end &gt; elem) {</w:t>
       </w:r>
     </w:p>
     <w:p>
@@ -14858,57 +13471,7 @@
           <w:lang w:val="en-US" w:bidi="ar-SA"/>
         </w:rPr>
         <w:tab/>
-      </w:r>
-      <w:proofErr w:type="spellStart"/>
-      <w:proofErr w:type="gramStart"/>
-      <w:r>
-        <w:rPr>
-          <w:rFonts w:ascii="Courier New" w:eastAsiaTheme="minorHAnsi" w:hAnsi="Courier New" w:cs="Courier New"/>
-          <w:sz w:val="24"/>
-          <w:szCs w:val="24"/>
-          <w:lang w:val="en-US" w:bidi="ar-SA"/>
-        </w:rPr>
-        <w:t>qsortRec</w:t>
-      </w:r>
-      <w:proofErr w:type="spellEnd"/>
-      <w:r>
-        <w:rPr>
-          <w:rFonts w:ascii="Courier New" w:eastAsiaTheme="minorHAnsi" w:hAnsi="Courier New" w:cs="Courier New"/>
-          <w:sz w:val="24"/>
-          <w:szCs w:val="24"/>
-          <w:lang w:val="en-US" w:bidi="ar-SA"/>
-        </w:rPr>
-        <w:t>(</w:t>
-      </w:r>
-      <w:proofErr w:type="gramEnd"/>
-      <w:r>
-        <w:rPr>
-          <w:rFonts w:ascii="Courier New" w:eastAsiaTheme="minorHAnsi" w:hAnsi="Courier New" w:cs="Courier New"/>
-          <w:sz w:val="24"/>
-          <w:szCs w:val="24"/>
-          <w:lang w:val="en-US" w:bidi="ar-SA"/>
-        </w:rPr>
-        <w:t xml:space="preserve">mas, </w:t>
-      </w:r>
-      <w:proofErr w:type="spellStart"/>
-      <w:r>
-        <w:rPr>
-          <w:rFonts w:ascii="Courier New" w:eastAsiaTheme="minorHAnsi" w:hAnsi="Courier New" w:cs="Courier New"/>
-          <w:sz w:val="24"/>
-          <w:szCs w:val="24"/>
-          <w:lang w:val="en-US" w:bidi="ar-SA"/>
-        </w:rPr>
-        <w:t>elem</w:t>
-      </w:r>
-      <w:proofErr w:type="spellEnd"/>
-      <w:r>
-        <w:rPr>
-          <w:rFonts w:ascii="Courier New" w:eastAsiaTheme="minorHAnsi" w:hAnsi="Courier New" w:cs="Courier New"/>
-          <w:sz w:val="24"/>
-          <w:szCs w:val="24"/>
-          <w:lang w:val="en-US" w:bidi="ar-SA"/>
-        </w:rPr>
-        <w:t xml:space="preserve"> + 1, end);</w:t>
+        <w:t>qsortRec(mas, elem + 1, end);</w:t>
       </w:r>
     </w:p>
     <w:p>
@@ -14921,16 +13484,16 @@
           <w:rFonts w:ascii="Courier New" w:eastAsiaTheme="minorHAnsi" w:hAnsi="Courier New" w:cs="Courier New"/>
           <w:sz w:val="24"/>
           <w:szCs w:val="24"/>
-          <w:lang w:bidi="ar-SA"/>
-        </w:rPr>
-      </w:pPr>
-      <w:r>
-        <w:rPr>
-          <w:rFonts w:ascii="Courier New" w:eastAsiaTheme="minorHAnsi" w:hAnsi="Courier New" w:cs="Courier New"/>
-          <w:sz w:val="24"/>
-          <w:szCs w:val="24"/>
           <w:lang w:val="en-US" w:bidi="ar-SA"/>
         </w:rPr>
+      </w:pPr>
+      <w:r>
+        <w:rPr>
+          <w:rFonts w:ascii="Courier New" w:eastAsiaTheme="minorHAnsi" w:hAnsi="Courier New" w:cs="Courier New"/>
+          <w:sz w:val="24"/>
+          <w:szCs w:val="24"/>
+          <w:lang w:val="en-US" w:bidi="ar-SA"/>
+        </w:rPr>
         <w:tab/>
       </w:r>
       <w:r>
@@ -14938,7 +13501,7 @@
           <w:rFonts w:ascii="Courier New" w:eastAsiaTheme="minorHAnsi" w:hAnsi="Courier New" w:cs="Courier New"/>
           <w:sz w:val="24"/>
           <w:szCs w:val="24"/>
-          <w:lang w:bidi="ar-SA"/>
+          <w:lang w:val="en-US" w:bidi="ar-SA"/>
         </w:rPr>
         <w:t>}</w:t>
       </w:r>
@@ -14994,56 +13557,14 @@
           <w:lang w:bidi="ar-SA"/>
         </w:rPr>
       </w:pPr>
-      <w:proofErr w:type="spellStart"/>
-      <w:r>
-        <w:rPr>
-          <w:rFonts w:ascii="Courier New" w:eastAsiaTheme="minorHAnsi" w:hAnsi="Courier New" w:cs="Courier New"/>
-          <w:sz w:val="24"/>
-          <w:szCs w:val="24"/>
-          <w:lang w:bidi="ar-SA"/>
-        </w:rPr>
-        <w:t>int</w:t>
-      </w:r>
-      <w:proofErr w:type="spellEnd"/>
-      <w:r>
-        <w:rPr>
-          <w:rFonts w:ascii="Courier New" w:eastAsiaTheme="minorHAnsi" w:hAnsi="Courier New" w:cs="Courier New"/>
-          <w:sz w:val="24"/>
-          <w:szCs w:val="24"/>
-          <w:lang w:bidi="ar-SA"/>
-        </w:rPr>
-        <w:t xml:space="preserve"> </w:t>
-      </w:r>
-      <w:proofErr w:type="spellStart"/>
-      <w:proofErr w:type="gramStart"/>
-      <w:r>
-        <w:rPr>
-          <w:rFonts w:ascii="Courier New" w:eastAsiaTheme="minorHAnsi" w:hAnsi="Courier New" w:cs="Courier New"/>
-          <w:sz w:val="24"/>
-          <w:szCs w:val="24"/>
-          <w:lang w:bidi="ar-SA"/>
-        </w:rPr>
-        <w:t>main</w:t>
-      </w:r>
-      <w:proofErr w:type="spellEnd"/>
-      <w:r>
-        <w:rPr>
-          <w:rFonts w:ascii="Courier New" w:eastAsiaTheme="minorHAnsi" w:hAnsi="Courier New" w:cs="Courier New"/>
-          <w:sz w:val="24"/>
-          <w:szCs w:val="24"/>
-          <w:lang w:bidi="ar-SA"/>
-        </w:rPr>
-        <w:t>(</w:t>
-      </w:r>
-      <w:proofErr w:type="gramEnd"/>
-      <w:r>
-        <w:rPr>
-          <w:rFonts w:ascii="Courier New" w:eastAsiaTheme="minorHAnsi" w:hAnsi="Courier New" w:cs="Courier New"/>
-          <w:sz w:val="24"/>
-          <w:szCs w:val="24"/>
-          <w:lang w:bidi="ar-SA"/>
-        </w:rPr>
-        <w:t>) {</w:t>
+      <w:r>
+        <w:rPr>
+          <w:rFonts w:ascii="Courier New" w:eastAsiaTheme="minorHAnsi" w:hAnsi="Courier New" w:cs="Courier New"/>
+          <w:sz w:val="24"/>
+          <w:szCs w:val="24"/>
+          <w:lang w:bidi="ar-SA"/>
+        </w:rPr>
+        <w:t>int main() {</w:t>
       </w:r>
     </w:p>
     <w:p>
@@ -15067,57 +13588,7 @@
           <w:lang w:bidi="ar-SA"/>
         </w:rPr>
         <w:tab/>
-      </w:r>
-      <w:proofErr w:type="spellStart"/>
-      <w:r>
-        <w:rPr>
-          <w:rFonts w:ascii="Courier New" w:eastAsiaTheme="minorHAnsi" w:hAnsi="Courier New" w:cs="Courier New"/>
-          <w:sz w:val="24"/>
-          <w:szCs w:val="24"/>
-          <w:lang w:bidi="ar-SA"/>
-        </w:rPr>
-        <w:t>srand</w:t>
-      </w:r>
-      <w:proofErr w:type="spellEnd"/>
-      <w:r>
-        <w:rPr>
-          <w:rFonts w:ascii="Courier New" w:eastAsiaTheme="minorHAnsi" w:hAnsi="Courier New" w:cs="Courier New"/>
-          <w:sz w:val="24"/>
-          <w:szCs w:val="24"/>
-          <w:lang w:bidi="ar-SA"/>
-        </w:rPr>
-        <w:t>(</w:t>
-      </w:r>
-      <w:proofErr w:type="spellStart"/>
-      <w:proofErr w:type="gramStart"/>
-      <w:r>
-        <w:rPr>
-          <w:rFonts w:ascii="Courier New" w:eastAsiaTheme="minorHAnsi" w:hAnsi="Courier New" w:cs="Courier New"/>
-          <w:sz w:val="24"/>
-          <w:szCs w:val="24"/>
-          <w:lang w:bidi="ar-SA"/>
-        </w:rPr>
-        <w:t>time</w:t>
-      </w:r>
-      <w:proofErr w:type="spellEnd"/>
-      <w:r>
-        <w:rPr>
-          <w:rFonts w:ascii="Courier New" w:eastAsiaTheme="minorHAnsi" w:hAnsi="Courier New" w:cs="Courier New"/>
-          <w:sz w:val="24"/>
-          <w:szCs w:val="24"/>
-          <w:lang w:bidi="ar-SA"/>
-        </w:rPr>
-        <w:t>(</w:t>
-      </w:r>
-      <w:proofErr w:type="gramEnd"/>
-      <w:r>
-        <w:rPr>
-          <w:rFonts w:ascii="Courier New" w:eastAsiaTheme="minorHAnsi" w:hAnsi="Courier New" w:cs="Courier New"/>
-          <w:sz w:val="24"/>
-          <w:szCs w:val="24"/>
-          <w:lang w:bidi="ar-SA"/>
-        </w:rPr>
-        <w:t>NULL)); //автоматическая рандомизация на основе текущего времени</w:t>
+        <w:t>srand(time(NULL)); //автоматическая рандомизация на основе текущего времени</w:t>
       </w:r>
     </w:p>
     <w:p>
@@ -15141,37 +13612,7 @@
           <w:lang w:bidi="ar-SA"/>
         </w:rPr>
         <w:tab/>
-      </w:r>
-      <w:proofErr w:type="spellStart"/>
-      <w:proofErr w:type="gramStart"/>
-      <w:r>
-        <w:rPr>
-          <w:rFonts w:ascii="Courier New" w:eastAsiaTheme="minorHAnsi" w:hAnsi="Courier New" w:cs="Courier New"/>
-          <w:sz w:val="24"/>
-          <w:szCs w:val="24"/>
-          <w:lang w:bidi="ar-SA"/>
-        </w:rPr>
-        <w:t>setlocale</w:t>
-      </w:r>
-      <w:proofErr w:type="spellEnd"/>
-      <w:r>
-        <w:rPr>
-          <w:rFonts w:ascii="Courier New" w:eastAsiaTheme="minorHAnsi" w:hAnsi="Courier New" w:cs="Courier New"/>
-          <w:sz w:val="24"/>
-          <w:szCs w:val="24"/>
-          <w:lang w:bidi="ar-SA"/>
-        </w:rPr>
-        <w:t>(</w:t>
-      </w:r>
-      <w:proofErr w:type="gramEnd"/>
-      <w:r>
-        <w:rPr>
-          <w:rFonts w:ascii="Courier New" w:eastAsiaTheme="minorHAnsi" w:hAnsi="Courier New" w:cs="Courier New"/>
-          <w:sz w:val="24"/>
-          <w:szCs w:val="24"/>
-          <w:lang w:bidi="ar-SA"/>
-        </w:rPr>
-        <w:t>LC_ALL, "Russian");//русская локализация консоли</w:t>
+        <w:t>setlocale(LC_ALL, "Russian");//русская локализация консоли</w:t>
       </w:r>
     </w:p>
     <w:p>
@@ -15195,46 +13636,7 @@
           <w:lang w:bidi="ar-SA"/>
         </w:rPr>
         <w:tab/>
-      </w:r>
-      <w:proofErr w:type="spellStart"/>
-      <w:r>
-        <w:rPr>
-          <w:rFonts w:ascii="Courier New" w:eastAsiaTheme="minorHAnsi" w:hAnsi="Courier New" w:cs="Courier New"/>
-          <w:sz w:val="24"/>
-          <w:szCs w:val="24"/>
-          <w:lang w:bidi="ar-SA"/>
-        </w:rPr>
-        <w:t>int</w:t>
-      </w:r>
-      <w:proofErr w:type="spellEnd"/>
-      <w:r>
-        <w:rPr>
-          <w:rFonts w:ascii="Courier New" w:eastAsiaTheme="minorHAnsi" w:hAnsi="Courier New" w:cs="Courier New"/>
-          <w:sz w:val="24"/>
-          <w:szCs w:val="24"/>
-          <w:lang w:bidi="ar-SA"/>
-        </w:rPr>
-        <w:t xml:space="preserve"> </w:t>
-      </w:r>
-      <w:proofErr w:type="spellStart"/>
-      <w:r>
-        <w:rPr>
-          <w:rFonts w:ascii="Courier New" w:eastAsiaTheme="minorHAnsi" w:hAnsi="Courier New" w:cs="Courier New"/>
-          <w:sz w:val="24"/>
-          <w:szCs w:val="24"/>
-          <w:lang w:bidi="ar-SA"/>
-        </w:rPr>
-        <w:t>size</w:t>
-      </w:r>
-      <w:proofErr w:type="spellEnd"/>
-      <w:r>
-        <w:rPr>
-          <w:rFonts w:ascii="Courier New" w:eastAsiaTheme="minorHAnsi" w:hAnsi="Courier New" w:cs="Courier New"/>
-          <w:sz w:val="24"/>
-          <w:szCs w:val="24"/>
-          <w:lang w:bidi="ar-SA"/>
-        </w:rPr>
-        <w:t>; //размер массива</w:t>
+        <w:t>int size; //размер массива</w:t>
       </w:r>
     </w:p>
     <w:p>
@@ -15258,46 +13660,7 @@
           <w:lang w:bidi="ar-SA"/>
         </w:rPr>
         <w:tab/>
-      </w:r>
-      <w:proofErr w:type="spellStart"/>
-      <w:r>
-        <w:rPr>
-          <w:rFonts w:ascii="Courier New" w:eastAsiaTheme="minorHAnsi" w:hAnsi="Courier New" w:cs="Courier New"/>
-          <w:sz w:val="24"/>
-          <w:szCs w:val="24"/>
-          <w:lang w:bidi="ar-SA"/>
-        </w:rPr>
-        <w:t>int</w:t>
-      </w:r>
-      <w:proofErr w:type="spellEnd"/>
-      <w:r>
-        <w:rPr>
-          <w:rFonts w:ascii="Courier New" w:eastAsiaTheme="minorHAnsi" w:hAnsi="Courier New" w:cs="Courier New"/>
-          <w:sz w:val="24"/>
-          <w:szCs w:val="24"/>
-          <w:lang w:bidi="ar-SA"/>
-        </w:rPr>
-        <w:t xml:space="preserve">* </w:t>
-      </w:r>
-      <w:proofErr w:type="spellStart"/>
-      <w:r>
-        <w:rPr>
-          <w:rFonts w:ascii="Courier New" w:eastAsiaTheme="minorHAnsi" w:hAnsi="Courier New" w:cs="Courier New"/>
-          <w:sz w:val="24"/>
-          <w:szCs w:val="24"/>
-          <w:lang w:bidi="ar-SA"/>
-        </w:rPr>
-        <w:t>mas</w:t>
-      </w:r>
-      <w:proofErr w:type="spellEnd"/>
-      <w:r>
-        <w:rPr>
-          <w:rFonts w:ascii="Courier New" w:eastAsiaTheme="minorHAnsi" w:hAnsi="Courier New" w:cs="Courier New"/>
-          <w:sz w:val="24"/>
-          <w:szCs w:val="24"/>
-          <w:lang w:bidi="ar-SA"/>
-        </w:rPr>
-        <w:t>; //указатель на массив</w:t>
+        <w:t>int* mas; //указатель на массив</w:t>
       </w:r>
     </w:p>
     <w:p>
@@ -15321,46 +13684,7 @@
           <w:lang w:bidi="ar-SA"/>
         </w:rPr>
         <w:tab/>
-      </w:r>
-      <w:proofErr w:type="spellStart"/>
-      <w:r>
-        <w:rPr>
-          <w:rFonts w:ascii="Courier New" w:eastAsiaTheme="minorHAnsi" w:hAnsi="Courier New" w:cs="Courier New"/>
-          <w:sz w:val="24"/>
-          <w:szCs w:val="24"/>
-          <w:lang w:bidi="ar-SA"/>
-        </w:rPr>
-        <w:t>int</w:t>
-      </w:r>
-      <w:proofErr w:type="spellEnd"/>
-      <w:r>
-        <w:rPr>
-          <w:rFonts w:ascii="Courier New" w:eastAsiaTheme="minorHAnsi" w:hAnsi="Courier New" w:cs="Courier New"/>
-          <w:sz w:val="24"/>
-          <w:szCs w:val="24"/>
-          <w:lang w:bidi="ar-SA"/>
-        </w:rPr>
-        <w:t xml:space="preserve"> </w:t>
-      </w:r>
-      <w:proofErr w:type="gramStart"/>
-      <w:r>
-        <w:rPr>
-          <w:rFonts w:ascii="Courier New" w:eastAsiaTheme="minorHAnsi" w:hAnsi="Courier New" w:cs="Courier New"/>
-          <w:sz w:val="24"/>
-          <w:szCs w:val="24"/>
-          <w:lang w:bidi="ar-SA"/>
-        </w:rPr>
-        <w:t xml:space="preserve">i;   </w:t>
-      </w:r>
-      <w:proofErr w:type="gramEnd"/>
-      <w:r>
-        <w:rPr>
-          <w:rFonts w:ascii="Courier New" w:eastAsiaTheme="minorHAnsi" w:hAnsi="Courier New" w:cs="Courier New"/>
-          <w:sz w:val="24"/>
-          <w:szCs w:val="24"/>
-          <w:lang w:bidi="ar-SA"/>
-        </w:rPr>
-        <w:t xml:space="preserve"> //счетчик цикла</w:t>
+        <w:t>int i;    //счетчик цикла</w:t>
       </w:r>
     </w:p>
     <w:p>
@@ -15384,26 +13708,7 @@
           <w:lang w:bidi="ar-SA"/>
         </w:rPr>
         <w:tab/>
-      </w:r>
-      <w:proofErr w:type="spellStart"/>
-      <w:r>
-        <w:rPr>
-          <w:rFonts w:ascii="Courier New" w:eastAsiaTheme="minorHAnsi" w:hAnsi="Courier New" w:cs="Courier New"/>
-          <w:sz w:val="24"/>
-          <w:szCs w:val="24"/>
-          <w:lang w:bidi="ar-SA"/>
-        </w:rPr>
-        <w:t>string</w:t>
-      </w:r>
-      <w:proofErr w:type="spellEnd"/>
-      <w:r>
-        <w:rPr>
-          <w:rFonts w:ascii="Courier New" w:eastAsiaTheme="minorHAnsi" w:hAnsi="Courier New" w:cs="Courier New"/>
-          <w:sz w:val="24"/>
-          <w:szCs w:val="24"/>
-          <w:lang w:bidi="ar-SA"/>
-        </w:rPr>
-        <w:t xml:space="preserve"> filename1 = "mas.txt"; //имя файла исходного массива</w:t>
+        <w:t>string filename1 = "mas.txt"; //имя файла исходного массива</w:t>
       </w:r>
     </w:p>
     <w:p>
@@ -15427,26 +13732,7 @@
           <w:lang w:bidi="ar-SA"/>
         </w:rPr>
         <w:tab/>
-      </w:r>
-      <w:proofErr w:type="spellStart"/>
-      <w:r>
-        <w:rPr>
-          <w:rFonts w:ascii="Courier New" w:eastAsiaTheme="minorHAnsi" w:hAnsi="Courier New" w:cs="Courier New"/>
-          <w:sz w:val="24"/>
-          <w:szCs w:val="24"/>
-          <w:lang w:bidi="ar-SA"/>
-        </w:rPr>
-        <w:t>string</w:t>
-      </w:r>
-      <w:proofErr w:type="spellEnd"/>
-      <w:r>
-        <w:rPr>
-          <w:rFonts w:ascii="Courier New" w:eastAsiaTheme="minorHAnsi" w:hAnsi="Courier New" w:cs="Courier New"/>
-          <w:sz w:val="24"/>
-          <w:szCs w:val="24"/>
-          <w:lang w:bidi="ar-SA"/>
-        </w:rPr>
-        <w:t xml:space="preserve"> filename2 = "sortedmas.txt"; // имя файла отсортированного массива</w:t>
+        <w:t>string filename2 = "sortedmas.txt"; // имя файла отсортированного массива</w:t>
       </w:r>
     </w:p>
     <w:p>
@@ -15470,86 +13756,7 @@
           <w:lang w:bidi="ar-SA"/>
         </w:rPr>
         <w:tab/>
-      </w:r>
-      <w:proofErr w:type="spellStart"/>
-      <w:r>
-        <w:rPr>
-          <w:rFonts w:ascii="Courier New" w:eastAsiaTheme="minorHAnsi" w:hAnsi="Courier New" w:cs="Courier New"/>
-          <w:sz w:val="24"/>
-          <w:szCs w:val="24"/>
-          <w:lang w:bidi="ar-SA"/>
-        </w:rPr>
-        <w:t>cout</w:t>
-      </w:r>
-      <w:proofErr w:type="spellEnd"/>
-      <w:r>
-        <w:rPr>
-          <w:rFonts w:ascii="Courier New" w:eastAsiaTheme="minorHAnsi" w:hAnsi="Courier New" w:cs="Courier New"/>
-          <w:sz w:val="24"/>
-          <w:szCs w:val="24"/>
-          <w:lang w:bidi="ar-SA"/>
-        </w:rPr>
-        <w:t xml:space="preserve"> </w:t>
-      </w:r>
-      <w:proofErr w:type="gramStart"/>
-      <w:r>
-        <w:rPr>
-          <w:rFonts w:ascii="Courier New" w:eastAsiaTheme="minorHAnsi" w:hAnsi="Courier New" w:cs="Courier New"/>
-          <w:sz w:val="24"/>
-          <w:szCs w:val="24"/>
-          <w:lang w:bidi="ar-SA"/>
-        </w:rPr>
-        <w:t>&lt;&lt; "</w:t>
-      </w:r>
-      <w:proofErr w:type="gramEnd"/>
-      <w:r>
-        <w:rPr>
-          <w:rFonts w:ascii="Courier New" w:eastAsiaTheme="minorHAnsi" w:hAnsi="Courier New" w:cs="Courier New"/>
-          <w:sz w:val="24"/>
-          <w:szCs w:val="24"/>
-          <w:lang w:bidi="ar-SA"/>
-        </w:rPr>
-        <w:t xml:space="preserve">\t\t\t\t\t" &lt;&lt; "Программа быстрой </w:t>
-      </w:r>
-      <w:proofErr w:type="spellStart"/>
-      <w:r>
-        <w:rPr>
-          <w:rFonts w:ascii="Courier New" w:eastAsiaTheme="minorHAnsi" w:hAnsi="Courier New" w:cs="Courier New"/>
-          <w:sz w:val="24"/>
-          <w:szCs w:val="24"/>
-          <w:lang w:bidi="ar-SA"/>
-        </w:rPr>
-        <w:t>сотрировки</w:t>
-      </w:r>
-      <w:proofErr w:type="spellEnd"/>
-      <w:r>
-        <w:rPr>
-          <w:rFonts w:ascii="Courier New" w:eastAsiaTheme="minorHAnsi" w:hAnsi="Courier New" w:cs="Courier New"/>
-          <w:sz w:val="24"/>
-          <w:szCs w:val="24"/>
-          <w:lang w:bidi="ar-SA"/>
-        </w:rPr>
-        <w:t xml:space="preserve">" &lt;&lt; </w:t>
-      </w:r>
-      <w:proofErr w:type="spellStart"/>
-      <w:r>
-        <w:rPr>
-          <w:rFonts w:ascii="Courier New" w:eastAsiaTheme="minorHAnsi" w:hAnsi="Courier New" w:cs="Courier New"/>
-          <w:sz w:val="24"/>
-          <w:szCs w:val="24"/>
-          <w:lang w:bidi="ar-SA"/>
-        </w:rPr>
-        <w:t>endl</w:t>
-      </w:r>
-      <w:proofErr w:type="spellEnd"/>
-      <w:r>
-        <w:rPr>
-          <w:rFonts w:ascii="Courier New" w:eastAsiaTheme="minorHAnsi" w:hAnsi="Courier New" w:cs="Courier New"/>
-          <w:sz w:val="24"/>
-          <w:szCs w:val="24"/>
-          <w:lang w:bidi="ar-SA"/>
-        </w:rPr>
-        <w:t>;</w:t>
+        <w:t>cout &lt;&lt; "\t\t\t\t\t" &lt;&lt; "Программа быстрой сотрировки" &lt;&lt; endl;</w:t>
       </w:r>
     </w:p>
     <w:p>
@@ -15573,46 +13780,7 @@
           <w:lang w:bidi="ar-SA"/>
         </w:rPr>
         <w:tab/>
-      </w:r>
-      <w:proofErr w:type="spellStart"/>
-      <w:r>
-        <w:rPr>
-          <w:rFonts w:ascii="Courier New" w:eastAsiaTheme="minorHAnsi" w:hAnsi="Courier New" w:cs="Courier New"/>
-          <w:sz w:val="24"/>
-          <w:szCs w:val="24"/>
-          <w:lang w:bidi="ar-SA"/>
-        </w:rPr>
-        <w:t>cout</w:t>
-      </w:r>
-      <w:proofErr w:type="spellEnd"/>
-      <w:r>
-        <w:rPr>
-          <w:rFonts w:ascii="Courier New" w:eastAsiaTheme="minorHAnsi" w:hAnsi="Courier New" w:cs="Courier New"/>
-          <w:sz w:val="24"/>
-          <w:szCs w:val="24"/>
-          <w:lang w:bidi="ar-SA"/>
-        </w:rPr>
-        <w:t xml:space="preserve"> </w:t>
-      </w:r>
-      <w:proofErr w:type="gramStart"/>
-      <w:r>
-        <w:rPr>
-          <w:rFonts w:ascii="Courier New" w:eastAsiaTheme="minorHAnsi" w:hAnsi="Courier New" w:cs="Courier New"/>
-          <w:sz w:val="24"/>
-          <w:szCs w:val="24"/>
-          <w:lang w:bidi="ar-SA"/>
-        </w:rPr>
-        <w:t>&lt;&lt; "</w:t>
-      </w:r>
-      <w:proofErr w:type="gramEnd"/>
-      <w:r>
-        <w:rPr>
-          <w:rFonts w:ascii="Courier New" w:eastAsiaTheme="minorHAnsi" w:hAnsi="Courier New" w:cs="Courier New"/>
-          <w:sz w:val="24"/>
-          <w:szCs w:val="24"/>
-          <w:lang w:bidi="ar-SA"/>
-        </w:rPr>
-        <w:t>Введите размер массива(&gt;1): ";//</w:t>
+        <w:t>cout &lt;&lt; "Введите размер массива(&gt;1): ";//</w:t>
       </w:r>
     </w:p>
     <w:p>
@@ -15636,57 +13804,7 @@
           <w:lang w:bidi="ar-SA"/>
         </w:rPr>
         <w:tab/>
-      </w:r>
-      <w:proofErr w:type="spellStart"/>
-      <w:proofErr w:type="gramStart"/>
-      <w:r>
-        <w:rPr>
-          <w:rFonts w:ascii="Courier New" w:eastAsiaTheme="minorHAnsi" w:hAnsi="Courier New" w:cs="Courier New"/>
-          <w:sz w:val="24"/>
-          <w:szCs w:val="24"/>
-          <w:lang w:bidi="ar-SA"/>
-        </w:rPr>
-        <w:t>cin</w:t>
-      </w:r>
-      <w:proofErr w:type="spellEnd"/>
-      <w:r>
-        <w:rPr>
-          <w:rFonts w:ascii="Courier New" w:eastAsiaTheme="minorHAnsi" w:hAnsi="Courier New" w:cs="Courier New"/>
-          <w:sz w:val="24"/>
-          <w:szCs w:val="24"/>
-          <w:lang w:bidi="ar-SA"/>
-        </w:rPr>
-        <w:t xml:space="preserve"> &gt;</w:t>
-      </w:r>
-      <w:proofErr w:type="gramEnd"/>
-      <w:r>
-        <w:rPr>
-          <w:rFonts w:ascii="Courier New" w:eastAsiaTheme="minorHAnsi" w:hAnsi="Courier New" w:cs="Courier New"/>
-          <w:sz w:val="24"/>
-          <w:szCs w:val="24"/>
-          <w:lang w:bidi="ar-SA"/>
-        </w:rPr>
-        <w:t xml:space="preserve">&gt; </w:t>
-      </w:r>
-      <w:proofErr w:type="spellStart"/>
-      <w:r>
-        <w:rPr>
-          <w:rFonts w:ascii="Courier New" w:eastAsiaTheme="minorHAnsi" w:hAnsi="Courier New" w:cs="Courier New"/>
-          <w:sz w:val="24"/>
-          <w:szCs w:val="24"/>
-          <w:lang w:bidi="ar-SA"/>
-        </w:rPr>
-        <w:t>size</w:t>
-      </w:r>
-      <w:proofErr w:type="spellEnd"/>
-      <w:r>
-        <w:rPr>
-          <w:rFonts w:ascii="Courier New" w:eastAsiaTheme="minorHAnsi" w:hAnsi="Courier New" w:cs="Courier New"/>
-          <w:sz w:val="24"/>
-          <w:szCs w:val="24"/>
-          <w:lang w:bidi="ar-SA"/>
-        </w:rPr>
-        <w:t>;</w:t>
+        <w:t>cin &gt;&gt; size;</w:t>
       </w:r>
       <w:r>
         <w:rPr>
@@ -15756,46 +13874,7 @@
           <w:lang w:bidi="ar-SA"/>
         </w:rPr>
         <w:tab/>
-      </w:r>
-      <w:proofErr w:type="spellStart"/>
-      <w:r>
-        <w:rPr>
-          <w:rFonts w:ascii="Courier New" w:eastAsiaTheme="minorHAnsi" w:hAnsi="Courier New" w:cs="Courier New"/>
-          <w:sz w:val="24"/>
-          <w:szCs w:val="24"/>
-          <w:lang w:bidi="ar-SA"/>
-        </w:rPr>
-        <w:t>cout</w:t>
-      </w:r>
-      <w:proofErr w:type="spellEnd"/>
-      <w:r>
-        <w:rPr>
-          <w:rFonts w:ascii="Courier New" w:eastAsiaTheme="minorHAnsi" w:hAnsi="Courier New" w:cs="Courier New"/>
-          <w:sz w:val="24"/>
-          <w:szCs w:val="24"/>
-          <w:lang w:bidi="ar-SA"/>
-        </w:rPr>
-        <w:t xml:space="preserve"> </w:t>
-      </w:r>
-      <w:proofErr w:type="gramStart"/>
-      <w:r>
-        <w:rPr>
-          <w:rFonts w:ascii="Courier New" w:eastAsiaTheme="minorHAnsi" w:hAnsi="Courier New" w:cs="Courier New"/>
-          <w:sz w:val="24"/>
-          <w:szCs w:val="24"/>
-          <w:lang w:bidi="ar-SA"/>
-        </w:rPr>
-        <w:t>&lt;&lt; "</w:t>
-      </w:r>
-      <w:proofErr w:type="gramEnd"/>
-      <w:r>
-        <w:rPr>
-          <w:rFonts w:ascii="Courier New" w:eastAsiaTheme="minorHAnsi" w:hAnsi="Courier New" w:cs="Courier New"/>
-          <w:sz w:val="24"/>
-          <w:szCs w:val="24"/>
-          <w:lang w:bidi="ar-SA"/>
-        </w:rPr>
-        <w:t>\n";</w:t>
+        <w:t>cout &lt;&lt; "\n";</w:t>
       </w:r>
       <w:r>
         <w:rPr>
@@ -15874,48 +13953,7 @@
           <w:lang w:bidi="ar-SA"/>
         </w:rPr>
         <w:tab/>
-      </w:r>
-      <w:proofErr w:type="spellStart"/>
-      <w:proofErr w:type="gramStart"/>
-      <w:r>
-        <w:rPr>
-          <w:rFonts w:ascii="Courier New" w:eastAsiaTheme="minorHAnsi" w:hAnsi="Courier New" w:cs="Courier New"/>
-          <w:sz w:val="24"/>
-          <w:szCs w:val="24"/>
-          <w:lang w:bidi="ar-SA"/>
-        </w:rPr>
-        <w:t>while</w:t>
-      </w:r>
-      <w:proofErr w:type="spellEnd"/>
-      <w:r>
-        <w:rPr>
-          <w:rFonts w:ascii="Courier New" w:eastAsiaTheme="minorHAnsi" w:hAnsi="Courier New" w:cs="Courier New"/>
-          <w:sz w:val="24"/>
-          <w:szCs w:val="24"/>
-          <w:lang w:bidi="ar-SA"/>
-        </w:rPr>
-        <w:t>(</w:t>
-      </w:r>
-      <w:proofErr w:type="spellStart"/>
-      <w:proofErr w:type="gramEnd"/>
-      <w:r>
-        <w:rPr>
-          <w:rFonts w:ascii="Courier New" w:eastAsiaTheme="minorHAnsi" w:hAnsi="Courier New" w:cs="Courier New"/>
-          <w:sz w:val="24"/>
-          <w:szCs w:val="24"/>
-          <w:lang w:bidi="ar-SA"/>
-        </w:rPr>
-        <w:t>size</w:t>
-      </w:r>
-      <w:proofErr w:type="spellEnd"/>
-      <w:r>
-        <w:rPr>
-          <w:rFonts w:ascii="Courier New" w:eastAsiaTheme="minorHAnsi" w:hAnsi="Courier New" w:cs="Courier New"/>
-          <w:sz w:val="24"/>
-          <w:szCs w:val="24"/>
-          <w:lang w:bidi="ar-SA"/>
-        </w:rPr>
-        <w:t xml:space="preserve"> &lt;= 1){ // проверка равен ли массив 1 и меньше</w:t>
+        <w:t>while(size &lt;= 1){ // проверка равен ли массив 1 и меньше</w:t>
       </w:r>
     </w:p>
     <w:p>
@@ -15948,46 +13986,7 @@
           <w:lang w:bidi="ar-SA"/>
         </w:rPr>
         <w:tab/>
-      </w:r>
-      <w:proofErr w:type="spellStart"/>
-      <w:r>
-        <w:rPr>
-          <w:rFonts w:ascii="Courier New" w:eastAsiaTheme="minorHAnsi" w:hAnsi="Courier New" w:cs="Courier New"/>
-          <w:sz w:val="24"/>
-          <w:szCs w:val="24"/>
-          <w:lang w:bidi="ar-SA"/>
-        </w:rPr>
-        <w:t>system</w:t>
-      </w:r>
-      <w:proofErr w:type="spellEnd"/>
-      <w:r>
-        <w:rPr>
-          <w:rFonts w:ascii="Courier New" w:eastAsiaTheme="minorHAnsi" w:hAnsi="Courier New" w:cs="Courier New"/>
-          <w:sz w:val="24"/>
-          <w:szCs w:val="24"/>
-          <w:lang w:bidi="ar-SA"/>
-        </w:rPr>
-        <w:t>("</w:t>
-      </w:r>
-      <w:proofErr w:type="spellStart"/>
-      <w:r>
-        <w:rPr>
-          <w:rFonts w:ascii="Courier New" w:eastAsiaTheme="minorHAnsi" w:hAnsi="Courier New" w:cs="Courier New"/>
-          <w:sz w:val="24"/>
-          <w:szCs w:val="24"/>
-          <w:lang w:bidi="ar-SA"/>
-        </w:rPr>
-        <w:t>cls</w:t>
-      </w:r>
-      <w:proofErr w:type="spellEnd"/>
-      <w:r>
-        <w:rPr>
-          <w:rFonts w:ascii="Courier New" w:eastAsiaTheme="minorHAnsi" w:hAnsi="Courier New" w:cs="Courier New"/>
-          <w:sz w:val="24"/>
-          <w:szCs w:val="24"/>
-          <w:lang w:bidi="ar-SA"/>
-        </w:rPr>
-        <w:t>"); // очистка консоли</w:t>
+        <w:t>system("cls"); // очистка консоли</w:t>
       </w:r>
     </w:p>
     <w:p>
@@ -16020,86 +14019,7 @@
           <w:lang w:bidi="ar-SA"/>
         </w:rPr>
         <w:tab/>
-      </w:r>
-      <w:proofErr w:type="spellStart"/>
-      <w:r>
-        <w:rPr>
-          <w:rFonts w:ascii="Courier New" w:eastAsiaTheme="minorHAnsi" w:hAnsi="Courier New" w:cs="Courier New"/>
-          <w:sz w:val="24"/>
-          <w:szCs w:val="24"/>
-          <w:lang w:bidi="ar-SA"/>
-        </w:rPr>
-        <w:t>cout</w:t>
-      </w:r>
-      <w:proofErr w:type="spellEnd"/>
-      <w:r>
-        <w:rPr>
-          <w:rFonts w:ascii="Courier New" w:eastAsiaTheme="minorHAnsi" w:hAnsi="Courier New" w:cs="Courier New"/>
-          <w:sz w:val="24"/>
-          <w:szCs w:val="24"/>
-          <w:lang w:bidi="ar-SA"/>
-        </w:rPr>
-        <w:t xml:space="preserve"> </w:t>
-      </w:r>
-      <w:proofErr w:type="gramStart"/>
-      <w:r>
-        <w:rPr>
-          <w:rFonts w:ascii="Courier New" w:eastAsiaTheme="minorHAnsi" w:hAnsi="Courier New" w:cs="Courier New"/>
-          <w:sz w:val="24"/>
-          <w:szCs w:val="24"/>
-          <w:lang w:bidi="ar-SA"/>
-        </w:rPr>
-        <w:t>&lt;&lt; "</w:t>
-      </w:r>
-      <w:proofErr w:type="gramEnd"/>
-      <w:r>
-        <w:rPr>
-          <w:rFonts w:ascii="Courier New" w:eastAsiaTheme="minorHAnsi" w:hAnsi="Courier New" w:cs="Courier New"/>
-          <w:sz w:val="24"/>
-          <w:szCs w:val="24"/>
-          <w:lang w:bidi="ar-SA"/>
-        </w:rPr>
-        <w:t xml:space="preserve">\t\t\t\t\t" &lt;&lt; "Программа быстрой </w:t>
-      </w:r>
-      <w:proofErr w:type="spellStart"/>
-      <w:r>
-        <w:rPr>
-          <w:rFonts w:ascii="Courier New" w:eastAsiaTheme="minorHAnsi" w:hAnsi="Courier New" w:cs="Courier New"/>
-          <w:sz w:val="24"/>
-          <w:szCs w:val="24"/>
-          <w:lang w:bidi="ar-SA"/>
-        </w:rPr>
-        <w:t>сотрировки</w:t>
-      </w:r>
-      <w:proofErr w:type="spellEnd"/>
-      <w:r>
-        <w:rPr>
-          <w:rFonts w:ascii="Courier New" w:eastAsiaTheme="minorHAnsi" w:hAnsi="Courier New" w:cs="Courier New"/>
-          <w:sz w:val="24"/>
-          <w:szCs w:val="24"/>
-          <w:lang w:bidi="ar-SA"/>
-        </w:rPr>
-        <w:t xml:space="preserve">" &lt;&lt; </w:t>
-      </w:r>
-      <w:proofErr w:type="spellStart"/>
-      <w:r>
-        <w:rPr>
-          <w:rFonts w:ascii="Courier New" w:eastAsiaTheme="minorHAnsi" w:hAnsi="Courier New" w:cs="Courier New"/>
-          <w:sz w:val="24"/>
-          <w:szCs w:val="24"/>
-          <w:lang w:bidi="ar-SA"/>
-        </w:rPr>
-        <w:t>endl</w:t>
-      </w:r>
-      <w:proofErr w:type="spellEnd"/>
-      <w:r>
-        <w:rPr>
-          <w:rFonts w:ascii="Courier New" w:eastAsiaTheme="minorHAnsi" w:hAnsi="Courier New" w:cs="Courier New"/>
-          <w:sz w:val="24"/>
-          <w:szCs w:val="24"/>
-          <w:lang w:bidi="ar-SA"/>
-        </w:rPr>
-        <w:t>;</w:t>
+        <w:t>cout &lt;&lt; "\t\t\t\t\t" &lt;&lt; "Программа быстрой сотрировки" &lt;&lt; endl;</w:t>
       </w:r>
     </w:p>
     <w:p>
@@ -16132,46 +14052,7 @@
           <w:lang w:bidi="ar-SA"/>
         </w:rPr>
         <w:tab/>
-      </w:r>
-      <w:proofErr w:type="spellStart"/>
-      <w:r>
-        <w:rPr>
-          <w:rFonts w:ascii="Courier New" w:eastAsiaTheme="minorHAnsi" w:hAnsi="Courier New" w:cs="Courier New"/>
-          <w:sz w:val="24"/>
-          <w:szCs w:val="24"/>
-          <w:lang w:bidi="ar-SA"/>
-        </w:rPr>
-        <w:t>cout</w:t>
-      </w:r>
-      <w:proofErr w:type="spellEnd"/>
-      <w:r>
-        <w:rPr>
-          <w:rFonts w:ascii="Courier New" w:eastAsiaTheme="minorHAnsi" w:hAnsi="Courier New" w:cs="Courier New"/>
-          <w:sz w:val="24"/>
-          <w:szCs w:val="24"/>
-          <w:lang w:bidi="ar-SA"/>
-        </w:rPr>
-        <w:t xml:space="preserve"> </w:t>
-      </w:r>
-      <w:proofErr w:type="gramStart"/>
-      <w:r>
-        <w:rPr>
-          <w:rFonts w:ascii="Courier New" w:eastAsiaTheme="minorHAnsi" w:hAnsi="Courier New" w:cs="Courier New"/>
-          <w:sz w:val="24"/>
-          <w:szCs w:val="24"/>
-          <w:lang w:bidi="ar-SA"/>
-        </w:rPr>
-        <w:t>&lt;&lt; "</w:t>
-      </w:r>
-      <w:proofErr w:type="gramEnd"/>
-      <w:r>
-        <w:rPr>
-          <w:rFonts w:ascii="Courier New" w:eastAsiaTheme="minorHAnsi" w:hAnsi="Courier New" w:cs="Courier New"/>
-          <w:sz w:val="24"/>
-          <w:szCs w:val="24"/>
-          <w:lang w:bidi="ar-SA"/>
-        </w:rPr>
-        <w:t>Массив не может быть &lt;= 1, введите снова: "; //</w:t>
+        <w:t>cout &lt;&lt; "Массив не может быть &lt;= 1, введите снова: "; //</w:t>
       </w:r>
     </w:p>
     <w:p>
@@ -16204,57 +14085,7 @@
           <w:lang w:bidi="ar-SA"/>
         </w:rPr>
         <w:tab/>
-      </w:r>
-      <w:proofErr w:type="spellStart"/>
-      <w:proofErr w:type="gramStart"/>
-      <w:r>
-        <w:rPr>
-          <w:rFonts w:ascii="Courier New" w:eastAsiaTheme="minorHAnsi" w:hAnsi="Courier New" w:cs="Courier New"/>
-          <w:sz w:val="24"/>
-          <w:szCs w:val="24"/>
-          <w:lang w:bidi="ar-SA"/>
-        </w:rPr>
-        <w:t>cin</w:t>
-      </w:r>
-      <w:proofErr w:type="spellEnd"/>
-      <w:r>
-        <w:rPr>
-          <w:rFonts w:ascii="Courier New" w:eastAsiaTheme="minorHAnsi" w:hAnsi="Courier New" w:cs="Courier New"/>
-          <w:sz w:val="24"/>
-          <w:szCs w:val="24"/>
-          <w:lang w:bidi="ar-SA"/>
-        </w:rPr>
-        <w:t xml:space="preserve"> &gt;</w:t>
-      </w:r>
-      <w:proofErr w:type="gramEnd"/>
-      <w:r>
-        <w:rPr>
-          <w:rFonts w:ascii="Courier New" w:eastAsiaTheme="minorHAnsi" w:hAnsi="Courier New" w:cs="Courier New"/>
-          <w:sz w:val="24"/>
-          <w:szCs w:val="24"/>
-          <w:lang w:bidi="ar-SA"/>
-        </w:rPr>
-        <w:t xml:space="preserve">&gt; </w:t>
-      </w:r>
-      <w:proofErr w:type="spellStart"/>
-      <w:r>
-        <w:rPr>
-          <w:rFonts w:ascii="Courier New" w:eastAsiaTheme="minorHAnsi" w:hAnsi="Courier New" w:cs="Courier New"/>
-          <w:sz w:val="24"/>
-          <w:szCs w:val="24"/>
-          <w:lang w:bidi="ar-SA"/>
-        </w:rPr>
-        <w:t>size</w:t>
-      </w:r>
-      <w:proofErr w:type="spellEnd"/>
-      <w:r>
-        <w:rPr>
-          <w:rFonts w:ascii="Courier New" w:eastAsiaTheme="minorHAnsi" w:hAnsi="Courier New" w:cs="Courier New"/>
-          <w:sz w:val="24"/>
-          <w:szCs w:val="24"/>
-          <w:lang w:bidi="ar-SA"/>
-        </w:rPr>
-        <w:t>;</w:t>
+        <w:t>cin &gt;&gt; size;</w:t>
       </w:r>
       <w:r>
         <w:rPr>
@@ -16378,46 +14209,7 @@
           <w:lang w:bidi="ar-SA"/>
         </w:rPr>
         <w:tab/>
-      </w:r>
-      <w:proofErr w:type="spellStart"/>
-      <w:r>
-        <w:rPr>
-          <w:rFonts w:ascii="Courier New" w:eastAsiaTheme="minorHAnsi" w:hAnsi="Courier New" w:cs="Courier New"/>
-          <w:sz w:val="24"/>
-          <w:szCs w:val="24"/>
-          <w:lang w:bidi="ar-SA"/>
-        </w:rPr>
-        <w:t>cout</w:t>
-      </w:r>
-      <w:proofErr w:type="spellEnd"/>
-      <w:r>
-        <w:rPr>
-          <w:rFonts w:ascii="Courier New" w:eastAsiaTheme="minorHAnsi" w:hAnsi="Courier New" w:cs="Courier New"/>
-          <w:sz w:val="24"/>
-          <w:szCs w:val="24"/>
-          <w:lang w:bidi="ar-SA"/>
-        </w:rPr>
-        <w:t xml:space="preserve"> </w:t>
-      </w:r>
-      <w:proofErr w:type="gramStart"/>
-      <w:r>
-        <w:rPr>
-          <w:rFonts w:ascii="Courier New" w:eastAsiaTheme="minorHAnsi" w:hAnsi="Courier New" w:cs="Courier New"/>
-          <w:sz w:val="24"/>
-          <w:szCs w:val="24"/>
-          <w:lang w:bidi="ar-SA"/>
-        </w:rPr>
-        <w:t>&lt;&lt; "</w:t>
-      </w:r>
-      <w:proofErr w:type="gramEnd"/>
-      <w:r>
-        <w:rPr>
-          <w:rFonts w:ascii="Courier New" w:eastAsiaTheme="minorHAnsi" w:hAnsi="Courier New" w:cs="Courier New"/>
-          <w:sz w:val="24"/>
-          <w:szCs w:val="24"/>
-          <w:lang w:bidi="ar-SA"/>
-        </w:rPr>
-        <w:t>\n";</w:t>
+        <w:t>cout &lt;&lt; "\n";</w:t>
       </w:r>
     </w:p>
     <w:p>
@@ -16474,86 +14266,7 @@
           <w:lang w:bidi="ar-SA"/>
         </w:rPr>
         <w:tab/>
-      </w:r>
-      <w:proofErr w:type="spellStart"/>
-      <w:r>
-        <w:rPr>
-          <w:rFonts w:ascii="Courier New" w:eastAsiaTheme="minorHAnsi" w:hAnsi="Courier New" w:cs="Courier New"/>
-          <w:sz w:val="24"/>
-          <w:szCs w:val="24"/>
-          <w:lang w:bidi="ar-SA"/>
-        </w:rPr>
-        <w:t>int</w:t>
-      </w:r>
-      <w:proofErr w:type="spellEnd"/>
-      <w:r>
-        <w:rPr>
-          <w:rFonts w:ascii="Courier New" w:eastAsiaTheme="minorHAnsi" w:hAnsi="Courier New" w:cs="Courier New"/>
-          <w:sz w:val="24"/>
-          <w:szCs w:val="24"/>
-          <w:lang w:bidi="ar-SA"/>
-        </w:rPr>
-        <w:t xml:space="preserve">* mas1 = </w:t>
-      </w:r>
-      <w:proofErr w:type="spellStart"/>
-      <w:r>
-        <w:rPr>
-          <w:rFonts w:ascii="Courier New" w:eastAsiaTheme="minorHAnsi" w:hAnsi="Courier New" w:cs="Courier New"/>
-          <w:sz w:val="24"/>
-          <w:szCs w:val="24"/>
-          <w:lang w:bidi="ar-SA"/>
-        </w:rPr>
-        <w:t>new</w:t>
-      </w:r>
-      <w:proofErr w:type="spellEnd"/>
-      <w:r>
-        <w:rPr>
-          <w:rFonts w:ascii="Courier New" w:eastAsiaTheme="minorHAnsi" w:hAnsi="Courier New" w:cs="Courier New"/>
-          <w:sz w:val="24"/>
-          <w:szCs w:val="24"/>
-          <w:lang w:bidi="ar-SA"/>
-        </w:rPr>
-        <w:t xml:space="preserve"> </w:t>
-      </w:r>
-      <w:proofErr w:type="spellStart"/>
-      <w:r>
-        <w:rPr>
-          <w:rFonts w:ascii="Courier New" w:eastAsiaTheme="minorHAnsi" w:hAnsi="Courier New" w:cs="Courier New"/>
-          <w:sz w:val="24"/>
-          <w:szCs w:val="24"/>
-          <w:lang w:bidi="ar-SA"/>
-        </w:rPr>
-        <w:t>int</w:t>
-      </w:r>
-      <w:proofErr w:type="spellEnd"/>
-      <w:r>
-        <w:rPr>
-          <w:rFonts w:ascii="Courier New" w:eastAsiaTheme="minorHAnsi" w:hAnsi="Courier New" w:cs="Courier New"/>
-          <w:sz w:val="24"/>
-          <w:szCs w:val="24"/>
-          <w:lang w:bidi="ar-SA"/>
-        </w:rPr>
-        <w:t>[</w:t>
-      </w:r>
-      <w:proofErr w:type="spellStart"/>
-      <w:r>
-        <w:rPr>
-          <w:rFonts w:ascii="Courier New" w:eastAsiaTheme="minorHAnsi" w:hAnsi="Courier New" w:cs="Courier New"/>
-          <w:sz w:val="24"/>
-          <w:szCs w:val="24"/>
-          <w:lang w:bidi="ar-SA"/>
-        </w:rPr>
-        <w:t>size</w:t>
-      </w:r>
-      <w:proofErr w:type="spellEnd"/>
-      <w:r>
-        <w:rPr>
-          <w:rFonts w:ascii="Courier New" w:eastAsiaTheme="minorHAnsi" w:hAnsi="Courier New" w:cs="Courier New"/>
-          <w:sz w:val="24"/>
-          <w:szCs w:val="24"/>
-          <w:lang w:bidi="ar-SA"/>
-        </w:rPr>
-        <w:t>];//выделение памяти для массива</w:t>
+        <w:t>int* mas1 = new int[size];//выделение памяти для массива</w:t>
       </w:r>
     </w:p>
     <w:p>
@@ -16577,46 +14290,7 @@
           <w:lang w:bidi="ar-SA"/>
         </w:rPr>
         <w:tab/>
-      </w:r>
-      <w:proofErr w:type="spellStart"/>
-      <w:r>
-        <w:rPr>
-          <w:rFonts w:ascii="Courier New" w:eastAsiaTheme="minorHAnsi" w:hAnsi="Courier New" w:cs="Courier New"/>
-          <w:sz w:val="24"/>
-          <w:szCs w:val="24"/>
-          <w:lang w:bidi="ar-SA"/>
-        </w:rPr>
-        <w:t>ofstream</w:t>
-      </w:r>
-      <w:proofErr w:type="spellEnd"/>
-      <w:r>
-        <w:rPr>
-          <w:rFonts w:ascii="Courier New" w:eastAsiaTheme="minorHAnsi" w:hAnsi="Courier New" w:cs="Courier New"/>
-          <w:sz w:val="24"/>
-          <w:szCs w:val="24"/>
-          <w:lang w:bidi="ar-SA"/>
-        </w:rPr>
-        <w:t xml:space="preserve"> </w:t>
-      </w:r>
-      <w:proofErr w:type="spellStart"/>
-      <w:r>
-        <w:rPr>
-          <w:rFonts w:ascii="Courier New" w:eastAsiaTheme="minorHAnsi" w:hAnsi="Courier New" w:cs="Courier New"/>
-          <w:sz w:val="24"/>
-          <w:szCs w:val="24"/>
-          <w:lang w:bidi="ar-SA"/>
-        </w:rPr>
-        <w:t>out</w:t>
-      </w:r>
-      <w:proofErr w:type="spellEnd"/>
-      <w:r>
-        <w:rPr>
-          <w:rFonts w:ascii="Courier New" w:eastAsiaTheme="minorHAnsi" w:hAnsi="Courier New" w:cs="Courier New"/>
-          <w:sz w:val="24"/>
-          <w:szCs w:val="24"/>
-          <w:lang w:bidi="ar-SA"/>
-        </w:rPr>
-        <w:t>; //поток для записи</w:t>
+        <w:t>ofstream out; //поток для записи</w:t>
       </w:r>
     </w:p>
     <w:p>
@@ -16640,28 +14314,7 @@
           <w:lang w:bidi="ar-SA"/>
         </w:rPr>
         <w:tab/>
-      </w:r>
-      <w:proofErr w:type="spellStart"/>
-      <w:proofErr w:type="gramStart"/>
-      <w:r>
-        <w:rPr>
-          <w:rFonts w:ascii="Courier New" w:eastAsiaTheme="minorHAnsi" w:hAnsi="Courier New" w:cs="Courier New"/>
-          <w:sz w:val="24"/>
-          <w:szCs w:val="24"/>
-          <w:lang w:bidi="ar-SA"/>
-        </w:rPr>
-        <w:t>out.open</w:t>
-      </w:r>
-      <w:proofErr w:type="spellEnd"/>
-      <w:proofErr w:type="gramEnd"/>
-      <w:r>
-        <w:rPr>
-          <w:rFonts w:ascii="Courier New" w:eastAsiaTheme="minorHAnsi" w:hAnsi="Courier New" w:cs="Courier New"/>
-          <w:sz w:val="24"/>
-          <w:szCs w:val="24"/>
-          <w:lang w:bidi="ar-SA"/>
-        </w:rPr>
-        <w:t>(filename1); //открываем файл для записи</w:t>
+        <w:t>out.open(filename1); //открываем файл для записи</w:t>
       </w:r>
     </w:p>
     <w:p>
@@ -16685,66 +14338,7 @@
           <w:lang w:bidi="ar-SA"/>
         </w:rPr>
         <w:tab/>
-      </w:r>
-      <w:proofErr w:type="spellStart"/>
-      <w:r>
-        <w:rPr>
-          <w:rFonts w:ascii="Courier New" w:eastAsiaTheme="minorHAnsi" w:hAnsi="Courier New" w:cs="Courier New"/>
-          <w:sz w:val="24"/>
-          <w:szCs w:val="24"/>
-          <w:lang w:bidi="ar-SA"/>
-        </w:rPr>
-        <w:t>if</w:t>
-      </w:r>
-      <w:proofErr w:type="spellEnd"/>
-      <w:r>
-        <w:rPr>
-          <w:rFonts w:ascii="Courier New" w:eastAsiaTheme="minorHAnsi" w:hAnsi="Courier New" w:cs="Courier New"/>
-          <w:sz w:val="24"/>
-          <w:szCs w:val="24"/>
-          <w:lang w:bidi="ar-SA"/>
-        </w:rPr>
-        <w:t xml:space="preserve"> (</w:t>
-      </w:r>
-      <w:proofErr w:type="spellStart"/>
-      <w:r>
-        <w:rPr>
-          <w:rFonts w:ascii="Courier New" w:eastAsiaTheme="minorHAnsi" w:hAnsi="Courier New" w:cs="Courier New"/>
-          <w:sz w:val="24"/>
-          <w:szCs w:val="24"/>
-          <w:lang w:bidi="ar-SA"/>
-        </w:rPr>
-        <w:t>out.is_</w:t>
-      </w:r>
-      <w:proofErr w:type="gramStart"/>
-      <w:r>
-        <w:rPr>
-          <w:rFonts w:ascii="Courier New" w:eastAsiaTheme="minorHAnsi" w:hAnsi="Courier New" w:cs="Courier New"/>
-          <w:sz w:val="24"/>
-          <w:szCs w:val="24"/>
-          <w:lang w:bidi="ar-SA"/>
-        </w:rPr>
-        <w:t>open</w:t>
-      </w:r>
-      <w:proofErr w:type="spellEnd"/>
-      <w:r>
-        <w:rPr>
-          <w:rFonts w:ascii="Courier New" w:eastAsiaTheme="minorHAnsi" w:hAnsi="Courier New" w:cs="Courier New"/>
-          <w:sz w:val="24"/>
-          <w:szCs w:val="24"/>
-          <w:lang w:bidi="ar-SA"/>
-        </w:rPr>
-        <w:t>(</w:t>
-      </w:r>
-      <w:proofErr w:type="gramEnd"/>
-      <w:r>
-        <w:rPr>
-          <w:rFonts w:ascii="Courier New" w:eastAsiaTheme="minorHAnsi" w:hAnsi="Courier New" w:cs="Courier New"/>
-          <w:sz w:val="24"/>
-          <w:szCs w:val="24"/>
-          <w:lang w:bidi="ar-SA"/>
-        </w:rPr>
-        <w:t>)) { //если файл открыт</w:t>
+        <w:t>if (out.is_open()) { //если файл открыт</w:t>
       </w:r>
     </w:p>
     <w:p>
@@ -16777,46 +14371,7 @@
           <w:lang w:bidi="ar-SA"/>
         </w:rPr>
         <w:tab/>
-      </w:r>
-      <w:proofErr w:type="spellStart"/>
-      <w:r>
-        <w:rPr>
-          <w:rFonts w:ascii="Courier New" w:eastAsiaTheme="minorHAnsi" w:hAnsi="Courier New" w:cs="Courier New"/>
-          <w:sz w:val="24"/>
-          <w:szCs w:val="24"/>
-          <w:lang w:bidi="ar-SA"/>
-        </w:rPr>
-        <w:t>cout</w:t>
-      </w:r>
-      <w:proofErr w:type="spellEnd"/>
-      <w:r>
-        <w:rPr>
-          <w:rFonts w:ascii="Courier New" w:eastAsiaTheme="minorHAnsi" w:hAnsi="Courier New" w:cs="Courier New"/>
-          <w:sz w:val="24"/>
-          <w:szCs w:val="24"/>
-          <w:lang w:bidi="ar-SA"/>
-        </w:rPr>
-        <w:t xml:space="preserve"> </w:t>
-      </w:r>
-      <w:proofErr w:type="gramStart"/>
-      <w:r>
-        <w:rPr>
-          <w:rFonts w:ascii="Courier New" w:eastAsiaTheme="minorHAnsi" w:hAnsi="Courier New" w:cs="Courier New"/>
-          <w:sz w:val="24"/>
-          <w:szCs w:val="24"/>
-          <w:lang w:bidi="ar-SA"/>
-        </w:rPr>
-        <w:t>&lt;&lt; "</w:t>
-      </w:r>
-      <w:proofErr w:type="gramEnd"/>
-      <w:r>
-        <w:rPr>
-          <w:rFonts w:ascii="Courier New" w:eastAsiaTheme="minorHAnsi" w:hAnsi="Courier New" w:cs="Courier New"/>
-          <w:sz w:val="24"/>
-          <w:szCs w:val="24"/>
-          <w:lang w:bidi="ar-SA"/>
-        </w:rPr>
-        <w:t>Генерация массива и запись в файл...";</w:t>
+        <w:t>cout &lt;&lt; "Генерация массива и запись в файл...";</w:t>
       </w:r>
     </w:p>
     <w:p>
@@ -16863,57 +14418,7 @@
           <w:lang w:bidi="ar-SA"/>
         </w:rPr>
         <w:tab/>
-      </w:r>
-      <w:proofErr w:type="spellStart"/>
-      <w:r>
-        <w:rPr>
-          <w:rFonts w:ascii="Courier New" w:eastAsiaTheme="minorHAnsi" w:hAnsi="Courier New" w:cs="Courier New"/>
-          <w:sz w:val="24"/>
-          <w:szCs w:val="24"/>
-          <w:lang w:bidi="ar-SA"/>
-        </w:rPr>
-        <w:t>for</w:t>
-      </w:r>
-      <w:proofErr w:type="spellEnd"/>
-      <w:r>
-        <w:rPr>
-          <w:rFonts w:ascii="Courier New" w:eastAsiaTheme="minorHAnsi" w:hAnsi="Courier New" w:cs="Courier New"/>
-          <w:sz w:val="24"/>
-          <w:szCs w:val="24"/>
-          <w:lang w:bidi="ar-SA"/>
-        </w:rPr>
-        <w:t xml:space="preserve"> (i = 0; i </w:t>
-      </w:r>
-      <w:proofErr w:type="gramStart"/>
-      <w:r>
-        <w:rPr>
-          <w:rFonts w:ascii="Courier New" w:eastAsiaTheme="minorHAnsi" w:hAnsi="Courier New" w:cs="Courier New"/>
-          <w:sz w:val="24"/>
-          <w:szCs w:val="24"/>
-          <w:lang w:bidi="ar-SA"/>
-        </w:rPr>
-        <w:t xml:space="preserve">&lt; </w:t>
-      </w:r>
-      <w:proofErr w:type="spellStart"/>
-      <w:r>
-        <w:rPr>
-          <w:rFonts w:ascii="Courier New" w:eastAsiaTheme="minorHAnsi" w:hAnsi="Courier New" w:cs="Courier New"/>
-          <w:sz w:val="24"/>
-          <w:szCs w:val="24"/>
-          <w:lang w:bidi="ar-SA"/>
-        </w:rPr>
-        <w:t>size</w:t>
-      </w:r>
-      <w:proofErr w:type="spellEnd"/>
-      <w:proofErr w:type="gramEnd"/>
-      <w:r>
-        <w:rPr>
-          <w:rFonts w:ascii="Courier New" w:eastAsiaTheme="minorHAnsi" w:hAnsi="Courier New" w:cs="Courier New"/>
-          <w:sz w:val="24"/>
-          <w:szCs w:val="24"/>
-          <w:lang w:bidi="ar-SA"/>
-        </w:rPr>
-        <w:t>; i++) { //цикл i от 0 до размера массива</w:t>
+        <w:t>for (i = 0; i &lt; size; i++) { //цикл i от 0 до размера массива</w:t>
       </w:r>
     </w:p>
     <w:p>
@@ -16955,58 +14460,7 @@
           <w:lang w:bidi="ar-SA"/>
         </w:rPr>
         <w:tab/>
-        <w:t>mas1[i] = (</w:t>
-      </w:r>
-      <w:proofErr w:type="spellStart"/>
-      <w:proofErr w:type="gramStart"/>
-      <w:r>
-        <w:rPr>
-          <w:rFonts w:ascii="Courier New" w:eastAsiaTheme="minorHAnsi" w:hAnsi="Courier New" w:cs="Courier New"/>
-          <w:sz w:val="24"/>
-          <w:szCs w:val="24"/>
-          <w:lang w:bidi="ar-SA"/>
-        </w:rPr>
-        <w:t>rand</w:t>
-      </w:r>
-      <w:proofErr w:type="spellEnd"/>
-      <w:r>
-        <w:rPr>
-          <w:rFonts w:ascii="Courier New" w:eastAsiaTheme="minorHAnsi" w:hAnsi="Courier New" w:cs="Courier New"/>
-          <w:sz w:val="24"/>
-          <w:szCs w:val="24"/>
-          <w:lang w:bidi="ar-SA"/>
-        </w:rPr>
-        <w:t>(</w:t>
-      </w:r>
-      <w:proofErr w:type="gramEnd"/>
-      <w:r>
-        <w:rPr>
-          <w:rFonts w:ascii="Courier New" w:eastAsiaTheme="minorHAnsi" w:hAnsi="Courier New" w:cs="Courier New"/>
-          <w:sz w:val="24"/>
-          <w:szCs w:val="24"/>
-          <w:lang w:bidi="ar-SA"/>
-        </w:rPr>
-        <w:t>) % 10000) - 5000; //запись в i-</w:t>
-      </w:r>
-      <w:proofErr w:type="spellStart"/>
-      <w:r>
-        <w:rPr>
-          <w:rFonts w:ascii="Courier New" w:eastAsiaTheme="minorHAnsi" w:hAnsi="Courier New" w:cs="Courier New"/>
-          <w:sz w:val="24"/>
-          <w:szCs w:val="24"/>
-          <w:lang w:bidi="ar-SA"/>
-        </w:rPr>
-        <w:t>ый</w:t>
-      </w:r>
-      <w:proofErr w:type="spellEnd"/>
-      <w:r>
-        <w:rPr>
-          <w:rFonts w:ascii="Courier New" w:eastAsiaTheme="minorHAnsi" w:hAnsi="Courier New" w:cs="Courier New"/>
-          <w:sz w:val="24"/>
-          <w:szCs w:val="24"/>
-          <w:lang w:bidi="ar-SA"/>
-        </w:rPr>
-        <w:t xml:space="preserve"> элемент массива случайное число от -5000 до 5000</w:t>
+        <w:t>mas1[i] = (rand() % 10000) - 5000; //запись в i-ый элемент массива случайное число от -5000 до 5000</w:t>
       </w:r>
     </w:p>
     <w:p>
@@ -17048,46 +14502,7 @@
           <w:lang w:bidi="ar-SA"/>
         </w:rPr>
         <w:tab/>
-      </w:r>
-      <w:proofErr w:type="spellStart"/>
-      <w:r>
-        <w:rPr>
-          <w:rFonts w:ascii="Courier New" w:eastAsiaTheme="minorHAnsi" w:hAnsi="Courier New" w:cs="Courier New"/>
-          <w:sz w:val="24"/>
-          <w:szCs w:val="24"/>
-          <w:lang w:bidi="ar-SA"/>
-        </w:rPr>
-        <w:t>out</w:t>
-      </w:r>
-      <w:proofErr w:type="spellEnd"/>
-      <w:r>
-        <w:rPr>
-          <w:rFonts w:ascii="Courier New" w:eastAsiaTheme="minorHAnsi" w:hAnsi="Courier New" w:cs="Courier New"/>
-          <w:sz w:val="24"/>
-          <w:szCs w:val="24"/>
-          <w:lang w:bidi="ar-SA"/>
-        </w:rPr>
-        <w:t xml:space="preserve"> </w:t>
-      </w:r>
-      <w:proofErr w:type="gramStart"/>
-      <w:r>
-        <w:rPr>
-          <w:rFonts w:ascii="Courier New" w:eastAsiaTheme="minorHAnsi" w:hAnsi="Courier New" w:cs="Courier New"/>
-          <w:sz w:val="24"/>
-          <w:szCs w:val="24"/>
-          <w:lang w:bidi="ar-SA"/>
-        </w:rPr>
-        <w:t>&lt;&lt; mas</w:t>
-      </w:r>
-      <w:proofErr w:type="gramEnd"/>
-      <w:r>
-        <w:rPr>
-          <w:rFonts w:ascii="Courier New" w:eastAsiaTheme="minorHAnsi" w:hAnsi="Courier New" w:cs="Courier New"/>
-          <w:sz w:val="24"/>
-          <w:szCs w:val="24"/>
-          <w:lang w:bidi="ar-SA"/>
-        </w:rPr>
-        <w:t>1[i] &lt;&lt; '\n'; //запись i-ого элемента массива в файл с новой строки</w:t>
+        <w:t>out &lt;&lt; mas1[i] &lt;&lt; '\n'; //запись i-ого элемента массива в файл с новой строки</w:t>
       </w:r>
     </w:p>
     <w:p>
@@ -17205,46 +14620,7 @@
           <w:lang w:bidi="ar-SA"/>
         </w:rPr>
         <w:tab/>
-      </w:r>
-      <w:proofErr w:type="spellStart"/>
-      <w:r>
-        <w:rPr>
-          <w:rFonts w:ascii="Courier New" w:eastAsiaTheme="minorHAnsi" w:hAnsi="Courier New" w:cs="Courier New"/>
-          <w:sz w:val="24"/>
-          <w:szCs w:val="24"/>
-          <w:lang w:bidi="ar-SA"/>
-        </w:rPr>
-        <w:t>system</w:t>
-      </w:r>
-      <w:proofErr w:type="spellEnd"/>
-      <w:r>
-        <w:rPr>
-          <w:rFonts w:ascii="Courier New" w:eastAsiaTheme="minorHAnsi" w:hAnsi="Courier New" w:cs="Courier New"/>
-          <w:sz w:val="24"/>
-          <w:szCs w:val="24"/>
-          <w:lang w:bidi="ar-SA"/>
-        </w:rPr>
-        <w:t>("</w:t>
-      </w:r>
-      <w:proofErr w:type="spellStart"/>
-      <w:r>
-        <w:rPr>
-          <w:rFonts w:ascii="Courier New" w:eastAsiaTheme="minorHAnsi" w:hAnsi="Courier New" w:cs="Courier New"/>
-          <w:sz w:val="24"/>
-          <w:szCs w:val="24"/>
-          <w:lang w:bidi="ar-SA"/>
-        </w:rPr>
-        <w:t>cls</w:t>
-      </w:r>
-      <w:proofErr w:type="spellEnd"/>
-      <w:r>
-        <w:rPr>
-          <w:rFonts w:ascii="Courier New" w:eastAsiaTheme="minorHAnsi" w:hAnsi="Courier New" w:cs="Courier New"/>
-          <w:sz w:val="24"/>
-          <w:szCs w:val="24"/>
-          <w:lang w:bidi="ar-SA"/>
-        </w:rPr>
-        <w:t>");</w:t>
+        <w:t>system("cls");</w:t>
       </w:r>
     </w:p>
     <w:p>
@@ -17268,86 +14644,7 @@
           <w:lang w:bidi="ar-SA"/>
         </w:rPr>
         <w:tab/>
-      </w:r>
-      <w:proofErr w:type="spellStart"/>
-      <w:r>
-        <w:rPr>
-          <w:rFonts w:ascii="Courier New" w:eastAsiaTheme="minorHAnsi" w:hAnsi="Courier New" w:cs="Courier New"/>
-          <w:sz w:val="24"/>
-          <w:szCs w:val="24"/>
-          <w:lang w:bidi="ar-SA"/>
-        </w:rPr>
-        <w:t>cout</w:t>
-      </w:r>
-      <w:proofErr w:type="spellEnd"/>
-      <w:r>
-        <w:rPr>
-          <w:rFonts w:ascii="Courier New" w:eastAsiaTheme="minorHAnsi" w:hAnsi="Courier New" w:cs="Courier New"/>
-          <w:sz w:val="24"/>
-          <w:szCs w:val="24"/>
-          <w:lang w:bidi="ar-SA"/>
-        </w:rPr>
-        <w:t xml:space="preserve"> </w:t>
-      </w:r>
-      <w:proofErr w:type="gramStart"/>
-      <w:r>
-        <w:rPr>
-          <w:rFonts w:ascii="Courier New" w:eastAsiaTheme="minorHAnsi" w:hAnsi="Courier New" w:cs="Courier New"/>
-          <w:sz w:val="24"/>
-          <w:szCs w:val="24"/>
-          <w:lang w:bidi="ar-SA"/>
-        </w:rPr>
-        <w:t>&lt;&lt; "</w:t>
-      </w:r>
-      <w:proofErr w:type="gramEnd"/>
-      <w:r>
-        <w:rPr>
-          <w:rFonts w:ascii="Courier New" w:eastAsiaTheme="minorHAnsi" w:hAnsi="Courier New" w:cs="Courier New"/>
-          <w:sz w:val="24"/>
-          <w:szCs w:val="24"/>
-          <w:lang w:bidi="ar-SA"/>
-        </w:rPr>
-        <w:t xml:space="preserve">\t\t\t\t" &lt;&lt; "Программа быстрой </w:t>
-      </w:r>
-      <w:proofErr w:type="spellStart"/>
-      <w:r>
-        <w:rPr>
-          <w:rFonts w:ascii="Courier New" w:eastAsiaTheme="minorHAnsi" w:hAnsi="Courier New" w:cs="Courier New"/>
-          <w:sz w:val="24"/>
-          <w:szCs w:val="24"/>
-          <w:lang w:bidi="ar-SA"/>
-        </w:rPr>
-        <w:t>сотрировки</w:t>
-      </w:r>
-      <w:proofErr w:type="spellEnd"/>
-      <w:r>
-        <w:rPr>
-          <w:rFonts w:ascii="Courier New" w:eastAsiaTheme="minorHAnsi" w:hAnsi="Courier New" w:cs="Courier New"/>
-          <w:sz w:val="24"/>
-          <w:szCs w:val="24"/>
-          <w:lang w:bidi="ar-SA"/>
-        </w:rPr>
-        <w:t xml:space="preserve">" &lt;&lt; </w:t>
-      </w:r>
-      <w:proofErr w:type="spellStart"/>
-      <w:r>
-        <w:rPr>
-          <w:rFonts w:ascii="Courier New" w:eastAsiaTheme="minorHAnsi" w:hAnsi="Courier New" w:cs="Courier New"/>
-          <w:sz w:val="24"/>
-          <w:szCs w:val="24"/>
-          <w:lang w:bidi="ar-SA"/>
-        </w:rPr>
-        <w:t>endl</w:t>
-      </w:r>
-      <w:proofErr w:type="spellEnd"/>
-      <w:r>
-        <w:rPr>
-          <w:rFonts w:ascii="Courier New" w:eastAsiaTheme="minorHAnsi" w:hAnsi="Courier New" w:cs="Courier New"/>
-          <w:sz w:val="24"/>
-          <w:szCs w:val="24"/>
-          <w:lang w:bidi="ar-SA"/>
-        </w:rPr>
-        <w:t>;</w:t>
+        <w:t>cout &lt;&lt; "\t\t\t\t" &lt;&lt; "Программа быстрой сотрировки" &lt;&lt; endl;</w:t>
       </w:r>
     </w:p>
     <w:p>
@@ -17371,86 +14668,7 @@
           <w:lang w:bidi="ar-SA"/>
         </w:rPr>
         <w:tab/>
-      </w:r>
-      <w:proofErr w:type="spellStart"/>
-      <w:r>
-        <w:rPr>
-          <w:rFonts w:ascii="Courier New" w:eastAsiaTheme="minorHAnsi" w:hAnsi="Courier New" w:cs="Courier New"/>
-          <w:sz w:val="24"/>
-          <w:szCs w:val="24"/>
-          <w:lang w:bidi="ar-SA"/>
-        </w:rPr>
-        <w:t>cout</w:t>
-      </w:r>
-      <w:proofErr w:type="spellEnd"/>
-      <w:r>
-        <w:rPr>
-          <w:rFonts w:ascii="Courier New" w:eastAsiaTheme="minorHAnsi" w:hAnsi="Courier New" w:cs="Courier New"/>
-          <w:sz w:val="24"/>
-          <w:szCs w:val="24"/>
-          <w:lang w:bidi="ar-SA"/>
-        </w:rPr>
-        <w:t xml:space="preserve"> </w:t>
-      </w:r>
-      <w:proofErr w:type="gramStart"/>
-      <w:r>
-        <w:rPr>
-          <w:rFonts w:ascii="Courier New" w:eastAsiaTheme="minorHAnsi" w:hAnsi="Courier New" w:cs="Courier New"/>
-          <w:sz w:val="24"/>
-          <w:szCs w:val="24"/>
-          <w:lang w:bidi="ar-SA"/>
-        </w:rPr>
-        <w:t>&lt;&lt; "</w:t>
-      </w:r>
-      <w:proofErr w:type="gramEnd"/>
-      <w:r>
-        <w:rPr>
-          <w:rFonts w:ascii="Courier New" w:eastAsiaTheme="minorHAnsi" w:hAnsi="Courier New" w:cs="Courier New"/>
-          <w:sz w:val="24"/>
-          <w:szCs w:val="24"/>
-          <w:lang w:bidi="ar-SA"/>
-        </w:rPr>
-        <w:t xml:space="preserve">Генерация завершена, массив размером " &lt;&lt; </w:t>
-      </w:r>
-      <w:proofErr w:type="spellStart"/>
-      <w:r>
-        <w:rPr>
-          <w:rFonts w:ascii="Courier New" w:eastAsiaTheme="minorHAnsi" w:hAnsi="Courier New" w:cs="Courier New"/>
-          <w:sz w:val="24"/>
-          <w:szCs w:val="24"/>
-          <w:lang w:bidi="ar-SA"/>
-        </w:rPr>
-        <w:t>size</w:t>
-      </w:r>
-      <w:proofErr w:type="spellEnd"/>
-      <w:r>
-        <w:rPr>
-          <w:rFonts w:ascii="Courier New" w:eastAsiaTheme="minorHAnsi" w:hAnsi="Courier New" w:cs="Courier New"/>
-          <w:sz w:val="24"/>
-          <w:szCs w:val="24"/>
-          <w:lang w:bidi="ar-SA"/>
-        </w:rPr>
-        <w:t xml:space="preserve"> &lt;&lt; " записан в " &lt;&lt; filename1 &lt;&lt; </w:t>
-      </w:r>
-      <w:proofErr w:type="spellStart"/>
-      <w:r>
-        <w:rPr>
-          <w:rFonts w:ascii="Courier New" w:eastAsiaTheme="minorHAnsi" w:hAnsi="Courier New" w:cs="Courier New"/>
-          <w:sz w:val="24"/>
-          <w:szCs w:val="24"/>
-          <w:lang w:bidi="ar-SA"/>
-        </w:rPr>
-        <w:t>endl</w:t>
-      </w:r>
-      <w:proofErr w:type="spellEnd"/>
-      <w:r>
-        <w:rPr>
-          <w:rFonts w:ascii="Courier New" w:eastAsiaTheme="minorHAnsi" w:hAnsi="Courier New" w:cs="Courier New"/>
-          <w:sz w:val="24"/>
-          <w:szCs w:val="24"/>
-          <w:lang w:bidi="ar-SA"/>
-        </w:rPr>
-        <w:t>;</w:t>
+        <w:t>cout &lt;&lt; "Генерация завершена, массив размером " &lt;&lt; size &lt;&lt; " записан в " &lt;&lt; filename1 &lt;&lt; endl;</w:t>
       </w:r>
     </w:p>
     <w:p>
@@ -17474,57 +14692,7 @@
           <w:lang w:bidi="ar-SA"/>
         </w:rPr>
         <w:tab/>
-      </w:r>
-      <w:proofErr w:type="spellStart"/>
-      <w:r>
-        <w:rPr>
-          <w:rFonts w:ascii="Courier New" w:eastAsiaTheme="minorHAnsi" w:hAnsi="Courier New" w:cs="Courier New"/>
-          <w:sz w:val="24"/>
-          <w:szCs w:val="24"/>
-          <w:lang w:bidi="ar-SA"/>
-        </w:rPr>
-        <w:t>cout</w:t>
-      </w:r>
-      <w:proofErr w:type="spellEnd"/>
-      <w:r>
-        <w:rPr>
-          <w:rFonts w:ascii="Courier New" w:eastAsiaTheme="minorHAnsi" w:hAnsi="Courier New" w:cs="Courier New"/>
-          <w:sz w:val="24"/>
-          <w:szCs w:val="24"/>
-          <w:lang w:bidi="ar-SA"/>
-        </w:rPr>
-        <w:t xml:space="preserve"> </w:t>
-      </w:r>
-      <w:proofErr w:type="gramStart"/>
-      <w:r>
-        <w:rPr>
-          <w:rFonts w:ascii="Courier New" w:eastAsiaTheme="minorHAnsi" w:hAnsi="Courier New" w:cs="Courier New"/>
-          <w:sz w:val="24"/>
-          <w:szCs w:val="24"/>
-          <w:lang w:bidi="ar-SA"/>
-        </w:rPr>
-        <w:t xml:space="preserve">&lt;&lt; </w:t>
-      </w:r>
-      <w:proofErr w:type="spellStart"/>
-      <w:r>
-        <w:rPr>
-          <w:rFonts w:ascii="Courier New" w:eastAsiaTheme="minorHAnsi" w:hAnsi="Courier New" w:cs="Courier New"/>
-          <w:sz w:val="24"/>
-          <w:szCs w:val="24"/>
-          <w:lang w:bidi="ar-SA"/>
-        </w:rPr>
-        <w:t>endl</w:t>
-      </w:r>
-      <w:proofErr w:type="spellEnd"/>
-      <w:proofErr w:type="gramEnd"/>
-      <w:r>
-        <w:rPr>
-          <w:rFonts w:ascii="Courier New" w:eastAsiaTheme="minorHAnsi" w:hAnsi="Courier New" w:cs="Courier New"/>
-          <w:sz w:val="24"/>
-          <w:szCs w:val="24"/>
-          <w:lang w:bidi="ar-SA"/>
-        </w:rPr>
-        <w:t xml:space="preserve"> &lt;&lt; "Сортируем...";</w:t>
+        <w:t>cout &lt;&lt; endl &lt;&lt; "Сортируем...";</w:t>
       </w:r>
     </w:p>
     <w:p>
@@ -17548,28 +14716,7 @@
           <w:lang w:bidi="ar-SA"/>
         </w:rPr>
         <w:tab/>
-      </w:r>
-      <w:proofErr w:type="spellStart"/>
-      <w:proofErr w:type="gramStart"/>
-      <w:r>
-        <w:rPr>
-          <w:rFonts w:ascii="Courier New" w:eastAsiaTheme="minorHAnsi" w:hAnsi="Courier New" w:cs="Courier New"/>
-          <w:sz w:val="24"/>
-          <w:szCs w:val="24"/>
-          <w:lang w:bidi="ar-SA"/>
-        </w:rPr>
-        <w:t>out.close</w:t>
-      </w:r>
-      <w:proofErr w:type="spellEnd"/>
-      <w:proofErr w:type="gramEnd"/>
-      <w:r>
-        <w:rPr>
-          <w:rFonts w:ascii="Courier New" w:eastAsiaTheme="minorHAnsi" w:hAnsi="Courier New" w:cs="Courier New"/>
-          <w:sz w:val="24"/>
-          <w:szCs w:val="24"/>
-          <w:lang w:bidi="ar-SA"/>
-        </w:rPr>
-        <w:t>(); //закрываем файл</w:t>
+        <w:t>out.close(); //закрываем файл</w:t>
       </w:r>
     </w:p>
     <w:p>
@@ -17594,77 +14741,7 @@
         </w:rPr>
         <w:lastRenderedPageBreak/>
         <w:tab/>
-      </w:r>
-      <w:proofErr w:type="spellStart"/>
-      <w:r>
-        <w:rPr>
-          <w:rFonts w:ascii="Courier New" w:eastAsiaTheme="minorHAnsi" w:hAnsi="Courier New" w:cs="Courier New"/>
-          <w:sz w:val="24"/>
-          <w:szCs w:val="24"/>
-          <w:lang w:bidi="ar-SA"/>
-        </w:rPr>
-        <w:t>time_t</w:t>
-      </w:r>
-      <w:proofErr w:type="spellEnd"/>
-      <w:r>
-        <w:rPr>
-          <w:rFonts w:ascii="Courier New" w:eastAsiaTheme="minorHAnsi" w:hAnsi="Courier New" w:cs="Courier New"/>
-          <w:sz w:val="24"/>
-          <w:szCs w:val="24"/>
-          <w:lang w:bidi="ar-SA"/>
-        </w:rPr>
-        <w:t xml:space="preserve"> </w:t>
-      </w:r>
-      <w:proofErr w:type="spellStart"/>
-      <w:r>
-        <w:rPr>
-          <w:rFonts w:ascii="Courier New" w:eastAsiaTheme="minorHAnsi" w:hAnsi="Courier New" w:cs="Courier New"/>
-          <w:sz w:val="24"/>
-          <w:szCs w:val="24"/>
-          <w:lang w:bidi="ar-SA"/>
-        </w:rPr>
-        <w:t>start</w:t>
-      </w:r>
-      <w:proofErr w:type="spellEnd"/>
-      <w:r>
-        <w:rPr>
-          <w:rFonts w:ascii="Courier New" w:eastAsiaTheme="minorHAnsi" w:hAnsi="Courier New" w:cs="Courier New"/>
-          <w:sz w:val="24"/>
-          <w:szCs w:val="24"/>
-          <w:lang w:bidi="ar-SA"/>
-        </w:rPr>
-        <w:t xml:space="preserve"> = </w:t>
-      </w:r>
-      <w:proofErr w:type="spellStart"/>
-      <w:proofErr w:type="gramStart"/>
-      <w:r>
-        <w:rPr>
-          <w:rFonts w:ascii="Courier New" w:eastAsiaTheme="minorHAnsi" w:hAnsi="Courier New" w:cs="Courier New"/>
-          <w:sz w:val="24"/>
-          <w:szCs w:val="24"/>
-          <w:lang w:bidi="ar-SA"/>
-        </w:rPr>
-        <w:t>clock</w:t>
-      </w:r>
-      <w:proofErr w:type="spellEnd"/>
-      <w:r>
-        <w:rPr>
-          <w:rFonts w:ascii="Courier New" w:eastAsiaTheme="minorHAnsi" w:hAnsi="Courier New" w:cs="Courier New"/>
-          <w:sz w:val="24"/>
-          <w:szCs w:val="24"/>
-          <w:lang w:bidi="ar-SA"/>
-        </w:rPr>
-        <w:t>(</w:t>
-      </w:r>
-      <w:proofErr w:type="gramEnd"/>
-      <w:r>
-        <w:rPr>
-          <w:rFonts w:ascii="Courier New" w:eastAsiaTheme="minorHAnsi" w:hAnsi="Courier New" w:cs="Courier New"/>
-          <w:sz w:val="24"/>
-          <w:szCs w:val="24"/>
-          <w:lang w:bidi="ar-SA"/>
-        </w:rPr>
-        <w:t>); //время до сортировки</w:t>
+        <w:t>time_t start = clock(); //время до сортировки</w:t>
       </w:r>
     </w:p>
     <w:p>
@@ -17688,57 +14765,7 @@
           <w:lang w:bidi="ar-SA"/>
         </w:rPr>
         <w:tab/>
-      </w:r>
-      <w:proofErr w:type="spellStart"/>
-      <w:proofErr w:type="gramStart"/>
-      <w:r>
-        <w:rPr>
-          <w:rFonts w:ascii="Courier New" w:eastAsiaTheme="minorHAnsi" w:hAnsi="Courier New" w:cs="Courier New"/>
-          <w:sz w:val="24"/>
-          <w:szCs w:val="24"/>
-          <w:lang w:bidi="ar-SA"/>
-        </w:rPr>
-        <w:t>qsortRec</w:t>
-      </w:r>
-      <w:proofErr w:type="spellEnd"/>
-      <w:r>
-        <w:rPr>
-          <w:rFonts w:ascii="Courier New" w:eastAsiaTheme="minorHAnsi" w:hAnsi="Courier New" w:cs="Courier New"/>
-          <w:sz w:val="24"/>
-          <w:szCs w:val="24"/>
-          <w:lang w:bidi="ar-SA"/>
-        </w:rPr>
-        <w:t>(</w:t>
-      </w:r>
-      <w:proofErr w:type="gramEnd"/>
-      <w:r>
-        <w:rPr>
-          <w:rFonts w:ascii="Courier New" w:eastAsiaTheme="minorHAnsi" w:hAnsi="Courier New" w:cs="Courier New"/>
-          <w:sz w:val="24"/>
-          <w:szCs w:val="24"/>
-          <w:lang w:bidi="ar-SA"/>
-        </w:rPr>
-        <w:t xml:space="preserve">mas1, 0, </w:t>
-      </w:r>
-      <w:proofErr w:type="spellStart"/>
-      <w:r>
-        <w:rPr>
-          <w:rFonts w:ascii="Courier New" w:eastAsiaTheme="minorHAnsi" w:hAnsi="Courier New" w:cs="Courier New"/>
-          <w:sz w:val="24"/>
-          <w:szCs w:val="24"/>
-          <w:lang w:bidi="ar-SA"/>
-        </w:rPr>
-        <w:t>size</w:t>
-      </w:r>
-      <w:proofErr w:type="spellEnd"/>
-      <w:r>
-        <w:rPr>
-          <w:rFonts w:ascii="Courier New" w:eastAsiaTheme="minorHAnsi" w:hAnsi="Courier New" w:cs="Courier New"/>
-          <w:sz w:val="24"/>
-          <w:szCs w:val="24"/>
-          <w:lang w:bidi="ar-SA"/>
-        </w:rPr>
-        <w:t xml:space="preserve"> - 1);              //вызов функции сортировки</w:t>
+        <w:t>qsortRec(mas1, 0, size - 1);              //вызов функции сортировки</w:t>
       </w:r>
     </w:p>
     <w:p>
@@ -17762,77 +14789,7 @@
           <w:lang w:bidi="ar-SA"/>
         </w:rPr>
         <w:tab/>
-      </w:r>
-      <w:proofErr w:type="spellStart"/>
-      <w:r>
-        <w:rPr>
-          <w:rFonts w:ascii="Courier New" w:eastAsiaTheme="minorHAnsi" w:hAnsi="Courier New" w:cs="Courier New"/>
-          <w:sz w:val="24"/>
-          <w:szCs w:val="24"/>
-          <w:lang w:bidi="ar-SA"/>
-        </w:rPr>
-        <w:t>time_t</w:t>
-      </w:r>
-      <w:proofErr w:type="spellEnd"/>
-      <w:r>
-        <w:rPr>
-          <w:rFonts w:ascii="Courier New" w:eastAsiaTheme="minorHAnsi" w:hAnsi="Courier New" w:cs="Courier New"/>
-          <w:sz w:val="24"/>
-          <w:szCs w:val="24"/>
-          <w:lang w:bidi="ar-SA"/>
-        </w:rPr>
-        <w:t xml:space="preserve"> </w:t>
-      </w:r>
-      <w:proofErr w:type="spellStart"/>
-      <w:r>
-        <w:rPr>
-          <w:rFonts w:ascii="Courier New" w:eastAsiaTheme="minorHAnsi" w:hAnsi="Courier New" w:cs="Courier New"/>
-          <w:sz w:val="24"/>
-          <w:szCs w:val="24"/>
-          <w:lang w:bidi="ar-SA"/>
-        </w:rPr>
-        <w:t>stop</w:t>
-      </w:r>
-      <w:proofErr w:type="spellEnd"/>
-      <w:r>
-        <w:rPr>
-          <w:rFonts w:ascii="Courier New" w:eastAsiaTheme="minorHAnsi" w:hAnsi="Courier New" w:cs="Courier New"/>
-          <w:sz w:val="24"/>
-          <w:szCs w:val="24"/>
-          <w:lang w:bidi="ar-SA"/>
-        </w:rPr>
-        <w:t xml:space="preserve"> = </w:t>
-      </w:r>
-      <w:proofErr w:type="spellStart"/>
-      <w:proofErr w:type="gramStart"/>
-      <w:r>
-        <w:rPr>
-          <w:rFonts w:ascii="Courier New" w:eastAsiaTheme="minorHAnsi" w:hAnsi="Courier New" w:cs="Courier New"/>
-          <w:sz w:val="24"/>
-          <w:szCs w:val="24"/>
-          <w:lang w:bidi="ar-SA"/>
-        </w:rPr>
-        <w:t>clock</w:t>
-      </w:r>
-      <w:proofErr w:type="spellEnd"/>
-      <w:r>
-        <w:rPr>
-          <w:rFonts w:ascii="Courier New" w:eastAsiaTheme="minorHAnsi" w:hAnsi="Courier New" w:cs="Courier New"/>
-          <w:sz w:val="24"/>
-          <w:szCs w:val="24"/>
-          <w:lang w:bidi="ar-SA"/>
-        </w:rPr>
-        <w:t>(</w:t>
-      </w:r>
-      <w:proofErr w:type="gramEnd"/>
-      <w:r>
-        <w:rPr>
-          <w:rFonts w:ascii="Courier New" w:eastAsiaTheme="minorHAnsi" w:hAnsi="Courier New" w:cs="Courier New"/>
-          <w:sz w:val="24"/>
-          <w:szCs w:val="24"/>
-          <w:lang w:bidi="ar-SA"/>
-        </w:rPr>
-        <w:t>);             //время после сортировки</w:t>
+        <w:t>time_t stop = clock();             //время после сортировки</w:t>
       </w:r>
     </w:p>
     <w:p>
@@ -17915,26 +14872,7 @@
           <w:lang w:val="en-US" w:bidi="ar-SA"/>
         </w:rPr>
         <w:tab/>
-      </w:r>
-      <w:proofErr w:type="spellStart"/>
-      <w:r>
-        <w:rPr>
-          <w:rFonts w:ascii="Courier New" w:eastAsiaTheme="minorHAnsi" w:hAnsi="Courier New" w:cs="Courier New"/>
-          <w:sz w:val="24"/>
-          <w:szCs w:val="24"/>
-          <w:lang w:val="en-US" w:bidi="ar-SA"/>
-        </w:rPr>
-        <w:t>ofstream</w:t>
-      </w:r>
-      <w:proofErr w:type="spellEnd"/>
-      <w:r>
-        <w:rPr>
-          <w:rFonts w:ascii="Courier New" w:eastAsiaTheme="minorHAnsi" w:hAnsi="Courier New" w:cs="Courier New"/>
-          <w:sz w:val="24"/>
-          <w:szCs w:val="24"/>
-          <w:lang w:val="en-US" w:bidi="ar-SA"/>
-        </w:rPr>
-        <w:t xml:space="preserve"> sorted; //</w:t>
+        <w:t>ofstream sorted; //</w:t>
       </w:r>
       <w:r>
         <w:rPr>
@@ -18001,9 +14939,28 @@
           <w:rFonts w:ascii="Courier New" w:eastAsiaTheme="minorHAnsi" w:hAnsi="Courier New" w:cs="Courier New"/>
           <w:sz w:val="24"/>
           <w:szCs w:val="24"/>
+          <w:lang w:bidi="ar-SA"/>
+        </w:rPr>
+      </w:pPr>
+      <w:r>
+        <w:rPr>
+          <w:rFonts w:ascii="Courier New" w:eastAsiaTheme="minorHAnsi" w:hAnsi="Courier New" w:cs="Courier New"/>
+          <w:sz w:val="24"/>
+          <w:szCs w:val="24"/>
           <w:lang w:val="en-US" w:bidi="ar-SA"/>
         </w:rPr>
-      </w:pPr>
+        <w:tab/>
+        <w:t>sorted</w:t>
+      </w:r>
+      <w:r>
+        <w:rPr>
+          <w:rFonts w:ascii="Courier New" w:eastAsiaTheme="minorHAnsi" w:hAnsi="Courier New" w:cs="Courier New"/>
+          <w:sz w:val="24"/>
+          <w:szCs w:val="24"/>
+          <w:lang w:bidi="ar-SA"/>
+        </w:rPr>
+        <w:t>.</w:t>
+      </w:r>
       <w:r>
         <w:rPr>
           <w:rFonts w:ascii="Courier New" w:eastAsiaTheme="minorHAnsi" w:hAnsi="Courier New" w:cs="Courier New"/>
@@ -18011,10 +14968,17 @@
           <w:szCs w:val="24"/>
           <w:lang w:val="en-US" w:bidi="ar-SA"/>
         </w:rPr>
-        <w:tab/>
-      </w:r>
-      <w:proofErr w:type="spellStart"/>
-      <w:proofErr w:type="gramStart"/>
+        <w:t>open</w:t>
+      </w:r>
+      <w:r>
+        <w:rPr>
+          <w:rFonts w:ascii="Courier New" w:eastAsiaTheme="minorHAnsi" w:hAnsi="Courier New" w:cs="Courier New"/>
+          <w:sz w:val="24"/>
+          <w:szCs w:val="24"/>
+          <w:lang w:bidi="ar-SA"/>
+        </w:rPr>
+        <w:t>(</w:t>
+      </w:r>
       <w:r>
         <w:rPr>
           <w:rFonts w:ascii="Courier New" w:eastAsiaTheme="minorHAnsi" w:hAnsi="Courier New" w:cs="Courier New"/>
@@ -18022,18 +14986,16 @@
           <w:szCs w:val="24"/>
           <w:lang w:val="en-US" w:bidi="ar-SA"/>
         </w:rPr>
-        <w:t>sorted.open</w:t>
-      </w:r>
-      <w:proofErr w:type="spellEnd"/>
-      <w:proofErr w:type="gramEnd"/>
-      <w:r>
-        <w:rPr>
-          <w:rFonts w:ascii="Courier New" w:eastAsiaTheme="minorHAnsi" w:hAnsi="Courier New" w:cs="Courier New"/>
-          <w:sz w:val="24"/>
-          <w:szCs w:val="24"/>
-          <w:lang w:val="en-US" w:bidi="ar-SA"/>
-        </w:rPr>
-        <w:t>(filename2); //</w:t>
+        <w:t>filename</w:t>
+      </w:r>
+      <w:r>
+        <w:rPr>
+          <w:rFonts w:ascii="Courier New" w:eastAsiaTheme="minorHAnsi" w:hAnsi="Courier New" w:cs="Courier New"/>
+          <w:sz w:val="24"/>
+          <w:szCs w:val="24"/>
+          <w:lang w:bidi="ar-SA"/>
+        </w:rPr>
+        <w:t>2); //</w:t>
       </w:r>
       <w:r>
         <w:rPr>
@@ -18049,7 +15011,7 @@
           <w:rFonts w:ascii="Courier New" w:eastAsiaTheme="minorHAnsi" w:hAnsi="Courier New" w:cs="Courier New"/>
           <w:sz w:val="24"/>
           <w:szCs w:val="24"/>
-          <w:lang w:val="en-US" w:bidi="ar-SA"/>
+          <w:lang w:bidi="ar-SA"/>
         </w:rPr>
         <w:t xml:space="preserve"> </w:t>
       </w:r>
@@ -18067,7 +15029,7 @@
           <w:rFonts w:ascii="Courier New" w:eastAsiaTheme="minorHAnsi" w:hAnsi="Courier New" w:cs="Courier New"/>
           <w:sz w:val="24"/>
           <w:szCs w:val="24"/>
-          <w:lang w:val="en-US" w:bidi="ar-SA"/>
+          <w:lang w:bidi="ar-SA"/>
         </w:rPr>
         <w:t xml:space="preserve"> </w:t>
       </w:r>
@@ -18085,7 +15047,7 @@
           <w:rFonts w:ascii="Courier New" w:eastAsiaTheme="minorHAnsi" w:hAnsi="Courier New" w:cs="Courier New"/>
           <w:sz w:val="24"/>
           <w:szCs w:val="24"/>
-          <w:lang w:val="en-US" w:bidi="ar-SA"/>
+          <w:lang w:bidi="ar-SA"/>
         </w:rPr>
         <w:t xml:space="preserve"> </w:t>
       </w:r>
@@ -18117,50 +15079,18 @@
           <w:rFonts w:ascii="Courier New" w:eastAsiaTheme="minorHAnsi" w:hAnsi="Courier New" w:cs="Courier New"/>
           <w:sz w:val="24"/>
           <w:szCs w:val="24"/>
+          <w:lang w:bidi="ar-SA"/>
+        </w:rPr>
+        <w:tab/>
+      </w:r>
+      <w:r>
+        <w:rPr>
+          <w:rFonts w:ascii="Courier New" w:eastAsiaTheme="minorHAnsi" w:hAnsi="Courier New" w:cs="Courier New"/>
+          <w:sz w:val="24"/>
+          <w:szCs w:val="24"/>
           <w:lang w:val="en-US" w:bidi="ar-SA"/>
         </w:rPr>
-        <w:tab/>
-        <w:t>if (</w:t>
-      </w:r>
-      <w:proofErr w:type="spellStart"/>
-      <w:r>
-        <w:rPr>
-          <w:rFonts w:ascii="Courier New" w:eastAsiaTheme="minorHAnsi" w:hAnsi="Courier New" w:cs="Courier New"/>
-          <w:sz w:val="24"/>
-          <w:szCs w:val="24"/>
-          <w:lang w:val="en-US" w:bidi="ar-SA"/>
-        </w:rPr>
-        <w:t>sorted.is_</w:t>
-      </w:r>
-      <w:proofErr w:type="gramStart"/>
-      <w:r>
-        <w:rPr>
-          <w:rFonts w:ascii="Courier New" w:eastAsiaTheme="minorHAnsi" w:hAnsi="Courier New" w:cs="Courier New"/>
-          <w:sz w:val="24"/>
-          <w:szCs w:val="24"/>
-          <w:lang w:val="en-US" w:bidi="ar-SA"/>
-        </w:rPr>
-        <w:t>open</w:t>
-      </w:r>
-      <w:proofErr w:type="spellEnd"/>
-      <w:r>
-        <w:rPr>
-          <w:rFonts w:ascii="Courier New" w:eastAsiaTheme="minorHAnsi" w:hAnsi="Courier New" w:cs="Courier New"/>
-          <w:sz w:val="24"/>
-          <w:szCs w:val="24"/>
-          <w:lang w:val="en-US" w:bidi="ar-SA"/>
-        </w:rPr>
-        <w:t>(</w:t>
-      </w:r>
-      <w:proofErr w:type="gramEnd"/>
-      <w:r>
-        <w:rPr>
-          <w:rFonts w:ascii="Courier New" w:eastAsiaTheme="minorHAnsi" w:hAnsi="Courier New" w:cs="Courier New"/>
-          <w:sz w:val="24"/>
-          <w:szCs w:val="24"/>
-          <w:lang w:val="en-US" w:bidi="ar-SA"/>
-        </w:rPr>
-        <w:t>)) { //</w:t>
+        <w:t>if (sorted.is_open()) { //</w:t>
       </w:r>
       <w:r>
         <w:rPr>
@@ -18239,56 +15169,14 @@
         </w:rPr>
         <w:tab/>
       </w:r>
-      <w:proofErr w:type="spellStart"/>
-      <w:r>
-        <w:rPr>
-          <w:rFonts w:ascii="Courier New" w:eastAsiaTheme="minorHAnsi" w:hAnsi="Courier New" w:cs="Courier New"/>
-          <w:sz w:val="24"/>
-          <w:szCs w:val="24"/>
-          <w:lang w:bidi="ar-SA"/>
-        </w:rPr>
-        <w:t>for</w:t>
-      </w:r>
-      <w:proofErr w:type="spellEnd"/>
-      <w:r>
-        <w:rPr>
-          <w:rFonts w:ascii="Courier New" w:eastAsiaTheme="minorHAnsi" w:hAnsi="Courier New" w:cs="Courier New"/>
-          <w:sz w:val="24"/>
-          <w:szCs w:val="24"/>
-          <w:lang w:bidi="ar-SA"/>
-        </w:rPr>
-        <w:t xml:space="preserve"> (i = 0; i </w:t>
-      </w:r>
-      <w:proofErr w:type="gramStart"/>
-      <w:r>
-        <w:rPr>
-          <w:rFonts w:ascii="Courier New" w:eastAsiaTheme="minorHAnsi" w:hAnsi="Courier New" w:cs="Courier New"/>
-          <w:sz w:val="24"/>
-          <w:szCs w:val="24"/>
-          <w:lang w:bidi="ar-SA"/>
-        </w:rPr>
-        <w:t xml:space="preserve">&lt; </w:t>
-      </w:r>
-      <w:proofErr w:type="spellStart"/>
-      <w:r>
-        <w:rPr>
-          <w:rFonts w:ascii="Courier New" w:eastAsiaTheme="minorHAnsi" w:hAnsi="Courier New" w:cs="Courier New"/>
-          <w:sz w:val="24"/>
-          <w:szCs w:val="24"/>
-          <w:lang w:bidi="ar-SA"/>
-        </w:rPr>
-        <w:t>size</w:t>
-      </w:r>
-      <w:proofErr w:type="spellEnd"/>
-      <w:proofErr w:type="gramEnd"/>
-      <w:r>
-        <w:rPr>
-          <w:rFonts w:ascii="Courier New" w:eastAsiaTheme="minorHAnsi" w:hAnsi="Courier New" w:cs="Courier New"/>
-          <w:sz w:val="24"/>
-          <w:szCs w:val="24"/>
-          <w:lang w:bidi="ar-SA"/>
-        </w:rPr>
-        <w:t>; i++) { //цикл i от 0 до размера массива</w:t>
+      <w:r>
+        <w:rPr>
+          <w:rFonts w:ascii="Courier New" w:eastAsiaTheme="minorHAnsi" w:hAnsi="Courier New" w:cs="Courier New"/>
+          <w:sz w:val="24"/>
+          <w:szCs w:val="24"/>
+          <w:lang w:bidi="ar-SA"/>
+        </w:rPr>
+        <w:t>for (i = 0; i &lt; size; i++) { //цикл i от 0 до размера массива</w:t>
       </w:r>
     </w:p>
     <w:p>
@@ -18330,46 +15218,7 @@
           <w:lang w:bidi="ar-SA"/>
         </w:rPr>
         <w:tab/>
-      </w:r>
-      <w:proofErr w:type="spellStart"/>
-      <w:r>
-        <w:rPr>
-          <w:rFonts w:ascii="Courier New" w:eastAsiaTheme="minorHAnsi" w:hAnsi="Courier New" w:cs="Courier New"/>
-          <w:sz w:val="24"/>
-          <w:szCs w:val="24"/>
-          <w:lang w:bidi="ar-SA"/>
-        </w:rPr>
-        <w:t>sorted</w:t>
-      </w:r>
-      <w:proofErr w:type="spellEnd"/>
-      <w:r>
-        <w:rPr>
-          <w:rFonts w:ascii="Courier New" w:eastAsiaTheme="minorHAnsi" w:hAnsi="Courier New" w:cs="Courier New"/>
-          <w:sz w:val="24"/>
-          <w:szCs w:val="24"/>
-          <w:lang w:bidi="ar-SA"/>
-        </w:rPr>
-        <w:t xml:space="preserve"> </w:t>
-      </w:r>
-      <w:proofErr w:type="gramStart"/>
-      <w:r>
-        <w:rPr>
-          <w:rFonts w:ascii="Courier New" w:eastAsiaTheme="minorHAnsi" w:hAnsi="Courier New" w:cs="Courier New"/>
-          <w:sz w:val="24"/>
-          <w:szCs w:val="24"/>
-          <w:lang w:bidi="ar-SA"/>
-        </w:rPr>
-        <w:t>&lt;&lt; mas</w:t>
-      </w:r>
-      <w:proofErr w:type="gramEnd"/>
-      <w:r>
-        <w:rPr>
-          <w:rFonts w:ascii="Courier New" w:eastAsiaTheme="minorHAnsi" w:hAnsi="Courier New" w:cs="Courier New"/>
-          <w:sz w:val="24"/>
-          <w:szCs w:val="24"/>
-          <w:lang w:bidi="ar-SA"/>
-        </w:rPr>
-        <w:t>1[i] &lt;&lt; '\n'; //запись i-ого элемента отсортированного массива в файл с новой строки</w:t>
+        <w:t>sorted &lt;&lt; mas1[i] &lt;&lt; '\n'; //запись i-ого элемента отсортированного массива в файл с новой строки</w:t>
       </w:r>
     </w:p>
     <w:p>
@@ -18459,28 +15308,7 @@
           <w:lang w:bidi="ar-SA"/>
         </w:rPr>
         <w:tab/>
-      </w:r>
-      <w:proofErr w:type="spellStart"/>
-      <w:proofErr w:type="gramStart"/>
-      <w:r>
-        <w:rPr>
-          <w:rFonts w:ascii="Courier New" w:eastAsiaTheme="minorHAnsi" w:hAnsi="Courier New" w:cs="Courier New"/>
-          <w:sz w:val="24"/>
-          <w:szCs w:val="24"/>
-          <w:lang w:bidi="ar-SA"/>
-        </w:rPr>
-        <w:t>sorted.close</w:t>
-      </w:r>
-      <w:proofErr w:type="spellEnd"/>
-      <w:proofErr w:type="gramEnd"/>
-      <w:r>
-        <w:rPr>
-          <w:rFonts w:ascii="Courier New" w:eastAsiaTheme="minorHAnsi" w:hAnsi="Courier New" w:cs="Courier New"/>
-          <w:sz w:val="24"/>
-          <w:szCs w:val="24"/>
-          <w:lang w:bidi="ar-SA"/>
-        </w:rPr>
-        <w:t>(); //закрываем файл</w:t>
+        <w:t>sorted.close(); //закрываем файл</w:t>
       </w:r>
     </w:p>
     <w:p>
@@ -18513,46 +15341,7 @@
           <w:lang w:bidi="ar-SA"/>
         </w:rPr>
         <w:tab/>
-      </w:r>
-      <w:proofErr w:type="spellStart"/>
-      <w:r>
-        <w:rPr>
-          <w:rFonts w:ascii="Courier New" w:eastAsiaTheme="minorHAnsi" w:hAnsi="Courier New" w:cs="Courier New"/>
-          <w:sz w:val="24"/>
-          <w:szCs w:val="24"/>
-          <w:lang w:bidi="ar-SA"/>
-        </w:rPr>
-        <w:t>system</w:t>
-      </w:r>
-      <w:proofErr w:type="spellEnd"/>
-      <w:r>
-        <w:rPr>
-          <w:rFonts w:ascii="Courier New" w:eastAsiaTheme="minorHAnsi" w:hAnsi="Courier New" w:cs="Courier New"/>
-          <w:sz w:val="24"/>
-          <w:szCs w:val="24"/>
-          <w:lang w:bidi="ar-SA"/>
-        </w:rPr>
-        <w:t>("</w:t>
-      </w:r>
-      <w:proofErr w:type="spellStart"/>
-      <w:r>
-        <w:rPr>
-          <w:rFonts w:ascii="Courier New" w:eastAsiaTheme="minorHAnsi" w:hAnsi="Courier New" w:cs="Courier New"/>
-          <w:sz w:val="24"/>
-          <w:szCs w:val="24"/>
-          <w:lang w:bidi="ar-SA"/>
-        </w:rPr>
-        <w:t>cls</w:t>
-      </w:r>
-      <w:proofErr w:type="spellEnd"/>
-      <w:r>
-        <w:rPr>
-          <w:rFonts w:ascii="Courier New" w:eastAsiaTheme="minorHAnsi" w:hAnsi="Courier New" w:cs="Courier New"/>
-          <w:sz w:val="24"/>
-          <w:szCs w:val="24"/>
-          <w:lang w:bidi="ar-SA"/>
-        </w:rPr>
-        <w:t>");</w:t>
+        <w:t>system("cls");</w:t>
       </w:r>
     </w:p>
     <w:p>
@@ -18585,86 +15374,7 @@
           <w:lang w:bidi="ar-SA"/>
         </w:rPr>
         <w:tab/>
-      </w:r>
-      <w:proofErr w:type="spellStart"/>
-      <w:r>
-        <w:rPr>
-          <w:rFonts w:ascii="Courier New" w:eastAsiaTheme="minorHAnsi" w:hAnsi="Courier New" w:cs="Courier New"/>
-          <w:sz w:val="24"/>
-          <w:szCs w:val="24"/>
-          <w:lang w:bidi="ar-SA"/>
-        </w:rPr>
-        <w:t>cout</w:t>
-      </w:r>
-      <w:proofErr w:type="spellEnd"/>
-      <w:r>
-        <w:rPr>
-          <w:rFonts w:ascii="Courier New" w:eastAsiaTheme="minorHAnsi" w:hAnsi="Courier New" w:cs="Courier New"/>
-          <w:sz w:val="24"/>
-          <w:szCs w:val="24"/>
-          <w:lang w:bidi="ar-SA"/>
-        </w:rPr>
-        <w:t xml:space="preserve"> </w:t>
-      </w:r>
-      <w:proofErr w:type="gramStart"/>
-      <w:r>
-        <w:rPr>
-          <w:rFonts w:ascii="Courier New" w:eastAsiaTheme="minorHAnsi" w:hAnsi="Courier New" w:cs="Courier New"/>
-          <w:sz w:val="24"/>
-          <w:szCs w:val="24"/>
-          <w:lang w:bidi="ar-SA"/>
-        </w:rPr>
-        <w:t>&lt;&lt; "</w:t>
-      </w:r>
-      <w:proofErr w:type="gramEnd"/>
-      <w:r>
-        <w:rPr>
-          <w:rFonts w:ascii="Courier New" w:eastAsiaTheme="minorHAnsi" w:hAnsi="Courier New" w:cs="Courier New"/>
-          <w:sz w:val="24"/>
-          <w:szCs w:val="24"/>
-          <w:lang w:bidi="ar-SA"/>
-        </w:rPr>
-        <w:t xml:space="preserve">\t\t\t\t\t" &lt;&lt; "Программа быстрой </w:t>
-      </w:r>
-      <w:proofErr w:type="spellStart"/>
-      <w:r>
-        <w:rPr>
-          <w:rFonts w:ascii="Courier New" w:eastAsiaTheme="minorHAnsi" w:hAnsi="Courier New" w:cs="Courier New"/>
-          <w:sz w:val="24"/>
-          <w:szCs w:val="24"/>
-          <w:lang w:bidi="ar-SA"/>
-        </w:rPr>
-        <w:t>сотрировки</w:t>
-      </w:r>
-      <w:proofErr w:type="spellEnd"/>
-      <w:r>
-        <w:rPr>
-          <w:rFonts w:ascii="Courier New" w:eastAsiaTheme="minorHAnsi" w:hAnsi="Courier New" w:cs="Courier New"/>
-          <w:sz w:val="24"/>
-          <w:szCs w:val="24"/>
-          <w:lang w:bidi="ar-SA"/>
-        </w:rPr>
-        <w:t xml:space="preserve">" &lt;&lt; </w:t>
-      </w:r>
-      <w:proofErr w:type="spellStart"/>
-      <w:r>
-        <w:rPr>
-          <w:rFonts w:ascii="Courier New" w:eastAsiaTheme="minorHAnsi" w:hAnsi="Courier New" w:cs="Courier New"/>
-          <w:sz w:val="24"/>
-          <w:szCs w:val="24"/>
-          <w:lang w:bidi="ar-SA"/>
-        </w:rPr>
-        <w:t>endl</w:t>
-      </w:r>
-      <w:proofErr w:type="spellEnd"/>
-      <w:r>
-        <w:rPr>
-          <w:rFonts w:ascii="Courier New" w:eastAsiaTheme="minorHAnsi" w:hAnsi="Courier New" w:cs="Courier New"/>
-          <w:sz w:val="24"/>
-          <w:szCs w:val="24"/>
-          <w:lang w:bidi="ar-SA"/>
-        </w:rPr>
-        <w:t>;</w:t>
+        <w:t>cout &lt;&lt; "\t\t\t\t\t" &lt;&lt; "Программа быстрой сотрировки" &lt;&lt; endl;</w:t>
       </w:r>
     </w:p>
     <w:p>
@@ -18697,86 +15407,7 @@
           <w:lang w:bidi="ar-SA"/>
         </w:rPr>
         <w:tab/>
-      </w:r>
-      <w:proofErr w:type="spellStart"/>
-      <w:r>
-        <w:rPr>
-          <w:rFonts w:ascii="Courier New" w:eastAsiaTheme="minorHAnsi" w:hAnsi="Courier New" w:cs="Courier New"/>
-          <w:sz w:val="24"/>
-          <w:szCs w:val="24"/>
-          <w:lang w:bidi="ar-SA"/>
-        </w:rPr>
-        <w:t>cout</w:t>
-      </w:r>
-      <w:proofErr w:type="spellEnd"/>
-      <w:r>
-        <w:rPr>
-          <w:rFonts w:ascii="Courier New" w:eastAsiaTheme="minorHAnsi" w:hAnsi="Courier New" w:cs="Courier New"/>
-          <w:sz w:val="24"/>
-          <w:szCs w:val="24"/>
-          <w:lang w:bidi="ar-SA"/>
-        </w:rPr>
-        <w:t xml:space="preserve"> </w:t>
-      </w:r>
-      <w:proofErr w:type="gramStart"/>
-      <w:r>
-        <w:rPr>
-          <w:rFonts w:ascii="Courier New" w:eastAsiaTheme="minorHAnsi" w:hAnsi="Courier New" w:cs="Courier New"/>
-          <w:sz w:val="24"/>
-          <w:szCs w:val="24"/>
-          <w:lang w:bidi="ar-SA"/>
-        </w:rPr>
-        <w:t>&lt;&lt; "</w:t>
-      </w:r>
-      <w:proofErr w:type="gramEnd"/>
-      <w:r>
-        <w:rPr>
-          <w:rFonts w:ascii="Courier New" w:eastAsiaTheme="minorHAnsi" w:hAnsi="Courier New" w:cs="Courier New"/>
-          <w:sz w:val="24"/>
-          <w:szCs w:val="24"/>
-          <w:lang w:bidi="ar-SA"/>
-        </w:rPr>
-        <w:t xml:space="preserve">Сортировка завершена, исходный массив размером " &lt;&lt; </w:t>
-      </w:r>
-      <w:proofErr w:type="spellStart"/>
-      <w:r>
-        <w:rPr>
-          <w:rFonts w:ascii="Courier New" w:eastAsiaTheme="minorHAnsi" w:hAnsi="Courier New" w:cs="Courier New"/>
-          <w:sz w:val="24"/>
-          <w:szCs w:val="24"/>
-          <w:lang w:bidi="ar-SA"/>
-        </w:rPr>
-        <w:t>size</w:t>
-      </w:r>
-      <w:proofErr w:type="spellEnd"/>
-      <w:r>
-        <w:rPr>
-          <w:rFonts w:ascii="Courier New" w:eastAsiaTheme="minorHAnsi" w:hAnsi="Courier New" w:cs="Courier New"/>
-          <w:sz w:val="24"/>
-          <w:szCs w:val="24"/>
-          <w:lang w:bidi="ar-SA"/>
-        </w:rPr>
-        <w:t xml:space="preserve"> &lt;&lt; " записан в " &lt;&lt; filename1 &lt;&lt; </w:t>
-      </w:r>
-      <w:proofErr w:type="spellStart"/>
-      <w:r>
-        <w:rPr>
-          <w:rFonts w:ascii="Courier New" w:eastAsiaTheme="minorHAnsi" w:hAnsi="Courier New" w:cs="Courier New"/>
-          <w:sz w:val="24"/>
-          <w:szCs w:val="24"/>
-          <w:lang w:bidi="ar-SA"/>
-        </w:rPr>
-        <w:t>endl</w:t>
-      </w:r>
-      <w:proofErr w:type="spellEnd"/>
-      <w:r>
-        <w:rPr>
-          <w:rFonts w:ascii="Courier New" w:eastAsiaTheme="minorHAnsi" w:hAnsi="Courier New" w:cs="Courier New"/>
-          <w:sz w:val="24"/>
-          <w:szCs w:val="24"/>
-          <w:lang w:bidi="ar-SA"/>
-        </w:rPr>
-        <w:t>;</w:t>
+        <w:t>cout &lt;&lt; "Сортировка завершена, исходный массив размером " &lt;&lt; size &lt;&lt; " записан в " &lt;&lt; filename1 &lt;&lt; endl;</w:t>
       </w:r>
     </w:p>
     <w:p>
@@ -18809,77 +15440,7 @@
           <w:lang w:bidi="ar-SA"/>
         </w:rPr>
         <w:tab/>
-      </w:r>
-      <w:proofErr w:type="spellStart"/>
-      <w:r>
-        <w:rPr>
-          <w:rFonts w:ascii="Courier New" w:eastAsiaTheme="minorHAnsi" w:hAnsi="Courier New" w:cs="Courier New"/>
-          <w:sz w:val="24"/>
-          <w:szCs w:val="24"/>
-          <w:lang w:bidi="ar-SA"/>
-        </w:rPr>
-        <w:t>cout</w:t>
-      </w:r>
-      <w:proofErr w:type="spellEnd"/>
-      <w:r>
-        <w:rPr>
-          <w:rFonts w:ascii="Courier New" w:eastAsiaTheme="minorHAnsi" w:hAnsi="Courier New" w:cs="Courier New"/>
-          <w:sz w:val="24"/>
-          <w:szCs w:val="24"/>
-          <w:lang w:bidi="ar-SA"/>
-        </w:rPr>
-        <w:t xml:space="preserve"> </w:t>
-      </w:r>
-      <w:proofErr w:type="gramStart"/>
-      <w:r>
-        <w:rPr>
-          <w:rFonts w:ascii="Courier New" w:eastAsiaTheme="minorHAnsi" w:hAnsi="Courier New" w:cs="Courier New"/>
-          <w:sz w:val="24"/>
-          <w:szCs w:val="24"/>
-          <w:lang w:bidi="ar-SA"/>
-        </w:rPr>
-        <w:t>&lt;&lt; "</w:t>
-      </w:r>
-      <w:proofErr w:type="spellStart"/>
-      <w:proofErr w:type="gramEnd"/>
-      <w:r>
-        <w:rPr>
-          <w:rFonts w:ascii="Courier New" w:eastAsiaTheme="minorHAnsi" w:hAnsi="Courier New" w:cs="Courier New"/>
-          <w:sz w:val="24"/>
-          <w:szCs w:val="24"/>
-          <w:lang w:bidi="ar-SA"/>
-        </w:rPr>
-        <w:t>Отсортированый</w:t>
-      </w:r>
-      <w:proofErr w:type="spellEnd"/>
-      <w:r>
-        <w:rPr>
-          <w:rFonts w:ascii="Courier New" w:eastAsiaTheme="minorHAnsi" w:hAnsi="Courier New" w:cs="Courier New"/>
-          <w:sz w:val="24"/>
-          <w:szCs w:val="24"/>
-          <w:lang w:bidi="ar-SA"/>
-        </w:rPr>
-        <w:t xml:space="preserve"> массив записан в " &lt;&lt; filename2 &lt;&lt; </w:t>
-      </w:r>
-      <w:proofErr w:type="spellStart"/>
-      <w:r>
-        <w:rPr>
-          <w:rFonts w:ascii="Courier New" w:eastAsiaTheme="minorHAnsi" w:hAnsi="Courier New" w:cs="Courier New"/>
-          <w:sz w:val="24"/>
-          <w:szCs w:val="24"/>
-          <w:lang w:bidi="ar-SA"/>
-        </w:rPr>
-        <w:t>endl</w:t>
-      </w:r>
-      <w:proofErr w:type="spellEnd"/>
-      <w:r>
-        <w:rPr>
-          <w:rFonts w:ascii="Courier New" w:eastAsiaTheme="minorHAnsi" w:hAnsi="Courier New" w:cs="Courier New"/>
-          <w:sz w:val="24"/>
-          <w:szCs w:val="24"/>
-          <w:lang w:bidi="ar-SA"/>
-        </w:rPr>
-        <w:t>;</w:t>
+        <w:t>cout &lt;&lt; "Отсортированый массив записан в " &lt;&lt; filename2 &lt;&lt; endl;</w:t>
       </w:r>
     </w:p>
     <w:p>
@@ -18912,97 +15473,7 @@
           <w:lang w:bidi="ar-SA"/>
         </w:rPr>
         <w:tab/>
-      </w:r>
-      <w:proofErr w:type="spellStart"/>
-      <w:r>
-        <w:rPr>
-          <w:rFonts w:ascii="Courier New" w:eastAsiaTheme="minorHAnsi" w:hAnsi="Courier New" w:cs="Courier New"/>
-          <w:sz w:val="24"/>
-          <w:szCs w:val="24"/>
-          <w:lang w:bidi="ar-SA"/>
-        </w:rPr>
-        <w:t>cout</w:t>
-      </w:r>
-      <w:proofErr w:type="spellEnd"/>
-      <w:r>
-        <w:rPr>
-          <w:rFonts w:ascii="Courier New" w:eastAsiaTheme="minorHAnsi" w:hAnsi="Courier New" w:cs="Courier New"/>
-          <w:sz w:val="24"/>
-          <w:szCs w:val="24"/>
-          <w:lang w:bidi="ar-SA"/>
-        </w:rPr>
-        <w:t xml:space="preserve"> </w:t>
-      </w:r>
-      <w:proofErr w:type="gramStart"/>
-      <w:r>
-        <w:rPr>
-          <w:rFonts w:ascii="Courier New" w:eastAsiaTheme="minorHAnsi" w:hAnsi="Courier New" w:cs="Courier New"/>
-          <w:sz w:val="24"/>
-          <w:szCs w:val="24"/>
-          <w:lang w:bidi="ar-SA"/>
-        </w:rPr>
-        <w:t xml:space="preserve">&lt;&lt; </w:t>
-      </w:r>
-      <w:proofErr w:type="spellStart"/>
-      <w:r>
-        <w:rPr>
-          <w:rFonts w:ascii="Courier New" w:eastAsiaTheme="minorHAnsi" w:hAnsi="Courier New" w:cs="Courier New"/>
-          <w:sz w:val="24"/>
-          <w:szCs w:val="24"/>
-          <w:lang w:bidi="ar-SA"/>
-        </w:rPr>
-        <w:t>endl</w:t>
-      </w:r>
-      <w:proofErr w:type="spellEnd"/>
-      <w:proofErr w:type="gramEnd"/>
-      <w:r>
-        <w:rPr>
-          <w:rFonts w:ascii="Courier New" w:eastAsiaTheme="minorHAnsi" w:hAnsi="Courier New" w:cs="Courier New"/>
-          <w:sz w:val="24"/>
-          <w:szCs w:val="24"/>
-          <w:lang w:bidi="ar-SA"/>
-        </w:rPr>
-        <w:t xml:space="preserve"> &lt;&lt; "Время выполнения сортировки – " &lt;&lt; </w:t>
-      </w:r>
-      <w:proofErr w:type="spellStart"/>
-      <w:r>
-        <w:rPr>
-          <w:rFonts w:ascii="Courier New" w:eastAsiaTheme="minorHAnsi" w:hAnsi="Courier New" w:cs="Courier New"/>
-          <w:sz w:val="24"/>
-          <w:szCs w:val="24"/>
-          <w:lang w:bidi="ar-SA"/>
-        </w:rPr>
-        <w:t>time</w:t>
-      </w:r>
-      <w:proofErr w:type="spellEnd"/>
-      <w:r>
-        <w:rPr>
-          <w:rFonts w:ascii="Courier New" w:eastAsiaTheme="minorHAnsi" w:hAnsi="Courier New" w:cs="Courier New"/>
-          <w:sz w:val="24"/>
-          <w:szCs w:val="24"/>
-          <w:lang w:bidi="ar-SA"/>
-        </w:rPr>
-        <w:t xml:space="preserve"> &lt;&lt; " секунд " &lt;&lt; </w:t>
-      </w:r>
-      <w:proofErr w:type="spellStart"/>
-      <w:r>
-        <w:rPr>
-          <w:rFonts w:ascii="Courier New" w:eastAsiaTheme="minorHAnsi" w:hAnsi="Courier New" w:cs="Courier New"/>
-          <w:sz w:val="24"/>
-          <w:szCs w:val="24"/>
-          <w:lang w:bidi="ar-SA"/>
-        </w:rPr>
-        <w:t>endl</w:t>
-      </w:r>
-      <w:proofErr w:type="spellEnd"/>
-      <w:r>
-        <w:rPr>
-          <w:rFonts w:ascii="Courier New" w:eastAsiaTheme="minorHAnsi" w:hAnsi="Courier New" w:cs="Courier New"/>
-          <w:sz w:val="24"/>
-          <w:szCs w:val="24"/>
-          <w:lang w:bidi="ar-SA"/>
-        </w:rPr>
-        <w:t>; //вывод времени выполнения сортировки</w:t>
+        <w:t>cout &lt;&lt; endl &lt;&lt; "Время выполнения сортировки – " &lt;&lt; time &lt;&lt; " секунд " &lt;&lt; endl; //вывод времени выполнения сортировки</w:t>
       </w:r>
     </w:p>
     <w:p>
@@ -19035,37 +15506,7 @@
           <w:lang w:bidi="ar-SA"/>
         </w:rPr>
         <w:tab/>
-      </w:r>
-      <w:proofErr w:type="spellStart"/>
-      <w:proofErr w:type="gramStart"/>
-      <w:r>
-        <w:rPr>
-          <w:rFonts w:ascii="Courier New" w:eastAsiaTheme="minorHAnsi" w:hAnsi="Courier New" w:cs="Courier New"/>
-          <w:sz w:val="24"/>
-          <w:szCs w:val="24"/>
-          <w:lang w:bidi="ar-SA"/>
-        </w:rPr>
-        <w:t>getchar</w:t>
-      </w:r>
-      <w:proofErr w:type="spellEnd"/>
-      <w:r>
-        <w:rPr>
-          <w:rFonts w:ascii="Courier New" w:eastAsiaTheme="minorHAnsi" w:hAnsi="Courier New" w:cs="Courier New"/>
-          <w:sz w:val="24"/>
-          <w:szCs w:val="24"/>
-          <w:lang w:bidi="ar-SA"/>
-        </w:rPr>
-        <w:t>(</w:t>
-      </w:r>
-      <w:proofErr w:type="gramEnd"/>
-      <w:r>
-        <w:rPr>
-          <w:rFonts w:ascii="Courier New" w:eastAsiaTheme="minorHAnsi" w:hAnsi="Courier New" w:cs="Courier New"/>
-          <w:sz w:val="24"/>
-          <w:szCs w:val="24"/>
-          <w:lang w:bidi="ar-SA"/>
-        </w:rPr>
-        <w:t>);//запрашивает нажатие любой клавиши для продолжения работы</w:t>
+        <w:t>getchar();//запрашивает нажатие любой клавиши для продолжения работы</w:t>
       </w:r>
     </w:p>
     <w:p>
@@ -19098,26 +15539,7 @@
           <w:lang w:bidi="ar-SA"/>
         </w:rPr>
         <w:tab/>
-      </w:r>
-      <w:proofErr w:type="spellStart"/>
-      <w:r>
-        <w:rPr>
-          <w:rFonts w:ascii="Courier New" w:eastAsiaTheme="minorHAnsi" w:hAnsi="Courier New" w:cs="Courier New"/>
-          <w:sz w:val="24"/>
-          <w:szCs w:val="24"/>
-          <w:lang w:bidi="ar-SA"/>
-        </w:rPr>
-        <w:t>return</w:t>
-      </w:r>
-      <w:proofErr w:type="spellEnd"/>
-      <w:r>
-        <w:rPr>
-          <w:rFonts w:ascii="Courier New" w:eastAsiaTheme="minorHAnsi" w:hAnsi="Courier New" w:cs="Courier New"/>
-          <w:sz w:val="24"/>
-          <w:szCs w:val="24"/>
-          <w:lang w:bidi="ar-SA"/>
-        </w:rPr>
-        <w:t xml:space="preserve"> 0;</w:t>
+        <w:t>return 0;</w:t>
       </w:r>
     </w:p>
     <w:p>
